--- a/doc/Dokumentation.docx
+++ b/doc/Dokumentation.docx
@@ -198,39 +198,7 @@
                 <w:color w:val="000000"/>
                 <w:szCs w:val="18"/>
               </w:rPr>
-              <w:fldChar w:fldCharType="begin"/>
-            </w:r>
-            <w:r>
-              <w:rPr>
-                <w:b/>
-                <w:color w:val="000000"/>
-                <w:szCs w:val="18"/>
-              </w:rPr>
-              <w:instrText xml:space="preserve"> TITLE   \* MERGEFORMAT </w:instrText>
-            </w:r>
-            <w:r>
-              <w:rPr>
-                <w:b/>
-                <w:color w:val="000000"/>
-                <w:szCs w:val="18"/>
-              </w:rPr>
-              <w:fldChar w:fldCharType="separate"/>
-            </w:r>
-            <w:r>
-              <w:rPr>
-                <w:b/>
-                <w:color w:val="000000"/>
-                <w:szCs w:val="18"/>
-              </w:rPr>
-              <w:t>Vorlage Arbeitsbuch und IPA</w:t>
-            </w:r>
-            <w:r>
-              <w:rPr>
-                <w:b/>
-                <w:color w:val="000000"/>
-                <w:szCs w:val="18"/>
-              </w:rPr>
-              <w:fldChar w:fldCharType="end"/>
+              <w:t>Projektarbeit ÜK 318</w:t>
             </w:r>
           </w:p>
         </w:tc>
@@ -311,7 +279,7 @@
                 <w:color w:val="000000"/>
                 <w:szCs w:val="18"/>
               </w:rPr>
-              <w:t>Mittwoch, 28. November 2018</w:t>
+              <w:t>Montag, 3. Dezember 2018</w:t>
             </w:r>
             <w:r>
               <w:rPr>
@@ -577,7 +545,8 @@
       </w:sdtPr>
       <w:sdtEndPr>
         <w:rPr>
-          <w:color w:val="000000"/>
+          <w:b/>
+          <w:bCs/>
         </w:rPr>
       </w:sdtEndPr>
       <w:sdtContent>
@@ -1780,6 +1749,13 @@
               <w:bCs/>
               <w:lang w:val="de-DE"/>
             </w:rPr>
+            <w:sectPr>
+              <w:headerReference w:type="default" r:id="rId16"/>
+              <w:pgSz w:w="11906" w:h="16838" w:code="9"/>
+              <w:pgMar w:top="2268" w:right="992" w:bottom="1559" w:left="992" w:header="1077" w:footer="737" w:gutter="0"/>
+              <w:cols w:space="708"/>
+              <w:docGrid w:linePitch="360"/>
+            </w:sectPr>
           </w:pPr>
           <w:r>
             <w:rPr>
@@ -1797,49 +1773,1385 @@
               <w:bCs/>
               <w:lang w:val="de-DE"/>
             </w:rPr>
-            <w:sectPr>
-              <w:headerReference w:type="default" r:id="rId16"/>
-              <w:pgSz w:w="11906" w:h="16838" w:code="9"/>
-              <w:pgMar w:top="2268" w:right="992" w:bottom="1559" w:left="992" w:header="1077" w:footer="737" w:gutter="0"/>
-              <w:cols w:space="708"/>
-              <w:docGrid w:linePitch="360"/>
-            </w:sectPr>
-          </w:pPr>
-          <w:bookmarkStart w:id="22" w:name="_GoBack"/>
-          <w:bookmarkEnd w:id="22"/>
-        </w:p>
-        <w:p>
-          <w:pPr>
-            <w:pStyle w:val="Text"/>
-            <w:rPr>
-              <w:lang w:val="de-DE"/>
-            </w:rPr>
           </w:pPr>
         </w:p>
       </w:sdtContent>
     </w:sdt>
-    <w:bookmarkEnd w:id="20" w:displacedByCustomXml="prev"/>
-    <w:bookmarkEnd w:id="21" w:displacedByCustomXml="prev"/>
+    <w:bookmarkStart w:id="22" w:name="_Toc522007829" w:displacedByCustomXml="prev"/>
+    <w:bookmarkStart w:id="23" w:name="_Ref472948373" w:displacedByCustomXml="prev"/>
+    <w:bookmarkStart w:id="24" w:name="_Ref472948370" w:displacedByCustomXml="prev"/>
+    <w:bookmarkEnd w:id="21"/>
+    <w:bookmarkEnd w:id="20"/>
+    <w:bookmarkEnd w:id="24"/>
+    <w:bookmarkEnd w:id="23"/>
+    <w:bookmarkEnd w:id="22"/>
     <w:p>
       <w:pPr>
         <w:pStyle w:val="berschrift1"/>
+        <w:jc w:val="both"/>
+      </w:pPr>
+      <w:r>
+        <w:lastRenderedPageBreak/>
+        <w:t>Einleitung</w:t>
+      </w:r>
+    </w:p>
+    <w:p>
+      <w:pPr>
+        <w:pStyle w:val="Text"/>
+      </w:pPr>
+      <w:r>
+        <w:t xml:space="preserve">Wir sind ein </w:t>
+      </w:r>
+      <w:r>
         <w:rPr>
-          <w:lang w:val="de-DE"/>
+          <w:b/>
         </w:rPr>
-      </w:pPr>
+        <w:t>zuverlässiger</w:t>
+      </w:r>
+      <w:r>
+        <w:t xml:space="preserve">, </w:t>
+      </w:r>
       <w:r>
         <w:rPr>
-          <w:lang w:val="de-DE"/>
+          <w:b/>
         </w:rPr>
+        <w:t>effizienter</w:t>
+      </w:r>
+      <w:r>
+        <w:t xml:space="preserve"> und </w:t>
+      </w:r>
+      <w:r>
+        <w:rPr>
+          <w:b/>
+        </w:rPr>
+        <w:t>erfolgreicher</w:t>
+      </w:r>
+      <w:r>
+        <w:t xml:space="preserve"> Anbieter für Software-Lösungen. Damit tragen wir nachhaltig zur </w:t>
+      </w:r>
+      <w:r>
+        <w:rPr>
+          <w:b/>
+        </w:rPr>
+        <w:t>Zufriedenheit</w:t>
+      </w:r>
+      <w:r>
+        <w:t xml:space="preserve"> und zum </w:t>
+      </w:r>
+      <w:r>
+        <w:rPr>
+          <w:b/>
+        </w:rPr>
+        <w:t>Erfolg</w:t>
+      </w:r>
+      <w:r>
+        <w:t xml:space="preserve"> der fenaco-LANDI-Gruppe und </w:t>
+      </w:r>
+      <w:r>
+        <w:rPr>
+          <w:b/>
+        </w:rPr>
+        <w:t>unseren</w:t>
+      </w:r>
+      <w:r>
+        <w:t xml:space="preserve"> </w:t>
+      </w:r>
+      <w:r>
+        <w:rPr>
+          <w:b/>
+        </w:rPr>
+        <w:t>Kunden</w:t>
+      </w:r>
+      <w:r>
+        <w:t xml:space="preserve"> in der </w:t>
+      </w:r>
+      <w:r>
+        <w:t>DACH-Region bei.</w:t>
+      </w:r>
+    </w:p>
+    <w:p>
+      <w:pPr>
+        <w:pStyle w:val="berschrift1"/>
+      </w:pPr>
+      <w:r>
         <w:lastRenderedPageBreak/>
-        <w:t>Überschrift</w:t>
+        <w:t>Code Guid</w:t>
+      </w:r>
+      <w:r>
+        <w:t>e</w:t>
+      </w:r>
+      <w:r>
+        <w:t>lines</w:t>
+      </w:r>
+    </w:p>
+    <w:p>
+      <w:pPr>
+        <w:pStyle w:val="Textkrper"/>
+      </w:pPr>
+      <w:r>
+        <w:t>Alles was nicht mit Ausgaben an den Benutzer zu tun hat, ist in Englisch zu halten. (Klassen, Variablen, Methoden, …)</w:t>
+      </w:r>
+    </w:p>
+    <w:p>
+      <w:pPr>
+        <w:pStyle w:val="berschrift2"/>
+      </w:pPr>
+      <w:r>
+        <w:t>Klassennamen</w:t>
+      </w:r>
+    </w:p>
+    <w:p>
+      <w:pPr>
+        <w:pStyle w:val="Textkrper"/>
+      </w:pPr>
+      <w:r>
+        <w:t>Klassennamen werden in CamelCase geschrieben und beginnen mit einem Grossbuchstaben. Der Name der Klasse sollte ein Nomen sein.</w:t>
+      </w:r>
+    </w:p>
+    <w:p>
+      <w:pPr>
+        <w:pStyle w:val="Textkrper"/>
+      </w:pPr>
+      <w:r>
+        <w:drawing>
+          <wp:inline distT="0" distB="0" distL="0" distR="0" wp14:anchorId="3D87606B" wp14:editId="1E47F938">
+            <wp:extent cx="3648584" cy="1019317"/>
+            <wp:effectExtent l="0" t="0" r="9525" b="9525"/>
+            <wp:docPr id="3" name="Grafik 3"/>
+            <wp:cNvGraphicFramePr>
+              <a:graphicFrameLocks xmlns:a="http://schemas.openxmlformats.org/drawingml/2006/main" noChangeAspect="1"/>
+            </wp:cNvGraphicFramePr>
+            <a:graphic xmlns:a="http://schemas.openxmlformats.org/drawingml/2006/main">
+              <a:graphicData uri="http://schemas.openxmlformats.org/drawingml/2006/picture">
+                <pic:pic xmlns:pic="http://schemas.openxmlformats.org/drawingml/2006/picture">
+                  <pic:nvPicPr>
+                    <pic:cNvPr id="1" name=""/>
+                    <pic:cNvPicPr/>
+                  </pic:nvPicPr>
+                  <pic:blipFill>
+                    <a:blip r:embed="rId17"/>
+                    <a:stretch>
+                      <a:fillRect/>
+                    </a:stretch>
+                  </pic:blipFill>
+                  <pic:spPr>
+                    <a:xfrm>
+                      <a:off x="0" y="0"/>
+                      <a:ext cx="3648584" cy="1019317"/>
+                    </a:xfrm>
+                    <a:prstGeom prst="rect">
+                      <a:avLst/>
+                    </a:prstGeom>
+                  </pic:spPr>
+                </pic:pic>
+              </a:graphicData>
+            </a:graphic>
+          </wp:inline>
+        </w:drawing>
+      </w:r>
+    </w:p>
+    <w:p>
+      <w:pPr>
+        <w:pStyle w:val="berschrift2"/>
+      </w:pPr>
+      <w:r>
+        <w:t>Variabel-Namen</w:t>
+      </w:r>
+    </w:p>
+    <w:p>
+      <w:pPr>
+        <w:pStyle w:val="Textkrper"/>
+      </w:pPr>
+      <w:r>
+        <w:t>Variabel-Namen sind ebenfalls in CamelCase geschrieben, beginnen jedoch mit einem kleinen Buchstaben. Hierbei spielt es keine Rolle, ob die Variable global, lokal oder ein Attribut einer Methode ist. Die einzige Ausnahme bildet die Konstante, welche nur in Grossbuchstaben geschrieben wird. In einer Konstante werden die einzelnen Wörter mit Underscore (_) getrennt.</w:t>
+      </w:r>
+    </w:p>
+    <w:p>
+      <w:pPr>
+        <w:pStyle w:val="Textkrper"/>
+      </w:pPr>
+      <w:r>
+        <w:drawing>
+          <wp:inline distT="0" distB="0" distL="0" distR="0" wp14:anchorId="08453B56" wp14:editId="3E2890EA">
+            <wp:extent cx="6300470" cy="3334385"/>
+            <wp:effectExtent l="0" t="0" r="5080" b="0"/>
+            <wp:docPr id="5" name="Grafik 5"/>
+            <wp:cNvGraphicFramePr>
+              <a:graphicFrameLocks xmlns:a="http://schemas.openxmlformats.org/drawingml/2006/main" noChangeAspect="1"/>
+            </wp:cNvGraphicFramePr>
+            <a:graphic xmlns:a="http://schemas.openxmlformats.org/drawingml/2006/main">
+              <a:graphicData uri="http://schemas.openxmlformats.org/drawingml/2006/picture">
+                <pic:pic xmlns:pic="http://schemas.openxmlformats.org/drawingml/2006/picture">
+                  <pic:nvPicPr>
+                    <pic:cNvPr id="1" name=""/>
+                    <pic:cNvPicPr/>
+                  </pic:nvPicPr>
+                  <pic:blipFill>
+                    <a:blip r:embed="rId18"/>
+                    <a:stretch>
+                      <a:fillRect/>
+                    </a:stretch>
+                  </pic:blipFill>
+                  <pic:spPr>
+                    <a:xfrm>
+                      <a:off x="0" y="0"/>
+                      <a:ext cx="6300470" cy="3334385"/>
+                    </a:xfrm>
+                    <a:prstGeom prst="rect">
+                      <a:avLst/>
+                    </a:prstGeom>
+                  </pic:spPr>
+                </pic:pic>
+              </a:graphicData>
+            </a:graphic>
+          </wp:inline>
+        </w:drawing>
+      </w:r>
+    </w:p>
+    <w:p>
+      <w:pPr>
+        <w:tabs>
+          <w:tab w:val="clear" w:pos="3402"/>
+          <w:tab w:val="clear" w:pos="6804"/>
+        </w:tabs>
+        <w:spacing w:line="240" w:lineRule="auto"/>
+      </w:pPr>
+      <w:r>
+        <w:br w:type="page"/>
+      </w:r>
+    </w:p>
+    <w:p>
+      <w:pPr>
+        <w:pStyle w:val="berschrift2"/>
+      </w:pPr>
+      <w:r>
+        <w:lastRenderedPageBreak/>
+        <w:t>Methoden</w:t>
+      </w:r>
+    </w:p>
+    <w:p>
+      <w:pPr>
+        <w:pStyle w:val="Textkrper"/>
+      </w:pPr>
+      <w:r>
+        <w:t>Auch Methoden-Namen werden in CamelCase geschrieben. Auch hier beginnt der Name mit einem kleinen Buchstaben. Eine Methoden-Name sollte ein Zusammenspiel zwischen einem Verb und einem Nomen sein. Wenn die Aktion in der Methode etwas mit dem Objekt selber macht, kann auch nur ein Verb verwendet werden (z.B. Duration.parse(…)).</w:t>
+      </w:r>
+      <w:r>
+        <w:t xml:space="preserve"> Zwischen zwei Methoden ist immer eine Linie Abstand.</w:t>
+      </w:r>
+      <w:r>
+        <w:t xml:space="preserve"> Alle public-Methoden haben oberhalb der Methodendeklaration einen XML-Kommentar (///).</w:t>
+      </w:r>
+    </w:p>
+    <w:p>
+      <w:pPr>
+        <w:pStyle w:val="Textkrper"/>
+      </w:pPr>
+      <w:r>
+        <w:drawing>
+          <wp:inline distT="0" distB="0" distL="0" distR="0" wp14:anchorId="0BCCC966" wp14:editId="030DE484">
+            <wp:extent cx="6300470" cy="2192655"/>
+            <wp:effectExtent l="0" t="0" r="5080" b="0"/>
+            <wp:docPr id="11" name="Grafik 11"/>
+            <wp:cNvGraphicFramePr>
+              <a:graphicFrameLocks xmlns:a="http://schemas.openxmlformats.org/drawingml/2006/main" noChangeAspect="1"/>
+            </wp:cNvGraphicFramePr>
+            <a:graphic xmlns:a="http://schemas.openxmlformats.org/drawingml/2006/main">
+              <a:graphicData uri="http://schemas.openxmlformats.org/drawingml/2006/picture">
+                <pic:pic xmlns:pic="http://schemas.openxmlformats.org/drawingml/2006/picture">
+                  <pic:nvPicPr>
+                    <pic:cNvPr id="1" name=""/>
+                    <pic:cNvPicPr/>
+                  </pic:nvPicPr>
+                  <pic:blipFill>
+                    <a:blip r:embed="rId19"/>
+                    <a:stretch>
+                      <a:fillRect/>
+                    </a:stretch>
+                  </pic:blipFill>
+                  <pic:spPr>
+                    <a:xfrm>
+                      <a:off x="0" y="0"/>
+                      <a:ext cx="6300470" cy="2192655"/>
+                    </a:xfrm>
+                    <a:prstGeom prst="rect">
+                      <a:avLst/>
+                    </a:prstGeom>
+                  </pic:spPr>
+                </pic:pic>
+              </a:graphicData>
+            </a:graphic>
+          </wp:inline>
+        </w:drawing>
+      </w:r>
+    </w:p>
+    <w:p>
+      <w:pPr>
+        <w:pStyle w:val="berschrift2"/>
+      </w:pPr>
+      <w:r>
+        <w:drawing>
+          <wp:anchor distT="0" distB="0" distL="114300" distR="114300" simplePos="0" relativeHeight="251658240" behindDoc="1" locked="0" layoutInCell="1" allowOverlap="1">
+            <wp:simplePos x="0" y="0"/>
+            <wp:positionH relativeFrom="column">
+              <wp:posOffset>2499996</wp:posOffset>
+            </wp:positionH>
+            <wp:positionV relativeFrom="paragraph">
+              <wp:posOffset>364490</wp:posOffset>
+            </wp:positionV>
+            <wp:extent cx="3801005" cy="4010585"/>
+            <wp:effectExtent l="0" t="0" r="0" b="9525"/>
+            <wp:wrapTight wrapText="bothSides">
+              <wp:wrapPolygon edited="0">
+                <wp:start x="0" y="0"/>
+                <wp:lineTo x="0" y="21549"/>
+                <wp:lineTo x="21438" y="21549"/>
+                <wp:lineTo x="21438" y="0"/>
+                <wp:lineTo x="0" y="0"/>
+              </wp:wrapPolygon>
+            </wp:wrapTight>
+            <wp:docPr id="16" name="Grafik 16"/>
+            <wp:cNvGraphicFramePr>
+              <a:graphicFrameLocks xmlns:a="http://schemas.openxmlformats.org/drawingml/2006/main" noChangeAspect="1"/>
+            </wp:cNvGraphicFramePr>
+            <a:graphic xmlns:a="http://schemas.openxmlformats.org/drawingml/2006/main">
+              <a:graphicData uri="http://schemas.openxmlformats.org/drawingml/2006/picture">
+                <pic:pic xmlns:pic="http://schemas.openxmlformats.org/drawingml/2006/picture">
+                  <pic:nvPicPr>
+                    <pic:cNvPr id="1" name=""/>
+                    <pic:cNvPicPr/>
+                  </pic:nvPicPr>
+                  <pic:blipFill>
+                    <a:blip r:embed="rId20">
+                      <a:extLst>
+                        <a:ext uri="{28A0092B-C50C-407E-A947-70E740481C1C}">
+                          <a14:useLocalDpi xmlns:a14="http://schemas.microsoft.com/office/drawing/2010/main" val="0"/>
+                        </a:ext>
+                      </a:extLst>
+                    </a:blip>
+                    <a:stretch>
+                      <a:fillRect/>
+                    </a:stretch>
+                  </pic:blipFill>
+                  <pic:spPr>
+                    <a:xfrm>
+                      <a:off x="0" y="0"/>
+                      <a:ext cx="3801005" cy="4010585"/>
+                    </a:xfrm>
+                    <a:prstGeom prst="rect">
+                      <a:avLst/>
+                    </a:prstGeom>
+                  </pic:spPr>
+                </pic:pic>
+              </a:graphicData>
+            </a:graphic>
+            <wp14:sizeRelH relativeFrom="page">
+              <wp14:pctWidth>0</wp14:pctWidth>
+            </wp14:sizeRelH>
+            <wp14:sizeRelV relativeFrom="page">
+              <wp14:pctHeight>0</wp14:pctHeight>
+            </wp14:sizeRelV>
+          </wp:anchor>
+        </w:drawing>
+      </w:r>
+      <w:r>
+        <w:t>Geschweifte Klammern</w:t>
+      </w:r>
+    </w:p>
+    <w:p>
+      <w:pPr>
+        <w:pStyle w:val="Textkrper"/>
+      </w:pPr>
+      <w:r>
+        <w:t>Die geschweiften Klammern kommen immer unterhalb des Kopfes. Ein else und else if steht auf einer Linie zwischen zwei geschweiften Klammern. Die geschweiften klammern werden auch dann verwendet, wenn danach nur eine Zeile Code ausgeführt wird.</w:t>
+      </w:r>
+    </w:p>
+    <w:p>
+      <w:pPr>
+        <w:pStyle w:val="Textkrper"/>
+      </w:pPr>
+      <w:bookmarkStart w:id="25" w:name="_GoBack"/>
+      <w:bookmarkEnd w:id="25"/>
+    </w:p>
+    <w:p>
+      <w:pPr>
+        <w:pStyle w:val="berschrift1"/>
+      </w:pPr>
+      <w:r>
+        <w:lastRenderedPageBreak/>
+        <w:t>Umgesetzte Anforderungen</w:t>
+      </w:r>
+    </w:p>
+    <w:p>
+      <w:pPr>
+        <w:pStyle w:val="berschrift2"/>
+      </w:pPr>
+      <w:r>
+        <w:t>A001</w:t>
+      </w:r>
+    </w:p>
+    <w:p>
+      <w:pPr>
+        <w:pStyle w:val="Textkrper"/>
+      </w:pPr>
+      <w:r>
+        <w:t>Als ÖV-Benutzer möchte ich Start- und Endstation mittels Textsuche suchen</w:t>
+      </w:r>
+      <w:r>
+        <w:t xml:space="preserve"> </w:t>
+      </w:r>
+      <w:r>
+        <w:t>können, damit ich nicht alle Stationsnamen auswendig lernen muss.</w:t>
+      </w:r>
+    </w:p>
+    <w:p>
+      <w:pPr>
+        <w:pStyle w:val="berschrift2"/>
+      </w:pPr>
+      <w:r>
+        <w:t>A002</w:t>
+      </w:r>
+    </w:p>
+    <w:p>
+      <w:pPr>
+        <w:pStyle w:val="Textkrper"/>
+      </w:pPr>
+      <w:r>
+        <w:t>Als ÖV-Benutzer möchte ich die aktuellen, d.h. mindestens die nächsten vier bis</w:t>
+      </w:r>
+      <w:r>
+        <w:t xml:space="preserve"> </w:t>
+      </w:r>
+      <w:r>
+        <w:t>fünf Verbindungen zwischen den bei</w:t>
+      </w:r>
+      <w:r>
+        <w:t xml:space="preserve">den gefundenen und ausgewählten </w:t>
+      </w:r>
+      <w:r>
+        <w:t>Stationen sehen, damit ich weiss wann ich zu</w:t>
+      </w:r>
+      <w:r>
+        <w:t xml:space="preserve">r Station muss, um den für mich </w:t>
+      </w:r>
+      <w:r>
+        <w:t>idealen Anschluss zu erwischen.</w:t>
+      </w:r>
+    </w:p>
+    <w:p>
+      <w:pPr>
+        <w:pStyle w:val="berschrift2"/>
+      </w:pPr>
+      <w:r>
+        <w:t>A003</w:t>
+      </w:r>
+    </w:p>
+    <w:p>
+      <w:pPr>
+        <w:pStyle w:val="Textkrper"/>
+      </w:pPr>
+      <w:r>
+        <w:t>Als ÖV-Benutzer möchte ich sehen, welche V</w:t>
+      </w:r>
+      <w:r>
+        <w:t xml:space="preserve">erbindungen ab einer bestimmten </w:t>
+      </w:r>
+      <w:r>
+        <w:t>Station vorhanden sind, damit ich bei mir zuhau</w:t>
+      </w:r>
+      <w:r>
+        <w:t xml:space="preserve">se eine Art Abfahrtstafel haben </w:t>
+      </w:r>
+      <w:r>
+        <w:t>kann.</w:t>
+      </w:r>
+    </w:p>
+    <w:p>
+      <w:pPr>
+        <w:pStyle w:val="berschrift2"/>
+      </w:pPr>
+      <w:r>
+        <w:t>A005</w:t>
+      </w:r>
+    </w:p>
+    <w:p>
+      <w:pPr>
+        <w:pStyle w:val="Textkrper"/>
+      </w:pPr>
+      <w:r>
+        <w:t>ALs ÖV-Benutzer möchte ich nicht nur aktue</w:t>
+      </w:r>
+      <w:r>
+        <w:t xml:space="preserve">lle Verbindungen suchen können, </w:t>
+      </w:r>
+      <w:r>
+        <w:t>sondern auch solche zu einem beliebig</w:t>
+      </w:r>
+      <w:r>
+        <w:t xml:space="preserve">en anderen Zeitpunkt, damit ich </w:t>
+      </w:r>
+      <w:r>
+        <w:t>zukünftige Reisen planen kann.</w:t>
+      </w:r>
+    </w:p>
+    <w:p>
+      <w:pPr>
+        <w:pStyle w:val="berschrift1"/>
+      </w:pPr>
+      <w:r>
+        <w:lastRenderedPageBreak/>
+        <w:t>Use Cases</w:t>
+      </w:r>
+    </w:p>
+    <w:p>
+      <w:pPr>
+        <w:pStyle w:val="berschrift2"/>
+      </w:pPr>
+      <w:r>
+        <w:t>Diagramm</w:t>
+      </w:r>
+    </w:p>
+    <w:p>
+      <w:pPr>
+        <w:pStyle w:val="Textkrper"/>
+      </w:pPr>
+      <w:r>
+        <w:drawing>
+          <wp:inline distT="0" distB="0" distL="0" distR="0" wp14:anchorId="754A38EC" wp14:editId="146CE9FE">
+            <wp:extent cx="6300470" cy="3335020"/>
+            <wp:effectExtent l="0" t="0" r="5080" b="0"/>
+            <wp:docPr id="2" name="Grafik 2"/>
+            <wp:cNvGraphicFramePr>
+              <a:graphicFrameLocks xmlns:a="http://schemas.openxmlformats.org/drawingml/2006/main" noChangeAspect="1"/>
+            </wp:cNvGraphicFramePr>
+            <a:graphic xmlns:a="http://schemas.openxmlformats.org/drawingml/2006/main">
+              <a:graphicData uri="http://schemas.openxmlformats.org/drawingml/2006/picture">
+                <pic:pic xmlns:pic="http://schemas.openxmlformats.org/drawingml/2006/picture">
+                  <pic:nvPicPr>
+                    <pic:cNvPr id="1" name=""/>
+                    <pic:cNvPicPr/>
+                  </pic:nvPicPr>
+                  <pic:blipFill>
+                    <a:blip r:embed="rId21"/>
+                    <a:stretch>
+                      <a:fillRect/>
+                    </a:stretch>
+                  </pic:blipFill>
+                  <pic:spPr>
+                    <a:xfrm>
+                      <a:off x="0" y="0"/>
+                      <a:ext cx="6300470" cy="3335020"/>
+                    </a:xfrm>
+                    <a:prstGeom prst="rect">
+                      <a:avLst/>
+                    </a:prstGeom>
+                  </pic:spPr>
+                </pic:pic>
+              </a:graphicData>
+            </a:graphic>
+          </wp:inline>
+        </w:drawing>
+      </w:r>
+    </w:p>
+    <w:p>
+      <w:pPr>
+        <w:pStyle w:val="berschrift2"/>
+      </w:pPr>
+      <w:r>
+        <w:t>Beschreibungen</w:t>
+      </w:r>
+    </w:p>
+    <w:p>
+      <w:pPr>
+        <w:pStyle w:val="berschrift3"/>
+      </w:pPr>
+      <w:r>
+        <w:t>Station auswählen</w:t>
+      </w:r>
+    </w:p>
+    <w:tbl>
+      <w:tblPr>
+        <w:tblStyle w:val="Gitternetztabelle5dunkelAkzent1"/>
+        <w:tblW w:w="0" w:type="auto"/>
+        <w:tblLook w:val="04A0" w:firstRow="1" w:lastRow="0" w:firstColumn="1" w:lastColumn="0" w:noHBand="0" w:noVBand="1"/>
+      </w:tblPr>
+      <w:tblGrid>
+        <w:gridCol w:w="2405"/>
+        <w:gridCol w:w="7507"/>
+      </w:tblGrid>
+      <w:tr>
+        <w:trPr>
+          <w:cnfStyle w:val="100000000000" w:firstRow="1" w:lastRow="0" w:firstColumn="0" w:lastColumn="0" w:oddVBand="0" w:evenVBand="0" w:oddHBand="0" w:evenHBand="0" w:firstRowFirstColumn="0" w:firstRowLastColumn="0" w:lastRowFirstColumn="0" w:lastRowLastColumn="0"/>
+          <w:trHeight w:val="251"/>
+        </w:trPr>
+        <w:tc>
+          <w:tcPr>
+            <w:cnfStyle w:val="001000000000" w:firstRow="0" w:lastRow="0" w:firstColumn="1" w:lastColumn="0" w:oddVBand="0" w:evenVBand="0" w:oddHBand="0" w:evenHBand="0" w:firstRowFirstColumn="0" w:firstRowLastColumn="0" w:lastRowFirstColumn="0" w:lastRowLastColumn="0"/>
+            <w:tcW w:w="9912" w:type="dxa"/>
+            <w:gridSpan w:val="2"/>
+          </w:tcPr>
+          <w:p>
+            <w:pPr>
+              <w:pStyle w:val="Textkrper"/>
+              <w:jc w:val="center"/>
+            </w:pPr>
+            <w:r>
+              <w:t>Use Case Beschreibung</w:t>
+            </w:r>
+          </w:p>
+        </w:tc>
+      </w:tr>
+      <w:tr>
+        <w:trPr>
+          <w:cnfStyle w:val="000000100000" w:firstRow="0" w:lastRow="0" w:firstColumn="0" w:lastColumn="0" w:oddVBand="0" w:evenVBand="0" w:oddHBand="1" w:evenHBand="0" w:firstRowFirstColumn="0" w:firstRowLastColumn="0" w:lastRowFirstColumn="0" w:lastRowLastColumn="0"/>
+        </w:trPr>
+        <w:tc>
+          <w:tcPr>
+            <w:cnfStyle w:val="001000000000" w:firstRow="0" w:lastRow="0" w:firstColumn="1" w:lastColumn="0" w:oddVBand="0" w:evenVBand="0" w:oddHBand="0" w:evenHBand="0" w:firstRowFirstColumn="0" w:firstRowLastColumn="0" w:lastRowFirstColumn="0" w:lastRowLastColumn="0"/>
+            <w:tcW w:w="2405" w:type="dxa"/>
+          </w:tcPr>
+          <w:p>
+            <w:r>
+              <w:t>Beschreibung</w:t>
+            </w:r>
+          </w:p>
+        </w:tc>
+        <w:tc>
+          <w:tcPr>
+            <w:tcW w:w="7507" w:type="dxa"/>
+          </w:tcPr>
+          <w:p>
+            <w:pPr>
+              <w:cnfStyle w:val="000000100000" w:firstRow="0" w:lastRow="0" w:firstColumn="0" w:lastColumn="0" w:oddVBand="0" w:evenVBand="0" w:oddHBand="1" w:evenHBand="0" w:firstRowFirstColumn="0" w:firstRowLastColumn="0" w:lastRowFirstColumn="0" w:lastRowLastColumn="0"/>
+            </w:pPr>
+            <w:r>
+              <w:t>Der ÖV-Benutzer möchte eine Station auswählen</w:t>
+            </w:r>
+          </w:p>
+        </w:tc>
+      </w:tr>
+      <w:tr>
+        <w:tc>
+          <w:tcPr>
+            <w:cnfStyle w:val="001000000000" w:firstRow="0" w:lastRow="0" w:firstColumn="1" w:lastColumn="0" w:oddVBand="0" w:evenVBand="0" w:oddHBand="0" w:evenHBand="0" w:firstRowFirstColumn="0" w:firstRowLastColumn="0" w:lastRowFirstColumn="0" w:lastRowLastColumn="0"/>
+            <w:tcW w:w="2405" w:type="dxa"/>
+          </w:tcPr>
+          <w:p>
+            <w:r>
+              <w:t>Voraussetzungen</w:t>
+            </w:r>
+          </w:p>
+        </w:tc>
+        <w:tc>
+          <w:tcPr>
+            <w:tcW w:w="7507" w:type="dxa"/>
+          </w:tcPr>
+          <w:p>
+            <w:pPr>
+              <w:cnfStyle w:val="000000000000" w:firstRow="0" w:lastRow="0" w:firstColumn="0" w:lastColumn="0" w:oddVBand="0" w:evenVBand="0" w:oddHBand="0" w:evenHBand="0" w:firstRowFirstColumn="0" w:firstRowLastColumn="0" w:lastRowFirstColumn="0" w:lastRowLastColumn="0"/>
+            </w:pPr>
+            <w:r>
+              <w:t>Internetverbindung</w:t>
+            </w:r>
+          </w:p>
+        </w:tc>
+      </w:tr>
+      <w:tr>
+        <w:trPr>
+          <w:cnfStyle w:val="000000100000" w:firstRow="0" w:lastRow="0" w:firstColumn="0" w:lastColumn="0" w:oddVBand="0" w:evenVBand="0" w:oddHBand="1" w:evenHBand="0" w:firstRowFirstColumn="0" w:firstRowLastColumn="0" w:lastRowFirstColumn="0" w:lastRowLastColumn="0"/>
+        </w:trPr>
+        <w:tc>
+          <w:tcPr>
+            <w:cnfStyle w:val="001000000000" w:firstRow="0" w:lastRow="0" w:firstColumn="1" w:lastColumn="0" w:oddVBand="0" w:evenVBand="0" w:oddHBand="0" w:evenHBand="0" w:firstRowFirstColumn="0" w:firstRowLastColumn="0" w:lastRowFirstColumn="0" w:lastRowLastColumn="0"/>
+            <w:tcW w:w="2405" w:type="dxa"/>
+          </w:tcPr>
+          <w:p>
+            <w:r>
+              <w:t>Aktor</w:t>
+            </w:r>
+          </w:p>
+        </w:tc>
+        <w:tc>
+          <w:tcPr>
+            <w:tcW w:w="7507" w:type="dxa"/>
+          </w:tcPr>
+          <w:p>
+            <w:pPr>
+              <w:pStyle w:val="Listenabsatz"/>
+              <w:ind w:left="0"/>
+              <w:cnfStyle w:val="000000100000" w:firstRow="0" w:lastRow="0" w:firstColumn="0" w:lastColumn="0" w:oddVBand="0" w:evenVBand="0" w:oddHBand="1" w:evenHBand="0" w:firstRowFirstColumn="0" w:firstRowLastColumn="0" w:lastRowFirstColumn="0" w:lastRowLastColumn="0"/>
+            </w:pPr>
+            <w:r>
+              <w:t>ÖV-Benutzer</w:t>
+            </w:r>
+          </w:p>
+        </w:tc>
+      </w:tr>
+      <w:tr>
+        <w:tc>
+          <w:tcPr>
+            <w:cnfStyle w:val="001000000000" w:firstRow="0" w:lastRow="0" w:firstColumn="1" w:lastColumn="0" w:oddVBand="0" w:evenVBand="0" w:oddHBand="0" w:evenHBand="0" w:firstRowFirstColumn="0" w:firstRowLastColumn="0" w:lastRowFirstColumn="0" w:lastRowLastColumn="0"/>
+            <w:tcW w:w="2405" w:type="dxa"/>
+          </w:tcPr>
+          <w:p>
+            <w:r>
+              <w:t>Ablauf</w:t>
+            </w:r>
+          </w:p>
+        </w:tc>
+        <w:tc>
+          <w:tcPr>
+            <w:tcW w:w="7507" w:type="dxa"/>
+          </w:tcPr>
+          <w:p>
+            <w:pPr>
+              <w:pStyle w:val="Listenabsatz"/>
+              <w:numPr>
+                <w:ilvl w:val="0"/>
+                <w:numId w:val="4"/>
+              </w:numPr>
+              <w:tabs>
+                <w:tab w:val="clear" w:pos="3402"/>
+                <w:tab w:val="clear" w:pos="6804"/>
+              </w:tabs>
+              <w:spacing w:line="240" w:lineRule="auto"/>
+              <w:contextualSpacing/>
+              <w:cnfStyle w:val="000000000000" w:firstRow="0" w:lastRow="0" w:firstColumn="0" w:lastColumn="0" w:oddVBand="0" w:evenVBand="0" w:oddHBand="0" w:evenHBand="0" w:firstRowFirstColumn="0" w:firstRowLastColumn="0" w:lastRowFirstColumn="0" w:lastRowLastColumn="0"/>
+            </w:pPr>
+            <w:r>
+              <w:t>Programm öffnen</w:t>
+            </w:r>
+          </w:p>
+          <w:p>
+            <w:pPr>
+              <w:pStyle w:val="Listenabsatz"/>
+              <w:numPr>
+                <w:ilvl w:val="0"/>
+                <w:numId w:val="4"/>
+              </w:numPr>
+              <w:tabs>
+                <w:tab w:val="clear" w:pos="3402"/>
+                <w:tab w:val="clear" w:pos="6804"/>
+              </w:tabs>
+              <w:spacing w:line="240" w:lineRule="auto"/>
+              <w:contextualSpacing/>
+              <w:cnfStyle w:val="000000000000" w:firstRow="0" w:lastRow="0" w:firstColumn="0" w:lastColumn="0" w:oddVBand="0" w:evenVBand="0" w:oddHBand="0" w:evenHBand="0" w:firstRowFirstColumn="0" w:firstRowLastColumn="0" w:lastRowFirstColumn="0" w:lastRowLastColumn="0"/>
+            </w:pPr>
+            <w:r>
+              <w:t>Textsuche nach Station</w:t>
+            </w:r>
+          </w:p>
+          <w:p>
+            <w:pPr>
+              <w:pStyle w:val="Listenabsatz"/>
+              <w:numPr>
+                <w:ilvl w:val="0"/>
+                <w:numId w:val="4"/>
+              </w:numPr>
+              <w:tabs>
+                <w:tab w:val="clear" w:pos="3402"/>
+                <w:tab w:val="clear" w:pos="6804"/>
+              </w:tabs>
+              <w:spacing w:line="240" w:lineRule="auto"/>
+              <w:contextualSpacing/>
+              <w:cnfStyle w:val="000000000000" w:firstRow="0" w:lastRow="0" w:firstColumn="0" w:lastColumn="0" w:oddVBand="0" w:evenVBand="0" w:oddHBand="0" w:evenHBand="0" w:firstRowFirstColumn="0" w:firstRowLastColumn="0" w:lastRowFirstColumn="0" w:lastRowLastColumn="0"/>
+            </w:pPr>
+            <w:r>
+              <w:t>Station aus Vorschlägen anzeigen</w:t>
+            </w:r>
+          </w:p>
+        </w:tc>
+      </w:tr>
+      <w:tr>
+        <w:trPr>
+          <w:cnfStyle w:val="000000100000" w:firstRow="0" w:lastRow="0" w:firstColumn="0" w:lastColumn="0" w:oddVBand="0" w:evenVBand="0" w:oddHBand="1" w:evenHBand="0" w:firstRowFirstColumn="0" w:firstRowLastColumn="0" w:lastRowFirstColumn="0" w:lastRowLastColumn="0"/>
+        </w:trPr>
+        <w:tc>
+          <w:tcPr>
+            <w:cnfStyle w:val="001000000000" w:firstRow="0" w:lastRow="0" w:firstColumn="1" w:lastColumn="0" w:oddVBand="0" w:evenVBand="0" w:oddHBand="0" w:evenHBand="0" w:firstRowFirstColumn="0" w:firstRowLastColumn="0" w:lastRowFirstColumn="0" w:lastRowLastColumn="0"/>
+            <w:tcW w:w="2405" w:type="dxa"/>
+          </w:tcPr>
+          <w:p>
+            <w:r>
+              <w:t>Varianten</w:t>
+            </w:r>
+          </w:p>
+        </w:tc>
+        <w:tc>
+          <w:tcPr>
+            <w:tcW w:w="7507" w:type="dxa"/>
+          </w:tcPr>
+          <w:p>
+            <w:pPr>
+              <w:cnfStyle w:val="000000100000" w:firstRow="0" w:lastRow="0" w:firstColumn="0" w:lastColumn="0" w:oddVBand="0" w:evenVBand="0" w:oddHBand="1" w:evenHBand="0" w:firstRowFirstColumn="0" w:firstRowLastColumn="0" w:lastRowFirstColumn="0" w:lastRowLastColumn="0"/>
+            </w:pPr>
+            <w:r>
+              <w:t>Start/Endstation</w:t>
+            </w:r>
+          </w:p>
+        </w:tc>
+      </w:tr>
+      <w:tr>
+        <w:tc>
+          <w:tcPr>
+            <w:cnfStyle w:val="001000000000" w:firstRow="0" w:lastRow="0" w:firstColumn="1" w:lastColumn="0" w:oddVBand="0" w:evenVBand="0" w:oddHBand="0" w:evenHBand="0" w:firstRowFirstColumn="0" w:firstRowLastColumn="0" w:lastRowFirstColumn="0" w:lastRowLastColumn="0"/>
+            <w:tcW w:w="2405" w:type="dxa"/>
+          </w:tcPr>
+          <w:p>
+            <w:r>
+              <w:t>Ergebnis</w:t>
+            </w:r>
+          </w:p>
+        </w:tc>
+        <w:tc>
+          <w:tcPr>
+            <w:tcW w:w="7507" w:type="dxa"/>
+          </w:tcPr>
+          <w:p>
+            <w:pPr>
+              <w:cnfStyle w:val="000000000000" w:firstRow="0" w:lastRow="0" w:firstColumn="0" w:lastColumn="0" w:oddVBand="0" w:evenVBand="0" w:oddHBand="0" w:evenHBand="0" w:firstRowFirstColumn="0" w:firstRowLastColumn="0" w:lastRowFirstColumn="0" w:lastRowLastColumn="0"/>
+            </w:pPr>
+            <w:r>
+              <w:t>Station wurde ausgewählt</w:t>
+            </w:r>
+          </w:p>
+        </w:tc>
+      </w:tr>
+    </w:tbl>
+    <w:p>
+      <w:pPr>
+        <w:pStyle w:val="Textkrper"/>
+      </w:pPr>
+    </w:p>
+    <w:p>
+      <w:pPr>
+        <w:tabs>
+          <w:tab w:val="clear" w:pos="3402"/>
+          <w:tab w:val="clear" w:pos="6804"/>
+        </w:tabs>
+        <w:spacing w:line="240" w:lineRule="auto"/>
+      </w:pPr>
+      <w:r>
+        <w:br w:type="page"/>
+      </w:r>
+    </w:p>
+    <w:p>
+      <w:pPr>
+        <w:pStyle w:val="berschrift3"/>
+      </w:pPr>
+      <w:r>
+        <w:lastRenderedPageBreak/>
+        <w:t>Verbindung suchen</w:t>
+      </w:r>
+    </w:p>
+    <w:tbl>
+      <w:tblPr>
+        <w:tblStyle w:val="Gitternetztabelle5dunkelAkzent1"/>
+        <w:tblW w:w="0" w:type="auto"/>
+        <w:tblLook w:val="04A0" w:firstRow="1" w:lastRow="0" w:firstColumn="1" w:lastColumn="0" w:noHBand="0" w:noVBand="1"/>
+      </w:tblPr>
+      <w:tblGrid>
+        <w:gridCol w:w="2405"/>
+        <w:gridCol w:w="7507"/>
+      </w:tblGrid>
+      <w:tr>
+        <w:trPr>
+          <w:cnfStyle w:val="100000000000" w:firstRow="1" w:lastRow="0" w:firstColumn="0" w:lastColumn="0" w:oddVBand="0" w:evenVBand="0" w:oddHBand="0" w:evenHBand="0" w:firstRowFirstColumn="0" w:firstRowLastColumn="0" w:lastRowFirstColumn="0" w:lastRowLastColumn="0"/>
+          <w:trHeight w:val="251"/>
+        </w:trPr>
+        <w:tc>
+          <w:tcPr>
+            <w:cnfStyle w:val="001000000000" w:firstRow="0" w:lastRow="0" w:firstColumn="1" w:lastColumn="0" w:oddVBand="0" w:evenVBand="0" w:oddHBand="0" w:evenHBand="0" w:firstRowFirstColumn="0" w:firstRowLastColumn="0" w:lastRowFirstColumn="0" w:lastRowLastColumn="0"/>
+            <w:tcW w:w="9912" w:type="dxa"/>
+            <w:gridSpan w:val="2"/>
+          </w:tcPr>
+          <w:p>
+            <w:pPr>
+              <w:pStyle w:val="Textkrper"/>
+              <w:jc w:val="center"/>
+            </w:pPr>
+            <w:r>
+              <w:t>Use Case Beschreibung</w:t>
+            </w:r>
+          </w:p>
+        </w:tc>
+      </w:tr>
+      <w:tr>
+        <w:trPr>
+          <w:cnfStyle w:val="000000100000" w:firstRow="0" w:lastRow="0" w:firstColumn="0" w:lastColumn="0" w:oddVBand="0" w:evenVBand="0" w:oddHBand="1" w:evenHBand="0" w:firstRowFirstColumn="0" w:firstRowLastColumn="0" w:lastRowFirstColumn="0" w:lastRowLastColumn="0"/>
+        </w:trPr>
+        <w:tc>
+          <w:tcPr>
+            <w:cnfStyle w:val="001000000000" w:firstRow="0" w:lastRow="0" w:firstColumn="1" w:lastColumn="0" w:oddVBand="0" w:evenVBand="0" w:oddHBand="0" w:evenHBand="0" w:firstRowFirstColumn="0" w:firstRowLastColumn="0" w:lastRowFirstColumn="0" w:lastRowLastColumn="0"/>
+            <w:tcW w:w="2405" w:type="dxa"/>
+          </w:tcPr>
+          <w:p>
+            <w:r>
+              <w:t>Beschreibung</w:t>
+            </w:r>
+          </w:p>
+        </w:tc>
+        <w:tc>
+          <w:tcPr>
+            <w:tcW w:w="7507" w:type="dxa"/>
+          </w:tcPr>
+          <w:p>
+            <w:pPr>
+              <w:cnfStyle w:val="000000100000" w:firstRow="0" w:lastRow="0" w:firstColumn="0" w:lastColumn="0" w:oddVBand="0" w:evenVBand="0" w:oddHBand="1" w:evenHBand="0" w:firstRowFirstColumn="0" w:firstRowLastColumn="0" w:lastRowFirstColumn="0" w:lastRowLastColumn="0"/>
+            </w:pPr>
+            <w:r>
+              <w:t>Der ÖV-Benutzer möchte eine Verbindung suchen, um von einer Station zur nächsten zu kommen.</w:t>
+            </w:r>
+          </w:p>
+        </w:tc>
+      </w:tr>
+      <w:tr>
+        <w:tc>
+          <w:tcPr>
+            <w:cnfStyle w:val="001000000000" w:firstRow="0" w:lastRow="0" w:firstColumn="1" w:lastColumn="0" w:oddVBand="0" w:evenVBand="0" w:oddHBand="0" w:evenHBand="0" w:firstRowFirstColumn="0" w:firstRowLastColumn="0" w:lastRowFirstColumn="0" w:lastRowLastColumn="0"/>
+            <w:tcW w:w="2405" w:type="dxa"/>
+          </w:tcPr>
+          <w:p>
+            <w:r>
+              <w:t>Voraussetzungen</w:t>
+            </w:r>
+          </w:p>
+        </w:tc>
+        <w:tc>
+          <w:tcPr>
+            <w:tcW w:w="7507" w:type="dxa"/>
+          </w:tcPr>
+          <w:p>
+            <w:pPr>
+              <w:cnfStyle w:val="000000000000" w:firstRow="0" w:lastRow="0" w:firstColumn="0" w:lastColumn="0" w:oddVBand="0" w:evenVBand="0" w:oddHBand="0" w:evenHBand="0" w:firstRowFirstColumn="0" w:firstRowLastColumn="0" w:lastRowFirstColumn="0" w:lastRowLastColumn="0"/>
+            </w:pPr>
+            <w:r>
+              <w:t>Internetverbindung</w:t>
+            </w:r>
+          </w:p>
+        </w:tc>
+      </w:tr>
+      <w:tr>
+        <w:trPr>
+          <w:cnfStyle w:val="000000100000" w:firstRow="0" w:lastRow="0" w:firstColumn="0" w:lastColumn="0" w:oddVBand="0" w:evenVBand="0" w:oddHBand="1" w:evenHBand="0" w:firstRowFirstColumn="0" w:firstRowLastColumn="0" w:lastRowFirstColumn="0" w:lastRowLastColumn="0"/>
+        </w:trPr>
+        <w:tc>
+          <w:tcPr>
+            <w:cnfStyle w:val="001000000000" w:firstRow="0" w:lastRow="0" w:firstColumn="1" w:lastColumn="0" w:oddVBand="0" w:evenVBand="0" w:oddHBand="0" w:evenHBand="0" w:firstRowFirstColumn="0" w:firstRowLastColumn="0" w:lastRowFirstColumn="0" w:lastRowLastColumn="0"/>
+            <w:tcW w:w="2405" w:type="dxa"/>
+          </w:tcPr>
+          <w:p>
+            <w:r>
+              <w:t>Aktor</w:t>
+            </w:r>
+          </w:p>
+        </w:tc>
+        <w:tc>
+          <w:tcPr>
+            <w:tcW w:w="7507" w:type="dxa"/>
+          </w:tcPr>
+          <w:p>
+            <w:pPr>
+              <w:cnfStyle w:val="000000100000" w:firstRow="0" w:lastRow="0" w:firstColumn="0" w:lastColumn="0" w:oddVBand="0" w:evenVBand="0" w:oddHBand="1" w:evenHBand="0" w:firstRowFirstColumn="0" w:firstRowLastColumn="0" w:lastRowFirstColumn="0" w:lastRowLastColumn="0"/>
+            </w:pPr>
+            <w:r>
+              <w:t>ÖV-Benutzer</w:t>
+            </w:r>
+          </w:p>
+        </w:tc>
+      </w:tr>
+      <w:tr>
+        <w:tc>
+          <w:tcPr>
+            <w:cnfStyle w:val="001000000000" w:firstRow="0" w:lastRow="0" w:firstColumn="1" w:lastColumn="0" w:oddVBand="0" w:evenVBand="0" w:oddHBand="0" w:evenHBand="0" w:firstRowFirstColumn="0" w:firstRowLastColumn="0" w:lastRowFirstColumn="0" w:lastRowLastColumn="0"/>
+            <w:tcW w:w="2405" w:type="dxa"/>
+          </w:tcPr>
+          <w:p>
+            <w:r>
+              <w:t>Ablauf</w:t>
+            </w:r>
+          </w:p>
+        </w:tc>
+        <w:tc>
+          <w:tcPr>
+            <w:tcW w:w="7507" w:type="dxa"/>
+          </w:tcPr>
+          <w:p>
+            <w:pPr>
+              <w:pStyle w:val="Listenabsatz"/>
+              <w:numPr>
+                <w:ilvl w:val="0"/>
+                <w:numId w:val="5"/>
+              </w:numPr>
+              <w:tabs>
+                <w:tab w:val="clear" w:pos="3402"/>
+                <w:tab w:val="clear" w:pos="6804"/>
+              </w:tabs>
+              <w:spacing w:line="240" w:lineRule="auto"/>
+              <w:contextualSpacing/>
+              <w:cnfStyle w:val="000000000000" w:firstRow="0" w:lastRow="0" w:firstColumn="0" w:lastColumn="0" w:oddVBand="0" w:evenVBand="0" w:oddHBand="0" w:evenHBand="0" w:firstRowFirstColumn="0" w:firstRowLastColumn="0" w:lastRowFirstColumn="0" w:lastRowLastColumn="0"/>
+            </w:pPr>
+            <w:r>
+              <w:t>Stationen auswählen (siehe Use Case Station auswählen)</w:t>
+            </w:r>
+          </w:p>
+          <w:p>
+            <w:pPr>
+              <w:pStyle w:val="Listenabsatz"/>
+              <w:numPr>
+                <w:ilvl w:val="0"/>
+                <w:numId w:val="5"/>
+              </w:numPr>
+              <w:tabs>
+                <w:tab w:val="clear" w:pos="3402"/>
+                <w:tab w:val="clear" w:pos="6804"/>
+              </w:tabs>
+              <w:spacing w:line="240" w:lineRule="auto"/>
+              <w:contextualSpacing/>
+              <w:cnfStyle w:val="000000000000" w:firstRow="0" w:lastRow="0" w:firstColumn="0" w:lastColumn="0" w:oddVBand="0" w:evenVBand="0" w:oddHBand="0" w:evenHBand="0" w:firstRowFirstColumn="0" w:firstRowLastColumn="0" w:lastRowFirstColumn="0" w:lastRowLastColumn="0"/>
+            </w:pPr>
+            <w:r>
+              <w:t>Befehl zum suchen geben</w:t>
+            </w:r>
+          </w:p>
+        </w:tc>
+      </w:tr>
+      <w:tr>
+        <w:trPr>
+          <w:cnfStyle w:val="000000100000" w:firstRow="0" w:lastRow="0" w:firstColumn="0" w:lastColumn="0" w:oddVBand="0" w:evenVBand="0" w:oddHBand="1" w:evenHBand="0" w:firstRowFirstColumn="0" w:firstRowLastColumn="0" w:lastRowFirstColumn="0" w:lastRowLastColumn="0"/>
+        </w:trPr>
+        <w:tc>
+          <w:tcPr>
+            <w:cnfStyle w:val="001000000000" w:firstRow="0" w:lastRow="0" w:firstColumn="1" w:lastColumn="0" w:oddVBand="0" w:evenVBand="0" w:oddHBand="0" w:evenHBand="0" w:firstRowFirstColumn="0" w:firstRowLastColumn="0" w:lastRowFirstColumn="0" w:lastRowLastColumn="0"/>
+            <w:tcW w:w="2405" w:type="dxa"/>
+          </w:tcPr>
+          <w:p>
+            <w:r>
+              <w:t>Varianten</w:t>
+            </w:r>
+          </w:p>
+        </w:tc>
+        <w:tc>
+          <w:tcPr>
+            <w:tcW w:w="7507" w:type="dxa"/>
+          </w:tcPr>
+          <w:p>
+            <w:pPr>
+              <w:cnfStyle w:val="000000100000" w:firstRow="0" w:lastRow="0" w:firstColumn="0" w:lastColumn="0" w:oddVBand="0" w:evenVBand="0" w:oddHBand="1" w:evenHBand="0" w:firstRowFirstColumn="0" w:firstRowLastColumn="0" w:lastRowFirstColumn="0" w:lastRowLastColumn="0"/>
+            </w:pPr>
+            <w:r>
+              <w:t>-</w:t>
+            </w:r>
+          </w:p>
+        </w:tc>
+      </w:tr>
+      <w:tr>
+        <w:tc>
+          <w:tcPr>
+            <w:cnfStyle w:val="001000000000" w:firstRow="0" w:lastRow="0" w:firstColumn="1" w:lastColumn="0" w:oddVBand="0" w:evenVBand="0" w:oddHBand="0" w:evenHBand="0" w:firstRowFirstColumn="0" w:firstRowLastColumn="0" w:lastRowFirstColumn="0" w:lastRowLastColumn="0"/>
+            <w:tcW w:w="2405" w:type="dxa"/>
+          </w:tcPr>
+          <w:p>
+            <w:r>
+              <w:t>Ergebnis</w:t>
+            </w:r>
+          </w:p>
+        </w:tc>
+        <w:tc>
+          <w:tcPr>
+            <w:tcW w:w="7507" w:type="dxa"/>
+          </w:tcPr>
+          <w:p>
+            <w:pPr>
+              <w:cnfStyle w:val="000000000000" w:firstRow="0" w:lastRow="0" w:firstColumn="0" w:lastColumn="0" w:oddVBand="0" w:evenVBand="0" w:oddHBand="0" w:evenHBand="0" w:firstRowFirstColumn="0" w:firstRowLastColumn="0" w:lastRowFirstColumn="0" w:lastRowLastColumn="0"/>
+            </w:pPr>
+            <w:r>
+              <w:t>Liste von mindestens 5 Verbindungen zwischen den jeweiligen Stationen</w:t>
+            </w:r>
+          </w:p>
+        </w:tc>
+      </w:tr>
+    </w:tbl>
+    <w:p>
+      <w:pPr>
+        <w:pStyle w:val="Textkrper"/>
+      </w:pPr>
+    </w:p>
+    <w:p>
+      <w:pPr>
+        <w:pStyle w:val="berschrift3"/>
+      </w:pPr>
+      <w:r>
+        <w:t>Abfahrten anzeigen</w:t>
+      </w:r>
+    </w:p>
+    <w:tbl>
+      <w:tblPr>
+        <w:tblStyle w:val="Gitternetztabelle5dunkelAkzent1"/>
+        <w:tblW w:w="0" w:type="auto"/>
+        <w:tblLook w:val="04A0" w:firstRow="1" w:lastRow="0" w:firstColumn="1" w:lastColumn="0" w:noHBand="0" w:noVBand="1"/>
+      </w:tblPr>
+      <w:tblGrid>
+        <w:gridCol w:w="2405"/>
+        <w:gridCol w:w="7507"/>
+      </w:tblGrid>
+      <w:tr>
+        <w:trPr>
+          <w:cnfStyle w:val="100000000000" w:firstRow="1" w:lastRow="0" w:firstColumn="0" w:lastColumn="0" w:oddVBand="0" w:evenVBand="0" w:oddHBand="0" w:evenHBand="0" w:firstRowFirstColumn="0" w:firstRowLastColumn="0" w:lastRowFirstColumn="0" w:lastRowLastColumn="0"/>
+          <w:trHeight w:val="251"/>
+        </w:trPr>
+        <w:tc>
+          <w:tcPr>
+            <w:cnfStyle w:val="001000000000" w:firstRow="0" w:lastRow="0" w:firstColumn="1" w:lastColumn="0" w:oddVBand="0" w:evenVBand="0" w:oddHBand="0" w:evenHBand="0" w:firstRowFirstColumn="0" w:firstRowLastColumn="0" w:lastRowFirstColumn="0" w:lastRowLastColumn="0"/>
+            <w:tcW w:w="9912" w:type="dxa"/>
+            <w:gridSpan w:val="2"/>
+          </w:tcPr>
+          <w:p>
+            <w:pPr>
+              <w:pStyle w:val="Textkrper"/>
+              <w:jc w:val="center"/>
+            </w:pPr>
+            <w:r>
+              <w:t>Use Case Beschreibung</w:t>
+            </w:r>
+          </w:p>
+        </w:tc>
+      </w:tr>
+      <w:tr>
+        <w:trPr>
+          <w:cnfStyle w:val="000000100000" w:firstRow="0" w:lastRow="0" w:firstColumn="0" w:lastColumn="0" w:oddVBand="0" w:evenVBand="0" w:oddHBand="1" w:evenHBand="0" w:firstRowFirstColumn="0" w:firstRowLastColumn="0" w:lastRowFirstColumn="0" w:lastRowLastColumn="0"/>
+        </w:trPr>
+        <w:tc>
+          <w:tcPr>
+            <w:cnfStyle w:val="001000000000" w:firstRow="0" w:lastRow="0" w:firstColumn="1" w:lastColumn="0" w:oddVBand="0" w:evenVBand="0" w:oddHBand="0" w:evenHBand="0" w:firstRowFirstColumn="0" w:firstRowLastColumn="0" w:lastRowFirstColumn="0" w:lastRowLastColumn="0"/>
+            <w:tcW w:w="2405" w:type="dxa"/>
+          </w:tcPr>
+          <w:p>
+            <w:r>
+              <w:t>Beschreibung</w:t>
+            </w:r>
+          </w:p>
+        </w:tc>
+        <w:tc>
+          <w:tcPr>
+            <w:tcW w:w="7507" w:type="dxa"/>
+          </w:tcPr>
+          <w:p>
+            <w:pPr>
+              <w:cnfStyle w:val="000000100000" w:firstRow="0" w:lastRow="0" w:firstColumn="0" w:lastColumn="0" w:oddVBand="0" w:evenVBand="0" w:oddHBand="1" w:evenHBand="0" w:firstRowFirstColumn="0" w:firstRowLastColumn="0" w:lastRowFirstColumn="0" w:lastRowLastColumn="0"/>
+            </w:pPr>
+            <w:r>
+              <w:t>Der ÖV-Benutzer möchte alle abfahren von einer Station aufgelistet haben</w:t>
+            </w:r>
+          </w:p>
+        </w:tc>
+      </w:tr>
+      <w:tr>
+        <w:tc>
+          <w:tcPr>
+            <w:cnfStyle w:val="001000000000" w:firstRow="0" w:lastRow="0" w:firstColumn="1" w:lastColumn="0" w:oddVBand="0" w:evenVBand="0" w:oddHBand="0" w:evenHBand="0" w:firstRowFirstColumn="0" w:firstRowLastColumn="0" w:lastRowFirstColumn="0" w:lastRowLastColumn="0"/>
+            <w:tcW w:w="2405" w:type="dxa"/>
+          </w:tcPr>
+          <w:p>
+            <w:r>
+              <w:t>Voraussetzungen</w:t>
+            </w:r>
+          </w:p>
+        </w:tc>
+        <w:tc>
+          <w:tcPr>
+            <w:tcW w:w="7507" w:type="dxa"/>
+          </w:tcPr>
+          <w:p>
+            <w:pPr>
+              <w:cnfStyle w:val="000000000000" w:firstRow="0" w:lastRow="0" w:firstColumn="0" w:lastColumn="0" w:oddVBand="0" w:evenVBand="0" w:oddHBand="0" w:evenHBand="0" w:firstRowFirstColumn="0" w:firstRowLastColumn="0" w:lastRowFirstColumn="0" w:lastRowLastColumn="0"/>
+            </w:pPr>
+            <w:r>
+              <w:t>Internetverbindung</w:t>
+            </w:r>
+          </w:p>
+        </w:tc>
+      </w:tr>
+      <w:tr>
+        <w:trPr>
+          <w:cnfStyle w:val="000000100000" w:firstRow="0" w:lastRow="0" w:firstColumn="0" w:lastColumn="0" w:oddVBand="0" w:evenVBand="0" w:oddHBand="1" w:evenHBand="0" w:firstRowFirstColumn="0" w:firstRowLastColumn="0" w:lastRowFirstColumn="0" w:lastRowLastColumn="0"/>
+        </w:trPr>
+        <w:tc>
+          <w:tcPr>
+            <w:cnfStyle w:val="001000000000" w:firstRow="0" w:lastRow="0" w:firstColumn="1" w:lastColumn="0" w:oddVBand="0" w:evenVBand="0" w:oddHBand="0" w:evenHBand="0" w:firstRowFirstColumn="0" w:firstRowLastColumn="0" w:lastRowFirstColumn="0" w:lastRowLastColumn="0"/>
+            <w:tcW w:w="2405" w:type="dxa"/>
+          </w:tcPr>
+          <w:p>
+            <w:r>
+              <w:t>Aktor</w:t>
+            </w:r>
+          </w:p>
+        </w:tc>
+        <w:tc>
+          <w:tcPr>
+            <w:tcW w:w="7507" w:type="dxa"/>
+          </w:tcPr>
+          <w:p>
+            <w:pPr>
+              <w:cnfStyle w:val="000000100000" w:firstRow="0" w:lastRow="0" w:firstColumn="0" w:lastColumn="0" w:oddVBand="0" w:evenVBand="0" w:oddHBand="1" w:evenHBand="0" w:firstRowFirstColumn="0" w:firstRowLastColumn="0" w:lastRowFirstColumn="0" w:lastRowLastColumn="0"/>
+            </w:pPr>
+            <w:r>
+              <w:t>ÖV-Benutzer</w:t>
+            </w:r>
+          </w:p>
+        </w:tc>
+      </w:tr>
+      <w:tr>
+        <w:tc>
+          <w:tcPr>
+            <w:cnfStyle w:val="001000000000" w:firstRow="0" w:lastRow="0" w:firstColumn="1" w:lastColumn="0" w:oddVBand="0" w:evenVBand="0" w:oddHBand="0" w:evenHBand="0" w:firstRowFirstColumn="0" w:firstRowLastColumn="0" w:lastRowFirstColumn="0" w:lastRowLastColumn="0"/>
+            <w:tcW w:w="2405" w:type="dxa"/>
+          </w:tcPr>
+          <w:p>
+            <w:r>
+              <w:t>Ablauf</w:t>
+            </w:r>
+          </w:p>
+        </w:tc>
+        <w:tc>
+          <w:tcPr>
+            <w:tcW w:w="7507" w:type="dxa"/>
+          </w:tcPr>
+          <w:p>
+            <w:pPr>
+              <w:pStyle w:val="Listenabsatz"/>
+              <w:numPr>
+                <w:ilvl w:val="0"/>
+                <w:numId w:val="6"/>
+              </w:numPr>
+              <w:tabs>
+                <w:tab w:val="clear" w:pos="3402"/>
+                <w:tab w:val="clear" w:pos="6804"/>
+              </w:tabs>
+              <w:spacing w:line="240" w:lineRule="auto"/>
+              <w:contextualSpacing/>
+              <w:cnfStyle w:val="000000000000" w:firstRow="0" w:lastRow="0" w:firstColumn="0" w:lastColumn="0" w:oddVBand="0" w:evenVBand="0" w:oddHBand="0" w:evenHBand="0" w:firstRowFirstColumn="0" w:firstRowLastColumn="0" w:lastRowFirstColumn="0" w:lastRowLastColumn="0"/>
+            </w:pPr>
+            <w:r>
+              <w:t>Startstation auswählen (siehe Use Case Station auswählen)</w:t>
+            </w:r>
+          </w:p>
+          <w:p>
+            <w:pPr>
+              <w:pStyle w:val="Listenabsatz"/>
+              <w:numPr>
+                <w:ilvl w:val="0"/>
+                <w:numId w:val="6"/>
+              </w:numPr>
+              <w:tabs>
+                <w:tab w:val="clear" w:pos="3402"/>
+                <w:tab w:val="clear" w:pos="6804"/>
+              </w:tabs>
+              <w:spacing w:line="240" w:lineRule="auto"/>
+              <w:contextualSpacing/>
+              <w:cnfStyle w:val="000000000000" w:firstRow="0" w:lastRow="0" w:firstColumn="0" w:lastColumn="0" w:oddVBand="0" w:evenVBand="0" w:oddHBand="0" w:evenHBand="0" w:firstRowFirstColumn="0" w:firstRowLastColumn="0" w:lastRowFirstColumn="0" w:lastRowLastColumn="0"/>
+            </w:pPr>
+            <w:r>
+              <w:t>Befehl zum suchen geben</w:t>
+            </w:r>
+          </w:p>
+        </w:tc>
+      </w:tr>
+      <w:tr>
+        <w:trPr>
+          <w:cnfStyle w:val="000000100000" w:firstRow="0" w:lastRow="0" w:firstColumn="0" w:lastColumn="0" w:oddVBand="0" w:evenVBand="0" w:oddHBand="1" w:evenHBand="0" w:firstRowFirstColumn="0" w:firstRowLastColumn="0" w:lastRowFirstColumn="0" w:lastRowLastColumn="0"/>
+        </w:trPr>
+        <w:tc>
+          <w:tcPr>
+            <w:cnfStyle w:val="001000000000" w:firstRow="0" w:lastRow="0" w:firstColumn="1" w:lastColumn="0" w:oddVBand="0" w:evenVBand="0" w:oddHBand="0" w:evenHBand="0" w:firstRowFirstColumn="0" w:firstRowLastColumn="0" w:lastRowFirstColumn="0" w:lastRowLastColumn="0"/>
+            <w:tcW w:w="2405" w:type="dxa"/>
+          </w:tcPr>
+          <w:p>
+            <w:r>
+              <w:t>Varianten</w:t>
+            </w:r>
+          </w:p>
+        </w:tc>
+        <w:tc>
+          <w:tcPr>
+            <w:tcW w:w="7507" w:type="dxa"/>
+          </w:tcPr>
+          <w:p>
+            <w:pPr>
+              <w:cnfStyle w:val="000000100000" w:firstRow="0" w:lastRow="0" w:firstColumn="0" w:lastColumn="0" w:oddVBand="0" w:evenVBand="0" w:oddHBand="1" w:evenHBand="0" w:firstRowFirstColumn="0" w:firstRowLastColumn="0" w:lastRowFirstColumn="0" w:lastRowLastColumn="0"/>
+            </w:pPr>
+            <w:r>
+              <w:t>-</w:t>
+            </w:r>
+          </w:p>
+        </w:tc>
+      </w:tr>
+      <w:tr>
+        <w:tc>
+          <w:tcPr>
+            <w:cnfStyle w:val="001000000000" w:firstRow="0" w:lastRow="0" w:firstColumn="1" w:lastColumn="0" w:oddVBand="0" w:evenVBand="0" w:oddHBand="0" w:evenHBand="0" w:firstRowFirstColumn="0" w:firstRowLastColumn="0" w:lastRowFirstColumn="0" w:lastRowLastColumn="0"/>
+            <w:tcW w:w="2405" w:type="dxa"/>
+          </w:tcPr>
+          <w:p>
+            <w:r>
+              <w:t>Ergebnis</w:t>
+            </w:r>
+          </w:p>
+        </w:tc>
+        <w:tc>
+          <w:tcPr>
+            <w:tcW w:w="7507" w:type="dxa"/>
+          </w:tcPr>
+          <w:p>
+            <w:pPr>
+              <w:cnfStyle w:val="000000000000" w:firstRow="0" w:lastRow="0" w:firstColumn="0" w:lastColumn="0" w:oddVBand="0" w:evenVBand="0" w:oddHBand="0" w:evenHBand="0" w:firstRowFirstColumn="0" w:firstRowLastColumn="0" w:lastRowFirstColumn="0" w:lastRowLastColumn="0"/>
+            </w:pPr>
+            <w:r>
+              <w:t>Liste von allen Verbindungen, die als Abfahrtsort die Startstation haben.</w:t>
+            </w:r>
+          </w:p>
+        </w:tc>
+      </w:tr>
+    </w:tbl>
+    <w:p>
+      <w:pPr>
+        <w:pStyle w:val="Textkrper"/>
+      </w:pPr>
+    </w:p>
+    <w:p>
+      <w:pPr>
+        <w:pStyle w:val="Textkrper"/>
+      </w:pPr>
+    </w:p>
+    <w:p>
+      <w:pPr>
+        <w:pStyle w:val="berschrift1"/>
+      </w:pPr>
+      <w:r>
+        <w:lastRenderedPageBreak/>
+        <w:t>Testfälle</w:t>
+      </w:r>
+    </w:p>
+    <w:p>
+      <w:pPr>
+        <w:pStyle w:val="Textkrper"/>
+      </w:pPr>
+    </w:p>
+    <w:p>
+      <w:pPr>
+        <w:pStyle w:val="berschrift1"/>
+      </w:pPr>
+      <w:r>
+        <w:lastRenderedPageBreak/>
+        <w:t>Installationsanleitung</w:t>
       </w:r>
     </w:p>
     <w:sectPr>
-      <w:headerReference w:type="default" r:id="rId17"/>
-      <w:footerReference w:type="default" r:id="rId18"/>
+      <w:headerReference w:type="default" r:id="rId22"/>
+      <w:footerReference w:type="default" r:id="rId23"/>
+      <w:type w:val="continuous"/>
       <w:pgSz w:w="11906" w:h="16838" w:code="9"/>
-      <w:pgMar w:top="2268" w:right="992" w:bottom="1559" w:left="992" w:header="1134" w:footer="737" w:gutter="0"/>
+      <w:pgMar w:top="2268" w:right="992" w:bottom="1559" w:left="992" w:header="1077" w:footer="737" w:gutter="0"/>
       <w:cols w:space="708"/>
       <w:docGrid w:linePitch="360"/>
     </w:sectPr>
@@ -1955,7 +3267,7 @@
         <w:noProof/>
         <w:szCs w:val="18"/>
       </w:rPr>
-      <w:t>Mittwoch, 28. November 2018</w:t>
+      <w:t>Montag, 3. Dezember 2018</w:t>
     </w:r>
     <w:r>
       <w:rPr>
@@ -2044,7 +3356,7 @@
         <w:noProof/>
         <w:szCs w:val="18"/>
       </w:rPr>
-      <w:t>4</w:t>
+      <w:t>10</w:t>
     </w:r>
     <w:r>
       <w:rPr>
@@ -2601,7 +3913,7 @@
         <w:noProof/>
         <w:szCs w:val="18"/>
       </w:rPr>
-      <w:t>Mittwoch, 28. November 2018</w:t>
+      <w:t>Montag, 3. Dezember 2018</w:t>
     </w:r>
     <w:r>
       <w:rPr>
@@ -2648,7 +3960,7 @@
         <w:noProof/>
         <w:szCs w:val="18"/>
       </w:rPr>
-      <w:t>3</w:t>
+      <w:t>10</w:t>
     </w:r>
     <w:r>
       <w:rPr>
@@ -2690,7 +4002,7 @@
         <w:noProof/>
         <w:szCs w:val="18"/>
       </w:rPr>
-      <w:t>4</w:t>
+      <w:t>10</w:t>
     </w:r>
     <w:r>
       <w:rPr>
@@ -2899,7 +4211,7 @@
         </mc:Choice>
         <mc:Fallback>
           <w:pict>
-            <v:line w14:anchorId="267DFCF8" id="Line 12" o:spid="_x0000_s1026" style="position:absolute;z-index:251658240;visibility:visible;mso-wrap-style:square;mso-width-percent:0;mso-height-percent:0;mso-wrap-distance-left:9pt;mso-wrap-distance-top:-8e-5mm;mso-wrap-distance-right:9pt;mso-wrap-distance-bottom:-8e-5mm;mso-position-horizontal:absolute;mso-position-horizontal-relative:text;mso-position-vertical:absolute;mso-position-vertical-relative:text;mso-width-percent:0;mso-height-percent:0;mso-width-relative:page;mso-height-relative:page" from="-25.65pt,24.85pt" to="505.35pt,24.85pt" o:gfxdata="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"/>
+            <v:line w14:anchorId="31403378" id="Line 12" o:spid="_x0000_s1026" style="position:absolute;z-index:251658240;visibility:visible;mso-wrap-style:square;mso-width-percent:0;mso-height-percent:0;mso-wrap-distance-left:9pt;mso-wrap-distance-top:-8e-5mm;mso-wrap-distance-right:9pt;mso-wrap-distance-bottom:-8e-5mm;mso-position-horizontal:absolute;mso-position-horizontal-relative:text;mso-position-vertical:absolute;mso-position-vertical-relative:text;mso-width-percent:0;mso-height-percent:0;mso-width-relative:page;mso-height-relative:page" from="-25.65pt,24.85pt" to="505.35pt,24.85pt" o:gfxdata="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"/>
           </w:pict>
         </mc:Fallback>
       </mc:AlternateContent>
@@ -3024,7 +4336,7 @@
           <wp:extent cx="981941" cy="450273"/>
           <wp:effectExtent l="0" t="0" r="8890" b="6985"/>
           <wp:wrapNone/>
-          <wp:docPr id="5" name="Bild 14" descr="Beschreibung: Beschreibung: Beschreibung: Beschreibung: BIS_Logo_p186"/>
+          <wp:docPr id="17" name="Bild 14" descr="Beschreibung: Beschreibung: Beschreibung: Beschreibung: BIS_Logo_p186"/>
           <wp:cNvGraphicFramePr>
             <a:graphicFrameLocks xmlns:a="http://schemas.openxmlformats.org/drawingml/2006/main" noChangeAspect="1"/>
           </wp:cNvGraphicFramePr>
@@ -3280,7 +4592,7 @@
         </mc:Choice>
         <mc:Fallback>
           <w:pict>
-            <v:line w14:anchorId="1E3CEE1C" id="Line 15" o:spid="_x0000_s1026" style="position:absolute;z-index:251670528;visibility:visible;mso-wrap-style:square;mso-width-percent:0;mso-height-percent:0;mso-wrap-distance-left:9pt;mso-wrap-distance-top:-8e-5mm;mso-wrap-distance-right:9pt;mso-wrap-distance-bottom:-8e-5mm;mso-position-horizontal:absolute;mso-position-horizontal-relative:page;mso-position-vertical:absolute;mso-position-vertical-relative:page;mso-width-percent:0;mso-height-percent:0;mso-width-relative:page;mso-height-relative:page" from="49.6pt,74pt" to="545.65pt,74pt" o:gfxdata="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">
+            <v:line w14:anchorId="1AD09021" id="Line 15" o:spid="_x0000_s1026" style="position:absolute;z-index:251670528;visibility:visible;mso-wrap-style:square;mso-width-percent:0;mso-height-percent:0;mso-wrap-distance-left:9pt;mso-wrap-distance-top:-8e-5mm;mso-wrap-distance-right:9pt;mso-wrap-distance-bottom:-8e-5mm;mso-position-horizontal:absolute;mso-position-horizontal-relative:page;mso-position-vertical:absolute;mso-position-vertical-relative:page;mso-width-percent:0;mso-height-percent:0;mso-width-relative:page;mso-height-relative:page" from="49.6pt,74pt" to="545.65pt,74pt" o:gfxdata="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">
               <w10:wrap anchorx="page" anchory="page"/>
             </v:line>
           </w:pict>
@@ -3348,7 +4660,7 @@
         <w:b/>
         <w:noProof/>
       </w:rPr>
-      <w:t>Überschrift</w:t>
+      <w:t>Installationsanleitung</w:t>
     </w:r>
     <w:r>
       <w:rPr>
@@ -3363,6 +4675,95 @@
 <file path=word/numbering.xml><?xml version="1.0" encoding="utf-8"?>
 <w:numbering xmlns:wpc="http://schemas.microsoft.com/office/word/2010/wordprocessingCanvas" xmlns:cx="http://schemas.microsoft.com/office/drawing/2014/chartex" xmlns:cx1="http://schemas.microsoft.com/office/drawing/2015/9/8/chartex" xmlns:cx2="http://schemas.microsoft.com/office/drawing/2015/10/21/chartex" xmlns:cx3="http://schemas.microsoft.com/office/drawing/2016/5/9/chartex" xmlns:cx4="http://schemas.microsoft.com/office/drawing/2016/5/10/chartex" xmlns:cx5="http://schemas.microsoft.com/office/drawing/2016/5/11/chartex" xmlns:mc="http://schemas.openxmlformats.org/markup-compatibility/2006" xmlns:o="urn:schemas-microsoft-com:office:office" xmlns:r="http://schemas.openxmlformats.org/officeDocument/2006/relationships" xmlns:m="http://schemas.openxmlformats.org/officeDocument/2006/math" xmlns:v="urn:schemas-microsoft-com:vml" xmlns:wp14="http://schemas.microsoft.com/office/word/2010/wordprocessingDrawing" xmlns:wp="http://schemas.openxmlformats.org/drawingml/2006/wordprocessingDrawing" xmlns:w10="urn:schemas-microsoft-com:office:word" xmlns:w="http://schemas.openxmlformats.org/wordprocessingml/2006/main" xmlns:w14="http://schemas.microsoft.com/office/word/2010/wordml" xmlns:w15="http://schemas.microsoft.com/office/word/2012/wordml" xmlns:w16se="http://schemas.microsoft.com/office/word/2015/wordml/symex" xmlns:wpg="http://schemas.microsoft.com/office/word/2010/wordprocessingGroup" xmlns:wpi="http://schemas.microsoft.com/office/word/2010/wordprocessingInk" xmlns:wne="http://schemas.microsoft.com/office/word/2006/wordml" xmlns:wps="http://schemas.microsoft.com/office/word/2010/wordprocessingShape" mc:Ignorable="w14 w15 w16se wp14">
   <w:abstractNum w:abstractNumId="0" w15:restartNumberingAfterBreak="0">
+    <w:nsid w:val="080C5D30"/>
+    <w:multiLevelType w:val="hybridMultilevel"/>
+    <w:tmpl w:val="8BE2E460"/>
+    <w:lvl w:ilvl="0" w:tplc="0807000F">
+      <w:start w:val="1"/>
+      <w:numFmt w:val="decimal"/>
+      <w:lvlText w:val="%1."/>
+      <w:lvlJc w:val="left"/>
+      <w:pPr>
+        <w:ind w:left="720" w:hanging="360"/>
+      </w:pPr>
+      <w:rPr>
+        <w:rFonts w:hint="default"/>
+      </w:rPr>
+    </w:lvl>
+    <w:lvl w:ilvl="1" w:tplc="08070019" w:tentative="1">
+      <w:start w:val="1"/>
+      <w:numFmt w:val="lowerLetter"/>
+      <w:lvlText w:val="%2."/>
+      <w:lvlJc w:val="left"/>
+      <w:pPr>
+        <w:ind w:left="1440" w:hanging="360"/>
+      </w:pPr>
+    </w:lvl>
+    <w:lvl w:ilvl="2" w:tplc="0807001B" w:tentative="1">
+      <w:start w:val="1"/>
+      <w:numFmt w:val="lowerRoman"/>
+      <w:lvlText w:val="%3."/>
+      <w:lvlJc w:val="right"/>
+      <w:pPr>
+        <w:ind w:left="2160" w:hanging="180"/>
+      </w:pPr>
+    </w:lvl>
+    <w:lvl w:ilvl="3" w:tplc="0807000F" w:tentative="1">
+      <w:start w:val="1"/>
+      <w:numFmt w:val="decimal"/>
+      <w:lvlText w:val="%4."/>
+      <w:lvlJc w:val="left"/>
+      <w:pPr>
+        <w:ind w:left="2880" w:hanging="360"/>
+      </w:pPr>
+    </w:lvl>
+    <w:lvl w:ilvl="4" w:tplc="08070019" w:tentative="1">
+      <w:start w:val="1"/>
+      <w:numFmt w:val="lowerLetter"/>
+      <w:lvlText w:val="%5."/>
+      <w:lvlJc w:val="left"/>
+      <w:pPr>
+        <w:ind w:left="3600" w:hanging="360"/>
+      </w:pPr>
+    </w:lvl>
+    <w:lvl w:ilvl="5" w:tplc="0807001B" w:tentative="1">
+      <w:start w:val="1"/>
+      <w:numFmt w:val="lowerRoman"/>
+      <w:lvlText w:val="%6."/>
+      <w:lvlJc w:val="right"/>
+      <w:pPr>
+        <w:ind w:left="4320" w:hanging="180"/>
+      </w:pPr>
+    </w:lvl>
+    <w:lvl w:ilvl="6" w:tplc="0807000F" w:tentative="1">
+      <w:start w:val="1"/>
+      <w:numFmt w:val="decimal"/>
+      <w:lvlText w:val="%7."/>
+      <w:lvlJc w:val="left"/>
+      <w:pPr>
+        <w:ind w:left="5040" w:hanging="360"/>
+      </w:pPr>
+    </w:lvl>
+    <w:lvl w:ilvl="7" w:tplc="08070019" w:tentative="1">
+      <w:start w:val="1"/>
+      <w:numFmt w:val="lowerLetter"/>
+      <w:lvlText w:val="%8."/>
+      <w:lvlJc w:val="left"/>
+      <w:pPr>
+        <w:ind w:left="5760" w:hanging="360"/>
+      </w:pPr>
+    </w:lvl>
+    <w:lvl w:ilvl="8" w:tplc="0807001B" w:tentative="1">
+      <w:start w:val="1"/>
+      <w:numFmt w:val="lowerRoman"/>
+      <w:lvlText w:val="%9."/>
+      <w:lvlJc w:val="right"/>
+      <w:pPr>
+        <w:ind w:left="6480" w:hanging="180"/>
+      </w:pPr>
+    </w:lvl>
+  </w:abstractNum>
+  <w:abstractNum w:abstractNumId="1" w15:restartNumberingAfterBreak="0">
     <w:nsid w:val="203E2355"/>
     <w:multiLevelType w:val="hybridMultilevel"/>
     <w:tmpl w:val="63AE5FC0"/>
@@ -3475,13 +4876,14 @@
       </w:rPr>
     </w:lvl>
   </w:abstractNum>
-  <w:abstractNum w:abstractNumId="1" w15:restartNumberingAfterBreak="0">
+  <w:abstractNum w:abstractNumId="2" w15:restartNumberingAfterBreak="0">
     <w:nsid w:val="369B0DB1"/>
     <w:multiLevelType w:val="multilevel"/>
-    <w:tmpl w:val="ED00A68A"/>
+    <w:tmpl w:val="4B86CF66"/>
     <w:lvl w:ilvl="0">
       <w:start w:val="1"/>
       <w:numFmt w:val="decimal"/>
+      <w:pStyle w:val="berschrift1"/>
       <w:lvlText w:val="%1"/>
       <w:lvlJc w:val="left"/>
       <w:pPr>
@@ -3497,6 +4899,7 @@
     <w:lvl w:ilvl="1">
       <w:start w:val="1"/>
       <w:numFmt w:val="decimal"/>
+      <w:pStyle w:val="berschrift2"/>
       <w:lvlText w:val="%1.%2"/>
       <w:lvlJc w:val="left"/>
       <w:pPr>
@@ -3512,6 +4915,7 @@
     <w:lvl w:ilvl="2">
       <w:start w:val="1"/>
       <w:numFmt w:val="decimal"/>
+      <w:pStyle w:val="berschrift3"/>
       <w:lvlText w:val="%1.%2.%3"/>
       <w:lvlJc w:val="left"/>
       <w:pPr>
@@ -3527,6 +4931,7 @@
     <w:lvl w:ilvl="3">
       <w:start w:val="1"/>
       <w:numFmt w:val="decimal"/>
+      <w:pStyle w:val="berschrift4"/>
       <w:lvlText w:val="%1.%2.%3.%4"/>
       <w:lvlJc w:val="left"/>
       <w:pPr>
@@ -3542,6 +4947,7 @@
     <w:lvl w:ilvl="4">
       <w:start w:val="1"/>
       <w:numFmt w:val="decimal"/>
+      <w:pStyle w:val="berschrift5"/>
       <w:lvlText w:val="%1.%2.%3.%4.%5"/>
       <w:lvlJc w:val="left"/>
       <w:pPr>
@@ -3557,6 +4963,7 @@
     <w:lvl w:ilvl="5">
       <w:start w:val="1"/>
       <w:numFmt w:val="decimal"/>
+      <w:pStyle w:val="berschrift6"/>
       <w:lvlText w:val="%1.%2.%3.%4.%5.%6"/>
       <w:lvlJc w:val="left"/>
       <w:pPr>
@@ -3572,6 +4979,7 @@
     <w:lvl w:ilvl="6">
       <w:start w:val="1"/>
       <w:numFmt w:val="decimal"/>
+      <w:pStyle w:val="berschrift7"/>
       <w:lvlText w:val="%1.%2.%3.%4.%5.%6.%7"/>
       <w:lvlJc w:val="left"/>
       <w:pPr>
@@ -3587,6 +4995,7 @@
     <w:lvl w:ilvl="7">
       <w:start w:val="1"/>
       <w:numFmt w:val="decimal"/>
+      <w:pStyle w:val="berschrift8"/>
       <w:lvlText w:val="%1.%2.%3.%4.%5.%6.%7.%8"/>
       <w:lvlJc w:val="left"/>
       <w:pPr>
@@ -3602,6 +5011,7 @@
     <w:lvl w:ilvl="8">
       <w:start w:val="1"/>
       <w:numFmt w:val="decimal"/>
+      <w:pStyle w:val="berschrift9"/>
       <w:lvlText w:val="%1.%2.%3.%4.%5.%6.%7.%8.%9"/>
       <w:lvlJc w:val="left"/>
       <w:pPr>
@@ -3615,7 +5025,274 @@
       </w:rPr>
     </w:lvl>
   </w:abstractNum>
-  <w:abstractNum w:abstractNumId="2" w15:restartNumberingAfterBreak="0">
+  <w:abstractNum w:abstractNumId="3" w15:restartNumberingAfterBreak="0">
+    <w:nsid w:val="42881046"/>
+    <w:multiLevelType w:val="hybridMultilevel"/>
+    <w:tmpl w:val="22D8143A"/>
+    <w:lvl w:ilvl="0" w:tplc="0807000F">
+      <w:start w:val="1"/>
+      <w:numFmt w:val="decimal"/>
+      <w:lvlText w:val="%1."/>
+      <w:lvlJc w:val="left"/>
+      <w:pPr>
+        <w:ind w:left="720" w:hanging="360"/>
+      </w:pPr>
+      <w:rPr>
+        <w:rFonts w:hint="default"/>
+      </w:rPr>
+    </w:lvl>
+    <w:lvl w:ilvl="1" w:tplc="08070019" w:tentative="1">
+      <w:start w:val="1"/>
+      <w:numFmt w:val="lowerLetter"/>
+      <w:lvlText w:val="%2."/>
+      <w:lvlJc w:val="left"/>
+      <w:pPr>
+        <w:ind w:left="1440" w:hanging="360"/>
+      </w:pPr>
+    </w:lvl>
+    <w:lvl w:ilvl="2" w:tplc="0807001B" w:tentative="1">
+      <w:start w:val="1"/>
+      <w:numFmt w:val="lowerRoman"/>
+      <w:lvlText w:val="%3."/>
+      <w:lvlJc w:val="right"/>
+      <w:pPr>
+        <w:ind w:left="2160" w:hanging="180"/>
+      </w:pPr>
+    </w:lvl>
+    <w:lvl w:ilvl="3" w:tplc="0807000F" w:tentative="1">
+      <w:start w:val="1"/>
+      <w:numFmt w:val="decimal"/>
+      <w:lvlText w:val="%4."/>
+      <w:lvlJc w:val="left"/>
+      <w:pPr>
+        <w:ind w:left="2880" w:hanging="360"/>
+      </w:pPr>
+    </w:lvl>
+    <w:lvl w:ilvl="4" w:tplc="08070019" w:tentative="1">
+      <w:start w:val="1"/>
+      <w:numFmt w:val="lowerLetter"/>
+      <w:lvlText w:val="%5."/>
+      <w:lvlJc w:val="left"/>
+      <w:pPr>
+        <w:ind w:left="3600" w:hanging="360"/>
+      </w:pPr>
+    </w:lvl>
+    <w:lvl w:ilvl="5" w:tplc="0807001B" w:tentative="1">
+      <w:start w:val="1"/>
+      <w:numFmt w:val="lowerRoman"/>
+      <w:lvlText w:val="%6."/>
+      <w:lvlJc w:val="right"/>
+      <w:pPr>
+        <w:ind w:left="4320" w:hanging="180"/>
+      </w:pPr>
+    </w:lvl>
+    <w:lvl w:ilvl="6" w:tplc="0807000F" w:tentative="1">
+      <w:start w:val="1"/>
+      <w:numFmt w:val="decimal"/>
+      <w:lvlText w:val="%7."/>
+      <w:lvlJc w:val="left"/>
+      <w:pPr>
+        <w:ind w:left="5040" w:hanging="360"/>
+      </w:pPr>
+    </w:lvl>
+    <w:lvl w:ilvl="7" w:tplc="08070019" w:tentative="1">
+      <w:start w:val="1"/>
+      <w:numFmt w:val="lowerLetter"/>
+      <w:lvlText w:val="%8."/>
+      <w:lvlJc w:val="left"/>
+      <w:pPr>
+        <w:ind w:left="5760" w:hanging="360"/>
+      </w:pPr>
+    </w:lvl>
+    <w:lvl w:ilvl="8" w:tplc="0807001B" w:tentative="1">
+      <w:start w:val="1"/>
+      <w:numFmt w:val="lowerRoman"/>
+      <w:lvlText w:val="%9."/>
+      <w:lvlJc w:val="right"/>
+      <w:pPr>
+        <w:ind w:left="6480" w:hanging="180"/>
+      </w:pPr>
+    </w:lvl>
+  </w:abstractNum>
+  <w:abstractNum w:abstractNumId="4" w15:restartNumberingAfterBreak="0">
+    <w:nsid w:val="499E6F02"/>
+    <w:multiLevelType w:val="hybridMultilevel"/>
+    <w:tmpl w:val="5518D4EC"/>
+    <w:lvl w:ilvl="0" w:tplc="0807000F">
+      <w:start w:val="1"/>
+      <w:numFmt w:val="decimal"/>
+      <w:lvlText w:val="%1."/>
+      <w:lvlJc w:val="left"/>
+      <w:pPr>
+        <w:ind w:left="720" w:hanging="360"/>
+      </w:pPr>
+      <w:rPr>
+        <w:rFonts w:hint="default"/>
+      </w:rPr>
+    </w:lvl>
+    <w:lvl w:ilvl="1" w:tplc="08070019" w:tentative="1">
+      <w:start w:val="1"/>
+      <w:numFmt w:val="lowerLetter"/>
+      <w:lvlText w:val="%2."/>
+      <w:lvlJc w:val="left"/>
+      <w:pPr>
+        <w:ind w:left="1440" w:hanging="360"/>
+      </w:pPr>
+    </w:lvl>
+    <w:lvl w:ilvl="2" w:tplc="0807001B" w:tentative="1">
+      <w:start w:val="1"/>
+      <w:numFmt w:val="lowerRoman"/>
+      <w:lvlText w:val="%3."/>
+      <w:lvlJc w:val="right"/>
+      <w:pPr>
+        <w:ind w:left="2160" w:hanging="180"/>
+      </w:pPr>
+    </w:lvl>
+    <w:lvl w:ilvl="3" w:tplc="0807000F" w:tentative="1">
+      <w:start w:val="1"/>
+      <w:numFmt w:val="decimal"/>
+      <w:lvlText w:val="%4."/>
+      <w:lvlJc w:val="left"/>
+      <w:pPr>
+        <w:ind w:left="2880" w:hanging="360"/>
+      </w:pPr>
+    </w:lvl>
+    <w:lvl w:ilvl="4" w:tplc="08070019" w:tentative="1">
+      <w:start w:val="1"/>
+      <w:numFmt w:val="lowerLetter"/>
+      <w:lvlText w:val="%5."/>
+      <w:lvlJc w:val="left"/>
+      <w:pPr>
+        <w:ind w:left="3600" w:hanging="360"/>
+      </w:pPr>
+    </w:lvl>
+    <w:lvl w:ilvl="5" w:tplc="0807001B" w:tentative="1">
+      <w:start w:val="1"/>
+      <w:numFmt w:val="lowerRoman"/>
+      <w:lvlText w:val="%6."/>
+      <w:lvlJc w:val="right"/>
+      <w:pPr>
+        <w:ind w:left="4320" w:hanging="180"/>
+      </w:pPr>
+    </w:lvl>
+    <w:lvl w:ilvl="6" w:tplc="0807000F" w:tentative="1">
+      <w:start w:val="1"/>
+      <w:numFmt w:val="decimal"/>
+      <w:lvlText w:val="%7."/>
+      <w:lvlJc w:val="left"/>
+      <w:pPr>
+        <w:ind w:left="5040" w:hanging="360"/>
+      </w:pPr>
+    </w:lvl>
+    <w:lvl w:ilvl="7" w:tplc="08070019" w:tentative="1">
+      <w:start w:val="1"/>
+      <w:numFmt w:val="lowerLetter"/>
+      <w:lvlText w:val="%8."/>
+      <w:lvlJc w:val="left"/>
+      <w:pPr>
+        <w:ind w:left="5760" w:hanging="360"/>
+      </w:pPr>
+    </w:lvl>
+    <w:lvl w:ilvl="8" w:tplc="0807001B" w:tentative="1">
+      <w:start w:val="1"/>
+      <w:numFmt w:val="lowerRoman"/>
+      <w:lvlText w:val="%9."/>
+      <w:lvlJc w:val="right"/>
+      <w:pPr>
+        <w:ind w:left="6480" w:hanging="180"/>
+      </w:pPr>
+    </w:lvl>
+  </w:abstractNum>
+  <w:abstractNum w:abstractNumId="5" w15:restartNumberingAfterBreak="0">
+    <w:nsid w:val="4BD91306"/>
+    <w:multiLevelType w:val="hybridMultilevel"/>
+    <w:tmpl w:val="8BE2E460"/>
+    <w:lvl w:ilvl="0" w:tplc="0807000F">
+      <w:start w:val="1"/>
+      <w:numFmt w:val="decimal"/>
+      <w:lvlText w:val="%1."/>
+      <w:lvlJc w:val="left"/>
+      <w:pPr>
+        <w:ind w:left="720" w:hanging="360"/>
+      </w:pPr>
+      <w:rPr>
+        <w:rFonts w:hint="default"/>
+      </w:rPr>
+    </w:lvl>
+    <w:lvl w:ilvl="1" w:tplc="08070019" w:tentative="1">
+      <w:start w:val="1"/>
+      <w:numFmt w:val="lowerLetter"/>
+      <w:lvlText w:val="%2."/>
+      <w:lvlJc w:val="left"/>
+      <w:pPr>
+        <w:ind w:left="1440" w:hanging="360"/>
+      </w:pPr>
+    </w:lvl>
+    <w:lvl w:ilvl="2" w:tplc="0807001B" w:tentative="1">
+      <w:start w:val="1"/>
+      <w:numFmt w:val="lowerRoman"/>
+      <w:lvlText w:val="%3."/>
+      <w:lvlJc w:val="right"/>
+      <w:pPr>
+        <w:ind w:left="2160" w:hanging="180"/>
+      </w:pPr>
+    </w:lvl>
+    <w:lvl w:ilvl="3" w:tplc="0807000F" w:tentative="1">
+      <w:start w:val="1"/>
+      <w:numFmt w:val="decimal"/>
+      <w:lvlText w:val="%4."/>
+      <w:lvlJc w:val="left"/>
+      <w:pPr>
+        <w:ind w:left="2880" w:hanging="360"/>
+      </w:pPr>
+    </w:lvl>
+    <w:lvl w:ilvl="4" w:tplc="08070019" w:tentative="1">
+      <w:start w:val="1"/>
+      <w:numFmt w:val="lowerLetter"/>
+      <w:lvlText w:val="%5."/>
+      <w:lvlJc w:val="left"/>
+      <w:pPr>
+        <w:ind w:left="3600" w:hanging="360"/>
+      </w:pPr>
+    </w:lvl>
+    <w:lvl w:ilvl="5" w:tplc="0807001B" w:tentative="1">
+      <w:start w:val="1"/>
+      <w:numFmt w:val="lowerRoman"/>
+      <w:lvlText w:val="%6."/>
+      <w:lvlJc w:val="right"/>
+      <w:pPr>
+        <w:ind w:left="4320" w:hanging="180"/>
+      </w:pPr>
+    </w:lvl>
+    <w:lvl w:ilvl="6" w:tplc="0807000F" w:tentative="1">
+      <w:start w:val="1"/>
+      <w:numFmt w:val="decimal"/>
+      <w:lvlText w:val="%7."/>
+      <w:lvlJc w:val="left"/>
+      <w:pPr>
+        <w:ind w:left="5040" w:hanging="360"/>
+      </w:pPr>
+    </w:lvl>
+    <w:lvl w:ilvl="7" w:tplc="08070019" w:tentative="1">
+      <w:start w:val="1"/>
+      <w:numFmt w:val="lowerLetter"/>
+      <w:lvlText w:val="%8."/>
+      <w:lvlJc w:val="left"/>
+      <w:pPr>
+        <w:ind w:left="5760" w:hanging="360"/>
+      </w:pPr>
+    </w:lvl>
+    <w:lvl w:ilvl="8" w:tplc="0807001B" w:tentative="1">
+      <w:start w:val="1"/>
+      <w:numFmt w:val="lowerRoman"/>
+      <w:lvlText w:val="%9."/>
+      <w:lvlJc w:val="right"/>
+      <w:pPr>
+        <w:ind w:left="6480" w:hanging="180"/>
+      </w:pPr>
+    </w:lvl>
+  </w:abstractNum>
+  <w:abstractNum w:abstractNumId="6" w15:restartNumberingAfterBreak="0">
     <w:nsid w:val="71A0686D"/>
     <w:multiLevelType w:val="hybridMultilevel"/>
     <w:tmpl w:val="E1C02E82"/>
@@ -3728,112 +5405,118 @@
       </w:rPr>
     </w:lvl>
   </w:abstractNum>
-  <w:abstractNum w:abstractNumId="3" w15:restartNumberingAfterBreak="0">
-    <w:nsid w:val="74244FFD"/>
-    <w:multiLevelType w:val="multilevel"/>
-    <w:tmpl w:val="08070025"/>
-    <w:lvl w:ilvl="0">
+  <w:abstractNum w:abstractNumId="7" w15:restartNumberingAfterBreak="0">
+    <w:nsid w:val="7DD354A6"/>
+    <w:multiLevelType w:val="hybridMultilevel"/>
+    <w:tmpl w:val="22D8143A"/>
+    <w:lvl w:ilvl="0" w:tplc="0807000F">
       <w:start w:val="1"/>
       <w:numFmt w:val="decimal"/>
-      <w:pStyle w:val="berschrift1"/>
-      <w:lvlText w:val="%1"/>
+      <w:lvlText w:val="%1."/>
       <w:lvlJc w:val="left"/>
       <w:pPr>
-        <w:ind w:left="432" w:hanging="432"/>
-      </w:pPr>
+        <w:ind w:left="720" w:hanging="360"/>
+      </w:pPr>
+      <w:rPr>
+        <w:rFonts w:hint="default"/>
+      </w:rPr>
     </w:lvl>
-    <w:lvl w:ilvl="1">
+    <w:lvl w:ilvl="1" w:tplc="08070019" w:tentative="1">
+      <w:start w:val="1"/>
+      <w:numFmt w:val="lowerLetter"/>
+      <w:lvlText w:val="%2."/>
+      <w:lvlJc w:val="left"/>
+      <w:pPr>
+        <w:ind w:left="1440" w:hanging="360"/>
+      </w:pPr>
+    </w:lvl>
+    <w:lvl w:ilvl="2" w:tplc="0807001B" w:tentative="1">
+      <w:start w:val="1"/>
+      <w:numFmt w:val="lowerRoman"/>
+      <w:lvlText w:val="%3."/>
+      <w:lvlJc w:val="right"/>
+      <w:pPr>
+        <w:ind w:left="2160" w:hanging="180"/>
+      </w:pPr>
+    </w:lvl>
+    <w:lvl w:ilvl="3" w:tplc="0807000F" w:tentative="1">
       <w:start w:val="1"/>
       <w:numFmt w:val="decimal"/>
-      <w:pStyle w:val="berschrift2"/>
-      <w:lvlText w:val="%1.%2"/>
+      <w:lvlText w:val="%4."/>
       <w:lvlJc w:val="left"/>
       <w:pPr>
-        <w:ind w:left="576" w:hanging="576"/>
+        <w:ind w:left="2880" w:hanging="360"/>
       </w:pPr>
     </w:lvl>
-    <w:lvl w:ilvl="2">
+    <w:lvl w:ilvl="4" w:tplc="08070019" w:tentative="1">
+      <w:start w:val="1"/>
+      <w:numFmt w:val="lowerLetter"/>
+      <w:lvlText w:val="%5."/>
+      <w:lvlJc w:val="left"/>
+      <w:pPr>
+        <w:ind w:left="3600" w:hanging="360"/>
+      </w:pPr>
+    </w:lvl>
+    <w:lvl w:ilvl="5" w:tplc="0807001B" w:tentative="1">
+      <w:start w:val="1"/>
+      <w:numFmt w:val="lowerRoman"/>
+      <w:lvlText w:val="%6."/>
+      <w:lvlJc w:val="right"/>
+      <w:pPr>
+        <w:ind w:left="4320" w:hanging="180"/>
+      </w:pPr>
+    </w:lvl>
+    <w:lvl w:ilvl="6" w:tplc="0807000F" w:tentative="1">
       <w:start w:val="1"/>
       <w:numFmt w:val="decimal"/>
-      <w:pStyle w:val="berschrift3"/>
-      <w:lvlText w:val="%1.%2.%3"/>
+      <w:lvlText w:val="%7."/>
       <w:lvlJc w:val="left"/>
       <w:pPr>
-        <w:ind w:left="720" w:hanging="720"/>
+        <w:ind w:left="5040" w:hanging="360"/>
       </w:pPr>
     </w:lvl>
-    <w:lvl w:ilvl="3">
+    <w:lvl w:ilvl="7" w:tplc="08070019" w:tentative="1">
       <w:start w:val="1"/>
-      <w:numFmt w:val="decimal"/>
-      <w:pStyle w:val="berschrift4"/>
-      <w:lvlText w:val="%1.%2.%3.%4"/>
+      <w:numFmt w:val="lowerLetter"/>
+      <w:lvlText w:val="%8."/>
       <w:lvlJc w:val="left"/>
       <w:pPr>
-        <w:ind w:left="864" w:hanging="864"/>
+        <w:ind w:left="5760" w:hanging="360"/>
       </w:pPr>
     </w:lvl>
-    <w:lvl w:ilvl="4">
+    <w:lvl w:ilvl="8" w:tplc="0807001B" w:tentative="1">
       <w:start w:val="1"/>
-      <w:numFmt w:val="decimal"/>
-      <w:pStyle w:val="berschrift5"/>
-      <w:lvlText w:val="%1.%2.%3.%4.%5"/>
-      <w:lvlJc w:val="left"/>
-      <w:pPr>
-        <w:ind w:left="1008" w:hanging="1008"/>
-      </w:pPr>
-    </w:lvl>
-    <w:lvl w:ilvl="5">
-      <w:start w:val="1"/>
-      <w:numFmt w:val="decimal"/>
-      <w:pStyle w:val="berschrift6"/>
-      <w:lvlText w:val="%1.%2.%3.%4.%5.%6"/>
-      <w:lvlJc w:val="left"/>
-      <w:pPr>
-        <w:ind w:left="1152" w:hanging="1152"/>
-      </w:pPr>
-    </w:lvl>
-    <w:lvl w:ilvl="6">
-      <w:start w:val="1"/>
-      <w:numFmt w:val="decimal"/>
-      <w:pStyle w:val="berschrift7"/>
-      <w:lvlText w:val="%1.%2.%3.%4.%5.%6.%7"/>
-      <w:lvlJc w:val="left"/>
-      <w:pPr>
-        <w:ind w:left="1296" w:hanging="1296"/>
-      </w:pPr>
-    </w:lvl>
-    <w:lvl w:ilvl="7">
-      <w:start w:val="1"/>
-      <w:numFmt w:val="decimal"/>
-      <w:pStyle w:val="berschrift8"/>
-      <w:lvlText w:val="%1.%2.%3.%4.%5.%6.%7.%8"/>
-      <w:lvlJc w:val="left"/>
-      <w:pPr>
-        <w:ind w:left="1440" w:hanging="1440"/>
-      </w:pPr>
-    </w:lvl>
-    <w:lvl w:ilvl="8">
-      <w:start w:val="1"/>
-      <w:numFmt w:val="decimal"/>
-      <w:pStyle w:val="berschrift9"/>
-      <w:lvlText w:val="%1.%2.%3.%4.%5.%6.%7.%8.%9"/>
-      <w:lvlJc w:val="left"/>
-      <w:pPr>
-        <w:ind w:left="1584" w:hanging="1584"/>
+      <w:numFmt w:val="lowerRoman"/>
+      <w:lvlText w:val="%9."/>
+      <w:lvlJc w:val="right"/>
+      <w:pPr>
+        <w:ind w:left="6480" w:hanging="180"/>
       </w:pPr>
     </w:lvl>
   </w:abstractNum>
   <w:num w:numId="1">
+    <w:abstractNumId w:val="2"/>
+  </w:num>
+  <w:num w:numId="2">
+    <w:abstractNumId w:val="6"/>
+  </w:num>
+  <w:num w:numId="3">
     <w:abstractNumId w:val="1"/>
   </w:num>
-  <w:num w:numId="2">
-    <w:abstractNumId w:val="2"/>
-  </w:num>
-  <w:num w:numId="3">
+  <w:num w:numId="4">
     <w:abstractNumId w:val="0"/>
   </w:num>
-  <w:num w:numId="4">
+  <w:num w:numId="5">
     <w:abstractNumId w:val="3"/>
+  </w:num>
+  <w:num w:numId="6">
+    <w:abstractNumId w:val="4"/>
+  </w:num>
+  <w:num w:numId="7">
+    <w:abstractNumId w:val="5"/>
+  </w:num>
+  <w:num w:numId="8">
+    <w:abstractNumId w:val="7"/>
   </w:num>
 </w:numbering>
 </file>
@@ -4029,7 +5712,7 @@
     <w:lsdException w:name="Medium Shading 2 Accent 1" w:uiPriority="64"/>
     <w:lsdException w:name="Medium List 1 Accent 1" w:uiPriority="65"/>
     <w:lsdException w:name="Revision" w:semiHidden="1"/>
-    <w:lsdException w:name="List Paragraph" w:uiPriority="34"/>
+    <w:lsdException w:name="List Paragraph" w:uiPriority="34" w:qFormat="1"/>
     <w:lsdException w:name="Quote" w:uiPriority="29"/>
     <w:lsdException w:name="Intense Quote" w:uiPriority="30"/>
     <w:lsdException w:name="Medium List 2 Accent 1" w:uiPriority="66"/>
@@ -4227,7 +5910,7 @@
   </w:latentStyles>
   <w:style w:type="paragraph" w:default="1" w:styleId="Standard">
     <w:name w:val="Normal"/>
-    <w:rsid w:val="00291A5C"/>
+    <w:rsid w:val="00BA3FC9"/>
     <w:pPr>
       <w:tabs>
         <w:tab w:val="left" w:pos="3402"/>
@@ -4252,12 +5935,14 @@
     <w:pPr>
       <w:pageBreakBefore/>
       <w:numPr>
-        <w:numId w:val="4"/>
+        <w:numId w:val="1"/>
       </w:numPr>
       <w:tabs>
+        <w:tab w:val="clear" w:pos="432"/>
         <w:tab w:val="left" w:pos="992"/>
       </w:tabs>
       <w:spacing w:before="240" w:after="240"/>
+      <w:ind w:left="992" w:hanging="992"/>
       <w:outlineLvl w:val="0"/>
     </w:pPr>
     <w:rPr>
@@ -4275,12 +5960,14 @@
     <w:pPr>
       <w:numPr>
         <w:ilvl w:val="1"/>
-        <w:numId w:val="4"/>
+        <w:numId w:val="1"/>
       </w:numPr>
       <w:tabs>
+        <w:tab w:val="clear" w:pos="576"/>
         <w:tab w:val="left" w:pos="992"/>
       </w:tabs>
       <w:spacing w:before="240" w:after="240"/>
+      <w:ind w:left="992" w:hanging="992"/>
       <w:jc w:val="both"/>
       <w:outlineLvl w:val="1"/>
     </w:pPr>
@@ -4300,12 +5987,14 @@
     <w:pPr>
       <w:numPr>
         <w:ilvl w:val="2"/>
-        <w:numId w:val="4"/>
+        <w:numId w:val="1"/>
       </w:numPr>
       <w:tabs>
+        <w:tab w:val="clear" w:pos="720"/>
         <w:tab w:val="left" w:pos="992"/>
       </w:tabs>
       <w:spacing w:before="240" w:after="240"/>
+      <w:ind w:left="992" w:hanging="992"/>
       <w:jc w:val="both"/>
       <w:outlineLvl w:val="2"/>
     </w:pPr>
@@ -4324,12 +6013,14 @@
     <w:pPr>
       <w:numPr>
         <w:ilvl w:val="3"/>
-        <w:numId w:val="4"/>
+        <w:numId w:val="1"/>
       </w:numPr>
       <w:tabs>
+        <w:tab w:val="clear" w:pos="864"/>
         <w:tab w:val="left" w:pos="992"/>
       </w:tabs>
       <w:spacing w:before="240" w:after="240"/>
+      <w:ind w:left="992" w:hanging="992"/>
       <w:jc w:val="both"/>
       <w:outlineLvl w:val="3"/>
     </w:pPr>
@@ -4347,7 +6038,7 @@
     <w:pPr>
       <w:numPr>
         <w:ilvl w:val="4"/>
-        <w:numId w:val="4"/>
+        <w:numId w:val="1"/>
       </w:numPr>
       <w:spacing w:before="240" w:after="60"/>
       <w:outlineLvl w:val="4"/>
@@ -4362,7 +6053,7 @@
     <w:pPr>
       <w:numPr>
         <w:ilvl w:val="5"/>
-        <w:numId w:val="4"/>
+        <w:numId w:val="1"/>
       </w:numPr>
       <w:spacing w:before="240" w:after="60"/>
       <w:outlineLvl w:val="5"/>
@@ -4380,7 +6071,7 @@
     <w:pPr>
       <w:numPr>
         <w:ilvl w:val="6"/>
-        <w:numId w:val="4"/>
+        <w:numId w:val="1"/>
       </w:numPr>
       <w:spacing w:before="240" w:after="60"/>
       <w:outlineLvl w:val="6"/>
@@ -4395,7 +6086,7 @@
     <w:pPr>
       <w:numPr>
         <w:ilvl w:val="7"/>
-        <w:numId w:val="4"/>
+        <w:numId w:val="1"/>
       </w:numPr>
       <w:spacing w:before="240" w:after="60"/>
       <w:outlineLvl w:val="7"/>
@@ -4413,7 +6104,7 @@
     <w:pPr>
       <w:numPr>
         <w:ilvl w:val="8"/>
-        <w:numId w:val="4"/>
+        <w:numId w:val="1"/>
       </w:numPr>
       <w:spacing w:before="240" w:after="60"/>
       <w:outlineLvl w:val="8"/>
@@ -4642,15 +6333,6 @@
     <w:name w:val="Formatvorlage Überschrift 1 + 12 pt"/>
     <w:basedOn w:val="berschrift1"/>
     <w:rsid w:val="00206D7C"/>
-    <w:pPr>
-      <w:numPr>
-        <w:numId w:val="1"/>
-      </w:numPr>
-      <w:tabs>
-        <w:tab w:val="clear" w:pos="432"/>
-      </w:tabs>
-      <w:ind w:left="992" w:hanging="992"/>
-    </w:pPr>
     <w:rPr>
       <w:bCs/>
       <w:sz w:val="24"/>
@@ -4833,6 +6515,7 @@
     <w:name w:val="List Paragraph"/>
     <w:basedOn w:val="Standard"/>
     <w:uiPriority w:val="34"/>
+    <w:qFormat/>
     <w:rsid w:val="00F94996"/>
     <w:pPr>
       <w:ind w:left="708"/>
@@ -4967,6 +6650,218 @@
     <w:rPr>
       <w:vertAlign w:val="superscript"/>
     </w:rPr>
+  </w:style>
+  <w:style w:type="table" w:styleId="Gitternetztabelle5dunkelAkzent5">
+    <w:name w:val="Grid Table 5 Dark Accent 5"/>
+    <w:basedOn w:val="NormaleTabelle"/>
+    <w:uiPriority w:val="50"/>
+    <w:rsid w:val="00BA3FC9"/>
+    <w:rPr>
+      <w:rFonts w:asciiTheme="minorHAnsi" w:eastAsiaTheme="minorHAnsi" w:hAnsiTheme="minorHAnsi" w:cstheme="minorBidi"/>
+      <w:sz w:val="22"/>
+      <w:szCs w:val="22"/>
+      <w:lang w:eastAsia="en-US"/>
+    </w:rPr>
+    <w:tblPr>
+      <w:tblStyleRowBandSize w:val="1"/>
+      <w:tblStyleColBandSize w:val="1"/>
+      <w:tblBorders>
+        <w:top w:val="single" w:sz="4" w:space="0" w:color="FFFFFF" w:themeColor="background1"/>
+        <w:left w:val="single" w:sz="4" w:space="0" w:color="FFFFFF" w:themeColor="background1"/>
+        <w:bottom w:val="single" w:sz="4" w:space="0" w:color="FFFFFF" w:themeColor="background1"/>
+        <w:right w:val="single" w:sz="4" w:space="0" w:color="FFFFFF" w:themeColor="background1"/>
+        <w:insideH w:val="single" w:sz="4" w:space="0" w:color="FFFFFF" w:themeColor="background1"/>
+        <w:insideV w:val="single" w:sz="4" w:space="0" w:color="FFFFFF" w:themeColor="background1"/>
+      </w:tblBorders>
+    </w:tblPr>
+    <w:tcPr>
+      <w:shd w:val="clear" w:color="auto" w:fill="DAEEF3" w:themeFill="accent5" w:themeFillTint="33"/>
+    </w:tcPr>
+    <w:tblStylePr w:type="firstRow">
+      <w:rPr>
+        <w:b/>
+        <w:bCs/>
+        <w:color w:val="FFFFFF" w:themeColor="background1"/>
+      </w:rPr>
+      <w:tblPr/>
+      <w:tcPr>
+        <w:tcBorders>
+          <w:top w:val="single" w:sz="4" w:space="0" w:color="FFFFFF" w:themeColor="background1"/>
+          <w:left w:val="single" w:sz="4" w:space="0" w:color="FFFFFF" w:themeColor="background1"/>
+          <w:right w:val="single" w:sz="4" w:space="0" w:color="FFFFFF" w:themeColor="background1"/>
+          <w:insideH w:val="nil"/>
+          <w:insideV w:val="nil"/>
+        </w:tcBorders>
+        <w:shd w:val="clear" w:color="auto" w:fill="4BACC6" w:themeFill="accent5"/>
+      </w:tcPr>
+    </w:tblStylePr>
+    <w:tblStylePr w:type="lastRow">
+      <w:rPr>
+        <w:b/>
+        <w:bCs/>
+        <w:color w:val="FFFFFF" w:themeColor="background1"/>
+      </w:rPr>
+      <w:tblPr/>
+      <w:tcPr>
+        <w:tcBorders>
+          <w:left w:val="single" w:sz="4" w:space="0" w:color="FFFFFF" w:themeColor="background1"/>
+          <w:bottom w:val="single" w:sz="4" w:space="0" w:color="FFFFFF" w:themeColor="background1"/>
+          <w:right w:val="single" w:sz="4" w:space="0" w:color="FFFFFF" w:themeColor="background1"/>
+          <w:insideH w:val="nil"/>
+          <w:insideV w:val="nil"/>
+        </w:tcBorders>
+        <w:shd w:val="clear" w:color="auto" w:fill="4BACC6" w:themeFill="accent5"/>
+      </w:tcPr>
+    </w:tblStylePr>
+    <w:tblStylePr w:type="firstCol">
+      <w:rPr>
+        <w:b/>
+        <w:bCs/>
+        <w:color w:val="FFFFFF" w:themeColor="background1"/>
+      </w:rPr>
+      <w:tblPr/>
+      <w:tcPr>
+        <w:tcBorders>
+          <w:top w:val="single" w:sz="4" w:space="0" w:color="FFFFFF" w:themeColor="background1"/>
+          <w:left w:val="single" w:sz="4" w:space="0" w:color="FFFFFF" w:themeColor="background1"/>
+          <w:bottom w:val="single" w:sz="4" w:space="0" w:color="FFFFFF" w:themeColor="background1"/>
+          <w:insideV w:val="nil"/>
+        </w:tcBorders>
+        <w:shd w:val="clear" w:color="auto" w:fill="4BACC6" w:themeFill="accent5"/>
+      </w:tcPr>
+    </w:tblStylePr>
+    <w:tblStylePr w:type="lastCol">
+      <w:rPr>
+        <w:b/>
+        <w:bCs/>
+        <w:color w:val="FFFFFF" w:themeColor="background1"/>
+      </w:rPr>
+      <w:tblPr/>
+      <w:tcPr>
+        <w:tcBorders>
+          <w:top w:val="single" w:sz="4" w:space="0" w:color="FFFFFF" w:themeColor="background1"/>
+          <w:bottom w:val="single" w:sz="4" w:space="0" w:color="FFFFFF" w:themeColor="background1"/>
+          <w:right w:val="single" w:sz="4" w:space="0" w:color="FFFFFF" w:themeColor="background1"/>
+          <w:insideV w:val="nil"/>
+        </w:tcBorders>
+        <w:shd w:val="clear" w:color="auto" w:fill="4BACC6" w:themeFill="accent5"/>
+      </w:tcPr>
+    </w:tblStylePr>
+    <w:tblStylePr w:type="band1Vert">
+      <w:tblPr/>
+      <w:tcPr>
+        <w:shd w:val="clear" w:color="auto" w:fill="B6DDE8" w:themeFill="accent5" w:themeFillTint="66"/>
+      </w:tcPr>
+    </w:tblStylePr>
+    <w:tblStylePr w:type="band1Horz">
+      <w:tblPr/>
+      <w:tcPr>
+        <w:shd w:val="clear" w:color="auto" w:fill="B6DDE8" w:themeFill="accent5" w:themeFillTint="66"/>
+      </w:tcPr>
+    </w:tblStylePr>
+  </w:style>
+  <w:style w:type="table" w:styleId="Gitternetztabelle5dunkelAkzent1">
+    <w:name w:val="Grid Table 5 Dark Accent 1"/>
+    <w:basedOn w:val="NormaleTabelle"/>
+    <w:uiPriority w:val="50"/>
+    <w:rsid w:val="00BA3FC9"/>
+    <w:tblPr>
+      <w:tblStyleRowBandSize w:val="1"/>
+      <w:tblStyleColBandSize w:val="1"/>
+      <w:tblBorders>
+        <w:top w:val="single" w:sz="4" w:space="0" w:color="FFFFFF" w:themeColor="background1"/>
+        <w:left w:val="single" w:sz="4" w:space="0" w:color="FFFFFF" w:themeColor="background1"/>
+        <w:bottom w:val="single" w:sz="4" w:space="0" w:color="FFFFFF" w:themeColor="background1"/>
+        <w:right w:val="single" w:sz="4" w:space="0" w:color="FFFFFF" w:themeColor="background1"/>
+        <w:insideH w:val="single" w:sz="4" w:space="0" w:color="FFFFFF" w:themeColor="background1"/>
+        <w:insideV w:val="single" w:sz="4" w:space="0" w:color="FFFFFF" w:themeColor="background1"/>
+      </w:tblBorders>
+    </w:tblPr>
+    <w:tcPr>
+      <w:shd w:val="clear" w:color="auto" w:fill="DBE5F1" w:themeFill="accent1" w:themeFillTint="33"/>
+    </w:tcPr>
+    <w:tblStylePr w:type="firstRow">
+      <w:rPr>
+        <w:b/>
+        <w:bCs/>
+        <w:color w:val="FFFFFF" w:themeColor="background1"/>
+      </w:rPr>
+      <w:tblPr/>
+      <w:tcPr>
+        <w:tcBorders>
+          <w:top w:val="single" w:sz="4" w:space="0" w:color="FFFFFF" w:themeColor="background1"/>
+          <w:left w:val="single" w:sz="4" w:space="0" w:color="FFFFFF" w:themeColor="background1"/>
+          <w:right w:val="single" w:sz="4" w:space="0" w:color="FFFFFF" w:themeColor="background1"/>
+          <w:insideH w:val="nil"/>
+          <w:insideV w:val="nil"/>
+        </w:tcBorders>
+        <w:shd w:val="clear" w:color="auto" w:fill="4F81BD" w:themeFill="accent1"/>
+      </w:tcPr>
+    </w:tblStylePr>
+    <w:tblStylePr w:type="lastRow">
+      <w:rPr>
+        <w:b/>
+        <w:bCs/>
+        <w:color w:val="FFFFFF" w:themeColor="background1"/>
+      </w:rPr>
+      <w:tblPr/>
+      <w:tcPr>
+        <w:tcBorders>
+          <w:left w:val="single" w:sz="4" w:space="0" w:color="FFFFFF" w:themeColor="background1"/>
+          <w:bottom w:val="single" w:sz="4" w:space="0" w:color="FFFFFF" w:themeColor="background1"/>
+          <w:right w:val="single" w:sz="4" w:space="0" w:color="FFFFFF" w:themeColor="background1"/>
+          <w:insideH w:val="nil"/>
+          <w:insideV w:val="nil"/>
+        </w:tcBorders>
+        <w:shd w:val="clear" w:color="auto" w:fill="4F81BD" w:themeFill="accent1"/>
+      </w:tcPr>
+    </w:tblStylePr>
+    <w:tblStylePr w:type="firstCol">
+      <w:rPr>
+        <w:b/>
+        <w:bCs/>
+        <w:color w:val="FFFFFF" w:themeColor="background1"/>
+      </w:rPr>
+      <w:tblPr/>
+      <w:tcPr>
+        <w:tcBorders>
+          <w:top w:val="single" w:sz="4" w:space="0" w:color="FFFFFF" w:themeColor="background1"/>
+          <w:left w:val="single" w:sz="4" w:space="0" w:color="FFFFFF" w:themeColor="background1"/>
+          <w:bottom w:val="single" w:sz="4" w:space="0" w:color="FFFFFF" w:themeColor="background1"/>
+          <w:insideV w:val="nil"/>
+        </w:tcBorders>
+        <w:shd w:val="clear" w:color="auto" w:fill="4F81BD" w:themeFill="accent1"/>
+      </w:tcPr>
+    </w:tblStylePr>
+    <w:tblStylePr w:type="lastCol">
+      <w:rPr>
+        <w:b/>
+        <w:bCs/>
+        <w:color w:val="FFFFFF" w:themeColor="background1"/>
+      </w:rPr>
+      <w:tblPr/>
+      <w:tcPr>
+        <w:tcBorders>
+          <w:top w:val="single" w:sz="4" w:space="0" w:color="FFFFFF" w:themeColor="background1"/>
+          <w:bottom w:val="single" w:sz="4" w:space="0" w:color="FFFFFF" w:themeColor="background1"/>
+          <w:right w:val="single" w:sz="4" w:space="0" w:color="FFFFFF" w:themeColor="background1"/>
+          <w:insideV w:val="nil"/>
+        </w:tcBorders>
+        <w:shd w:val="clear" w:color="auto" w:fill="4F81BD" w:themeFill="accent1"/>
+      </w:tcPr>
+    </w:tblStylePr>
+    <w:tblStylePr w:type="band1Vert">
+      <w:tblPr/>
+      <w:tcPr>
+        <w:shd w:val="clear" w:color="auto" w:fill="B8CCE4" w:themeFill="accent1" w:themeFillTint="66"/>
+      </w:tcPr>
+    </w:tblStylePr>
+    <w:tblStylePr w:type="band1Horz">
+      <w:tblPr/>
+      <w:tcPr>
+        <w:shd w:val="clear" w:color="auto" w:fill="B8CCE4" w:themeFill="accent1" w:themeFillTint="66"/>
+      </w:tcPr>
+    </w:tblStylePr>
   </w:style>
 </w:styles>
 </file>
@@ -5583,7 +7478,7 @@
 </file>
 
 <file path=customXml/itemProps5.xml><?xml version="1.0" encoding="utf-8"?>
-<ds:datastoreItem xmlns:ds="http://schemas.openxmlformats.org/officeDocument/2006/customXml" ds:itemID="{F2488CA3-D0CB-4549-A19B-0C3FCB6E7C4C}">
+<ds:datastoreItem xmlns:ds="http://schemas.openxmlformats.org/officeDocument/2006/customXml" ds:itemID="{46B01D9B-08A1-4168-8788-810F251C9E5B}">
   <ds:schemaRefs>
     <ds:schemaRef ds:uri="http://schemas.openxmlformats.org/officeDocument/2006/bibliography"/>
   </ds:schemaRefs>

--- a/doc/Dokumentation.docx
+++ b/doc/Dokumentation.docx
@@ -368,7 +368,7 @@
                 <w:color w:val="000000"/>
                 <w:szCs w:val="18"/>
               </w:rPr>
-              <w:t>XXX, 0. XXX 0000</w:t>
+              <w:t>Montag, 3. Dezember 2018</w:t>
             </w:r>
             <w:r>
               <w:rPr>
@@ -495,16 +495,16 @@
           <w:titlePg/>
         </w:sectPr>
       </w:pPr>
-      <w:bookmarkStart w:id="10" w:name="_Toc32113702"/>
-      <w:bookmarkStart w:id="11" w:name="_Ref32114080"/>
-      <w:bookmarkStart w:id="12" w:name="_Ref32114106"/>
-      <w:bookmarkStart w:id="13" w:name="_Toc32113701"/>
-      <w:bookmarkStart w:id="14" w:name="_Toc32113700"/>
-      <w:bookmarkStart w:id="15" w:name="_Toc32113698"/>
-      <w:bookmarkStart w:id="16" w:name="_Toc32113696"/>
-      <w:bookmarkStart w:id="17" w:name="_Toc32113695"/>
-      <w:bookmarkStart w:id="18" w:name="_Toc32113694"/>
-      <w:bookmarkStart w:id="19" w:name="_Toc32113693"/>
+      <w:bookmarkStart w:id="10" w:name="_Toc32113693"/>
+      <w:bookmarkStart w:id="11" w:name="_Toc32113694"/>
+      <w:bookmarkStart w:id="12" w:name="_Toc32113695"/>
+      <w:bookmarkStart w:id="13" w:name="_Toc32113696"/>
+      <w:bookmarkStart w:id="14" w:name="_Toc32113698"/>
+      <w:bookmarkStart w:id="15" w:name="_Toc32113700"/>
+      <w:bookmarkStart w:id="16" w:name="_Toc32113701"/>
+      <w:bookmarkStart w:id="17" w:name="_Ref32114106"/>
+      <w:bookmarkStart w:id="18" w:name="_Ref32114080"/>
+      <w:bookmarkStart w:id="19" w:name="_Toc32113702"/>
       <w:bookmarkEnd w:id="0"/>
       <w:bookmarkEnd w:id="1"/>
       <w:bookmarkEnd w:id="2"/>
@@ -526,8 +526,8 @@
     <w:bookmarkEnd w:id="12" w:displacedByCustomXml="next"/>
     <w:bookmarkEnd w:id="11" w:displacedByCustomXml="next"/>
     <w:bookmarkEnd w:id="10" w:displacedByCustomXml="next"/>
-    <w:bookmarkStart w:id="20" w:name="_Toc472921481" w:displacedByCustomXml="next"/>
-    <w:bookmarkStart w:id="21" w:name="_Ref472918885" w:displacedByCustomXml="next"/>
+    <w:bookmarkStart w:id="20" w:name="_Ref472918885" w:displacedByCustomXml="next"/>
+    <w:bookmarkStart w:id="21" w:name="_Toc472921481" w:displacedByCustomXml="next"/>
     <w:sdt>
       <w:sdtPr>
         <w:rPr>
@@ -1777,9 +1777,9 @@
         </w:p>
       </w:sdtContent>
     </w:sdt>
-    <w:bookmarkStart w:id="22" w:name="_Toc522007829" w:displacedByCustomXml="prev"/>
+    <w:bookmarkStart w:id="22" w:name="_Ref472948370" w:displacedByCustomXml="prev"/>
     <w:bookmarkStart w:id="23" w:name="_Ref472948373" w:displacedByCustomXml="prev"/>
-    <w:bookmarkStart w:id="24" w:name="_Ref472948370" w:displacedByCustomXml="prev"/>
+    <w:bookmarkStart w:id="24" w:name="_Toc522007829" w:displacedByCustomXml="prev"/>
     <w:bookmarkEnd w:id="21"/>
     <w:bookmarkEnd w:id="20"/>
     <w:bookmarkEnd w:id="24"/>
@@ -1800,73 +1800,174 @@
         <w:pStyle w:val="Text"/>
       </w:pPr>
       <w:r>
-        <w:t xml:space="preserve">Wir sind ein </w:t>
+        <w:t>In diesem Projekt geht es darum, ein Projekt basierend auf gegebenen Anforderungen zu führen. Das Ziel ist es, ein Windows-Programm zu entwickeln, das mindestens die ersten 3 Anforderungen erfüllt. Zählend ist aber nicht nur das Programm am Schluss sondern auch die Punkte Programmcode, Testing und Dokumentation.</w:t>
       </w:r>
+      <w:bookmarkStart w:id="25" w:name="_GoBack"/>
+      <w:bookmarkEnd w:id="25"/>
+    </w:p>
+    <w:p>
+      <w:pPr>
+        <w:pStyle w:val="berschrift1"/>
+      </w:pPr>
       <w:r>
-        <w:rPr>
-          <w:b/>
-        </w:rPr>
-        <w:t>zuverlässiger</w:t>
+        <w:lastRenderedPageBreak/>
+        <w:t>Vorhersage</w:t>
       </w:r>
+    </w:p>
+    <w:p>
+      <w:pPr>
+        <w:pStyle w:val="berschrift2"/>
+      </w:pPr>
       <w:r>
-        <w:t xml:space="preserve">, </w:t>
+        <w:t>Klassendiagramm</w:t>
       </w:r>
+    </w:p>
+    <w:p>
+      <w:pPr>
+        <w:pStyle w:val="Textkrper"/>
+      </w:pPr>
       <w:r>
-        <w:rPr>
-          <w:b/>
-        </w:rPr>
-        <w:t>effizienter</w:t>
+        <w:drawing>
+          <wp:inline distT="0" distB="0" distL="0" distR="0" wp14:anchorId="0F5AE013" wp14:editId="4F3960AF">
+            <wp:extent cx="6300470" cy="4197985"/>
+            <wp:effectExtent l="0" t="0" r="5080" b="0"/>
+            <wp:docPr id="12" name="Grafik 12"/>
+            <wp:cNvGraphicFramePr>
+              <a:graphicFrameLocks xmlns:a="http://schemas.openxmlformats.org/drawingml/2006/main" noChangeAspect="1"/>
+            </wp:cNvGraphicFramePr>
+            <a:graphic xmlns:a="http://schemas.openxmlformats.org/drawingml/2006/main">
+              <a:graphicData uri="http://schemas.openxmlformats.org/drawingml/2006/picture">
+                <pic:pic xmlns:pic="http://schemas.openxmlformats.org/drawingml/2006/picture">
+                  <pic:nvPicPr>
+                    <pic:cNvPr id="1" name=""/>
+                    <pic:cNvPicPr/>
+                  </pic:nvPicPr>
+                  <pic:blipFill>
+                    <a:blip r:embed="rId17"/>
+                    <a:stretch>
+                      <a:fillRect/>
+                    </a:stretch>
+                  </pic:blipFill>
+                  <pic:spPr>
+                    <a:xfrm>
+                      <a:off x="0" y="0"/>
+                      <a:ext cx="6300470" cy="4197985"/>
+                    </a:xfrm>
+                    <a:prstGeom prst="rect">
+                      <a:avLst/>
+                    </a:prstGeom>
+                  </pic:spPr>
+                </pic:pic>
+              </a:graphicData>
+            </a:graphic>
+          </wp:inline>
+        </w:drawing>
       </w:r>
+    </w:p>
+    <w:p>
+      <w:pPr>
+        <w:tabs>
+          <w:tab w:val="clear" w:pos="3402"/>
+          <w:tab w:val="clear" w:pos="6804"/>
+        </w:tabs>
+        <w:spacing w:line="240" w:lineRule="auto"/>
+      </w:pPr>
       <w:r>
-        <w:t xml:space="preserve"> und </w:t>
+        <w:br w:type="page"/>
       </w:r>
+    </w:p>
+    <w:p>
+      <w:pPr>
+        <w:pStyle w:val="berschrift2"/>
+      </w:pPr>
       <w:r>
-        <w:rPr>
-          <w:b/>
-        </w:rPr>
-        <w:t>erfolgreicher</w:t>
+        <w:lastRenderedPageBreak/>
+        <w:t>Mockup</w:t>
       </w:r>
+    </w:p>
+    <w:p>
+      <w:pPr>
+        <w:pStyle w:val="Textkrper"/>
+      </w:pPr>
       <w:r>
-        <w:t xml:space="preserve"> Anbieter für Software-Lösungen. Damit tragen wir nachhaltig zur </w:t>
+        <w:drawing>
+          <wp:inline distT="0" distB="0" distL="0" distR="0" wp14:anchorId="1D8072C2" wp14:editId="68CBFF46">
+            <wp:extent cx="6300470" cy="4491990"/>
+            <wp:effectExtent l="0" t="0" r="5080" b="3810"/>
+            <wp:docPr id="4" name="Grafik 4"/>
+            <wp:cNvGraphicFramePr>
+              <a:graphicFrameLocks xmlns:a="http://schemas.openxmlformats.org/drawingml/2006/main" noChangeAspect="1"/>
+            </wp:cNvGraphicFramePr>
+            <a:graphic xmlns:a="http://schemas.openxmlformats.org/drawingml/2006/main">
+              <a:graphicData uri="http://schemas.openxmlformats.org/drawingml/2006/picture">
+                <pic:pic xmlns:pic="http://schemas.openxmlformats.org/drawingml/2006/picture">
+                  <pic:nvPicPr>
+                    <pic:cNvPr id="1" name=""/>
+                    <pic:cNvPicPr/>
+                  </pic:nvPicPr>
+                  <pic:blipFill>
+                    <a:blip r:embed="rId18"/>
+                    <a:stretch>
+                      <a:fillRect/>
+                    </a:stretch>
+                  </pic:blipFill>
+                  <pic:spPr>
+                    <a:xfrm>
+                      <a:off x="0" y="0"/>
+                      <a:ext cx="6300470" cy="4491990"/>
+                    </a:xfrm>
+                    <a:prstGeom prst="rect">
+                      <a:avLst/>
+                    </a:prstGeom>
+                  </pic:spPr>
+                </pic:pic>
+              </a:graphicData>
+            </a:graphic>
+          </wp:inline>
+        </w:drawing>
       </w:r>
+    </w:p>
+    <w:p>
+      <w:pPr>
+        <w:pStyle w:val="Textkrper"/>
+      </w:pPr>
       <w:r>
-        <w:rPr>
-          <w:b/>
-        </w:rPr>
-        <w:t>Zufriedenheit</w:t>
-      </w:r>
-      <w:r>
-        <w:t xml:space="preserve"> und zum </w:t>
-      </w:r>
-      <w:r>
-        <w:rPr>
-          <w:b/>
-        </w:rPr>
-        <w:t>Erfolg</w:t>
-      </w:r>
-      <w:r>
-        <w:t xml:space="preserve"> der fenaco-LANDI-Gruppe und </w:t>
-      </w:r>
-      <w:r>
-        <w:rPr>
-          <w:b/>
-        </w:rPr>
-        <w:t>unseren</w:t>
-      </w:r>
-      <w:r>
-        <w:t xml:space="preserve"> </w:t>
-      </w:r>
-      <w:r>
-        <w:rPr>
-          <w:b/>
-        </w:rPr>
-        <w:t>Kunden</w:t>
-      </w:r>
-      <w:r>
-        <w:t xml:space="preserve"> in der </w:t>
-      </w:r>
-      <w:r>
-        <w:t>DACH-Region bei.</w:t>
+        <w:lastRenderedPageBreak/>
+        <w:drawing>
+          <wp:inline distT="0" distB="0" distL="0" distR="0" wp14:anchorId="261E147B" wp14:editId="25B274A7">
+            <wp:extent cx="6300470" cy="4491990"/>
+            <wp:effectExtent l="0" t="0" r="5080" b="3810"/>
+            <wp:docPr id="6" name="Grafik 6"/>
+            <wp:cNvGraphicFramePr>
+              <a:graphicFrameLocks xmlns:a="http://schemas.openxmlformats.org/drawingml/2006/main" noChangeAspect="1"/>
+            </wp:cNvGraphicFramePr>
+            <a:graphic xmlns:a="http://schemas.openxmlformats.org/drawingml/2006/main">
+              <a:graphicData uri="http://schemas.openxmlformats.org/drawingml/2006/picture">
+                <pic:pic xmlns:pic="http://schemas.openxmlformats.org/drawingml/2006/picture">
+                  <pic:nvPicPr>
+                    <pic:cNvPr id="1" name=""/>
+                    <pic:cNvPicPr/>
+                  </pic:nvPicPr>
+                  <pic:blipFill>
+                    <a:blip r:embed="rId19"/>
+                    <a:stretch>
+                      <a:fillRect/>
+                    </a:stretch>
+                  </pic:blipFill>
+                  <pic:spPr>
+                    <a:xfrm>
+                      <a:off x="0" y="0"/>
+                      <a:ext cx="6300470" cy="4491990"/>
+                    </a:xfrm>
+                    <a:prstGeom prst="rect">
+                      <a:avLst/>
+                    </a:prstGeom>
+                  </pic:spPr>
+                </pic:pic>
+              </a:graphicData>
+            </a:graphic>
+          </wp:inline>
+        </w:drawing>
       </w:r>
     </w:p>
     <w:p>
@@ -1913,6 +2014,10 @@
         <w:pStyle w:val="Textkrper"/>
       </w:pPr>
       <w:r>
+        <w:rPr>
+          <w:noProof/>
+          <w:lang w:eastAsia="de-CH"/>
+        </w:rPr>
         <w:drawing>
           <wp:inline distT="0" distB="0" distL="0" distR="0" wp14:anchorId="3D87606B" wp14:editId="1E47F938">
             <wp:extent cx="3648584" cy="1019317"/>
@@ -1929,7 +2034,7 @@
                     <pic:cNvPicPr/>
                   </pic:nvPicPr>
                   <pic:blipFill>
-                    <a:blip r:embed="rId17"/>
+                    <a:blip r:embed="rId20"/>
                     <a:stretch>
                       <a:fillRect/>
                     </a:stretch>
@@ -1971,6 +2076,10 @@
         <w:pStyle w:val="Textkrper"/>
       </w:pPr>
       <w:r>
+        <w:rPr>
+          <w:noProof/>
+          <w:lang w:eastAsia="de-CH"/>
+        </w:rPr>
         <w:drawing>
           <wp:inline distT="0" distB="0" distL="0" distR="0" wp14:anchorId="08453B56" wp14:editId="3E2890EA">
             <wp:extent cx="6300470" cy="3334385"/>
@@ -1987,7 +2096,7 @@
                     <pic:cNvPicPr/>
                   </pic:nvPicPr>
                   <pic:blipFill>
-                    <a:blip r:embed="rId18"/>
+                    <a:blip r:embed="rId21"/>
                     <a:stretch>
                       <a:fillRect/>
                     </a:stretch>
@@ -2048,6 +2157,10 @@
         <w:pStyle w:val="Textkrper"/>
       </w:pPr>
       <w:r>
+        <w:rPr>
+          <w:noProof/>
+          <w:lang w:eastAsia="de-CH"/>
+        </w:rPr>
         <w:drawing>
           <wp:inline distT="0" distB="0" distL="0" distR="0" wp14:anchorId="0BCCC966" wp14:editId="030DE484">
             <wp:extent cx="6300470" cy="2192655"/>
@@ -2064,7 +2177,7 @@
                     <pic:cNvPicPr/>
                   </pic:nvPicPr>
                   <pic:blipFill>
-                    <a:blip r:embed="rId19"/>
+                    <a:blip r:embed="rId22"/>
                     <a:stretch>
                       <a:fillRect/>
                     </a:stretch>
@@ -2090,6 +2203,10 @@
         <w:pStyle w:val="berschrift2"/>
       </w:pPr>
       <w:r>
+        <w:rPr>
+          <w:noProof/>
+          <w:lang w:eastAsia="de-CH"/>
+        </w:rPr>
         <w:drawing>
           <wp:anchor distT="0" distB="0" distL="114300" distR="114300" simplePos="0" relativeHeight="251658240" behindDoc="1" locked="0" layoutInCell="1" allowOverlap="1">
             <wp:simplePos x="0" y="0"/>
@@ -2122,7 +2239,7 @@
                     <pic:cNvPicPr/>
                   </pic:nvPicPr>
                   <pic:blipFill>
-                    <a:blip r:embed="rId20">
+                    <a:blip r:embed="rId23">
                       <a:extLst>
                         <a:ext uri="{28A0092B-C50C-407E-A947-70E740481C1C}">
                           <a14:useLocalDpi xmlns:a14="http://schemas.microsoft.com/office/drawing/2010/main" val="0"/>
@@ -2170,8 +2287,6 @@
       <w:pPr>
         <w:pStyle w:val="Textkrper"/>
       </w:pPr>
-      <w:bookmarkStart w:id="25" w:name="_GoBack"/>
-      <w:bookmarkEnd w:id="25"/>
     </w:p>
     <w:p>
       <w:pPr>
@@ -2195,13 +2310,7 @@
         <w:pStyle w:val="Textkrper"/>
       </w:pPr>
       <w:r>
-        <w:t>Als ÖV-Benutzer möchte ich Start- und Endstation mittels Textsuche suchen</w:t>
-      </w:r>
-      <w:r>
-        <w:t xml:space="preserve"> </w:t>
-      </w:r>
-      <w:r>
-        <w:t>können, damit ich nicht alle Stationsnamen auswendig lernen muss.</w:t>
+        <w:t>Als ÖV-Benutzer möchte ich Start- und Endstation mittels Textsuche suchen können, damit ich nicht alle Stationsnamen auswendig lernen muss.</w:t>
       </w:r>
     </w:p>
     <w:p>
@@ -2217,25 +2326,7 @@
         <w:pStyle w:val="Textkrper"/>
       </w:pPr>
       <w:r>
-        <w:t>Als ÖV-Benutzer möchte ich die aktuellen, d.h. mindestens die nächsten vier bis</w:t>
-      </w:r>
-      <w:r>
-        <w:t xml:space="preserve"> </w:t>
-      </w:r>
-      <w:r>
-        <w:t>fünf Verbindungen zwischen den bei</w:t>
-      </w:r>
-      <w:r>
-        <w:t xml:space="preserve">den gefundenen und ausgewählten </w:t>
-      </w:r>
-      <w:r>
-        <w:t>Stationen sehen, damit ich weiss wann ich zu</w:t>
-      </w:r>
-      <w:r>
-        <w:t xml:space="preserve">r Station muss, um den für mich </w:t>
-      </w:r>
-      <w:r>
-        <w:t>idealen Anschluss zu erwischen.</w:t>
+        <w:t>Als ÖV-Benutzer möchte ich die aktuellen, d.h. mindestens die nächsten vier bis fünf Verbindungen zwischen den beiden gefundenen und ausgewählten Stationen sehen, damit ich weiss wann ich zur Station muss, um den für mich idealen Anschluss zu erwischen.</w:t>
       </w:r>
     </w:p>
     <w:p>
@@ -2251,19 +2342,7 @@
         <w:pStyle w:val="Textkrper"/>
       </w:pPr>
       <w:r>
-        <w:t>Als ÖV-Benutzer möchte ich sehen, welche V</w:t>
-      </w:r>
-      <w:r>
-        <w:t xml:space="preserve">erbindungen ab einer bestimmten </w:t>
-      </w:r>
-      <w:r>
-        <w:t>Station vorhanden sind, damit ich bei mir zuhau</w:t>
-      </w:r>
-      <w:r>
-        <w:t xml:space="preserve">se eine Art Abfahrtstafel haben </w:t>
-      </w:r>
-      <w:r>
-        <w:t>kann.</w:t>
+        <w:t>Als ÖV-Benutzer möchte ich sehen, welche Verbindungen ab einer bestimmten Station vorhanden sind, damit ich bei mir zuhause eine Art Abfahrtstafel haben kann.</w:t>
       </w:r>
     </w:p>
     <w:p>
@@ -2279,19 +2358,7 @@
         <w:pStyle w:val="Textkrper"/>
       </w:pPr>
       <w:r>
-        <w:t>ALs ÖV-Benutzer möchte ich nicht nur aktue</w:t>
-      </w:r>
-      <w:r>
-        <w:t xml:space="preserve">lle Verbindungen suchen können, </w:t>
-      </w:r>
-      <w:r>
-        <w:t>sondern auch solche zu einem beliebig</w:t>
-      </w:r>
-      <w:r>
-        <w:t xml:space="preserve">en anderen Zeitpunkt, damit ich </w:t>
-      </w:r>
-      <w:r>
-        <w:t>zukünftige Reisen planen kann.</w:t>
+        <w:t>ALs ÖV-Benutzer möchte ich nicht nur aktuelle Verbindungen suchen können, sondern auch solche zu einem beliebigen anderen Zeitpunkt, damit ich zukünftige Reisen planen kann.</w:t>
       </w:r>
     </w:p>
     <w:p>
@@ -2316,6 +2383,10 @@
         <w:pStyle w:val="Textkrper"/>
       </w:pPr>
       <w:r>
+        <w:rPr>
+          <w:noProof/>
+          <w:lang w:eastAsia="de-CH"/>
+        </w:rPr>
         <w:drawing>
           <wp:inline distT="0" distB="0" distL="0" distR="0" wp14:anchorId="754A38EC" wp14:editId="146CE9FE">
             <wp:extent cx="6300470" cy="3335020"/>
@@ -2332,7 +2403,7 @@
                     <pic:cNvPicPr/>
                   </pic:nvPicPr>
                   <pic:blipFill>
-                    <a:blip r:embed="rId21"/>
+                    <a:blip r:embed="rId24"/>
                     <a:stretch>
                       <a:fillRect/>
                     </a:stretch>
@@ -3147,8 +3218,8 @@
       </w:r>
     </w:p>
     <w:sectPr>
-      <w:headerReference w:type="default" r:id="rId22"/>
-      <w:footerReference w:type="default" r:id="rId23"/>
+      <w:headerReference w:type="default" r:id="rId25"/>
+      <w:footerReference w:type="default" r:id="rId26"/>
       <w:type w:val="continuous"/>
       <w:pgSz w:w="11906" w:h="16838" w:code="9"/>
       <w:pgMar w:top="2268" w:right="992" w:bottom="1559" w:left="992" w:header="1077" w:footer="737" w:gutter="0"/>
@@ -3356,7 +3427,7 @@
         <w:noProof/>
         <w:szCs w:val="18"/>
       </w:rPr>
-      <w:t>10</w:t>
+      <w:t>13</w:t>
     </w:r>
     <w:r>
       <w:rPr>
@@ -3960,7 +4031,7 @@
         <w:noProof/>
         <w:szCs w:val="18"/>
       </w:rPr>
-      <w:t>10</w:t>
+      <w:t>3</w:t>
     </w:r>
     <w:r>
       <w:rPr>
@@ -4002,7 +4073,7 @@
         <w:noProof/>
         <w:szCs w:val="18"/>
       </w:rPr>
-      <w:t>10</w:t>
+      <w:t>13</w:t>
     </w:r>
     <w:r>
       <w:rPr>
@@ -4660,7 +4731,7 @@
         <w:b/>
         <w:noProof/>
       </w:rPr>
-      <w:t>Installationsanleitung</w:t>
+      <w:t>Einleitung</w:t>
     </w:r>
     <w:r>
       <w:rPr>
@@ -7161,53 +7232,26 @@
 </file>
 
 <file path=customXml/item2.xml><?xml version="1.0" encoding="utf-8"?>
-<?mso-contentType ?>
-<spe:Receivers xmlns:spe="http://schemas.microsoft.com/sharepoint/events">
-  <Receiver>
-    <Name>Document ID Generator</Name>
-    <Synchronization>Synchronous</Synchronization>
-    <Type>10001</Type>
-    <SequenceNumber>1000</SequenceNumber>
-    <Url/>
-    <Assembly>Microsoft.Office.DocumentManagement, Version=15.0.0.0, Culture=neutral, PublicKeyToken=71e9bce111e9429c</Assembly>
-    <Class>Microsoft.Office.DocumentManagement.Internal.DocIdHandler</Class>
-    <Data/>
-    <Filter/>
-  </Receiver>
-  <Receiver>
-    <Name>Document ID Generator</Name>
-    <Synchronization>Synchronous</Synchronization>
-    <Type>10002</Type>
-    <SequenceNumber>1001</SequenceNumber>
-    <Url/>
-    <Assembly>Microsoft.Office.DocumentManagement, Version=15.0.0.0, Culture=neutral, PublicKeyToken=71e9bce111e9429c</Assembly>
-    <Class>Microsoft.Office.DocumentManagement.Internal.DocIdHandler</Class>
-    <Data/>
-    <Filter/>
-  </Receiver>
-  <Receiver>
-    <Name>Document ID Generator</Name>
-    <Synchronization>Synchronous</Synchronization>
-    <Type>10004</Type>
-    <SequenceNumber>1002</SequenceNumber>
-    <Url/>
-    <Assembly>Microsoft.Office.DocumentManagement, Version=15.0.0.0, Culture=neutral, PublicKeyToken=71e9bce111e9429c</Assembly>
-    <Class>Microsoft.Office.DocumentManagement.Internal.DocIdHandler</Class>
-    <Data/>
-    <Filter/>
-  </Receiver>
-  <Receiver>
-    <Name>Document ID Generator</Name>
-    <Synchronization>Synchronous</Synchronization>
-    <Type>10006</Type>
-    <SequenceNumber>1003</SequenceNumber>
-    <Url/>
-    <Assembly>Microsoft.Office.DocumentManagement, Version=15.0.0.0, Culture=neutral, PublicKeyToken=71e9bce111e9429c</Assembly>
-    <Class>Microsoft.Office.DocumentManagement.Internal.DocIdHandler</Class>
-    <Data/>
-    <Filter/>
-  </Receiver>
-</spe:Receivers>
+<p:properties xmlns:p="http://schemas.microsoft.com/office/2006/metadata/properties" xmlns:xsi="http://www.w3.org/2001/XMLSchema-instance">
+  <documentManagement>
+    <TaxCatchAll xmlns="8f28c936-c8b7-4889-b357-0af883ed6eb7">
+      <Value>446</Value>
+    </TaxCatchAll>
+    <nc5864615c75432b95467191aa94d779 xmlns="8f28c936-c8b7-4889-b357-0af883ed6eb7">
+      <Terms xmlns="http://schemas.microsoft.com/office/infopath/2007/PartnerControls">
+        <TermInfo xmlns="http://schemas.microsoft.com/office/infopath/2007/PartnerControls">
+          <TermName xmlns="http://schemas.microsoft.com/office/infopath/2007/PartnerControls">Lernende</TermName>
+          <TermId xmlns="http://schemas.microsoft.com/office/infopath/2007/PartnerControls">39b0660c-8fb4-492a-87d2-3d8723432cc9</TermId>
+        </TermInfo>
+      </Terms>
+    </nc5864615c75432b95467191aa94d779>
+    <_dlc_DocId xmlns="8f28c936-c8b7-4889-b357-0af883ed6eb7">ABOUT-23-119</_dlc_DocId>
+    <_dlc_DocIdUrl xmlns="8f28c936-c8b7-4889-b357-0af883ed6eb7">
+      <Url>https://shp.bison-group.com/HRM/_layouts/15/DocIdRedir.aspx?ID=ABOUT-23-119</Url>
+      <Description>ABOUT-23-119</Description>
+    </_dlc_DocIdUrl>
+  </documentManagement>
+</p:properties>
 </file>
 
 <file path=customXml/item3.xml><?xml version="1.0" encoding="utf-8"?>
@@ -7376,26 +7420,53 @@
 </file>
 
 <file path=customXml/item4.xml><?xml version="1.0" encoding="utf-8"?>
-<p:properties xmlns:p="http://schemas.microsoft.com/office/2006/metadata/properties" xmlns:xsi="http://www.w3.org/2001/XMLSchema-instance">
-  <documentManagement>
-    <TaxCatchAll xmlns="8f28c936-c8b7-4889-b357-0af883ed6eb7">
-      <Value>446</Value>
-    </TaxCatchAll>
-    <nc5864615c75432b95467191aa94d779 xmlns="8f28c936-c8b7-4889-b357-0af883ed6eb7">
-      <Terms xmlns="http://schemas.microsoft.com/office/infopath/2007/PartnerControls">
-        <TermInfo xmlns="http://schemas.microsoft.com/office/infopath/2007/PartnerControls">
-          <TermName xmlns="http://schemas.microsoft.com/office/infopath/2007/PartnerControls">Lernende</TermName>
-          <TermId xmlns="http://schemas.microsoft.com/office/infopath/2007/PartnerControls">39b0660c-8fb4-492a-87d2-3d8723432cc9</TermId>
-        </TermInfo>
-      </Terms>
-    </nc5864615c75432b95467191aa94d779>
-    <_dlc_DocId xmlns="8f28c936-c8b7-4889-b357-0af883ed6eb7">ABOUT-23-119</_dlc_DocId>
-    <_dlc_DocIdUrl xmlns="8f28c936-c8b7-4889-b357-0af883ed6eb7">
-      <Url>https://shp.bison-group.com/HRM/_layouts/15/DocIdRedir.aspx?ID=ABOUT-23-119</Url>
-      <Description>ABOUT-23-119</Description>
-    </_dlc_DocIdUrl>
-  </documentManagement>
-</p:properties>
+<?mso-contentType ?>
+<spe:Receivers xmlns:spe="http://schemas.microsoft.com/sharepoint/events">
+  <Receiver>
+    <Name>Document ID Generator</Name>
+    <Synchronization>Synchronous</Synchronization>
+    <Type>10001</Type>
+    <SequenceNumber>1000</SequenceNumber>
+    <Url/>
+    <Assembly>Microsoft.Office.DocumentManagement, Version=15.0.0.0, Culture=neutral, PublicKeyToken=71e9bce111e9429c</Assembly>
+    <Class>Microsoft.Office.DocumentManagement.Internal.DocIdHandler</Class>
+    <Data/>
+    <Filter/>
+  </Receiver>
+  <Receiver>
+    <Name>Document ID Generator</Name>
+    <Synchronization>Synchronous</Synchronization>
+    <Type>10002</Type>
+    <SequenceNumber>1001</SequenceNumber>
+    <Url/>
+    <Assembly>Microsoft.Office.DocumentManagement, Version=15.0.0.0, Culture=neutral, PublicKeyToken=71e9bce111e9429c</Assembly>
+    <Class>Microsoft.Office.DocumentManagement.Internal.DocIdHandler</Class>
+    <Data/>
+    <Filter/>
+  </Receiver>
+  <Receiver>
+    <Name>Document ID Generator</Name>
+    <Synchronization>Synchronous</Synchronization>
+    <Type>10004</Type>
+    <SequenceNumber>1002</SequenceNumber>
+    <Url/>
+    <Assembly>Microsoft.Office.DocumentManagement, Version=15.0.0.0, Culture=neutral, PublicKeyToken=71e9bce111e9429c</Assembly>
+    <Class>Microsoft.Office.DocumentManagement.Internal.DocIdHandler</Class>
+    <Data/>
+    <Filter/>
+  </Receiver>
+  <Receiver>
+    <Name>Document ID Generator</Name>
+    <Synchronization>Synchronous</Synchronization>
+    <Type>10006</Type>
+    <SequenceNumber>1003</SequenceNumber>
+    <Url/>
+    <Assembly>Microsoft.Office.DocumentManagement, Version=15.0.0.0, Culture=neutral, PublicKeyToken=71e9bce111e9429c</Assembly>
+    <Class>Microsoft.Office.DocumentManagement.Internal.DocIdHandler</Class>
+    <Data/>
+    <Filter/>
+  </Receiver>
+</spe:Receivers>
 </file>
 
 <file path=customXml/item5.xml><?xml version="1.0" encoding="utf-8"?>
@@ -7442,9 +7513,11 @@
 </file>
 
 <file path=customXml/itemProps2.xml><?xml version="1.0" encoding="utf-8"?>
-<ds:datastoreItem xmlns:ds="http://schemas.openxmlformats.org/officeDocument/2006/customXml" ds:itemID="{6F6B9842-CAED-4D2D-99E0-C2CC619CE98C}">
+<ds:datastoreItem xmlns:ds="http://schemas.openxmlformats.org/officeDocument/2006/customXml" ds:itemID="{71757D2F-A750-4B5E-95E1-3CCD25588B9E}">
   <ds:schemaRefs>
-    <ds:schemaRef ds:uri="http://schemas.microsoft.com/sharepoint/events"/>
+    <ds:schemaRef ds:uri="http://schemas.microsoft.com/office/2006/metadata/properties"/>
+    <ds:schemaRef ds:uri="8f28c936-c8b7-4889-b357-0af883ed6eb7"/>
+    <ds:schemaRef ds:uri="http://schemas.microsoft.com/office/infopath/2007/PartnerControls"/>
   </ds:schemaRefs>
 </ds:datastoreItem>
 </file>
@@ -7468,17 +7541,15 @@
 </file>
 
 <file path=customXml/itemProps4.xml><?xml version="1.0" encoding="utf-8"?>
-<ds:datastoreItem xmlns:ds="http://schemas.openxmlformats.org/officeDocument/2006/customXml" ds:itemID="{71757D2F-A750-4B5E-95E1-3CCD25588B9E}">
+<ds:datastoreItem xmlns:ds="http://schemas.openxmlformats.org/officeDocument/2006/customXml" ds:itemID="{6F6B9842-CAED-4D2D-99E0-C2CC619CE98C}">
   <ds:schemaRefs>
-    <ds:schemaRef ds:uri="http://schemas.microsoft.com/office/2006/metadata/properties"/>
-    <ds:schemaRef ds:uri="8f28c936-c8b7-4889-b357-0af883ed6eb7"/>
-    <ds:schemaRef ds:uri="http://schemas.microsoft.com/office/infopath/2007/PartnerControls"/>
+    <ds:schemaRef ds:uri="http://schemas.microsoft.com/sharepoint/events"/>
   </ds:schemaRefs>
 </ds:datastoreItem>
 </file>
 
 <file path=customXml/itemProps5.xml><?xml version="1.0" encoding="utf-8"?>
-<ds:datastoreItem xmlns:ds="http://schemas.openxmlformats.org/officeDocument/2006/customXml" ds:itemID="{46B01D9B-08A1-4168-8788-810F251C9E5B}">
+<ds:datastoreItem xmlns:ds="http://schemas.openxmlformats.org/officeDocument/2006/customXml" ds:itemID="{BC58E8B0-98FC-4E54-B238-A974D4DEA877}">
   <ds:schemaRefs>
     <ds:schemaRef ds:uri="http://schemas.openxmlformats.org/officeDocument/2006/bibliography"/>
   </ds:schemaRefs>

--- a/doc/Dokumentation.docx
+++ b/doc/Dokumentation.docx
@@ -1,6 +1,6 @@
 
 <file path=word/document.xml><?xml version="1.0" encoding="utf-8"?>
-<w:document xmlns:wpc="http://schemas.microsoft.com/office/word/2010/wordprocessingCanvas" xmlns:cx="http://schemas.microsoft.com/office/drawing/2014/chartex" xmlns:cx1="http://schemas.microsoft.com/office/drawing/2015/9/8/chartex" xmlns:cx2="http://schemas.microsoft.com/office/drawing/2015/10/21/chartex" xmlns:cx3="http://schemas.microsoft.com/office/drawing/2016/5/9/chartex" xmlns:cx4="http://schemas.microsoft.com/office/drawing/2016/5/10/chartex" xmlns:cx5="http://schemas.microsoft.com/office/drawing/2016/5/11/chartex" xmlns:mc="http://schemas.openxmlformats.org/markup-compatibility/2006" xmlns:o="urn:schemas-microsoft-com:office:office" xmlns:r="http://schemas.openxmlformats.org/officeDocument/2006/relationships" xmlns:m="http://schemas.openxmlformats.org/officeDocument/2006/math" xmlns:v="urn:schemas-microsoft-com:vml" xmlns:wp14="http://schemas.microsoft.com/office/word/2010/wordprocessingDrawing" xmlns:wp="http://schemas.openxmlformats.org/drawingml/2006/wordprocessingDrawing" xmlns:w10="urn:schemas-microsoft-com:office:word" xmlns:w="http://schemas.openxmlformats.org/wordprocessingml/2006/main" xmlns:w14="http://schemas.microsoft.com/office/word/2010/wordml" xmlns:w15="http://schemas.microsoft.com/office/word/2012/wordml" xmlns:w16se="http://schemas.microsoft.com/office/word/2015/wordml/symex" xmlns:wpg="http://schemas.microsoft.com/office/word/2010/wordprocessingGroup" xmlns:wpi="http://schemas.microsoft.com/office/word/2010/wordprocessingInk" xmlns:wne="http://schemas.microsoft.com/office/word/2006/wordml" xmlns:wps="http://schemas.microsoft.com/office/word/2010/wordprocessingShape" mc:Ignorable="w14 w15 w16se wp14">
+<w:document xmlns:wpc="http://schemas.microsoft.com/office/word/2010/wordprocessingCanvas" xmlns:cx="http://schemas.microsoft.com/office/drawing/2014/chartex" xmlns:cx1="http://schemas.microsoft.com/office/drawing/2015/9/8/chartex" xmlns:cx2="http://schemas.microsoft.com/office/drawing/2015/10/21/chartex" xmlns:cx3="http://schemas.microsoft.com/office/drawing/2016/5/9/chartex" xmlns:cx4="http://schemas.microsoft.com/office/drawing/2016/5/10/chartex" xmlns:cx5="http://schemas.microsoft.com/office/drawing/2016/5/11/chartex" xmlns:cx6="http://schemas.microsoft.com/office/drawing/2016/5/12/chartex" xmlns:cx7="http://schemas.microsoft.com/office/drawing/2016/5/13/chartex" xmlns:cx8="http://schemas.microsoft.com/office/drawing/2016/5/14/chartex" xmlns:mc="http://schemas.openxmlformats.org/markup-compatibility/2006" xmlns:aink="http://schemas.microsoft.com/office/drawing/2016/ink" xmlns:am3d="http://schemas.microsoft.com/office/drawing/2017/model3d" xmlns:o="urn:schemas-microsoft-com:office:office" xmlns:r="http://schemas.openxmlformats.org/officeDocument/2006/relationships" xmlns:m="http://schemas.openxmlformats.org/officeDocument/2006/math" xmlns:v="urn:schemas-microsoft-com:vml" xmlns:wp14="http://schemas.microsoft.com/office/word/2010/wordprocessingDrawing" xmlns:wp="http://schemas.openxmlformats.org/drawingml/2006/wordprocessingDrawing" xmlns:w10="urn:schemas-microsoft-com:office:word" xmlns:w="http://schemas.openxmlformats.org/wordprocessingml/2006/main" xmlns:w14="http://schemas.microsoft.com/office/word/2010/wordml" xmlns:w15="http://schemas.microsoft.com/office/word/2012/wordml" xmlns:w16cid="http://schemas.microsoft.com/office/word/2016/wordml/cid" xmlns:w16se="http://schemas.microsoft.com/office/word/2015/wordml/symex" xmlns:wpg="http://schemas.microsoft.com/office/word/2010/wordprocessingGroup" xmlns:wpi="http://schemas.microsoft.com/office/word/2010/wordprocessingInk" xmlns:wne="http://schemas.microsoft.com/office/word/2006/wordml" xmlns:wps="http://schemas.microsoft.com/office/word/2010/wordprocessingShape" mc:Ignorable="w14 w15 w16se w16cid wp14">
   <w:body>
     <w:p>
       <w:pPr>
@@ -495,16 +495,16 @@
           <w:titlePg/>
         </w:sectPr>
       </w:pPr>
-      <w:bookmarkStart w:id="10" w:name="_Toc32113693"/>
-      <w:bookmarkStart w:id="11" w:name="_Toc32113694"/>
-      <w:bookmarkStart w:id="12" w:name="_Toc32113695"/>
-      <w:bookmarkStart w:id="13" w:name="_Toc32113696"/>
-      <w:bookmarkStart w:id="14" w:name="_Toc32113698"/>
-      <w:bookmarkStart w:id="15" w:name="_Toc32113700"/>
-      <w:bookmarkStart w:id="16" w:name="_Toc32113701"/>
-      <w:bookmarkStart w:id="17" w:name="_Ref32114106"/>
-      <w:bookmarkStart w:id="18" w:name="_Ref32114080"/>
-      <w:bookmarkStart w:id="19" w:name="_Toc32113702"/>
+      <w:bookmarkStart w:id="10" w:name="_Toc32113702"/>
+      <w:bookmarkStart w:id="11" w:name="_Ref32114080"/>
+      <w:bookmarkStart w:id="12" w:name="_Ref32114106"/>
+      <w:bookmarkStart w:id="13" w:name="_Toc32113701"/>
+      <w:bookmarkStart w:id="14" w:name="_Toc32113700"/>
+      <w:bookmarkStart w:id="15" w:name="_Toc32113698"/>
+      <w:bookmarkStart w:id="16" w:name="_Toc32113696"/>
+      <w:bookmarkStart w:id="17" w:name="_Toc32113695"/>
+      <w:bookmarkStart w:id="18" w:name="_Toc32113694"/>
+      <w:bookmarkStart w:id="19" w:name="_Toc32113693"/>
       <w:bookmarkEnd w:id="0"/>
       <w:bookmarkEnd w:id="1"/>
       <w:bookmarkEnd w:id="2"/>
@@ -526,8 +526,8 @@
     <w:bookmarkEnd w:id="12" w:displacedByCustomXml="next"/>
     <w:bookmarkEnd w:id="11" w:displacedByCustomXml="next"/>
     <w:bookmarkEnd w:id="10" w:displacedByCustomXml="next"/>
-    <w:bookmarkStart w:id="20" w:name="_Ref472918885" w:displacedByCustomXml="next"/>
-    <w:bookmarkStart w:id="21" w:name="_Toc472921481" w:displacedByCustomXml="next"/>
+    <w:bookmarkStart w:id="20" w:name="_Toc472921481" w:displacedByCustomXml="next"/>
+    <w:bookmarkStart w:id="21" w:name="_Ref472918885" w:displacedByCustomXml="next"/>
     <w:sdt>
       <w:sdtPr>
         <w:rPr>
@@ -594,7 +594,7 @@
           <w:r>
             <w:fldChar w:fldCharType="separate"/>
           </w:r>
-          <w:hyperlink w:anchor="_Toc522007829" w:history="1">
+          <w:hyperlink w:anchor="_Toc531641514" w:history="1">
             <w:r>
               <w:rPr>
                 <w:rStyle w:val="Hyperlink"/>
@@ -615,7 +615,7 @@
               <w:rPr>
                 <w:rStyle w:val="Hyperlink"/>
               </w:rPr>
-              <w:t>Unsere Vision</w:t>
+              <w:t>Einleitung</w:t>
             </w:r>
             <w:r>
               <w:rPr>
@@ -633,7 +633,7 @@
               <w:rPr>
                 <w:webHidden/>
               </w:rPr>
-              <w:instrText xml:space="preserve"> PAGEREF _Toc522007829 \h </w:instrText>
+              <w:instrText xml:space="preserve"> PAGEREF _Toc531641514 \h </w:instrText>
             </w:r>
             <w:r>
               <w:rPr>
@@ -651,6 +651,83 @@
                 <w:webHidden/>
               </w:rPr>
               <w:t>3</w:t>
+            </w:r>
+            <w:r>
+              <w:rPr>
+                <w:webHidden/>
+              </w:rPr>
+              <w:fldChar w:fldCharType="end"/>
+            </w:r>
+          </w:hyperlink>
+        </w:p>
+        <w:p>
+          <w:pPr>
+            <w:pStyle w:val="Verzeichnis1"/>
+            <w:rPr>
+              <w:rFonts w:asciiTheme="minorHAnsi" w:eastAsiaTheme="minorEastAsia" w:hAnsiTheme="minorHAnsi" w:cstheme="minorBidi"/>
+              <w:b w:val="0"/>
+              <w:sz w:val="22"/>
+              <w:szCs w:val="22"/>
+              <w:lang w:val="de-CH" w:eastAsia="de-CH"/>
+            </w:rPr>
+          </w:pPr>
+          <w:hyperlink w:anchor="_Toc531641515" w:history="1">
+            <w:r>
+              <w:rPr>
+                <w:rStyle w:val="Hyperlink"/>
+              </w:rPr>
+              <w:t>2</w:t>
+            </w:r>
+            <w:r>
+              <w:rPr>
+                <w:rFonts w:asciiTheme="minorHAnsi" w:eastAsiaTheme="minorEastAsia" w:hAnsiTheme="minorHAnsi" w:cstheme="minorBidi"/>
+                <w:b w:val="0"/>
+                <w:sz w:val="22"/>
+                <w:szCs w:val="22"/>
+                <w:lang w:val="de-CH" w:eastAsia="de-CH"/>
+              </w:rPr>
+              <w:tab/>
+            </w:r>
+            <w:r>
+              <w:rPr>
+                <w:rStyle w:val="Hyperlink"/>
+              </w:rPr>
+              <w:t>Vorhersage</w:t>
+            </w:r>
+            <w:r>
+              <w:rPr>
+                <w:webHidden/>
+              </w:rPr>
+              <w:tab/>
+            </w:r>
+            <w:r>
+              <w:rPr>
+                <w:webHidden/>
+              </w:rPr>
+              <w:fldChar w:fldCharType="begin"/>
+            </w:r>
+            <w:r>
+              <w:rPr>
+                <w:webHidden/>
+              </w:rPr>
+              <w:instrText xml:space="preserve"> PAGEREF _Toc531641515 \h </w:instrText>
+            </w:r>
+            <w:r>
+              <w:rPr>
+                <w:webHidden/>
+              </w:rPr>
+            </w:r>
+            <w:r>
+              <w:rPr>
+                <w:webHidden/>
+              </w:rPr>
+              <w:fldChar w:fldCharType="separate"/>
+            </w:r>
+            <w:r>
+              <w:rPr>
+                <w:webHidden/>
+              </w:rPr>
+              <w:t>4</w:t>
             </w:r>
             <w:r>
               <w:rPr>
@@ -670,12 +747,12 @@
               <w:lang w:eastAsia="de-CH"/>
             </w:rPr>
           </w:pPr>
-          <w:hyperlink w:anchor="_Toc522007830" w:history="1">
+          <w:hyperlink w:anchor="_Toc531641516" w:history="1">
             <w:r>
               <w:rPr>
                 <w:rStyle w:val="Hyperlink"/>
               </w:rPr>
-              <w:t>1.1</w:t>
+              <w:t>2.1</w:t>
             </w:r>
             <w:r>
               <w:rPr>
@@ -690,7 +767,7 @@
               <w:rPr>
                 <w:rStyle w:val="Hyperlink"/>
               </w:rPr>
-              <w:t>Lernende</w:t>
+              <w:t>Klassendiagramm</w:t>
             </w:r>
             <w:r>
               <w:rPr>
@@ -708,7 +785,7 @@
               <w:rPr>
                 <w:webHidden/>
               </w:rPr>
-              <w:instrText xml:space="preserve"> PAGEREF _Toc522007830 \h </w:instrText>
+              <w:instrText xml:space="preserve"> PAGEREF _Toc531641516 \h </w:instrText>
             </w:r>
             <w:r>
               <w:rPr>
@@ -725,7 +802,1213 @@
               <w:rPr>
                 <w:webHidden/>
               </w:rPr>
+              <w:t>4</w:t>
+            </w:r>
+            <w:r>
+              <w:rPr>
+                <w:webHidden/>
+              </w:rPr>
+              <w:fldChar w:fldCharType="end"/>
+            </w:r>
+          </w:hyperlink>
+        </w:p>
+        <w:p>
+          <w:pPr>
+            <w:pStyle w:val="Verzeichnis2"/>
+            <w:rPr>
+              <w:rFonts w:asciiTheme="minorHAnsi" w:eastAsiaTheme="minorEastAsia" w:hAnsiTheme="minorHAnsi" w:cstheme="minorBidi"/>
+              <w:sz w:val="22"/>
+              <w:szCs w:val="22"/>
+              <w:lang w:eastAsia="de-CH"/>
+            </w:rPr>
+          </w:pPr>
+          <w:hyperlink w:anchor="_Toc531641517" w:history="1">
+            <w:r>
+              <w:rPr>
+                <w:rStyle w:val="Hyperlink"/>
+              </w:rPr>
+              <w:t>2.2</w:t>
+            </w:r>
+            <w:r>
+              <w:rPr>
+                <w:rFonts w:asciiTheme="minorHAnsi" w:eastAsiaTheme="minorEastAsia" w:hAnsiTheme="minorHAnsi" w:cstheme="minorBidi"/>
+                <w:sz w:val="22"/>
+                <w:szCs w:val="22"/>
+                <w:lang w:eastAsia="de-CH"/>
+              </w:rPr>
+              <w:tab/>
+            </w:r>
+            <w:r>
+              <w:rPr>
+                <w:rStyle w:val="Hyperlink"/>
+              </w:rPr>
+              <w:t>Mockup</w:t>
+            </w:r>
+            <w:r>
+              <w:rPr>
+                <w:webHidden/>
+              </w:rPr>
+              <w:tab/>
+            </w:r>
+            <w:r>
+              <w:rPr>
+                <w:webHidden/>
+              </w:rPr>
+              <w:fldChar w:fldCharType="begin"/>
+            </w:r>
+            <w:r>
+              <w:rPr>
+                <w:webHidden/>
+              </w:rPr>
+              <w:instrText xml:space="preserve"> PAGEREF _Toc531641517 \h </w:instrText>
+            </w:r>
+            <w:r>
+              <w:rPr>
+                <w:webHidden/>
+              </w:rPr>
+            </w:r>
+            <w:r>
+              <w:rPr>
+                <w:webHidden/>
+              </w:rPr>
+              <w:fldChar w:fldCharType="separate"/>
+            </w:r>
+            <w:r>
+              <w:rPr>
+                <w:webHidden/>
+              </w:rPr>
+              <w:t>5</w:t>
+            </w:r>
+            <w:r>
+              <w:rPr>
+                <w:webHidden/>
+              </w:rPr>
+              <w:fldChar w:fldCharType="end"/>
+            </w:r>
+          </w:hyperlink>
+        </w:p>
+        <w:p>
+          <w:pPr>
+            <w:pStyle w:val="Verzeichnis1"/>
+            <w:rPr>
+              <w:rFonts w:asciiTheme="minorHAnsi" w:eastAsiaTheme="minorEastAsia" w:hAnsiTheme="minorHAnsi" w:cstheme="minorBidi"/>
+              <w:b w:val="0"/>
+              <w:sz w:val="22"/>
+              <w:szCs w:val="22"/>
+              <w:lang w:val="de-CH" w:eastAsia="de-CH"/>
+            </w:rPr>
+          </w:pPr>
+          <w:hyperlink w:anchor="_Toc531641518" w:history="1">
+            <w:r>
+              <w:rPr>
+                <w:rStyle w:val="Hyperlink"/>
+              </w:rPr>
               <w:t>3</w:t>
+            </w:r>
+            <w:r>
+              <w:rPr>
+                <w:rFonts w:asciiTheme="minorHAnsi" w:eastAsiaTheme="minorEastAsia" w:hAnsiTheme="minorHAnsi" w:cstheme="minorBidi"/>
+                <w:b w:val="0"/>
+                <w:sz w:val="22"/>
+                <w:szCs w:val="22"/>
+                <w:lang w:val="de-CH" w:eastAsia="de-CH"/>
+              </w:rPr>
+              <w:tab/>
+            </w:r>
+            <w:r>
+              <w:rPr>
+                <w:rStyle w:val="Hyperlink"/>
+              </w:rPr>
+              <w:t>Code Guidelines</w:t>
+            </w:r>
+            <w:r>
+              <w:rPr>
+                <w:webHidden/>
+              </w:rPr>
+              <w:tab/>
+            </w:r>
+            <w:r>
+              <w:rPr>
+                <w:webHidden/>
+              </w:rPr>
+              <w:fldChar w:fldCharType="begin"/>
+            </w:r>
+            <w:r>
+              <w:rPr>
+                <w:webHidden/>
+              </w:rPr>
+              <w:instrText xml:space="preserve"> PAGEREF _Toc531641518 \h </w:instrText>
+            </w:r>
+            <w:r>
+              <w:rPr>
+                <w:webHidden/>
+              </w:rPr>
+            </w:r>
+            <w:r>
+              <w:rPr>
+                <w:webHidden/>
+              </w:rPr>
+              <w:fldChar w:fldCharType="separate"/>
+            </w:r>
+            <w:r>
+              <w:rPr>
+                <w:webHidden/>
+              </w:rPr>
+              <w:t>7</w:t>
+            </w:r>
+            <w:r>
+              <w:rPr>
+                <w:webHidden/>
+              </w:rPr>
+              <w:fldChar w:fldCharType="end"/>
+            </w:r>
+          </w:hyperlink>
+        </w:p>
+        <w:p>
+          <w:pPr>
+            <w:pStyle w:val="Verzeichnis2"/>
+            <w:rPr>
+              <w:rFonts w:asciiTheme="minorHAnsi" w:eastAsiaTheme="minorEastAsia" w:hAnsiTheme="minorHAnsi" w:cstheme="minorBidi"/>
+              <w:sz w:val="22"/>
+              <w:szCs w:val="22"/>
+              <w:lang w:eastAsia="de-CH"/>
+            </w:rPr>
+          </w:pPr>
+          <w:hyperlink w:anchor="_Toc531641519" w:history="1">
+            <w:r>
+              <w:rPr>
+                <w:rStyle w:val="Hyperlink"/>
+              </w:rPr>
+              <w:t>3.1</w:t>
+            </w:r>
+            <w:r>
+              <w:rPr>
+                <w:rFonts w:asciiTheme="minorHAnsi" w:eastAsiaTheme="minorEastAsia" w:hAnsiTheme="minorHAnsi" w:cstheme="minorBidi"/>
+                <w:sz w:val="22"/>
+                <w:szCs w:val="22"/>
+                <w:lang w:eastAsia="de-CH"/>
+              </w:rPr>
+              <w:tab/>
+            </w:r>
+            <w:r>
+              <w:rPr>
+                <w:rStyle w:val="Hyperlink"/>
+              </w:rPr>
+              <w:t>Klassennamen</w:t>
+            </w:r>
+            <w:r>
+              <w:rPr>
+                <w:webHidden/>
+              </w:rPr>
+              <w:tab/>
+            </w:r>
+            <w:r>
+              <w:rPr>
+                <w:webHidden/>
+              </w:rPr>
+              <w:fldChar w:fldCharType="begin"/>
+            </w:r>
+            <w:r>
+              <w:rPr>
+                <w:webHidden/>
+              </w:rPr>
+              <w:instrText xml:space="preserve"> PAGEREF _Toc531641519 \h </w:instrText>
+            </w:r>
+            <w:r>
+              <w:rPr>
+                <w:webHidden/>
+              </w:rPr>
+            </w:r>
+            <w:r>
+              <w:rPr>
+                <w:webHidden/>
+              </w:rPr>
+              <w:fldChar w:fldCharType="separate"/>
+            </w:r>
+            <w:r>
+              <w:rPr>
+                <w:webHidden/>
+              </w:rPr>
+              <w:t>7</w:t>
+            </w:r>
+            <w:r>
+              <w:rPr>
+                <w:webHidden/>
+              </w:rPr>
+              <w:fldChar w:fldCharType="end"/>
+            </w:r>
+          </w:hyperlink>
+        </w:p>
+        <w:p>
+          <w:pPr>
+            <w:pStyle w:val="Verzeichnis2"/>
+            <w:rPr>
+              <w:rFonts w:asciiTheme="minorHAnsi" w:eastAsiaTheme="minorEastAsia" w:hAnsiTheme="minorHAnsi" w:cstheme="minorBidi"/>
+              <w:sz w:val="22"/>
+              <w:szCs w:val="22"/>
+              <w:lang w:eastAsia="de-CH"/>
+            </w:rPr>
+          </w:pPr>
+          <w:hyperlink w:anchor="_Toc531641520" w:history="1">
+            <w:r>
+              <w:rPr>
+                <w:rStyle w:val="Hyperlink"/>
+              </w:rPr>
+              <w:t>3.2</w:t>
+            </w:r>
+            <w:r>
+              <w:rPr>
+                <w:rFonts w:asciiTheme="minorHAnsi" w:eastAsiaTheme="minorEastAsia" w:hAnsiTheme="minorHAnsi" w:cstheme="minorBidi"/>
+                <w:sz w:val="22"/>
+                <w:szCs w:val="22"/>
+                <w:lang w:eastAsia="de-CH"/>
+              </w:rPr>
+              <w:tab/>
+            </w:r>
+            <w:r>
+              <w:rPr>
+                <w:rStyle w:val="Hyperlink"/>
+              </w:rPr>
+              <w:t>Variabel-Namen</w:t>
+            </w:r>
+            <w:r>
+              <w:rPr>
+                <w:webHidden/>
+              </w:rPr>
+              <w:tab/>
+            </w:r>
+            <w:r>
+              <w:rPr>
+                <w:webHidden/>
+              </w:rPr>
+              <w:fldChar w:fldCharType="begin"/>
+            </w:r>
+            <w:r>
+              <w:rPr>
+                <w:webHidden/>
+              </w:rPr>
+              <w:instrText xml:space="preserve"> PAGEREF _Toc531641520 \h </w:instrText>
+            </w:r>
+            <w:r>
+              <w:rPr>
+                <w:webHidden/>
+              </w:rPr>
+            </w:r>
+            <w:r>
+              <w:rPr>
+                <w:webHidden/>
+              </w:rPr>
+              <w:fldChar w:fldCharType="separate"/>
+            </w:r>
+            <w:r>
+              <w:rPr>
+                <w:webHidden/>
+              </w:rPr>
+              <w:t>7</w:t>
+            </w:r>
+            <w:r>
+              <w:rPr>
+                <w:webHidden/>
+              </w:rPr>
+              <w:fldChar w:fldCharType="end"/>
+            </w:r>
+          </w:hyperlink>
+        </w:p>
+        <w:p>
+          <w:pPr>
+            <w:pStyle w:val="Verzeichnis2"/>
+            <w:rPr>
+              <w:rFonts w:asciiTheme="minorHAnsi" w:eastAsiaTheme="minorEastAsia" w:hAnsiTheme="minorHAnsi" w:cstheme="minorBidi"/>
+              <w:sz w:val="22"/>
+              <w:szCs w:val="22"/>
+              <w:lang w:eastAsia="de-CH"/>
+            </w:rPr>
+          </w:pPr>
+          <w:hyperlink w:anchor="_Toc531641521" w:history="1">
+            <w:r>
+              <w:rPr>
+                <w:rStyle w:val="Hyperlink"/>
+              </w:rPr>
+              <w:t>3.3</w:t>
+            </w:r>
+            <w:r>
+              <w:rPr>
+                <w:rFonts w:asciiTheme="minorHAnsi" w:eastAsiaTheme="minorEastAsia" w:hAnsiTheme="minorHAnsi" w:cstheme="minorBidi"/>
+                <w:sz w:val="22"/>
+                <w:szCs w:val="22"/>
+                <w:lang w:eastAsia="de-CH"/>
+              </w:rPr>
+              <w:tab/>
+            </w:r>
+            <w:r>
+              <w:rPr>
+                <w:rStyle w:val="Hyperlink"/>
+              </w:rPr>
+              <w:t>Methoden</w:t>
+            </w:r>
+            <w:r>
+              <w:rPr>
+                <w:webHidden/>
+              </w:rPr>
+              <w:tab/>
+            </w:r>
+            <w:r>
+              <w:rPr>
+                <w:webHidden/>
+              </w:rPr>
+              <w:fldChar w:fldCharType="begin"/>
+            </w:r>
+            <w:r>
+              <w:rPr>
+                <w:webHidden/>
+              </w:rPr>
+              <w:instrText xml:space="preserve"> PAGEREF _Toc531641521 \h </w:instrText>
+            </w:r>
+            <w:r>
+              <w:rPr>
+                <w:webHidden/>
+              </w:rPr>
+            </w:r>
+            <w:r>
+              <w:rPr>
+                <w:webHidden/>
+              </w:rPr>
+              <w:fldChar w:fldCharType="separate"/>
+            </w:r>
+            <w:r>
+              <w:rPr>
+                <w:webHidden/>
+              </w:rPr>
+              <w:t>8</w:t>
+            </w:r>
+            <w:r>
+              <w:rPr>
+                <w:webHidden/>
+              </w:rPr>
+              <w:fldChar w:fldCharType="end"/>
+            </w:r>
+          </w:hyperlink>
+        </w:p>
+        <w:p>
+          <w:pPr>
+            <w:pStyle w:val="Verzeichnis2"/>
+            <w:rPr>
+              <w:rFonts w:asciiTheme="minorHAnsi" w:eastAsiaTheme="minorEastAsia" w:hAnsiTheme="minorHAnsi" w:cstheme="minorBidi"/>
+              <w:sz w:val="22"/>
+              <w:szCs w:val="22"/>
+              <w:lang w:eastAsia="de-CH"/>
+            </w:rPr>
+          </w:pPr>
+          <w:hyperlink w:anchor="_Toc531641522" w:history="1">
+            <w:r>
+              <w:rPr>
+                <w:rStyle w:val="Hyperlink"/>
+              </w:rPr>
+              <w:t>3.4</w:t>
+            </w:r>
+            <w:r>
+              <w:rPr>
+                <w:rFonts w:asciiTheme="minorHAnsi" w:eastAsiaTheme="minorEastAsia" w:hAnsiTheme="minorHAnsi" w:cstheme="minorBidi"/>
+                <w:sz w:val="22"/>
+                <w:szCs w:val="22"/>
+                <w:lang w:eastAsia="de-CH"/>
+              </w:rPr>
+              <w:tab/>
+            </w:r>
+            <w:r>
+              <w:rPr>
+                <w:rStyle w:val="Hyperlink"/>
+              </w:rPr>
+              <w:t>Geschweifte Klammern</w:t>
+            </w:r>
+            <w:r>
+              <w:rPr>
+                <w:webHidden/>
+              </w:rPr>
+              <w:tab/>
+            </w:r>
+            <w:r>
+              <w:rPr>
+                <w:webHidden/>
+              </w:rPr>
+              <w:fldChar w:fldCharType="begin"/>
+            </w:r>
+            <w:r>
+              <w:rPr>
+                <w:webHidden/>
+              </w:rPr>
+              <w:instrText xml:space="preserve"> PAGEREF _Toc531641522 \h </w:instrText>
+            </w:r>
+            <w:r>
+              <w:rPr>
+                <w:webHidden/>
+              </w:rPr>
+            </w:r>
+            <w:r>
+              <w:rPr>
+                <w:webHidden/>
+              </w:rPr>
+              <w:fldChar w:fldCharType="separate"/>
+            </w:r>
+            <w:r>
+              <w:rPr>
+                <w:webHidden/>
+              </w:rPr>
+              <w:t>8</w:t>
+            </w:r>
+            <w:r>
+              <w:rPr>
+                <w:webHidden/>
+              </w:rPr>
+              <w:fldChar w:fldCharType="end"/>
+            </w:r>
+          </w:hyperlink>
+        </w:p>
+        <w:p>
+          <w:pPr>
+            <w:pStyle w:val="Verzeichnis2"/>
+            <w:rPr>
+              <w:rFonts w:asciiTheme="minorHAnsi" w:eastAsiaTheme="minorEastAsia" w:hAnsiTheme="minorHAnsi" w:cstheme="minorBidi"/>
+              <w:sz w:val="22"/>
+              <w:szCs w:val="22"/>
+              <w:lang w:eastAsia="de-CH"/>
+            </w:rPr>
+          </w:pPr>
+          <w:hyperlink w:anchor="_Toc531641523" w:history="1">
+            <w:r>
+              <w:rPr>
+                <w:rStyle w:val="Hyperlink"/>
+              </w:rPr>
+              <w:t>3.5</w:t>
+            </w:r>
+            <w:r>
+              <w:rPr>
+                <w:rFonts w:asciiTheme="minorHAnsi" w:eastAsiaTheme="minorEastAsia" w:hAnsiTheme="minorHAnsi" w:cstheme="minorBidi"/>
+                <w:sz w:val="22"/>
+                <w:szCs w:val="22"/>
+                <w:lang w:eastAsia="de-CH"/>
+              </w:rPr>
+              <w:tab/>
+            </w:r>
+            <w:r>
+              <w:rPr>
+                <w:rStyle w:val="Hyperlink"/>
+              </w:rPr>
+              <w:t>Files</w:t>
+            </w:r>
+            <w:r>
+              <w:rPr>
+                <w:webHidden/>
+              </w:rPr>
+              <w:tab/>
+            </w:r>
+            <w:r>
+              <w:rPr>
+                <w:webHidden/>
+              </w:rPr>
+              <w:fldChar w:fldCharType="begin"/>
+            </w:r>
+            <w:r>
+              <w:rPr>
+                <w:webHidden/>
+              </w:rPr>
+              <w:instrText xml:space="preserve"> PAGEREF _Toc531641523 \h </w:instrText>
+            </w:r>
+            <w:r>
+              <w:rPr>
+                <w:webHidden/>
+              </w:rPr>
+            </w:r>
+            <w:r>
+              <w:rPr>
+                <w:webHidden/>
+              </w:rPr>
+              <w:fldChar w:fldCharType="separate"/>
+            </w:r>
+            <w:r>
+              <w:rPr>
+                <w:webHidden/>
+              </w:rPr>
+              <w:t>8</w:t>
+            </w:r>
+            <w:r>
+              <w:rPr>
+                <w:webHidden/>
+              </w:rPr>
+              <w:fldChar w:fldCharType="end"/>
+            </w:r>
+          </w:hyperlink>
+        </w:p>
+        <w:p>
+          <w:pPr>
+            <w:pStyle w:val="Verzeichnis2"/>
+            <w:rPr>
+              <w:rFonts w:asciiTheme="minorHAnsi" w:eastAsiaTheme="minorEastAsia" w:hAnsiTheme="minorHAnsi" w:cstheme="minorBidi"/>
+              <w:sz w:val="22"/>
+              <w:szCs w:val="22"/>
+              <w:lang w:eastAsia="de-CH"/>
+            </w:rPr>
+          </w:pPr>
+          <w:hyperlink w:anchor="_Toc531641524" w:history="1">
+            <w:r>
+              <w:rPr>
+                <w:rStyle w:val="Hyperlink"/>
+              </w:rPr>
+              <w:t>3.6</w:t>
+            </w:r>
+            <w:r>
+              <w:rPr>
+                <w:rFonts w:asciiTheme="minorHAnsi" w:eastAsiaTheme="minorEastAsia" w:hAnsiTheme="minorHAnsi" w:cstheme="minorBidi"/>
+                <w:sz w:val="22"/>
+                <w:szCs w:val="22"/>
+                <w:lang w:eastAsia="de-CH"/>
+              </w:rPr>
+              <w:tab/>
+            </w:r>
+            <w:r>
+              <w:rPr>
+                <w:rStyle w:val="Hyperlink"/>
+              </w:rPr>
+              <w:t>WinForms Controls</w:t>
+            </w:r>
+            <w:r>
+              <w:rPr>
+                <w:webHidden/>
+              </w:rPr>
+              <w:tab/>
+            </w:r>
+            <w:r>
+              <w:rPr>
+                <w:webHidden/>
+              </w:rPr>
+              <w:fldChar w:fldCharType="begin"/>
+            </w:r>
+            <w:r>
+              <w:rPr>
+                <w:webHidden/>
+              </w:rPr>
+              <w:instrText xml:space="preserve"> PAGEREF _Toc531641524 \h </w:instrText>
+            </w:r>
+            <w:r>
+              <w:rPr>
+                <w:webHidden/>
+              </w:rPr>
+            </w:r>
+            <w:r>
+              <w:rPr>
+                <w:webHidden/>
+              </w:rPr>
+              <w:fldChar w:fldCharType="separate"/>
+            </w:r>
+            <w:r>
+              <w:rPr>
+                <w:webHidden/>
+              </w:rPr>
+              <w:t>9</w:t>
+            </w:r>
+            <w:r>
+              <w:rPr>
+                <w:webHidden/>
+              </w:rPr>
+              <w:fldChar w:fldCharType="end"/>
+            </w:r>
+          </w:hyperlink>
+        </w:p>
+        <w:p>
+          <w:pPr>
+            <w:pStyle w:val="Verzeichnis1"/>
+            <w:rPr>
+              <w:rFonts w:asciiTheme="minorHAnsi" w:eastAsiaTheme="minorEastAsia" w:hAnsiTheme="minorHAnsi" w:cstheme="minorBidi"/>
+              <w:b w:val="0"/>
+              <w:sz w:val="22"/>
+              <w:szCs w:val="22"/>
+              <w:lang w:val="de-CH" w:eastAsia="de-CH"/>
+            </w:rPr>
+          </w:pPr>
+          <w:hyperlink w:anchor="_Toc531641525" w:history="1">
+            <w:r>
+              <w:rPr>
+                <w:rStyle w:val="Hyperlink"/>
+              </w:rPr>
+              <w:t>4</w:t>
+            </w:r>
+            <w:r>
+              <w:rPr>
+                <w:rFonts w:asciiTheme="minorHAnsi" w:eastAsiaTheme="minorEastAsia" w:hAnsiTheme="minorHAnsi" w:cstheme="minorBidi"/>
+                <w:b w:val="0"/>
+                <w:sz w:val="22"/>
+                <w:szCs w:val="22"/>
+                <w:lang w:val="de-CH" w:eastAsia="de-CH"/>
+              </w:rPr>
+              <w:tab/>
+            </w:r>
+            <w:r>
+              <w:rPr>
+                <w:rStyle w:val="Hyperlink"/>
+              </w:rPr>
+              <w:t>Umgesetzte Anforderungen</w:t>
+            </w:r>
+            <w:r>
+              <w:rPr>
+                <w:webHidden/>
+              </w:rPr>
+              <w:tab/>
+            </w:r>
+            <w:r>
+              <w:rPr>
+                <w:webHidden/>
+              </w:rPr>
+              <w:fldChar w:fldCharType="begin"/>
+            </w:r>
+            <w:r>
+              <w:rPr>
+                <w:webHidden/>
+              </w:rPr>
+              <w:instrText xml:space="preserve"> PAGEREF _Toc531641525 \h </w:instrText>
+            </w:r>
+            <w:r>
+              <w:rPr>
+                <w:webHidden/>
+              </w:rPr>
+            </w:r>
+            <w:r>
+              <w:rPr>
+                <w:webHidden/>
+              </w:rPr>
+              <w:fldChar w:fldCharType="separate"/>
+            </w:r>
+            <w:r>
+              <w:rPr>
+                <w:webHidden/>
+              </w:rPr>
+              <w:t>10</w:t>
+            </w:r>
+            <w:r>
+              <w:rPr>
+                <w:webHidden/>
+              </w:rPr>
+              <w:fldChar w:fldCharType="end"/>
+            </w:r>
+          </w:hyperlink>
+        </w:p>
+        <w:p>
+          <w:pPr>
+            <w:pStyle w:val="Verzeichnis2"/>
+            <w:rPr>
+              <w:rFonts w:asciiTheme="minorHAnsi" w:eastAsiaTheme="minorEastAsia" w:hAnsiTheme="minorHAnsi" w:cstheme="minorBidi"/>
+              <w:sz w:val="22"/>
+              <w:szCs w:val="22"/>
+              <w:lang w:eastAsia="de-CH"/>
+            </w:rPr>
+          </w:pPr>
+          <w:hyperlink w:anchor="_Toc531641526" w:history="1">
+            <w:r>
+              <w:rPr>
+                <w:rStyle w:val="Hyperlink"/>
+              </w:rPr>
+              <w:t>4.1</w:t>
+            </w:r>
+            <w:r>
+              <w:rPr>
+                <w:rFonts w:asciiTheme="minorHAnsi" w:eastAsiaTheme="minorEastAsia" w:hAnsiTheme="minorHAnsi" w:cstheme="minorBidi"/>
+                <w:sz w:val="22"/>
+                <w:szCs w:val="22"/>
+                <w:lang w:eastAsia="de-CH"/>
+              </w:rPr>
+              <w:tab/>
+            </w:r>
+            <w:r>
+              <w:rPr>
+                <w:rStyle w:val="Hyperlink"/>
+              </w:rPr>
+              <w:t>A001</w:t>
+            </w:r>
+            <w:r>
+              <w:rPr>
+                <w:webHidden/>
+              </w:rPr>
+              <w:tab/>
+            </w:r>
+            <w:r>
+              <w:rPr>
+                <w:webHidden/>
+              </w:rPr>
+              <w:fldChar w:fldCharType="begin"/>
+            </w:r>
+            <w:r>
+              <w:rPr>
+                <w:webHidden/>
+              </w:rPr>
+              <w:instrText xml:space="preserve"> PAGEREF _Toc531641526 \h </w:instrText>
+            </w:r>
+            <w:r>
+              <w:rPr>
+                <w:webHidden/>
+              </w:rPr>
+            </w:r>
+            <w:r>
+              <w:rPr>
+                <w:webHidden/>
+              </w:rPr>
+              <w:fldChar w:fldCharType="separate"/>
+            </w:r>
+            <w:r>
+              <w:rPr>
+                <w:webHidden/>
+              </w:rPr>
+              <w:t>10</w:t>
+            </w:r>
+            <w:r>
+              <w:rPr>
+                <w:webHidden/>
+              </w:rPr>
+              <w:fldChar w:fldCharType="end"/>
+            </w:r>
+          </w:hyperlink>
+        </w:p>
+        <w:p>
+          <w:pPr>
+            <w:pStyle w:val="Verzeichnis2"/>
+            <w:rPr>
+              <w:rFonts w:asciiTheme="minorHAnsi" w:eastAsiaTheme="minorEastAsia" w:hAnsiTheme="minorHAnsi" w:cstheme="minorBidi"/>
+              <w:sz w:val="22"/>
+              <w:szCs w:val="22"/>
+              <w:lang w:eastAsia="de-CH"/>
+            </w:rPr>
+          </w:pPr>
+          <w:hyperlink w:anchor="_Toc531641527" w:history="1">
+            <w:r>
+              <w:rPr>
+                <w:rStyle w:val="Hyperlink"/>
+              </w:rPr>
+              <w:t>4.2</w:t>
+            </w:r>
+            <w:r>
+              <w:rPr>
+                <w:rFonts w:asciiTheme="minorHAnsi" w:eastAsiaTheme="minorEastAsia" w:hAnsiTheme="minorHAnsi" w:cstheme="minorBidi"/>
+                <w:sz w:val="22"/>
+                <w:szCs w:val="22"/>
+                <w:lang w:eastAsia="de-CH"/>
+              </w:rPr>
+              <w:tab/>
+            </w:r>
+            <w:r>
+              <w:rPr>
+                <w:rStyle w:val="Hyperlink"/>
+              </w:rPr>
+              <w:t>A002</w:t>
+            </w:r>
+            <w:r>
+              <w:rPr>
+                <w:webHidden/>
+              </w:rPr>
+              <w:tab/>
+            </w:r>
+            <w:r>
+              <w:rPr>
+                <w:webHidden/>
+              </w:rPr>
+              <w:fldChar w:fldCharType="begin"/>
+            </w:r>
+            <w:r>
+              <w:rPr>
+                <w:webHidden/>
+              </w:rPr>
+              <w:instrText xml:space="preserve"> PAGEREF _Toc531641527 \h </w:instrText>
+            </w:r>
+            <w:r>
+              <w:rPr>
+                <w:webHidden/>
+              </w:rPr>
+            </w:r>
+            <w:r>
+              <w:rPr>
+                <w:webHidden/>
+              </w:rPr>
+              <w:fldChar w:fldCharType="separate"/>
+            </w:r>
+            <w:r>
+              <w:rPr>
+                <w:webHidden/>
+              </w:rPr>
+              <w:t>10</w:t>
+            </w:r>
+            <w:r>
+              <w:rPr>
+                <w:webHidden/>
+              </w:rPr>
+              <w:fldChar w:fldCharType="end"/>
+            </w:r>
+          </w:hyperlink>
+        </w:p>
+        <w:p>
+          <w:pPr>
+            <w:pStyle w:val="Verzeichnis2"/>
+            <w:rPr>
+              <w:rFonts w:asciiTheme="minorHAnsi" w:eastAsiaTheme="minorEastAsia" w:hAnsiTheme="minorHAnsi" w:cstheme="minorBidi"/>
+              <w:sz w:val="22"/>
+              <w:szCs w:val="22"/>
+              <w:lang w:eastAsia="de-CH"/>
+            </w:rPr>
+          </w:pPr>
+          <w:hyperlink w:anchor="_Toc531641528" w:history="1">
+            <w:r>
+              <w:rPr>
+                <w:rStyle w:val="Hyperlink"/>
+              </w:rPr>
+              <w:t>4.3</w:t>
+            </w:r>
+            <w:r>
+              <w:rPr>
+                <w:rFonts w:asciiTheme="minorHAnsi" w:eastAsiaTheme="minorEastAsia" w:hAnsiTheme="minorHAnsi" w:cstheme="minorBidi"/>
+                <w:sz w:val="22"/>
+                <w:szCs w:val="22"/>
+                <w:lang w:eastAsia="de-CH"/>
+              </w:rPr>
+              <w:tab/>
+            </w:r>
+            <w:r>
+              <w:rPr>
+                <w:rStyle w:val="Hyperlink"/>
+              </w:rPr>
+              <w:t>A003</w:t>
+            </w:r>
+            <w:r>
+              <w:rPr>
+                <w:webHidden/>
+              </w:rPr>
+              <w:tab/>
+            </w:r>
+            <w:r>
+              <w:rPr>
+                <w:webHidden/>
+              </w:rPr>
+              <w:fldChar w:fldCharType="begin"/>
+            </w:r>
+            <w:r>
+              <w:rPr>
+                <w:webHidden/>
+              </w:rPr>
+              <w:instrText xml:space="preserve"> PAGEREF _Toc531641528 \h </w:instrText>
+            </w:r>
+            <w:r>
+              <w:rPr>
+                <w:webHidden/>
+              </w:rPr>
+            </w:r>
+            <w:r>
+              <w:rPr>
+                <w:webHidden/>
+              </w:rPr>
+              <w:fldChar w:fldCharType="separate"/>
+            </w:r>
+            <w:r>
+              <w:rPr>
+                <w:webHidden/>
+              </w:rPr>
+              <w:t>10</w:t>
+            </w:r>
+            <w:r>
+              <w:rPr>
+                <w:webHidden/>
+              </w:rPr>
+              <w:fldChar w:fldCharType="end"/>
+            </w:r>
+          </w:hyperlink>
+        </w:p>
+        <w:p>
+          <w:pPr>
+            <w:pStyle w:val="Verzeichnis2"/>
+            <w:rPr>
+              <w:rFonts w:asciiTheme="minorHAnsi" w:eastAsiaTheme="minorEastAsia" w:hAnsiTheme="minorHAnsi" w:cstheme="minorBidi"/>
+              <w:sz w:val="22"/>
+              <w:szCs w:val="22"/>
+              <w:lang w:eastAsia="de-CH"/>
+            </w:rPr>
+          </w:pPr>
+          <w:hyperlink w:anchor="_Toc531641529" w:history="1">
+            <w:r>
+              <w:rPr>
+                <w:rStyle w:val="Hyperlink"/>
+              </w:rPr>
+              <w:t>4.4</w:t>
+            </w:r>
+            <w:r>
+              <w:rPr>
+                <w:rFonts w:asciiTheme="minorHAnsi" w:eastAsiaTheme="minorEastAsia" w:hAnsiTheme="minorHAnsi" w:cstheme="minorBidi"/>
+                <w:sz w:val="22"/>
+                <w:szCs w:val="22"/>
+                <w:lang w:eastAsia="de-CH"/>
+              </w:rPr>
+              <w:tab/>
+            </w:r>
+            <w:r>
+              <w:rPr>
+                <w:rStyle w:val="Hyperlink"/>
+              </w:rPr>
+              <w:t>A005</w:t>
+            </w:r>
+            <w:r>
+              <w:rPr>
+                <w:webHidden/>
+              </w:rPr>
+              <w:tab/>
+            </w:r>
+            <w:r>
+              <w:rPr>
+                <w:webHidden/>
+              </w:rPr>
+              <w:fldChar w:fldCharType="begin"/>
+            </w:r>
+            <w:r>
+              <w:rPr>
+                <w:webHidden/>
+              </w:rPr>
+              <w:instrText xml:space="preserve"> PAGEREF _Toc531641529 \h </w:instrText>
+            </w:r>
+            <w:r>
+              <w:rPr>
+                <w:webHidden/>
+              </w:rPr>
+            </w:r>
+            <w:r>
+              <w:rPr>
+                <w:webHidden/>
+              </w:rPr>
+              <w:fldChar w:fldCharType="separate"/>
+            </w:r>
+            <w:r>
+              <w:rPr>
+                <w:webHidden/>
+              </w:rPr>
+              <w:t>10</w:t>
+            </w:r>
+            <w:r>
+              <w:rPr>
+                <w:webHidden/>
+              </w:rPr>
+              <w:fldChar w:fldCharType="end"/>
+            </w:r>
+          </w:hyperlink>
+        </w:p>
+        <w:p>
+          <w:pPr>
+            <w:pStyle w:val="Verzeichnis1"/>
+            <w:rPr>
+              <w:rFonts w:asciiTheme="minorHAnsi" w:eastAsiaTheme="minorEastAsia" w:hAnsiTheme="minorHAnsi" w:cstheme="minorBidi"/>
+              <w:b w:val="0"/>
+              <w:sz w:val="22"/>
+              <w:szCs w:val="22"/>
+              <w:lang w:val="de-CH" w:eastAsia="de-CH"/>
+            </w:rPr>
+          </w:pPr>
+          <w:hyperlink w:anchor="_Toc531641530" w:history="1">
+            <w:r>
+              <w:rPr>
+                <w:rStyle w:val="Hyperlink"/>
+              </w:rPr>
+              <w:t>5</w:t>
+            </w:r>
+            <w:r>
+              <w:rPr>
+                <w:rFonts w:asciiTheme="minorHAnsi" w:eastAsiaTheme="minorEastAsia" w:hAnsiTheme="minorHAnsi" w:cstheme="minorBidi"/>
+                <w:b w:val="0"/>
+                <w:sz w:val="22"/>
+                <w:szCs w:val="22"/>
+                <w:lang w:val="de-CH" w:eastAsia="de-CH"/>
+              </w:rPr>
+              <w:tab/>
+            </w:r>
+            <w:r>
+              <w:rPr>
+                <w:rStyle w:val="Hyperlink"/>
+              </w:rPr>
+              <w:t>Use Cases</w:t>
+            </w:r>
+            <w:r>
+              <w:rPr>
+                <w:webHidden/>
+              </w:rPr>
+              <w:tab/>
+            </w:r>
+            <w:r>
+              <w:rPr>
+                <w:webHidden/>
+              </w:rPr>
+              <w:fldChar w:fldCharType="begin"/>
+            </w:r>
+            <w:r>
+              <w:rPr>
+                <w:webHidden/>
+              </w:rPr>
+              <w:instrText xml:space="preserve"> PAGEREF _Toc531641530 \h </w:instrText>
+            </w:r>
+            <w:r>
+              <w:rPr>
+                <w:webHidden/>
+              </w:rPr>
+            </w:r>
+            <w:r>
+              <w:rPr>
+                <w:webHidden/>
+              </w:rPr>
+              <w:fldChar w:fldCharType="separate"/>
+            </w:r>
+            <w:r>
+              <w:rPr>
+                <w:webHidden/>
+              </w:rPr>
+              <w:t>11</w:t>
+            </w:r>
+            <w:r>
+              <w:rPr>
+                <w:webHidden/>
+              </w:rPr>
+              <w:fldChar w:fldCharType="end"/>
+            </w:r>
+          </w:hyperlink>
+        </w:p>
+        <w:p>
+          <w:pPr>
+            <w:pStyle w:val="Verzeichnis2"/>
+            <w:rPr>
+              <w:rFonts w:asciiTheme="minorHAnsi" w:eastAsiaTheme="minorEastAsia" w:hAnsiTheme="minorHAnsi" w:cstheme="minorBidi"/>
+              <w:sz w:val="22"/>
+              <w:szCs w:val="22"/>
+              <w:lang w:eastAsia="de-CH"/>
+            </w:rPr>
+          </w:pPr>
+          <w:hyperlink w:anchor="_Toc531641531" w:history="1">
+            <w:r>
+              <w:rPr>
+                <w:rStyle w:val="Hyperlink"/>
+              </w:rPr>
+              <w:t>5.1</w:t>
+            </w:r>
+            <w:r>
+              <w:rPr>
+                <w:rFonts w:asciiTheme="minorHAnsi" w:eastAsiaTheme="minorEastAsia" w:hAnsiTheme="minorHAnsi" w:cstheme="minorBidi"/>
+                <w:sz w:val="22"/>
+                <w:szCs w:val="22"/>
+                <w:lang w:eastAsia="de-CH"/>
+              </w:rPr>
+              <w:tab/>
+            </w:r>
+            <w:r>
+              <w:rPr>
+                <w:rStyle w:val="Hyperlink"/>
+              </w:rPr>
+              <w:t>Diagramm</w:t>
+            </w:r>
+            <w:r>
+              <w:rPr>
+                <w:webHidden/>
+              </w:rPr>
+              <w:tab/>
+            </w:r>
+            <w:r>
+              <w:rPr>
+                <w:webHidden/>
+              </w:rPr>
+              <w:fldChar w:fldCharType="begin"/>
+            </w:r>
+            <w:r>
+              <w:rPr>
+                <w:webHidden/>
+              </w:rPr>
+              <w:instrText xml:space="preserve"> PAGEREF _Toc531641531 \h </w:instrText>
+            </w:r>
+            <w:r>
+              <w:rPr>
+                <w:webHidden/>
+              </w:rPr>
+            </w:r>
+            <w:r>
+              <w:rPr>
+                <w:webHidden/>
+              </w:rPr>
+              <w:fldChar w:fldCharType="separate"/>
+            </w:r>
+            <w:r>
+              <w:rPr>
+                <w:webHidden/>
+              </w:rPr>
+              <w:t>11</w:t>
+            </w:r>
+            <w:r>
+              <w:rPr>
+                <w:webHidden/>
+              </w:rPr>
+              <w:fldChar w:fldCharType="end"/>
+            </w:r>
+          </w:hyperlink>
+        </w:p>
+        <w:p>
+          <w:pPr>
+            <w:pStyle w:val="Verzeichnis2"/>
+            <w:rPr>
+              <w:rFonts w:asciiTheme="minorHAnsi" w:eastAsiaTheme="minorEastAsia" w:hAnsiTheme="minorHAnsi" w:cstheme="minorBidi"/>
+              <w:sz w:val="22"/>
+              <w:szCs w:val="22"/>
+              <w:lang w:eastAsia="de-CH"/>
+            </w:rPr>
+          </w:pPr>
+          <w:hyperlink w:anchor="_Toc531641532" w:history="1">
+            <w:r>
+              <w:rPr>
+                <w:rStyle w:val="Hyperlink"/>
+              </w:rPr>
+              <w:t>5.2</w:t>
+            </w:r>
+            <w:r>
+              <w:rPr>
+                <w:rFonts w:asciiTheme="minorHAnsi" w:eastAsiaTheme="minorEastAsia" w:hAnsiTheme="minorHAnsi" w:cstheme="minorBidi"/>
+                <w:sz w:val="22"/>
+                <w:szCs w:val="22"/>
+                <w:lang w:eastAsia="de-CH"/>
+              </w:rPr>
+              <w:tab/>
+            </w:r>
+            <w:r>
+              <w:rPr>
+                <w:rStyle w:val="Hyperlink"/>
+              </w:rPr>
+              <w:t>Beschreibungen</w:t>
+            </w:r>
+            <w:r>
+              <w:rPr>
+                <w:webHidden/>
+              </w:rPr>
+              <w:tab/>
+            </w:r>
+            <w:r>
+              <w:rPr>
+                <w:webHidden/>
+              </w:rPr>
+              <w:fldChar w:fldCharType="begin"/>
+            </w:r>
+            <w:r>
+              <w:rPr>
+                <w:webHidden/>
+              </w:rPr>
+              <w:instrText xml:space="preserve"> PAGEREF _Toc531641532 \h </w:instrText>
+            </w:r>
+            <w:r>
+              <w:rPr>
+                <w:webHidden/>
+              </w:rPr>
+            </w:r>
+            <w:r>
+              <w:rPr>
+                <w:webHidden/>
+              </w:rPr>
+              <w:fldChar w:fldCharType="separate"/>
+            </w:r>
+            <w:r>
+              <w:rPr>
+                <w:webHidden/>
+              </w:rPr>
+              <w:t>11</w:t>
             </w:r>
             <w:r>
               <w:rPr>
@@ -746,13 +2029,13 @@
               <w:lang w:eastAsia="de-CH"/>
             </w:rPr>
           </w:pPr>
-          <w:hyperlink w:anchor="_Toc522007831" w:history="1">
+          <w:hyperlink w:anchor="_Toc531641533" w:history="1">
             <w:r>
               <w:rPr>
                 <w:rStyle w:val="Hyperlink"/>
                 <w:noProof/>
               </w:rPr>
-              <w:t>1.1.1</w:t>
+              <w:t>5.2.1</w:t>
             </w:r>
             <w:r>
               <w:rPr>
@@ -769,7 +2052,7 @@
                 <w:rStyle w:val="Hyperlink"/>
                 <w:noProof/>
               </w:rPr>
-              <w:t>Überschrift 3</w:t>
+              <w:t>Station auswählen</w:t>
             </w:r>
             <w:r>
               <w:rPr>
@@ -790,7 +2073,7 @@
                 <w:noProof/>
                 <w:webHidden/>
               </w:rPr>
-              <w:instrText xml:space="preserve"> PAGEREF _Toc522007831 \h </w:instrText>
+              <w:instrText xml:space="preserve"> PAGEREF _Toc531641533 \h </w:instrText>
             </w:r>
             <w:r>
               <w:rPr>
@@ -810,7 +2093,179 @@
                 <w:noProof/>
                 <w:webHidden/>
               </w:rPr>
-              <w:t>3</w:t>
+              <w:t>11</w:t>
+            </w:r>
+            <w:r>
+              <w:rPr>
+                <w:noProof/>
+                <w:webHidden/>
+              </w:rPr>
+              <w:fldChar w:fldCharType="end"/>
+            </w:r>
+          </w:hyperlink>
+        </w:p>
+        <w:p>
+          <w:pPr>
+            <w:pStyle w:val="Verzeichnis3"/>
+            <w:rPr>
+              <w:rFonts w:asciiTheme="minorHAnsi" w:eastAsiaTheme="minorEastAsia" w:hAnsiTheme="minorHAnsi" w:cstheme="minorBidi"/>
+              <w:noProof/>
+              <w:sz w:val="22"/>
+              <w:szCs w:val="22"/>
+              <w:lang w:eastAsia="de-CH"/>
+            </w:rPr>
+          </w:pPr>
+          <w:hyperlink w:anchor="_Toc531641534" w:history="1">
+            <w:r>
+              <w:rPr>
+                <w:rStyle w:val="Hyperlink"/>
+                <w:noProof/>
+              </w:rPr>
+              <w:t>5.2.2</w:t>
+            </w:r>
+            <w:r>
+              <w:rPr>
+                <w:rFonts w:asciiTheme="minorHAnsi" w:eastAsiaTheme="minorEastAsia" w:hAnsiTheme="minorHAnsi" w:cstheme="minorBidi"/>
+                <w:noProof/>
+                <w:sz w:val="22"/>
+                <w:szCs w:val="22"/>
+                <w:lang w:eastAsia="de-CH"/>
+              </w:rPr>
+              <w:tab/>
+            </w:r>
+            <w:r>
+              <w:rPr>
+                <w:rStyle w:val="Hyperlink"/>
+                <w:noProof/>
+              </w:rPr>
+              <w:t>Verbindung suchen</w:t>
+            </w:r>
+            <w:r>
+              <w:rPr>
+                <w:noProof/>
+                <w:webHidden/>
+              </w:rPr>
+              <w:tab/>
+            </w:r>
+            <w:r>
+              <w:rPr>
+                <w:noProof/>
+                <w:webHidden/>
+              </w:rPr>
+              <w:fldChar w:fldCharType="begin"/>
+            </w:r>
+            <w:r>
+              <w:rPr>
+                <w:noProof/>
+                <w:webHidden/>
+              </w:rPr>
+              <w:instrText xml:space="preserve"> PAGEREF _Toc531641534 \h </w:instrText>
+            </w:r>
+            <w:r>
+              <w:rPr>
+                <w:noProof/>
+                <w:webHidden/>
+              </w:rPr>
+            </w:r>
+            <w:r>
+              <w:rPr>
+                <w:noProof/>
+                <w:webHidden/>
+              </w:rPr>
+              <w:fldChar w:fldCharType="separate"/>
+            </w:r>
+            <w:r>
+              <w:rPr>
+                <w:noProof/>
+                <w:webHidden/>
+              </w:rPr>
+              <w:t>12</w:t>
+            </w:r>
+            <w:r>
+              <w:rPr>
+                <w:noProof/>
+                <w:webHidden/>
+              </w:rPr>
+              <w:fldChar w:fldCharType="end"/>
+            </w:r>
+          </w:hyperlink>
+        </w:p>
+        <w:p>
+          <w:pPr>
+            <w:pStyle w:val="Verzeichnis3"/>
+            <w:rPr>
+              <w:rFonts w:asciiTheme="minorHAnsi" w:eastAsiaTheme="minorEastAsia" w:hAnsiTheme="minorHAnsi" w:cstheme="minorBidi"/>
+              <w:noProof/>
+              <w:sz w:val="22"/>
+              <w:szCs w:val="22"/>
+              <w:lang w:eastAsia="de-CH"/>
+            </w:rPr>
+          </w:pPr>
+          <w:hyperlink w:anchor="_Toc531641535" w:history="1">
+            <w:r>
+              <w:rPr>
+                <w:rStyle w:val="Hyperlink"/>
+                <w:noProof/>
+              </w:rPr>
+              <w:t>5.2.3</w:t>
+            </w:r>
+            <w:r>
+              <w:rPr>
+                <w:rFonts w:asciiTheme="minorHAnsi" w:eastAsiaTheme="minorEastAsia" w:hAnsiTheme="minorHAnsi" w:cstheme="minorBidi"/>
+                <w:noProof/>
+                <w:sz w:val="22"/>
+                <w:szCs w:val="22"/>
+                <w:lang w:eastAsia="de-CH"/>
+              </w:rPr>
+              <w:tab/>
+            </w:r>
+            <w:r>
+              <w:rPr>
+                <w:rStyle w:val="Hyperlink"/>
+                <w:noProof/>
+              </w:rPr>
+              <w:t>Abfahrten anzeigen</w:t>
+            </w:r>
+            <w:r>
+              <w:rPr>
+                <w:noProof/>
+                <w:webHidden/>
+              </w:rPr>
+              <w:tab/>
+            </w:r>
+            <w:r>
+              <w:rPr>
+                <w:noProof/>
+                <w:webHidden/>
+              </w:rPr>
+              <w:fldChar w:fldCharType="begin"/>
+            </w:r>
+            <w:r>
+              <w:rPr>
+                <w:noProof/>
+                <w:webHidden/>
+              </w:rPr>
+              <w:instrText xml:space="preserve"> PAGEREF _Toc531641535 \h </w:instrText>
+            </w:r>
+            <w:r>
+              <w:rPr>
+                <w:noProof/>
+                <w:webHidden/>
+              </w:rPr>
+            </w:r>
+            <w:r>
+              <w:rPr>
+                <w:noProof/>
+                <w:webHidden/>
+              </w:rPr>
+              <w:fldChar w:fldCharType="separate"/>
+            </w:r>
+            <w:r>
+              <w:rPr>
+                <w:noProof/>
+                <w:webHidden/>
+              </w:rPr>
+              <w:t>12</w:t>
             </w:r>
             <w:r>
               <w:rPr>
@@ -832,12 +2287,12 @@
               <w:lang w:val="de-CH" w:eastAsia="de-CH"/>
             </w:rPr>
           </w:pPr>
-          <w:hyperlink w:anchor="_Toc522007832" w:history="1">
+          <w:hyperlink w:anchor="_Toc531641536" w:history="1">
             <w:r>
               <w:rPr>
                 <w:rStyle w:val="Hyperlink"/>
               </w:rPr>
-              <w:t>2</w:t>
+              <w:t>6</w:t>
             </w:r>
             <w:r>
               <w:rPr>
@@ -853,7 +2308,7 @@
               <w:rPr>
                 <w:rStyle w:val="Hyperlink"/>
               </w:rPr>
-              <w:t>Projektorganisation</w:t>
+              <w:t>Testfälle</w:t>
             </w:r>
             <w:r>
               <w:rPr>
@@ -871,7 +2326,7 @@
               <w:rPr>
                 <w:webHidden/>
               </w:rPr>
-              <w:instrText xml:space="preserve"> PAGEREF _Toc522007832 \h </w:instrText>
+              <w:instrText xml:space="preserve"> PAGEREF _Toc531641536 \h </w:instrText>
             </w:r>
             <w:r>
               <w:rPr>
@@ -888,7 +2343,329 @@
               <w:rPr>
                 <w:webHidden/>
               </w:rPr>
-              <w:t>3</w:t>
+              <w:t>13</w:t>
+            </w:r>
+            <w:r>
+              <w:rPr>
+                <w:webHidden/>
+              </w:rPr>
+              <w:fldChar w:fldCharType="end"/>
+            </w:r>
+          </w:hyperlink>
+        </w:p>
+        <w:p>
+          <w:pPr>
+            <w:pStyle w:val="Verzeichnis2"/>
+            <w:rPr>
+              <w:rFonts w:asciiTheme="minorHAnsi" w:eastAsiaTheme="minorEastAsia" w:hAnsiTheme="minorHAnsi" w:cstheme="minorBidi"/>
+              <w:sz w:val="22"/>
+              <w:szCs w:val="22"/>
+              <w:lang w:eastAsia="de-CH"/>
+            </w:rPr>
+          </w:pPr>
+          <w:hyperlink w:anchor="_Toc531641537" w:history="1">
+            <w:r>
+              <w:rPr>
+                <w:rStyle w:val="Hyperlink"/>
+              </w:rPr>
+              <w:t>6.1</w:t>
+            </w:r>
+            <w:r>
+              <w:rPr>
+                <w:rFonts w:asciiTheme="minorHAnsi" w:eastAsiaTheme="minorEastAsia" w:hAnsiTheme="minorHAnsi" w:cstheme="minorBidi"/>
+                <w:sz w:val="22"/>
+                <w:szCs w:val="22"/>
+                <w:lang w:eastAsia="de-CH"/>
+              </w:rPr>
+              <w:tab/>
+            </w:r>
+            <w:r>
+              <w:rPr>
+                <w:rStyle w:val="Hyperlink"/>
+              </w:rPr>
+              <w:t>UnitTests</w:t>
+            </w:r>
+            <w:r>
+              <w:rPr>
+                <w:webHidden/>
+              </w:rPr>
+              <w:tab/>
+            </w:r>
+            <w:r>
+              <w:rPr>
+                <w:webHidden/>
+              </w:rPr>
+              <w:fldChar w:fldCharType="begin"/>
+            </w:r>
+            <w:r>
+              <w:rPr>
+                <w:webHidden/>
+              </w:rPr>
+              <w:instrText xml:space="preserve"> PAGEREF _Toc531641537 \h </w:instrText>
+            </w:r>
+            <w:r>
+              <w:rPr>
+                <w:webHidden/>
+              </w:rPr>
+            </w:r>
+            <w:r>
+              <w:rPr>
+                <w:webHidden/>
+              </w:rPr>
+              <w:fldChar w:fldCharType="separate"/>
+            </w:r>
+            <w:r>
+              <w:rPr>
+                <w:webHidden/>
+              </w:rPr>
+              <w:t>13</w:t>
+            </w:r>
+            <w:r>
+              <w:rPr>
+                <w:webHidden/>
+              </w:rPr>
+              <w:fldChar w:fldCharType="end"/>
+            </w:r>
+          </w:hyperlink>
+        </w:p>
+        <w:p>
+          <w:pPr>
+            <w:pStyle w:val="Verzeichnis3"/>
+            <w:rPr>
+              <w:rFonts w:asciiTheme="minorHAnsi" w:eastAsiaTheme="minorEastAsia" w:hAnsiTheme="minorHAnsi" w:cstheme="minorBidi"/>
+              <w:noProof/>
+              <w:sz w:val="22"/>
+              <w:szCs w:val="22"/>
+              <w:lang w:eastAsia="de-CH"/>
+            </w:rPr>
+          </w:pPr>
+          <w:hyperlink w:anchor="_Toc531641538" w:history="1">
+            <w:r>
+              <w:rPr>
+                <w:rStyle w:val="Hyperlink"/>
+                <w:noProof/>
+              </w:rPr>
+              <w:t>6.1.1</w:t>
+            </w:r>
+            <w:r>
+              <w:rPr>
+                <w:rFonts w:asciiTheme="minorHAnsi" w:eastAsiaTheme="minorEastAsia" w:hAnsiTheme="minorHAnsi" w:cstheme="minorBidi"/>
+                <w:noProof/>
+                <w:sz w:val="22"/>
+                <w:szCs w:val="22"/>
+                <w:lang w:eastAsia="de-CH"/>
+              </w:rPr>
+              <w:tab/>
+            </w:r>
+            <w:r>
+              <w:rPr>
+                <w:rStyle w:val="Hyperlink"/>
+                <w:noProof/>
+              </w:rPr>
+              <w:t>searchConnections()</w:t>
+            </w:r>
+            <w:r>
+              <w:rPr>
+                <w:noProof/>
+                <w:webHidden/>
+              </w:rPr>
+              <w:tab/>
+            </w:r>
+            <w:r>
+              <w:rPr>
+                <w:noProof/>
+                <w:webHidden/>
+              </w:rPr>
+              <w:fldChar w:fldCharType="begin"/>
+            </w:r>
+            <w:r>
+              <w:rPr>
+                <w:noProof/>
+                <w:webHidden/>
+              </w:rPr>
+              <w:instrText xml:space="preserve"> PAGEREF _Toc531641538 \h </w:instrText>
+            </w:r>
+            <w:r>
+              <w:rPr>
+                <w:noProof/>
+                <w:webHidden/>
+              </w:rPr>
+            </w:r>
+            <w:r>
+              <w:rPr>
+                <w:noProof/>
+                <w:webHidden/>
+              </w:rPr>
+              <w:fldChar w:fldCharType="separate"/>
+            </w:r>
+            <w:r>
+              <w:rPr>
+                <w:noProof/>
+                <w:webHidden/>
+              </w:rPr>
+              <w:t>13</w:t>
+            </w:r>
+            <w:r>
+              <w:rPr>
+                <w:noProof/>
+                <w:webHidden/>
+              </w:rPr>
+              <w:fldChar w:fldCharType="end"/>
+            </w:r>
+          </w:hyperlink>
+        </w:p>
+        <w:p>
+          <w:pPr>
+            <w:pStyle w:val="Verzeichnis3"/>
+            <w:rPr>
+              <w:rFonts w:asciiTheme="minorHAnsi" w:eastAsiaTheme="minorEastAsia" w:hAnsiTheme="minorHAnsi" w:cstheme="minorBidi"/>
+              <w:noProof/>
+              <w:sz w:val="22"/>
+              <w:szCs w:val="22"/>
+              <w:lang w:eastAsia="de-CH"/>
+            </w:rPr>
+          </w:pPr>
+          <w:hyperlink w:anchor="_Toc531641539" w:history="1">
+            <w:r>
+              <w:rPr>
+                <w:rStyle w:val="Hyperlink"/>
+                <w:noProof/>
+              </w:rPr>
+              <w:t>6.1.2</w:t>
+            </w:r>
+            <w:r>
+              <w:rPr>
+                <w:rFonts w:asciiTheme="minorHAnsi" w:eastAsiaTheme="minorEastAsia" w:hAnsiTheme="minorHAnsi" w:cstheme="minorBidi"/>
+                <w:noProof/>
+                <w:sz w:val="22"/>
+                <w:szCs w:val="22"/>
+                <w:lang w:eastAsia="de-CH"/>
+              </w:rPr>
+              <w:tab/>
+            </w:r>
+            <w:r>
+              <w:rPr>
+                <w:rStyle w:val="Hyperlink"/>
+                <w:noProof/>
+              </w:rPr>
+              <w:t>searchStationboards()</w:t>
+            </w:r>
+            <w:r>
+              <w:rPr>
+                <w:noProof/>
+                <w:webHidden/>
+              </w:rPr>
+              <w:tab/>
+            </w:r>
+            <w:r>
+              <w:rPr>
+                <w:noProof/>
+                <w:webHidden/>
+              </w:rPr>
+              <w:fldChar w:fldCharType="begin"/>
+            </w:r>
+            <w:r>
+              <w:rPr>
+                <w:noProof/>
+                <w:webHidden/>
+              </w:rPr>
+              <w:instrText xml:space="preserve"> PAGEREF _Toc531641539 \h </w:instrText>
+            </w:r>
+            <w:r>
+              <w:rPr>
+                <w:noProof/>
+                <w:webHidden/>
+              </w:rPr>
+            </w:r>
+            <w:r>
+              <w:rPr>
+                <w:noProof/>
+                <w:webHidden/>
+              </w:rPr>
+              <w:fldChar w:fldCharType="separate"/>
+            </w:r>
+            <w:r>
+              <w:rPr>
+                <w:noProof/>
+                <w:webHidden/>
+              </w:rPr>
+              <w:t>13</w:t>
+            </w:r>
+            <w:r>
+              <w:rPr>
+                <w:noProof/>
+                <w:webHidden/>
+              </w:rPr>
+              <w:fldChar w:fldCharType="end"/>
+            </w:r>
+          </w:hyperlink>
+        </w:p>
+        <w:p>
+          <w:pPr>
+            <w:pStyle w:val="Verzeichnis2"/>
+            <w:rPr>
+              <w:rFonts w:asciiTheme="minorHAnsi" w:eastAsiaTheme="minorEastAsia" w:hAnsiTheme="minorHAnsi" w:cstheme="minorBidi"/>
+              <w:sz w:val="22"/>
+              <w:szCs w:val="22"/>
+              <w:lang w:eastAsia="de-CH"/>
+            </w:rPr>
+          </w:pPr>
+          <w:hyperlink w:anchor="_Toc531641540" w:history="1">
+            <w:r>
+              <w:rPr>
+                <w:rStyle w:val="Hyperlink"/>
+              </w:rPr>
+              <w:t>6.2</w:t>
+            </w:r>
+            <w:r>
+              <w:rPr>
+                <w:rFonts w:asciiTheme="minorHAnsi" w:eastAsiaTheme="minorEastAsia" w:hAnsiTheme="minorHAnsi" w:cstheme="minorBidi"/>
+                <w:sz w:val="22"/>
+                <w:szCs w:val="22"/>
+                <w:lang w:eastAsia="de-CH"/>
+              </w:rPr>
+              <w:tab/>
+            </w:r>
+            <w:r>
+              <w:rPr>
+                <w:rStyle w:val="Hyperlink"/>
+              </w:rPr>
+              <w:t>Manuelle Tests</w:t>
+            </w:r>
+            <w:r>
+              <w:rPr>
+                <w:webHidden/>
+              </w:rPr>
+              <w:tab/>
+            </w:r>
+            <w:r>
+              <w:rPr>
+                <w:webHidden/>
+              </w:rPr>
+              <w:fldChar w:fldCharType="begin"/>
+            </w:r>
+            <w:r>
+              <w:rPr>
+                <w:webHidden/>
+              </w:rPr>
+              <w:instrText xml:space="preserve"> PAGEREF _Toc531641540 \h </w:instrText>
+            </w:r>
+            <w:r>
+              <w:rPr>
+                <w:webHidden/>
+              </w:rPr>
+            </w:r>
+            <w:r>
+              <w:rPr>
+                <w:webHidden/>
+              </w:rPr>
+              <w:fldChar w:fldCharType="separate"/>
+            </w:r>
+            <w:r>
+              <w:rPr>
+                <w:webHidden/>
+              </w:rPr>
+              <w:t>13</w:t>
             </w:r>
             <w:r>
               <w:rPr>
@@ -909,12 +2686,12 @@
               <w:lang w:val="de-CH" w:eastAsia="de-CH"/>
             </w:rPr>
           </w:pPr>
-          <w:hyperlink w:anchor="_Toc522007833" w:history="1">
+          <w:hyperlink w:anchor="_Toc531641541" w:history="1">
             <w:r>
               <w:rPr>
                 <w:rStyle w:val="Hyperlink"/>
               </w:rPr>
-              <w:t>3</w:t>
+              <w:t>7</w:t>
             </w:r>
             <w:r>
               <w:rPr>
@@ -930,7 +2707,7 @@
               <w:rPr>
                 <w:rStyle w:val="Hyperlink"/>
               </w:rPr>
-              <w:t>Zeitplanung</w:t>
+              <w:t>Installationsanleitung</w:t>
             </w:r>
             <w:r>
               <w:rPr>
@@ -948,7 +2725,7 @@
               <w:rPr>
                 <w:webHidden/>
               </w:rPr>
-              <w:instrText xml:space="preserve"> PAGEREF _Toc522007833 \h </w:instrText>
+              <w:instrText xml:space="preserve"> PAGEREF _Toc531641541 \h </w:instrText>
             </w:r>
             <w:r>
               <w:rPr>
@@ -965,774 +2742,7 @@
               <w:rPr>
                 <w:webHidden/>
               </w:rPr>
-              <w:t>3</w:t>
-            </w:r>
-            <w:r>
-              <w:rPr>
-                <w:webHidden/>
-              </w:rPr>
-              <w:fldChar w:fldCharType="end"/>
-            </w:r>
-          </w:hyperlink>
-        </w:p>
-        <w:p>
-          <w:pPr>
-            <w:pStyle w:val="Verzeichnis1"/>
-            <w:rPr>
-              <w:rFonts w:asciiTheme="minorHAnsi" w:eastAsiaTheme="minorEastAsia" w:hAnsiTheme="minorHAnsi" w:cstheme="minorBidi"/>
-              <w:b w:val="0"/>
-              <w:sz w:val="22"/>
-              <w:szCs w:val="22"/>
-              <w:lang w:val="de-CH" w:eastAsia="de-CH"/>
-            </w:rPr>
-          </w:pPr>
-          <w:hyperlink w:anchor="_Toc522007834" w:history="1">
-            <w:r>
-              <w:rPr>
-                <w:rStyle w:val="Hyperlink"/>
-              </w:rPr>
-              <w:t>4</w:t>
-            </w:r>
-            <w:r>
-              <w:rPr>
-                <w:rFonts w:asciiTheme="minorHAnsi" w:eastAsiaTheme="minorEastAsia" w:hAnsiTheme="minorHAnsi" w:cstheme="minorBidi"/>
-                <w:b w:val="0"/>
-                <w:sz w:val="22"/>
-                <w:szCs w:val="22"/>
-                <w:lang w:val="de-CH" w:eastAsia="de-CH"/>
-              </w:rPr>
-              <w:tab/>
-            </w:r>
-            <w:r>
-              <w:rPr>
-                <w:rStyle w:val="Hyperlink"/>
-              </w:rPr>
-              <w:t>Seite im Querformat</w:t>
-            </w:r>
-            <w:r>
-              <w:rPr>
-                <w:webHidden/>
-              </w:rPr>
-              <w:tab/>
-            </w:r>
-            <w:r>
-              <w:rPr>
-                <w:webHidden/>
-              </w:rPr>
-              <w:fldChar w:fldCharType="begin"/>
-            </w:r>
-            <w:r>
-              <w:rPr>
-                <w:webHidden/>
-              </w:rPr>
-              <w:instrText xml:space="preserve"> PAGEREF _Toc522007834 \h </w:instrText>
-            </w:r>
-            <w:r>
-              <w:rPr>
-                <w:webHidden/>
-              </w:rPr>
-            </w:r>
-            <w:r>
-              <w:rPr>
-                <w:webHidden/>
-              </w:rPr>
-              <w:fldChar w:fldCharType="separate"/>
-            </w:r>
-            <w:r>
-              <w:rPr>
-                <w:webHidden/>
-              </w:rPr>
-              <w:t>3</w:t>
-            </w:r>
-            <w:r>
-              <w:rPr>
-                <w:webHidden/>
-              </w:rPr>
-              <w:fldChar w:fldCharType="end"/>
-            </w:r>
-          </w:hyperlink>
-        </w:p>
-        <w:p>
-          <w:pPr>
-            <w:pStyle w:val="Verzeichnis1"/>
-            <w:rPr>
-              <w:rFonts w:asciiTheme="minorHAnsi" w:eastAsiaTheme="minorEastAsia" w:hAnsiTheme="minorHAnsi" w:cstheme="minorBidi"/>
-              <w:b w:val="0"/>
-              <w:sz w:val="22"/>
-              <w:szCs w:val="22"/>
-              <w:lang w:val="de-CH" w:eastAsia="de-CH"/>
-            </w:rPr>
-          </w:pPr>
-          <w:hyperlink w:anchor="_Toc522007835" w:history="1">
-            <w:r>
-              <w:rPr>
-                <w:rStyle w:val="Hyperlink"/>
-              </w:rPr>
-              <w:t>5</w:t>
-            </w:r>
-            <w:r>
-              <w:rPr>
-                <w:rFonts w:asciiTheme="minorHAnsi" w:eastAsiaTheme="minorEastAsia" w:hAnsiTheme="minorHAnsi" w:cstheme="minorBidi"/>
-                <w:b w:val="0"/>
-                <w:sz w:val="22"/>
-                <w:szCs w:val="22"/>
-                <w:lang w:val="de-CH" w:eastAsia="de-CH"/>
-              </w:rPr>
-              <w:tab/>
-            </w:r>
-            <w:r>
-              <w:rPr>
-                <w:rStyle w:val="Hyperlink"/>
-              </w:rPr>
-              <w:t>Bilderbeispiele</w:t>
-            </w:r>
-            <w:r>
-              <w:rPr>
-                <w:webHidden/>
-              </w:rPr>
-              <w:tab/>
-            </w:r>
-            <w:r>
-              <w:rPr>
-                <w:webHidden/>
-              </w:rPr>
-              <w:fldChar w:fldCharType="begin"/>
-            </w:r>
-            <w:r>
-              <w:rPr>
-                <w:webHidden/>
-              </w:rPr>
-              <w:instrText xml:space="preserve"> PAGEREF _Toc522007835 \h </w:instrText>
-            </w:r>
-            <w:r>
-              <w:rPr>
-                <w:webHidden/>
-              </w:rPr>
-            </w:r>
-            <w:r>
-              <w:rPr>
-                <w:webHidden/>
-              </w:rPr>
-              <w:fldChar w:fldCharType="separate"/>
-            </w:r>
-            <w:r>
-              <w:rPr>
-                <w:webHidden/>
-              </w:rPr>
-              <w:t>3</w:t>
-            </w:r>
-            <w:r>
-              <w:rPr>
-                <w:webHidden/>
-              </w:rPr>
-              <w:fldChar w:fldCharType="end"/>
-            </w:r>
-          </w:hyperlink>
-        </w:p>
-        <w:p>
-          <w:pPr>
-            <w:pStyle w:val="Verzeichnis2"/>
-            <w:rPr>
-              <w:rFonts w:asciiTheme="minorHAnsi" w:eastAsiaTheme="minorEastAsia" w:hAnsiTheme="minorHAnsi" w:cstheme="minorBidi"/>
-              <w:sz w:val="22"/>
-              <w:szCs w:val="22"/>
-              <w:lang w:eastAsia="de-CH"/>
-            </w:rPr>
-          </w:pPr>
-          <w:hyperlink w:anchor="_Toc522007836" w:history="1">
-            <w:r>
-              <w:rPr>
-                <w:rStyle w:val="Hyperlink"/>
-              </w:rPr>
-              <w:t>5.1</w:t>
-            </w:r>
-            <w:r>
-              <w:rPr>
-                <w:rFonts w:asciiTheme="minorHAnsi" w:eastAsiaTheme="minorEastAsia" w:hAnsiTheme="minorHAnsi" w:cstheme="minorBidi"/>
-                <w:sz w:val="22"/>
-                <w:szCs w:val="22"/>
-                <w:lang w:eastAsia="de-CH"/>
-              </w:rPr>
-              <w:tab/>
-            </w:r>
-            <w:r>
-              <w:rPr>
-                <w:rStyle w:val="Hyperlink"/>
-              </w:rPr>
-              <w:t>Externes Bild (aus dem Internet)</w:t>
-            </w:r>
-            <w:r>
-              <w:rPr>
-                <w:webHidden/>
-              </w:rPr>
-              <w:tab/>
-            </w:r>
-            <w:r>
-              <w:rPr>
-                <w:webHidden/>
-              </w:rPr>
-              <w:fldChar w:fldCharType="begin"/>
-            </w:r>
-            <w:r>
-              <w:rPr>
-                <w:webHidden/>
-              </w:rPr>
-              <w:instrText xml:space="preserve"> PAGEREF _Toc522007836 \h </w:instrText>
-            </w:r>
-            <w:r>
-              <w:rPr>
-                <w:webHidden/>
-              </w:rPr>
-            </w:r>
-            <w:r>
-              <w:rPr>
-                <w:webHidden/>
-              </w:rPr>
-              <w:fldChar w:fldCharType="separate"/>
-            </w:r>
-            <w:r>
-              <w:rPr>
-                <w:webHidden/>
-              </w:rPr>
-              <w:t>3</w:t>
-            </w:r>
-            <w:r>
-              <w:rPr>
-                <w:webHidden/>
-              </w:rPr>
-              <w:fldChar w:fldCharType="end"/>
-            </w:r>
-          </w:hyperlink>
-        </w:p>
-        <w:p>
-          <w:pPr>
-            <w:pStyle w:val="Verzeichnis2"/>
-            <w:rPr>
-              <w:rFonts w:asciiTheme="minorHAnsi" w:eastAsiaTheme="minorEastAsia" w:hAnsiTheme="minorHAnsi" w:cstheme="minorBidi"/>
-              <w:sz w:val="22"/>
-              <w:szCs w:val="22"/>
-              <w:lang w:eastAsia="de-CH"/>
-            </w:rPr>
-          </w:pPr>
-          <w:hyperlink w:anchor="_Toc522007837" w:history="1">
-            <w:r>
-              <w:rPr>
-                <w:rStyle w:val="Hyperlink"/>
-              </w:rPr>
-              <w:t>5.2</w:t>
-            </w:r>
-            <w:r>
-              <w:rPr>
-                <w:rFonts w:asciiTheme="minorHAnsi" w:eastAsiaTheme="minorEastAsia" w:hAnsiTheme="minorHAnsi" w:cstheme="minorBidi"/>
-                <w:sz w:val="22"/>
-                <w:szCs w:val="22"/>
-                <w:lang w:eastAsia="de-CH"/>
-              </w:rPr>
-              <w:tab/>
-            </w:r>
-            <w:r>
-              <w:rPr>
-                <w:rStyle w:val="Hyperlink"/>
-              </w:rPr>
-              <w:t>Internes Bild (selber Erstellt)</w:t>
-            </w:r>
-            <w:r>
-              <w:rPr>
-                <w:webHidden/>
-              </w:rPr>
-              <w:tab/>
-            </w:r>
-            <w:r>
-              <w:rPr>
-                <w:webHidden/>
-              </w:rPr>
-              <w:fldChar w:fldCharType="begin"/>
-            </w:r>
-            <w:r>
-              <w:rPr>
-                <w:webHidden/>
-              </w:rPr>
-              <w:instrText xml:space="preserve"> PAGEREF _Toc522007837 \h </w:instrText>
-            </w:r>
-            <w:r>
-              <w:rPr>
-                <w:webHidden/>
-              </w:rPr>
-            </w:r>
-            <w:r>
-              <w:rPr>
-                <w:webHidden/>
-              </w:rPr>
-              <w:fldChar w:fldCharType="separate"/>
-            </w:r>
-            <w:r>
-              <w:rPr>
-                <w:webHidden/>
-              </w:rPr>
-              <w:t>3</w:t>
-            </w:r>
-            <w:r>
-              <w:rPr>
-                <w:webHidden/>
-              </w:rPr>
-              <w:fldChar w:fldCharType="end"/>
-            </w:r>
-          </w:hyperlink>
-        </w:p>
-        <w:p>
-          <w:pPr>
-            <w:pStyle w:val="Verzeichnis1"/>
-            <w:rPr>
-              <w:rFonts w:asciiTheme="minorHAnsi" w:eastAsiaTheme="minorEastAsia" w:hAnsiTheme="minorHAnsi" w:cstheme="minorBidi"/>
-              <w:b w:val="0"/>
-              <w:sz w:val="22"/>
-              <w:szCs w:val="22"/>
-              <w:lang w:val="de-CH" w:eastAsia="de-CH"/>
-            </w:rPr>
-          </w:pPr>
-          <w:hyperlink w:anchor="_Toc522007838" w:history="1">
-            <w:r>
-              <w:rPr>
-                <w:rStyle w:val="Hyperlink"/>
-              </w:rPr>
-              <w:t>6</w:t>
-            </w:r>
-            <w:r>
-              <w:rPr>
-                <w:rFonts w:asciiTheme="minorHAnsi" w:eastAsiaTheme="minorEastAsia" w:hAnsiTheme="minorHAnsi" w:cstheme="minorBidi"/>
-                <w:b w:val="0"/>
-                <w:sz w:val="22"/>
-                <w:szCs w:val="22"/>
-                <w:lang w:val="de-CH" w:eastAsia="de-CH"/>
-              </w:rPr>
-              <w:tab/>
-            </w:r>
-            <w:r>
-              <w:rPr>
-                <w:rStyle w:val="Hyperlink"/>
-              </w:rPr>
-              <w:t>Glossar</w:t>
-            </w:r>
-            <w:r>
-              <w:rPr>
-                <w:webHidden/>
-              </w:rPr>
-              <w:tab/>
-            </w:r>
-            <w:r>
-              <w:rPr>
-                <w:webHidden/>
-              </w:rPr>
-              <w:fldChar w:fldCharType="begin"/>
-            </w:r>
-            <w:r>
-              <w:rPr>
-                <w:webHidden/>
-              </w:rPr>
-              <w:instrText xml:space="preserve"> PAGEREF _Toc522007838 \h </w:instrText>
-            </w:r>
-            <w:r>
-              <w:rPr>
-                <w:webHidden/>
-              </w:rPr>
-            </w:r>
-            <w:r>
-              <w:rPr>
-                <w:webHidden/>
-              </w:rPr>
-              <w:fldChar w:fldCharType="separate"/>
-            </w:r>
-            <w:r>
-              <w:rPr>
-                <w:webHidden/>
-              </w:rPr>
-              <w:t>3</w:t>
-            </w:r>
-            <w:r>
-              <w:rPr>
-                <w:webHidden/>
-              </w:rPr>
-              <w:fldChar w:fldCharType="end"/>
-            </w:r>
-          </w:hyperlink>
-        </w:p>
-        <w:p>
-          <w:pPr>
-            <w:pStyle w:val="Verzeichnis1"/>
-            <w:rPr>
-              <w:rFonts w:asciiTheme="minorHAnsi" w:eastAsiaTheme="minorEastAsia" w:hAnsiTheme="minorHAnsi" w:cstheme="minorBidi"/>
-              <w:b w:val="0"/>
-              <w:sz w:val="22"/>
-              <w:szCs w:val="22"/>
-              <w:lang w:val="de-CH" w:eastAsia="de-CH"/>
-            </w:rPr>
-          </w:pPr>
-          <w:hyperlink w:anchor="_Toc522007839" w:history="1">
-            <w:r>
-              <w:rPr>
-                <w:rStyle w:val="Hyperlink"/>
-              </w:rPr>
-              <w:t>7</w:t>
-            </w:r>
-            <w:r>
-              <w:rPr>
-                <w:rFonts w:asciiTheme="minorHAnsi" w:eastAsiaTheme="minorEastAsia" w:hAnsiTheme="minorHAnsi" w:cstheme="minorBidi"/>
-                <w:b w:val="0"/>
-                <w:sz w:val="22"/>
-                <w:szCs w:val="22"/>
-                <w:lang w:val="de-CH" w:eastAsia="de-CH"/>
-              </w:rPr>
-              <w:tab/>
-            </w:r>
-            <w:r>
-              <w:rPr>
-                <w:rStyle w:val="Hyperlink"/>
-              </w:rPr>
-              <w:t>Quellenverzeichnis</w:t>
-            </w:r>
-            <w:r>
-              <w:rPr>
-                <w:webHidden/>
-              </w:rPr>
-              <w:tab/>
-            </w:r>
-            <w:r>
-              <w:rPr>
-                <w:webHidden/>
-              </w:rPr>
-              <w:fldChar w:fldCharType="begin"/>
-            </w:r>
-            <w:r>
-              <w:rPr>
-                <w:webHidden/>
-              </w:rPr>
-              <w:instrText xml:space="preserve"> PAGEREF _Toc522007839 \h </w:instrText>
-            </w:r>
-            <w:r>
-              <w:rPr>
-                <w:webHidden/>
-              </w:rPr>
-            </w:r>
-            <w:r>
-              <w:rPr>
-                <w:webHidden/>
-              </w:rPr>
-              <w:fldChar w:fldCharType="separate"/>
-            </w:r>
-            <w:r>
-              <w:rPr>
-                <w:webHidden/>
-              </w:rPr>
-              <w:t>3</w:t>
-            </w:r>
-            <w:r>
-              <w:rPr>
-                <w:webHidden/>
-              </w:rPr>
-              <w:fldChar w:fldCharType="end"/>
-            </w:r>
-          </w:hyperlink>
-        </w:p>
-        <w:p>
-          <w:pPr>
-            <w:pStyle w:val="Verzeichnis1"/>
-            <w:rPr>
-              <w:rFonts w:asciiTheme="minorHAnsi" w:eastAsiaTheme="minorEastAsia" w:hAnsiTheme="minorHAnsi" w:cstheme="minorBidi"/>
-              <w:b w:val="0"/>
-              <w:sz w:val="22"/>
-              <w:szCs w:val="22"/>
-              <w:lang w:val="de-CH" w:eastAsia="de-CH"/>
-            </w:rPr>
-          </w:pPr>
-          <w:hyperlink w:anchor="_Toc522007840" w:history="1">
-            <w:r>
-              <w:rPr>
-                <w:rStyle w:val="Hyperlink"/>
-              </w:rPr>
-              <w:t>8</w:t>
-            </w:r>
-            <w:r>
-              <w:rPr>
-                <w:rFonts w:asciiTheme="minorHAnsi" w:eastAsiaTheme="minorEastAsia" w:hAnsiTheme="minorHAnsi" w:cstheme="minorBidi"/>
-                <w:b w:val="0"/>
-                <w:sz w:val="22"/>
-                <w:szCs w:val="22"/>
-                <w:lang w:val="de-CH" w:eastAsia="de-CH"/>
-              </w:rPr>
-              <w:tab/>
-            </w:r>
-            <w:r>
-              <w:rPr>
-                <w:rStyle w:val="Hyperlink"/>
-                <w:lang w:val="de-DE"/>
-              </w:rPr>
-              <w:t>Literaturverzeichnis</w:t>
-            </w:r>
-            <w:r>
-              <w:rPr>
-                <w:webHidden/>
-              </w:rPr>
-              <w:tab/>
-            </w:r>
-            <w:r>
-              <w:rPr>
-                <w:webHidden/>
-              </w:rPr>
-              <w:fldChar w:fldCharType="begin"/>
-            </w:r>
-            <w:r>
-              <w:rPr>
-                <w:webHidden/>
-              </w:rPr>
-              <w:instrText xml:space="preserve"> PAGEREF _Toc522007840 \h </w:instrText>
-            </w:r>
-            <w:r>
-              <w:rPr>
-                <w:webHidden/>
-              </w:rPr>
-            </w:r>
-            <w:r>
-              <w:rPr>
-                <w:webHidden/>
-              </w:rPr>
-              <w:fldChar w:fldCharType="separate"/>
-            </w:r>
-            <w:r>
-              <w:rPr>
-                <w:webHidden/>
-              </w:rPr>
-              <w:t>3</w:t>
-            </w:r>
-            <w:r>
-              <w:rPr>
-                <w:webHidden/>
-              </w:rPr>
-              <w:fldChar w:fldCharType="end"/>
-            </w:r>
-          </w:hyperlink>
-        </w:p>
-        <w:p>
-          <w:pPr>
-            <w:pStyle w:val="Verzeichnis1"/>
-            <w:rPr>
-              <w:rFonts w:asciiTheme="minorHAnsi" w:eastAsiaTheme="minorEastAsia" w:hAnsiTheme="minorHAnsi" w:cstheme="minorBidi"/>
-              <w:b w:val="0"/>
-              <w:sz w:val="22"/>
-              <w:szCs w:val="22"/>
-              <w:lang w:val="de-CH" w:eastAsia="de-CH"/>
-            </w:rPr>
-          </w:pPr>
-          <w:hyperlink w:anchor="_Toc522007841" w:history="1">
-            <w:r>
-              <w:rPr>
-                <w:rStyle w:val="Hyperlink"/>
-              </w:rPr>
-              <w:t>9</w:t>
-            </w:r>
-            <w:r>
-              <w:rPr>
-                <w:rFonts w:asciiTheme="minorHAnsi" w:eastAsiaTheme="minorEastAsia" w:hAnsiTheme="minorHAnsi" w:cstheme="minorBidi"/>
-                <w:b w:val="0"/>
-                <w:sz w:val="22"/>
-                <w:szCs w:val="22"/>
-                <w:lang w:val="de-CH" w:eastAsia="de-CH"/>
-              </w:rPr>
-              <w:tab/>
-            </w:r>
-            <w:r>
-              <w:rPr>
-                <w:rStyle w:val="Hyperlink"/>
-              </w:rPr>
-              <w:t>Abbildungsverzeichnis</w:t>
-            </w:r>
-            <w:r>
-              <w:rPr>
-                <w:webHidden/>
-              </w:rPr>
-              <w:tab/>
-            </w:r>
-            <w:r>
-              <w:rPr>
-                <w:webHidden/>
-              </w:rPr>
-              <w:fldChar w:fldCharType="begin"/>
-            </w:r>
-            <w:r>
-              <w:rPr>
-                <w:webHidden/>
-              </w:rPr>
-              <w:instrText xml:space="preserve"> PAGEREF _Toc522007841 \h </w:instrText>
-            </w:r>
-            <w:r>
-              <w:rPr>
-                <w:webHidden/>
-              </w:rPr>
-            </w:r>
-            <w:r>
-              <w:rPr>
-                <w:webHidden/>
-              </w:rPr>
-              <w:fldChar w:fldCharType="separate"/>
-            </w:r>
-            <w:r>
-              <w:rPr>
-                <w:webHidden/>
-              </w:rPr>
-              <w:t>3</w:t>
-            </w:r>
-            <w:r>
-              <w:rPr>
-                <w:webHidden/>
-              </w:rPr>
-              <w:fldChar w:fldCharType="end"/>
-            </w:r>
-          </w:hyperlink>
-        </w:p>
-        <w:p>
-          <w:pPr>
-            <w:pStyle w:val="Verzeichnis1"/>
-            <w:rPr>
-              <w:rFonts w:asciiTheme="minorHAnsi" w:eastAsiaTheme="minorEastAsia" w:hAnsiTheme="minorHAnsi" w:cstheme="minorBidi"/>
-              <w:b w:val="0"/>
-              <w:sz w:val="22"/>
-              <w:szCs w:val="22"/>
-              <w:lang w:val="de-CH" w:eastAsia="de-CH"/>
-            </w:rPr>
-          </w:pPr>
-          <w:hyperlink w:anchor="_Toc522007842" w:history="1">
-            <w:r>
-              <w:rPr>
-                <w:rStyle w:val="Hyperlink"/>
-              </w:rPr>
-              <w:t>10</w:t>
-            </w:r>
-            <w:r>
-              <w:rPr>
-                <w:rFonts w:asciiTheme="minorHAnsi" w:eastAsiaTheme="minorEastAsia" w:hAnsiTheme="minorHAnsi" w:cstheme="minorBidi"/>
-                <w:b w:val="0"/>
-                <w:sz w:val="22"/>
-                <w:szCs w:val="22"/>
-                <w:lang w:val="de-CH" w:eastAsia="de-CH"/>
-              </w:rPr>
-              <w:tab/>
-            </w:r>
-            <w:r>
-              <w:rPr>
-                <w:rStyle w:val="Hyperlink"/>
-              </w:rPr>
-              <w:t>Tabellenverzeichnis</w:t>
-            </w:r>
-            <w:r>
-              <w:rPr>
-                <w:webHidden/>
-              </w:rPr>
-              <w:tab/>
-            </w:r>
-            <w:r>
-              <w:rPr>
-                <w:webHidden/>
-              </w:rPr>
-              <w:fldChar w:fldCharType="begin"/>
-            </w:r>
-            <w:r>
-              <w:rPr>
-                <w:webHidden/>
-              </w:rPr>
-              <w:instrText xml:space="preserve"> PAGEREF _Toc522007842 \h </w:instrText>
-            </w:r>
-            <w:r>
-              <w:rPr>
-                <w:webHidden/>
-              </w:rPr>
-            </w:r>
-            <w:r>
-              <w:rPr>
-                <w:webHidden/>
-              </w:rPr>
-              <w:fldChar w:fldCharType="separate"/>
-            </w:r>
-            <w:r>
-              <w:rPr>
-                <w:webHidden/>
-              </w:rPr>
-              <w:t>3</w:t>
-            </w:r>
-            <w:r>
-              <w:rPr>
-                <w:webHidden/>
-              </w:rPr>
-              <w:fldChar w:fldCharType="end"/>
-            </w:r>
-          </w:hyperlink>
-        </w:p>
-        <w:p>
-          <w:pPr>
-            <w:pStyle w:val="Verzeichnis1"/>
-            <w:rPr>
-              <w:rFonts w:asciiTheme="minorHAnsi" w:eastAsiaTheme="minorEastAsia" w:hAnsiTheme="minorHAnsi" w:cstheme="minorBidi"/>
-              <w:b w:val="0"/>
-              <w:sz w:val="22"/>
-              <w:szCs w:val="22"/>
-              <w:lang w:val="de-CH" w:eastAsia="de-CH"/>
-            </w:rPr>
-          </w:pPr>
-          <w:hyperlink w:anchor="_Toc522007843" w:history="1">
-            <w:r>
-              <w:rPr>
-                <w:rStyle w:val="Hyperlink"/>
-              </w:rPr>
-              <w:t>11</w:t>
-            </w:r>
-            <w:r>
-              <w:rPr>
-                <w:rFonts w:asciiTheme="minorHAnsi" w:eastAsiaTheme="minorEastAsia" w:hAnsiTheme="minorHAnsi" w:cstheme="minorBidi"/>
-                <w:b w:val="0"/>
-                <w:sz w:val="22"/>
-                <w:szCs w:val="22"/>
-                <w:lang w:val="de-CH" w:eastAsia="de-CH"/>
-              </w:rPr>
-              <w:tab/>
-            </w:r>
-            <w:r>
-              <w:rPr>
-                <w:rStyle w:val="Hyperlink"/>
-              </w:rPr>
-              <w:t>Anhang</w:t>
-            </w:r>
-            <w:r>
-              <w:rPr>
-                <w:webHidden/>
-              </w:rPr>
-              <w:tab/>
-            </w:r>
-            <w:r>
-              <w:rPr>
-                <w:webHidden/>
-              </w:rPr>
-              <w:fldChar w:fldCharType="begin"/>
-            </w:r>
-            <w:r>
-              <w:rPr>
-                <w:webHidden/>
-              </w:rPr>
-              <w:instrText xml:space="preserve"> PAGEREF _Toc522007843 \h </w:instrText>
-            </w:r>
-            <w:r>
-              <w:rPr>
-                <w:webHidden/>
-              </w:rPr>
-            </w:r>
-            <w:r>
-              <w:rPr>
-                <w:webHidden/>
-              </w:rPr>
-              <w:fldChar w:fldCharType="separate"/>
-            </w:r>
-            <w:r>
-              <w:rPr>
-                <w:webHidden/>
-              </w:rPr>
-              <w:t>3</w:t>
+              <w:t>14</w:t>
             </w:r>
             <w:r>
               <w:rPr>
@@ -1777,56 +2787,77 @@
         </w:p>
       </w:sdtContent>
     </w:sdt>
-    <w:bookmarkStart w:id="22" w:name="_Ref472948370" w:displacedByCustomXml="prev"/>
-    <w:bookmarkStart w:id="23" w:name="_Ref472948373" w:displacedByCustomXml="prev"/>
-    <w:bookmarkStart w:id="24" w:name="_Toc522007829" w:displacedByCustomXml="prev"/>
-    <w:bookmarkEnd w:id="21"/>
-    <w:bookmarkEnd w:id="20"/>
-    <w:bookmarkEnd w:id="24"/>
-    <w:bookmarkEnd w:id="23"/>
-    <w:bookmarkEnd w:id="22"/>
+    <w:bookmarkStart w:id="22" w:name="_Ref472948373" w:displacedByCustomXml="prev"/>
+    <w:bookmarkStart w:id="23" w:name="_Ref472948370" w:displacedByCustomXml="prev"/>
     <w:p>
       <w:pPr>
         <w:pStyle w:val="berschrift1"/>
         <w:jc w:val="both"/>
       </w:pPr>
+      <w:bookmarkStart w:id="24" w:name="_Toc531641514"/>
+      <w:bookmarkEnd w:id="21"/>
+      <w:bookmarkEnd w:id="20"/>
+      <w:bookmarkEnd w:id="23"/>
+      <w:bookmarkEnd w:id="22"/>
       <w:r>
         <w:lastRenderedPageBreak/>
         <w:t>Einleitung</w:t>
       </w:r>
+      <w:bookmarkEnd w:id="24"/>
     </w:p>
     <w:p>
       <w:pPr>
         <w:pStyle w:val="Text"/>
       </w:pPr>
       <w:r>
-        <w:t>In diesem Projekt geht es darum, ein Projekt basierend auf gegebenen Anforderungen zu führen. Das Ziel ist es, ein Windows-Programm zu entwickeln, das mindestens die ersten 3 Anforderungen erfüllt. Zählend ist aber nicht nur das Programm am Schluss sondern auch die Punkte Programmcode, Testing und Dokumentation.</w:t>
-      </w:r>
-      <w:bookmarkStart w:id="25" w:name="_GoBack"/>
+        <w:t xml:space="preserve">In diesem Projekt geht es darum, ein Projekt basierend auf gegebenen Anforderungen zu führen. Das Ziel ist es, ein Windows-Programm zu entwickeln, das mindestens die ersten 3 Anforderungen erfüllt. Zählend ist aber nicht nur das Programm am </w:t>
+      </w:r>
+      <w:proofErr w:type="gramStart"/>
+      <w:r>
+        <w:t>Schluss</w:t>
+      </w:r>
+      <w:proofErr w:type="gramEnd"/>
+      <w:r>
+        <w:t xml:space="preserve"> sondern auch die Punkte Programmcode, </w:t>
+      </w:r>
+      <w:proofErr w:type="spellStart"/>
+      <w:r>
+        <w:t>Testing</w:t>
+      </w:r>
+      <w:proofErr w:type="spellEnd"/>
+      <w:r>
+        <w:t xml:space="preserve"> und Dokumentation.</w:t>
+      </w:r>
+    </w:p>
+    <w:p>
+      <w:pPr>
+        <w:pStyle w:val="berschrift1"/>
+      </w:pPr>
+      <w:bookmarkStart w:id="25" w:name="_Toc531641515"/>
+      <w:r>
+        <w:lastRenderedPageBreak/>
+        <w:t>Vorhersage</w:t>
+      </w:r>
       <w:bookmarkEnd w:id="25"/>
     </w:p>
     <w:p>
       <w:pPr>
-        <w:pStyle w:val="berschrift1"/>
-      </w:pPr>
-      <w:r>
-        <w:lastRenderedPageBreak/>
-        <w:t>Vorhersage</w:t>
-      </w:r>
+        <w:pStyle w:val="berschrift2"/>
+      </w:pPr>
+      <w:bookmarkStart w:id="26" w:name="_Toc531641516"/>
+      <w:r>
+        <w:t>Klassendiagramm</w:t>
+      </w:r>
+      <w:bookmarkEnd w:id="26"/>
     </w:p>
     <w:p>
       <w:pPr>
-        <w:pStyle w:val="berschrift2"/>
-      </w:pPr>
-      <w:r>
-        <w:t>Klassendiagramm</w:t>
-      </w:r>
-    </w:p>
-    <w:p>
-      <w:pPr>
         <w:pStyle w:val="Textkrper"/>
       </w:pPr>
       <w:r>
+        <w:rPr>
+          <w:noProof/>
+        </w:rPr>
         <w:drawing>
           <wp:inline distT="0" distB="0" distL="0" distR="0" wp14:anchorId="0F5AE013" wp14:editId="4F3960AF">
             <wp:extent cx="6300470" cy="4197985"/>
@@ -1880,16 +2911,21 @@
       <w:pPr>
         <w:pStyle w:val="berschrift2"/>
       </w:pPr>
+      <w:bookmarkStart w:id="27" w:name="_Toc531641517"/>
       <w:r>
         <w:lastRenderedPageBreak/>
         <w:t>Mockup</w:t>
       </w:r>
+      <w:bookmarkEnd w:id="27"/>
     </w:p>
     <w:p>
       <w:pPr>
         <w:pStyle w:val="Textkrper"/>
       </w:pPr>
       <w:r>
+        <w:rPr>
+          <w:noProof/>
+        </w:rPr>
         <w:drawing>
           <wp:inline distT="0" distB="0" distL="0" distR="0" wp14:anchorId="1D8072C2" wp14:editId="68CBFF46">
             <wp:extent cx="6300470" cy="4491990"/>
@@ -1932,6 +2968,9 @@
         <w:pStyle w:val="Textkrper"/>
       </w:pPr>
       <w:r>
+        <w:rPr>
+          <w:noProof/>
+        </w:rPr>
         <w:lastRenderedPageBreak/>
         <w:drawing>
           <wp:inline distT="0" distB="0" distL="0" distR="0" wp14:anchorId="261E147B" wp14:editId="25B274A7">
@@ -1974,6 +3013,7 @@
       <w:pPr>
         <w:pStyle w:val="berschrift1"/>
       </w:pPr>
+      <w:bookmarkStart w:id="28" w:name="_Toc531641518"/>
       <w:r>
         <w:lastRenderedPageBreak/>
         <w:t>Code Guid</w:t>
@@ -1984,6 +3024,7 @@
       <w:r>
         <w:t>lines</w:t>
       </w:r>
+      <w:bookmarkEnd w:id="28"/>
     </w:p>
     <w:p>
       <w:pPr>
@@ -1997,16 +3038,26 @@
       <w:pPr>
         <w:pStyle w:val="berschrift2"/>
       </w:pPr>
+      <w:bookmarkStart w:id="29" w:name="_Toc531641519"/>
       <w:r>
         <w:t>Klassennamen</w:t>
       </w:r>
+      <w:bookmarkEnd w:id="29"/>
     </w:p>
     <w:p>
       <w:pPr>
         <w:pStyle w:val="Textkrper"/>
       </w:pPr>
       <w:r>
-        <w:t>Klassennamen werden in CamelCase geschrieben und beginnen mit einem Grossbuchstaben. Der Name der Klasse sollte ein Nomen sein.</w:t>
+        <w:t xml:space="preserve">Klassennamen werden in </w:t>
+      </w:r>
+      <w:proofErr w:type="spellStart"/>
+      <w:r>
+        <w:t>CamelCase</w:t>
+      </w:r>
+      <w:proofErr w:type="spellEnd"/>
+      <w:r>
+        <w:t xml:space="preserve"> geschrieben und beginnen mit einem Grossbuchstaben. Der Name der Klasse sollte ein Nomen sein.</w:t>
       </w:r>
     </w:p>
     <w:p>
@@ -2059,16 +3110,34 @@
       <w:pPr>
         <w:pStyle w:val="berschrift2"/>
       </w:pPr>
+      <w:bookmarkStart w:id="30" w:name="_Toc531641520"/>
       <w:r>
         <w:t>Variabel-Namen</w:t>
       </w:r>
+      <w:bookmarkEnd w:id="30"/>
     </w:p>
     <w:p>
       <w:pPr>
         <w:pStyle w:val="Textkrper"/>
       </w:pPr>
       <w:r>
-        <w:t>Variabel-Namen sind ebenfalls in CamelCase geschrieben, beginnen jedoch mit einem kleinen Buchstaben. Hierbei spielt es keine Rolle, ob die Variable global, lokal oder ein Attribut einer Methode ist. Die einzige Ausnahme bildet die Konstante, welche nur in Grossbuchstaben geschrieben wird. In einer Konstante werden die einzelnen Wörter mit Underscore (_) getrennt.</w:t>
+        <w:t xml:space="preserve">Variabel-Namen sind ebenfalls in </w:t>
+      </w:r>
+      <w:proofErr w:type="spellStart"/>
+      <w:r>
+        <w:t>CamelCase</w:t>
+      </w:r>
+      <w:proofErr w:type="spellEnd"/>
+      <w:r>
+        <w:t xml:space="preserve"> geschrieben, beginnen jedoch mit einem kleinen Buchstaben. Hierbei spielt es keine Rolle, ob die Variable global, lokal oder ein Attribut einer Methode ist. Die einzige Ausnahme bildet die Konstante, welche nur in Grossbuchstaben geschrieben wird. In einer Konstante werden die einzelnen Wörter mit </w:t>
+      </w:r>
+      <w:proofErr w:type="spellStart"/>
+      <w:r>
+        <w:t>Underscore</w:t>
+      </w:r>
+      <w:proofErr w:type="spellEnd"/>
+      <w:r>
+        <w:t xml:space="preserve"> (_) getrennt.</w:t>
       </w:r>
     </w:p>
     <w:p>
@@ -2133,23 +3202,57 @@
       <w:pPr>
         <w:pStyle w:val="berschrift2"/>
       </w:pPr>
+      <w:bookmarkStart w:id="31" w:name="_Toc531641521"/>
       <w:r>
         <w:lastRenderedPageBreak/>
         <w:t>Methoden</w:t>
       </w:r>
+      <w:bookmarkEnd w:id="31"/>
     </w:p>
     <w:p>
       <w:pPr>
         <w:pStyle w:val="Textkrper"/>
       </w:pPr>
       <w:r>
-        <w:t>Auch Methoden-Namen werden in CamelCase geschrieben. Auch hier beginnt der Name mit einem kleinen Buchstaben. Eine Methoden-Name sollte ein Zusammenspiel zwischen einem Verb und einem Nomen sein. Wenn die Aktion in der Methode etwas mit dem Objekt selber macht, kann auch nur ein Verb verwendet werden (z.B. Duration.parse(…)).</w:t>
+        <w:t xml:space="preserve">Auch Methoden-Namen werden in </w:t>
+      </w:r>
+      <w:proofErr w:type="spellStart"/>
+      <w:r>
+        <w:t>CamelCase</w:t>
+      </w:r>
+      <w:proofErr w:type="spellEnd"/>
+      <w:r>
+        <w:t xml:space="preserve"> geschrieben. Auch hier beginnt der Name mit einem kleinen Buchstaben. Eine Methoden-Name sollte ein Zusammenspiel zwischen einem Verb und einem Nomen sein. Wenn die Aktion in der Methode etwas mit dem Objekt </w:t>
+      </w:r>
+      <w:proofErr w:type="gramStart"/>
+      <w:r>
+        <w:t>selber</w:t>
+      </w:r>
+      <w:proofErr w:type="gramEnd"/>
+      <w:r>
+        <w:t xml:space="preserve"> macht, kann auch nur ein Verb verwendet werden (z.B. </w:t>
+      </w:r>
+      <w:proofErr w:type="spellStart"/>
+      <w:r>
+        <w:t>Duration.parse</w:t>
+      </w:r>
+      <w:proofErr w:type="spellEnd"/>
+      <w:r>
+        <w:t>(…)).</w:t>
       </w:r>
       <w:r>
         <w:t xml:space="preserve"> Zwischen zwei Methoden ist immer eine Linie Abstand.</w:t>
       </w:r>
       <w:r>
-        <w:t xml:space="preserve"> Alle public-Methoden haben oberhalb der Methodendeklaration einen XML-Kommentar (///).</w:t>
+        <w:t xml:space="preserve"> Alle </w:t>
+      </w:r>
+      <w:proofErr w:type="spellStart"/>
+      <w:r>
+        <w:t>public</w:t>
+      </w:r>
+      <w:proofErr w:type="spellEnd"/>
+      <w:r>
+        <w:t>-Methoden haben oberhalb der Methodendeklaration einen XML-Kommentar (///).</w:t>
       </w:r>
     </w:p>
     <w:p>
@@ -2202,6 +3305,7 @@
       <w:pPr>
         <w:pStyle w:val="berschrift2"/>
       </w:pPr>
+      <w:bookmarkStart w:id="32" w:name="_Toc531641522"/>
       <w:r>
         <w:rPr>
           <w:noProof/>
@@ -2274,36 +3378,617 @@
       <w:r>
         <w:t>Geschweifte Klammern</w:t>
       </w:r>
+      <w:bookmarkEnd w:id="32"/>
     </w:p>
     <w:p>
       <w:pPr>
         <w:pStyle w:val="Textkrper"/>
       </w:pPr>
       <w:r>
-        <w:t>Die geschweiften Klammern kommen immer unterhalb des Kopfes. Ein else und else if steht auf einer Linie zwischen zwei geschweiften Klammern. Die geschweiften klammern werden auch dann verwendet, wenn danach nur eine Zeile Code ausgeführt wird.</w:t>
+        <w:t xml:space="preserve">Die geschweiften Klammern kommen immer unterhalb des Kopfes. Ein </w:t>
+      </w:r>
+      <w:proofErr w:type="spellStart"/>
+      <w:r>
+        <w:t>else</w:t>
+      </w:r>
+      <w:proofErr w:type="spellEnd"/>
+      <w:r>
+        <w:t xml:space="preserve"> und </w:t>
+      </w:r>
+      <w:proofErr w:type="spellStart"/>
+      <w:r>
+        <w:t>else</w:t>
+      </w:r>
+      <w:proofErr w:type="spellEnd"/>
+      <w:r>
+        <w:t xml:space="preserve"> </w:t>
+      </w:r>
+      <w:proofErr w:type="spellStart"/>
+      <w:r>
+        <w:t>if</w:t>
+      </w:r>
+      <w:proofErr w:type="spellEnd"/>
+      <w:r>
+        <w:t xml:space="preserve"> steht auf einer Linie zwischen zwei geschweiften Klammern. Die geschweiften klammern werden auch dann verwendet, wenn danach nur eine Zeile Code ausgeführt wird.</w:t>
       </w:r>
     </w:p>
     <w:p>
       <w:pPr>
-        <w:pStyle w:val="Textkrper"/>
-      </w:pPr>
+        <w:pStyle w:val="berschrift2"/>
+      </w:pPr>
+      <w:bookmarkStart w:id="33" w:name="_Toc531641523"/>
+      <w:r>
+        <w:t>Files</w:t>
+      </w:r>
+      <w:bookmarkEnd w:id="33"/>
     </w:p>
     <w:p>
       <w:pPr>
+        <w:pStyle w:val="Textkrper"/>
+      </w:pPr>
+      <w:r>
+        <w:t xml:space="preserve">Jedes File soll gleich heissen, wie die Klasse darin (z.B. bei der Klasse Transport soll das File </w:t>
+      </w:r>
+      <w:proofErr w:type="spellStart"/>
+      <w:r>
+        <w:t>Transport.cs</w:t>
+      </w:r>
+      <w:proofErr w:type="spellEnd"/>
+      <w:r>
+        <w:t xml:space="preserve"> heissen)</w:t>
+      </w:r>
+      <w:r>
+        <w:t>.</w:t>
+      </w:r>
+    </w:p>
+    <w:p>
+      <w:pPr>
+        <w:tabs>
+          <w:tab w:val="clear" w:pos="3402"/>
+          <w:tab w:val="clear" w:pos="6804"/>
+        </w:tabs>
+        <w:spacing w:line="240" w:lineRule="auto"/>
+      </w:pPr>
+      <w:r>
+        <w:br w:type="page"/>
+      </w:r>
+    </w:p>
+    <w:p>
+      <w:pPr>
+        <w:pStyle w:val="berschrift2"/>
+      </w:pPr>
+      <w:bookmarkStart w:id="34" w:name="_Toc531641524"/>
+      <w:proofErr w:type="spellStart"/>
+      <w:r>
+        <w:lastRenderedPageBreak/>
+        <w:t>WinForms</w:t>
+      </w:r>
+      <w:proofErr w:type="spellEnd"/>
+      <w:r>
+        <w:t xml:space="preserve"> Controls</w:t>
+      </w:r>
+      <w:bookmarkEnd w:id="34"/>
+    </w:p>
+    <w:p>
+      <w:pPr>
+        <w:pStyle w:val="Textkrper"/>
+      </w:pPr>
+      <w:r>
+        <w:t xml:space="preserve">Auch die </w:t>
+      </w:r>
+      <w:proofErr w:type="spellStart"/>
+      <w:r>
+        <w:t>WinForms</w:t>
+      </w:r>
+      <w:proofErr w:type="spellEnd"/>
+      <w:r>
+        <w:t xml:space="preserve"> Controls werden in </w:t>
+      </w:r>
+      <w:proofErr w:type="spellStart"/>
+      <w:r>
+        <w:t>CamelCase</w:t>
+      </w:r>
+      <w:proofErr w:type="spellEnd"/>
+      <w:r>
+        <w:t xml:space="preserve"> beginnend mit kleinen Buchstaben geschrieben. Voraus kommt aber immer noch ein dreibuchstabiger </w:t>
+      </w:r>
+      <w:proofErr w:type="spellStart"/>
+      <w:r>
+        <w:t>identifier</w:t>
+      </w:r>
+      <w:proofErr w:type="spellEnd"/>
+      <w:r>
+        <w:t>:</w:t>
+      </w:r>
+    </w:p>
+    <w:tbl>
+      <w:tblPr>
+        <w:tblStyle w:val="Gitternetztabelle4Akzent1"/>
+        <w:tblW w:w="0" w:type="auto"/>
+        <w:tblLook w:val="04A0" w:firstRow="1" w:lastRow="0" w:firstColumn="1" w:lastColumn="0" w:noHBand="0" w:noVBand="1"/>
+      </w:tblPr>
+      <w:tblGrid>
+        <w:gridCol w:w="2122"/>
+        <w:gridCol w:w="7790"/>
+      </w:tblGrid>
+      <w:tr>
+        <w:trPr>
+          <w:cnfStyle w:val="100000000000" w:firstRow="1" w:lastRow="0" w:firstColumn="0" w:lastColumn="0" w:oddVBand="0" w:evenVBand="0" w:oddHBand="0" w:evenHBand="0" w:firstRowFirstColumn="0" w:firstRowLastColumn="0" w:lastRowFirstColumn="0" w:lastRowLastColumn="0"/>
+        </w:trPr>
+        <w:tc>
+          <w:tcPr>
+            <w:cnfStyle w:val="001000000000" w:firstRow="0" w:lastRow="0" w:firstColumn="1" w:lastColumn="0" w:oddVBand="0" w:evenVBand="0" w:oddHBand="0" w:evenHBand="0" w:firstRowFirstColumn="0" w:firstRowLastColumn="0" w:lastRowFirstColumn="0" w:lastRowLastColumn="0"/>
+            <w:tcW w:w="2122" w:type="dxa"/>
+          </w:tcPr>
+          <w:p>
+            <w:pPr>
+              <w:pStyle w:val="Textkrper"/>
+              <w:spacing w:before="60" w:after="60"/>
+            </w:pPr>
+            <w:r>
+              <w:t>Identifier</w:t>
+            </w:r>
+          </w:p>
+        </w:tc>
+        <w:tc>
+          <w:tcPr>
+            <w:tcW w:w="7790" w:type="dxa"/>
+          </w:tcPr>
+          <w:p>
+            <w:pPr>
+              <w:pStyle w:val="Textkrper"/>
+              <w:spacing w:before="60" w:after="60"/>
+              <w:cnfStyle w:val="100000000000" w:firstRow="1" w:lastRow="0" w:firstColumn="0" w:lastColumn="0" w:oddVBand="0" w:evenVBand="0" w:oddHBand="0" w:evenHBand="0" w:firstRowFirstColumn="0" w:firstRowLastColumn="0" w:lastRowFirstColumn="0" w:lastRowLastColumn="0"/>
+            </w:pPr>
+            <w:proofErr w:type="spellStart"/>
+            <w:r>
+              <w:t>WinForms</w:t>
+            </w:r>
+            <w:proofErr w:type="spellEnd"/>
+            <w:r>
+              <w:t xml:space="preserve"> Control</w:t>
+            </w:r>
+          </w:p>
+        </w:tc>
+      </w:tr>
+      <w:tr>
+        <w:trPr>
+          <w:cnfStyle w:val="000000100000" w:firstRow="0" w:lastRow="0" w:firstColumn="0" w:lastColumn="0" w:oddVBand="0" w:evenVBand="0" w:oddHBand="1" w:evenHBand="0" w:firstRowFirstColumn="0" w:firstRowLastColumn="0" w:lastRowFirstColumn="0" w:lastRowLastColumn="0"/>
+        </w:trPr>
+        <w:tc>
+          <w:tcPr>
+            <w:cnfStyle w:val="001000000000" w:firstRow="0" w:lastRow="0" w:firstColumn="1" w:lastColumn="0" w:oddVBand="0" w:evenVBand="0" w:oddHBand="0" w:evenHBand="0" w:firstRowFirstColumn="0" w:firstRowLastColumn="0" w:lastRowFirstColumn="0" w:lastRowLastColumn="0"/>
+            <w:tcW w:w="2122" w:type="dxa"/>
+          </w:tcPr>
+          <w:p>
+            <w:pPr>
+              <w:pStyle w:val="Textkrper"/>
+              <w:spacing w:before="60" w:after="60"/>
+            </w:pPr>
+            <w:proofErr w:type="spellStart"/>
+            <w:r>
+              <w:t>btn</w:t>
+            </w:r>
+            <w:proofErr w:type="spellEnd"/>
+          </w:p>
+        </w:tc>
+        <w:tc>
+          <w:tcPr>
+            <w:tcW w:w="7790" w:type="dxa"/>
+          </w:tcPr>
+          <w:p>
+            <w:pPr>
+              <w:pStyle w:val="Textkrper"/>
+              <w:spacing w:before="60" w:after="60"/>
+              <w:cnfStyle w:val="000000100000" w:firstRow="0" w:lastRow="0" w:firstColumn="0" w:lastColumn="0" w:oddVBand="0" w:evenVBand="0" w:oddHBand="1" w:evenHBand="0" w:firstRowFirstColumn="0" w:firstRowLastColumn="0" w:lastRowFirstColumn="0" w:lastRowLastColumn="0"/>
+            </w:pPr>
+            <w:r>
+              <w:t>Button</w:t>
+            </w:r>
+          </w:p>
+        </w:tc>
+      </w:tr>
+      <w:tr>
+        <w:tc>
+          <w:tcPr>
+            <w:cnfStyle w:val="001000000000" w:firstRow="0" w:lastRow="0" w:firstColumn="1" w:lastColumn="0" w:oddVBand="0" w:evenVBand="0" w:oddHBand="0" w:evenHBand="0" w:firstRowFirstColumn="0" w:firstRowLastColumn="0" w:lastRowFirstColumn="0" w:lastRowLastColumn="0"/>
+            <w:tcW w:w="2122" w:type="dxa"/>
+          </w:tcPr>
+          <w:p>
+            <w:pPr>
+              <w:pStyle w:val="Textkrper"/>
+              <w:spacing w:before="60" w:after="60"/>
+            </w:pPr>
+            <w:proofErr w:type="spellStart"/>
+            <w:r>
+              <w:t>clm</w:t>
+            </w:r>
+            <w:proofErr w:type="spellEnd"/>
+          </w:p>
+        </w:tc>
+        <w:tc>
+          <w:tcPr>
+            <w:tcW w:w="7790" w:type="dxa"/>
+          </w:tcPr>
+          <w:p>
+            <w:pPr>
+              <w:pStyle w:val="Textkrper"/>
+              <w:spacing w:before="60" w:after="60"/>
+              <w:cnfStyle w:val="000000000000" w:firstRow="0" w:lastRow="0" w:firstColumn="0" w:lastColumn="0" w:oddVBand="0" w:evenVBand="0" w:oddHBand="0" w:evenHBand="0" w:firstRowFirstColumn="0" w:firstRowLastColumn="0" w:lastRowFirstColumn="0" w:lastRowLastColumn="0"/>
+            </w:pPr>
+            <w:r>
+              <w:t xml:space="preserve">Spalte einer </w:t>
+            </w:r>
+            <w:proofErr w:type="spellStart"/>
+            <w:r>
+              <w:t>DataGridView</w:t>
+            </w:r>
+            <w:proofErr w:type="spellEnd"/>
+          </w:p>
+        </w:tc>
+      </w:tr>
+      <w:tr>
+        <w:trPr>
+          <w:cnfStyle w:val="000000100000" w:firstRow="0" w:lastRow="0" w:firstColumn="0" w:lastColumn="0" w:oddVBand="0" w:evenVBand="0" w:oddHBand="1" w:evenHBand="0" w:firstRowFirstColumn="0" w:firstRowLastColumn="0" w:lastRowFirstColumn="0" w:lastRowLastColumn="0"/>
+        </w:trPr>
+        <w:tc>
+          <w:tcPr>
+            <w:cnfStyle w:val="001000000000" w:firstRow="0" w:lastRow="0" w:firstColumn="1" w:lastColumn="0" w:oddVBand="0" w:evenVBand="0" w:oddHBand="0" w:evenHBand="0" w:firstRowFirstColumn="0" w:firstRowLastColumn="0" w:lastRowFirstColumn="0" w:lastRowLastColumn="0"/>
+            <w:tcW w:w="2122" w:type="dxa"/>
+          </w:tcPr>
+          <w:p>
+            <w:pPr>
+              <w:pStyle w:val="Textkrper"/>
+              <w:spacing w:before="60" w:after="60"/>
+            </w:pPr>
+            <w:proofErr w:type="spellStart"/>
+            <w:r>
+              <w:t>dtp</w:t>
+            </w:r>
+            <w:proofErr w:type="spellEnd"/>
+          </w:p>
+        </w:tc>
+        <w:tc>
+          <w:tcPr>
+            <w:tcW w:w="7790" w:type="dxa"/>
+          </w:tcPr>
+          <w:p>
+            <w:pPr>
+              <w:pStyle w:val="Textkrper"/>
+              <w:spacing w:before="60" w:after="60"/>
+              <w:cnfStyle w:val="000000100000" w:firstRow="0" w:lastRow="0" w:firstColumn="0" w:lastColumn="0" w:oddVBand="0" w:evenVBand="0" w:oddHBand="1" w:evenHBand="0" w:firstRowFirstColumn="0" w:firstRowLastColumn="0" w:lastRowFirstColumn="0" w:lastRowLastColumn="0"/>
+            </w:pPr>
+            <w:proofErr w:type="spellStart"/>
+            <w:r>
+              <w:t>DateTimePicker</w:t>
+            </w:r>
+            <w:proofErr w:type="spellEnd"/>
+          </w:p>
+        </w:tc>
+      </w:tr>
+      <w:tr>
+        <w:tc>
+          <w:tcPr>
+            <w:cnfStyle w:val="001000000000" w:firstRow="0" w:lastRow="0" w:firstColumn="1" w:lastColumn="0" w:oddVBand="0" w:evenVBand="0" w:oddHBand="0" w:evenHBand="0" w:firstRowFirstColumn="0" w:firstRowLastColumn="0" w:lastRowFirstColumn="0" w:lastRowLastColumn="0"/>
+            <w:tcW w:w="2122" w:type="dxa"/>
+          </w:tcPr>
+          <w:p>
+            <w:pPr>
+              <w:pStyle w:val="Textkrper"/>
+              <w:spacing w:before="60" w:after="60"/>
+            </w:pPr>
+            <w:proofErr w:type="spellStart"/>
+            <w:r>
+              <w:t>grb</w:t>
+            </w:r>
+            <w:proofErr w:type="spellEnd"/>
+          </w:p>
+        </w:tc>
+        <w:tc>
+          <w:tcPr>
+            <w:tcW w:w="7790" w:type="dxa"/>
+          </w:tcPr>
+          <w:p>
+            <w:pPr>
+              <w:pStyle w:val="Textkrper"/>
+              <w:spacing w:before="60" w:after="60"/>
+              <w:cnfStyle w:val="000000000000" w:firstRow="0" w:lastRow="0" w:firstColumn="0" w:lastColumn="0" w:oddVBand="0" w:evenVBand="0" w:oddHBand="0" w:evenHBand="0" w:firstRowFirstColumn="0" w:firstRowLastColumn="0" w:lastRowFirstColumn="0" w:lastRowLastColumn="0"/>
+            </w:pPr>
+            <w:proofErr w:type="spellStart"/>
+            <w:r>
+              <w:t>GroupBox</w:t>
+            </w:r>
+            <w:proofErr w:type="spellEnd"/>
+          </w:p>
+        </w:tc>
+      </w:tr>
+      <w:tr>
+        <w:trPr>
+          <w:cnfStyle w:val="000000100000" w:firstRow="0" w:lastRow="0" w:firstColumn="0" w:lastColumn="0" w:oddVBand="0" w:evenVBand="0" w:oddHBand="1" w:evenHBand="0" w:firstRowFirstColumn="0" w:firstRowLastColumn="0" w:lastRowFirstColumn="0" w:lastRowLastColumn="0"/>
+        </w:trPr>
+        <w:tc>
+          <w:tcPr>
+            <w:cnfStyle w:val="001000000000" w:firstRow="0" w:lastRow="0" w:firstColumn="1" w:lastColumn="0" w:oddVBand="0" w:evenVBand="0" w:oddHBand="0" w:evenHBand="0" w:firstRowFirstColumn="0" w:firstRowLastColumn="0" w:lastRowFirstColumn="0" w:lastRowLastColumn="0"/>
+            <w:tcW w:w="2122" w:type="dxa"/>
+          </w:tcPr>
+          <w:p>
+            <w:pPr>
+              <w:pStyle w:val="Textkrper"/>
+              <w:spacing w:before="60" w:after="60"/>
+            </w:pPr>
+            <w:proofErr w:type="spellStart"/>
+            <w:r>
+              <w:t>lbl</w:t>
+            </w:r>
+            <w:proofErr w:type="spellEnd"/>
+          </w:p>
+        </w:tc>
+        <w:tc>
+          <w:tcPr>
+            <w:tcW w:w="7790" w:type="dxa"/>
+          </w:tcPr>
+          <w:p>
+            <w:pPr>
+              <w:pStyle w:val="Textkrper"/>
+              <w:spacing w:before="60" w:after="60"/>
+              <w:cnfStyle w:val="000000100000" w:firstRow="0" w:lastRow="0" w:firstColumn="0" w:lastColumn="0" w:oddVBand="0" w:evenVBand="0" w:oddHBand="1" w:evenHBand="0" w:firstRowFirstColumn="0" w:firstRowLastColumn="0" w:lastRowFirstColumn="0" w:lastRowLastColumn="0"/>
+            </w:pPr>
+            <w:r>
+              <w:t>Label</w:t>
+            </w:r>
+          </w:p>
+        </w:tc>
+      </w:tr>
+      <w:tr>
+        <w:tc>
+          <w:tcPr>
+            <w:cnfStyle w:val="001000000000" w:firstRow="0" w:lastRow="0" w:firstColumn="1" w:lastColumn="0" w:oddVBand="0" w:evenVBand="0" w:oddHBand="0" w:evenHBand="0" w:firstRowFirstColumn="0" w:firstRowLastColumn="0" w:lastRowFirstColumn="0" w:lastRowLastColumn="0"/>
+            <w:tcW w:w="2122" w:type="dxa"/>
+          </w:tcPr>
+          <w:p>
+            <w:pPr>
+              <w:pStyle w:val="Textkrper"/>
+              <w:spacing w:before="60" w:after="60"/>
+            </w:pPr>
+            <w:proofErr w:type="spellStart"/>
+            <w:r>
+              <w:t>lsb</w:t>
+            </w:r>
+            <w:proofErr w:type="spellEnd"/>
+          </w:p>
+        </w:tc>
+        <w:tc>
+          <w:tcPr>
+            <w:tcW w:w="7790" w:type="dxa"/>
+          </w:tcPr>
+          <w:p>
+            <w:pPr>
+              <w:pStyle w:val="Textkrper"/>
+              <w:spacing w:before="60" w:after="60"/>
+              <w:cnfStyle w:val="000000000000" w:firstRow="0" w:lastRow="0" w:firstColumn="0" w:lastColumn="0" w:oddVBand="0" w:evenVBand="0" w:oddHBand="0" w:evenHBand="0" w:firstRowFirstColumn="0" w:firstRowLastColumn="0" w:lastRowFirstColumn="0" w:lastRowLastColumn="0"/>
+            </w:pPr>
+            <w:proofErr w:type="spellStart"/>
+            <w:r>
+              <w:t>ListBox</w:t>
+            </w:r>
+            <w:proofErr w:type="spellEnd"/>
+          </w:p>
+        </w:tc>
+      </w:tr>
+      <w:tr>
+        <w:trPr>
+          <w:cnfStyle w:val="000000100000" w:firstRow="0" w:lastRow="0" w:firstColumn="0" w:lastColumn="0" w:oddVBand="0" w:evenVBand="0" w:oddHBand="1" w:evenHBand="0" w:firstRowFirstColumn="0" w:firstRowLastColumn="0" w:lastRowFirstColumn="0" w:lastRowLastColumn="0"/>
+        </w:trPr>
+        <w:tc>
+          <w:tcPr>
+            <w:cnfStyle w:val="001000000000" w:firstRow="0" w:lastRow="0" w:firstColumn="1" w:lastColumn="0" w:oddVBand="0" w:evenVBand="0" w:oddHBand="0" w:evenHBand="0" w:firstRowFirstColumn="0" w:firstRowLastColumn="0" w:lastRowFirstColumn="0" w:lastRowLastColumn="0"/>
+            <w:tcW w:w="2122" w:type="dxa"/>
+          </w:tcPr>
+          <w:p>
+            <w:pPr>
+              <w:pStyle w:val="Textkrper"/>
+              <w:spacing w:before="60" w:after="60"/>
+            </w:pPr>
+            <w:proofErr w:type="spellStart"/>
+            <w:r>
+              <w:t>pnl</w:t>
+            </w:r>
+            <w:proofErr w:type="spellEnd"/>
+          </w:p>
+        </w:tc>
+        <w:tc>
+          <w:tcPr>
+            <w:tcW w:w="7790" w:type="dxa"/>
+          </w:tcPr>
+          <w:p>
+            <w:pPr>
+              <w:pStyle w:val="Textkrper"/>
+              <w:spacing w:before="60" w:after="60"/>
+              <w:cnfStyle w:val="000000100000" w:firstRow="0" w:lastRow="0" w:firstColumn="0" w:lastColumn="0" w:oddVBand="0" w:evenVBand="0" w:oddHBand="1" w:evenHBand="0" w:firstRowFirstColumn="0" w:firstRowLastColumn="0" w:lastRowFirstColumn="0" w:lastRowLastColumn="0"/>
+            </w:pPr>
+            <w:r>
+              <w:t>Panel</w:t>
+            </w:r>
+          </w:p>
+        </w:tc>
+      </w:tr>
+      <w:tr>
+        <w:tc>
+          <w:tcPr>
+            <w:cnfStyle w:val="001000000000" w:firstRow="0" w:lastRow="0" w:firstColumn="1" w:lastColumn="0" w:oddVBand="0" w:evenVBand="0" w:oddHBand="0" w:evenHBand="0" w:firstRowFirstColumn="0" w:firstRowLastColumn="0" w:lastRowFirstColumn="0" w:lastRowLastColumn="0"/>
+            <w:tcW w:w="2122" w:type="dxa"/>
+          </w:tcPr>
+          <w:p>
+            <w:pPr>
+              <w:pStyle w:val="Textkrper"/>
+              <w:spacing w:before="60" w:after="60"/>
+            </w:pPr>
+            <w:proofErr w:type="spellStart"/>
+            <w:r>
+              <w:t>rdb</w:t>
+            </w:r>
+            <w:proofErr w:type="spellEnd"/>
+          </w:p>
+        </w:tc>
+        <w:tc>
+          <w:tcPr>
+            <w:tcW w:w="7790" w:type="dxa"/>
+          </w:tcPr>
+          <w:p>
+            <w:pPr>
+              <w:pStyle w:val="Textkrper"/>
+              <w:spacing w:before="60" w:after="60"/>
+              <w:cnfStyle w:val="000000000000" w:firstRow="0" w:lastRow="0" w:firstColumn="0" w:lastColumn="0" w:oddVBand="0" w:evenVBand="0" w:oddHBand="0" w:evenHBand="0" w:firstRowFirstColumn="0" w:firstRowLastColumn="0" w:lastRowFirstColumn="0" w:lastRowLastColumn="0"/>
+            </w:pPr>
+            <w:proofErr w:type="spellStart"/>
+            <w:r>
+              <w:t>RadioButton</w:t>
+            </w:r>
+            <w:proofErr w:type="spellEnd"/>
+          </w:p>
+        </w:tc>
+      </w:tr>
+      <w:tr>
+        <w:trPr>
+          <w:cnfStyle w:val="000000100000" w:firstRow="0" w:lastRow="0" w:firstColumn="0" w:lastColumn="0" w:oddVBand="0" w:evenVBand="0" w:oddHBand="1" w:evenHBand="0" w:firstRowFirstColumn="0" w:firstRowLastColumn="0" w:lastRowFirstColumn="0" w:lastRowLastColumn="0"/>
+        </w:trPr>
+        <w:tc>
+          <w:tcPr>
+            <w:cnfStyle w:val="001000000000" w:firstRow="0" w:lastRow="0" w:firstColumn="1" w:lastColumn="0" w:oddVBand="0" w:evenVBand="0" w:oddHBand="0" w:evenHBand="0" w:firstRowFirstColumn="0" w:firstRowLastColumn="0" w:lastRowFirstColumn="0" w:lastRowLastColumn="0"/>
+            <w:tcW w:w="2122" w:type="dxa"/>
+          </w:tcPr>
+          <w:p>
+            <w:pPr>
+              <w:pStyle w:val="Textkrper"/>
+              <w:spacing w:before="60" w:after="60"/>
+            </w:pPr>
+            <w:proofErr w:type="spellStart"/>
+            <w:r>
+              <w:t>tbl</w:t>
+            </w:r>
+            <w:proofErr w:type="spellEnd"/>
+          </w:p>
+        </w:tc>
+        <w:tc>
+          <w:tcPr>
+            <w:tcW w:w="7790" w:type="dxa"/>
+          </w:tcPr>
+          <w:p>
+            <w:pPr>
+              <w:pStyle w:val="Textkrper"/>
+              <w:spacing w:before="60" w:after="60"/>
+              <w:cnfStyle w:val="000000100000" w:firstRow="0" w:lastRow="0" w:firstColumn="0" w:lastColumn="0" w:oddVBand="0" w:evenVBand="0" w:oddHBand="1" w:evenHBand="0" w:firstRowFirstColumn="0" w:firstRowLastColumn="0" w:lastRowFirstColumn="0" w:lastRowLastColumn="0"/>
+            </w:pPr>
+            <w:proofErr w:type="spellStart"/>
+            <w:r>
+              <w:t>DataGridView</w:t>
+            </w:r>
+            <w:proofErr w:type="spellEnd"/>
+            <w:r>
+              <w:t xml:space="preserve"> (Tabelle)</w:t>
+            </w:r>
+          </w:p>
+        </w:tc>
+      </w:tr>
+      <w:tr>
+        <w:tc>
+          <w:tcPr>
+            <w:cnfStyle w:val="001000000000" w:firstRow="0" w:lastRow="0" w:firstColumn="1" w:lastColumn="0" w:oddVBand="0" w:evenVBand="0" w:oddHBand="0" w:evenHBand="0" w:firstRowFirstColumn="0" w:firstRowLastColumn="0" w:lastRowFirstColumn="0" w:lastRowLastColumn="0"/>
+            <w:tcW w:w="2122" w:type="dxa"/>
+          </w:tcPr>
+          <w:p>
+            <w:pPr>
+              <w:pStyle w:val="Textkrper"/>
+              <w:spacing w:before="60" w:after="60"/>
+            </w:pPr>
+            <w:proofErr w:type="spellStart"/>
+            <w:r>
+              <w:t>txb</w:t>
+            </w:r>
+            <w:proofErr w:type="spellEnd"/>
+          </w:p>
+        </w:tc>
+        <w:tc>
+          <w:tcPr>
+            <w:tcW w:w="7790" w:type="dxa"/>
+          </w:tcPr>
+          <w:p>
+            <w:pPr>
+              <w:pStyle w:val="Textkrper"/>
+              <w:spacing w:before="60" w:after="60"/>
+              <w:cnfStyle w:val="000000000000" w:firstRow="0" w:lastRow="0" w:firstColumn="0" w:lastColumn="0" w:oddVBand="0" w:evenVBand="0" w:oddHBand="0" w:evenHBand="0" w:firstRowFirstColumn="0" w:firstRowLastColumn="0" w:lastRowFirstColumn="0" w:lastRowLastColumn="0"/>
+            </w:pPr>
+            <w:r>
+              <w:t>TextBox</w:t>
+            </w:r>
+          </w:p>
+        </w:tc>
+      </w:tr>
+      <w:tr>
+        <w:trPr>
+          <w:cnfStyle w:val="000000100000" w:firstRow="0" w:lastRow="0" w:firstColumn="0" w:lastColumn="0" w:oddVBand="0" w:evenVBand="0" w:oddHBand="1" w:evenHBand="0" w:firstRowFirstColumn="0" w:firstRowLastColumn="0" w:lastRowFirstColumn="0" w:lastRowLastColumn="0"/>
+        </w:trPr>
+        <w:tc>
+          <w:tcPr>
+            <w:cnfStyle w:val="001000000000" w:firstRow="0" w:lastRow="0" w:firstColumn="1" w:lastColumn="0" w:oddVBand="0" w:evenVBand="0" w:oddHBand="0" w:evenHBand="0" w:firstRowFirstColumn="0" w:firstRowLastColumn="0" w:lastRowFirstColumn="0" w:lastRowLastColumn="0"/>
+            <w:tcW w:w="2122" w:type="dxa"/>
+          </w:tcPr>
+          <w:p>
+            <w:pPr>
+              <w:pStyle w:val="Textkrper"/>
+              <w:spacing w:before="60" w:after="60"/>
+            </w:pPr>
+            <w:proofErr w:type="spellStart"/>
+            <w:r>
+              <w:t>wbb</w:t>
+            </w:r>
+            <w:proofErr w:type="spellEnd"/>
+          </w:p>
+        </w:tc>
+        <w:tc>
+          <w:tcPr>
+            <w:tcW w:w="7790" w:type="dxa"/>
+          </w:tcPr>
+          <w:p>
+            <w:pPr>
+              <w:pStyle w:val="Textkrper"/>
+              <w:spacing w:before="60" w:after="60"/>
+              <w:cnfStyle w:val="000000100000" w:firstRow="0" w:lastRow="0" w:firstColumn="0" w:lastColumn="0" w:oddVBand="0" w:evenVBand="0" w:oddHBand="1" w:evenHBand="0" w:firstRowFirstColumn="0" w:firstRowLastColumn="0" w:lastRowFirstColumn="0" w:lastRowLastColumn="0"/>
+            </w:pPr>
+            <w:proofErr w:type="spellStart"/>
+            <w:r>
+              <w:t>WebBrowser</w:t>
+            </w:r>
+            <w:proofErr w:type="spellEnd"/>
+          </w:p>
+        </w:tc>
+      </w:tr>
+    </w:tbl>
+    <w:p>
+      <w:pPr>
+        <w:pStyle w:val="Textkrper"/>
+      </w:pPr>
+    </w:p>
+    <w:p>
+      <w:pPr>
         <w:pStyle w:val="berschrift1"/>
       </w:pPr>
+      <w:bookmarkStart w:id="35" w:name="_Toc531641525"/>
       <w:r>
         <w:lastRenderedPageBreak/>
         <w:t>Umgesetzte Anforderungen</w:t>
       </w:r>
+      <w:bookmarkEnd w:id="35"/>
     </w:p>
     <w:p>
       <w:pPr>
         <w:pStyle w:val="berschrift2"/>
       </w:pPr>
+      <w:bookmarkStart w:id="36" w:name="_Toc531641526"/>
       <w:r>
         <w:t>A001</w:t>
       </w:r>
+      <w:bookmarkEnd w:id="36"/>
     </w:p>
     <w:p>
       <w:pPr>
@@ -2317,9 +4002,11 @@
       <w:pPr>
         <w:pStyle w:val="berschrift2"/>
       </w:pPr>
+      <w:bookmarkStart w:id="37" w:name="_Toc531641527"/>
       <w:r>
         <w:t>A002</w:t>
       </w:r>
+      <w:bookmarkEnd w:id="37"/>
     </w:p>
     <w:p>
       <w:pPr>
@@ -2333,9 +4020,11 @@
       <w:pPr>
         <w:pStyle w:val="berschrift2"/>
       </w:pPr>
+      <w:bookmarkStart w:id="38" w:name="_Toc531641528"/>
       <w:r>
         <w:t>A003</w:t>
       </w:r>
+      <w:bookmarkEnd w:id="38"/>
     </w:p>
     <w:p>
       <w:pPr>
@@ -2349,9 +4038,11 @@
       <w:pPr>
         <w:pStyle w:val="berschrift2"/>
       </w:pPr>
+      <w:bookmarkStart w:id="39" w:name="_Toc531641529"/>
       <w:r>
         <w:t>A005</w:t>
       </w:r>
+      <w:bookmarkEnd w:id="39"/>
     </w:p>
     <w:p>
       <w:pPr>
@@ -2365,18 +4056,22 @@
       <w:pPr>
         <w:pStyle w:val="berschrift1"/>
       </w:pPr>
+      <w:bookmarkStart w:id="40" w:name="_Toc531641530"/>
       <w:r>
         <w:lastRenderedPageBreak/>
         <w:t>Use Cases</w:t>
       </w:r>
+      <w:bookmarkEnd w:id="40"/>
     </w:p>
     <w:p>
       <w:pPr>
         <w:pStyle w:val="berschrift2"/>
       </w:pPr>
+      <w:bookmarkStart w:id="41" w:name="_Toc531641531"/>
       <w:r>
         <w:t>Diagramm</w:t>
       </w:r>
+      <w:bookmarkEnd w:id="41"/>
     </w:p>
     <w:p>
       <w:pPr>
@@ -2428,17 +4123,21 @@
       <w:pPr>
         <w:pStyle w:val="berschrift2"/>
       </w:pPr>
+      <w:bookmarkStart w:id="42" w:name="_Toc531641532"/>
       <w:r>
         <w:t>Beschreibungen</w:t>
       </w:r>
+      <w:bookmarkEnd w:id="42"/>
     </w:p>
     <w:p>
       <w:pPr>
         <w:pStyle w:val="berschrift3"/>
       </w:pPr>
+      <w:bookmarkStart w:id="43" w:name="_Toc531641533"/>
       <w:r>
         <w:t>Station auswählen</w:t>
       </w:r>
+      <w:bookmarkEnd w:id="43"/>
     </w:p>
     <w:tbl>
       <w:tblPr>
@@ -2710,10 +4409,12 @@
       <w:pPr>
         <w:pStyle w:val="berschrift3"/>
       </w:pPr>
+      <w:bookmarkStart w:id="44" w:name="_Toc531641534"/>
       <w:r>
         <w:lastRenderedPageBreak/>
         <w:t>Verbindung suchen</w:t>
       </w:r>
+      <w:bookmarkEnd w:id="44"/>
     </w:p>
     <w:tbl>
       <w:tblPr>
@@ -2952,9 +4653,11 @@
       <w:pPr>
         <w:pStyle w:val="berschrift3"/>
       </w:pPr>
+      <w:bookmarkStart w:id="45" w:name="_Toc531641535"/>
       <w:r>
         <w:t>Abfahrten anzeigen</w:t>
       </w:r>
+      <w:bookmarkEnd w:id="45"/>
     </w:p>
     <w:tbl>
       <w:tblPr>
@@ -3198,24 +4901,192 @@
       <w:pPr>
         <w:pStyle w:val="berschrift1"/>
       </w:pPr>
+      <w:bookmarkStart w:id="46" w:name="_Toc531641536"/>
       <w:r>
         <w:lastRenderedPageBreak/>
         <w:t>Testfälle</w:t>
       </w:r>
+      <w:bookmarkEnd w:id="46"/>
     </w:p>
     <w:p>
       <w:pPr>
-        <w:pStyle w:val="Textkrper"/>
-      </w:pPr>
+        <w:pStyle w:val="berschrift2"/>
+      </w:pPr>
+      <w:bookmarkStart w:id="47" w:name="_Toc531641537"/>
+      <w:proofErr w:type="spellStart"/>
+      <w:r>
+        <w:t>UnitTests</w:t>
+      </w:r>
+      <w:bookmarkEnd w:id="47"/>
+      <w:proofErr w:type="spellEnd"/>
     </w:p>
     <w:p>
       <w:pPr>
+        <w:pStyle w:val="berschrift3"/>
+      </w:pPr>
+      <w:bookmarkStart w:id="48" w:name="_Toc531641538"/>
+      <w:proofErr w:type="spellStart"/>
+      <w:proofErr w:type="gramStart"/>
+      <w:r>
+        <w:t>searchConnections</w:t>
+      </w:r>
+      <w:proofErr w:type="spellEnd"/>
+      <w:r>
+        <w:t>(</w:t>
+      </w:r>
+      <w:proofErr w:type="gramEnd"/>
+      <w:r>
+        <w:t>)</w:t>
+      </w:r>
+      <w:bookmarkEnd w:id="48"/>
+    </w:p>
+    <w:p>
+      <w:pPr>
+        <w:pStyle w:val="Textkrper"/>
+      </w:pPr>
+      <w:r>
+        <w:t xml:space="preserve">Getestete </w:t>
+      </w:r>
+      <w:proofErr w:type="gramStart"/>
+      <w:r>
+        <w:t>Methode:</w:t>
+      </w:r>
+      <w:r>
+        <w:tab/>
+      </w:r>
+      <w:proofErr w:type="spellStart"/>
+      <w:r>
+        <w:t>Transport.searchConnections</w:t>
+      </w:r>
+      <w:proofErr w:type="spellEnd"/>
+      <w:proofErr w:type="gramEnd"/>
+      <w:r>
+        <w:t>()</w:t>
+      </w:r>
+    </w:p>
+    <w:p>
+      <w:pPr>
+        <w:pStyle w:val="Textkrper"/>
+      </w:pPr>
+      <w:r>
+        <w:t>Als ÖV-Benutzer suche ich 4 Verbindungen von Sursee nach Luzern.</w:t>
+      </w:r>
+    </w:p>
+    <w:p>
+      <w:pPr>
+        <w:pStyle w:val="Textkrper"/>
+      </w:pPr>
+      <w:r>
+        <w:t>Ich erwarte, dass ich 4 Verbindungen bekomme und diese die Startstation Sursee und die Endstation Luzern haben.</w:t>
+      </w:r>
+    </w:p>
+    <w:p>
+      <w:pPr>
+        <w:pStyle w:val="berschrift3"/>
+      </w:pPr>
+      <w:bookmarkStart w:id="49" w:name="_Toc531641539"/>
+      <w:proofErr w:type="spellStart"/>
+      <w:proofErr w:type="gramStart"/>
+      <w:r>
+        <w:t>searchStationboards</w:t>
+      </w:r>
+      <w:proofErr w:type="spellEnd"/>
+      <w:r>
+        <w:t>(</w:t>
+      </w:r>
+      <w:proofErr w:type="gramEnd"/>
+      <w:r>
+        <w:t>)</w:t>
+      </w:r>
+      <w:bookmarkEnd w:id="49"/>
+    </w:p>
+    <w:p>
+      <w:pPr>
+        <w:pStyle w:val="Textkrper"/>
+      </w:pPr>
+      <w:r>
+        <w:t xml:space="preserve">Getestete </w:t>
+      </w:r>
+      <w:proofErr w:type="gramStart"/>
+      <w:r>
+        <w:t>Methode:</w:t>
+      </w:r>
+      <w:r>
+        <w:tab/>
+      </w:r>
+      <w:proofErr w:type="spellStart"/>
+      <w:r>
+        <w:t>Transport.searchStationboards</w:t>
+      </w:r>
+      <w:proofErr w:type="spellEnd"/>
+      <w:proofErr w:type="gramEnd"/>
+      <w:r>
+        <w:t>();</w:t>
+      </w:r>
+    </w:p>
+    <w:p>
+      <w:pPr>
+        <w:pStyle w:val="Textkrper"/>
+      </w:pPr>
+      <w:r>
+        <w:t>Als ÖV-Benutzer möchte ich mich über die nächsten Abfahrten von Sursee informieren.</w:t>
+      </w:r>
+    </w:p>
+    <w:p>
+      <w:pPr>
+        <w:pStyle w:val="Textkrper"/>
+      </w:pPr>
+      <w:r>
+        <w:t>Ich erwarte, da</w:t>
+      </w:r>
+      <w:r>
+        <w:t>ss alle Abfahrten von Sursee her gehen.</w:t>
+      </w:r>
+      <w:r>
+        <w:t xml:space="preserve"> </w:t>
+      </w:r>
+    </w:p>
+    <w:p>
+      <w:pPr>
+        <w:pStyle w:val="berschrift2"/>
+      </w:pPr>
+      <w:bookmarkStart w:id="50" w:name="_Toc531641540"/>
+      <w:r>
+        <w:t>Manuelle Tests</w:t>
+      </w:r>
+      <w:bookmarkEnd w:id="50"/>
+    </w:p>
+    <w:p>
+      <w:pPr>
+        <w:pStyle w:val="Textkrper"/>
+      </w:pPr>
+    </w:p>
+    <w:p>
+      <w:pPr>
+        <w:pStyle w:val="Textkrper"/>
+      </w:pPr>
+    </w:p>
+    <w:p>
+      <w:pPr>
         <w:pStyle w:val="berschrift1"/>
       </w:pPr>
+      <w:bookmarkStart w:id="51" w:name="_Toc531641541"/>
       <w:r>
         <w:lastRenderedPageBreak/>
         <w:t>Installationsanleitung</w:t>
       </w:r>
+      <w:bookmarkEnd w:id="51"/>
+    </w:p>
+    <w:p>
+      <w:pPr>
+        <w:pStyle w:val="berschrift1"/>
+      </w:pPr>
+      <w:r>
+        <w:lastRenderedPageBreak/>
+        <w:t>Schlusswort</w:t>
+      </w:r>
+      <w:bookmarkStart w:id="52" w:name="_GoBack"/>
+      <w:bookmarkEnd w:id="52"/>
     </w:p>
     <w:sectPr>
       <w:headerReference w:type="default" r:id="rId25"/>
@@ -3231,7 +5102,7 @@
 </file>
 
 <file path=word/endnotes.xml><?xml version="1.0" encoding="utf-8"?>
-<w:endnotes xmlns:wpc="http://schemas.microsoft.com/office/word/2010/wordprocessingCanvas" xmlns:cx="http://schemas.microsoft.com/office/drawing/2014/chartex" xmlns:cx1="http://schemas.microsoft.com/office/drawing/2015/9/8/chartex" xmlns:cx2="http://schemas.microsoft.com/office/drawing/2015/10/21/chartex" xmlns:cx3="http://schemas.microsoft.com/office/drawing/2016/5/9/chartex" xmlns:cx4="http://schemas.microsoft.com/office/drawing/2016/5/10/chartex" xmlns:cx5="http://schemas.microsoft.com/office/drawing/2016/5/11/chartex" xmlns:mc="http://schemas.openxmlformats.org/markup-compatibility/2006" xmlns:o="urn:schemas-microsoft-com:office:office" xmlns:r="http://schemas.openxmlformats.org/officeDocument/2006/relationships" xmlns:m="http://schemas.openxmlformats.org/officeDocument/2006/math" xmlns:v="urn:schemas-microsoft-com:vml" xmlns:wp14="http://schemas.microsoft.com/office/word/2010/wordprocessingDrawing" xmlns:wp="http://schemas.openxmlformats.org/drawingml/2006/wordprocessingDrawing" xmlns:w10="urn:schemas-microsoft-com:office:word" xmlns:w="http://schemas.openxmlformats.org/wordprocessingml/2006/main" xmlns:w14="http://schemas.microsoft.com/office/word/2010/wordml" xmlns:w15="http://schemas.microsoft.com/office/word/2012/wordml" xmlns:w16se="http://schemas.microsoft.com/office/word/2015/wordml/symex" xmlns:wpg="http://schemas.microsoft.com/office/word/2010/wordprocessingGroup" xmlns:wpi="http://schemas.microsoft.com/office/word/2010/wordprocessingInk" xmlns:wne="http://schemas.microsoft.com/office/word/2006/wordml" xmlns:wps="http://schemas.microsoft.com/office/word/2010/wordprocessingShape" mc:Ignorable="w14 w15 w16se wp14">
+<w:endnotes xmlns:wpc="http://schemas.microsoft.com/office/word/2010/wordprocessingCanvas" xmlns:cx="http://schemas.microsoft.com/office/drawing/2014/chartex" xmlns:cx1="http://schemas.microsoft.com/office/drawing/2015/9/8/chartex" xmlns:cx2="http://schemas.microsoft.com/office/drawing/2015/10/21/chartex" xmlns:cx3="http://schemas.microsoft.com/office/drawing/2016/5/9/chartex" xmlns:cx4="http://schemas.microsoft.com/office/drawing/2016/5/10/chartex" xmlns:cx5="http://schemas.microsoft.com/office/drawing/2016/5/11/chartex" xmlns:cx6="http://schemas.microsoft.com/office/drawing/2016/5/12/chartex" xmlns:cx7="http://schemas.microsoft.com/office/drawing/2016/5/13/chartex" xmlns:cx8="http://schemas.microsoft.com/office/drawing/2016/5/14/chartex" xmlns:mc="http://schemas.openxmlformats.org/markup-compatibility/2006" xmlns:aink="http://schemas.microsoft.com/office/drawing/2016/ink" xmlns:am3d="http://schemas.microsoft.com/office/drawing/2017/model3d" xmlns:o="urn:schemas-microsoft-com:office:office" xmlns:r="http://schemas.openxmlformats.org/officeDocument/2006/relationships" xmlns:m="http://schemas.openxmlformats.org/officeDocument/2006/math" xmlns:v="urn:schemas-microsoft-com:vml" xmlns:wp14="http://schemas.microsoft.com/office/word/2010/wordprocessingDrawing" xmlns:wp="http://schemas.openxmlformats.org/drawingml/2006/wordprocessingDrawing" xmlns:w10="urn:schemas-microsoft-com:office:word" xmlns:w="http://schemas.openxmlformats.org/wordprocessingml/2006/main" xmlns:w14="http://schemas.microsoft.com/office/word/2010/wordml" xmlns:w15="http://schemas.microsoft.com/office/word/2012/wordml" xmlns:w16cid="http://schemas.microsoft.com/office/word/2016/wordml/cid" xmlns:w16se="http://schemas.microsoft.com/office/word/2015/wordml/symex" xmlns:wpg="http://schemas.microsoft.com/office/word/2010/wordprocessingGroup" xmlns:wpi="http://schemas.microsoft.com/office/word/2010/wordprocessingInk" xmlns:wne="http://schemas.microsoft.com/office/word/2006/wordml" xmlns:wps="http://schemas.microsoft.com/office/word/2010/wordprocessingShape" mc:Ignorable="w14 w15 w16se w16cid wp14">
   <w:endnote w:type="separator" w:id="-1">
     <w:p>
       <w:r>
@@ -3250,7 +5121,7 @@
 </file>
 
 <file path=word/footer1.xml><?xml version="1.0" encoding="utf-8"?>
-<w:ftr xmlns:wpc="http://schemas.microsoft.com/office/word/2010/wordprocessingCanvas" xmlns:cx="http://schemas.microsoft.com/office/drawing/2014/chartex" xmlns:cx1="http://schemas.microsoft.com/office/drawing/2015/9/8/chartex" xmlns:cx2="http://schemas.microsoft.com/office/drawing/2015/10/21/chartex" xmlns:cx3="http://schemas.microsoft.com/office/drawing/2016/5/9/chartex" xmlns:cx4="http://schemas.microsoft.com/office/drawing/2016/5/10/chartex" xmlns:cx5="http://schemas.microsoft.com/office/drawing/2016/5/11/chartex" xmlns:mc="http://schemas.openxmlformats.org/markup-compatibility/2006" xmlns:o="urn:schemas-microsoft-com:office:office" xmlns:r="http://schemas.openxmlformats.org/officeDocument/2006/relationships" xmlns:m="http://schemas.openxmlformats.org/officeDocument/2006/math" xmlns:v="urn:schemas-microsoft-com:vml" xmlns:wp14="http://schemas.microsoft.com/office/word/2010/wordprocessingDrawing" xmlns:wp="http://schemas.openxmlformats.org/drawingml/2006/wordprocessingDrawing" xmlns:w10="urn:schemas-microsoft-com:office:word" xmlns:w="http://schemas.openxmlformats.org/wordprocessingml/2006/main" xmlns:w14="http://schemas.microsoft.com/office/word/2010/wordml" xmlns:w15="http://schemas.microsoft.com/office/word/2012/wordml" xmlns:w16se="http://schemas.microsoft.com/office/word/2015/wordml/symex" xmlns:wpg="http://schemas.microsoft.com/office/word/2010/wordprocessingGroup" xmlns:wpi="http://schemas.microsoft.com/office/word/2010/wordprocessingInk" xmlns:wne="http://schemas.microsoft.com/office/word/2006/wordml" xmlns:wps="http://schemas.microsoft.com/office/word/2010/wordprocessingShape" mc:Ignorable="w14 w15 w16se wp14">
+<w:ftr xmlns:wpc="http://schemas.microsoft.com/office/word/2010/wordprocessingCanvas" xmlns:cx="http://schemas.microsoft.com/office/drawing/2014/chartex" xmlns:cx1="http://schemas.microsoft.com/office/drawing/2015/9/8/chartex" xmlns:cx2="http://schemas.microsoft.com/office/drawing/2015/10/21/chartex" xmlns:cx3="http://schemas.microsoft.com/office/drawing/2016/5/9/chartex" xmlns:cx4="http://schemas.microsoft.com/office/drawing/2016/5/10/chartex" xmlns:cx5="http://schemas.microsoft.com/office/drawing/2016/5/11/chartex" xmlns:cx6="http://schemas.microsoft.com/office/drawing/2016/5/12/chartex" xmlns:cx7="http://schemas.microsoft.com/office/drawing/2016/5/13/chartex" xmlns:cx8="http://schemas.microsoft.com/office/drawing/2016/5/14/chartex" xmlns:mc="http://schemas.openxmlformats.org/markup-compatibility/2006" xmlns:aink="http://schemas.microsoft.com/office/drawing/2016/ink" xmlns:am3d="http://schemas.microsoft.com/office/drawing/2017/model3d" xmlns:o="urn:schemas-microsoft-com:office:office" xmlns:r="http://schemas.openxmlformats.org/officeDocument/2006/relationships" xmlns:m="http://schemas.openxmlformats.org/officeDocument/2006/math" xmlns:v="urn:schemas-microsoft-com:vml" xmlns:wp14="http://schemas.microsoft.com/office/word/2010/wordprocessingDrawing" xmlns:wp="http://schemas.openxmlformats.org/drawingml/2006/wordprocessingDrawing" xmlns:w10="urn:schemas-microsoft-com:office:word" xmlns:w="http://schemas.openxmlformats.org/wordprocessingml/2006/main" xmlns:w14="http://schemas.microsoft.com/office/word/2010/wordml" xmlns:w15="http://schemas.microsoft.com/office/word/2012/wordml" xmlns:w16cid="http://schemas.microsoft.com/office/word/2016/wordml/cid" xmlns:w16se="http://schemas.microsoft.com/office/word/2015/wordml/symex" xmlns:wpg="http://schemas.microsoft.com/office/word/2010/wordprocessingGroup" xmlns:wpi="http://schemas.microsoft.com/office/word/2010/wordprocessingInk" xmlns:wne="http://schemas.microsoft.com/office/word/2006/wordml" xmlns:wps="http://schemas.microsoft.com/office/word/2010/wordprocessingShape" mc:Ignorable="w14 w15 w16se w16cid wp14">
   <w:p>
     <w:pPr>
       <w:pStyle w:val="Fuzeile"/>
@@ -3441,7 +5312,7 @@
 </file>
 
 <file path=word/footer2.xml><?xml version="1.0" encoding="utf-8"?>
-<w:ftr xmlns:wpc="http://schemas.microsoft.com/office/word/2010/wordprocessingCanvas" xmlns:cx="http://schemas.microsoft.com/office/drawing/2014/chartex" xmlns:cx1="http://schemas.microsoft.com/office/drawing/2015/9/8/chartex" xmlns:cx2="http://schemas.microsoft.com/office/drawing/2015/10/21/chartex" xmlns:cx3="http://schemas.microsoft.com/office/drawing/2016/5/9/chartex" xmlns:cx4="http://schemas.microsoft.com/office/drawing/2016/5/10/chartex" xmlns:cx5="http://schemas.microsoft.com/office/drawing/2016/5/11/chartex" xmlns:mc="http://schemas.openxmlformats.org/markup-compatibility/2006" xmlns:o="urn:schemas-microsoft-com:office:office" xmlns:r="http://schemas.openxmlformats.org/officeDocument/2006/relationships" xmlns:m="http://schemas.openxmlformats.org/officeDocument/2006/math" xmlns:v="urn:schemas-microsoft-com:vml" xmlns:wp14="http://schemas.microsoft.com/office/word/2010/wordprocessingDrawing" xmlns:wp="http://schemas.openxmlformats.org/drawingml/2006/wordprocessingDrawing" xmlns:w10="urn:schemas-microsoft-com:office:word" xmlns:w="http://schemas.openxmlformats.org/wordprocessingml/2006/main" xmlns:w14="http://schemas.microsoft.com/office/word/2010/wordml" xmlns:w15="http://schemas.microsoft.com/office/word/2012/wordml" xmlns:w16se="http://schemas.microsoft.com/office/word/2015/wordml/symex" xmlns:wpg="http://schemas.microsoft.com/office/word/2010/wordprocessingGroup" xmlns:wpi="http://schemas.microsoft.com/office/word/2010/wordprocessingInk" xmlns:wne="http://schemas.microsoft.com/office/word/2006/wordml" xmlns:wps="http://schemas.microsoft.com/office/word/2010/wordprocessingShape" mc:Ignorable="w14 w15 w16se wp14">
+<w:ftr xmlns:wpc="http://schemas.microsoft.com/office/word/2010/wordprocessingCanvas" xmlns:cx="http://schemas.microsoft.com/office/drawing/2014/chartex" xmlns:cx1="http://schemas.microsoft.com/office/drawing/2015/9/8/chartex" xmlns:cx2="http://schemas.microsoft.com/office/drawing/2015/10/21/chartex" xmlns:cx3="http://schemas.microsoft.com/office/drawing/2016/5/9/chartex" xmlns:cx4="http://schemas.microsoft.com/office/drawing/2016/5/10/chartex" xmlns:cx5="http://schemas.microsoft.com/office/drawing/2016/5/11/chartex" xmlns:cx6="http://schemas.microsoft.com/office/drawing/2016/5/12/chartex" xmlns:cx7="http://schemas.microsoft.com/office/drawing/2016/5/13/chartex" xmlns:cx8="http://schemas.microsoft.com/office/drawing/2016/5/14/chartex" xmlns:mc="http://schemas.openxmlformats.org/markup-compatibility/2006" xmlns:aink="http://schemas.microsoft.com/office/drawing/2016/ink" xmlns:am3d="http://schemas.microsoft.com/office/drawing/2017/model3d" xmlns:o="urn:schemas-microsoft-com:office:office" xmlns:r="http://schemas.openxmlformats.org/officeDocument/2006/relationships" xmlns:m="http://schemas.openxmlformats.org/officeDocument/2006/math" xmlns:v="urn:schemas-microsoft-com:vml" xmlns:wp14="http://schemas.microsoft.com/office/word/2010/wordprocessingDrawing" xmlns:wp="http://schemas.openxmlformats.org/drawingml/2006/wordprocessingDrawing" xmlns:w10="urn:schemas-microsoft-com:office:word" xmlns:w="http://schemas.openxmlformats.org/wordprocessingml/2006/main" xmlns:w14="http://schemas.microsoft.com/office/word/2010/wordml" xmlns:w15="http://schemas.microsoft.com/office/word/2012/wordml" xmlns:w16cid="http://schemas.microsoft.com/office/word/2016/wordml/cid" xmlns:w16se="http://schemas.microsoft.com/office/word/2015/wordml/symex" xmlns:wpg="http://schemas.microsoft.com/office/word/2010/wordprocessingGroup" xmlns:wpi="http://schemas.microsoft.com/office/word/2010/wordprocessingInk" xmlns:wne="http://schemas.microsoft.com/office/word/2006/wordml" xmlns:wps="http://schemas.microsoft.com/office/word/2010/wordprocessingShape" mc:Ignorable="w14 w15 w16se w16cid wp14">
   <w:p>
     <w:pPr>
       <w:pStyle w:val="Fuzeile"/>
@@ -3610,28 +5481,7 @@
                               <w:sz w:val="14"/>
                               <w:szCs w:val="14"/>
                             </w:rPr>
-                            <w:t xml:space="preserve">weiz AG, </w:t>
-                          </w:r>
-                          <w:r>
-                            <w:rPr>
-                              <w:sz w:val="14"/>
-                              <w:szCs w:val="14"/>
-                            </w:rPr>
-                            <w:t>Allee 1A</w:t>
-                          </w:r>
-                          <w:r>
-                            <w:rPr>
-                              <w:sz w:val="14"/>
-                              <w:szCs w:val="14"/>
-                            </w:rPr>
-                            <w:t xml:space="preserve">, </w:t>
-                          </w:r>
-                          <w:r>
-                            <w:rPr>
-                              <w:sz w:val="14"/>
-                              <w:szCs w:val="14"/>
-                            </w:rPr>
-                            <w:t>CH-</w:t>
+                            <w:t>weiz AG, Allee 1A, CH-</w:t>
                           </w:r>
                           <w:r>
                             <w:rPr>
@@ -3663,39 +5513,7 @@
                               <w:szCs w:val="14"/>
                               <w:lang w:val="en-US"/>
                             </w:rPr>
-                            <w:t xml:space="preserve">Phone +41 </w:t>
-                          </w:r>
-                          <w:r>
-                            <w:rPr>
-                              <w:sz w:val="14"/>
-                              <w:szCs w:val="14"/>
-                              <w:lang w:val="en-US"/>
-                            </w:rPr>
-                            <w:t>58 226 00 00</w:t>
-                          </w:r>
-                          <w:r>
-                            <w:rPr>
-                              <w:sz w:val="14"/>
-                              <w:szCs w:val="14"/>
-                              <w:lang w:val="en-US"/>
-                            </w:rPr>
-                            <w:t xml:space="preserve">, Fax +41 </w:t>
-                          </w:r>
-                          <w:r>
-                            <w:rPr>
-                              <w:sz w:val="14"/>
-                              <w:szCs w:val="14"/>
-                              <w:lang w:val="en-US"/>
-                            </w:rPr>
-                            <w:t>58 226 00 50</w:t>
-                          </w:r>
-                          <w:r>
-                            <w:rPr>
-                              <w:sz w:val="14"/>
-                              <w:szCs w:val="14"/>
-                              <w:lang w:val="en-US"/>
-                            </w:rPr>
-                            <w:t xml:space="preserve"> </w:t>
+                            <w:t xml:space="preserve">Phone +41 58 226 00 00, Fax +41 58 226 00 50 </w:t>
                           </w:r>
                         </w:p>
                         <w:p>
@@ -3769,28 +5587,7 @@
                         <w:sz w:val="14"/>
                         <w:szCs w:val="14"/>
                       </w:rPr>
-                      <w:t xml:space="preserve">weiz AG, </w:t>
-                    </w:r>
-                    <w:r>
-                      <w:rPr>
-                        <w:sz w:val="14"/>
-                        <w:szCs w:val="14"/>
-                      </w:rPr>
-                      <w:t>Allee 1A</w:t>
-                    </w:r>
-                    <w:r>
-                      <w:rPr>
-                        <w:sz w:val="14"/>
-                        <w:szCs w:val="14"/>
-                      </w:rPr>
-                      <w:t xml:space="preserve">, </w:t>
-                    </w:r>
-                    <w:r>
-                      <w:rPr>
-                        <w:sz w:val="14"/>
-                        <w:szCs w:val="14"/>
-                      </w:rPr>
-                      <w:t>CH-</w:t>
+                      <w:t>weiz AG, Allee 1A, CH-</w:t>
                     </w:r>
                     <w:r>
                       <w:rPr>
@@ -3822,39 +5619,7 @@
                         <w:szCs w:val="14"/>
                         <w:lang w:val="en-US"/>
                       </w:rPr>
-                      <w:t xml:space="preserve">Phone +41 </w:t>
-                    </w:r>
-                    <w:r>
-                      <w:rPr>
-                        <w:sz w:val="14"/>
-                        <w:szCs w:val="14"/>
-                        <w:lang w:val="en-US"/>
-                      </w:rPr>
-                      <w:t>58 226 00 00</w:t>
-                    </w:r>
-                    <w:r>
-                      <w:rPr>
-                        <w:sz w:val="14"/>
-                        <w:szCs w:val="14"/>
-                        <w:lang w:val="en-US"/>
-                      </w:rPr>
-                      <w:t xml:space="preserve">, Fax +41 </w:t>
-                    </w:r>
-                    <w:r>
-                      <w:rPr>
-                        <w:sz w:val="14"/>
-                        <w:szCs w:val="14"/>
-                        <w:lang w:val="en-US"/>
-                      </w:rPr>
-                      <w:t>58 226 00 50</w:t>
-                    </w:r>
-                    <w:r>
-                      <w:rPr>
-                        <w:sz w:val="14"/>
-                        <w:szCs w:val="14"/>
-                        <w:lang w:val="en-US"/>
-                      </w:rPr>
-                      <w:t xml:space="preserve"> </w:t>
+                      <w:t xml:space="preserve">Phone +41 58 226 00 00, Fax +41 58 226 00 50 </w:t>
                     </w:r>
                   </w:p>
                   <w:p>
@@ -3896,7 +5661,7 @@
 </file>
 
 <file path=word/footer3.xml><?xml version="1.0" encoding="utf-8"?>
-<w:ftr xmlns:wpc="http://schemas.microsoft.com/office/word/2010/wordprocessingCanvas" xmlns:cx="http://schemas.microsoft.com/office/drawing/2014/chartex" xmlns:cx1="http://schemas.microsoft.com/office/drawing/2015/9/8/chartex" xmlns:cx2="http://schemas.microsoft.com/office/drawing/2015/10/21/chartex" xmlns:cx3="http://schemas.microsoft.com/office/drawing/2016/5/9/chartex" xmlns:cx4="http://schemas.microsoft.com/office/drawing/2016/5/10/chartex" xmlns:cx5="http://schemas.microsoft.com/office/drawing/2016/5/11/chartex" xmlns:mc="http://schemas.openxmlformats.org/markup-compatibility/2006" xmlns:o="urn:schemas-microsoft-com:office:office" xmlns:r="http://schemas.openxmlformats.org/officeDocument/2006/relationships" xmlns:m="http://schemas.openxmlformats.org/officeDocument/2006/math" xmlns:v="urn:schemas-microsoft-com:vml" xmlns:wp14="http://schemas.microsoft.com/office/word/2010/wordprocessingDrawing" xmlns:wp="http://schemas.openxmlformats.org/drawingml/2006/wordprocessingDrawing" xmlns:w10="urn:schemas-microsoft-com:office:word" xmlns:w="http://schemas.openxmlformats.org/wordprocessingml/2006/main" xmlns:w14="http://schemas.microsoft.com/office/word/2010/wordml" xmlns:w15="http://schemas.microsoft.com/office/word/2012/wordml" xmlns:w16se="http://schemas.microsoft.com/office/word/2015/wordml/symex" xmlns:wpg="http://schemas.microsoft.com/office/word/2010/wordprocessingGroup" xmlns:wpi="http://schemas.microsoft.com/office/word/2010/wordprocessingInk" xmlns:wne="http://schemas.microsoft.com/office/word/2006/wordml" xmlns:wps="http://schemas.microsoft.com/office/word/2010/wordprocessingShape" mc:Ignorable="w14 w15 w16se wp14">
+<w:ftr xmlns:wpc="http://schemas.microsoft.com/office/word/2010/wordprocessingCanvas" xmlns:cx="http://schemas.microsoft.com/office/drawing/2014/chartex" xmlns:cx1="http://schemas.microsoft.com/office/drawing/2015/9/8/chartex" xmlns:cx2="http://schemas.microsoft.com/office/drawing/2015/10/21/chartex" xmlns:cx3="http://schemas.microsoft.com/office/drawing/2016/5/9/chartex" xmlns:cx4="http://schemas.microsoft.com/office/drawing/2016/5/10/chartex" xmlns:cx5="http://schemas.microsoft.com/office/drawing/2016/5/11/chartex" xmlns:cx6="http://schemas.microsoft.com/office/drawing/2016/5/12/chartex" xmlns:cx7="http://schemas.microsoft.com/office/drawing/2016/5/13/chartex" xmlns:cx8="http://schemas.microsoft.com/office/drawing/2016/5/14/chartex" xmlns:mc="http://schemas.openxmlformats.org/markup-compatibility/2006" xmlns:aink="http://schemas.microsoft.com/office/drawing/2016/ink" xmlns:am3d="http://schemas.microsoft.com/office/drawing/2017/model3d" xmlns:o="urn:schemas-microsoft-com:office:office" xmlns:r="http://schemas.openxmlformats.org/officeDocument/2006/relationships" xmlns:m="http://schemas.openxmlformats.org/officeDocument/2006/math" xmlns:v="urn:schemas-microsoft-com:vml" xmlns:wp14="http://schemas.microsoft.com/office/word/2010/wordprocessingDrawing" xmlns:wp="http://schemas.openxmlformats.org/drawingml/2006/wordprocessingDrawing" xmlns:w10="urn:schemas-microsoft-com:office:word" xmlns:w="http://schemas.openxmlformats.org/wordprocessingml/2006/main" xmlns:w14="http://schemas.microsoft.com/office/word/2010/wordml" xmlns:w15="http://schemas.microsoft.com/office/word/2012/wordml" xmlns:w16cid="http://schemas.microsoft.com/office/word/2016/wordml/cid" xmlns:w16se="http://schemas.microsoft.com/office/word/2015/wordml/symex" xmlns:wpg="http://schemas.microsoft.com/office/word/2010/wordprocessingGroup" xmlns:wpi="http://schemas.microsoft.com/office/word/2010/wordprocessingInk" xmlns:wne="http://schemas.microsoft.com/office/word/2006/wordml" xmlns:wps="http://schemas.microsoft.com/office/word/2010/wordprocessingShape" mc:Ignorable="w14 w15 w16se w16cid wp14">
   <w:p>
     <w:pPr>
       <w:pStyle w:val="Fuzeile"/>
@@ -4087,7 +5852,7 @@
 </file>
 
 <file path=word/footnotes.xml><?xml version="1.0" encoding="utf-8"?>
-<w:footnotes xmlns:wpc="http://schemas.microsoft.com/office/word/2010/wordprocessingCanvas" xmlns:cx="http://schemas.microsoft.com/office/drawing/2014/chartex" xmlns:cx1="http://schemas.microsoft.com/office/drawing/2015/9/8/chartex" xmlns:cx2="http://schemas.microsoft.com/office/drawing/2015/10/21/chartex" xmlns:cx3="http://schemas.microsoft.com/office/drawing/2016/5/9/chartex" xmlns:cx4="http://schemas.microsoft.com/office/drawing/2016/5/10/chartex" xmlns:cx5="http://schemas.microsoft.com/office/drawing/2016/5/11/chartex" xmlns:mc="http://schemas.openxmlformats.org/markup-compatibility/2006" xmlns:o="urn:schemas-microsoft-com:office:office" xmlns:r="http://schemas.openxmlformats.org/officeDocument/2006/relationships" xmlns:m="http://schemas.openxmlformats.org/officeDocument/2006/math" xmlns:v="urn:schemas-microsoft-com:vml" xmlns:wp14="http://schemas.microsoft.com/office/word/2010/wordprocessingDrawing" xmlns:wp="http://schemas.openxmlformats.org/drawingml/2006/wordprocessingDrawing" xmlns:w10="urn:schemas-microsoft-com:office:word" xmlns:w="http://schemas.openxmlformats.org/wordprocessingml/2006/main" xmlns:w14="http://schemas.microsoft.com/office/word/2010/wordml" xmlns:w15="http://schemas.microsoft.com/office/word/2012/wordml" xmlns:w16se="http://schemas.microsoft.com/office/word/2015/wordml/symex" xmlns:wpg="http://schemas.microsoft.com/office/word/2010/wordprocessingGroup" xmlns:wpi="http://schemas.microsoft.com/office/word/2010/wordprocessingInk" xmlns:wne="http://schemas.microsoft.com/office/word/2006/wordml" xmlns:wps="http://schemas.microsoft.com/office/word/2010/wordprocessingShape" mc:Ignorable="w14 w15 w16se wp14">
+<w:footnotes xmlns:wpc="http://schemas.microsoft.com/office/word/2010/wordprocessingCanvas" xmlns:cx="http://schemas.microsoft.com/office/drawing/2014/chartex" xmlns:cx1="http://schemas.microsoft.com/office/drawing/2015/9/8/chartex" xmlns:cx2="http://schemas.microsoft.com/office/drawing/2015/10/21/chartex" xmlns:cx3="http://schemas.microsoft.com/office/drawing/2016/5/9/chartex" xmlns:cx4="http://schemas.microsoft.com/office/drawing/2016/5/10/chartex" xmlns:cx5="http://schemas.microsoft.com/office/drawing/2016/5/11/chartex" xmlns:cx6="http://schemas.microsoft.com/office/drawing/2016/5/12/chartex" xmlns:cx7="http://schemas.microsoft.com/office/drawing/2016/5/13/chartex" xmlns:cx8="http://schemas.microsoft.com/office/drawing/2016/5/14/chartex" xmlns:mc="http://schemas.openxmlformats.org/markup-compatibility/2006" xmlns:aink="http://schemas.microsoft.com/office/drawing/2016/ink" xmlns:am3d="http://schemas.microsoft.com/office/drawing/2017/model3d" xmlns:o="urn:schemas-microsoft-com:office:office" xmlns:r="http://schemas.openxmlformats.org/officeDocument/2006/relationships" xmlns:m="http://schemas.openxmlformats.org/officeDocument/2006/math" xmlns:v="urn:schemas-microsoft-com:vml" xmlns:wp14="http://schemas.microsoft.com/office/word/2010/wordprocessingDrawing" xmlns:wp="http://schemas.openxmlformats.org/drawingml/2006/wordprocessingDrawing" xmlns:w10="urn:schemas-microsoft-com:office:word" xmlns:w="http://schemas.openxmlformats.org/wordprocessingml/2006/main" xmlns:w14="http://schemas.microsoft.com/office/word/2010/wordml" xmlns:w15="http://schemas.microsoft.com/office/word/2012/wordml" xmlns:w16cid="http://schemas.microsoft.com/office/word/2016/wordml/cid" xmlns:w16se="http://schemas.microsoft.com/office/word/2015/wordml/symex" xmlns:wpg="http://schemas.microsoft.com/office/word/2010/wordprocessingGroup" xmlns:wpi="http://schemas.microsoft.com/office/word/2010/wordprocessingInk" xmlns:wne="http://schemas.microsoft.com/office/word/2006/wordml" xmlns:wps="http://schemas.microsoft.com/office/word/2010/wordprocessingShape" mc:Ignorable="w14 w15 w16se w16cid wp14">
   <w:footnote w:type="separator" w:id="-1">
     <w:p>
       <w:r>
@@ -4106,7 +5871,7 @@
 </file>
 
 <file path=word/header1.xml><?xml version="1.0" encoding="utf-8"?>
-<w:hdr xmlns:wpc="http://schemas.microsoft.com/office/word/2010/wordprocessingCanvas" xmlns:cx="http://schemas.microsoft.com/office/drawing/2014/chartex" xmlns:cx1="http://schemas.microsoft.com/office/drawing/2015/9/8/chartex" xmlns:cx2="http://schemas.microsoft.com/office/drawing/2015/10/21/chartex" xmlns:cx3="http://schemas.microsoft.com/office/drawing/2016/5/9/chartex" xmlns:cx4="http://schemas.microsoft.com/office/drawing/2016/5/10/chartex" xmlns:cx5="http://schemas.microsoft.com/office/drawing/2016/5/11/chartex" xmlns:mc="http://schemas.openxmlformats.org/markup-compatibility/2006" xmlns:o="urn:schemas-microsoft-com:office:office" xmlns:r="http://schemas.openxmlformats.org/officeDocument/2006/relationships" xmlns:m="http://schemas.openxmlformats.org/officeDocument/2006/math" xmlns:v="urn:schemas-microsoft-com:vml" xmlns:wp14="http://schemas.microsoft.com/office/word/2010/wordprocessingDrawing" xmlns:wp="http://schemas.openxmlformats.org/drawingml/2006/wordprocessingDrawing" xmlns:w10="urn:schemas-microsoft-com:office:word" xmlns:w="http://schemas.openxmlformats.org/wordprocessingml/2006/main" xmlns:w14="http://schemas.microsoft.com/office/word/2010/wordml" xmlns:w15="http://schemas.microsoft.com/office/word/2012/wordml" xmlns:w16se="http://schemas.microsoft.com/office/word/2015/wordml/symex" xmlns:wpg="http://schemas.microsoft.com/office/word/2010/wordprocessingGroup" xmlns:wpi="http://schemas.microsoft.com/office/word/2010/wordprocessingInk" xmlns:wne="http://schemas.microsoft.com/office/word/2006/wordml" xmlns:wps="http://schemas.microsoft.com/office/word/2010/wordprocessingShape" mc:Ignorable="w14 w15 w16se wp14">
+<w:hdr xmlns:wpc="http://schemas.microsoft.com/office/word/2010/wordprocessingCanvas" xmlns:cx="http://schemas.microsoft.com/office/drawing/2014/chartex" xmlns:cx1="http://schemas.microsoft.com/office/drawing/2015/9/8/chartex" xmlns:cx2="http://schemas.microsoft.com/office/drawing/2015/10/21/chartex" xmlns:cx3="http://schemas.microsoft.com/office/drawing/2016/5/9/chartex" xmlns:cx4="http://schemas.microsoft.com/office/drawing/2016/5/10/chartex" xmlns:cx5="http://schemas.microsoft.com/office/drawing/2016/5/11/chartex" xmlns:cx6="http://schemas.microsoft.com/office/drawing/2016/5/12/chartex" xmlns:cx7="http://schemas.microsoft.com/office/drawing/2016/5/13/chartex" xmlns:cx8="http://schemas.microsoft.com/office/drawing/2016/5/14/chartex" xmlns:mc="http://schemas.openxmlformats.org/markup-compatibility/2006" xmlns:aink="http://schemas.microsoft.com/office/drawing/2016/ink" xmlns:am3d="http://schemas.microsoft.com/office/drawing/2017/model3d" xmlns:o="urn:schemas-microsoft-com:office:office" xmlns:r="http://schemas.openxmlformats.org/officeDocument/2006/relationships" xmlns:m="http://schemas.openxmlformats.org/officeDocument/2006/math" xmlns:v="urn:schemas-microsoft-com:vml" xmlns:wp14="http://schemas.microsoft.com/office/word/2010/wordprocessingDrawing" xmlns:wp="http://schemas.openxmlformats.org/drawingml/2006/wordprocessingDrawing" xmlns:w10="urn:schemas-microsoft-com:office:word" xmlns:w="http://schemas.openxmlformats.org/wordprocessingml/2006/main" xmlns:w14="http://schemas.microsoft.com/office/word/2010/wordml" xmlns:w15="http://schemas.microsoft.com/office/word/2012/wordml" xmlns:w16cid="http://schemas.microsoft.com/office/word/2016/wordml/cid" xmlns:w16se="http://schemas.microsoft.com/office/word/2015/wordml/symex" xmlns:wpg="http://schemas.microsoft.com/office/word/2010/wordprocessingGroup" xmlns:wpi="http://schemas.microsoft.com/office/word/2010/wordprocessingInk" xmlns:wne="http://schemas.microsoft.com/office/word/2006/wordml" xmlns:wps="http://schemas.microsoft.com/office/word/2010/wordprocessingShape" mc:Ignorable="w14 w15 w16se w16cid wp14">
   <w:p>
     <w:pPr>
       <w:pStyle w:val="Kopfzeile"/>
@@ -4301,7 +6066,7 @@
 </file>
 
 <file path=word/header2.xml><?xml version="1.0" encoding="utf-8"?>
-<w:hdr xmlns:wpc="http://schemas.microsoft.com/office/word/2010/wordprocessingCanvas" xmlns:cx="http://schemas.microsoft.com/office/drawing/2014/chartex" xmlns:cx1="http://schemas.microsoft.com/office/drawing/2015/9/8/chartex" xmlns:cx2="http://schemas.microsoft.com/office/drawing/2015/10/21/chartex" xmlns:cx3="http://schemas.microsoft.com/office/drawing/2016/5/9/chartex" xmlns:cx4="http://schemas.microsoft.com/office/drawing/2016/5/10/chartex" xmlns:cx5="http://schemas.microsoft.com/office/drawing/2016/5/11/chartex" xmlns:mc="http://schemas.openxmlformats.org/markup-compatibility/2006" xmlns:o="urn:schemas-microsoft-com:office:office" xmlns:r="http://schemas.openxmlformats.org/officeDocument/2006/relationships" xmlns:m="http://schemas.openxmlformats.org/officeDocument/2006/math" xmlns:v="urn:schemas-microsoft-com:vml" xmlns:wp14="http://schemas.microsoft.com/office/word/2010/wordprocessingDrawing" xmlns:wp="http://schemas.openxmlformats.org/drawingml/2006/wordprocessingDrawing" xmlns:w10="urn:schemas-microsoft-com:office:word" xmlns:w="http://schemas.openxmlformats.org/wordprocessingml/2006/main" xmlns:w14="http://schemas.microsoft.com/office/word/2010/wordml" xmlns:w15="http://schemas.microsoft.com/office/word/2012/wordml" xmlns:w16se="http://schemas.microsoft.com/office/word/2015/wordml/symex" xmlns:wpg="http://schemas.microsoft.com/office/word/2010/wordprocessingGroup" xmlns:wpi="http://schemas.microsoft.com/office/word/2010/wordprocessingInk" xmlns:wne="http://schemas.microsoft.com/office/word/2006/wordml" xmlns:wps="http://schemas.microsoft.com/office/word/2010/wordprocessingShape" mc:Ignorable="w14 w15 w16se wp14">
+<w:hdr xmlns:wpc="http://schemas.microsoft.com/office/word/2010/wordprocessingCanvas" xmlns:cx="http://schemas.microsoft.com/office/drawing/2014/chartex" xmlns:cx1="http://schemas.microsoft.com/office/drawing/2015/9/8/chartex" xmlns:cx2="http://schemas.microsoft.com/office/drawing/2015/10/21/chartex" xmlns:cx3="http://schemas.microsoft.com/office/drawing/2016/5/9/chartex" xmlns:cx4="http://schemas.microsoft.com/office/drawing/2016/5/10/chartex" xmlns:cx5="http://schemas.microsoft.com/office/drawing/2016/5/11/chartex" xmlns:cx6="http://schemas.microsoft.com/office/drawing/2016/5/12/chartex" xmlns:cx7="http://schemas.microsoft.com/office/drawing/2016/5/13/chartex" xmlns:cx8="http://schemas.microsoft.com/office/drawing/2016/5/14/chartex" xmlns:mc="http://schemas.openxmlformats.org/markup-compatibility/2006" xmlns:aink="http://schemas.microsoft.com/office/drawing/2016/ink" xmlns:am3d="http://schemas.microsoft.com/office/drawing/2017/model3d" xmlns:o="urn:schemas-microsoft-com:office:office" xmlns:r="http://schemas.openxmlformats.org/officeDocument/2006/relationships" xmlns:m="http://schemas.openxmlformats.org/officeDocument/2006/math" xmlns:v="urn:schemas-microsoft-com:vml" xmlns:wp14="http://schemas.microsoft.com/office/word/2010/wordprocessingDrawing" xmlns:wp="http://schemas.openxmlformats.org/drawingml/2006/wordprocessingDrawing" xmlns:w10="urn:schemas-microsoft-com:office:word" xmlns:w="http://schemas.openxmlformats.org/wordprocessingml/2006/main" xmlns:w14="http://schemas.microsoft.com/office/word/2010/wordml" xmlns:w15="http://schemas.microsoft.com/office/word/2012/wordml" xmlns:w16cid="http://schemas.microsoft.com/office/word/2016/wordml/cid" xmlns:w16se="http://schemas.microsoft.com/office/word/2015/wordml/symex" xmlns:wpg="http://schemas.microsoft.com/office/word/2010/wordprocessingGroup" xmlns:wpi="http://schemas.microsoft.com/office/word/2010/wordprocessingInk" xmlns:wne="http://schemas.microsoft.com/office/word/2006/wordml" xmlns:wps="http://schemas.microsoft.com/office/word/2010/wordprocessingShape" mc:Ignorable="w14 w15 w16se w16cid wp14">
   <w:p>
     <w:pPr>
       <w:pStyle w:val="Kopfzeile"/>
@@ -4379,7 +6144,7 @@
 </file>
 
 <file path=word/header3.xml><?xml version="1.0" encoding="utf-8"?>
-<w:hdr xmlns:wpc="http://schemas.microsoft.com/office/word/2010/wordprocessingCanvas" xmlns:cx="http://schemas.microsoft.com/office/drawing/2014/chartex" xmlns:cx1="http://schemas.microsoft.com/office/drawing/2015/9/8/chartex" xmlns:cx2="http://schemas.microsoft.com/office/drawing/2015/10/21/chartex" xmlns:cx3="http://schemas.microsoft.com/office/drawing/2016/5/9/chartex" xmlns:cx4="http://schemas.microsoft.com/office/drawing/2016/5/10/chartex" xmlns:cx5="http://schemas.microsoft.com/office/drawing/2016/5/11/chartex" xmlns:mc="http://schemas.openxmlformats.org/markup-compatibility/2006" xmlns:o="urn:schemas-microsoft-com:office:office" xmlns:r="http://schemas.openxmlformats.org/officeDocument/2006/relationships" xmlns:m="http://schemas.openxmlformats.org/officeDocument/2006/math" xmlns:v="urn:schemas-microsoft-com:vml" xmlns:wp14="http://schemas.microsoft.com/office/word/2010/wordprocessingDrawing" xmlns:wp="http://schemas.openxmlformats.org/drawingml/2006/wordprocessingDrawing" xmlns:w10="urn:schemas-microsoft-com:office:word" xmlns:w="http://schemas.openxmlformats.org/wordprocessingml/2006/main" xmlns:w14="http://schemas.microsoft.com/office/word/2010/wordml" xmlns:w15="http://schemas.microsoft.com/office/word/2012/wordml" xmlns:w16se="http://schemas.microsoft.com/office/word/2015/wordml/symex" xmlns:wpg="http://schemas.microsoft.com/office/word/2010/wordprocessingGroup" xmlns:wpi="http://schemas.microsoft.com/office/word/2010/wordprocessingInk" xmlns:wne="http://schemas.microsoft.com/office/word/2006/wordml" xmlns:wps="http://schemas.microsoft.com/office/word/2010/wordprocessingShape" mc:Ignorable="w14 w15 w16se wp14">
+<w:hdr xmlns:wpc="http://schemas.microsoft.com/office/word/2010/wordprocessingCanvas" xmlns:cx="http://schemas.microsoft.com/office/drawing/2014/chartex" xmlns:cx1="http://schemas.microsoft.com/office/drawing/2015/9/8/chartex" xmlns:cx2="http://schemas.microsoft.com/office/drawing/2015/10/21/chartex" xmlns:cx3="http://schemas.microsoft.com/office/drawing/2016/5/9/chartex" xmlns:cx4="http://schemas.microsoft.com/office/drawing/2016/5/10/chartex" xmlns:cx5="http://schemas.microsoft.com/office/drawing/2016/5/11/chartex" xmlns:cx6="http://schemas.microsoft.com/office/drawing/2016/5/12/chartex" xmlns:cx7="http://schemas.microsoft.com/office/drawing/2016/5/13/chartex" xmlns:cx8="http://schemas.microsoft.com/office/drawing/2016/5/14/chartex" xmlns:mc="http://schemas.openxmlformats.org/markup-compatibility/2006" xmlns:aink="http://schemas.microsoft.com/office/drawing/2016/ink" xmlns:am3d="http://schemas.microsoft.com/office/drawing/2017/model3d" xmlns:o="urn:schemas-microsoft-com:office:office" xmlns:r="http://schemas.openxmlformats.org/officeDocument/2006/relationships" xmlns:m="http://schemas.openxmlformats.org/officeDocument/2006/math" xmlns:v="urn:schemas-microsoft-com:vml" xmlns:wp14="http://schemas.microsoft.com/office/word/2010/wordprocessingDrawing" xmlns:wp="http://schemas.openxmlformats.org/drawingml/2006/wordprocessingDrawing" xmlns:w10="urn:schemas-microsoft-com:office:word" xmlns:w="http://schemas.openxmlformats.org/wordprocessingml/2006/main" xmlns:w14="http://schemas.microsoft.com/office/word/2010/wordml" xmlns:w15="http://schemas.microsoft.com/office/word/2012/wordml" xmlns:w16cid="http://schemas.microsoft.com/office/word/2016/wordml/cid" xmlns:w16se="http://schemas.microsoft.com/office/word/2015/wordml/symex" xmlns:wpg="http://schemas.microsoft.com/office/word/2010/wordprocessingGroup" xmlns:wpi="http://schemas.microsoft.com/office/word/2010/wordprocessingInk" xmlns:wne="http://schemas.microsoft.com/office/word/2006/wordml" xmlns:wps="http://schemas.microsoft.com/office/word/2010/wordprocessingShape" mc:Ignorable="w14 w15 w16se w16cid wp14">
   <w:p>
     <w:pPr>
       <w:pStyle w:val="Kopfzeile"/>
@@ -4507,10 +6272,13 @@
 </file>
 
 <file path=word/header4.xml><?xml version="1.0" encoding="utf-8"?>
-<w:hdr xmlns:wpc="http://schemas.microsoft.com/office/word/2010/wordprocessingCanvas" xmlns:cx="http://schemas.microsoft.com/office/drawing/2014/chartex" xmlns:cx1="http://schemas.microsoft.com/office/drawing/2015/9/8/chartex" xmlns:cx2="http://schemas.microsoft.com/office/drawing/2015/10/21/chartex" xmlns:cx3="http://schemas.microsoft.com/office/drawing/2016/5/9/chartex" xmlns:cx4="http://schemas.microsoft.com/office/drawing/2016/5/10/chartex" xmlns:cx5="http://schemas.microsoft.com/office/drawing/2016/5/11/chartex" xmlns:mc="http://schemas.openxmlformats.org/markup-compatibility/2006" xmlns:o="urn:schemas-microsoft-com:office:office" xmlns:r="http://schemas.openxmlformats.org/officeDocument/2006/relationships" xmlns:m="http://schemas.openxmlformats.org/officeDocument/2006/math" xmlns:v="urn:schemas-microsoft-com:vml" xmlns:wp14="http://schemas.microsoft.com/office/word/2010/wordprocessingDrawing" xmlns:wp="http://schemas.openxmlformats.org/drawingml/2006/wordprocessingDrawing" xmlns:w10="urn:schemas-microsoft-com:office:word" xmlns:w="http://schemas.openxmlformats.org/wordprocessingml/2006/main" xmlns:w14="http://schemas.microsoft.com/office/word/2010/wordml" xmlns:w15="http://schemas.microsoft.com/office/word/2012/wordml" xmlns:w16se="http://schemas.microsoft.com/office/word/2015/wordml/symex" xmlns:wpg="http://schemas.microsoft.com/office/word/2010/wordprocessingGroup" xmlns:wpi="http://schemas.microsoft.com/office/word/2010/wordprocessingInk" xmlns:wne="http://schemas.microsoft.com/office/word/2006/wordml" xmlns:wps="http://schemas.microsoft.com/office/word/2010/wordprocessingShape" mc:Ignorable="w14 w15 w16se wp14">
+<w:hdr xmlns:wpc="http://schemas.microsoft.com/office/word/2010/wordprocessingCanvas" xmlns:cx="http://schemas.microsoft.com/office/drawing/2014/chartex" xmlns:cx1="http://schemas.microsoft.com/office/drawing/2015/9/8/chartex" xmlns:cx2="http://schemas.microsoft.com/office/drawing/2015/10/21/chartex" xmlns:cx3="http://schemas.microsoft.com/office/drawing/2016/5/9/chartex" xmlns:cx4="http://schemas.microsoft.com/office/drawing/2016/5/10/chartex" xmlns:cx5="http://schemas.microsoft.com/office/drawing/2016/5/11/chartex" xmlns:cx6="http://schemas.microsoft.com/office/drawing/2016/5/12/chartex" xmlns:cx7="http://schemas.microsoft.com/office/drawing/2016/5/13/chartex" xmlns:cx8="http://schemas.microsoft.com/office/drawing/2016/5/14/chartex" xmlns:mc="http://schemas.openxmlformats.org/markup-compatibility/2006" xmlns:aink="http://schemas.microsoft.com/office/drawing/2016/ink" xmlns:am3d="http://schemas.microsoft.com/office/drawing/2017/model3d" xmlns:o="urn:schemas-microsoft-com:office:office" xmlns:r="http://schemas.openxmlformats.org/officeDocument/2006/relationships" xmlns:m="http://schemas.openxmlformats.org/officeDocument/2006/math" xmlns:v="urn:schemas-microsoft-com:vml" xmlns:wp14="http://schemas.microsoft.com/office/word/2010/wordprocessingDrawing" xmlns:wp="http://schemas.openxmlformats.org/drawingml/2006/wordprocessingDrawing" xmlns:w10="urn:schemas-microsoft-com:office:word" xmlns:w="http://schemas.openxmlformats.org/wordprocessingml/2006/main" xmlns:w14="http://schemas.microsoft.com/office/word/2010/wordml" xmlns:w15="http://schemas.microsoft.com/office/word/2012/wordml" xmlns:w16cid="http://schemas.microsoft.com/office/word/2016/wordml/cid" xmlns:w16se="http://schemas.microsoft.com/office/word/2015/wordml/symex" xmlns:wpg="http://schemas.microsoft.com/office/word/2010/wordprocessingGroup" xmlns:wpi="http://schemas.microsoft.com/office/word/2010/wordprocessingInk" xmlns:wne="http://schemas.microsoft.com/office/word/2006/wordml" xmlns:wps="http://schemas.microsoft.com/office/word/2010/wordprocessingShape" mc:Ignorable="w14 w15 w16se w16cid wp14">
   <w:p>
     <w:pPr>
       <w:pStyle w:val="Kopfzeile"/>
+      <w:tabs>
+        <w:tab w:val="clear" w:pos="3402"/>
+      </w:tabs>
     </w:pPr>
     <w:r>
       <w:rPr>
@@ -4731,7 +6499,7 @@
         <w:b/>
         <w:noProof/>
       </w:rPr>
-      <w:t>Einleitung</w:t>
+      <w:t>Schlusswort</w:t>
     </w:r>
     <w:r>
       <w:rPr>
@@ -4744,7 +6512,7 @@
 </file>
 
 <file path=word/numbering.xml><?xml version="1.0" encoding="utf-8"?>
-<w:numbering xmlns:wpc="http://schemas.microsoft.com/office/word/2010/wordprocessingCanvas" xmlns:cx="http://schemas.microsoft.com/office/drawing/2014/chartex" xmlns:cx1="http://schemas.microsoft.com/office/drawing/2015/9/8/chartex" xmlns:cx2="http://schemas.microsoft.com/office/drawing/2015/10/21/chartex" xmlns:cx3="http://schemas.microsoft.com/office/drawing/2016/5/9/chartex" xmlns:cx4="http://schemas.microsoft.com/office/drawing/2016/5/10/chartex" xmlns:cx5="http://schemas.microsoft.com/office/drawing/2016/5/11/chartex" xmlns:mc="http://schemas.openxmlformats.org/markup-compatibility/2006" xmlns:o="urn:schemas-microsoft-com:office:office" xmlns:r="http://schemas.openxmlformats.org/officeDocument/2006/relationships" xmlns:m="http://schemas.openxmlformats.org/officeDocument/2006/math" xmlns:v="urn:schemas-microsoft-com:vml" xmlns:wp14="http://schemas.microsoft.com/office/word/2010/wordprocessingDrawing" xmlns:wp="http://schemas.openxmlformats.org/drawingml/2006/wordprocessingDrawing" xmlns:w10="urn:schemas-microsoft-com:office:word" xmlns:w="http://schemas.openxmlformats.org/wordprocessingml/2006/main" xmlns:w14="http://schemas.microsoft.com/office/word/2010/wordml" xmlns:w15="http://schemas.microsoft.com/office/word/2012/wordml" xmlns:w16se="http://schemas.microsoft.com/office/word/2015/wordml/symex" xmlns:wpg="http://schemas.microsoft.com/office/word/2010/wordprocessingGroup" xmlns:wpi="http://schemas.microsoft.com/office/word/2010/wordprocessingInk" xmlns:wne="http://schemas.microsoft.com/office/word/2006/wordml" xmlns:wps="http://schemas.microsoft.com/office/word/2010/wordprocessingShape" mc:Ignorable="w14 w15 w16se wp14">
+<w:numbering xmlns:wpc="http://schemas.microsoft.com/office/word/2010/wordprocessingCanvas" xmlns:cx="http://schemas.microsoft.com/office/drawing/2014/chartex" xmlns:cx1="http://schemas.microsoft.com/office/drawing/2015/9/8/chartex" xmlns:cx2="http://schemas.microsoft.com/office/drawing/2015/10/21/chartex" xmlns:cx3="http://schemas.microsoft.com/office/drawing/2016/5/9/chartex" xmlns:cx4="http://schemas.microsoft.com/office/drawing/2016/5/10/chartex" xmlns:cx5="http://schemas.microsoft.com/office/drawing/2016/5/11/chartex" xmlns:cx6="http://schemas.microsoft.com/office/drawing/2016/5/12/chartex" xmlns:cx7="http://schemas.microsoft.com/office/drawing/2016/5/13/chartex" xmlns:cx8="http://schemas.microsoft.com/office/drawing/2016/5/14/chartex" xmlns:mc="http://schemas.openxmlformats.org/markup-compatibility/2006" xmlns:aink="http://schemas.microsoft.com/office/drawing/2016/ink" xmlns:am3d="http://schemas.microsoft.com/office/drawing/2017/model3d" xmlns:o="urn:schemas-microsoft-com:office:office" xmlns:r="http://schemas.openxmlformats.org/officeDocument/2006/relationships" xmlns:m="http://schemas.openxmlformats.org/officeDocument/2006/math" xmlns:v="urn:schemas-microsoft-com:vml" xmlns:wp14="http://schemas.microsoft.com/office/word/2010/wordprocessingDrawing" xmlns:wp="http://schemas.openxmlformats.org/drawingml/2006/wordprocessingDrawing" xmlns:w10="urn:schemas-microsoft-com:office:word" xmlns:w="http://schemas.openxmlformats.org/wordprocessingml/2006/main" xmlns:w14="http://schemas.microsoft.com/office/word/2010/wordml" xmlns:w15="http://schemas.microsoft.com/office/word/2012/wordml" xmlns:w16cid="http://schemas.microsoft.com/office/word/2016/wordml/cid" xmlns:w16se="http://schemas.microsoft.com/office/word/2015/wordml/symex" xmlns:wpg="http://schemas.microsoft.com/office/word/2010/wordprocessingGroup" xmlns:wpi="http://schemas.microsoft.com/office/word/2010/wordprocessingInk" xmlns:wne="http://schemas.microsoft.com/office/word/2006/wordml" xmlns:wps="http://schemas.microsoft.com/office/word/2010/wordprocessingShape" mc:Ignorable="w14 w15 w16se w16cid wp14">
   <w:abstractNum w:abstractNumId="0" w15:restartNumberingAfterBreak="0">
     <w:nsid w:val="080C5D30"/>
     <w:multiLevelType w:val="hybridMultilevel"/>
@@ -5593,7 +7361,7 @@
 </file>
 
 <file path=word/styles.xml><?xml version="1.0" encoding="utf-8"?>
-<w:styles xmlns:mc="http://schemas.openxmlformats.org/markup-compatibility/2006" xmlns:r="http://schemas.openxmlformats.org/officeDocument/2006/relationships" xmlns:w="http://schemas.openxmlformats.org/wordprocessingml/2006/main" xmlns:w14="http://schemas.microsoft.com/office/word/2010/wordml" xmlns:w15="http://schemas.microsoft.com/office/word/2012/wordml" xmlns:w16se="http://schemas.microsoft.com/office/word/2015/wordml/symex" mc:Ignorable="w14 w15 w16se">
+<w:styles xmlns:mc="http://schemas.openxmlformats.org/markup-compatibility/2006" xmlns:r="http://schemas.openxmlformats.org/officeDocument/2006/relationships" xmlns:w="http://schemas.openxmlformats.org/wordprocessingml/2006/main" xmlns:w14="http://schemas.microsoft.com/office/word/2010/wordml" xmlns:w15="http://schemas.microsoft.com/office/word/2012/wordml" xmlns:w16cid="http://schemas.microsoft.com/office/word/2016/wordml/cid" xmlns:w16se="http://schemas.microsoft.com/office/word/2015/wordml/symex" mc:Ignorable="w14 w15 w16se w16cid">
   <w:docDefaults>
     <w:rPrDefault>
       <w:rPr>
@@ -5603,7 +7371,7 @@
     </w:rPrDefault>
     <w:pPrDefault/>
   </w:docDefaults>
-  <w:latentStyles w:defLockedState="0" w:defUIPriority="99" w:defSemiHidden="0" w:defUnhideWhenUsed="0" w:defQFormat="0" w:count="374">
+  <w:latentStyles w:defLockedState="0" w:defUIPriority="99" w:defSemiHidden="0" w:defUnhideWhenUsed="0" w:defQFormat="0" w:count="375">
     <w:lsdException w:name="Normal" w:uiPriority="0"/>
     <w:lsdException w:name="heading 1" w:uiPriority="9" w:qFormat="1"/>
     <w:lsdException w:name="heading 2" w:semiHidden="1" w:uiPriority="0" w:unhideWhenUsed="1" w:qFormat="1"/>
@@ -5709,7 +7477,6 @@
     <w:lsdException w:name="HTML Sample" w:semiHidden="1" w:unhideWhenUsed="1"/>
     <w:lsdException w:name="HTML Typewriter" w:semiHidden="1" w:unhideWhenUsed="1"/>
     <w:lsdException w:name="HTML Variable" w:semiHidden="1" w:unhideWhenUsed="1"/>
-    <w:lsdException w:name="Normal Table" w:semiHidden="1" w:unhideWhenUsed="1"/>
     <w:lsdException w:name="annotation subject" w:semiHidden="1" w:unhideWhenUsed="1"/>
     <w:lsdException w:name="No List" w:semiHidden="1" w:unhideWhenUsed="1"/>
     <w:lsdException w:name="Outline List 1" w:semiHidden="1" w:unhideWhenUsed="1"/>
@@ -5756,10 +7523,8 @@
     <w:lsdException w:name="Table Subtle 2" w:semiHidden="1" w:unhideWhenUsed="1"/>
     <w:lsdException w:name="Table Web 1" w:semiHidden="1" w:unhideWhenUsed="1"/>
     <w:lsdException w:name="Table Web 2" w:semiHidden="1" w:unhideWhenUsed="1"/>
-    <w:lsdException w:name="Table Web 3" w:semiHidden="1" w:unhideWhenUsed="1"/>
     <w:lsdException w:name="Balloon Text" w:semiHidden="1" w:unhideWhenUsed="1"/>
     <w:lsdException w:name="Table Grid" w:uiPriority="0"/>
-    <w:lsdException w:name="Table Theme" w:semiHidden="1" w:unhideWhenUsed="1"/>
     <w:lsdException w:name="Placeholder Text" w:semiHidden="1"/>
     <w:lsdException w:name="No Spacing" w:uiPriority="1"/>
     <w:lsdException w:name="Light Shading" w:uiPriority="60"/>
@@ -5978,6 +7743,7 @@
     <w:lsdException w:name="Mention" w:semiHidden="1" w:unhideWhenUsed="1"/>
     <w:lsdException w:name="Smart Hyperlink" w:semiHidden="1" w:unhideWhenUsed="1"/>
     <w:lsdException w:name="Hashtag" w:semiHidden="1" w:unhideWhenUsed="1"/>
+    <w:lsdException w:name="Unresolved Mention" w:semiHidden="1" w:unhideWhenUsed="1"/>
   </w:latentStyles>
   <w:style w:type="paragraph" w:default="1" w:styleId="Standard">
     <w:name w:val="Normal"/>
@@ -6509,13 +8275,12 @@
     <w:next w:val="Standard"/>
     <w:autoRedefine/>
     <w:uiPriority w:val="39"/>
-    <w:rsid w:val="000B58FB"/>
+    <w:rsid w:val="00FA6D90"/>
     <w:pPr>
       <w:tabs>
         <w:tab w:val="clear" w:pos="3402"/>
         <w:tab w:val="clear" w:pos="6804"/>
         <w:tab w:val="left" w:pos="992"/>
-        <w:tab w:val="right" w:pos="1701"/>
         <w:tab w:val="right" w:leader="dot" w:pos="9923"/>
       </w:tabs>
       <w:ind w:left="425"/>
@@ -6931,6 +8696,79 @@
       <w:tblPr/>
       <w:tcPr>
         <w:shd w:val="clear" w:color="auto" w:fill="B8CCE4" w:themeFill="accent1" w:themeFillTint="66"/>
+      </w:tcPr>
+    </w:tblStylePr>
+  </w:style>
+  <w:style w:type="table" w:styleId="Gitternetztabelle4Akzent1">
+    <w:name w:val="Grid Table 4 Accent 1"/>
+    <w:basedOn w:val="NormaleTabelle"/>
+    <w:uiPriority w:val="49"/>
+    <w:rsid w:val="005763DC"/>
+    <w:tblPr>
+      <w:tblStyleRowBandSize w:val="1"/>
+      <w:tblStyleColBandSize w:val="1"/>
+      <w:tblBorders>
+        <w:top w:val="single" w:sz="4" w:space="0" w:color="95B3D7" w:themeColor="accent1" w:themeTint="99"/>
+        <w:left w:val="single" w:sz="4" w:space="0" w:color="95B3D7" w:themeColor="accent1" w:themeTint="99"/>
+        <w:bottom w:val="single" w:sz="4" w:space="0" w:color="95B3D7" w:themeColor="accent1" w:themeTint="99"/>
+        <w:right w:val="single" w:sz="4" w:space="0" w:color="95B3D7" w:themeColor="accent1" w:themeTint="99"/>
+        <w:insideH w:val="single" w:sz="4" w:space="0" w:color="95B3D7" w:themeColor="accent1" w:themeTint="99"/>
+        <w:insideV w:val="single" w:sz="4" w:space="0" w:color="95B3D7" w:themeColor="accent1" w:themeTint="99"/>
+      </w:tblBorders>
+    </w:tblPr>
+    <w:tblStylePr w:type="firstRow">
+      <w:rPr>
+        <w:b/>
+        <w:bCs/>
+        <w:color w:val="FFFFFF" w:themeColor="background1"/>
+      </w:rPr>
+      <w:tblPr/>
+      <w:tcPr>
+        <w:tcBorders>
+          <w:top w:val="single" w:sz="4" w:space="0" w:color="4F81BD" w:themeColor="accent1"/>
+          <w:left w:val="single" w:sz="4" w:space="0" w:color="4F81BD" w:themeColor="accent1"/>
+          <w:bottom w:val="single" w:sz="4" w:space="0" w:color="4F81BD" w:themeColor="accent1"/>
+          <w:right w:val="single" w:sz="4" w:space="0" w:color="4F81BD" w:themeColor="accent1"/>
+          <w:insideH w:val="nil"/>
+          <w:insideV w:val="nil"/>
+        </w:tcBorders>
+        <w:shd w:val="clear" w:color="auto" w:fill="4F81BD" w:themeFill="accent1"/>
+      </w:tcPr>
+    </w:tblStylePr>
+    <w:tblStylePr w:type="lastRow">
+      <w:rPr>
+        <w:b/>
+        <w:bCs/>
+      </w:rPr>
+      <w:tblPr/>
+      <w:tcPr>
+        <w:tcBorders>
+          <w:top w:val="double" w:sz="4" w:space="0" w:color="4F81BD" w:themeColor="accent1"/>
+        </w:tcBorders>
+      </w:tcPr>
+    </w:tblStylePr>
+    <w:tblStylePr w:type="firstCol">
+      <w:rPr>
+        <w:b/>
+        <w:bCs/>
+      </w:rPr>
+    </w:tblStylePr>
+    <w:tblStylePr w:type="lastCol">
+      <w:rPr>
+        <w:b/>
+        <w:bCs/>
+      </w:rPr>
+    </w:tblStylePr>
+    <w:tblStylePr w:type="band1Vert">
+      <w:tblPr/>
+      <w:tcPr>
+        <w:shd w:val="clear" w:color="auto" w:fill="DBE5F1" w:themeFill="accent1" w:themeFillTint="33"/>
+      </w:tcPr>
+    </w:tblStylePr>
+    <w:tblStylePr w:type="band1Horz">
+      <w:tblPr/>
+      <w:tcPr>
+        <w:shd w:val="clear" w:color="auto" w:fill="DBE5F1" w:themeFill="accent1" w:themeFillTint="33"/>
       </w:tcPr>
     </w:tblStylePr>
   </w:style>
@@ -7224,37 +9062,55 @@
 
 <file path=customXml/item1.xml><?xml version="1.0" encoding="utf-8"?>
 <?mso-contentType ?>
-<FormTemplates xmlns="http://schemas.microsoft.com/sharepoint/v3/contenttype/forms">
-  <Display>DocumentLibraryForm</Display>
-  <Edit>DocumentLibraryForm</Edit>
-  <New>DocumentLibraryForm</New>
-</FormTemplates>
+<spe:Receivers xmlns:spe="http://schemas.microsoft.com/sharepoint/events">
+  <Receiver>
+    <Name>Document ID Generator</Name>
+    <Synchronization>Synchronous</Synchronization>
+    <Type>10001</Type>
+    <SequenceNumber>1000</SequenceNumber>
+    <Url/>
+    <Assembly>Microsoft.Office.DocumentManagement, Version=15.0.0.0, Culture=neutral, PublicKeyToken=71e9bce111e9429c</Assembly>
+    <Class>Microsoft.Office.DocumentManagement.Internal.DocIdHandler</Class>
+    <Data/>
+    <Filter/>
+  </Receiver>
+  <Receiver>
+    <Name>Document ID Generator</Name>
+    <Synchronization>Synchronous</Synchronization>
+    <Type>10002</Type>
+    <SequenceNumber>1001</SequenceNumber>
+    <Url/>
+    <Assembly>Microsoft.Office.DocumentManagement, Version=15.0.0.0, Culture=neutral, PublicKeyToken=71e9bce111e9429c</Assembly>
+    <Class>Microsoft.Office.DocumentManagement.Internal.DocIdHandler</Class>
+    <Data/>
+    <Filter/>
+  </Receiver>
+  <Receiver>
+    <Name>Document ID Generator</Name>
+    <Synchronization>Synchronous</Synchronization>
+    <Type>10004</Type>
+    <SequenceNumber>1002</SequenceNumber>
+    <Url/>
+    <Assembly>Microsoft.Office.DocumentManagement, Version=15.0.0.0, Culture=neutral, PublicKeyToken=71e9bce111e9429c</Assembly>
+    <Class>Microsoft.Office.DocumentManagement.Internal.DocIdHandler</Class>
+    <Data/>
+    <Filter/>
+  </Receiver>
+  <Receiver>
+    <Name>Document ID Generator</Name>
+    <Synchronization>Synchronous</Synchronization>
+    <Type>10006</Type>
+    <SequenceNumber>1003</SequenceNumber>
+    <Url/>
+    <Assembly>Microsoft.Office.DocumentManagement, Version=15.0.0.0, Culture=neutral, PublicKeyToken=71e9bce111e9429c</Assembly>
+    <Class>Microsoft.Office.DocumentManagement.Internal.DocIdHandler</Class>
+    <Data/>
+    <Filter/>
+  </Receiver>
+</spe:Receivers>
 </file>
 
 <file path=customXml/item2.xml><?xml version="1.0" encoding="utf-8"?>
-<p:properties xmlns:p="http://schemas.microsoft.com/office/2006/metadata/properties" xmlns:xsi="http://www.w3.org/2001/XMLSchema-instance">
-  <documentManagement>
-    <TaxCatchAll xmlns="8f28c936-c8b7-4889-b357-0af883ed6eb7">
-      <Value>446</Value>
-    </TaxCatchAll>
-    <nc5864615c75432b95467191aa94d779 xmlns="8f28c936-c8b7-4889-b357-0af883ed6eb7">
-      <Terms xmlns="http://schemas.microsoft.com/office/infopath/2007/PartnerControls">
-        <TermInfo xmlns="http://schemas.microsoft.com/office/infopath/2007/PartnerControls">
-          <TermName xmlns="http://schemas.microsoft.com/office/infopath/2007/PartnerControls">Lernende</TermName>
-          <TermId xmlns="http://schemas.microsoft.com/office/infopath/2007/PartnerControls">39b0660c-8fb4-492a-87d2-3d8723432cc9</TermId>
-        </TermInfo>
-      </Terms>
-    </nc5864615c75432b95467191aa94d779>
-    <_dlc_DocId xmlns="8f28c936-c8b7-4889-b357-0af883ed6eb7">ABOUT-23-119</_dlc_DocId>
-    <_dlc_DocIdUrl xmlns="8f28c936-c8b7-4889-b357-0af883ed6eb7">
-      <Url>https://shp.bison-group.com/HRM/_layouts/15/DocIdRedir.aspx?ID=ABOUT-23-119</Url>
-      <Description>ABOUT-23-119</Description>
-    </_dlc_DocIdUrl>
-  </documentManagement>
-</p:properties>
-</file>
-
-<file path=customXml/item3.xml><?xml version="1.0" encoding="utf-8"?>
 <ct:contentTypeSchema xmlns:ct="http://schemas.microsoft.com/office/2006/metadata/contentType" xmlns:ma="http://schemas.microsoft.com/office/2006/metadata/properties/metaAttributes" ct:_="" ma:_="" ma:contentTypeName="Dokument" ma:contentTypeID="0x010100B0C6F5EFAAB31242AD9AC599CCD2DEB5" ma:contentTypeVersion="4" ma:contentTypeDescription="Ein neues Dokument erstellen." ma:contentTypeScope="" ma:versionID="4a4ff7f20120f5b2888e2fcca24cb7d9">
   <xsd:schema xmlns:xsd="http://www.w3.org/2001/XMLSchema" xmlns:xs="http://www.w3.org/2001/XMLSchema" xmlns:p="http://schemas.microsoft.com/office/2006/metadata/properties" xmlns:ns2="8f28c936-c8b7-4889-b357-0af883ed6eb7" targetNamespace="http://schemas.microsoft.com/office/2006/metadata/properties" ma:root="true" ma:fieldsID="3de77f70ba20f7252701c7a44e79e06e" ns2:_="">
     <xsd:import namespace="8f28c936-c8b7-4889-b357-0af883ed6eb7"/>
@@ -7419,54 +9275,36 @@
 </ct:contentTypeSchema>
 </file>
 
+<file path=customXml/item3.xml><?xml version="1.0" encoding="utf-8"?>
+<p:properties xmlns:p="http://schemas.microsoft.com/office/2006/metadata/properties" xmlns:xsi="http://www.w3.org/2001/XMLSchema-instance">
+  <documentManagement>
+    <TaxCatchAll xmlns="8f28c936-c8b7-4889-b357-0af883ed6eb7">
+      <Value>446</Value>
+    </TaxCatchAll>
+    <nc5864615c75432b95467191aa94d779 xmlns="8f28c936-c8b7-4889-b357-0af883ed6eb7">
+      <Terms xmlns="http://schemas.microsoft.com/office/infopath/2007/PartnerControls">
+        <TermInfo xmlns="http://schemas.microsoft.com/office/infopath/2007/PartnerControls">
+          <TermName xmlns="http://schemas.microsoft.com/office/infopath/2007/PartnerControls">Lernende</TermName>
+          <TermId xmlns="http://schemas.microsoft.com/office/infopath/2007/PartnerControls">39b0660c-8fb4-492a-87d2-3d8723432cc9</TermId>
+        </TermInfo>
+      </Terms>
+    </nc5864615c75432b95467191aa94d779>
+    <_dlc_DocId xmlns="8f28c936-c8b7-4889-b357-0af883ed6eb7">ABOUT-23-119</_dlc_DocId>
+    <_dlc_DocIdUrl xmlns="8f28c936-c8b7-4889-b357-0af883ed6eb7">
+      <Url>https://shp.bison-group.com/HRM/_layouts/15/DocIdRedir.aspx?ID=ABOUT-23-119</Url>
+      <Description>ABOUT-23-119</Description>
+    </_dlc_DocIdUrl>
+  </documentManagement>
+</p:properties>
+</file>
+
 <file path=customXml/item4.xml><?xml version="1.0" encoding="utf-8"?>
 <?mso-contentType ?>
-<spe:Receivers xmlns:spe="http://schemas.microsoft.com/sharepoint/events">
-  <Receiver>
-    <Name>Document ID Generator</Name>
-    <Synchronization>Synchronous</Synchronization>
-    <Type>10001</Type>
-    <SequenceNumber>1000</SequenceNumber>
-    <Url/>
-    <Assembly>Microsoft.Office.DocumentManagement, Version=15.0.0.0, Culture=neutral, PublicKeyToken=71e9bce111e9429c</Assembly>
-    <Class>Microsoft.Office.DocumentManagement.Internal.DocIdHandler</Class>
-    <Data/>
-    <Filter/>
-  </Receiver>
-  <Receiver>
-    <Name>Document ID Generator</Name>
-    <Synchronization>Synchronous</Synchronization>
-    <Type>10002</Type>
-    <SequenceNumber>1001</SequenceNumber>
-    <Url/>
-    <Assembly>Microsoft.Office.DocumentManagement, Version=15.0.0.0, Culture=neutral, PublicKeyToken=71e9bce111e9429c</Assembly>
-    <Class>Microsoft.Office.DocumentManagement.Internal.DocIdHandler</Class>
-    <Data/>
-    <Filter/>
-  </Receiver>
-  <Receiver>
-    <Name>Document ID Generator</Name>
-    <Synchronization>Synchronous</Synchronization>
-    <Type>10004</Type>
-    <SequenceNumber>1002</SequenceNumber>
-    <Url/>
-    <Assembly>Microsoft.Office.DocumentManagement, Version=15.0.0.0, Culture=neutral, PublicKeyToken=71e9bce111e9429c</Assembly>
-    <Class>Microsoft.Office.DocumentManagement.Internal.DocIdHandler</Class>
-    <Data/>
-    <Filter/>
-  </Receiver>
-  <Receiver>
-    <Name>Document ID Generator</Name>
-    <Synchronization>Synchronous</Synchronization>
-    <Type>10006</Type>
-    <SequenceNumber>1003</SequenceNumber>
-    <Url/>
-    <Assembly>Microsoft.Office.DocumentManagement, Version=15.0.0.0, Culture=neutral, PublicKeyToken=71e9bce111e9429c</Assembly>
-    <Class>Microsoft.Office.DocumentManagement.Internal.DocIdHandler</Class>
-    <Data/>
-    <Filter/>
-  </Receiver>
-</spe:Receivers>
+<FormTemplates xmlns="http://schemas.microsoft.com/sharepoint/v3/contenttype/forms">
+  <Display>DocumentLibraryForm</Display>
+  <Edit>DocumentLibraryForm</Edit>
+  <New>DocumentLibraryForm</New>
+</FormTemplates>
 </file>
 
 <file path=customXml/item5.xml><?xml version="1.0" encoding="utf-8"?>
@@ -7505,24 +9343,14 @@
 </file>
 
 <file path=customXml/itemProps1.xml><?xml version="1.0" encoding="utf-8"?>
-<ds:datastoreItem xmlns:ds="http://schemas.openxmlformats.org/officeDocument/2006/customXml" ds:itemID="{A27009EE-9E9F-48D0-B1B2-FBAD89FE0BC1}">
+<ds:datastoreItem xmlns:ds="http://schemas.openxmlformats.org/officeDocument/2006/customXml" ds:itemID="{6F6B9842-CAED-4D2D-99E0-C2CC619CE98C}">
   <ds:schemaRefs>
-    <ds:schemaRef ds:uri="http://schemas.microsoft.com/sharepoint/v3/contenttype/forms"/>
+    <ds:schemaRef ds:uri="http://schemas.microsoft.com/sharepoint/events"/>
   </ds:schemaRefs>
 </ds:datastoreItem>
 </file>
 
 <file path=customXml/itemProps2.xml><?xml version="1.0" encoding="utf-8"?>
-<ds:datastoreItem xmlns:ds="http://schemas.openxmlformats.org/officeDocument/2006/customXml" ds:itemID="{71757D2F-A750-4B5E-95E1-3CCD25588B9E}">
-  <ds:schemaRefs>
-    <ds:schemaRef ds:uri="http://schemas.microsoft.com/office/2006/metadata/properties"/>
-    <ds:schemaRef ds:uri="8f28c936-c8b7-4889-b357-0af883ed6eb7"/>
-    <ds:schemaRef ds:uri="http://schemas.microsoft.com/office/infopath/2007/PartnerControls"/>
-  </ds:schemaRefs>
-</ds:datastoreItem>
-</file>
-
-<file path=customXml/itemProps3.xml><?xml version="1.0" encoding="utf-8"?>
 <ds:datastoreItem xmlns:ds="http://schemas.openxmlformats.org/officeDocument/2006/customXml" ds:itemID="{4EF48E05-0619-4954-9678-60B463384F76}">
   <ds:schemaRefs>
     <ds:schemaRef ds:uri="http://schemas.microsoft.com/office/2006/metadata/contentType"/>
@@ -7540,16 +9368,26 @@
 </ds:datastoreItem>
 </file>
 
+<file path=customXml/itemProps3.xml><?xml version="1.0" encoding="utf-8"?>
+<ds:datastoreItem xmlns:ds="http://schemas.openxmlformats.org/officeDocument/2006/customXml" ds:itemID="{71757D2F-A750-4B5E-95E1-3CCD25588B9E}">
+  <ds:schemaRefs>
+    <ds:schemaRef ds:uri="http://schemas.microsoft.com/office/2006/metadata/properties"/>
+    <ds:schemaRef ds:uri="8f28c936-c8b7-4889-b357-0af883ed6eb7"/>
+    <ds:schemaRef ds:uri="http://schemas.microsoft.com/office/infopath/2007/PartnerControls"/>
+  </ds:schemaRefs>
+</ds:datastoreItem>
+</file>
+
 <file path=customXml/itemProps4.xml><?xml version="1.0" encoding="utf-8"?>
-<ds:datastoreItem xmlns:ds="http://schemas.openxmlformats.org/officeDocument/2006/customXml" ds:itemID="{6F6B9842-CAED-4D2D-99E0-C2CC619CE98C}">
+<ds:datastoreItem xmlns:ds="http://schemas.openxmlformats.org/officeDocument/2006/customXml" ds:itemID="{A27009EE-9E9F-48D0-B1B2-FBAD89FE0BC1}">
   <ds:schemaRefs>
-    <ds:schemaRef ds:uri="http://schemas.microsoft.com/sharepoint/events"/>
+    <ds:schemaRef ds:uri="http://schemas.microsoft.com/sharepoint/v3/contenttype/forms"/>
   </ds:schemaRefs>
 </ds:datastoreItem>
 </file>
 
 <file path=customXml/itemProps5.xml><?xml version="1.0" encoding="utf-8"?>
-<ds:datastoreItem xmlns:ds="http://schemas.openxmlformats.org/officeDocument/2006/customXml" ds:itemID="{BC58E8B0-98FC-4E54-B238-A974D4DEA877}">
+<ds:datastoreItem xmlns:ds="http://schemas.openxmlformats.org/officeDocument/2006/customXml" ds:itemID="{9EB2F891-8C26-499B-8913-26E0FD1299F2}">
   <ds:schemaRefs>
     <ds:schemaRef ds:uri="http://schemas.openxmlformats.org/officeDocument/2006/bibliography"/>
   </ds:schemaRefs>

--- a/doc/Dokumentation.docx
+++ b/doc/Dokumentation.docx
@@ -1,6 +1,6 @@
 
 <file path=word/document.xml><?xml version="1.0" encoding="utf-8"?>
-<w:document xmlns:wpc="http://schemas.microsoft.com/office/word/2010/wordprocessingCanvas" xmlns:cx="http://schemas.microsoft.com/office/drawing/2014/chartex" xmlns:cx1="http://schemas.microsoft.com/office/drawing/2015/9/8/chartex" xmlns:cx2="http://schemas.microsoft.com/office/drawing/2015/10/21/chartex" xmlns:cx3="http://schemas.microsoft.com/office/drawing/2016/5/9/chartex" xmlns:cx4="http://schemas.microsoft.com/office/drawing/2016/5/10/chartex" xmlns:cx5="http://schemas.microsoft.com/office/drawing/2016/5/11/chartex" xmlns:cx6="http://schemas.microsoft.com/office/drawing/2016/5/12/chartex" xmlns:cx7="http://schemas.microsoft.com/office/drawing/2016/5/13/chartex" xmlns:cx8="http://schemas.microsoft.com/office/drawing/2016/5/14/chartex" xmlns:mc="http://schemas.openxmlformats.org/markup-compatibility/2006" xmlns:aink="http://schemas.microsoft.com/office/drawing/2016/ink" xmlns:am3d="http://schemas.microsoft.com/office/drawing/2017/model3d" xmlns:o="urn:schemas-microsoft-com:office:office" xmlns:r="http://schemas.openxmlformats.org/officeDocument/2006/relationships" xmlns:m="http://schemas.openxmlformats.org/officeDocument/2006/math" xmlns:v="urn:schemas-microsoft-com:vml" xmlns:wp14="http://schemas.microsoft.com/office/word/2010/wordprocessingDrawing" xmlns:wp="http://schemas.openxmlformats.org/drawingml/2006/wordprocessingDrawing" xmlns:w10="urn:schemas-microsoft-com:office:word" xmlns:w="http://schemas.openxmlformats.org/wordprocessingml/2006/main" xmlns:w14="http://schemas.microsoft.com/office/word/2010/wordml" xmlns:w15="http://schemas.microsoft.com/office/word/2012/wordml" xmlns:w16cid="http://schemas.microsoft.com/office/word/2016/wordml/cid" xmlns:w16se="http://schemas.microsoft.com/office/word/2015/wordml/symex" xmlns:wpg="http://schemas.microsoft.com/office/word/2010/wordprocessingGroup" xmlns:wpi="http://schemas.microsoft.com/office/word/2010/wordprocessingInk" xmlns:wne="http://schemas.microsoft.com/office/word/2006/wordml" xmlns:wps="http://schemas.microsoft.com/office/word/2010/wordprocessingShape" mc:Ignorable="w14 w15 w16se w16cid wp14">
+<w:document xmlns:wpc="http://schemas.microsoft.com/office/word/2010/wordprocessingCanvas" xmlns:cx="http://schemas.microsoft.com/office/drawing/2014/chartex" xmlns:cx1="http://schemas.microsoft.com/office/drawing/2015/9/8/chartex" xmlns:cx2="http://schemas.microsoft.com/office/drawing/2015/10/21/chartex" xmlns:cx3="http://schemas.microsoft.com/office/drawing/2016/5/9/chartex" xmlns:cx4="http://schemas.microsoft.com/office/drawing/2016/5/10/chartex" xmlns:cx5="http://schemas.microsoft.com/office/drawing/2016/5/11/chartex" xmlns:mc="http://schemas.openxmlformats.org/markup-compatibility/2006" xmlns:o="urn:schemas-microsoft-com:office:office" xmlns:r="http://schemas.openxmlformats.org/officeDocument/2006/relationships" xmlns:m="http://schemas.openxmlformats.org/officeDocument/2006/math" xmlns:v="urn:schemas-microsoft-com:vml" xmlns:wp14="http://schemas.microsoft.com/office/word/2010/wordprocessingDrawing" xmlns:wp="http://schemas.openxmlformats.org/drawingml/2006/wordprocessingDrawing" xmlns:w10="urn:schemas-microsoft-com:office:word" xmlns:w="http://schemas.openxmlformats.org/wordprocessingml/2006/main" xmlns:w14="http://schemas.microsoft.com/office/word/2010/wordml" xmlns:w15="http://schemas.microsoft.com/office/word/2012/wordml" xmlns:w16se="http://schemas.microsoft.com/office/word/2015/wordml/symex" xmlns:wpg="http://schemas.microsoft.com/office/word/2010/wordprocessingGroup" xmlns:wpi="http://schemas.microsoft.com/office/word/2010/wordprocessingInk" xmlns:wne="http://schemas.microsoft.com/office/word/2006/wordml" xmlns:wps="http://schemas.microsoft.com/office/word/2010/wordprocessingShape" mc:Ignorable="w14 w15 w16se wp14">
   <w:body>
     <w:p>
       <w:pPr>
@@ -495,16 +495,16 @@
           <w:titlePg/>
         </w:sectPr>
       </w:pPr>
-      <w:bookmarkStart w:id="10" w:name="_Toc32113702"/>
-      <w:bookmarkStart w:id="11" w:name="_Ref32114080"/>
-      <w:bookmarkStart w:id="12" w:name="_Ref32114106"/>
-      <w:bookmarkStart w:id="13" w:name="_Toc32113701"/>
-      <w:bookmarkStart w:id="14" w:name="_Toc32113700"/>
-      <w:bookmarkStart w:id="15" w:name="_Toc32113698"/>
-      <w:bookmarkStart w:id="16" w:name="_Toc32113696"/>
-      <w:bookmarkStart w:id="17" w:name="_Toc32113695"/>
-      <w:bookmarkStart w:id="18" w:name="_Toc32113694"/>
-      <w:bookmarkStart w:id="19" w:name="_Toc32113693"/>
+      <w:bookmarkStart w:id="10" w:name="_Toc32113693"/>
+      <w:bookmarkStart w:id="11" w:name="_Toc32113694"/>
+      <w:bookmarkStart w:id="12" w:name="_Toc32113695"/>
+      <w:bookmarkStart w:id="13" w:name="_Toc32113696"/>
+      <w:bookmarkStart w:id="14" w:name="_Toc32113698"/>
+      <w:bookmarkStart w:id="15" w:name="_Toc32113700"/>
+      <w:bookmarkStart w:id="16" w:name="_Toc32113701"/>
+      <w:bookmarkStart w:id="17" w:name="_Ref32114106"/>
+      <w:bookmarkStart w:id="18" w:name="_Ref32114080"/>
+      <w:bookmarkStart w:id="19" w:name="_Toc32113702"/>
       <w:bookmarkEnd w:id="0"/>
       <w:bookmarkEnd w:id="1"/>
       <w:bookmarkEnd w:id="2"/>
@@ -526,8 +526,8 @@
     <w:bookmarkEnd w:id="12" w:displacedByCustomXml="next"/>
     <w:bookmarkEnd w:id="11" w:displacedByCustomXml="next"/>
     <w:bookmarkEnd w:id="10" w:displacedByCustomXml="next"/>
-    <w:bookmarkStart w:id="20" w:name="_Toc472921481" w:displacedByCustomXml="next"/>
-    <w:bookmarkStart w:id="21" w:name="_Ref472918885" w:displacedByCustomXml="next"/>
+    <w:bookmarkStart w:id="20" w:name="_Ref472918885" w:displacedByCustomXml="next"/>
+    <w:bookmarkStart w:id="21" w:name="_Toc472921481" w:displacedByCustomXml="next"/>
     <w:sdt>
       <w:sdtPr>
         <w:rPr>
@@ -2787,8 +2787,8 @@
         </w:p>
       </w:sdtContent>
     </w:sdt>
-    <w:bookmarkStart w:id="22" w:name="_Ref472948373" w:displacedByCustomXml="prev"/>
-    <w:bookmarkStart w:id="23" w:name="_Ref472948370" w:displacedByCustomXml="prev"/>
+    <w:bookmarkStart w:id="22" w:name="_Ref472948370" w:displacedByCustomXml="prev"/>
+    <w:bookmarkStart w:id="23" w:name="_Ref472948373" w:displacedByCustomXml="prev"/>
     <w:p>
       <w:pPr>
         <w:pStyle w:val="berschrift1"/>
@@ -2810,23 +2810,7 @@
         <w:pStyle w:val="Text"/>
       </w:pPr>
       <w:r>
-        <w:t xml:space="preserve">In diesem Projekt geht es darum, ein Projekt basierend auf gegebenen Anforderungen zu führen. Das Ziel ist es, ein Windows-Programm zu entwickeln, das mindestens die ersten 3 Anforderungen erfüllt. Zählend ist aber nicht nur das Programm am </w:t>
-      </w:r>
-      <w:proofErr w:type="gramStart"/>
-      <w:r>
-        <w:t>Schluss</w:t>
-      </w:r>
-      <w:proofErr w:type="gramEnd"/>
-      <w:r>
-        <w:t xml:space="preserve"> sondern auch die Punkte Programmcode, </w:t>
-      </w:r>
-      <w:proofErr w:type="spellStart"/>
-      <w:r>
-        <w:t>Testing</w:t>
-      </w:r>
-      <w:proofErr w:type="spellEnd"/>
-      <w:r>
-        <w:t xml:space="preserve"> und Dokumentation.</w:t>
+        <w:t>In diesem Projekt geht es darum, ein Projekt basierend auf gegebenen Anforderungen zu führen. Das Ziel ist es, ein Windows-Programm zu entwickeln, das mindestens die ersten 3 Anforderungen erfüllt. Zählend ist aber nicht nur das Programm am Schluss sondern auch die Punkte Programmcode, Testing und Dokumentation.</w:t>
       </w:r>
     </w:p>
     <w:p>
@@ -2857,6 +2841,7 @@
       <w:r>
         <w:rPr>
           <w:noProof/>
+          <w:lang w:eastAsia="de-CH"/>
         </w:rPr>
         <w:drawing>
           <wp:inline distT="0" distB="0" distL="0" distR="0" wp14:anchorId="0F5AE013" wp14:editId="4F3960AF">
@@ -2925,6 +2910,7 @@
       <w:r>
         <w:rPr>
           <w:noProof/>
+          <w:lang w:eastAsia="de-CH"/>
         </w:rPr>
         <w:drawing>
           <wp:inline distT="0" distB="0" distL="0" distR="0" wp14:anchorId="1D8072C2" wp14:editId="68CBFF46">
@@ -2970,6 +2956,7 @@
       <w:r>
         <w:rPr>
           <w:noProof/>
+          <w:lang w:eastAsia="de-CH"/>
         </w:rPr>
         <w:lastRenderedPageBreak/>
         <w:drawing>
@@ -3049,15 +3036,7 @@
         <w:pStyle w:val="Textkrper"/>
       </w:pPr>
       <w:r>
-        <w:t xml:space="preserve">Klassennamen werden in </w:t>
-      </w:r>
-      <w:proofErr w:type="spellStart"/>
-      <w:r>
-        <w:t>CamelCase</w:t>
-      </w:r>
-      <w:proofErr w:type="spellEnd"/>
-      <w:r>
-        <w:t xml:space="preserve"> geschrieben und beginnen mit einem Grossbuchstaben. Der Name der Klasse sollte ein Nomen sein.</w:t>
+        <w:t>Klassennamen werden in CamelCase geschrieben und beginnen mit einem Grossbuchstaben. Der Name der Klasse sollte ein Nomen sein.</w:t>
       </w:r>
     </w:p>
     <w:p>
@@ -3121,23 +3100,7 @@
         <w:pStyle w:val="Textkrper"/>
       </w:pPr>
       <w:r>
-        <w:t xml:space="preserve">Variabel-Namen sind ebenfalls in </w:t>
-      </w:r>
-      <w:proofErr w:type="spellStart"/>
-      <w:r>
-        <w:t>CamelCase</w:t>
-      </w:r>
-      <w:proofErr w:type="spellEnd"/>
-      <w:r>
-        <w:t xml:space="preserve"> geschrieben, beginnen jedoch mit einem kleinen Buchstaben. Hierbei spielt es keine Rolle, ob die Variable global, lokal oder ein Attribut einer Methode ist. Die einzige Ausnahme bildet die Konstante, welche nur in Grossbuchstaben geschrieben wird. In einer Konstante werden die einzelnen Wörter mit </w:t>
-      </w:r>
-      <w:proofErr w:type="spellStart"/>
-      <w:r>
-        <w:t>Underscore</w:t>
-      </w:r>
-      <w:proofErr w:type="spellEnd"/>
-      <w:r>
-        <w:t xml:space="preserve"> (_) getrennt.</w:t>
+        <w:t>Variabel-Namen sind ebenfalls in CamelCase geschrieben, beginnen jedoch mit einem kleinen Buchstaben. Hierbei spielt es keine Rolle, ob die Variable global, lokal oder ein Attribut einer Methode ist. Die einzige Ausnahme bildet die Konstante, welche nur in Grossbuchstaben geschrieben wird. In einer Konstante werden die einzelnen Wörter mit Underscore (_) getrennt.</w:t>
       </w:r>
     </w:p>
     <w:p>
@@ -3214,45 +3177,13 @@
         <w:pStyle w:val="Textkrper"/>
       </w:pPr>
       <w:r>
-        <w:t xml:space="preserve">Auch Methoden-Namen werden in </w:t>
-      </w:r>
-      <w:proofErr w:type="spellStart"/>
-      <w:r>
-        <w:t>CamelCase</w:t>
-      </w:r>
-      <w:proofErr w:type="spellEnd"/>
-      <w:r>
-        <w:t xml:space="preserve"> geschrieben. Auch hier beginnt der Name mit einem kleinen Buchstaben. Eine Methoden-Name sollte ein Zusammenspiel zwischen einem Verb und einem Nomen sein. Wenn die Aktion in der Methode etwas mit dem Objekt </w:t>
-      </w:r>
-      <w:proofErr w:type="gramStart"/>
-      <w:r>
-        <w:t>selber</w:t>
-      </w:r>
-      <w:proofErr w:type="gramEnd"/>
-      <w:r>
-        <w:t xml:space="preserve"> macht, kann auch nur ein Verb verwendet werden (z.B. </w:t>
-      </w:r>
-      <w:proofErr w:type="spellStart"/>
-      <w:r>
-        <w:t>Duration.parse</w:t>
-      </w:r>
-      <w:proofErr w:type="spellEnd"/>
-      <w:r>
-        <w:t>(…)).</w:t>
+        <w:t>Auch Methoden-Namen werden in CamelCase geschrieben. Auch hier beginnt der Name mit einem kleinen Buchstaben. Eine Methoden-Name sollte ein Zusammenspiel zwischen einem Verb und einem Nomen sein. Wenn die Aktion in der Methode etwas mit dem Objekt selber macht, kann auch nur ein Verb verwendet werden (z.B. Duration.parse(…)).</w:t>
       </w:r>
       <w:r>
         <w:t xml:space="preserve"> Zwischen zwei Methoden ist immer eine Linie Abstand.</w:t>
       </w:r>
       <w:r>
-        <w:t xml:space="preserve"> Alle </w:t>
-      </w:r>
-      <w:proofErr w:type="spellStart"/>
-      <w:r>
-        <w:t>public</w:t>
-      </w:r>
-      <w:proofErr w:type="spellEnd"/>
-      <w:r>
-        <w:t>-Methoden haben oberhalb der Methodendeklaration einen XML-Kommentar (///).</w:t>
+        <w:t xml:space="preserve"> Alle public-Methoden haben oberhalb der Methodendeklaration einen XML-Kommentar (///).</w:t>
       </w:r>
     </w:p>
     <w:p>
@@ -3385,31 +3316,7 @@
         <w:pStyle w:val="Textkrper"/>
       </w:pPr>
       <w:r>
-        <w:t xml:space="preserve">Die geschweiften Klammern kommen immer unterhalb des Kopfes. Ein </w:t>
-      </w:r>
-      <w:proofErr w:type="spellStart"/>
-      <w:r>
-        <w:t>else</w:t>
-      </w:r>
-      <w:proofErr w:type="spellEnd"/>
-      <w:r>
-        <w:t xml:space="preserve"> und </w:t>
-      </w:r>
-      <w:proofErr w:type="spellStart"/>
-      <w:r>
-        <w:t>else</w:t>
-      </w:r>
-      <w:proofErr w:type="spellEnd"/>
-      <w:r>
-        <w:t xml:space="preserve"> </w:t>
-      </w:r>
-      <w:proofErr w:type="spellStart"/>
-      <w:r>
-        <w:t>if</w:t>
-      </w:r>
-      <w:proofErr w:type="spellEnd"/>
-      <w:r>
-        <w:t xml:space="preserve"> steht auf einer Linie zwischen zwei geschweiften Klammern. Die geschweiften klammern werden auch dann verwendet, wenn danach nur eine Zeile Code ausgeführt wird.</w:t>
+        <w:t>Die geschweiften Klammern kommen immer unterhalb des Kopfes. Ein else und else if steht auf einer Linie zwischen zwei geschweiften Klammern. Die geschweiften klammern werden auch dann verwendet, wenn danach nur eine Zeile Code ausgeführt wird.</w:t>
       </w:r>
     </w:p>
     <w:p>
@@ -3427,15 +3334,7 @@
         <w:pStyle w:val="Textkrper"/>
       </w:pPr>
       <w:r>
-        <w:t xml:space="preserve">Jedes File soll gleich heissen, wie die Klasse darin (z.B. bei der Klasse Transport soll das File </w:t>
-      </w:r>
-      <w:proofErr w:type="spellStart"/>
-      <w:r>
-        <w:t>Transport.cs</w:t>
-      </w:r>
-      <w:proofErr w:type="spellEnd"/>
-      <w:r>
-        <w:t xml:space="preserve"> heissen)</w:t>
+        <w:t>Jedes File soll gleich heissen, wie die Klasse darin (z.B. bei der Klasse Transport soll das File Transport.cs heissen)</w:t>
       </w:r>
       <w:r>
         <w:t>.</w:t>
@@ -3458,14 +3357,9 @@
         <w:pStyle w:val="berschrift2"/>
       </w:pPr>
       <w:bookmarkStart w:id="34" w:name="_Toc531641524"/>
-      <w:proofErr w:type="spellStart"/>
       <w:r>
         <w:lastRenderedPageBreak/>
-        <w:t>WinForms</w:t>
-      </w:r>
-      <w:proofErr w:type="spellEnd"/>
-      <w:r>
-        <w:t xml:space="preserve"> Controls</w:t>
+        <w:t>WinForms Controls</w:t>
       </w:r>
       <w:bookmarkEnd w:id="34"/>
     </w:p>
@@ -3474,31 +3368,7 @@
         <w:pStyle w:val="Textkrper"/>
       </w:pPr>
       <w:r>
-        <w:t xml:space="preserve">Auch die </w:t>
-      </w:r>
-      <w:proofErr w:type="spellStart"/>
-      <w:r>
-        <w:t>WinForms</w:t>
-      </w:r>
-      <w:proofErr w:type="spellEnd"/>
-      <w:r>
-        <w:t xml:space="preserve"> Controls werden in </w:t>
-      </w:r>
-      <w:proofErr w:type="spellStart"/>
-      <w:r>
-        <w:t>CamelCase</w:t>
-      </w:r>
-      <w:proofErr w:type="spellEnd"/>
-      <w:r>
-        <w:t xml:space="preserve"> beginnend mit kleinen Buchstaben geschrieben. Voraus kommt aber immer noch ein dreibuchstabiger </w:t>
-      </w:r>
-      <w:proofErr w:type="spellStart"/>
-      <w:r>
-        <w:t>identifier</w:t>
-      </w:r>
-      <w:proofErr w:type="spellEnd"/>
-      <w:r>
-        <w:t>:</w:t>
+        <w:t>Auch die WinForms Controls werden in CamelCase beginnend mit kleinen Buchstaben geschrieben. Voraus kommt aber immer noch ein dreibuchstabiger identifier:</w:t>
       </w:r>
     </w:p>
     <w:tbl>
@@ -3540,13 +3410,8 @@
               <w:spacing w:before="60" w:after="60"/>
               <w:cnfStyle w:val="100000000000" w:firstRow="1" w:lastRow="0" w:firstColumn="0" w:lastColumn="0" w:oddVBand="0" w:evenVBand="0" w:oddHBand="0" w:evenHBand="0" w:firstRowFirstColumn="0" w:firstRowLastColumn="0" w:lastRowFirstColumn="0" w:lastRowLastColumn="0"/>
             </w:pPr>
-            <w:proofErr w:type="spellStart"/>
-            <w:r>
-              <w:t>WinForms</w:t>
-            </w:r>
-            <w:proofErr w:type="spellEnd"/>
-            <w:r>
-              <w:t xml:space="preserve"> Control</w:t>
+            <w:r>
+              <w:t>WinForms Control</w:t>
             </w:r>
           </w:p>
         </w:tc>
@@ -3565,11 +3430,9 @@
               <w:pStyle w:val="Textkrper"/>
               <w:spacing w:before="60" w:after="60"/>
             </w:pPr>
-            <w:proofErr w:type="spellStart"/>
             <w:r>
               <w:t>btn</w:t>
             </w:r>
-            <w:proofErr w:type="spellEnd"/>
           </w:p>
         </w:tc>
         <w:tc>
@@ -3599,11 +3462,9 @@
               <w:pStyle w:val="Textkrper"/>
               <w:spacing w:before="60" w:after="60"/>
             </w:pPr>
-            <w:proofErr w:type="spellStart"/>
             <w:r>
               <w:t>clm</w:t>
             </w:r>
-            <w:proofErr w:type="spellEnd"/>
           </w:p>
         </w:tc>
         <w:tc>
@@ -3617,13 +3478,8 @@
               <w:cnfStyle w:val="000000000000" w:firstRow="0" w:lastRow="0" w:firstColumn="0" w:lastColumn="0" w:oddVBand="0" w:evenVBand="0" w:oddHBand="0" w:evenHBand="0" w:firstRowFirstColumn="0" w:firstRowLastColumn="0" w:lastRowFirstColumn="0" w:lastRowLastColumn="0"/>
             </w:pPr>
             <w:r>
-              <w:t xml:space="preserve">Spalte einer </w:t>
-            </w:r>
-            <w:proofErr w:type="spellStart"/>
-            <w:r>
-              <w:t>DataGridView</w:t>
-            </w:r>
-            <w:proofErr w:type="spellEnd"/>
+              <w:t>Spalte einer DataGridView</w:t>
+            </w:r>
           </w:p>
         </w:tc>
       </w:tr>
@@ -3641,11 +3497,9 @@
               <w:pStyle w:val="Textkrper"/>
               <w:spacing w:before="60" w:after="60"/>
             </w:pPr>
-            <w:proofErr w:type="spellStart"/>
             <w:r>
               <w:t>dtp</w:t>
             </w:r>
-            <w:proofErr w:type="spellEnd"/>
           </w:p>
         </w:tc>
         <w:tc>
@@ -3658,11 +3512,9 @@
               <w:spacing w:before="60" w:after="60"/>
               <w:cnfStyle w:val="000000100000" w:firstRow="0" w:lastRow="0" w:firstColumn="0" w:lastColumn="0" w:oddVBand="0" w:evenVBand="0" w:oddHBand="1" w:evenHBand="0" w:firstRowFirstColumn="0" w:firstRowLastColumn="0" w:lastRowFirstColumn="0" w:lastRowLastColumn="0"/>
             </w:pPr>
-            <w:proofErr w:type="spellStart"/>
             <w:r>
               <w:t>DateTimePicker</w:t>
             </w:r>
-            <w:proofErr w:type="spellEnd"/>
           </w:p>
         </w:tc>
       </w:tr>
@@ -3677,11 +3529,9 @@
               <w:pStyle w:val="Textkrper"/>
               <w:spacing w:before="60" w:after="60"/>
             </w:pPr>
-            <w:proofErr w:type="spellStart"/>
             <w:r>
               <w:t>grb</w:t>
             </w:r>
-            <w:proofErr w:type="spellEnd"/>
           </w:p>
         </w:tc>
         <w:tc>
@@ -3694,11 +3544,9 @@
               <w:spacing w:before="60" w:after="60"/>
               <w:cnfStyle w:val="000000000000" w:firstRow="0" w:lastRow="0" w:firstColumn="0" w:lastColumn="0" w:oddVBand="0" w:evenVBand="0" w:oddHBand="0" w:evenHBand="0" w:firstRowFirstColumn="0" w:firstRowLastColumn="0" w:lastRowFirstColumn="0" w:lastRowLastColumn="0"/>
             </w:pPr>
-            <w:proofErr w:type="spellStart"/>
             <w:r>
               <w:t>GroupBox</w:t>
             </w:r>
-            <w:proofErr w:type="spellEnd"/>
           </w:p>
         </w:tc>
       </w:tr>
@@ -3716,11 +3564,9 @@
               <w:pStyle w:val="Textkrper"/>
               <w:spacing w:before="60" w:after="60"/>
             </w:pPr>
-            <w:proofErr w:type="spellStart"/>
             <w:r>
               <w:t>lbl</w:t>
             </w:r>
-            <w:proofErr w:type="spellEnd"/>
           </w:p>
         </w:tc>
         <w:tc>
@@ -3750,11 +3596,9 @@
               <w:pStyle w:val="Textkrper"/>
               <w:spacing w:before="60" w:after="60"/>
             </w:pPr>
-            <w:proofErr w:type="spellStart"/>
             <w:r>
               <w:t>lsb</w:t>
             </w:r>
-            <w:proofErr w:type="spellEnd"/>
           </w:p>
         </w:tc>
         <w:tc>
@@ -3767,11 +3611,9 @@
               <w:spacing w:before="60" w:after="60"/>
               <w:cnfStyle w:val="000000000000" w:firstRow="0" w:lastRow="0" w:firstColumn="0" w:lastColumn="0" w:oddVBand="0" w:evenVBand="0" w:oddHBand="0" w:evenHBand="0" w:firstRowFirstColumn="0" w:firstRowLastColumn="0" w:lastRowFirstColumn="0" w:lastRowLastColumn="0"/>
             </w:pPr>
-            <w:proofErr w:type="spellStart"/>
             <w:r>
               <w:t>ListBox</w:t>
             </w:r>
-            <w:proofErr w:type="spellEnd"/>
           </w:p>
         </w:tc>
       </w:tr>
@@ -3789,11 +3631,9 @@
               <w:pStyle w:val="Textkrper"/>
               <w:spacing w:before="60" w:after="60"/>
             </w:pPr>
-            <w:proofErr w:type="spellStart"/>
             <w:r>
               <w:t>pnl</w:t>
             </w:r>
-            <w:proofErr w:type="spellEnd"/>
           </w:p>
         </w:tc>
         <w:tc>
@@ -3823,11 +3663,9 @@
               <w:pStyle w:val="Textkrper"/>
               <w:spacing w:before="60" w:after="60"/>
             </w:pPr>
-            <w:proofErr w:type="spellStart"/>
             <w:r>
               <w:t>rdb</w:t>
             </w:r>
-            <w:proofErr w:type="spellEnd"/>
           </w:p>
         </w:tc>
         <w:tc>
@@ -3840,11 +3678,9 @@
               <w:spacing w:before="60" w:after="60"/>
               <w:cnfStyle w:val="000000000000" w:firstRow="0" w:lastRow="0" w:firstColumn="0" w:lastColumn="0" w:oddVBand="0" w:evenVBand="0" w:oddHBand="0" w:evenHBand="0" w:firstRowFirstColumn="0" w:firstRowLastColumn="0" w:lastRowFirstColumn="0" w:lastRowLastColumn="0"/>
             </w:pPr>
-            <w:proofErr w:type="spellStart"/>
             <w:r>
               <w:t>RadioButton</w:t>
             </w:r>
-            <w:proofErr w:type="spellEnd"/>
           </w:p>
         </w:tc>
       </w:tr>
@@ -3862,11 +3698,9 @@
               <w:pStyle w:val="Textkrper"/>
               <w:spacing w:before="60" w:after="60"/>
             </w:pPr>
-            <w:proofErr w:type="spellStart"/>
             <w:r>
               <w:t>tbl</w:t>
             </w:r>
-            <w:proofErr w:type="spellEnd"/>
           </w:p>
         </w:tc>
         <w:tc>
@@ -3879,13 +3713,8 @@
               <w:spacing w:before="60" w:after="60"/>
               <w:cnfStyle w:val="000000100000" w:firstRow="0" w:lastRow="0" w:firstColumn="0" w:lastColumn="0" w:oddVBand="0" w:evenVBand="0" w:oddHBand="1" w:evenHBand="0" w:firstRowFirstColumn="0" w:firstRowLastColumn="0" w:lastRowFirstColumn="0" w:lastRowLastColumn="0"/>
             </w:pPr>
-            <w:proofErr w:type="spellStart"/>
-            <w:r>
-              <w:t>DataGridView</w:t>
-            </w:r>
-            <w:proofErr w:type="spellEnd"/>
-            <w:r>
-              <w:t xml:space="preserve"> (Tabelle)</w:t>
+            <w:r>
+              <w:t>DataGridView (Tabelle)</w:t>
             </w:r>
           </w:p>
         </w:tc>
@@ -3901,11 +3730,9 @@
               <w:pStyle w:val="Textkrper"/>
               <w:spacing w:before="60" w:after="60"/>
             </w:pPr>
-            <w:proofErr w:type="spellStart"/>
             <w:r>
               <w:t>txb</w:t>
             </w:r>
-            <w:proofErr w:type="spellEnd"/>
           </w:p>
         </w:tc>
         <w:tc>
@@ -3938,11 +3765,9 @@
               <w:pStyle w:val="Textkrper"/>
               <w:spacing w:before="60" w:after="60"/>
             </w:pPr>
-            <w:proofErr w:type="spellStart"/>
             <w:r>
               <w:t>wbb</w:t>
             </w:r>
-            <w:proofErr w:type="spellEnd"/>
           </w:p>
         </w:tc>
         <w:tc>
@@ -3955,11 +3780,9 @@
               <w:spacing w:before="60" w:after="60"/>
               <w:cnfStyle w:val="000000100000" w:firstRow="0" w:lastRow="0" w:firstColumn="0" w:lastColumn="0" w:oddVBand="0" w:evenVBand="0" w:oddHBand="1" w:evenHBand="0" w:firstRowFirstColumn="0" w:firstRowLastColumn="0" w:lastRowFirstColumn="0" w:lastRowLastColumn="0"/>
             </w:pPr>
-            <w:proofErr w:type="spellStart"/>
             <w:r>
               <w:t>WebBrowser</w:t>
             </w:r>
-            <w:proofErr w:type="spellEnd"/>
           </w:p>
         </w:tc>
       </w:tr>
@@ -4913,30 +4736,26 @@
         <w:pStyle w:val="berschrift2"/>
       </w:pPr>
       <w:bookmarkStart w:id="47" w:name="_Toc531641537"/>
-      <w:proofErr w:type="spellStart"/>
       <w:r>
         <w:t>UnitTests</w:t>
       </w:r>
       <w:bookmarkEnd w:id="47"/>
-      <w:proofErr w:type="spellEnd"/>
     </w:p>
     <w:p>
       <w:pPr>
         <w:pStyle w:val="berschrift3"/>
       </w:pPr>
+      <w:r>
+        <w:t>TransportTest</w:t>
+      </w:r>
+    </w:p>
+    <w:p>
+      <w:pPr>
+        <w:pStyle w:val="berschrift4"/>
+      </w:pPr>
       <w:bookmarkStart w:id="48" w:name="_Toc531641538"/>
-      <w:proofErr w:type="spellStart"/>
-      <w:proofErr w:type="gramStart"/>
       <w:r>
-        <w:t>searchConnections</w:t>
-      </w:r>
-      <w:proofErr w:type="spellEnd"/>
-      <w:r>
-        <w:t>(</w:t>
-      </w:r>
-      <w:proofErr w:type="gramEnd"/>
-      <w:r>
-        <w:t>)</w:t>
+        <w:t>searchConnections()</w:t>
       </w:r>
       <w:bookmarkEnd w:id="48"/>
     </w:p>
@@ -4945,23 +4764,11 @@
         <w:pStyle w:val="Textkrper"/>
       </w:pPr>
       <w:r>
-        <w:t xml:space="preserve">Getestete </w:t>
-      </w:r>
-      <w:proofErr w:type="gramStart"/>
-      <w:r>
-        <w:t>Methode:</w:t>
+        <w:t>Getestete Methode:</w:t>
       </w:r>
       <w:r>
         <w:tab/>
-      </w:r>
-      <w:proofErr w:type="spellStart"/>
-      <w:r>
-        <w:t>Transport.searchConnections</w:t>
-      </w:r>
-      <w:proofErr w:type="spellEnd"/>
-      <w:proofErr w:type="gramEnd"/>
-      <w:r>
-        <w:t>()</w:t>
+        <w:t>Transport.searchConnections()</w:t>
       </w:r>
     </w:p>
     <w:p>
@@ -4982,21 +4789,11 @@
     </w:p>
     <w:p>
       <w:pPr>
-        <w:pStyle w:val="berschrift3"/>
+        <w:pStyle w:val="berschrift4"/>
       </w:pPr>
       <w:bookmarkStart w:id="49" w:name="_Toc531641539"/>
-      <w:proofErr w:type="spellStart"/>
-      <w:proofErr w:type="gramStart"/>
       <w:r>
-        <w:t>searchStationboards</w:t>
-      </w:r>
-      <w:proofErr w:type="spellEnd"/>
-      <w:r>
-        <w:t>(</w:t>
-      </w:r>
-      <w:proofErr w:type="gramEnd"/>
-      <w:r>
-        <w:t>)</w:t>
+        <w:t>searchStationboards()</w:t>
       </w:r>
       <w:bookmarkEnd w:id="49"/>
     </w:p>
@@ -5005,23 +4802,11 @@
         <w:pStyle w:val="Textkrper"/>
       </w:pPr>
       <w:r>
-        <w:t xml:space="preserve">Getestete </w:t>
-      </w:r>
-      <w:proofErr w:type="gramStart"/>
-      <w:r>
-        <w:t>Methode:</w:t>
+        <w:t>Getestete Methode:</w:t>
       </w:r>
       <w:r>
         <w:tab/>
-      </w:r>
-      <w:proofErr w:type="spellStart"/>
-      <w:r>
-        <w:t>Transport.searchStationboards</w:t>
-      </w:r>
-      <w:proofErr w:type="spellEnd"/>
-      <w:proofErr w:type="gramEnd"/>
-      <w:r>
-        <w:t>();</w:t>
+        <w:t>Transport.searchStationboards();</w:t>
       </w:r>
     </w:p>
     <w:p>
@@ -5048,13 +4833,31 @@
     </w:p>
     <w:p>
       <w:pPr>
+        <w:pStyle w:val="berschrift3"/>
+      </w:pPr>
+      <w:r>
+        <w:t>DurationTest</w:t>
+      </w:r>
+    </w:p>
+    <w:p>
+      <w:pPr>
+        <w:pStyle w:val="Textkrper"/>
+      </w:pPr>
+      <w:r>
+        <w:t>Die Klasse Duration wandelt den Duration String der Api um und hat eine Formatierte Ausgabe.</w:t>
+      </w:r>
+      <w:bookmarkStart w:id="50" w:name="_GoBack"/>
+      <w:bookmarkEnd w:id="50"/>
+    </w:p>
+    <w:p>
+      <w:pPr>
         <w:pStyle w:val="berschrift2"/>
       </w:pPr>
-      <w:bookmarkStart w:id="50" w:name="_Toc531641540"/>
+      <w:bookmarkStart w:id="51" w:name="_Toc531641540"/>
       <w:r>
         <w:t>Manuelle Tests</w:t>
       </w:r>
-      <w:bookmarkEnd w:id="50"/>
+      <w:bookmarkEnd w:id="51"/>
     </w:p>
     <w:p>
       <w:pPr>
@@ -5070,12 +4873,12 @@
       <w:pPr>
         <w:pStyle w:val="berschrift1"/>
       </w:pPr>
-      <w:bookmarkStart w:id="51" w:name="_Toc531641541"/>
+      <w:bookmarkStart w:id="52" w:name="_Toc531641541"/>
       <w:r>
         <w:lastRenderedPageBreak/>
         <w:t>Installationsanleitung</w:t>
       </w:r>
-      <w:bookmarkEnd w:id="51"/>
+      <w:bookmarkEnd w:id="52"/>
     </w:p>
     <w:p>
       <w:pPr>
@@ -5085,8 +4888,6 @@
         <w:lastRenderedPageBreak/>
         <w:t>Schlusswort</w:t>
       </w:r>
-      <w:bookmarkStart w:id="52" w:name="_GoBack"/>
-      <w:bookmarkEnd w:id="52"/>
     </w:p>
     <w:sectPr>
       <w:headerReference w:type="default" r:id="rId25"/>
@@ -5102,7 +4903,7 @@
 </file>
 
 <file path=word/endnotes.xml><?xml version="1.0" encoding="utf-8"?>
-<w:endnotes xmlns:wpc="http://schemas.microsoft.com/office/word/2010/wordprocessingCanvas" xmlns:cx="http://schemas.microsoft.com/office/drawing/2014/chartex" xmlns:cx1="http://schemas.microsoft.com/office/drawing/2015/9/8/chartex" xmlns:cx2="http://schemas.microsoft.com/office/drawing/2015/10/21/chartex" xmlns:cx3="http://schemas.microsoft.com/office/drawing/2016/5/9/chartex" xmlns:cx4="http://schemas.microsoft.com/office/drawing/2016/5/10/chartex" xmlns:cx5="http://schemas.microsoft.com/office/drawing/2016/5/11/chartex" xmlns:cx6="http://schemas.microsoft.com/office/drawing/2016/5/12/chartex" xmlns:cx7="http://schemas.microsoft.com/office/drawing/2016/5/13/chartex" xmlns:cx8="http://schemas.microsoft.com/office/drawing/2016/5/14/chartex" xmlns:mc="http://schemas.openxmlformats.org/markup-compatibility/2006" xmlns:aink="http://schemas.microsoft.com/office/drawing/2016/ink" xmlns:am3d="http://schemas.microsoft.com/office/drawing/2017/model3d" xmlns:o="urn:schemas-microsoft-com:office:office" xmlns:r="http://schemas.openxmlformats.org/officeDocument/2006/relationships" xmlns:m="http://schemas.openxmlformats.org/officeDocument/2006/math" xmlns:v="urn:schemas-microsoft-com:vml" xmlns:wp14="http://schemas.microsoft.com/office/word/2010/wordprocessingDrawing" xmlns:wp="http://schemas.openxmlformats.org/drawingml/2006/wordprocessingDrawing" xmlns:w10="urn:schemas-microsoft-com:office:word" xmlns:w="http://schemas.openxmlformats.org/wordprocessingml/2006/main" xmlns:w14="http://schemas.microsoft.com/office/word/2010/wordml" xmlns:w15="http://schemas.microsoft.com/office/word/2012/wordml" xmlns:w16cid="http://schemas.microsoft.com/office/word/2016/wordml/cid" xmlns:w16se="http://schemas.microsoft.com/office/word/2015/wordml/symex" xmlns:wpg="http://schemas.microsoft.com/office/word/2010/wordprocessingGroup" xmlns:wpi="http://schemas.microsoft.com/office/word/2010/wordprocessingInk" xmlns:wne="http://schemas.microsoft.com/office/word/2006/wordml" xmlns:wps="http://schemas.microsoft.com/office/word/2010/wordprocessingShape" mc:Ignorable="w14 w15 w16se w16cid wp14">
+<w:endnotes xmlns:wpc="http://schemas.microsoft.com/office/word/2010/wordprocessingCanvas" xmlns:cx="http://schemas.microsoft.com/office/drawing/2014/chartex" xmlns:cx1="http://schemas.microsoft.com/office/drawing/2015/9/8/chartex" xmlns:cx2="http://schemas.microsoft.com/office/drawing/2015/10/21/chartex" xmlns:cx3="http://schemas.microsoft.com/office/drawing/2016/5/9/chartex" xmlns:cx4="http://schemas.microsoft.com/office/drawing/2016/5/10/chartex" xmlns:cx5="http://schemas.microsoft.com/office/drawing/2016/5/11/chartex" xmlns:mc="http://schemas.openxmlformats.org/markup-compatibility/2006" xmlns:o="urn:schemas-microsoft-com:office:office" xmlns:r="http://schemas.openxmlformats.org/officeDocument/2006/relationships" xmlns:m="http://schemas.openxmlformats.org/officeDocument/2006/math" xmlns:v="urn:schemas-microsoft-com:vml" xmlns:wp14="http://schemas.microsoft.com/office/word/2010/wordprocessingDrawing" xmlns:wp="http://schemas.openxmlformats.org/drawingml/2006/wordprocessingDrawing" xmlns:w10="urn:schemas-microsoft-com:office:word" xmlns:w="http://schemas.openxmlformats.org/wordprocessingml/2006/main" xmlns:w14="http://schemas.microsoft.com/office/word/2010/wordml" xmlns:w15="http://schemas.microsoft.com/office/word/2012/wordml" xmlns:w16se="http://schemas.microsoft.com/office/word/2015/wordml/symex" xmlns:wpg="http://schemas.microsoft.com/office/word/2010/wordprocessingGroup" xmlns:wpi="http://schemas.microsoft.com/office/word/2010/wordprocessingInk" xmlns:wne="http://schemas.microsoft.com/office/word/2006/wordml" xmlns:wps="http://schemas.microsoft.com/office/word/2010/wordprocessingShape" mc:Ignorable="w14 w15 w16se wp14">
   <w:endnote w:type="separator" w:id="-1">
     <w:p>
       <w:r>
@@ -5121,7 +4922,7 @@
 </file>
 
 <file path=word/footer1.xml><?xml version="1.0" encoding="utf-8"?>
-<w:ftr xmlns:wpc="http://schemas.microsoft.com/office/word/2010/wordprocessingCanvas" xmlns:cx="http://schemas.microsoft.com/office/drawing/2014/chartex" xmlns:cx1="http://schemas.microsoft.com/office/drawing/2015/9/8/chartex" xmlns:cx2="http://schemas.microsoft.com/office/drawing/2015/10/21/chartex" xmlns:cx3="http://schemas.microsoft.com/office/drawing/2016/5/9/chartex" xmlns:cx4="http://schemas.microsoft.com/office/drawing/2016/5/10/chartex" xmlns:cx5="http://schemas.microsoft.com/office/drawing/2016/5/11/chartex" xmlns:cx6="http://schemas.microsoft.com/office/drawing/2016/5/12/chartex" xmlns:cx7="http://schemas.microsoft.com/office/drawing/2016/5/13/chartex" xmlns:cx8="http://schemas.microsoft.com/office/drawing/2016/5/14/chartex" xmlns:mc="http://schemas.openxmlformats.org/markup-compatibility/2006" xmlns:aink="http://schemas.microsoft.com/office/drawing/2016/ink" xmlns:am3d="http://schemas.microsoft.com/office/drawing/2017/model3d" xmlns:o="urn:schemas-microsoft-com:office:office" xmlns:r="http://schemas.openxmlformats.org/officeDocument/2006/relationships" xmlns:m="http://schemas.openxmlformats.org/officeDocument/2006/math" xmlns:v="urn:schemas-microsoft-com:vml" xmlns:wp14="http://schemas.microsoft.com/office/word/2010/wordprocessingDrawing" xmlns:wp="http://schemas.openxmlformats.org/drawingml/2006/wordprocessingDrawing" xmlns:w10="urn:schemas-microsoft-com:office:word" xmlns:w="http://schemas.openxmlformats.org/wordprocessingml/2006/main" xmlns:w14="http://schemas.microsoft.com/office/word/2010/wordml" xmlns:w15="http://schemas.microsoft.com/office/word/2012/wordml" xmlns:w16cid="http://schemas.microsoft.com/office/word/2016/wordml/cid" xmlns:w16se="http://schemas.microsoft.com/office/word/2015/wordml/symex" xmlns:wpg="http://schemas.microsoft.com/office/word/2010/wordprocessingGroup" xmlns:wpi="http://schemas.microsoft.com/office/word/2010/wordprocessingInk" xmlns:wne="http://schemas.microsoft.com/office/word/2006/wordml" xmlns:wps="http://schemas.microsoft.com/office/word/2010/wordprocessingShape" mc:Ignorable="w14 w15 w16se w16cid wp14">
+<w:ftr xmlns:wpc="http://schemas.microsoft.com/office/word/2010/wordprocessingCanvas" xmlns:cx="http://schemas.microsoft.com/office/drawing/2014/chartex" xmlns:cx1="http://schemas.microsoft.com/office/drawing/2015/9/8/chartex" xmlns:cx2="http://schemas.microsoft.com/office/drawing/2015/10/21/chartex" xmlns:cx3="http://schemas.microsoft.com/office/drawing/2016/5/9/chartex" xmlns:cx4="http://schemas.microsoft.com/office/drawing/2016/5/10/chartex" xmlns:cx5="http://schemas.microsoft.com/office/drawing/2016/5/11/chartex" xmlns:mc="http://schemas.openxmlformats.org/markup-compatibility/2006" xmlns:o="urn:schemas-microsoft-com:office:office" xmlns:r="http://schemas.openxmlformats.org/officeDocument/2006/relationships" xmlns:m="http://schemas.openxmlformats.org/officeDocument/2006/math" xmlns:v="urn:schemas-microsoft-com:vml" xmlns:wp14="http://schemas.microsoft.com/office/word/2010/wordprocessingDrawing" xmlns:wp="http://schemas.openxmlformats.org/drawingml/2006/wordprocessingDrawing" xmlns:w10="urn:schemas-microsoft-com:office:word" xmlns:w="http://schemas.openxmlformats.org/wordprocessingml/2006/main" xmlns:w14="http://schemas.microsoft.com/office/word/2010/wordml" xmlns:w15="http://schemas.microsoft.com/office/word/2012/wordml" xmlns:w16se="http://schemas.microsoft.com/office/word/2015/wordml/symex" xmlns:wpg="http://schemas.microsoft.com/office/word/2010/wordprocessingGroup" xmlns:wpi="http://schemas.microsoft.com/office/word/2010/wordprocessingInk" xmlns:wne="http://schemas.microsoft.com/office/word/2006/wordml" xmlns:wps="http://schemas.microsoft.com/office/word/2010/wordprocessingShape" mc:Ignorable="w14 w15 w16se wp14">
   <w:p>
     <w:pPr>
       <w:pStyle w:val="Fuzeile"/>
@@ -5298,7 +5099,7 @@
         <w:noProof/>
         <w:szCs w:val="18"/>
       </w:rPr>
-      <w:t>13</w:t>
+      <w:t>15</w:t>
     </w:r>
     <w:r>
       <w:rPr>
@@ -5312,7 +5113,7 @@
 </file>
 
 <file path=word/footer2.xml><?xml version="1.0" encoding="utf-8"?>
-<w:ftr xmlns:wpc="http://schemas.microsoft.com/office/word/2010/wordprocessingCanvas" xmlns:cx="http://schemas.microsoft.com/office/drawing/2014/chartex" xmlns:cx1="http://schemas.microsoft.com/office/drawing/2015/9/8/chartex" xmlns:cx2="http://schemas.microsoft.com/office/drawing/2015/10/21/chartex" xmlns:cx3="http://schemas.microsoft.com/office/drawing/2016/5/9/chartex" xmlns:cx4="http://schemas.microsoft.com/office/drawing/2016/5/10/chartex" xmlns:cx5="http://schemas.microsoft.com/office/drawing/2016/5/11/chartex" xmlns:cx6="http://schemas.microsoft.com/office/drawing/2016/5/12/chartex" xmlns:cx7="http://schemas.microsoft.com/office/drawing/2016/5/13/chartex" xmlns:cx8="http://schemas.microsoft.com/office/drawing/2016/5/14/chartex" xmlns:mc="http://schemas.openxmlformats.org/markup-compatibility/2006" xmlns:aink="http://schemas.microsoft.com/office/drawing/2016/ink" xmlns:am3d="http://schemas.microsoft.com/office/drawing/2017/model3d" xmlns:o="urn:schemas-microsoft-com:office:office" xmlns:r="http://schemas.openxmlformats.org/officeDocument/2006/relationships" xmlns:m="http://schemas.openxmlformats.org/officeDocument/2006/math" xmlns:v="urn:schemas-microsoft-com:vml" xmlns:wp14="http://schemas.microsoft.com/office/word/2010/wordprocessingDrawing" xmlns:wp="http://schemas.openxmlformats.org/drawingml/2006/wordprocessingDrawing" xmlns:w10="urn:schemas-microsoft-com:office:word" xmlns:w="http://schemas.openxmlformats.org/wordprocessingml/2006/main" xmlns:w14="http://schemas.microsoft.com/office/word/2010/wordml" xmlns:w15="http://schemas.microsoft.com/office/word/2012/wordml" xmlns:w16cid="http://schemas.microsoft.com/office/word/2016/wordml/cid" xmlns:w16se="http://schemas.microsoft.com/office/word/2015/wordml/symex" xmlns:wpg="http://schemas.microsoft.com/office/word/2010/wordprocessingGroup" xmlns:wpi="http://schemas.microsoft.com/office/word/2010/wordprocessingInk" xmlns:wne="http://schemas.microsoft.com/office/word/2006/wordml" xmlns:wps="http://schemas.microsoft.com/office/word/2010/wordprocessingShape" mc:Ignorable="w14 w15 w16se w16cid wp14">
+<w:ftr xmlns:wpc="http://schemas.microsoft.com/office/word/2010/wordprocessingCanvas" xmlns:cx="http://schemas.microsoft.com/office/drawing/2014/chartex" xmlns:cx1="http://schemas.microsoft.com/office/drawing/2015/9/8/chartex" xmlns:cx2="http://schemas.microsoft.com/office/drawing/2015/10/21/chartex" xmlns:cx3="http://schemas.microsoft.com/office/drawing/2016/5/9/chartex" xmlns:cx4="http://schemas.microsoft.com/office/drawing/2016/5/10/chartex" xmlns:cx5="http://schemas.microsoft.com/office/drawing/2016/5/11/chartex" xmlns:mc="http://schemas.openxmlformats.org/markup-compatibility/2006" xmlns:o="urn:schemas-microsoft-com:office:office" xmlns:r="http://schemas.openxmlformats.org/officeDocument/2006/relationships" xmlns:m="http://schemas.openxmlformats.org/officeDocument/2006/math" xmlns:v="urn:schemas-microsoft-com:vml" xmlns:wp14="http://schemas.microsoft.com/office/word/2010/wordprocessingDrawing" xmlns:wp="http://schemas.openxmlformats.org/drawingml/2006/wordprocessingDrawing" xmlns:w10="urn:schemas-microsoft-com:office:word" xmlns:w="http://schemas.openxmlformats.org/wordprocessingml/2006/main" xmlns:w14="http://schemas.microsoft.com/office/word/2010/wordml" xmlns:w15="http://schemas.microsoft.com/office/word/2012/wordml" xmlns:w16se="http://schemas.microsoft.com/office/word/2015/wordml/symex" xmlns:wpg="http://schemas.microsoft.com/office/word/2010/wordprocessingGroup" xmlns:wpi="http://schemas.microsoft.com/office/word/2010/wordprocessingInk" xmlns:wne="http://schemas.microsoft.com/office/word/2006/wordml" xmlns:wps="http://schemas.microsoft.com/office/word/2010/wordprocessingShape" mc:Ignorable="w14 w15 w16se wp14">
   <w:p>
     <w:pPr>
       <w:pStyle w:val="Fuzeile"/>
@@ -5559,7 +5360,7 @@
             </wp:anchor>
           </w:drawing>
         </mc:Choice>
-        <mc:Fallback>
+        <mc:Fallback xmlns:w16cid="http://schemas.microsoft.com/office/word/2016/wordml/cid" xmlns:am3d="http://schemas.microsoft.com/office/drawing/2017/model3d" xmlns:aink="http://schemas.microsoft.com/office/drawing/2016/ink" xmlns:cx8="http://schemas.microsoft.com/office/drawing/2016/5/14/chartex" xmlns:cx7="http://schemas.microsoft.com/office/drawing/2016/5/13/chartex" xmlns:cx6="http://schemas.microsoft.com/office/drawing/2016/5/12/chartex">
           <w:pict>
             <v:shapetype w14:anchorId="6B62E61E" id="_x0000_t202" coordsize="21600,21600" o:spt="202" path="m,l,21600r21600,l21600,xe">
               <v:stroke joinstyle="miter"/>
@@ -5661,7 +5462,7 @@
 </file>
 
 <file path=word/footer3.xml><?xml version="1.0" encoding="utf-8"?>
-<w:ftr xmlns:wpc="http://schemas.microsoft.com/office/word/2010/wordprocessingCanvas" xmlns:cx="http://schemas.microsoft.com/office/drawing/2014/chartex" xmlns:cx1="http://schemas.microsoft.com/office/drawing/2015/9/8/chartex" xmlns:cx2="http://schemas.microsoft.com/office/drawing/2015/10/21/chartex" xmlns:cx3="http://schemas.microsoft.com/office/drawing/2016/5/9/chartex" xmlns:cx4="http://schemas.microsoft.com/office/drawing/2016/5/10/chartex" xmlns:cx5="http://schemas.microsoft.com/office/drawing/2016/5/11/chartex" xmlns:cx6="http://schemas.microsoft.com/office/drawing/2016/5/12/chartex" xmlns:cx7="http://schemas.microsoft.com/office/drawing/2016/5/13/chartex" xmlns:cx8="http://schemas.microsoft.com/office/drawing/2016/5/14/chartex" xmlns:mc="http://schemas.openxmlformats.org/markup-compatibility/2006" xmlns:aink="http://schemas.microsoft.com/office/drawing/2016/ink" xmlns:am3d="http://schemas.microsoft.com/office/drawing/2017/model3d" xmlns:o="urn:schemas-microsoft-com:office:office" xmlns:r="http://schemas.openxmlformats.org/officeDocument/2006/relationships" xmlns:m="http://schemas.openxmlformats.org/officeDocument/2006/math" xmlns:v="urn:schemas-microsoft-com:vml" xmlns:wp14="http://schemas.microsoft.com/office/word/2010/wordprocessingDrawing" xmlns:wp="http://schemas.openxmlformats.org/drawingml/2006/wordprocessingDrawing" xmlns:w10="urn:schemas-microsoft-com:office:word" xmlns:w="http://schemas.openxmlformats.org/wordprocessingml/2006/main" xmlns:w14="http://schemas.microsoft.com/office/word/2010/wordml" xmlns:w15="http://schemas.microsoft.com/office/word/2012/wordml" xmlns:w16cid="http://schemas.microsoft.com/office/word/2016/wordml/cid" xmlns:w16se="http://schemas.microsoft.com/office/word/2015/wordml/symex" xmlns:wpg="http://schemas.microsoft.com/office/word/2010/wordprocessingGroup" xmlns:wpi="http://schemas.microsoft.com/office/word/2010/wordprocessingInk" xmlns:wne="http://schemas.microsoft.com/office/word/2006/wordml" xmlns:wps="http://schemas.microsoft.com/office/word/2010/wordprocessingShape" mc:Ignorable="w14 w15 w16se w16cid wp14">
+<w:ftr xmlns:wpc="http://schemas.microsoft.com/office/word/2010/wordprocessingCanvas" xmlns:cx="http://schemas.microsoft.com/office/drawing/2014/chartex" xmlns:cx1="http://schemas.microsoft.com/office/drawing/2015/9/8/chartex" xmlns:cx2="http://schemas.microsoft.com/office/drawing/2015/10/21/chartex" xmlns:cx3="http://schemas.microsoft.com/office/drawing/2016/5/9/chartex" xmlns:cx4="http://schemas.microsoft.com/office/drawing/2016/5/10/chartex" xmlns:cx5="http://schemas.microsoft.com/office/drawing/2016/5/11/chartex" xmlns:mc="http://schemas.openxmlformats.org/markup-compatibility/2006" xmlns:o="urn:schemas-microsoft-com:office:office" xmlns:r="http://schemas.openxmlformats.org/officeDocument/2006/relationships" xmlns:m="http://schemas.openxmlformats.org/officeDocument/2006/math" xmlns:v="urn:schemas-microsoft-com:vml" xmlns:wp14="http://schemas.microsoft.com/office/word/2010/wordprocessingDrawing" xmlns:wp="http://schemas.openxmlformats.org/drawingml/2006/wordprocessingDrawing" xmlns:w10="urn:schemas-microsoft-com:office:word" xmlns:w="http://schemas.openxmlformats.org/wordprocessingml/2006/main" xmlns:w14="http://schemas.microsoft.com/office/word/2010/wordml" xmlns:w15="http://schemas.microsoft.com/office/word/2012/wordml" xmlns:w16se="http://schemas.microsoft.com/office/word/2015/wordml/symex" xmlns:wpg="http://schemas.microsoft.com/office/word/2010/wordprocessingGroup" xmlns:wpi="http://schemas.microsoft.com/office/word/2010/wordprocessingInk" xmlns:wne="http://schemas.microsoft.com/office/word/2006/wordml" xmlns:wps="http://schemas.microsoft.com/office/word/2010/wordprocessingShape" mc:Ignorable="w14 w15 w16se wp14">
   <w:p>
     <w:pPr>
       <w:pStyle w:val="Fuzeile"/>
@@ -5796,7 +5597,7 @@
         <w:noProof/>
         <w:szCs w:val="18"/>
       </w:rPr>
-      <w:t>3</w:t>
+      <w:t>13</w:t>
     </w:r>
     <w:r>
       <w:rPr>
@@ -5838,7 +5639,7 @@
         <w:noProof/>
         <w:szCs w:val="18"/>
       </w:rPr>
-      <w:t>13</w:t>
+      <w:t>15</w:t>
     </w:r>
     <w:r>
       <w:rPr>
@@ -5852,7 +5653,7 @@
 </file>
 
 <file path=word/footnotes.xml><?xml version="1.0" encoding="utf-8"?>
-<w:footnotes xmlns:wpc="http://schemas.microsoft.com/office/word/2010/wordprocessingCanvas" xmlns:cx="http://schemas.microsoft.com/office/drawing/2014/chartex" xmlns:cx1="http://schemas.microsoft.com/office/drawing/2015/9/8/chartex" xmlns:cx2="http://schemas.microsoft.com/office/drawing/2015/10/21/chartex" xmlns:cx3="http://schemas.microsoft.com/office/drawing/2016/5/9/chartex" xmlns:cx4="http://schemas.microsoft.com/office/drawing/2016/5/10/chartex" xmlns:cx5="http://schemas.microsoft.com/office/drawing/2016/5/11/chartex" xmlns:cx6="http://schemas.microsoft.com/office/drawing/2016/5/12/chartex" xmlns:cx7="http://schemas.microsoft.com/office/drawing/2016/5/13/chartex" xmlns:cx8="http://schemas.microsoft.com/office/drawing/2016/5/14/chartex" xmlns:mc="http://schemas.openxmlformats.org/markup-compatibility/2006" xmlns:aink="http://schemas.microsoft.com/office/drawing/2016/ink" xmlns:am3d="http://schemas.microsoft.com/office/drawing/2017/model3d" xmlns:o="urn:schemas-microsoft-com:office:office" xmlns:r="http://schemas.openxmlformats.org/officeDocument/2006/relationships" xmlns:m="http://schemas.openxmlformats.org/officeDocument/2006/math" xmlns:v="urn:schemas-microsoft-com:vml" xmlns:wp14="http://schemas.microsoft.com/office/word/2010/wordprocessingDrawing" xmlns:wp="http://schemas.openxmlformats.org/drawingml/2006/wordprocessingDrawing" xmlns:w10="urn:schemas-microsoft-com:office:word" xmlns:w="http://schemas.openxmlformats.org/wordprocessingml/2006/main" xmlns:w14="http://schemas.microsoft.com/office/word/2010/wordml" xmlns:w15="http://schemas.microsoft.com/office/word/2012/wordml" xmlns:w16cid="http://schemas.microsoft.com/office/word/2016/wordml/cid" xmlns:w16se="http://schemas.microsoft.com/office/word/2015/wordml/symex" xmlns:wpg="http://schemas.microsoft.com/office/word/2010/wordprocessingGroup" xmlns:wpi="http://schemas.microsoft.com/office/word/2010/wordprocessingInk" xmlns:wne="http://schemas.microsoft.com/office/word/2006/wordml" xmlns:wps="http://schemas.microsoft.com/office/word/2010/wordprocessingShape" mc:Ignorable="w14 w15 w16se w16cid wp14">
+<w:footnotes xmlns:wpc="http://schemas.microsoft.com/office/word/2010/wordprocessingCanvas" xmlns:cx="http://schemas.microsoft.com/office/drawing/2014/chartex" xmlns:cx1="http://schemas.microsoft.com/office/drawing/2015/9/8/chartex" xmlns:cx2="http://schemas.microsoft.com/office/drawing/2015/10/21/chartex" xmlns:cx3="http://schemas.microsoft.com/office/drawing/2016/5/9/chartex" xmlns:cx4="http://schemas.microsoft.com/office/drawing/2016/5/10/chartex" xmlns:cx5="http://schemas.microsoft.com/office/drawing/2016/5/11/chartex" xmlns:mc="http://schemas.openxmlformats.org/markup-compatibility/2006" xmlns:o="urn:schemas-microsoft-com:office:office" xmlns:r="http://schemas.openxmlformats.org/officeDocument/2006/relationships" xmlns:m="http://schemas.openxmlformats.org/officeDocument/2006/math" xmlns:v="urn:schemas-microsoft-com:vml" xmlns:wp14="http://schemas.microsoft.com/office/word/2010/wordprocessingDrawing" xmlns:wp="http://schemas.openxmlformats.org/drawingml/2006/wordprocessingDrawing" xmlns:w10="urn:schemas-microsoft-com:office:word" xmlns:w="http://schemas.openxmlformats.org/wordprocessingml/2006/main" xmlns:w14="http://schemas.microsoft.com/office/word/2010/wordml" xmlns:w15="http://schemas.microsoft.com/office/word/2012/wordml" xmlns:w16se="http://schemas.microsoft.com/office/word/2015/wordml/symex" xmlns:wpg="http://schemas.microsoft.com/office/word/2010/wordprocessingGroup" xmlns:wpi="http://schemas.microsoft.com/office/word/2010/wordprocessingInk" xmlns:wne="http://schemas.microsoft.com/office/word/2006/wordml" xmlns:wps="http://schemas.microsoft.com/office/word/2010/wordprocessingShape" mc:Ignorable="w14 w15 w16se wp14">
   <w:footnote w:type="separator" w:id="-1">
     <w:p>
       <w:r>
@@ -5871,7 +5672,7 @@
 </file>
 
 <file path=word/header1.xml><?xml version="1.0" encoding="utf-8"?>
-<w:hdr xmlns:wpc="http://schemas.microsoft.com/office/word/2010/wordprocessingCanvas" xmlns:cx="http://schemas.microsoft.com/office/drawing/2014/chartex" xmlns:cx1="http://schemas.microsoft.com/office/drawing/2015/9/8/chartex" xmlns:cx2="http://schemas.microsoft.com/office/drawing/2015/10/21/chartex" xmlns:cx3="http://schemas.microsoft.com/office/drawing/2016/5/9/chartex" xmlns:cx4="http://schemas.microsoft.com/office/drawing/2016/5/10/chartex" xmlns:cx5="http://schemas.microsoft.com/office/drawing/2016/5/11/chartex" xmlns:cx6="http://schemas.microsoft.com/office/drawing/2016/5/12/chartex" xmlns:cx7="http://schemas.microsoft.com/office/drawing/2016/5/13/chartex" xmlns:cx8="http://schemas.microsoft.com/office/drawing/2016/5/14/chartex" xmlns:mc="http://schemas.openxmlformats.org/markup-compatibility/2006" xmlns:aink="http://schemas.microsoft.com/office/drawing/2016/ink" xmlns:am3d="http://schemas.microsoft.com/office/drawing/2017/model3d" xmlns:o="urn:schemas-microsoft-com:office:office" xmlns:r="http://schemas.openxmlformats.org/officeDocument/2006/relationships" xmlns:m="http://schemas.openxmlformats.org/officeDocument/2006/math" xmlns:v="urn:schemas-microsoft-com:vml" xmlns:wp14="http://schemas.microsoft.com/office/word/2010/wordprocessingDrawing" xmlns:wp="http://schemas.openxmlformats.org/drawingml/2006/wordprocessingDrawing" xmlns:w10="urn:schemas-microsoft-com:office:word" xmlns:w="http://schemas.openxmlformats.org/wordprocessingml/2006/main" xmlns:w14="http://schemas.microsoft.com/office/word/2010/wordml" xmlns:w15="http://schemas.microsoft.com/office/word/2012/wordml" xmlns:w16cid="http://schemas.microsoft.com/office/word/2016/wordml/cid" xmlns:w16se="http://schemas.microsoft.com/office/word/2015/wordml/symex" xmlns:wpg="http://schemas.microsoft.com/office/word/2010/wordprocessingGroup" xmlns:wpi="http://schemas.microsoft.com/office/word/2010/wordprocessingInk" xmlns:wne="http://schemas.microsoft.com/office/word/2006/wordml" xmlns:wps="http://schemas.microsoft.com/office/word/2010/wordprocessingShape" mc:Ignorable="w14 w15 w16se w16cid wp14">
+<w:hdr xmlns:wpc="http://schemas.microsoft.com/office/word/2010/wordprocessingCanvas" xmlns:cx="http://schemas.microsoft.com/office/drawing/2014/chartex" xmlns:cx1="http://schemas.microsoft.com/office/drawing/2015/9/8/chartex" xmlns:cx2="http://schemas.microsoft.com/office/drawing/2015/10/21/chartex" xmlns:cx3="http://schemas.microsoft.com/office/drawing/2016/5/9/chartex" xmlns:cx4="http://schemas.microsoft.com/office/drawing/2016/5/10/chartex" xmlns:cx5="http://schemas.microsoft.com/office/drawing/2016/5/11/chartex" xmlns:mc="http://schemas.openxmlformats.org/markup-compatibility/2006" xmlns:o="urn:schemas-microsoft-com:office:office" xmlns:r="http://schemas.openxmlformats.org/officeDocument/2006/relationships" xmlns:m="http://schemas.openxmlformats.org/officeDocument/2006/math" xmlns:v="urn:schemas-microsoft-com:vml" xmlns:wp14="http://schemas.microsoft.com/office/word/2010/wordprocessingDrawing" xmlns:wp="http://schemas.openxmlformats.org/drawingml/2006/wordprocessingDrawing" xmlns:w10="urn:schemas-microsoft-com:office:word" xmlns:w="http://schemas.openxmlformats.org/wordprocessingml/2006/main" xmlns:w14="http://schemas.microsoft.com/office/word/2010/wordml" xmlns:w15="http://schemas.microsoft.com/office/word/2012/wordml" xmlns:w16se="http://schemas.microsoft.com/office/word/2015/wordml/symex" xmlns:wpg="http://schemas.microsoft.com/office/word/2010/wordprocessingGroup" xmlns:wpi="http://schemas.microsoft.com/office/word/2010/wordprocessingInk" xmlns:wne="http://schemas.microsoft.com/office/word/2006/wordml" xmlns:wps="http://schemas.microsoft.com/office/word/2010/wordprocessingShape" mc:Ignorable="w14 w15 w16se wp14">
   <w:p>
     <w:pPr>
       <w:pStyle w:val="Kopfzeile"/>
@@ -6045,7 +5846,7 @@
             </wp:anchor>
           </w:drawing>
         </mc:Choice>
-        <mc:Fallback>
+        <mc:Fallback xmlns:w16cid="http://schemas.microsoft.com/office/word/2016/wordml/cid" xmlns:am3d="http://schemas.microsoft.com/office/drawing/2017/model3d" xmlns:aink="http://schemas.microsoft.com/office/drawing/2016/ink" xmlns:cx8="http://schemas.microsoft.com/office/drawing/2016/5/14/chartex" xmlns:cx7="http://schemas.microsoft.com/office/drawing/2016/5/13/chartex" xmlns:cx6="http://schemas.microsoft.com/office/drawing/2016/5/12/chartex">
           <w:pict>
             <v:line w14:anchorId="31403378" id="Line 12" o:spid="_x0000_s1026" style="position:absolute;z-index:251658240;visibility:visible;mso-wrap-style:square;mso-width-percent:0;mso-height-percent:0;mso-wrap-distance-left:9pt;mso-wrap-distance-top:-8e-5mm;mso-wrap-distance-right:9pt;mso-wrap-distance-bottom:-8e-5mm;mso-position-horizontal:absolute;mso-position-horizontal-relative:text;mso-position-vertical:absolute;mso-position-vertical-relative:text;mso-width-percent:0;mso-height-percent:0;mso-width-relative:page;mso-height-relative:page" from="-25.65pt,24.85pt" to="505.35pt,24.85pt" o:gfxdata="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"/>
           </w:pict>
@@ -6066,7 +5867,7 @@
 </file>
 
 <file path=word/header2.xml><?xml version="1.0" encoding="utf-8"?>
-<w:hdr xmlns:wpc="http://schemas.microsoft.com/office/word/2010/wordprocessingCanvas" xmlns:cx="http://schemas.microsoft.com/office/drawing/2014/chartex" xmlns:cx1="http://schemas.microsoft.com/office/drawing/2015/9/8/chartex" xmlns:cx2="http://schemas.microsoft.com/office/drawing/2015/10/21/chartex" xmlns:cx3="http://schemas.microsoft.com/office/drawing/2016/5/9/chartex" xmlns:cx4="http://schemas.microsoft.com/office/drawing/2016/5/10/chartex" xmlns:cx5="http://schemas.microsoft.com/office/drawing/2016/5/11/chartex" xmlns:cx6="http://schemas.microsoft.com/office/drawing/2016/5/12/chartex" xmlns:cx7="http://schemas.microsoft.com/office/drawing/2016/5/13/chartex" xmlns:cx8="http://schemas.microsoft.com/office/drawing/2016/5/14/chartex" xmlns:mc="http://schemas.openxmlformats.org/markup-compatibility/2006" xmlns:aink="http://schemas.microsoft.com/office/drawing/2016/ink" xmlns:am3d="http://schemas.microsoft.com/office/drawing/2017/model3d" xmlns:o="urn:schemas-microsoft-com:office:office" xmlns:r="http://schemas.openxmlformats.org/officeDocument/2006/relationships" xmlns:m="http://schemas.openxmlformats.org/officeDocument/2006/math" xmlns:v="urn:schemas-microsoft-com:vml" xmlns:wp14="http://schemas.microsoft.com/office/word/2010/wordprocessingDrawing" xmlns:wp="http://schemas.openxmlformats.org/drawingml/2006/wordprocessingDrawing" xmlns:w10="urn:schemas-microsoft-com:office:word" xmlns:w="http://schemas.openxmlformats.org/wordprocessingml/2006/main" xmlns:w14="http://schemas.microsoft.com/office/word/2010/wordml" xmlns:w15="http://schemas.microsoft.com/office/word/2012/wordml" xmlns:w16cid="http://schemas.microsoft.com/office/word/2016/wordml/cid" xmlns:w16se="http://schemas.microsoft.com/office/word/2015/wordml/symex" xmlns:wpg="http://schemas.microsoft.com/office/word/2010/wordprocessingGroup" xmlns:wpi="http://schemas.microsoft.com/office/word/2010/wordprocessingInk" xmlns:wne="http://schemas.microsoft.com/office/word/2006/wordml" xmlns:wps="http://schemas.microsoft.com/office/word/2010/wordprocessingShape" mc:Ignorable="w14 w15 w16se w16cid wp14">
+<w:hdr xmlns:wpc="http://schemas.microsoft.com/office/word/2010/wordprocessingCanvas" xmlns:cx="http://schemas.microsoft.com/office/drawing/2014/chartex" xmlns:cx1="http://schemas.microsoft.com/office/drawing/2015/9/8/chartex" xmlns:cx2="http://schemas.microsoft.com/office/drawing/2015/10/21/chartex" xmlns:cx3="http://schemas.microsoft.com/office/drawing/2016/5/9/chartex" xmlns:cx4="http://schemas.microsoft.com/office/drawing/2016/5/10/chartex" xmlns:cx5="http://schemas.microsoft.com/office/drawing/2016/5/11/chartex" xmlns:mc="http://schemas.openxmlformats.org/markup-compatibility/2006" xmlns:o="urn:schemas-microsoft-com:office:office" xmlns:r="http://schemas.openxmlformats.org/officeDocument/2006/relationships" xmlns:m="http://schemas.openxmlformats.org/officeDocument/2006/math" xmlns:v="urn:schemas-microsoft-com:vml" xmlns:wp14="http://schemas.microsoft.com/office/word/2010/wordprocessingDrawing" xmlns:wp="http://schemas.openxmlformats.org/drawingml/2006/wordprocessingDrawing" xmlns:w10="urn:schemas-microsoft-com:office:word" xmlns:w="http://schemas.openxmlformats.org/wordprocessingml/2006/main" xmlns:w14="http://schemas.microsoft.com/office/word/2010/wordml" xmlns:w15="http://schemas.microsoft.com/office/word/2012/wordml" xmlns:w16se="http://schemas.microsoft.com/office/word/2015/wordml/symex" xmlns:wpg="http://schemas.microsoft.com/office/word/2010/wordprocessingGroup" xmlns:wpi="http://schemas.microsoft.com/office/word/2010/wordprocessingInk" xmlns:wne="http://schemas.microsoft.com/office/word/2006/wordml" xmlns:wps="http://schemas.microsoft.com/office/word/2010/wordprocessingShape" mc:Ignorable="w14 w15 w16se wp14">
   <w:p>
     <w:pPr>
       <w:pStyle w:val="Kopfzeile"/>
@@ -6144,7 +5945,7 @@
 </file>
 
 <file path=word/header3.xml><?xml version="1.0" encoding="utf-8"?>
-<w:hdr xmlns:wpc="http://schemas.microsoft.com/office/word/2010/wordprocessingCanvas" xmlns:cx="http://schemas.microsoft.com/office/drawing/2014/chartex" xmlns:cx1="http://schemas.microsoft.com/office/drawing/2015/9/8/chartex" xmlns:cx2="http://schemas.microsoft.com/office/drawing/2015/10/21/chartex" xmlns:cx3="http://schemas.microsoft.com/office/drawing/2016/5/9/chartex" xmlns:cx4="http://schemas.microsoft.com/office/drawing/2016/5/10/chartex" xmlns:cx5="http://schemas.microsoft.com/office/drawing/2016/5/11/chartex" xmlns:cx6="http://schemas.microsoft.com/office/drawing/2016/5/12/chartex" xmlns:cx7="http://schemas.microsoft.com/office/drawing/2016/5/13/chartex" xmlns:cx8="http://schemas.microsoft.com/office/drawing/2016/5/14/chartex" xmlns:mc="http://schemas.openxmlformats.org/markup-compatibility/2006" xmlns:aink="http://schemas.microsoft.com/office/drawing/2016/ink" xmlns:am3d="http://schemas.microsoft.com/office/drawing/2017/model3d" xmlns:o="urn:schemas-microsoft-com:office:office" xmlns:r="http://schemas.openxmlformats.org/officeDocument/2006/relationships" xmlns:m="http://schemas.openxmlformats.org/officeDocument/2006/math" xmlns:v="urn:schemas-microsoft-com:vml" xmlns:wp14="http://schemas.microsoft.com/office/word/2010/wordprocessingDrawing" xmlns:wp="http://schemas.openxmlformats.org/drawingml/2006/wordprocessingDrawing" xmlns:w10="urn:schemas-microsoft-com:office:word" xmlns:w="http://schemas.openxmlformats.org/wordprocessingml/2006/main" xmlns:w14="http://schemas.microsoft.com/office/word/2010/wordml" xmlns:w15="http://schemas.microsoft.com/office/word/2012/wordml" xmlns:w16cid="http://schemas.microsoft.com/office/word/2016/wordml/cid" xmlns:w16se="http://schemas.microsoft.com/office/word/2015/wordml/symex" xmlns:wpg="http://schemas.microsoft.com/office/word/2010/wordprocessingGroup" xmlns:wpi="http://schemas.microsoft.com/office/word/2010/wordprocessingInk" xmlns:wne="http://schemas.microsoft.com/office/word/2006/wordml" xmlns:wps="http://schemas.microsoft.com/office/word/2010/wordprocessingShape" mc:Ignorable="w14 w15 w16se w16cid wp14">
+<w:hdr xmlns:wpc="http://schemas.microsoft.com/office/word/2010/wordprocessingCanvas" xmlns:cx="http://schemas.microsoft.com/office/drawing/2014/chartex" xmlns:cx1="http://schemas.microsoft.com/office/drawing/2015/9/8/chartex" xmlns:cx2="http://schemas.microsoft.com/office/drawing/2015/10/21/chartex" xmlns:cx3="http://schemas.microsoft.com/office/drawing/2016/5/9/chartex" xmlns:cx4="http://schemas.microsoft.com/office/drawing/2016/5/10/chartex" xmlns:cx5="http://schemas.microsoft.com/office/drawing/2016/5/11/chartex" xmlns:mc="http://schemas.openxmlformats.org/markup-compatibility/2006" xmlns:o="urn:schemas-microsoft-com:office:office" xmlns:r="http://schemas.openxmlformats.org/officeDocument/2006/relationships" xmlns:m="http://schemas.openxmlformats.org/officeDocument/2006/math" xmlns:v="urn:schemas-microsoft-com:vml" xmlns:wp14="http://schemas.microsoft.com/office/word/2010/wordprocessingDrawing" xmlns:wp="http://schemas.openxmlformats.org/drawingml/2006/wordprocessingDrawing" xmlns:w10="urn:schemas-microsoft-com:office:word" xmlns:w="http://schemas.openxmlformats.org/wordprocessingml/2006/main" xmlns:w14="http://schemas.microsoft.com/office/word/2010/wordml" xmlns:w15="http://schemas.microsoft.com/office/word/2012/wordml" xmlns:w16se="http://schemas.microsoft.com/office/word/2015/wordml/symex" xmlns:wpg="http://schemas.microsoft.com/office/word/2010/wordprocessingGroup" xmlns:wpi="http://schemas.microsoft.com/office/word/2010/wordprocessingInk" xmlns:wne="http://schemas.microsoft.com/office/word/2006/wordml" xmlns:wps="http://schemas.microsoft.com/office/word/2010/wordprocessingShape" mc:Ignorable="w14 w15 w16se wp14">
   <w:p>
     <w:pPr>
       <w:pStyle w:val="Kopfzeile"/>
@@ -6272,7 +6073,7 @@
 </file>
 
 <file path=word/header4.xml><?xml version="1.0" encoding="utf-8"?>
-<w:hdr xmlns:wpc="http://schemas.microsoft.com/office/word/2010/wordprocessingCanvas" xmlns:cx="http://schemas.microsoft.com/office/drawing/2014/chartex" xmlns:cx1="http://schemas.microsoft.com/office/drawing/2015/9/8/chartex" xmlns:cx2="http://schemas.microsoft.com/office/drawing/2015/10/21/chartex" xmlns:cx3="http://schemas.microsoft.com/office/drawing/2016/5/9/chartex" xmlns:cx4="http://schemas.microsoft.com/office/drawing/2016/5/10/chartex" xmlns:cx5="http://schemas.microsoft.com/office/drawing/2016/5/11/chartex" xmlns:cx6="http://schemas.microsoft.com/office/drawing/2016/5/12/chartex" xmlns:cx7="http://schemas.microsoft.com/office/drawing/2016/5/13/chartex" xmlns:cx8="http://schemas.microsoft.com/office/drawing/2016/5/14/chartex" xmlns:mc="http://schemas.openxmlformats.org/markup-compatibility/2006" xmlns:aink="http://schemas.microsoft.com/office/drawing/2016/ink" xmlns:am3d="http://schemas.microsoft.com/office/drawing/2017/model3d" xmlns:o="urn:schemas-microsoft-com:office:office" xmlns:r="http://schemas.openxmlformats.org/officeDocument/2006/relationships" xmlns:m="http://schemas.openxmlformats.org/officeDocument/2006/math" xmlns:v="urn:schemas-microsoft-com:vml" xmlns:wp14="http://schemas.microsoft.com/office/word/2010/wordprocessingDrawing" xmlns:wp="http://schemas.openxmlformats.org/drawingml/2006/wordprocessingDrawing" xmlns:w10="urn:schemas-microsoft-com:office:word" xmlns:w="http://schemas.openxmlformats.org/wordprocessingml/2006/main" xmlns:w14="http://schemas.microsoft.com/office/word/2010/wordml" xmlns:w15="http://schemas.microsoft.com/office/word/2012/wordml" xmlns:w16cid="http://schemas.microsoft.com/office/word/2016/wordml/cid" xmlns:w16se="http://schemas.microsoft.com/office/word/2015/wordml/symex" xmlns:wpg="http://schemas.microsoft.com/office/word/2010/wordprocessingGroup" xmlns:wpi="http://schemas.microsoft.com/office/word/2010/wordprocessingInk" xmlns:wne="http://schemas.microsoft.com/office/word/2006/wordml" xmlns:wps="http://schemas.microsoft.com/office/word/2010/wordprocessingShape" mc:Ignorable="w14 w15 w16se w16cid wp14">
+<w:hdr xmlns:wpc="http://schemas.microsoft.com/office/word/2010/wordprocessingCanvas" xmlns:cx="http://schemas.microsoft.com/office/drawing/2014/chartex" xmlns:cx1="http://schemas.microsoft.com/office/drawing/2015/9/8/chartex" xmlns:cx2="http://schemas.microsoft.com/office/drawing/2015/10/21/chartex" xmlns:cx3="http://schemas.microsoft.com/office/drawing/2016/5/9/chartex" xmlns:cx4="http://schemas.microsoft.com/office/drawing/2016/5/10/chartex" xmlns:cx5="http://schemas.microsoft.com/office/drawing/2016/5/11/chartex" xmlns:mc="http://schemas.openxmlformats.org/markup-compatibility/2006" xmlns:o="urn:schemas-microsoft-com:office:office" xmlns:r="http://schemas.openxmlformats.org/officeDocument/2006/relationships" xmlns:m="http://schemas.openxmlformats.org/officeDocument/2006/math" xmlns:v="urn:schemas-microsoft-com:vml" xmlns:wp14="http://schemas.microsoft.com/office/word/2010/wordprocessingDrawing" xmlns:wp="http://schemas.openxmlformats.org/drawingml/2006/wordprocessingDrawing" xmlns:w10="urn:schemas-microsoft-com:office:word" xmlns:w="http://schemas.openxmlformats.org/wordprocessingml/2006/main" xmlns:w14="http://schemas.microsoft.com/office/word/2010/wordml" xmlns:w15="http://schemas.microsoft.com/office/word/2012/wordml" xmlns:w16se="http://schemas.microsoft.com/office/word/2015/wordml/symex" xmlns:wpg="http://schemas.microsoft.com/office/word/2010/wordprocessingGroup" xmlns:wpi="http://schemas.microsoft.com/office/word/2010/wordprocessingInk" xmlns:wne="http://schemas.microsoft.com/office/word/2006/wordml" xmlns:wps="http://schemas.microsoft.com/office/word/2010/wordprocessingShape" mc:Ignorable="w14 w15 w16se wp14">
   <w:p>
     <w:pPr>
       <w:pStyle w:val="Kopfzeile"/>
@@ -6429,7 +6230,7 @@
             </wp:anchor>
           </w:drawing>
         </mc:Choice>
-        <mc:Fallback>
+        <mc:Fallback xmlns:w16cid="http://schemas.microsoft.com/office/word/2016/wordml/cid" xmlns:am3d="http://schemas.microsoft.com/office/drawing/2017/model3d" xmlns:aink="http://schemas.microsoft.com/office/drawing/2016/ink" xmlns:cx8="http://schemas.microsoft.com/office/drawing/2016/5/14/chartex" xmlns:cx7="http://schemas.microsoft.com/office/drawing/2016/5/13/chartex" xmlns:cx6="http://schemas.microsoft.com/office/drawing/2016/5/12/chartex">
           <w:pict>
             <v:line w14:anchorId="1AD09021" id="Line 15" o:spid="_x0000_s1026" style="position:absolute;z-index:251670528;visibility:visible;mso-wrap-style:square;mso-width-percent:0;mso-height-percent:0;mso-wrap-distance-left:9pt;mso-wrap-distance-top:-8e-5mm;mso-wrap-distance-right:9pt;mso-wrap-distance-bottom:-8e-5mm;mso-position-horizontal:absolute;mso-position-horizontal-relative:page;mso-position-vertical:absolute;mso-position-vertical-relative:page;mso-width-percent:0;mso-height-percent:0;mso-width-relative:page;mso-height-relative:page" from="49.6pt,74pt" to="545.65pt,74pt" o:gfxdata="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">
               <w10:wrap anchorx="page" anchory="page"/>
@@ -6499,7 +6300,7 @@
         <w:b/>
         <w:noProof/>
       </w:rPr>
-      <w:t>Schlusswort</w:t>
+      <w:t>Testfälle</w:t>
     </w:r>
     <w:r>
       <w:rPr>
@@ -6512,7 +6313,7 @@
 </file>
 
 <file path=word/numbering.xml><?xml version="1.0" encoding="utf-8"?>
-<w:numbering xmlns:wpc="http://schemas.microsoft.com/office/word/2010/wordprocessingCanvas" xmlns:cx="http://schemas.microsoft.com/office/drawing/2014/chartex" xmlns:cx1="http://schemas.microsoft.com/office/drawing/2015/9/8/chartex" xmlns:cx2="http://schemas.microsoft.com/office/drawing/2015/10/21/chartex" xmlns:cx3="http://schemas.microsoft.com/office/drawing/2016/5/9/chartex" xmlns:cx4="http://schemas.microsoft.com/office/drawing/2016/5/10/chartex" xmlns:cx5="http://schemas.microsoft.com/office/drawing/2016/5/11/chartex" xmlns:cx6="http://schemas.microsoft.com/office/drawing/2016/5/12/chartex" xmlns:cx7="http://schemas.microsoft.com/office/drawing/2016/5/13/chartex" xmlns:cx8="http://schemas.microsoft.com/office/drawing/2016/5/14/chartex" xmlns:mc="http://schemas.openxmlformats.org/markup-compatibility/2006" xmlns:aink="http://schemas.microsoft.com/office/drawing/2016/ink" xmlns:am3d="http://schemas.microsoft.com/office/drawing/2017/model3d" xmlns:o="urn:schemas-microsoft-com:office:office" xmlns:r="http://schemas.openxmlformats.org/officeDocument/2006/relationships" xmlns:m="http://schemas.openxmlformats.org/officeDocument/2006/math" xmlns:v="urn:schemas-microsoft-com:vml" xmlns:wp14="http://schemas.microsoft.com/office/word/2010/wordprocessingDrawing" xmlns:wp="http://schemas.openxmlformats.org/drawingml/2006/wordprocessingDrawing" xmlns:w10="urn:schemas-microsoft-com:office:word" xmlns:w="http://schemas.openxmlformats.org/wordprocessingml/2006/main" xmlns:w14="http://schemas.microsoft.com/office/word/2010/wordml" xmlns:w15="http://schemas.microsoft.com/office/word/2012/wordml" xmlns:w16cid="http://schemas.microsoft.com/office/word/2016/wordml/cid" xmlns:w16se="http://schemas.microsoft.com/office/word/2015/wordml/symex" xmlns:wpg="http://schemas.microsoft.com/office/word/2010/wordprocessingGroup" xmlns:wpi="http://schemas.microsoft.com/office/word/2010/wordprocessingInk" xmlns:wne="http://schemas.microsoft.com/office/word/2006/wordml" xmlns:wps="http://schemas.microsoft.com/office/word/2010/wordprocessingShape" mc:Ignorable="w14 w15 w16se w16cid wp14">
+<w:numbering xmlns:wpc="http://schemas.microsoft.com/office/word/2010/wordprocessingCanvas" xmlns:cx="http://schemas.microsoft.com/office/drawing/2014/chartex" xmlns:cx1="http://schemas.microsoft.com/office/drawing/2015/9/8/chartex" xmlns:cx2="http://schemas.microsoft.com/office/drawing/2015/10/21/chartex" xmlns:cx3="http://schemas.microsoft.com/office/drawing/2016/5/9/chartex" xmlns:cx4="http://schemas.microsoft.com/office/drawing/2016/5/10/chartex" xmlns:cx5="http://schemas.microsoft.com/office/drawing/2016/5/11/chartex" xmlns:mc="http://schemas.openxmlformats.org/markup-compatibility/2006" xmlns:o="urn:schemas-microsoft-com:office:office" xmlns:r="http://schemas.openxmlformats.org/officeDocument/2006/relationships" xmlns:m="http://schemas.openxmlformats.org/officeDocument/2006/math" xmlns:v="urn:schemas-microsoft-com:vml" xmlns:wp14="http://schemas.microsoft.com/office/word/2010/wordprocessingDrawing" xmlns:wp="http://schemas.openxmlformats.org/drawingml/2006/wordprocessingDrawing" xmlns:w10="urn:schemas-microsoft-com:office:word" xmlns:w="http://schemas.openxmlformats.org/wordprocessingml/2006/main" xmlns:w14="http://schemas.microsoft.com/office/word/2010/wordml" xmlns:w15="http://schemas.microsoft.com/office/word/2012/wordml" xmlns:w16se="http://schemas.microsoft.com/office/word/2015/wordml/symex" xmlns:wpg="http://schemas.microsoft.com/office/word/2010/wordprocessingGroup" xmlns:wpi="http://schemas.microsoft.com/office/word/2010/wordprocessingInk" xmlns:wne="http://schemas.microsoft.com/office/word/2006/wordml" xmlns:wps="http://schemas.microsoft.com/office/word/2010/wordprocessingShape" mc:Ignorable="w14 w15 w16se wp14">
   <w:abstractNum w:abstractNumId="0" w15:restartNumberingAfterBreak="0">
     <w:nsid w:val="080C5D30"/>
     <w:multiLevelType w:val="hybridMultilevel"/>
@@ -7361,7 +7162,7 @@
 </file>
 
 <file path=word/styles.xml><?xml version="1.0" encoding="utf-8"?>
-<w:styles xmlns:mc="http://schemas.openxmlformats.org/markup-compatibility/2006" xmlns:r="http://schemas.openxmlformats.org/officeDocument/2006/relationships" xmlns:w="http://schemas.openxmlformats.org/wordprocessingml/2006/main" xmlns:w14="http://schemas.microsoft.com/office/word/2010/wordml" xmlns:w15="http://schemas.microsoft.com/office/word/2012/wordml" xmlns:w16cid="http://schemas.microsoft.com/office/word/2016/wordml/cid" xmlns:w16se="http://schemas.microsoft.com/office/word/2015/wordml/symex" mc:Ignorable="w14 w15 w16se w16cid">
+<w:styles xmlns:mc="http://schemas.openxmlformats.org/markup-compatibility/2006" xmlns:r="http://schemas.openxmlformats.org/officeDocument/2006/relationships" xmlns:w="http://schemas.openxmlformats.org/wordprocessingml/2006/main" xmlns:w14="http://schemas.microsoft.com/office/word/2010/wordml" xmlns:w15="http://schemas.microsoft.com/office/word/2012/wordml" xmlns:w16se="http://schemas.microsoft.com/office/word/2015/wordml/symex" mc:Ignorable="w14 w15 w16se">
   <w:docDefaults>
     <w:rPrDefault>
       <w:rPr>
@@ -7371,7 +7172,7 @@
     </w:rPrDefault>
     <w:pPrDefault/>
   </w:docDefaults>
-  <w:latentStyles w:defLockedState="0" w:defUIPriority="99" w:defSemiHidden="0" w:defUnhideWhenUsed="0" w:defQFormat="0" w:count="375">
+  <w:latentStyles w:defLockedState="0" w:defUIPriority="99" w:defSemiHidden="0" w:defUnhideWhenUsed="0" w:defQFormat="0" w:count="374">
     <w:lsdException w:name="Normal" w:uiPriority="0"/>
     <w:lsdException w:name="heading 1" w:uiPriority="9" w:qFormat="1"/>
     <w:lsdException w:name="heading 2" w:semiHidden="1" w:uiPriority="0" w:unhideWhenUsed="1" w:qFormat="1"/>
@@ -7477,6 +7278,7 @@
     <w:lsdException w:name="HTML Sample" w:semiHidden="1" w:unhideWhenUsed="1"/>
     <w:lsdException w:name="HTML Typewriter" w:semiHidden="1" w:unhideWhenUsed="1"/>
     <w:lsdException w:name="HTML Variable" w:semiHidden="1" w:unhideWhenUsed="1"/>
+    <w:lsdException w:name="Normal Table" w:semiHidden="1" w:unhideWhenUsed="1"/>
     <w:lsdException w:name="annotation subject" w:semiHidden="1" w:unhideWhenUsed="1"/>
     <w:lsdException w:name="No List" w:semiHidden="1" w:unhideWhenUsed="1"/>
     <w:lsdException w:name="Outline List 1" w:semiHidden="1" w:unhideWhenUsed="1"/>
@@ -7523,8 +7325,10 @@
     <w:lsdException w:name="Table Subtle 2" w:semiHidden="1" w:unhideWhenUsed="1"/>
     <w:lsdException w:name="Table Web 1" w:semiHidden="1" w:unhideWhenUsed="1"/>
     <w:lsdException w:name="Table Web 2" w:semiHidden="1" w:unhideWhenUsed="1"/>
+    <w:lsdException w:name="Table Web 3" w:semiHidden="1" w:unhideWhenUsed="1"/>
     <w:lsdException w:name="Balloon Text" w:semiHidden="1" w:unhideWhenUsed="1"/>
     <w:lsdException w:name="Table Grid" w:uiPriority="0"/>
+    <w:lsdException w:name="Table Theme" w:semiHidden="1" w:unhideWhenUsed="1"/>
     <w:lsdException w:name="Placeholder Text" w:semiHidden="1"/>
     <w:lsdException w:name="No Spacing" w:uiPriority="1"/>
     <w:lsdException w:name="Light Shading" w:uiPriority="60"/>
@@ -7743,7 +7547,6 @@
     <w:lsdException w:name="Mention" w:semiHidden="1" w:unhideWhenUsed="1"/>
     <w:lsdException w:name="Smart Hyperlink" w:semiHidden="1" w:unhideWhenUsed="1"/>
     <w:lsdException w:name="Hashtag" w:semiHidden="1" w:unhideWhenUsed="1"/>
-    <w:lsdException w:name="Unresolved Mention" w:semiHidden="1" w:unhideWhenUsed="1"/>
   </w:latentStyles>
   <w:style w:type="paragraph" w:default="1" w:styleId="Standard">
     <w:name w:val="Normal"/>
@@ -9111,6 +8914,38 @@
 </file>
 
 <file path=customXml/item2.xml><?xml version="1.0" encoding="utf-8"?>
+<?mso-contentType ?>
+<FormTemplates xmlns="http://schemas.microsoft.com/sharepoint/v3/contenttype/forms">
+  <Display>DocumentLibraryForm</Display>
+  <Edit>DocumentLibraryForm</Edit>
+  <New>DocumentLibraryForm</New>
+</FormTemplates>
+</file>
+
+<file path=customXml/item3.xml><?xml version="1.0" encoding="utf-8"?>
+<p:properties xmlns:p="http://schemas.microsoft.com/office/2006/metadata/properties" xmlns:xsi="http://www.w3.org/2001/XMLSchema-instance">
+  <documentManagement>
+    <TaxCatchAll xmlns="8f28c936-c8b7-4889-b357-0af883ed6eb7">
+      <Value>446</Value>
+    </TaxCatchAll>
+    <nc5864615c75432b95467191aa94d779 xmlns="8f28c936-c8b7-4889-b357-0af883ed6eb7">
+      <Terms xmlns="http://schemas.microsoft.com/office/infopath/2007/PartnerControls">
+        <TermInfo xmlns="http://schemas.microsoft.com/office/infopath/2007/PartnerControls">
+          <TermName xmlns="http://schemas.microsoft.com/office/infopath/2007/PartnerControls">Lernende</TermName>
+          <TermId xmlns="http://schemas.microsoft.com/office/infopath/2007/PartnerControls">39b0660c-8fb4-492a-87d2-3d8723432cc9</TermId>
+        </TermInfo>
+      </Terms>
+    </nc5864615c75432b95467191aa94d779>
+    <_dlc_DocId xmlns="8f28c936-c8b7-4889-b357-0af883ed6eb7">ABOUT-23-119</_dlc_DocId>
+    <_dlc_DocIdUrl xmlns="8f28c936-c8b7-4889-b357-0af883ed6eb7">
+      <Url>https://shp.bison-group.com/HRM/_layouts/15/DocIdRedir.aspx?ID=ABOUT-23-119</Url>
+      <Description>ABOUT-23-119</Description>
+    </_dlc_DocIdUrl>
+  </documentManagement>
+</p:properties>
+</file>
+
+<file path=customXml/item4.xml><?xml version="1.0" encoding="utf-8"?>
 <ct:contentTypeSchema xmlns:ct="http://schemas.microsoft.com/office/2006/metadata/contentType" xmlns:ma="http://schemas.microsoft.com/office/2006/metadata/properties/metaAttributes" ct:_="" ma:_="" ma:contentTypeName="Dokument" ma:contentTypeID="0x010100B0C6F5EFAAB31242AD9AC599CCD2DEB5" ma:contentTypeVersion="4" ma:contentTypeDescription="Ein neues Dokument erstellen." ma:contentTypeScope="" ma:versionID="4a4ff7f20120f5b2888e2fcca24cb7d9">
   <xsd:schema xmlns:xsd="http://www.w3.org/2001/XMLSchema" xmlns:xs="http://www.w3.org/2001/XMLSchema" xmlns:p="http://schemas.microsoft.com/office/2006/metadata/properties" xmlns:ns2="8f28c936-c8b7-4889-b357-0af883ed6eb7" targetNamespace="http://schemas.microsoft.com/office/2006/metadata/properties" ma:root="true" ma:fieldsID="3de77f70ba20f7252701c7a44e79e06e" ns2:_="">
     <xsd:import namespace="8f28c936-c8b7-4889-b357-0af883ed6eb7"/>
@@ -9275,38 +9110,6 @@
 </ct:contentTypeSchema>
 </file>
 
-<file path=customXml/item3.xml><?xml version="1.0" encoding="utf-8"?>
-<p:properties xmlns:p="http://schemas.microsoft.com/office/2006/metadata/properties" xmlns:xsi="http://www.w3.org/2001/XMLSchema-instance">
-  <documentManagement>
-    <TaxCatchAll xmlns="8f28c936-c8b7-4889-b357-0af883ed6eb7">
-      <Value>446</Value>
-    </TaxCatchAll>
-    <nc5864615c75432b95467191aa94d779 xmlns="8f28c936-c8b7-4889-b357-0af883ed6eb7">
-      <Terms xmlns="http://schemas.microsoft.com/office/infopath/2007/PartnerControls">
-        <TermInfo xmlns="http://schemas.microsoft.com/office/infopath/2007/PartnerControls">
-          <TermName xmlns="http://schemas.microsoft.com/office/infopath/2007/PartnerControls">Lernende</TermName>
-          <TermId xmlns="http://schemas.microsoft.com/office/infopath/2007/PartnerControls">39b0660c-8fb4-492a-87d2-3d8723432cc9</TermId>
-        </TermInfo>
-      </Terms>
-    </nc5864615c75432b95467191aa94d779>
-    <_dlc_DocId xmlns="8f28c936-c8b7-4889-b357-0af883ed6eb7">ABOUT-23-119</_dlc_DocId>
-    <_dlc_DocIdUrl xmlns="8f28c936-c8b7-4889-b357-0af883ed6eb7">
-      <Url>https://shp.bison-group.com/HRM/_layouts/15/DocIdRedir.aspx?ID=ABOUT-23-119</Url>
-      <Description>ABOUT-23-119</Description>
-    </_dlc_DocIdUrl>
-  </documentManagement>
-</p:properties>
-</file>
-
-<file path=customXml/item4.xml><?xml version="1.0" encoding="utf-8"?>
-<?mso-contentType ?>
-<FormTemplates xmlns="http://schemas.microsoft.com/sharepoint/v3/contenttype/forms">
-  <Display>DocumentLibraryForm</Display>
-  <Edit>DocumentLibraryForm</Edit>
-  <New>DocumentLibraryForm</New>
-</FormTemplates>
-</file>
-
 <file path=customXml/item5.xml><?xml version="1.0" encoding="utf-8"?>
 <b:Sources xmlns:b="http://schemas.openxmlformats.org/officeDocument/2006/bibliography" xmlns="http://schemas.openxmlformats.org/officeDocument/2006/bibliography" SelectedStyle="\HarvardAnglia2008OfficeOnline.xsl" StyleName="Harvard - Anglia" Version="2008">
   <b:Source>
@@ -9351,6 +9154,24 @@
 </file>
 
 <file path=customXml/itemProps2.xml><?xml version="1.0" encoding="utf-8"?>
+<ds:datastoreItem xmlns:ds="http://schemas.openxmlformats.org/officeDocument/2006/customXml" ds:itemID="{A27009EE-9E9F-48D0-B1B2-FBAD89FE0BC1}">
+  <ds:schemaRefs>
+    <ds:schemaRef ds:uri="http://schemas.microsoft.com/sharepoint/v3/contenttype/forms"/>
+  </ds:schemaRefs>
+</ds:datastoreItem>
+</file>
+
+<file path=customXml/itemProps3.xml><?xml version="1.0" encoding="utf-8"?>
+<ds:datastoreItem xmlns:ds="http://schemas.openxmlformats.org/officeDocument/2006/customXml" ds:itemID="{71757D2F-A750-4B5E-95E1-3CCD25588B9E}">
+  <ds:schemaRefs>
+    <ds:schemaRef ds:uri="http://schemas.microsoft.com/office/2006/metadata/properties"/>
+    <ds:schemaRef ds:uri="8f28c936-c8b7-4889-b357-0af883ed6eb7"/>
+    <ds:schemaRef ds:uri="http://schemas.microsoft.com/office/infopath/2007/PartnerControls"/>
+  </ds:schemaRefs>
+</ds:datastoreItem>
+</file>
+
+<file path=customXml/itemProps4.xml><?xml version="1.0" encoding="utf-8"?>
 <ds:datastoreItem xmlns:ds="http://schemas.openxmlformats.org/officeDocument/2006/customXml" ds:itemID="{4EF48E05-0619-4954-9678-60B463384F76}">
   <ds:schemaRefs>
     <ds:schemaRef ds:uri="http://schemas.microsoft.com/office/2006/metadata/contentType"/>
@@ -9368,26 +9189,8 @@
 </ds:datastoreItem>
 </file>
 
-<file path=customXml/itemProps3.xml><?xml version="1.0" encoding="utf-8"?>
-<ds:datastoreItem xmlns:ds="http://schemas.openxmlformats.org/officeDocument/2006/customXml" ds:itemID="{71757D2F-A750-4B5E-95E1-3CCD25588B9E}">
-  <ds:schemaRefs>
-    <ds:schemaRef ds:uri="http://schemas.microsoft.com/office/2006/metadata/properties"/>
-    <ds:schemaRef ds:uri="8f28c936-c8b7-4889-b357-0af883ed6eb7"/>
-    <ds:schemaRef ds:uri="http://schemas.microsoft.com/office/infopath/2007/PartnerControls"/>
-  </ds:schemaRefs>
-</ds:datastoreItem>
-</file>
-
-<file path=customXml/itemProps4.xml><?xml version="1.0" encoding="utf-8"?>
-<ds:datastoreItem xmlns:ds="http://schemas.openxmlformats.org/officeDocument/2006/customXml" ds:itemID="{A27009EE-9E9F-48D0-B1B2-FBAD89FE0BC1}">
-  <ds:schemaRefs>
-    <ds:schemaRef ds:uri="http://schemas.microsoft.com/sharepoint/v3/contenttype/forms"/>
-  </ds:schemaRefs>
-</ds:datastoreItem>
-</file>
-
 <file path=customXml/itemProps5.xml><?xml version="1.0" encoding="utf-8"?>
-<ds:datastoreItem xmlns:ds="http://schemas.openxmlformats.org/officeDocument/2006/customXml" ds:itemID="{9EB2F891-8C26-499B-8913-26E0FD1299F2}">
+<ds:datastoreItem xmlns:ds="http://schemas.openxmlformats.org/officeDocument/2006/customXml" ds:itemID="{385A2714-7D01-4A0A-A690-F726F739E927}">
   <ds:schemaRefs>
     <ds:schemaRef ds:uri="http://schemas.openxmlformats.org/officeDocument/2006/bibliography"/>
   </ds:schemaRefs>

--- a/doc/Dokumentation.docx
+++ b/doc/Dokumentation.docx
@@ -535,7 +535,7 @@
           <w:color w:val="auto"/>
           <w:sz w:val="18"/>
           <w:szCs w:val="20"/>
-          <w:lang w:val="de-DE" w:eastAsia="de-DE"/>
+          <w:lang w:eastAsia="de-DE"/>
         </w:rPr>
         <w:id w:val="-1805996022"/>
         <w:docPartObj>
@@ -586,20 +586,144 @@
             </w:rPr>
           </w:pPr>
           <w:r>
+            <w:rPr>
+              <w:lang w:val="de-CH"/>
+            </w:rPr>
             <w:fldChar w:fldCharType="begin"/>
           </w:r>
           <w:r>
+            <w:rPr>
+              <w:lang w:val="de-CH"/>
+            </w:rPr>
             <w:instrText xml:space="preserve"> TOC \o "1-3" \h \z \u </w:instrText>
           </w:r>
           <w:r>
+            <w:rPr>
+              <w:lang w:val="de-CH"/>
+            </w:rPr>
             <w:fldChar w:fldCharType="separate"/>
           </w:r>
-          <w:hyperlink w:anchor="_Toc531641514" w:history="1">
+          <w:bookmarkStart w:id="22" w:name="_GoBack"/>
+          <w:bookmarkEnd w:id="22"/>
+          <w:r>
+            <w:rPr>
+              <w:rStyle w:val="Hyperlink"/>
+            </w:rPr>
+            <w:fldChar w:fldCharType="begin"/>
+          </w:r>
+          <w:r>
+            <w:rPr>
+              <w:rStyle w:val="Hyperlink"/>
+            </w:rPr>
+            <w:instrText xml:space="preserve"> </w:instrText>
+          </w:r>
+          <w:r>
+            <w:instrText>HYPERLINK \l "_Toc531693524"</w:instrText>
+          </w:r>
+          <w:r>
+            <w:rPr>
+              <w:rStyle w:val="Hyperlink"/>
+            </w:rPr>
+            <w:instrText xml:space="preserve"> </w:instrText>
+          </w:r>
+          <w:r>
+            <w:rPr>
+              <w:rStyle w:val="Hyperlink"/>
+            </w:rPr>
+          </w:r>
+          <w:r>
+            <w:rPr>
+              <w:rStyle w:val="Hyperlink"/>
+            </w:rPr>
+            <w:fldChar w:fldCharType="separate"/>
+          </w:r>
+          <w:r>
+            <w:rPr>
+              <w:rStyle w:val="Hyperlink"/>
+            </w:rPr>
+            <w:t>1</w:t>
+          </w:r>
+          <w:r>
+            <w:rPr>
+              <w:rFonts w:asciiTheme="minorHAnsi" w:eastAsiaTheme="minorEastAsia" w:hAnsiTheme="minorHAnsi" w:cstheme="minorBidi"/>
+              <w:b w:val="0"/>
+              <w:sz w:val="22"/>
+              <w:szCs w:val="22"/>
+              <w:lang w:val="de-CH" w:eastAsia="de-CH"/>
+            </w:rPr>
+            <w:tab/>
+          </w:r>
+          <w:r>
+            <w:rPr>
+              <w:rStyle w:val="Hyperlink"/>
+            </w:rPr>
+            <w:t>Einleitung</w:t>
+          </w:r>
+          <w:r>
+            <w:rPr>
+              <w:webHidden/>
+            </w:rPr>
+            <w:tab/>
+          </w:r>
+          <w:r>
+            <w:rPr>
+              <w:webHidden/>
+            </w:rPr>
+            <w:fldChar w:fldCharType="begin"/>
+          </w:r>
+          <w:r>
+            <w:rPr>
+              <w:webHidden/>
+            </w:rPr>
+            <w:instrText xml:space="preserve"> PAGEREF _Toc531693524 \h </w:instrText>
+          </w:r>
+          <w:r>
+            <w:rPr>
+              <w:webHidden/>
+            </w:rPr>
+          </w:r>
+          <w:r>
+            <w:rPr>
+              <w:webHidden/>
+            </w:rPr>
+            <w:fldChar w:fldCharType="separate"/>
+          </w:r>
+          <w:r>
+            <w:rPr>
+              <w:webHidden/>
+            </w:rPr>
+            <w:t>3</w:t>
+          </w:r>
+          <w:r>
+            <w:rPr>
+              <w:webHidden/>
+            </w:rPr>
+            <w:fldChar w:fldCharType="end"/>
+          </w:r>
+          <w:r>
+            <w:rPr>
+              <w:rStyle w:val="Hyperlink"/>
+            </w:rPr>
+            <w:fldChar w:fldCharType="end"/>
+          </w:r>
+        </w:p>
+        <w:p>
+          <w:pPr>
+            <w:pStyle w:val="Verzeichnis1"/>
+            <w:rPr>
+              <w:rFonts w:asciiTheme="minorHAnsi" w:eastAsiaTheme="minorEastAsia" w:hAnsiTheme="minorHAnsi" w:cstheme="minorBidi"/>
+              <w:b w:val="0"/>
+              <w:sz w:val="22"/>
+              <w:szCs w:val="22"/>
+              <w:lang w:val="de-CH" w:eastAsia="de-CH"/>
+            </w:rPr>
+          </w:pPr>
+          <w:hyperlink w:anchor="_Toc531693525" w:history="1">
             <w:r>
               <w:rPr>
                 <w:rStyle w:val="Hyperlink"/>
               </w:rPr>
-              <w:t>1</w:t>
+              <w:t>2</w:t>
             </w:r>
             <w:r>
               <w:rPr>
@@ -615,7 +739,7 @@
               <w:rPr>
                 <w:rStyle w:val="Hyperlink"/>
               </w:rPr>
-              <w:t>Einleitung</w:t>
+              <w:t>Vorhersage</w:t>
             </w:r>
             <w:r>
               <w:rPr>
@@ -633,7 +757,7 @@
               <w:rPr>
                 <w:webHidden/>
               </w:rPr>
-              <w:instrText xml:space="preserve"> PAGEREF _Toc531641514 \h </w:instrText>
+              <w:instrText xml:space="preserve"> PAGEREF _Toc531693525 \h </w:instrText>
             </w:r>
             <w:r>
               <w:rPr>
@@ -650,7 +774,157 @@
               <w:rPr>
                 <w:webHidden/>
               </w:rPr>
-              <w:t>3</w:t>
+              <w:t>4</w:t>
+            </w:r>
+            <w:r>
+              <w:rPr>
+                <w:webHidden/>
+              </w:rPr>
+              <w:fldChar w:fldCharType="end"/>
+            </w:r>
+          </w:hyperlink>
+        </w:p>
+        <w:p>
+          <w:pPr>
+            <w:pStyle w:val="Verzeichnis2"/>
+            <w:rPr>
+              <w:rFonts w:asciiTheme="minorHAnsi" w:eastAsiaTheme="minorEastAsia" w:hAnsiTheme="minorHAnsi" w:cstheme="minorBidi"/>
+              <w:sz w:val="22"/>
+              <w:szCs w:val="22"/>
+              <w:lang w:eastAsia="de-CH"/>
+            </w:rPr>
+          </w:pPr>
+          <w:hyperlink w:anchor="_Toc531693526" w:history="1">
+            <w:r>
+              <w:rPr>
+                <w:rStyle w:val="Hyperlink"/>
+              </w:rPr>
+              <w:t>2.1</w:t>
+            </w:r>
+            <w:r>
+              <w:rPr>
+                <w:rFonts w:asciiTheme="minorHAnsi" w:eastAsiaTheme="minorEastAsia" w:hAnsiTheme="minorHAnsi" w:cstheme="minorBidi"/>
+                <w:sz w:val="22"/>
+                <w:szCs w:val="22"/>
+                <w:lang w:eastAsia="de-CH"/>
+              </w:rPr>
+              <w:tab/>
+            </w:r>
+            <w:r>
+              <w:rPr>
+                <w:rStyle w:val="Hyperlink"/>
+              </w:rPr>
+              <w:t>Klassendiagramm</w:t>
+            </w:r>
+            <w:r>
+              <w:rPr>
+                <w:webHidden/>
+              </w:rPr>
+              <w:tab/>
+            </w:r>
+            <w:r>
+              <w:rPr>
+                <w:webHidden/>
+              </w:rPr>
+              <w:fldChar w:fldCharType="begin"/>
+            </w:r>
+            <w:r>
+              <w:rPr>
+                <w:webHidden/>
+              </w:rPr>
+              <w:instrText xml:space="preserve"> PAGEREF _Toc531693526 \h </w:instrText>
+            </w:r>
+            <w:r>
+              <w:rPr>
+                <w:webHidden/>
+              </w:rPr>
+            </w:r>
+            <w:r>
+              <w:rPr>
+                <w:webHidden/>
+              </w:rPr>
+              <w:fldChar w:fldCharType="separate"/>
+            </w:r>
+            <w:r>
+              <w:rPr>
+                <w:webHidden/>
+              </w:rPr>
+              <w:t>4</w:t>
+            </w:r>
+            <w:r>
+              <w:rPr>
+                <w:webHidden/>
+              </w:rPr>
+              <w:fldChar w:fldCharType="end"/>
+            </w:r>
+          </w:hyperlink>
+        </w:p>
+        <w:p>
+          <w:pPr>
+            <w:pStyle w:val="Verzeichnis2"/>
+            <w:rPr>
+              <w:rFonts w:asciiTheme="minorHAnsi" w:eastAsiaTheme="minorEastAsia" w:hAnsiTheme="minorHAnsi" w:cstheme="minorBidi"/>
+              <w:sz w:val="22"/>
+              <w:szCs w:val="22"/>
+              <w:lang w:eastAsia="de-CH"/>
+            </w:rPr>
+          </w:pPr>
+          <w:hyperlink w:anchor="_Toc531693527" w:history="1">
+            <w:r>
+              <w:rPr>
+                <w:rStyle w:val="Hyperlink"/>
+              </w:rPr>
+              <w:t>2.2</w:t>
+            </w:r>
+            <w:r>
+              <w:rPr>
+                <w:rFonts w:asciiTheme="minorHAnsi" w:eastAsiaTheme="minorEastAsia" w:hAnsiTheme="minorHAnsi" w:cstheme="minorBidi"/>
+                <w:sz w:val="22"/>
+                <w:szCs w:val="22"/>
+                <w:lang w:eastAsia="de-CH"/>
+              </w:rPr>
+              <w:tab/>
+            </w:r>
+            <w:r>
+              <w:rPr>
+                <w:rStyle w:val="Hyperlink"/>
+              </w:rPr>
+              <w:t>Mockup</w:t>
+            </w:r>
+            <w:r>
+              <w:rPr>
+                <w:webHidden/>
+              </w:rPr>
+              <w:tab/>
+            </w:r>
+            <w:r>
+              <w:rPr>
+                <w:webHidden/>
+              </w:rPr>
+              <w:fldChar w:fldCharType="begin"/>
+            </w:r>
+            <w:r>
+              <w:rPr>
+                <w:webHidden/>
+              </w:rPr>
+              <w:instrText xml:space="preserve"> PAGEREF _Toc531693527 \h </w:instrText>
+            </w:r>
+            <w:r>
+              <w:rPr>
+                <w:webHidden/>
+              </w:rPr>
+            </w:r>
+            <w:r>
+              <w:rPr>
+                <w:webHidden/>
+              </w:rPr>
+              <w:fldChar w:fldCharType="separate"/>
+            </w:r>
+            <w:r>
+              <w:rPr>
+                <w:webHidden/>
+              </w:rPr>
+              <w:t>5</w:t>
             </w:r>
             <w:r>
               <w:rPr>
@@ -671,12 +945,12 @@
               <w:lang w:val="de-CH" w:eastAsia="de-CH"/>
             </w:rPr>
           </w:pPr>
-          <w:hyperlink w:anchor="_Toc531641515" w:history="1">
+          <w:hyperlink w:anchor="_Toc531693528" w:history="1">
             <w:r>
               <w:rPr>
                 <w:rStyle w:val="Hyperlink"/>
               </w:rPr>
-              <w:t>2</w:t>
+              <w:t>3</w:t>
             </w:r>
             <w:r>
               <w:rPr>
@@ -692,7 +966,7 @@
               <w:rPr>
                 <w:rStyle w:val="Hyperlink"/>
               </w:rPr>
-              <w:t>Vorhersage</w:t>
+              <w:t>Code Guidelines</w:t>
             </w:r>
             <w:r>
               <w:rPr>
@@ -710,7 +984,7 @@
               <w:rPr>
                 <w:webHidden/>
               </w:rPr>
-              <w:instrText xml:space="preserve"> PAGEREF _Toc531641515 \h </w:instrText>
+              <w:instrText xml:space="preserve"> PAGEREF _Toc531693528 \h </w:instrText>
             </w:r>
             <w:r>
               <w:rPr>
@@ -727,7 +1001,7 @@
               <w:rPr>
                 <w:webHidden/>
               </w:rPr>
-              <w:t>4</w:t>
+              <w:t>7</w:t>
             </w:r>
             <w:r>
               <w:rPr>
@@ -747,12 +1021,12 @@
               <w:lang w:eastAsia="de-CH"/>
             </w:rPr>
           </w:pPr>
-          <w:hyperlink w:anchor="_Toc531641516" w:history="1">
+          <w:hyperlink w:anchor="_Toc531693529" w:history="1">
             <w:r>
               <w:rPr>
                 <w:rStyle w:val="Hyperlink"/>
               </w:rPr>
-              <w:t>2.1</w:t>
+              <w:t>3.1</w:t>
             </w:r>
             <w:r>
               <w:rPr>
@@ -767,7 +1041,7 @@
               <w:rPr>
                 <w:rStyle w:val="Hyperlink"/>
               </w:rPr>
-              <w:t>Klassendiagramm</w:t>
+              <w:t>Klassennamen</w:t>
             </w:r>
             <w:r>
               <w:rPr>
@@ -785,7 +1059,7 @@
               <w:rPr>
                 <w:webHidden/>
               </w:rPr>
-              <w:instrText xml:space="preserve"> PAGEREF _Toc531641516 \h </w:instrText>
+              <w:instrText xml:space="preserve"> PAGEREF _Toc531693529 \h </w:instrText>
             </w:r>
             <w:r>
               <w:rPr>
@@ -802,7 +1076,7 @@
               <w:rPr>
                 <w:webHidden/>
               </w:rPr>
-              <w:t>4</w:t>
+              <w:t>7</w:t>
             </w:r>
             <w:r>
               <w:rPr>
@@ -822,12 +1096,12 @@
               <w:lang w:eastAsia="de-CH"/>
             </w:rPr>
           </w:pPr>
-          <w:hyperlink w:anchor="_Toc531641517" w:history="1">
+          <w:hyperlink w:anchor="_Toc531693530" w:history="1">
             <w:r>
               <w:rPr>
                 <w:rStyle w:val="Hyperlink"/>
               </w:rPr>
-              <w:t>2.2</w:t>
+              <w:t>3.2</w:t>
             </w:r>
             <w:r>
               <w:rPr>
@@ -842,7 +1116,7 @@
               <w:rPr>
                 <w:rStyle w:val="Hyperlink"/>
               </w:rPr>
-              <w:t>Mockup</w:t>
+              <w:t>Variabel-Namen</w:t>
             </w:r>
             <w:r>
               <w:rPr>
@@ -860,7 +1134,7 @@
               <w:rPr>
                 <w:webHidden/>
               </w:rPr>
-              <w:instrText xml:space="preserve"> PAGEREF _Toc531641517 \h </w:instrText>
+              <w:instrText xml:space="preserve"> PAGEREF _Toc531693530 \h </w:instrText>
             </w:r>
             <w:r>
               <w:rPr>
@@ -877,7 +1151,307 @@
               <w:rPr>
                 <w:webHidden/>
               </w:rPr>
-              <w:t>5</w:t>
+              <w:t>7</w:t>
+            </w:r>
+            <w:r>
+              <w:rPr>
+                <w:webHidden/>
+              </w:rPr>
+              <w:fldChar w:fldCharType="end"/>
+            </w:r>
+          </w:hyperlink>
+        </w:p>
+        <w:p>
+          <w:pPr>
+            <w:pStyle w:val="Verzeichnis2"/>
+            <w:rPr>
+              <w:rFonts w:asciiTheme="minorHAnsi" w:eastAsiaTheme="minorEastAsia" w:hAnsiTheme="minorHAnsi" w:cstheme="minorBidi"/>
+              <w:sz w:val="22"/>
+              <w:szCs w:val="22"/>
+              <w:lang w:eastAsia="de-CH"/>
+            </w:rPr>
+          </w:pPr>
+          <w:hyperlink w:anchor="_Toc531693531" w:history="1">
+            <w:r>
+              <w:rPr>
+                <w:rStyle w:val="Hyperlink"/>
+              </w:rPr>
+              <w:t>3.3</w:t>
+            </w:r>
+            <w:r>
+              <w:rPr>
+                <w:rFonts w:asciiTheme="minorHAnsi" w:eastAsiaTheme="minorEastAsia" w:hAnsiTheme="minorHAnsi" w:cstheme="minorBidi"/>
+                <w:sz w:val="22"/>
+                <w:szCs w:val="22"/>
+                <w:lang w:eastAsia="de-CH"/>
+              </w:rPr>
+              <w:tab/>
+            </w:r>
+            <w:r>
+              <w:rPr>
+                <w:rStyle w:val="Hyperlink"/>
+              </w:rPr>
+              <w:t>Methoden</w:t>
+            </w:r>
+            <w:r>
+              <w:rPr>
+                <w:webHidden/>
+              </w:rPr>
+              <w:tab/>
+            </w:r>
+            <w:r>
+              <w:rPr>
+                <w:webHidden/>
+              </w:rPr>
+              <w:fldChar w:fldCharType="begin"/>
+            </w:r>
+            <w:r>
+              <w:rPr>
+                <w:webHidden/>
+              </w:rPr>
+              <w:instrText xml:space="preserve"> PAGEREF _Toc531693531 \h </w:instrText>
+            </w:r>
+            <w:r>
+              <w:rPr>
+                <w:webHidden/>
+              </w:rPr>
+            </w:r>
+            <w:r>
+              <w:rPr>
+                <w:webHidden/>
+              </w:rPr>
+              <w:fldChar w:fldCharType="separate"/>
+            </w:r>
+            <w:r>
+              <w:rPr>
+                <w:webHidden/>
+              </w:rPr>
+              <w:t>8</w:t>
+            </w:r>
+            <w:r>
+              <w:rPr>
+                <w:webHidden/>
+              </w:rPr>
+              <w:fldChar w:fldCharType="end"/>
+            </w:r>
+          </w:hyperlink>
+        </w:p>
+        <w:p>
+          <w:pPr>
+            <w:pStyle w:val="Verzeichnis2"/>
+            <w:rPr>
+              <w:rFonts w:asciiTheme="minorHAnsi" w:eastAsiaTheme="minorEastAsia" w:hAnsiTheme="minorHAnsi" w:cstheme="minorBidi"/>
+              <w:sz w:val="22"/>
+              <w:szCs w:val="22"/>
+              <w:lang w:eastAsia="de-CH"/>
+            </w:rPr>
+          </w:pPr>
+          <w:hyperlink w:anchor="_Toc531693532" w:history="1">
+            <w:r>
+              <w:rPr>
+                <w:rStyle w:val="Hyperlink"/>
+              </w:rPr>
+              <w:t>3.4</w:t>
+            </w:r>
+            <w:r>
+              <w:rPr>
+                <w:rFonts w:asciiTheme="minorHAnsi" w:eastAsiaTheme="minorEastAsia" w:hAnsiTheme="minorHAnsi" w:cstheme="minorBidi"/>
+                <w:sz w:val="22"/>
+                <w:szCs w:val="22"/>
+                <w:lang w:eastAsia="de-CH"/>
+              </w:rPr>
+              <w:tab/>
+            </w:r>
+            <w:r>
+              <w:rPr>
+                <w:rStyle w:val="Hyperlink"/>
+              </w:rPr>
+              <w:t>Geschweifte Klammern</w:t>
+            </w:r>
+            <w:r>
+              <w:rPr>
+                <w:webHidden/>
+              </w:rPr>
+              <w:tab/>
+            </w:r>
+            <w:r>
+              <w:rPr>
+                <w:webHidden/>
+              </w:rPr>
+              <w:fldChar w:fldCharType="begin"/>
+            </w:r>
+            <w:r>
+              <w:rPr>
+                <w:webHidden/>
+              </w:rPr>
+              <w:instrText xml:space="preserve"> PAGEREF _Toc531693532 \h </w:instrText>
+            </w:r>
+            <w:r>
+              <w:rPr>
+                <w:webHidden/>
+              </w:rPr>
+            </w:r>
+            <w:r>
+              <w:rPr>
+                <w:webHidden/>
+              </w:rPr>
+              <w:fldChar w:fldCharType="separate"/>
+            </w:r>
+            <w:r>
+              <w:rPr>
+                <w:webHidden/>
+              </w:rPr>
+              <w:t>8</w:t>
+            </w:r>
+            <w:r>
+              <w:rPr>
+                <w:webHidden/>
+              </w:rPr>
+              <w:fldChar w:fldCharType="end"/>
+            </w:r>
+          </w:hyperlink>
+        </w:p>
+        <w:p>
+          <w:pPr>
+            <w:pStyle w:val="Verzeichnis2"/>
+            <w:rPr>
+              <w:rFonts w:asciiTheme="minorHAnsi" w:eastAsiaTheme="minorEastAsia" w:hAnsiTheme="minorHAnsi" w:cstheme="minorBidi"/>
+              <w:sz w:val="22"/>
+              <w:szCs w:val="22"/>
+              <w:lang w:eastAsia="de-CH"/>
+            </w:rPr>
+          </w:pPr>
+          <w:hyperlink w:anchor="_Toc531693533" w:history="1">
+            <w:r>
+              <w:rPr>
+                <w:rStyle w:val="Hyperlink"/>
+              </w:rPr>
+              <w:t>3.5</w:t>
+            </w:r>
+            <w:r>
+              <w:rPr>
+                <w:rFonts w:asciiTheme="minorHAnsi" w:eastAsiaTheme="minorEastAsia" w:hAnsiTheme="minorHAnsi" w:cstheme="minorBidi"/>
+                <w:sz w:val="22"/>
+                <w:szCs w:val="22"/>
+                <w:lang w:eastAsia="de-CH"/>
+              </w:rPr>
+              <w:tab/>
+            </w:r>
+            <w:r>
+              <w:rPr>
+                <w:rStyle w:val="Hyperlink"/>
+              </w:rPr>
+              <w:t>Files</w:t>
+            </w:r>
+            <w:r>
+              <w:rPr>
+                <w:webHidden/>
+              </w:rPr>
+              <w:tab/>
+            </w:r>
+            <w:r>
+              <w:rPr>
+                <w:webHidden/>
+              </w:rPr>
+              <w:fldChar w:fldCharType="begin"/>
+            </w:r>
+            <w:r>
+              <w:rPr>
+                <w:webHidden/>
+              </w:rPr>
+              <w:instrText xml:space="preserve"> PAGEREF _Toc531693533 \h </w:instrText>
+            </w:r>
+            <w:r>
+              <w:rPr>
+                <w:webHidden/>
+              </w:rPr>
+            </w:r>
+            <w:r>
+              <w:rPr>
+                <w:webHidden/>
+              </w:rPr>
+              <w:fldChar w:fldCharType="separate"/>
+            </w:r>
+            <w:r>
+              <w:rPr>
+                <w:webHidden/>
+              </w:rPr>
+              <w:t>8</w:t>
+            </w:r>
+            <w:r>
+              <w:rPr>
+                <w:webHidden/>
+              </w:rPr>
+              <w:fldChar w:fldCharType="end"/>
+            </w:r>
+          </w:hyperlink>
+        </w:p>
+        <w:p>
+          <w:pPr>
+            <w:pStyle w:val="Verzeichnis2"/>
+            <w:rPr>
+              <w:rFonts w:asciiTheme="minorHAnsi" w:eastAsiaTheme="minorEastAsia" w:hAnsiTheme="minorHAnsi" w:cstheme="minorBidi"/>
+              <w:sz w:val="22"/>
+              <w:szCs w:val="22"/>
+              <w:lang w:eastAsia="de-CH"/>
+            </w:rPr>
+          </w:pPr>
+          <w:hyperlink w:anchor="_Toc531693534" w:history="1">
+            <w:r>
+              <w:rPr>
+                <w:rStyle w:val="Hyperlink"/>
+              </w:rPr>
+              <w:t>3.6</w:t>
+            </w:r>
+            <w:r>
+              <w:rPr>
+                <w:rFonts w:asciiTheme="minorHAnsi" w:eastAsiaTheme="minorEastAsia" w:hAnsiTheme="minorHAnsi" w:cstheme="minorBidi"/>
+                <w:sz w:val="22"/>
+                <w:szCs w:val="22"/>
+                <w:lang w:eastAsia="de-CH"/>
+              </w:rPr>
+              <w:tab/>
+            </w:r>
+            <w:r>
+              <w:rPr>
+                <w:rStyle w:val="Hyperlink"/>
+              </w:rPr>
+              <w:t>WinForms Controls</w:t>
+            </w:r>
+            <w:r>
+              <w:rPr>
+                <w:webHidden/>
+              </w:rPr>
+              <w:tab/>
+            </w:r>
+            <w:r>
+              <w:rPr>
+                <w:webHidden/>
+              </w:rPr>
+              <w:fldChar w:fldCharType="begin"/>
+            </w:r>
+            <w:r>
+              <w:rPr>
+                <w:webHidden/>
+              </w:rPr>
+              <w:instrText xml:space="preserve"> PAGEREF _Toc531693534 \h </w:instrText>
+            </w:r>
+            <w:r>
+              <w:rPr>
+                <w:webHidden/>
+              </w:rPr>
+            </w:r>
+            <w:r>
+              <w:rPr>
+                <w:webHidden/>
+              </w:rPr>
+              <w:fldChar w:fldCharType="separate"/>
+            </w:r>
+            <w:r>
+              <w:rPr>
+                <w:webHidden/>
+              </w:rPr>
+              <w:t>9</w:t>
             </w:r>
             <w:r>
               <w:rPr>
@@ -898,12 +1472,12 @@
               <w:lang w:val="de-CH" w:eastAsia="de-CH"/>
             </w:rPr>
           </w:pPr>
-          <w:hyperlink w:anchor="_Toc531641518" w:history="1">
+          <w:hyperlink w:anchor="_Toc531693535" w:history="1">
             <w:r>
               <w:rPr>
                 <w:rStyle w:val="Hyperlink"/>
               </w:rPr>
-              <w:t>3</w:t>
+              <w:t>4</w:t>
             </w:r>
             <w:r>
               <w:rPr>
@@ -919,7 +1493,7 @@
               <w:rPr>
                 <w:rStyle w:val="Hyperlink"/>
               </w:rPr>
-              <w:t>Code Guidelines</w:t>
+              <w:t>Umgesetzte Anforderungen</w:t>
             </w:r>
             <w:r>
               <w:rPr>
@@ -937,7 +1511,7 @@
               <w:rPr>
                 <w:webHidden/>
               </w:rPr>
-              <w:instrText xml:space="preserve"> PAGEREF _Toc531641518 \h </w:instrText>
+              <w:instrText xml:space="preserve"> PAGEREF _Toc531693535 \h </w:instrText>
             </w:r>
             <w:r>
               <w:rPr>
@@ -954,7 +1528,7 @@
               <w:rPr>
                 <w:webHidden/>
               </w:rPr>
-              <w:t>7</w:t>
+              <w:t>10</w:t>
             </w:r>
             <w:r>
               <w:rPr>
@@ -974,12 +1548,12 @@
               <w:lang w:eastAsia="de-CH"/>
             </w:rPr>
           </w:pPr>
-          <w:hyperlink w:anchor="_Toc531641519" w:history="1">
+          <w:hyperlink w:anchor="_Toc531693536" w:history="1">
             <w:r>
               <w:rPr>
                 <w:rStyle w:val="Hyperlink"/>
               </w:rPr>
-              <w:t>3.1</w:t>
+              <w:t>4.1</w:t>
             </w:r>
             <w:r>
               <w:rPr>
@@ -994,7 +1568,7 @@
               <w:rPr>
                 <w:rStyle w:val="Hyperlink"/>
               </w:rPr>
-              <w:t>Klassennamen</w:t>
+              <w:t>A001</w:t>
             </w:r>
             <w:r>
               <w:rPr>
@@ -1012,7 +1586,7 @@
               <w:rPr>
                 <w:webHidden/>
               </w:rPr>
-              <w:instrText xml:space="preserve"> PAGEREF _Toc531641519 \h </w:instrText>
+              <w:instrText xml:space="preserve"> PAGEREF _Toc531693536 \h </w:instrText>
             </w:r>
             <w:r>
               <w:rPr>
@@ -1029,7 +1603,7 @@
               <w:rPr>
                 <w:webHidden/>
               </w:rPr>
-              <w:t>7</w:t>
+              <w:t>10</w:t>
             </w:r>
             <w:r>
               <w:rPr>
@@ -1049,12 +1623,12 @@
               <w:lang w:eastAsia="de-CH"/>
             </w:rPr>
           </w:pPr>
-          <w:hyperlink w:anchor="_Toc531641520" w:history="1">
+          <w:hyperlink w:anchor="_Toc531693537" w:history="1">
             <w:r>
               <w:rPr>
                 <w:rStyle w:val="Hyperlink"/>
               </w:rPr>
-              <w:t>3.2</w:t>
+              <w:t>4.2</w:t>
             </w:r>
             <w:r>
               <w:rPr>
@@ -1069,7 +1643,7 @@
               <w:rPr>
                 <w:rStyle w:val="Hyperlink"/>
               </w:rPr>
-              <w:t>Variabel-Namen</w:t>
+              <w:t>A002</w:t>
             </w:r>
             <w:r>
               <w:rPr>
@@ -1087,7 +1661,7 @@
               <w:rPr>
                 <w:webHidden/>
               </w:rPr>
-              <w:instrText xml:space="preserve"> PAGEREF _Toc531641520 \h </w:instrText>
+              <w:instrText xml:space="preserve"> PAGEREF _Toc531693537 \h </w:instrText>
             </w:r>
             <w:r>
               <w:rPr>
@@ -1104,7 +1678,7 @@
               <w:rPr>
                 <w:webHidden/>
               </w:rPr>
-              <w:t>7</w:t>
+              <w:t>10</w:t>
             </w:r>
             <w:r>
               <w:rPr>
@@ -1124,12 +1698,12 @@
               <w:lang w:eastAsia="de-CH"/>
             </w:rPr>
           </w:pPr>
-          <w:hyperlink w:anchor="_Toc531641521" w:history="1">
+          <w:hyperlink w:anchor="_Toc531693538" w:history="1">
             <w:r>
               <w:rPr>
                 <w:rStyle w:val="Hyperlink"/>
               </w:rPr>
-              <w:t>3.3</w:t>
+              <w:t>4.3</w:t>
             </w:r>
             <w:r>
               <w:rPr>
@@ -1144,7 +1718,7 @@
               <w:rPr>
                 <w:rStyle w:val="Hyperlink"/>
               </w:rPr>
-              <w:t>Methoden</w:t>
+              <w:t>A003</w:t>
             </w:r>
             <w:r>
               <w:rPr>
@@ -1162,7 +1736,7 @@
               <w:rPr>
                 <w:webHidden/>
               </w:rPr>
-              <w:instrText xml:space="preserve"> PAGEREF _Toc531641521 \h </w:instrText>
+              <w:instrText xml:space="preserve"> PAGEREF _Toc531693538 \h </w:instrText>
             </w:r>
             <w:r>
               <w:rPr>
@@ -1179,7 +1753,7 @@
               <w:rPr>
                 <w:webHidden/>
               </w:rPr>
-              <w:t>8</w:t>
+              <w:t>10</w:t>
             </w:r>
             <w:r>
               <w:rPr>
@@ -1199,12 +1773,12 @@
               <w:lang w:eastAsia="de-CH"/>
             </w:rPr>
           </w:pPr>
-          <w:hyperlink w:anchor="_Toc531641522" w:history="1">
+          <w:hyperlink w:anchor="_Toc531693539" w:history="1">
             <w:r>
               <w:rPr>
                 <w:rStyle w:val="Hyperlink"/>
               </w:rPr>
-              <w:t>3.4</w:t>
+              <w:t>4.4</w:t>
             </w:r>
             <w:r>
               <w:rPr>
@@ -1219,7 +1793,7 @@
               <w:rPr>
                 <w:rStyle w:val="Hyperlink"/>
               </w:rPr>
-              <w:t>Geschweifte Klammern</w:t>
+              <w:t>A005</w:t>
             </w:r>
             <w:r>
               <w:rPr>
@@ -1237,7 +1811,7 @@
               <w:rPr>
                 <w:webHidden/>
               </w:rPr>
-              <w:instrText xml:space="preserve"> PAGEREF _Toc531641522 \h </w:instrText>
+              <w:instrText xml:space="preserve"> PAGEREF _Toc531693539 \h </w:instrText>
             </w:r>
             <w:r>
               <w:rPr>
@@ -1254,7 +1828,7 @@
               <w:rPr>
                 <w:webHidden/>
               </w:rPr>
-              <w:t>8</w:t>
+              <w:t>10</w:t>
             </w:r>
             <w:r>
               <w:rPr>
@@ -1274,12 +1848,12 @@
               <w:lang w:eastAsia="de-CH"/>
             </w:rPr>
           </w:pPr>
-          <w:hyperlink w:anchor="_Toc531641523" w:history="1">
+          <w:hyperlink w:anchor="_Toc531693540" w:history="1">
             <w:r>
               <w:rPr>
                 <w:rStyle w:val="Hyperlink"/>
               </w:rPr>
-              <w:t>3.5</w:t>
+              <w:t>4.5</w:t>
             </w:r>
             <w:r>
               <w:rPr>
@@ -1294,7 +1868,7 @@
               <w:rPr>
                 <w:rStyle w:val="Hyperlink"/>
               </w:rPr>
-              <w:t>Files</w:t>
+              <w:t>A006</w:t>
             </w:r>
             <w:r>
               <w:rPr>
@@ -1312,7 +1886,7 @@
               <w:rPr>
                 <w:webHidden/>
               </w:rPr>
-              <w:instrText xml:space="preserve"> PAGEREF _Toc531641523 \h </w:instrText>
+              <w:instrText xml:space="preserve"> PAGEREF _Toc531693540 \h </w:instrText>
             </w:r>
             <w:r>
               <w:rPr>
@@ -1329,82 +1903,7 @@
               <w:rPr>
                 <w:webHidden/>
               </w:rPr>
-              <w:t>8</w:t>
-            </w:r>
-            <w:r>
-              <w:rPr>
-                <w:webHidden/>
-              </w:rPr>
-              <w:fldChar w:fldCharType="end"/>
-            </w:r>
-          </w:hyperlink>
-        </w:p>
-        <w:p>
-          <w:pPr>
-            <w:pStyle w:val="Verzeichnis2"/>
-            <w:rPr>
-              <w:rFonts w:asciiTheme="minorHAnsi" w:eastAsiaTheme="minorEastAsia" w:hAnsiTheme="minorHAnsi" w:cstheme="minorBidi"/>
-              <w:sz w:val="22"/>
-              <w:szCs w:val="22"/>
-              <w:lang w:eastAsia="de-CH"/>
-            </w:rPr>
-          </w:pPr>
-          <w:hyperlink w:anchor="_Toc531641524" w:history="1">
-            <w:r>
-              <w:rPr>
-                <w:rStyle w:val="Hyperlink"/>
-              </w:rPr>
-              <w:t>3.6</w:t>
-            </w:r>
-            <w:r>
-              <w:rPr>
-                <w:rFonts w:asciiTheme="minorHAnsi" w:eastAsiaTheme="minorEastAsia" w:hAnsiTheme="minorHAnsi" w:cstheme="minorBidi"/>
-                <w:sz w:val="22"/>
-                <w:szCs w:val="22"/>
-                <w:lang w:eastAsia="de-CH"/>
-              </w:rPr>
-              <w:tab/>
-            </w:r>
-            <w:r>
-              <w:rPr>
-                <w:rStyle w:val="Hyperlink"/>
-              </w:rPr>
-              <w:t>WinForms Controls</w:t>
-            </w:r>
-            <w:r>
-              <w:rPr>
-                <w:webHidden/>
-              </w:rPr>
-              <w:tab/>
-            </w:r>
-            <w:r>
-              <w:rPr>
-                <w:webHidden/>
-              </w:rPr>
-              <w:fldChar w:fldCharType="begin"/>
-            </w:r>
-            <w:r>
-              <w:rPr>
-                <w:webHidden/>
-              </w:rPr>
-              <w:instrText xml:space="preserve"> PAGEREF _Toc531641524 \h </w:instrText>
-            </w:r>
-            <w:r>
-              <w:rPr>
-                <w:webHidden/>
-              </w:rPr>
-            </w:r>
-            <w:r>
-              <w:rPr>
-                <w:webHidden/>
-              </w:rPr>
-              <w:fldChar w:fldCharType="separate"/>
-            </w:r>
-            <w:r>
-              <w:rPr>
-                <w:webHidden/>
-              </w:rPr>
-              <w:t>9</w:t>
+              <w:t>10</w:t>
             </w:r>
             <w:r>
               <w:rPr>
@@ -1425,12 +1924,12 @@
               <w:lang w:val="de-CH" w:eastAsia="de-CH"/>
             </w:rPr>
           </w:pPr>
-          <w:hyperlink w:anchor="_Toc531641525" w:history="1">
+          <w:hyperlink w:anchor="_Toc531693541" w:history="1">
             <w:r>
               <w:rPr>
                 <w:rStyle w:val="Hyperlink"/>
               </w:rPr>
-              <w:t>4</w:t>
+              <w:t>5</w:t>
             </w:r>
             <w:r>
               <w:rPr>
@@ -1446,7 +1945,7 @@
               <w:rPr>
                 <w:rStyle w:val="Hyperlink"/>
               </w:rPr>
-              <w:t>Umgesetzte Anforderungen</w:t>
+              <w:t>Use Cases</w:t>
             </w:r>
             <w:r>
               <w:rPr>
@@ -1464,7 +1963,7 @@
               <w:rPr>
                 <w:webHidden/>
               </w:rPr>
-              <w:instrText xml:space="preserve"> PAGEREF _Toc531641525 \h </w:instrText>
+              <w:instrText xml:space="preserve"> PAGEREF _Toc531693541 \h </w:instrText>
             </w:r>
             <w:r>
               <w:rPr>
@@ -1481,7 +1980,7 @@
               <w:rPr>
                 <w:webHidden/>
               </w:rPr>
-              <w:t>10</w:t>
+              <w:t>11</w:t>
             </w:r>
             <w:r>
               <w:rPr>
@@ -1501,12 +2000,12 @@
               <w:lang w:eastAsia="de-CH"/>
             </w:rPr>
           </w:pPr>
-          <w:hyperlink w:anchor="_Toc531641526" w:history="1">
+          <w:hyperlink w:anchor="_Toc531693542" w:history="1">
             <w:r>
               <w:rPr>
                 <w:rStyle w:val="Hyperlink"/>
               </w:rPr>
-              <w:t>4.1</w:t>
+              <w:t>5.1</w:t>
             </w:r>
             <w:r>
               <w:rPr>
@@ -1521,7 +2020,7 @@
               <w:rPr>
                 <w:rStyle w:val="Hyperlink"/>
               </w:rPr>
-              <w:t>A001</w:t>
+              <w:t>Diagramm</w:t>
             </w:r>
             <w:r>
               <w:rPr>
@@ -1539,7 +2038,7 @@
               <w:rPr>
                 <w:webHidden/>
               </w:rPr>
-              <w:instrText xml:space="preserve"> PAGEREF _Toc531641526 \h </w:instrText>
+              <w:instrText xml:space="preserve"> PAGEREF _Toc531693542 \h </w:instrText>
             </w:r>
             <w:r>
               <w:rPr>
@@ -1556,7 +2055,7 @@
               <w:rPr>
                 <w:webHidden/>
               </w:rPr>
-              <w:t>10</w:t>
+              <w:t>11</w:t>
             </w:r>
             <w:r>
               <w:rPr>
@@ -1576,12 +2075,12 @@
               <w:lang w:eastAsia="de-CH"/>
             </w:rPr>
           </w:pPr>
-          <w:hyperlink w:anchor="_Toc531641527" w:history="1">
+          <w:hyperlink w:anchor="_Toc531693543" w:history="1">
             <w:r>
               <w:rPr>
                 <w:rStyle w:val="Hyperlink"/>
               </w:rPr>
-              <w:t>4.2</w:t>
+              <w:t>5.2</w:t>
             </w:r>
             <w:r>
               <w:rPr>
@@ -1596,7 +2095,7 @@
               <w:rPr>
                 <w:rStyle w:val="Hyperlink"/>
               </w:rPr>
-              <w:t>A002</w:t>
+              <w:t>Beschreibungen</w:t>
             </w:r>
             <w:r>
               <w:rPr>
@@ -1614,7 +2113,7 @@
               <w:rPr>
                 <w:webHidden/>
               </w:rPr>
-              <w:instrText xml:space="preserve"> PAGEREF _Toc531641527 \h </w:instrText>
+              <w:instrText xml:space="preserve"> PAGEREF _Toc531693543 \h </w:instrText>
             </w:r>
             <w:r>
               <w:rPr>
@@ -1631,7 +2130,7 @@
               <w:rPr>
                 <w:webHidden/>
               </w:rPr>
-              <w:t>10</w:t>
+              <w:t>11</w:t>
             </w:r>
             <w:r>
               <w:rPr>
@@ -1643,24 +2142,27 @@
         </w:p>
         <w:p>
           <w:pPr>
-            <w:pStyle w:val="Verzeichnis2"/>
+            <w:pStyle w:val="Verzeichnis3"/>
             <w:rPr>
               <w:rFonts w:asciiTheme="minorHAnsi" w:eastAsiaTheme="minorEastAsia" w:hAnsiTheme="minorHAnsi" w:cstheme="minorBidi"/>
+              <w:noProof/>
               <w:sz w:val="22"/>
               <w:szCs w:val="22"/>
               <w:lang w:eastAsia="de-CH"/>
             </w:rPr>
           </w:pPr>
-          <w:hyperlink w:anchor="_Toc531641528" w:history="1">
+          <w:hyperlink w:anchor="_Toc531693544" w:history="1">
             <w:r>
               <w:rPr>
                 <w:rStyle w:val="Hyperlink"/>
-              </w:rPr>
-              <w:t>4.3</w:t>
+                <w:noProof/>
+              </w:rPr>
+              <w:t>5.2.1</w:t>
             </w:r>
             <w:r>
               <w:rPr>
                 <w:rFonts w:asciiTheme="minorHAnsi" w:eastAsiaTheme="minorEastAsia" w:hAnsiTheme="minorHAnsi" w:cstheme="minorBidi"/>
+                <w:noProof/>
                 <w:sz w:val="22"/>
                 <w:szCs w:val="22"/>
                 <w:lang w:eastAsia="de-CH"/>
@@ -1670,46 +2172,54 @@
             <w:r>
               <w:rPr>
                 <w:rStyle w:val="Hyperlink"/>
-              </w:rPr>
-              <w:t>A003</w:t>
-            </w:r>
-            <w:r>
-              <w:rPr>
+                <w:noProof/>
+              </w:rPr>
+              <w:t>Station auswählen</w:t>
+            </w:r>
+            <w:r>
+              <w:rPr>
+                <w:noProof/>
                 <w:webHidden/>
               </w:rPr>
               <w:tab/>
             </w:r>
             <w:r>
               <w:rPr>
+                <w:noProof/>
                 <w:webHidden/>
               </w:rPr>
               <w:fldChar w:fldCharType="begin"/>
             </w:r>
             <w:r>
               <w:rPr>
-                <w:webHidden/>
-              </w:rPr>
-              <w:instrText xml:space="preserve"> PAGEREF _Toc531641528 \h </w:instrText>
-            </w:r>
-            <w:r>
-              <w:rPr>
-                <w:webHidden/>
-              </w:rPr>
-            </w:r>
-            <w:r>
-              <w:rPr>
+                <w:noProof/>
+                <w:webHidden/>
+              </w:rPr>
+              <w:instrText xml:space="preserve"> PAGEREF _Toc531693544 \h </w:instrText>
+            </w:r>
+            <w:r>
+              <w:rPr>
+                <w:noProof/>
+                <w:webHidden/>
+              </w:rPr>
+            </w:r>
+            <w:r>
+              <w:rPr>
+                <w:noProof/>
                 <w:webHidden/>
               </w:rPr>
               <w:fldChar w:fldCharType="separate"/>
             </w:r>
             <w:r>
               <w:rPr>
-                <w:webHidden/>
-              </w:rPr>
-              <w:t>10</w:t>
-            </w:r>
-            <w:r>
-              <w:rPr>
+                <w:noProof/>
+                <w:webHidden/>
+              </w:rPr>
+              <w:t>11</w:t>
+            </w:r>
+            <w:r>
+              <w:rPr>
+                <w:noProof/>
                 <w:webHidden/>
               </w:rPr>
               <w:fldChar w:fldCharType="end"/>
@@ -1718,24 +2228,27 @@
         </w:p>
         <w:p>
           <w:pPr>
-            <w:pStyle w:val="Verzeichnis2"/>
+            <w:pStyle w:val="Verzeichnis3"/>
             <w:rPr>
               <w:rFonts w:asciiTheme="minorHAnsi" w:eastAsiaTheme="minorEastAsia" w:hAnsiTheme="minorHAnsi" w:cstheme="minorBidi"/>
+              <w:noProof/>
               <w:sz w:val="22"/>
               <w:szCs w:val="22"/>
               <w:lang w:eastAsia="de-CH"/>
             </w:rPr>
           </w:pPr>
-          <w:hyperlink w:anchor="_Toc531641529" w:history="1">
+          <w:hyperlink w:anchor="_Toc531693545" w:history="1">
             <w:r>
               <w:rPr>
                 <w:rStyle w:val="Hyperlink"/>
-              </w:rPr>
-              <w:t>4.4</w:t>
+                <w:noProof/>
+              </w:rPr>
+              <w:t>5.2.2</w:t>
             </w:r>
             <w:r>
               <w:rPr>
                 <w:rFonts w:asciiTheme="minorHAnsi" w:eastAsiaTheme="minorEastAsia" w:hAnsiTheme="minorHAnsi" w:cstheme="minorBidi"/>
+                <w:noProof/>
                 <w:sz w:val="22"/>
                 <w:szCs w:val="22"/>
                 <w:lang w:eastAsia="de-CH"/>
@@ -1745,46 +2258,140 @@
             <w:r>
               <w:rPr>
                 <w:rStyle w:val="Hyperlink"/>
-              </w:rPr>
-              <w:t>A005</w:t>
-            </w:r>
-            <w:r>
-              <w:rPr>
+                <w:noProof/>
+              </w:rPr>
+              <w:t>Verbindung suchen</w:t>
+            </w:r>
+            <w:r>
+              <w:rPr>
+                <w:noProof/>
                 <w:webHidden/>
               </w:rPr>
               <w:tab/>
             </w:r>
             <w:r>
               <w:rPr>
+                <w:noProof/>
                 <w:webHidden/>
               </w:rPr>
               <w:fldChar w:fldCharType="begin"/>
             </w:r>
             <w:r>
               <w:rPr>
-                <w:webHidden/>
-              </w:rPr>
-              <w:instrText xml:space="preserve"> PAGEREF _Toc531641529 \h </w:instrText>
-            </w:r>
-            <w:r>
-              <w:rPr>
-                <w:webHidden/>
-              </w:rPr>
-            </w:r>
-            <w:r>
-              <w:rPr>
+                <w:noProof/>
+                <w:webHidden/>
+              </w:rPr>
+              <w:instrText xml:space="preserve"> PAGEREF _Toc531693545 \h </w:instrText>
+            </w:r>
+            <w:r>
+              <w:rPr>
+                <w:noProof/>
+                <w:webHidden/>
+              </w:rPr>
+            </w:r>
+            <w:r>
+              <w:rPr>
+                <w:noProof/>
                 <w:webHidden/>
               </w:rPr>
               <w:fldChar w:fldCharType="separate"/>
             </w:r>
             <w:r>
               <w:rPr>
-                <w:webHidden/>
-              </w:rPr>
-              <w:t>10</w:t>
-            </w:r>
-            <w:r>
-              <w:rPr>
+                <w:noProof/>
+                <w:webHidden/>
+              </w:rPr>
+              <w:t>12</w:t>
+            </w:r>
+            <w:r>
+              <w:rPr>
+                <w:noProof/>
+                <w:webHidden/>
+              </w:rPr>
+              <w:fldChar w:fldCharType="end"/>
+            </w:r>
+          </w:hyperlink>
+        </w:p>
+        <w:p>
+          <w:pPr>
+            <w:pStyle w:val="Verzeichnis3"/>
+            <w:rPr>
+              <w:rFonts w:asciiTheme="minorHAnsi" w:eastAsiaTheme="minorEastAsia" w:hAnsiTheme="minorHAnsi" w:cstheme="minorBidi"/>
+              <w:noProof/>
+              <w:sz w:val="22"/>
+              <w:szCs w:val="22"/>
+              <w:lang w:eastAsia="de-CH"/>
+            </w:rPr>
+          </w:pPr>
+          <w:hyperlink w:anchor="_Toc531693546" w:history="1">
+            <w:r>
+              <w:rPr>
+                <w:rStyle w:val="Hyperlink"/>
+                <w:noProof/>
+              </w:rPr>
+              <w:t>5.2.3</w:t>
+            </w:r>
+            <w:r>
+              <w:rPr>
+                <w:rFonts w:asciiTheme="minorHAnsi" w:eastAsiaTheme="minorEastAsia" w:hAnsiTheme="minorHAnsi" w:cstheme="minorBidi"/>
+                <w:noProof/>
+                <w:sz w:val="22"/>
+                <w:szCs w:val="22"/>
+                <w:lang w:eastAsia="de-CH"/>
+              </w:rPr>
+              <w:tab/>
+            </w:r>
+            <w:r>
+              <w:rPr>
+                <w:rStyle w:val="Hyperlink"/>
+                <w:noProof/>
+              </w:rPr>
+              <w:t>Abfahrten anzeigen</w:t>
+            </w:r>
+            <w:r>
+              <w:rPr>
+                <w:noProof/>
+                <w:webHidden/>
+              </w:rPr>
+              <w:tab/>
+            </w:r>
+            <w:r>
+              <w:rPr>
+                <w:noProof/>
+                <w:webHidden/>
+              </w:rPr>
+              <w:fldChar w:fldCharType="begin"/>
+            </w:r>
+            <w:r>
+              <w:rPr>
+                <w:noProof/>
+                <w:webHidden/>
+              </w:rPr>
+              <w:instrText xml:space="preserve"> PAGEREF _Toc531693546 \h </w:instrText>
+            </w:r>
+            <w:r>
+              <w:rPr>
+                <w:noProof/>
+                <w:webHidden/>
+              </w:rPr>
+            </w:r>
+            <w:r>
+              <w:rPr>
+                <w:noProof/>
+                <w:webHidden/>
+              </w:rPr>
+              <w:fldChar w:fldCharType="separate"/>
+            </w:r>
+            <w:r>
+              <w:rPr>
+                <w:noProof/>
+                <w:webHidden/>
+              </w:rPr>
+              <w:t>12</w:t>
+            </w:r>
+            <w:r>
+              <w:rPr>
+                <w:noProof/>
                 <w:webHidden/>
               </w:rPr>
               <w:fldChar w:fldCharType="end"/>
@@ -1802,12 +2409,12 @@
               <w:lang w:val="de-CH" w:eastAsia="de-CH"/>
             </w:rPr>
           </w:pPr>
-          <w:hyperlink w:anchor="_Toc531641530" w:history="1">
+          <w:hyperlink w:anchor="_Toc531693547" w:history="1">
             <w:r>
               <w:rPr>
                 <w:rStyle w:val="Hyperlink"/>
               </w:rPr>
-              <w:t>5</w:t>
+              <w:t>6</w:t>
             </w:r>
             <w:r>
               <w:rPr>
@@ -1823,7 +2430,7 @@
               <w:rPr>
                 <w:rStyle w:val="Hyperlink"/>
               </w:rPr>
-              <w:t>Use Cases</w:t>
+              <w:t>Testfälle</w:t>
             </w:r>
             <w:r>
               <w:rPr>
@@ -1841,7 +2448,7 @@
               <w:rPr>
                 <w:webHidden/>
               </w:rPr>
-              <w:instrText xml:space="preserve"> PAGEREF _Toc531641530 \h </w:instrText>
+              <w:instrText xml:space="preserve"> PAGEREF _Toc531693547 \h </w:instrText>
             </w:r>
             <w:r>
               <w:rPr>
@@ -1858,7 +2465,7 @@
               <w:rPr>
                 <w:webHidden/>
               </w:rPr>
-              <w:t>11</w:t>
+              <w:t>13</w:t>
             </w:r>
             <w:r>
               <w:rPr>
@@ -1878,12 +2485,12 @@
               <w:lang w:eastAsia="de-CH"/>
             </w:rPr>
           </w:pPr>
-          <w:hyperlink w:anchor="_Toc531641531" w:history="1">
+          <w:hyperlink w:anchor="_Toc531693548" w:history="1">
             <w:r>
               <w:rPr>
                 <w:rStyle w:val="Hyperlink"/>
               </w:rPr>
-              <w:t>5.1</w:t>
+              <w:t>6.1</w:t>
             </w:r>
             <w:r>
               <w:rPr>
@@ -1898,7 +2505,7 @@
               <w:rPr>
                 <w:rStyle w:val="Hyperlink"/>
               </w:rPr>
-              <w:t>Diagramm</w:t>
+              <w:t>UnitTests</w:t>
             </w:r>
             <w:r>
               <w:rPr>
@@ -1916,7 +2523,7 @@
               <w:rPr>
                 <w:webHidden/>
               </w:rPr>
-              <w:instrText xml:space="preserve"> PAGEREF _Toc531641531 \h </w:instrText>
+              <w:instrText xml:space="preserve"> PAGEREF _Toc531693548 \h </w:instrText>
             </w:r>
             <w:r>
               <w:rPr>
@@ -1933,82 +2540,7 @@
               <w:rPr>
                 <w:webHidden/>
               </w:rPr>
-              <w:t>11</w:t>
-            </w:r>
-            <w:r>
-              <w:rPr>
-                <w:webHidden/>
-              </w:rPr>
-              <w:fldChar w:fldCharType="end"/>
-            </w:r>
-          </w:hyperlink>
-        </w:p>
-        <w:p>
-          <w:pPr>
-            <w:pStyle w:val="Verzeichnis2"/>
-            <w:rPr>
-              <w:rFonts w:asciiTheme="minorHAnsi" w:eastAsiaTheme="minorEastAsia" w:hAnsiTheme="minorHAnsi" w:cstheme="minorBidi"/>
-              <w:sz w:val="22"/>
-              <w:szCs w:val="22"/>
-              <w:lang w:eastAsia="de-CH"/>
-            </w:rPr>
-          </w:pPr>
-          <w:hyperlink w:anchor="_Toc531641532" w:history="1">
-            <w:r>
-              <w:rPr>
-                <w:rStyle w:val="Hyperlink"/>
-              </w:rPr>
-              <w:t>5.2</w:t>
-            </w:r>
-            <w:r>
-              <w:rPr>
-                <w:rFonts w:asciiTheme="minorHAnsi" w:eastAsiaTheme="minorEastAsia" w:hAnsiTheme="minorHAnsi" w:cstheme="minorBidi"/>
-                <w:sz w:val="22"/>
-                <w:szCs w:val="22"/>
-                <w:lang w:eastAsia="de-CH"/>
-              </w:rPr>
-              <w:tab/>
-            </w:r>
-            <w:r>
-              <w:rPr>
-                <w:rStyle w:val="Hyperlink"/>
-              </w:rPr>
-              <w:t>Beschreibungen</w:t>
-            </w:r>
-            <w:r>
-              <w:rPr>
-                <w:webHidden/>
-              </w:rPr>
-              <w:tab/>
-            </w:r>
-            <w:r>
-              <w:rPr>
-                <w:webHidden/>
-              </w:rPr>
-              <w:fldChar w:fldCharType="begin"/>
-            </w:r>
-            <w:r>
-              <w:rPr>
-                <w:webHidden/>
-              </w:rPr>
-              <w:instrText xml:space="preserve"> PAGEREF _Toc531641532 \h </w:instrText>
-            </w:r>
-            <w:r>
-              <w:rPr>
-                <w:webHidden/>
-              </w:rPr>
-            </w:r>
-            <w:r>
-              <w:rPr>
-                <w:webHidden/>
-              </w:rPr>
-              <w:fldChar w:fldCharType="separate"/>
-            </w:r>
-            <w:r>
-              <w:rPr>
-                <w:webHidden/>
-              </w:rPr>
-              <w:t>11</w:t>
+              <w:t>13</w:t>
             </w:r>
             <w:r>
               <w:rPr>
@@ -2029,13 +2561,13 @@
               <w:lang w:eastAsia="de-CH"/>
             </w:rPr>
           </w:pPr>
-          <w:hyperlink w:anchor="_Toc531641533" w:history="1">
+          <w:hyperlink w:anchor="_Toc531693549" w:history="1">
             <w:r>
               <w:rPr>
                 <w:rStyle w:val="Hyperlink"/>
                 <w:noProof/>
               </w:rPr>
-              <w:t>5.2.1</w:t>
+              <w:t>6.1.1</w:t>
             </w:r>
             <w:r>
               <w:rPr>
@@ -2052,7 +2584,7 @@
                 <w:rStyle w:val="Hyperlink"/>
                 <w:noProof/>
               </w:rPr>
-              <w:t>Station auswählen</w:t>
+              <w:t>TransportTest</w:t>
             </w:r>
             <w:r>
               <w:rPr>
@@ -2073,7 +2605,7 @@
                 <w:noProof/>
                 <w:webHidden/>
               </w:rPr>
-              <w:instrText xml:space="preserve"> PAGEREF _Toc531641533 \h </w:instrText>
+              <w:instrText xml:space="preserve"> PAGEREF _Toc531693549 \h </w:instrText>
             </w:r>
             <w:r>
               <w:rPr>
@@ -2093,7 +2625,7 @@
                 <w:noProof/>
                 <w:webHidden/>
               </w:rPr>
-              <w:t>11</w:t>
+              <w:t>13</w:t>
             </w:r>
             <w:r>
               <w:rPr>
@@ -2115,13 +2647,13 @@
               <w:lang w:eastAsia="de-CH"/>
             </w:rPr>
           </w:pPr>
-          <w:hyperlink w:anchor="_Toc531641534" w:history="1">
+          <w:hyperlink w:anchor="_Toc531693550" w:history="1">
             <w:r>
               <w:rPr>
                 <w:rStyle w:val="Hyperlink"/>
                 <w:noProof/>
               </w:rPr>
-              <w:t>5.2.2</w:t>
+              <w:t>6.1.2</w:t>
             </w:r>
             <w:r>
               <w:rPr>
@@ -2138,7 +2670,7 @@
                 <w:rStyle w:val="Hyperlink"/>
                 <w:noProof/>
               </w:rPr>
-              <w:t>Verbindung suchen</w:t>
+              <w:t>DurationTest</w:t>
             </w:r>
             <w:r>
               <w:rPr>
@@ -2159,7 +2691,7 @@
                 <w:noProof/>
                 <w:webHidden/>
               </w:rPr>
-              <w:instrText xml:space="preserve"> PAGEREF _Toc531641534 \h </w:instrText>
+              <w:instrText xml:space="preserve"> PAGEREF _Toc531693550 \h </w:instrText>
             </w:r>
             <w:r>
               <w:rPr>
@@ -2179,11 +2711,86 @@
                 <w:noProof/>
                 <w:webHidden/>
               </w:rPr>
-              <w:t>12</w:t>
+              <w:t>13</w:t>
             </w:r>
             <w:r>
               <w:rPr>
                 <w:noProof/>
+                <w:webHidden/>
+              </w:rPr>
+              <w:fldChar w:fldCharType="end"/>
+            </w:r>
+          </w:hyperlink>
+        </w:p>
+        <w:p>
+          <w:pPr>
+            <w:pStyle w:val="Verzeichnis2"/>
+            <w:rPr>
+              <w:rFonts w:asciiTheme="minorHAnsi" w:eastAsiaTheme="minorEastAsia" w:hAnsiTheme="minorHAnsi" w:cstheme="minorBidi"/>
+              <w:sz w:val="22"/>
+              <w:szCs w:val="22"/>
+              <w:lang w:eastAsia="de-CH"/>
+            </w:rPr>
+          </w:pPr>
+          <w:hyperlink w:anchor="_Toc531693551" w:history="1">
+            <w:r>
+              <w:rPr>
+                <w:rStyle w:val="Hyperlink"/>
+              </w:rPr>
+              <w:t>6.2</w:t>
+            </w:r>
+            <w:r>
+              <w:rPr>
+                <w:rFonts w:asciiTheme="minorHAnsi" w:eastAsiaTheme="minorEastAsia" w:hAnsiTheme="minorHAnsi" w:cstheme="minorBidi"/>
+                <w:sz w:val="22"/>
+                <w:szCs w:val="22"/>
+                <w:lang w:eastAsia="de-CH"/>
+              </w:rPr>
+              <w:tab/>
+            </w:r>
+            <w:r>
+              <w:rPr>
+                <w:rStyle w:val="Hyperlink"/>
+              </w:rPr>
+              <w:t>Manuelle Tests</w:t>
+            </w:r>
+            <w:r>
+              <w:rPr>
+                <w:webHidden/>
+              </w:rPr>
+              <w:tab/>
+            </w:r>
+            <w:r>
+              <w:rPr>
+                <w:webHidden/>
+              </w:rPr>
+              <w:fldChar w:fldCharType="begin"/>
+            </w:r>
+            <w:r>
+              <w:rPr>
+                <w:webHidden/>
+              </w:rPr>
+              <w:instrText xml:space="preserve"> PAGEREF _Toc531693551 \h </w:instrText>
+            </w:r>
+            <w:r>
+              <w:rPr>
+                <w:webHidden/>
+              </w:rPr>
+            </w:r>
+            <w:r>
+              <w:rPr>
+                <w:webHidden/>
+              </w:rPr>
+              <w:fldChar w:fldCharType="separate"/>
+            </w:r>
+            <w:r>
+              <w:rPr>
+                <w:webHidden/>
+              </w:rPr>
+              <w:t>14</w:t>
+            </w:r>
+            <w:r>
+              <w:rPr>
                 <w:webHidden/>
               </w:rPr>
               <w:fldChar w:fldCharType="end"/>
@@ -2201,13 +2808,13 @@
               <w:lang w:eastAsia="de-CH"/>
             </w:rPr>
           </w:pPr>
-          <w:hyperlink w:anchor="_Toc531641535" w:history="1">
+          <w:hyperlink w:anchor="_Toc531693552" w:history="1">
             <w:r>
               <w:rPr>
                 <w:rStyle w:val="Hyperlink"/>
                 <w:noProof/>
               </w:rPr>
-              <w:t>5.2.3</w:t>
+              <w:t>6.2.1</w:t>
             </w:r>
             <w:r>
               <w:rPr>
@@ -2224,7 +2831,7 @@
                 <w:rStyle w:val="Hyperlink"/>
                 <w:noProof/>
               </w:rPr>
-              <w:t>Abfahrten anzeigen</w:t>
+              <w:t>A001</w:t>
             </w:r>
             <w:r>
               <w:rPr>
@@ -2245,7 +2852,7 @@
                 <w:noProof/>
                 <w:webHidden/>
               </w:rPr>
-              <w:instrText xml:space="preserve"> PAGEREF _Toc531641535 \h </w:instrText>
+              <w:instrText xml:space="preserve"> PAGEREF _Toc531693552 \h </w:instrText>
             </w:r>
             <w:r>
               <w:rPr>
@@ -2265,7 +2872,351 @@
                 <w:noProof/>
                 <w:webHidden/>
               </w:rPr>
-              <w:t>12</w:t>
+              <w:t>14</w:t>
+            </w:r>
+            <w:r>
+              <w:rPr>
+                <w:noProof/>
+                <w:webHidden/>
+              </w:rPr>
+              <w:fldChar w:fldCharType="end"/>
+            </w:r>
+          </w:hyperlink>
+        </w:p>
+        <w:p>
+          <w:pPr>
+            <w:pStyle w:val="Verzeichnis3"/>
+            <w:rPr>
+              <w:rFonts w:asciiTheme="minorHAnsi" w:eastAsiaTheme="minorEastAsia" w:hAnsiTheme="minorHAnsi" w:cstheme="minorBidi"/>
+              <w:noProof/>
+              <w:sz w:val="22"/>
+              <w:szCs w:val="22"/>
+              <w:lang w:eastAsia="de-CH"/>
+            </w:rPr>
+          </w:pPr>
+          <w:hyperlink w:anchor="_Toc531693553" w:history="1">
+            <w:r>
+              <w:rPr>
+                <w:rStyle w:val="Hyperlink"/>
+                <w:noProof/>
+              </w:rPr>
+              <w:t>6.2.2</w:t>
+            </w:r>
+            <w:r>
+              <w:rPr>
+                <w:rFonts w:asciiTheme="minorHAnsi" w:eastAsiaTheme="minorEastAsia" w:hAnsiTheme="minorHAnsi" w:cstheme="minorBidi"/>
+                <w:noProof/>
+                <w:sz w:val="22"/>
+                <w:szCs w:val="22"/>
+                <w:lang w:eastAsia="de-CH"/>
+              </w:rPr>
+              <w:tab/>
+            </w:r>
+            <w:r>
+              <w:rPr>
+                <w:rStyle w:val="Hyperlink"/>
+                <w:noProof/>
+              </w:rPr>
+              <w:t>A002</w:t>
+            </w:r>
+            <w:r>
+              <w:rPr>
+                <w:noProof/>
+                <w:webHidden/>
+              </w:rPr>
+              <w:tab/>
+            </w:r>
+            <w:r>
+              <w:rPr>
+                <w:noProof/>
+                <w:webHidden/>
+              </w:rPr>
+              <w:fldChar w:fldCharType="begin"/>
+            </w:r>
+            <w:r>
+              <w:rPr>
+                <w:noProof/>
+                <w:webHidden/>
+              </w:rPr>
+              <w:instrText xml:space="preserve"> PAGEREF _Toc531693553 \h </w:instrText>
+            </w:r>
+            <w:r>
+              <w:rPr>
+                <w:noProof/>
+                <w:webHidden/>
+              </w:rPr>
+            </w:r>
+            <w:r>
+              <w:rPr>
+                <w:noProof/>
+                <w:webHidden/>
+              </w:rPr>
+              <w:fldChar w:fldCharType="separate"/>
+            </w:r>
+            <w:r>
+              <w:rPr>
+                <w:noProof/>
+                <w:webHidden/>
+              </w:rPr>
+              <w:t>14</w:t>
+            </w:r>
+            <w:r>
+              <w:rPr>
+                <w:noProof/>
+                <w:webHidden/>
+              </w:rPr>
+              <w:fldChar w:fldCharType="end"/>
+            </w:r>
+          </w:hyperlink>
+        </w:p>
+        <w:p>
+          <w:pPr>
+            <w:pStyle w:val="Verzeichnis3"/>
+            <w:rPr>
+              <w:rFonts w:asciiTheme="minorHAnsi" w:eastAsiaTheme="minorEastAsia" w:hAnsiTheme="minorHAnsi" w:cstheme="minorBidi"/>
+              <w:noProof/>
+              <w:sz w:val="22"/>
+              <w:szCs w:val="22"/>
+              <w:lang w:eastAsia="de-CH"/>
+            </w:rPr>
+          </w:pPr>
+          <w:hyperlink w:anchor="_Toc531693554" w:history="1">
+            <w:r>
+              <w:rPr>
+                <w:rStyle w:val="Hyperlink"/>
+                <w:noProof/>
+              </w:rPr>
+              <w:t>6.2.3</w:t>
+            </w:r>
+            <w:r>
+              <w:rPr>
+                <w:rFonts w:asciiTheme="minorHAnsi" w:eastAsiaTheme="minorEastAsia" w:hAnsiTheme="minorHAnsi" w:cstheme="minorBidi"/>
+                <w:noProof/>
+                <w:sz w:val="22"/>
+                <w:szCs w:val="22"/>
+                <w:lang w:eastAsia="de-CH"/>
+              </w:rPr>
+              <w:tab/>
+            </w:r>
+            <w:r>
+              <w:rPr>
+                <w:rStyle w:val="Hyperlink"/>
+                <w:noProof/>
+              </w:rPr>
+              <w:t>A003</w:t>
+            </w:r>
+            <w:r>
+              <w:rPr>
+                <w:noProof/>
+                <w:webHidden/>
+              </w:rPr>
+              <w:tab/>
+            </w:r>
+            <w:r>
+              <w:rPr>
+                <w:noProof/>
+                <w:webHidden/>
+              </w:rPr>
+              <w:fldChar w:fldCharType="begin"/>
+            </w:r>
+            <w:r>
+              <w:rPr>
+                <w:noProof/>
+                <w:webHidden/>
+              </w:rPr>
+              <w:instrText xml:space="preserve"> PAGEREF _Toc531693554 \h </w:instrText>
+            </w:r>
+            <w:r>
+              <w:rPr>
+                <w:noProof/>
+                <w:webHidden/>
+              </w:rPr>
+            </w:r>
+            <w:r>
+              <w:rPr>
+                <w:noProof/>
+                <w:webHidden/>
+              </w:rPr>
+              <w:fldChar w:fldCharType="separate"/>
+            </w:r>
+            <w:r>
+              <w:rPr>
+                <w:noProof/>
+                <w:webHidden/>
+              </w:rPr>
+              <w:t>15</w:t>
+            </w:r>
+            <w:r>
+              <w:rPr>
+                <w:noProof/>
+                <w:webHidden/>
+              </w:rPr>
+              <w:fldChar w:fldCharType="end"/>
+            </w:r>
+          </w:hyperlink>
+        </w:p>
+        <w:p>
+          <w:pPr>
+            <w:pStyle w:val="Verzeichnis3"/>
+            <w:rPr>
+              <w:rFonts w:asciiTheme="minorHAnsi" w:eastAsiaTheme="minorEastAsia" w:hAnsiTheme="minorHAnsi" w:cstheme="minorBidi"/>
+              <w:noProof/>
+              <w:sz w:val="22"/>
+              <w:szCs w:val="22"/>
+              <w:lang w:eastAsia="de-CH"/>
+            </w:rPr>
+          </w:pPr>
+          <w:hyperlink w:anchor="_Toc531693555" w:history="1">
+            <w:r>
+              <w:rPr>
+                <w:rStyle w:val="Hyperlink"/>
+                <w:noProof/>
+              </w:rPr>
+              <w:t>6.2.4</w:t>
+            </w:r>
+            <w:r>
+              <w:rPr>
+                <w:rFonts w:asciiTheme="minorHAnsi" w:eastAsiaTheme="minorEastAsia" w:hAnsiTheme="minorHAnsi" w:cstheme="minorBidi"/>
+                <w:noProof/>
+                <w:sz w:val="22"/>
+                <w:szCs w:val="22"/>
+                <w:lang w:eastAsia="de-CH"/>
+              </w:rPr>
+              <w:tab/>
+            </w:r>
+            <w:r>
+              <w:rPr>
+                <w:rStyle w:val="Hyperlink"/>
+                <w:noProof/>
+              </w:rPr>
+              <w:t>A005</w:t>
+            </w:r>
+            <w:r>
+              <w:rPr>
+                <w:noProof/>
+                <w:webHidden/>
+              </w:rPr>
+              <w:tab/>
+            </w:r>
+            <w:r>
+              <w:rPr>
+                <w:noProof/>
+                <w:webHidden/>
+              </w:rPr>
+              <w:fldChar w:fldCharType="begin"/>
+            </w:r>
+            <w:r>
+              <w:rPr>
+                <w:noProof/>
+                <w:webHidden/>
+              </w:rPr>
+              <w:instrText xml:space="preserve"> PAGEREF _Toc531693555 \h </w:instrText>
+            </w:r>
+            <w:r>
+              <w:rPr>
+                <w:noProof/>
+                <w:webHidden/>
+              </w:rPr>
+            </w:r>
+            <w:r>
+              <w:rPr>
+                <w:noProof/>
+                <w:webHidden/>
+              </w:rPr>
+              <w:fldChar w:fldCharType="separate"/>
+            </w:r>
+            <w:r>
+              <w:rPr>
+                <w:noProof/>
+                <w:webHidden/>
+              </w:rPr>
+              <w:t>15</w:t>
+            </w:r>
+            <w:r>
+              <w:rPr>
+                <w:noProof/>
+                <w:webHidden/>
+              </w:rPr>
+              <w:fldChar w:fldCharType="end"/>
+            </w:r>
+          </w:hyperlink>
+        </w:p>
+        <w:p>
+          <w:pPr>
+            <w:pStyle w:val="Verzeichnis3"/>
+            <w:rPr>
+              <w:rFonts w:asciiTheme="minorHAnsi" w:eastAsiaTheme="minorEastAsia" w:hAnsiTheme="minorHAnsi" w:cstheme="minorBidi"/>
+              <w:noProof/>
+              <w:sz w:val="22"/>
+              <w:szCs w:val="22"/>
+              <w:lang w:eastAsia="de-CH"/>
+            </w:rPr>
+          </w:pPr>
+          <w:hyperlink w:anchor="_Toc531693556" w:history="1">
+            <w:r>
+              <w:rPr>
+                <w:rStyle w:val="Hyperlink"/>
+                <w:noProof/>
+              </w:rPr>
+              <w:t>6.2.5</w:t>
+            </w:r>
+            <w:r>
+              <w:rPr>
+                <w:rFonts w:asciiTheme="minorHAnsi" w:eastAsiaTheme="minorEastAsia" w:hAnsiTheme="minorHAnsi" w:cstheme="minorBidi"/>
+                <w:noProof/>
+                <w:sz w:val="22"/>
+                <w:szCs w:val="22"/>
+                <w:lang w:eastAsia="de-CH"/>
+              </w:rPr>
+              <w:tab/>
+            </w:r>
+            <w:r>
+              <w:rPr>
+                <w:rStyle w:val="Hyperlink"/>
+                <w:noProof/>
+              </w:rPr>
+              <w:t>A006</w:t>
+            </w:r>
+            <w:r>
+              <w:rPr>
+                <w:noProof/>
+                <w:webHidden/>
+              </w:rPr>
+              <w:tab/>
+            </w:r>
+            <w:r>
+              <w:rPr>
+                <w:noProof/>
+                <w:webHidden/>
+              </w:rPr>
+              <w:fldChar w:fldCharType="begin"/>
+            </w:r>
+            <w:r>
+              <w:rPr>
+                <w:noProof/>
+                <w:webHidden/>
+              </w:rPr>
+              <w:instrText xml:space="preserve"> PAGEREF _Toc531693556 \h </w:instrText>
+            </w:r>
+            <w:r>
+              <w:rPr>
+                <w:noProof/>
+                <w:webHidden/>
+              </w:rPr>
+            </w:r>
+            <w:r>
+              <w:rPr>
+                <w:noProof/>
+                <w:webHidden/>
+              </w:rPr>
+              <w:fldChar w:fldCharType="separate"/>
+            </w:r>
+            <w:r>
+              <w:rPr>
+                <w:noProof/>
+                <w:webHidden/>
+              </w:rPr>
+              <w:t>15</w:t>
             </w:r>
             <w:r>
               <w:rPr>
@@ -2287,12 +3238,12 @@
               <w:lang w:val="de-CH" w:eastAsia="de-CH"/>
             </w:rPr>
           </w:pPr>
-          <w:hyperlink w:anchor="_Toc531641536" w:history="1">
+          <w:hyperlink w:anchor="_Toc531693557" w:history="1">
             <w:r>
               <w:rPr>
                 <w:rStyle w:val="Hyperlink"/>
               </w:rPr>
-              <w:t>6</w:t>
+              <w:t>7</w:t>
             </w:r>
             <w:r>
               <w:rPr>
@@ -2308,7 +3259,7 @@
               <w:rPr>
                 <w:rStyle w:val="Hyperlink"/>
               </w:rPr>
-              <w:t>Testfälle</w:t>
+              <w:t>Installationsanleitung</w:t>
             </w:r>
             <w:r>
               <w:rPr>
@@ -2326,7 +3277,7 @@
               <w:rPr>
                 <w:webHidden/>
               </w:rPr>
-              <w:instrText xml:space="preserve"> PAGEREF _Toc531641536 \h </w:instrText>
+              <w:instrText xml:space="preserve"> PAGEREF _Toc531693557 \h </w:instrText>
             </w:r>
             <w:r>
               <w:rPr>
@@ -2343,329 +3294,7 @@
               <w:rPr>
                 <w:webHidden/>
               </w:rPr>
-              <w:t>13</w:t>
-            </w:r>
-            <w:r>
-              <w:rPr>
-                <w:webHidden/>
-              </w:rPr>
-              <w:fldChar w:fldCharType="end"/>
-            </w:r>
-          </w:hyperlink>
-        </w:p>
-        <w:p>
-          <w:pPr>
-            <w:pStyle w:val="Verzeichnis2"/>
-            <w:rPr>
-              <w:rFonts w:asciiTheme="minorHAnsi" w:eastAsiaTheme="minorEastAsia" w:hAnsiTheme="minorHAnsi" w:cstheme="minorBidi"/>
-              <w:sz w:val="22"/>
-              <w:szCs w:val="22"/>
-              <w:lang w:eastAsia="de-CH"/>
-            </w:rPr>
-          </w:pPr>
-          <w:hyperlink w:anchor="_Toc531641537" w:history="1">
-            <w:r>
-              <w:rPr>
-                <w:rStyle w:val="Hyperlink"/>
-              </w:rPr>
-              <w:t>6.1</w:t>
-            </w:r>
-            <w:r>
-              <w:rPr>
-                <w:rFonts w:asciiTheme="minorHAnsi" w:eastAsiaTheme="minorEastAsia" w:hAnsiTheme="minorHAnsi" w:cstheme="minorBidi"/>
-                <w:sz w:val="22"/>
-                <w:szCs w:val="22"/>
-                <w:lang w:eastAsia="de-CH"/>
-              </w:rPr>
-              <w:tab/>
-            </w:r>
-            <w:r>
-              <w:rPr>
-                <w:rStyle w:val="Hyperlink"/>
-              </w:rPr>
-              <w:t>UnitTests</w:t>
-            </w:r>
-            <w:r>
-              <w:rPr>
-                <w:webHidden/>
-              </w:rPr>
-              <w:tab/>
-            </w:r>
-            <w:r>
-              <w:rPr>
-                <w:webHidden/>
-              </w:rPr>
-              <w:fldChar w:fldCharType="begin"/>
-            </w:r>
-            <w:r>
-              <w:rPr>
-                <w:webHidden/>
-              </w:rPr>
-              <w:instrText xml:space="preserve"> PAGEREF _Toc531641537 \h </w:instrText>
-            </w:r>
-            <w:r>
-              <w:rPr>
-                <w:webHidden/>
-              </w:rPr>
-            </w:r>
-            <w:r>
-              <w:rPr>
-                <w:webHidden/>
-              </w:rPr>
-              <w:fldChar w:fldCharType="separate"/>
-            </w:r>
-            <w:r>
-              <w:rPr>
-                <w:webHidden/>
-              </w:rPr>
-              <w:t>13</w:t>
-            </w:r>
-            <w:r>
-              <w:rPr>
-                <w:webHidden/>
-              </w:rPr>
-              <w:fldChar w:fldCharType="end"/>
-            </w:r>
-          </w:hyperlink>
-        </w:p>
-        <w:p>
-          <w:pPr>
-            <w:pStyle w:val="Verzeichnis3"/>
-            <w:rPr>
-              <w:rFonts w:asciiTheme="minorHAnsi" w:eastAsiaTheme="minorEastAsia" w:hAnsiTheme="minorHAnsi" w:cstheme="minorBidi"/>
-              <w:noProof/>
-              <w:sz w:val="22"/>
-              <w:szCs w:val="22"/>
-              <w:lang w:eastAsia="de-CH"/>
-            </w:rPr>
-          </w:pPr>
-          <w:hyperlink w:anchor="_Toc531641538" w:history="1">
-            <w:r>
-              <w:rPr>
-                <w:rStyle w:val="Hyperlink"/>
-                <w:noProof/>
-              </w:rPr>
-              <w:t>6.1.1</w:t>
-            </w:r>
-            <w:r>
-              <w:rPr>
-                <w:rFonts w:asciiTheme="minorHAnsi" w:eastAsiaTheme="minorEastAsia" w:hAnsiTheme="minorHAnsi" w:cstheme="minorBidi"/>
-                <w:noProof/>
-                <w:sz w:val="22"/>
-                <w:szCs w:val="22"/>
-                <w:lang w:eastAsia="de-CH"/>
-              </w:rPr>
-              <w:tab/>
-            </w:r>
-            <w:r>
-              <w:rPr>
-                <w:rStyle w:val="Hyperlink"/>
-                <w:noProof/>
-              </w:rPr>
-              <w:t>searchConnections()</w:t>
-            </w:r>
-            <w:r>
-              <w:rPr>
-                <w:noProof/>
-                <w:webHidden/>
-              </w:rPr>
-              <w:tab/>
-            </w:r>
-            <w:r>
-              <w:rPr>
-                <w:noProof/>
-                <w:webHidden/>
-              </w:rPr>
-              <w:fldChar w:fldCharType="begin"/>
-            </w:r>
-            <w:r>
-              <w:rPr>
-                <w:noProof/>
-                <w:webHidden/>
-              </w:rPr>
-              <w:instrText xml:space="preserve"> PAGEREF _Toc531641538 \h </w:instrText>
-            </w:r>
-            <w:r>
-              <w:rPr>
-                <w:noProof/>
-                <w:webHidden/>
-              </w:rPr>
-            </w:r>
-            <w:r>
-              <w:rPr>
-                <w:noProof/>
-                <w:webHidden/>
-              </w:rPr>
-              <w:fldChar w:fldCharType="separate"/>
-            </w:r>
-            <w:r>
-              <w:rPr>
-                <w:noProof/>
-                <w:webHidden/>
-              </w:rPr>
-              <w:t>13</w:t>
-            </w:r>
-            <w:r>
-              <w:rPr>
-                <w:noProof/>
-                <w:webHidden/>
-              </w:rPr>
-              <w:fldChar w:fldCharType="end"/>
-            </w:r>
-          </w:hyperlink>
-        </w:p>
-        <w:p>
-          <w:pPr>
-            <w:pStyle w:val="Verzeichnis3"/>
-            <w:rPr>
-              <w:rFonts w:asciiTheme="minorHAnsi" w:eastAsiaTheme="minorEastAsia" w:hAnsiTheme="minorHAnsi" w:cstheme="minorBidi"/>
-              <w:noProof/>
-              <w:sz w:val="22"/>
-              <w:szCs w:val="22"/>
-              <w:lang w:eastAsia="de-CH"/>
-            </w:rPr>
-          </w:pPr>
-          <w:hyperlink w:anchor="_Toc531641539" w:history="1">
-            <w:r>
-              <w:rPr>
-                <w:rStyle w:val="Hyperlink"/>
-                <w:noProof/>
-              </w:rPr>
-              <w:t>6.1.2</w:t>
-            </w:r>
-            <w:r>
-              <w:rPr>
-                <w:rFonts w:asciiTheme="minorHAnsi" w:eastAsiaTheme="minorEastAsia" w:hAnsiTheme="minorHAnsi" w:cstheme="minorBidi"/>
-                <w:noProof/>
-                <w:sz w:val="22"/>
-                <w:szCs w:val="22"/>
-                <w:lang w:eastAsia="de-CH"/>
-              </w:rPr>
-              <w:tab/>
-            </w:r>
-            <w:r>
-              <w:rPr>
-                <w:rStyle w:val="Hyperlink"/>
-                <w:noProof/>
-              </w:rPr>
-              <w:t>searchStationboards()</w:t>
-            </w:r>
-            <w:r>
-              <w:rPr>
-                <w:noProof/>
-                <w:webHidden/>
-              </w:rPr>
-              <w:tab/>
-            </w:r>
-            <w:r>
-              <w:rPr>
-                <w:noProof/>
-                <w:webHidden/>
-              </w:rPr>
-              <w:fldChar w:fldCharType="begin"/>
-            </w:r>
-            <w:r>
-              <w:rPr>
-                <w:noProof/>
-                <w:webHidden/>
-              </w:rPr>
-              <w:instrText xml:space="preserve"> PAGEREF _Toc531641539 \h </w:instrText>
-            </w:r>
-            <w:r>
-              <w:rPr>
-                <w:noProof/>
-                <w:webHidden/>
-              </w:rPr>
-            </w:r>
-            <w:r>
-              <w:rPr>
-                <w:noProof/>
-                <w:webHidden/>
-              </w:rPr>
-              <w:fldChar w:fldCharType="separate"/>
-            </w:r>
-            <w:r>
-              <w:rPr>
-                <w:noProof/>
-                <w:webHidden/>
-              </w:rPr>
-              <w:t>13</w:t>
-            </w:r>
-            <w:r>
-              <w:rPr>
-                <w:noProof/>
-                <w:webHidden/>
-              </w:rPr>
-              <w:fldChar w:fldCharType="end"/>
-            </w:r>
-          </w:hyperlink>
-        </w:p>
-        <w:p>
-          <w:pPr>
-            <w:pStyle w:val="Verzeichnis2"/>
-            <w:rPr>
-              <w:rFonts w:asciiTheme="minorHAnsi" w:eastAsiaTheme="minorEastAsia" w:hAnsiTheme="minorHAnsi" w:cstheme="minorBidi"/>
-              <w:sz w:val="22"/>
-              <w:szCs w:val="22"/>
-              <w:lang w:eastAsia="de-CH"/>
-            </w:rPr>
-          </w:pPr>
-          <w:hyperlink w:anchor="_Toc531641540" w:history="1">
-            <w:r>
-              <w:rPr>
-                <w:rStyle w:val="Hyperlink"/>
-              </w:rPr>
-              <w:t>6.2</w:t>
-            </w:r>
-            <w:r>
-              <w:rPr>
-                <w:rFonts w:asciiTheme="minorHAnsi" w:eastAsiaTheme="minorEastAsia" w:hAnsiTheme="minorHAnsi" w:cstheme="minorBidi"/>
-                <w:sz w:val="22"/>
-                <w:szCs w:val="22"/>
-                <w:lang w:eastAsia="de-CH"/>
-              </w:rPr>
-              <w:tab/>
-            </w:r>
-            <w:r>
-              <w:rPr>
-                <w:rStyle w:val="Hyperlink"/>
-              </w:rPr>
-              <w:t>Manuelle Tests</w:t>
-            </w:r>
-            <w:r>
-              <w:rPr>
-                <w:webHidden/>
-              </w:rPr>
-              <w:tab/>
-            </w:r>
-            <w:r>
-              <w:rPr>
-                <w:webHidden/>
-              </w:rPr>
-              <w:fldChar w:fldCharType="begin"/>
-            </w:r>
-            <w:r>
-              <w:rPr>
-                <w:webHidden/>
-              </w:rPr>
-              <w:instrText xml:space="preserve"> PAGEREF _Toc531641540 \h </w:instrText>
-            </w:r>
-            <w:r>
-              <w:rPr>
-                <w:webHidden/>
-              </w:rPr>
-            </w:r>
-            <w:r>
-              <w:rPr>
-                <w:webHidden/>
-              </w:rPr>
-              <w:fldChar w:fldCharType="separate"/>
-            </w:r>
-            <w:r>
-              <w:rPr>
-                <w:webHidden/>
-              </w:rPr>
-              <w:t>13</w:t>
+              <w:t>16</w:t>
             </w:r>
             <w:r>
               <w:rPr>
@@ -2686,12 +3315,12 @@
               <w:lang w:val="de-CH" w:eastAsia="de-CH"/>
             </w:rPr>
           </w:pPr>
-          <w:hyperlink w:anchor="_Toc531641541" w:history="1">
+          <w:hyperlink w:anchor="_Toc531693558" w:history="1">
             <w:r>
               <w:rPr>
                 <w:rStyle w:val="Hyperlink"/>
               </w:rPr>
-              <w:t>7</w:t>
+              <w:t>8</w:t>
             </w:r>
             <w:r>
               <w:rPr>
@@ -2707,7 +3336,7 @@
               <w:rPr>
                 <w:rStyle w:val="Hyperlink"/>
               </w:rPr>
-              <w:t>Installationsanleitung</w:t>
+              <w:t>Schlusswort</w:t>
             </w:r>
             <w:r>
               <w:rPr>
@@ -2725,7 +3354,7 @@
               <w:rPr>
                 <w:webHidden/>
               </w:rPr>
-              <w:instrText xml:space="preserve"> PAGEREF _Toc531641541 \h </w:instrText>
+              <w:instrText xml:space="preserve"> PAGEREF _Toc531693558 \h </w:instrText>
             </w:r>
             <w:r>
               <w:rPr>
@@ -2742,7 +3371,7 @@
               <w:rPr>
                 <w:webHidden/>
               </w:rPr>
-              <w:t>14</w:t>
+              <w:t>17</w:t>
             </w:r>
             <w:r>
               <w:rPr>
@@ -2757,7 +3386,6 @@
             <w:rPr>
               <w:b/>
               <w:bCs/>
-              <w:lang w:val="de-DE"/>
             </w:rPr>
             <w:sectPr>
               <w:headerReference w:type="default" r:id="rId16"/>
@@ -2771,7 +3399,6 @@
             <w:rPr>
               <w:b/>
               <w:bCs/>
-              <w:lang w:val="de-DE"/>
             </w:rPr>
             <w:fldChar w:fldCharType="end"/>
           </w:r>
@@ -2781,58 +3408,57 @@
             <w:rPr>
               <w:b/>
               <w:bCs/>
-              <w:lang w:val="de-DE"/>
             </w:rPr>
           </w:pPr>
         </w:p>
       </w:sdtContent>
     </w:sdt>
-    <w:bookmarkStart w:id="22" w:name="_Ref472948370" w:displacedByCustomXml="prev"/>
-    <w:bookmarkStart w:id="23" w:name="_Ref472948373" w:displacedByCustomXml="prev"/>
+    <w:bookmarkStart w:id="23" w:name="_Ref472948370" w:displacedByCustomXml="prev"/>
+    <w:bookmarkStart w:id="24" w:name="_Ref472948373" w:displacedByCustomXml="prev"/>
     <w:p>
       <w:pPr>
         <w:pStyle w:val="berschrift1"/>
         <w:jc w:val="both"/>
       </w:pPr>
-      <w:bookmarkStart w:id="24" w:name="_Toc531641514"/>
+      <w:bookmarkStart w:id="25" w:name="_Toc531693524"/>
       <w:bookmarkEnd w:id="21"/>
       <w:bookmarkEnd w:id="20"/>
+      <w:bookmarkEnd w:id="24"/>
       <w:bookmarkEnd w:id="23"/>
-      <w:bookmarkEnd w:id="22"/>
       <w:r>
         <w:lastRenderedPageBreak/>
         <w:t>Einleitung</w:t>
-      </w:r>
-      <w:bookmarkEnd w:id="24"/>
-    </w:p>
-    <w:p>
-      <w:pPr>
-        <w:pStyle w:val="Text"/>
-      </w:pPr>
-      <w:r>
-        <w:t>In diesem Projekt geht es darum, ein Projekt basierend auf gegebenen Anforderungen zu führen. Das Ziel ist es, ein Windows-Programm zu entwickeln, das mindestens die ersten 3 Anforderungen erfüllt. Zählend ist aber nicht nur das Programm am Schluss sondern auch die Punkte Programmcode, Testing und Dokumentation.</w:t>
-      </w:r>
-    </w:p>
-    <w:p>
-      <w:pPr>
-        <w:pStyle w:val="berschrift1"/>
-      </w:pPr>
-      <w:bookmarkStart w:id="25" w:name="_Toc531641515"/>
-      <w:r>
-        <w:lastRenderedPageBreak/>
-        <w:t>Vorhersage</w:t>
       </w:r>
       <w:bookmarkEnd w:id="25"/>
     </w:p>
     <w:p>
       <w:pPr>
+        <w:pStyle w:val="Text"/>
+      </w:pPr>
+      <w:r>
+        <w:t>In diesem Projekt geht es darum, ein Projekt basierend auf gegebenen Anforderungen zu führen. Das Ziel ist es, ein Windows-Programm zu entwickeln, das mindestens die ersten 3 Anforderungen erfüllt. Zählend ist aber nicht nur das Programm am Schluss sondern auch die Punkte Programmcode, Testing und Dokumentation.</w:t>
+      </w:r>
+    </w:p>
+    <w:p>
+      <w:pPr>
+        <w:pStyle w:val="berschrift1"/>
+      </w:pPr>
+      <w:bookmarkStart w:id="26" w:name="_Toc531693525"/>
+      <w:r>
+        <w:lastRenderedPageBreak/>
+        <w:t>Vorhersage</w:t>
+      </w:r>
+      <w:bookmarkEnd w:id="26"/>
+    </w:p>
+    <w:p>
+      <w:pPr>
         <w:pStyle w:val="berschrift2"/>
       </w:pPr>
-      <w:bookmarkStart w:id="26" w:name="_Toc531641516"/>
+      <w:bookmarkStart w:id="27" w:name="_Toc531693526"/>
       <w:r>
         <w:t>Klassendiagramm</w:t>
       </w:r>
-      <w:bookmarkEnd w:id="26"/>
+      <w:bookmarkEnd w:id="27"/>
     </w:p>
     <w:p>
       <w:pPr>
@@ -2896,12 +3522,12 @@
       <w:pPr>
         <w:pStyle w:val="berschrift2"/>
       </w:pPr>
-      <w:bookmarkStart w:id="27" w:name="_Toc531641517"/>
+      <w:bookmarkStart w:id="28" w:name="_Toc531693527"/>
       <w:r>
         <w:lastRenderedPageBreak/>
         <w:t>Mockup</w:t>
       </w:r>
-      <w:bookmarkEnd w:id="27"/>
+      <w:bookmarkEnd w:id="28"/>
     </w:p>
     <w:p>
       <w:pPr>
@@ -3000,7 +3626,7 @@
       <w:pPr>
         <w:pStyle w:val="berschrift1"/>
       </w:pPr>
-      <w:bookmarkStart w:id="28" w:name="_Toc531641518"/>
+      <w:bookmarkStart w:id="29" w:name="_Toc531693528"/>
       <w:r>
         <w:lastRenderedPageBreak/>
         <w:t>Code Guid</w:t>
@@ -3011,7 +3637,7 @@
       <w:r>
         <w:t>lines</w:t>
       </w:r>
-      <w:bookmarkEnd w:id="28"/>
+      <w:bookmarkEnd w:id="29"/>
     </w:p>
     <w:p>
       <w:pPr>
@@ -3025,11 +3651,11 @@
       <w:pPr>
         <w:pStyle w:val="berschrift2"/>
       </w:pPr>
-      <w:bookmarkStart w:id="29" w:name="_Toc531641519"/>
+      <w:bookmarkStart w:id="30" w:name="_Toc531693529"/>
       <w:r>
         <w:t>Klassennamen</w:t>
       </w:r>
-      <w:bookmarkEnd w:id="29"/>
+      <w:bookmarkEnd w:id="30"/>
     </w:p>
     <w:p>
       <w:pPr>
@@ -3089,11 +3715,11 @@
       <w:pPr>
         <w:pStyle w:val="berschrift2"/>
       </w:pPr>
-      <w:bookmarkStart w:id="30" w:name="_Toc531641520"/>
+      <w:bookmarkStart w:id="31" w:name="_Toc531693530"/>
       <w:r>
         <w:t>Variabel-Namen</w:t>
       </w:r>
-      <w:bookmarkEnd w:id="30"/>
+      <w:bookmarkEnd w:id="31"/>
     </w:p>
     <w:p>
       <w:pPr>
@@ -3165,12 +3791,12 @@
       <w:pPr>
         <w:pStyle w:val="berschrift2"/>
       </w:pPr>
-      <w:bookmarkStart w:id="31" w:name="_Toc531641521"/>
+      <w:bookmarkStart w:id="32" w:name="_Toc531693531"/>
       <w:r>
         <w:lastRenderedPageBreak/>
         <w:t>Methoden</w:t>
       </w:r>
-      <w:bookmarkEnd w:id="31"/>
+      <w:bookmarkEnd w:id="32"/>
     </w:p>
     <w:p>
       <w:pPr>
@@ -3236,7 +3862,7 @@
       <w:pPr>
         <w:pStyle w:val="berschrift2"/>
       </w:pPr>
-      <w:bookmarkStart w:id="32" w:name="_Toc531641522"/>
+      <w:bookmarkStart w:id="33" w:name="_Toc531693532"/>
       <w:r>
         <w:rPr>
           <w:noProof/>
@@ -3309,7 +3935,7 @@
       <w:r>
         <w:t>Geschweifte Klammern</w:t>
       </w:r>
-      <w:bookmarkEnd w:id="32"/>
+      <w:bookmarkEnd w:id="33"/>
     </w:p>
     <w:p>
       <w:pPr>
@@ -3323,11 +3949,11 @@
       <w:pPr>
         <w:pStyle w:val="berschrift2"/>
       </w:pPr>
-      <w:bookmarkStart w:id="33" w:name="_Toc531641523"/>
+      <w:bookmarkStart w:id="34" w:name="_Toc531693533"/>
       <w:r>
         <w:t>Files</w:t>
       </w:r>
-      <w:bookmarkEnd w:id="33"/>
+      <w:bookmarkEnd w:id="34"/>
     </w:p>
     <w:p>
       <w:pPr>
@@ -3356,12 +3982,12 @@
       <w:pPr>
         <w:pStyle w:val="berschrift2"/>
       </w:pPr>
-      <w:bookmarkStart w:id="34" w:name="_Toc531641524"/>
+      <w:bookmarkStart w:id="35" w:name="_Toc531693534"/>
       <w:r>
         <w:lastRenderedPageBreak/>
         <w:t>WinForms Controls</w:t>
       </w:r>
-      <w:bookmarkEnd w:id="34"/>
+      <w:bookmarkEnd w:id="35"/>
     </w:p>
     <w:p>
       <w:pPr>
@@ -3796,38 +4422,20 @@
       <w:pPr>
         <w:pStyle w:val="berschrift1"/>
       </w:pPr>
-      <w:bookmarkStart w:id="35" w:name="_Toc531641525"/>
+      <w:bookmarkStart w:id="36" w:name="_Toc531693535"/>
       <w:r>
         <w:lastRenderedPageBreak/>
         <w:t>Umgesetzte Anforderungen</w:t>
-      </w:r>
-      <w:bookmarkEnd w:id="35"/>
-    </w:p>
-    <w:p>
-      <w:pPr>
-        <w:pStyle w:val="berschrift2"/>
-      </w:pPr>
-      <w:bookmarkStart w:id="36" w:name="_Toc531641526"/>
-      <w:r>
-        <w:t>A001</w:t>
       </w:r>
       <w:bookmarkEnd w:id="36"/>
     </w:p>
     <w:p>
       <w:pPr>
-        <w:pStyle w:val="Textkrper"/>
-      </w:pPr>
-      <w:r>
-        <w:t>Als ÖV-Benutzer möchte ich Start- und Endstation mittels Textsuche suchen können, damit ich nicht alle Stationsnamen auswendig lernen muss.</w:t>
-      </w:r>
-    </w:p>
-    <w:p>
-      <w:pPr>
         <w:pStyle w:val="berschrift2"/>
       </w:pPr>
-      <w:bookmarkStart w:id="37" w:name="_Toc531641527"/>
-      <w:r>
-        <w:t>A002</w:t>
+      <w:bookmarkStart w:id="37" w:name="_Toc531693536"/>
+      <w:r>
+        <w:t>A001</w:t>
       </w:r>
       <w:bookmarkEnd w:id="37"/>
     </w:p>
@@ -3836,16 +4444,16 @@
         <w:pStyle w:val="Textkrper"/>
       </w:pPr>
       <w:r>
-        <w:t>Als ÖV-Benutzer möchte ich die aktuellen, d.h. mindestens die nächsten vier bis fünf Verbindungen zwischen den beiden gefundenen und ausgewählten Stationen sehen, damit ich weiss wann ich zur Station muss, um den für mich idealen Anschluss zu erwischen.</w:t>
+        <w:t>Als ÖV-Benutzer möchte ich Start- und Endstation mittels Textsuche suchen können, damit ich nicht alle Stationsnamen auswendig lernen muss.</w:t>
       </w:r>
     </w:p>
     <w:p>
       <w:pPr>
         <w:pStyle w:val="berschrift2"/>
       </w:pPr>
-      <w:bookmarkStart w:id="38" w:name="_Toc531641528"/>
-      <w:r>
-        <w:t>A003</w:t>
+      <w:bookmarkStart w:id="38" w:name="_Toc531693537"/>
+      <w:r>
+        <w:t>A002</w:t>
       </w:r>
       <w:bookmarkEnd w:id="38"/>
     </w:p>
@@ -3854,16 +4462,16 @@
         <w:pStyle w:val="Textkrper"/>
       </w:pPr>
       <w:r>
-        <w:t>Als ÖV-Benutzer möchte ich sehen, welche Verbindungen ab einer bestimmten Station vorhanden sind, damit ich bei mir zuhause eine Art Abfahrtstafel haben kann.</w:t>
+        <w:t>Als ÖV-Benutzer möchte ich die aktuellen, d.h. mindestens die nächsten vier bis fünf Verbindungen zwischen den beiden gefundenen und ausgewählten Stationen sehen, damit ich weiss wann ich zur Station muss, um den für mich idealen Anschluss zu erwischen.</w:t>
       </w:r>
     </w:p>
     <w:p>
       <w:pPr>
         <w:pStyle w:val="berschrift2"/>
       </w:pPr>
-      <w:bookmarkStart w:id="39" w:name="_Toc531641529"/>
-      <w:r>
-        <w:t>A005</w:t>
+      <w:bookmarkStart w:id="39" w:name="_Toc531693538"/>
+      <w:r>
+        <w:t>A003</w:t>
       </w:r>
       <w:bookmarkEnd w:id="39"/>
     </w:p>
@@ -3872,29 +4480,71 @@
         <w:pStyle w:val="Textkrper"/>
       </w:pPr>
       <w:r>
-        <w:t>ALs ÖV-Benutzer möchte ich nicht nur aktuelle Verbindungen suchen können, sondern auch solche zu einem beliebigen anderen Zeitpunkt, damit ich zukünftige Reisen planen kann.</w:t>
+        <w:t>Als ÖV-Benutzer möchte ich sehen, welche Verbindungen ab einer bestimmten Station vorhanden sind, damit ich bei mir zuhause eine Art Abfahrtstafel haben kann.</w:t>
       </w:r>
     </w:p>
     <w:p>
       <w:pPr>
-        <w:pStyle w:val="berschrift1"/>
-      </w:pPr>
-      <w:bookmarkStart w:id="40" w:name="_Toc531641530"/>
-      <w:r>
-        <w:lastRenderedPageBreak/>
-        <w:t>Use Cases</w:t>
+        <w:pStyle w:val="berschrift2"/>
+      </w:pPr>
+      <w:bookmarkStart w:id="40" w:name="_Toc531693539"/>
+      <w:r>
+        <w:t>A005</w:t>
       </w:r>
       <w:bookmarkEnd w:id="40"/>
     </w:p>
     <w:p>
       <w:pPr>
+        <w:pStyle w:val="Textkrper"/>
+      </w:pPr>
+      <w:r>
+        <w:t>ALs ÖV-Benutzer möchte ich nicht nur aktuelle Verbindungen suchen können, sondern auch solche zu einem beliebigen anderen Zeitpunkt, damit ich zukünftige Reisen planen kann.</w:t>
+      </w:r>
+    </w:p>
+    <w:p>
+      <w:pPr>
         <w:pStyle w:val="berschrift2"/>
       </w:pPr>
-      <w:bookmarkStart w:id="41" w:name="_Toc531641531"/>
+      <w:bookmarkStart w:id="41" w:name="_Toc531693540"/>
+      <w:r>
+        <w:t>A006</w:t>
+      </w:r>
+      <w:bookmarkEnd w:id="41"/>
+    </w:p>
+    <w:p>
+      <w:pPr>
+        <w:pStyle w:val="Textkrper"/>
+      </w:pPr>
+      <w:r>
+        <w:t>Als ÖV-Benutzer möchte ich sehen, wo sich eine Station befindet, damit ich mir</w:t>
+      </w:r>
+      <w:r>
+        <w:t xml:space="preserve"> </w:t>
+      </w:r>
+      <w:r>
+        <w:t>besser vorstellen kann, wie die Situation vor Ort aussieht.</w:t>
+      </w:r>
+    </w:p>
+    <w:p>
+      <w:pPr>
+        <w:pStyle w:val="berschrift1"/>
+      </w:pPr>
+      <w:bookmarkStart w:id="42" w:name="_Toc531693541"/>
+      <w:r>
+        <w:lastRenderedPageBreak/>
+        <w:t>Use Cases</w:t>
+      </w:r>
+      <w:bookmarkEnd w:id="42"/>
+    </w:p>
+    <w:p>
+      <w:pPr>
+        <w:pStyle w:val="berschrift2"/>
+      </w:pPr>
+      <w:bookmarkStart w:id="43" w:name="_Toc531693542"/>
       <w:r>
         <w:t>Diagramm</w:t>
       </w:r>
-      <w:bookmarkEnd w:id="41"/>
+      <w:bookmarkEnd w:id="43"/>
     </w:p>
     <w:p>
       <w:pPr>
@@ -3946,539 +4596,19 @@
       <w:pPr>
         <w:pStyle w:val="berschrift2"/>
       </w:pPr>
-      <w:bookmarkStart w:id="42" w:name="_Toc531641532"/>
+      <w:bookmarkStart w:id="44" w:name="_Toc531693543"/>
       <w:r>
         <w:t>Beschreibungen</w:t>
       </w:r>
-      <w:bookmarkEnd w:id="42"/>
+      <w:bookmarkEnd w:id="44"/>
     </w:p>
     <w:p>
       <w:pPr>
         <w:pStyle w:val="berschrift3"/>
       </w:pPr>
-      <w:bookmarkStart w:id="43" w:name="_Toc531641533"/>
+      <w:bookmarkStart w:id="45" w:name="_Toc531693544"/>
       <w:r>
         <w:t>Station auswählen</w:t>
-      </w:r>
-      <w:bookmarkEnd w:id="43"/>
-    </w:p>
-    <w:tbl>
-      <w:tblPr>
-        <w:tblStyle w:val="Gitternetztabelle5dunkelAkzent1"/>
-        <w:tblW w:w="0" w:type="auto"/>
-        <w:tblLook w:val="04A0" w:firstRow="1" w:lastRow="0" w:firstColumn="1" w:lastColumn="0" w:noHBand="0" w:noVBand="1"/>
-      </w:tblPr>
-      <w:tblGrid>
-        <w:gridCol w:w="2405"/>
-        <w:gridCol w:w="7507"/>
-      </w:tblGrid>
-      <w:tr>
-        <w:trPr>
-          <w:cnfStyle w:val="100000000000" w:firstRow="1" w:lastRow="0" w:firstColumn="0" w:lastColumn="0" w:oddVBand="0" w:evenVBand="0" w:oddHBand="0" w:evenHBand="0" w:firstRowFirstColumn="0" w:firstRowLastColumn="0" w:lastRowFirstColumn="0" w:lastRowLastColumn="0"/>
-          <w:trHeight w:val="251"/>
-        </w:trPr>
-        <w:tc>
-          <w:tcPr>
-            <w:cnfStyle w:val="001000000000" w:firstRow="0" w:lastRow="0" w:firstColumn="1" w:lastColumn="0" w:oddVBand="0" w:evenVBand="0" w:oddHBand="0" w:evenHBand="0" w:firstRowFirstColumn="0" w:firstRowLastColumn="0" w:lastRowFirstColumn="0" w:lastRowLastColumn="0"/>
-            <w:tcW w:w="9912" w:type="dxa"/>
-            <w:gridSpan w:val="2"/>
-          </w:tcPr>
-          <w:p>
-            <w:pPr>
-              <w:pStyle w:val="Textkrper"/>
-              <w:jc w:val="center"/>
-            </w:pPr>
-            <w:r>
-              <w:t>Use Case Beschreibung</w:t>
-            </w:r>
-          </w:p>
-        </w:tc>
-      </w:tr>
-      <w:tr>
-        <w:trPr>
-          <w:cnfStyle w:val="000000100000" w:firstRow="0" w:lastRow="0" w:firstColumn="0" w:lastColumn="0" w:oddVBand="0" w:evenVBand="0" w:oddHBand="1" w:evenHBand="0" w:firstRowFirstColumn="0" w:firstRowLastColumn="0" w:lastRowFirstColumn="0" w:lastRowLastColumn="0"/>
-        </w:trPr>
-        <w:tc>
-          <w:tcPr>
-            <w:cnfStyle w:val="001000000000" w:firstRow="0" w:lastRow="0" w:firstColumn="1" w:lastColumn="0" w:oddVBand="0" w:evenVBand="0" w:oddHBand="0" w:evenHBand="0" w:firstRowFirstColumn="0" w:firstRowLastColumn="0" w:lastRowFirstColumn="0" w:lastRowLastColumn="0"/>
-            <w:tcW w:w="2405" w:type="dxa"/>
-          </w:tcPr>
-          <w:p>
-            <w:r>
-              <w:t>Beschreibung</w:t>
-            </w:r>
-          </w:p>
-        </w:tc>
-        <w:tc>
-          <w:tcPr>
-            <w:tcW w:w="7507" w:type="dxa"/>
-          </w:tcPr>
-          <w:p>
-            <w:pPr>
-              <w:cnfStyle w:val="000000100000" w:firstRow="0" w:lastRow="0" w:firstColumn="0" w:lastColumn="0" w:oddVBand="0" w:evenVBand="0" w:oddHBand="1" w:evenHBand="0" w:firstRowFirstColumn="0" w:firstRowLastColumn="0" w:lastRowFirstColumn="0" w:lastRowLastColumn="0"/>
-            </w:pPr>
-            <w:r>
-              <w:t>Der ÖV-Benutzer möchte eine Station auswählen</w:t>
-            </w:r>
-          </w:p>
-        </w:tc>
-      </w:tr>
-      <w:tr>
-        <w:tc>
-          <w:tcPr>
-            <w:cnfStyle w:val="001000000000" w:firstRow="0" w:lastRow="0" w:firstColumn="1" w:lastColumn="0" w:oddVBand="0" w:evenVBand="0" w:oddHBand="0" w:evenHBand="0" w:firstRowFirstColumn="0" w:firstRowLastColumn="0" w:lastRowFirstColumn="0" w:lastRowLastColumn="0"/>
-            <w:tcW w:w="2405" w:type="dxa"/>
-          </w:tcPr>
-          <w:p>
-            <w:r>
-              <w:t>Voraussetzungen</w:t>
-            </w:r>
-          </w:p>
-        </w:tc>
-        <w:tc>
-          <w:tcPr>
-            <w:tcW w:w="7507" w:type="dxa"/>
-          </w:tcPr>
-          <w:p>
-            <w:pPr>
-              <w:cnfStyle w:val="000000000000" w:firstRow="0" w:lastRow="0" w:firstColumn="0" w:lastColumn="0" w:oddVBand="0" w:evenVBand="0" w:oddHBand="0" w:evenHBand="0" w:firstRowFirstColumn="0" w:firstRowLastColumn="0" w:lastRowFirstColumn="0" w:lastRowLastColumn="0"/>
-            </w:pPr>
-            <w:r>
-              <w:t>Internetverbindung</w:t>
-            </w:r>
-          </w:p>
-        </w:tc>
-      </w:tr>
-      <w:tr>
-        <w:trPr>
-          <w:cnfStyle w:val="000000100000" w:firstRow="0" w:lastRow="0" w:firstColumn="0" w:lastColumn="0" w:oddVBand="0" w:evenVBand="0" w:oddHBand="1" w:evenHBand="0" w:firstRowFirstColumn="0" w:firstRowLastColumn="0" w:lastRowFirstColumn="0" w:lastRowLastColumn="0"/>
-        </w:trPr>
-        <w:tc>
-          <w:tcPr>
-            <w:cnfStyle w:val="001000000000" w:firstRow="0" w:lastRow="0" w:firstColumn="1" w:lastColumn="0" w:oddVBand="0" w:evenVBand="0" w:oddHBand="0" w:evenHBand="0" w:firstRowFirstColumn="0" w:firstRowLastColumn="0" w:lastRowFirstColumn="0" w:lastRowLastColumn="0"/>
-            <w:tcW w:w="2405" w:type="dxa"/>
-          </w:tcPr>
-          <w:p>
-            <w:r>
-              <w:t>Aktor</w:t>
-            </w:r>
-          </w:p>
-        </w:tc>
-        <w:tc>
-          <w:tcPr>
-            <w:tcW w:w="7507" w:type="dxa"/>
-          </w:tcPr>
-          <w:p>
-            <w:pPr>
-              <w:pStyle w:val="Listenabsatz"/>
-              <w:ind w:left="0"/>
-              <w:cnfStyle w:val="000000100000" w:firstRow="0" w:lastRow="0" w:firstColumn="0" w:lastColumn="0" w:oddVBand="0" w:evenVBand="0" w:oddHBand="1" w:evenHBand="0" w:firstRowFirstColumn="0" w:firstRowLastColumn="0" w:lastRowFirstColumn="0" w:lastRowLastColumn="0"/>
-            </w:pPr>
-            <w:r>
-              <w:t>ÖV-Benutzer</w:t>
-            </w:r>
-          </w:p>
-        </w:tc>
-      </w:tr>
-      <w:tr>
-        <w:tc>
-          <w:tcPr>
-            <w:cnfStyle w:val="001000000000" w:firstRow="0" w:lastRow="0" w:firstColumn="1" w:lastColumn="0" w:oddVBand="0" w:evenVBand="0" w:oddHBand="0" w:evenHBand="0" w:firstRowFirstColumn="0" w:firstRowLastColumn="0" w:lastRowFirstColumn="0" w:lastRowLastColumn="0"/>
-            <w:tcW w:w="2405" w:type="dxa"/>
-          </w:tcPr>
-          <w:p>
-            <w:r>
-              <w:t>Ablauf</w:t>
-            </w:r>
-          </w:p>
-        </w:tc>
-        <w:tc>
-          <w:tcPr>
-            <w:tcW w:w="7507" w:type="dxa"/>
-          </w:tcPr>
-          <w:p>
-            <w:pPr>
-              <w:pStyle w:val="Listenabsatz"/>
-              <w:numPr>
-                <w:ilvl w:val="0"/>
-                <w:numId w:val="4"/>
-              </w:numPr>
-              <w:tabs>
-                <w:tab w:val="clear" w:pos="3402"/>
-                <w:tab w:val="clear" w:pos="6804"/>
-              </w:tabs>
-              <w:spacing w:line="240" w:lineRule="auto"/>
-              <w:contextualSpacing/>
-              <w:cnfStyle w:val="000000000000" w:firstRow="0" w:lastRow="0" w:firstColumn="0" w:lastColumn="0" w:oddVBand="0" w:evenVBand="0" w:oddHBand="0" w:evenHBand="0" w:firstRowFirstColumn="0" w:firstRowLastColumn="0" w:lastRowFirstColumn="0" w:lastRowLastColumn="0"/>
-            </w:pPr>
-            <w:r>
-              <w:t>Programm öffnen</w:t>
-            </w:r>
-          </w:p>
-          <w:p>
-            <w:pPr>
-              <w:pStyle w:val="Listenabsatz"/>
-              <w:numPr>
-                <w:ilvl w:val="0"/>
-                <w:numId w:val="4"/>
-              </w:numPr>
-              <w:tabs>
-                <w:tab w:val="clear" w:pos="3402"/>
-                <w:tab w:val="clear" w:pos="6804"/>
-              </w:tabs>
-              <w:spacing w:line="240" w:lineRule="auto"/>
-              <w:contextualSpacing/>
-              <w:cnfStyle w:val="000000000000" w:firstRow="0" w:lastRow="0" w:firstColumn="0" w:lastColumn="0" w:oddVBand="0" w:evenVBand="0" w:oddHBand="0" w:evenHBand="0" w:firstRowFirstColumn="0" w:firstRowLastColumn="0" w:lastRowFirstColumn="0" w:lastRowLastColumn="0"/>
-            </w:pPr>
-            <w:r>
-              <w:t>Textsuche nach Station</w:t>
-            </w:r>
-          </w:p>
-          <w:p>
-            <w:pPr>
-              <w:pStyle w:val="Listenabsatz"/>
-              <w:numPr>
-                <w:ilvl w:val="0"/>
-                <w:numId w:val="4"/>
-              </w:numPr>
-              <w:tabs>
-                <w:tab w:val="clear" w:pos="3402"/>
-                <w:tab w:val="clear" w:pos="6804"/>
-              </w:tabs>
-              <w:spacing w:line="240" w:lineRule="auto"/>
-              <w:contextualSpacing/>
-              <w:cnfStyle w:val="000000000000" w:firstRow="0" w:lastRow="0" w:firstColumn="0" w:lastColumn="0" w:oddVBand="0" w:evenVBand="0" w:oddHBand="0" w:evenHBand="0" w:firstRowFirstColumn="0" w:firstRowLastColumn="0" w:lastRowFirstColumn="0" w:lastRowLastColumn="0"/>
-            </w:pPr>
-            <w:r>
-              <w:t>Station aus Vorschlägen anzeigen</w:t>
-            </w:r>
-          </w:p>
-        </w:tc>
-      </w:tr>
-      <w:tr>
-        <w:trPr>
-          <w:cnfStyle w:val="000000100000" w:firstRow="0" w:lastRow="0" w:firstColumn="0" w:lastColumn="0" w:oddVBand="0" w:evenVBand="0" w:oddHBand="1" w:evenHBand="0" w:firstRowFirstColumn="0" w:firstRowLastColumn="0" w:lastRowFirstColumn="0" w:lastRowLastColumn="0"/>
-        </w:trPr>
-        <w:tc>
-          <w:tcPr>
-            <w:cnfStyle w:val="001000000000" w:firstRow="0" w:lastRow="0" w:firstColumn="1" w:lastColumn="0" w:oddVBand="0" w:evenVBand="0" w:oddHBand="0" w:evenHBand="0" w:firstRowFirstColumn="0" w:firstRowLastColumn="0" w:lastRowFirstColumn="0" w:lastRowLastColumn="0"/>
-            <w:tcW w:w="2405" w:type="dxa"/>
-          </w:tcPr>
-          <w:p>
-            <w:r>
-              <w:t>Varianten</w:t>
-            </w:r>
-          </w:p>
-        </w:tc>
-        <w:tc>
-          <w:tcPr>
-            <w:tcW w:w="7507" w:type="dxa"/>
-          </w:tcPr>
-          <w:p>
-            <w:pPr>
-              <w:cnfStyle w:val="000000100000" w:firstRow="0" w:lastRow="0" w:firstColumn="0" w:lastColumn="0" w:oddVBand="0" w:evenVBand="0" w:oddHBand="1" w:evenHBand="0" w:firstRowFirstColumn="0" w:firstRowLastColumn="0" w:lastRowFirstColumn="0" w:lastRowLastColumn="0"/>
-            </w:pPr>
-            <w:r>
-              <w:t>Start/Endstation</w:t>
-            </w:r>
-          </w:p>
-        </w:tc>
-      </w:tr>
-      <w:tr>
-        <w:tc>
-          <w:tcPr>
-            <w:cnfStyle w:val="001000000000" w:firstRow="0" w:lastRow="0" w:firstColumn="1" w:lastColumn="0" w:oddVBand="0" w:evenVBand="0" w:oddHBand="0" w:evenHBand="0" w:firstRowFirstColumn="0" w:firstRowLastColumn="0" w:lastRowFirstColumn="0" w:lastRowLastColumn="0"/>
-            <w:tcW w:w="2405" w:type="dxa"/>
-          </w:tcPr>
-          <w:p>
-            <w:r>
-              <w:t>Ergebnis</w:t>
-            </w:r>
-          </w:p>
-        </w:tc>
-        <w:tc>
-          <w:tcPr>
-            <w:tcW w:w="7507" w:type="dxa"/>
-          </w:tcPr>
-          <w:p>
-            <w:pPr>
-              <w:cnfStyle w:val="000000000000" w:firstRow="0" w:lastRow="0" w:firstColumn="0" w:lastColumn="0" w:oddVBand="0" w:evenVBand="0" w:oddHBand="0" w:evenHBand="0" w:firstRowFirstColumn="0" w:firstRowLastColumn="0" w:lastRowFirstColumn="0" w:lastRowLastColumn="0"/>
-            </w:pPr>
-            <w:r>
-              <w:t>Station wurde ausgewählt</w:t>
-            </w:r>
-          </w:p>
-        </w:tc>
-      </w:tr>
-    </w:tbl>
-    <w:p>
-      <w:pPr>
-        <w:pStyle w:val="Textkrper"/>
-      </w:pPr>
-    </w:p>
-    <w:p>
-      <w:pPr>
-        <w:tabs>
-          <w:tab w:val="clear" w:pos="3402"/>
-          <w:tab w:val="clear" w:pos="6804"/>
-        </w:tabs>
-        <w:spacing w:line="240" w:lineRule="auto"/>
-      </w:pPr>
-      <w:r>
-        <w:br w:type="page"/>
-      </w:r>
-    </w:p>
-    <w:p>
-      <w:pPr>
-        <w:pStyle w:val="berschrift3"/>
-      </w:pPr>
-      <w:bookmarkStart w:id="44" w:name="_Toc531641534"/>
-      <w:r>
-        <w:lastRenderedPageBreak/>
-        <w:t>Verbindung suchen</w:t>
-      </w:r>
-      <w:bookmarkEnd w:id="44"/>
-    </w:p>
-    <w:tbl>
-      <w:tblPr>
-        <w:tblStyle w:val="Gitternetztabelle5dunkelAkzent1"/>
-        <w:tblW w:w="0" w:type="auto"/>
-        <w:tblLook w:val="04A0" w:firstRow="1" w:lastRow="0" w:firstColumn="1" w:lastColumn="0" w:noHBand="0" w:noVBand="1"/>
-      </w:tblPr>
-      <w:tblGrid>
-        <w:gridCol w:w="2405"/>
-        <w:gridCol w:w="7507"/>
-      </w:tblGrid>
-      <w:tr>
-        <w:trPr>
-          <w:cnfStyle w:val="100000000000" w:firstRow="1" w:lastRow="0" w:firstColumn="0" w:lastColumn="0" w:oddVBand="0" w:evenVBand="0" w:oddHBand="0" w:evenHBand="0" w:firstRowFirstColumn="0" w:firstRowLastColumn="0" w:lastRowFirstColumn="0" w:lastRowLastColumn="0"/>
-          <w:trHeight w:val="251"/>
-        </w:trPr>
-        <w:tc>
-          <w:tcPr>
-            <w:cnfStyle w:val="001000000000" w:firstRow="0" w:lastRow="0" w:firstColumn="1" w:lastColumn="0" w:oddVBand="0" w:evenVBand="0" w:oddHBand="0" w:evenHBand="0" w:firstRowFirstColumn="0" w:firstRowLastColumn="0" w:lastRowFirstColumn="0" w:lastRowLastColumn="0"/>
-            <w:tcW w:w="9912" w:type="dxa"/>
-            <w:gridSpan w:val="2"/>
-          </w:tcPr>
-          <w:p>
-            <w:pPr>
-              <w:pStyle w:val="Textkrper"/>
-              <w:jc w:val="center"/>
-            </w:pPr>
-            <w:r>
-              <w:t>Use Case Beschreibung</w:t>
-            </w:r>
-          </w:p>
-        </w:tc>
-      </w:tr>
-      <w:tr>
-        <w:trPr>
-          <w:cnfStyle w:val="000000100000" w:firstRow="0" w:lastRow="0" w:firstColumn="0" w:lastColumn="0" w:oddVBand="0" w:evenVBand="0" w:oddHBand="1" w:evenHBand="0" w:firstRowFirstColumn="0" w:firstRowLastColumn="0" w:lastRowFirstColumn="0" w:lastRowLastColumn="0"/>
-        </w:trPr>
-        <w:tc>
-          <w:tcPr>
-            <w:cnfStyle w:val="001000000000" w:firstRow="0" w:lastRow="0" w:firstColumn="1" w:lastColumn="0" w:oddVBand="0" w:evenVBand="0" w:oddHBand="0" w:evenHBand="0" w:firstRowFirstColumn="0" w:firstRowLastColumn="0" w:lastRowFirstColumn="0" w:lastRowLastColumn="0"/>
-            <w:tcW w:w="2405" w:type="dxa"/>
-          </w:tcPr>
-          <w:p>
-            <w:r>
-              <w:t>Beschreibung</w:t>
-            </w:r>
-          </w:p>
-        </w:tc>
-        <w:tc>
-          <w:tcPr>
-            <w:tcW w:w="7507" w:type="dxa"/>
-          </w:tcPr>
-          <w:p>
-            <w:pPr>
-              <w:cnfStyle w:val="000000100000" w:firstRow="0" w:lastRow="0" w:firstColumn="0" w:lastColumn="0" w:oddVBand="0" w:evenVBand="0" w:oddHBand="1" w:evenHBand="0" w:firstRowFirstColumn="0" w:firstRowLastColumn="0" w:lastRowFirstColumn="0" w:lastRowLastColumn="0"/>
-            </w:pPr>
-            <w:r>
-              <w:t>Der ÖV-Benutzer möchte eine Verbindung suchen, um von einer Station zur nächsten zu kommen.</w:t>
-            </w:r>
-          </w:p>
-        </w:tc>
-      </w:tr>
-      <w:tr>
-        <w:tc>
-          <w:tcPr>
-            <w:cnfStyle w:val="001000000000" w:firstRow="0" w:lastRow="0" w:firstColumn="1" w:lastColumn="0" w:oddVBand="0" w:evenVBand="0" w:oddHBand="0" w:evenHBand="0" w:firstRowFirstColumn="0" w:firstRowLastColumn="0" w:lastRowFirstColumn="0" w:lastRowLastColumn="0"/>
-            <w:tcW w:w="2405" w:type="dxa"/>
-          </w:tcPr>
-          <w:p>
-            <w:r>
-              <w:t>Voraussetzungen</w:t>
-            </w:r>
-          </w:p>
-        </w:tc>
-        <w:tc>
-          <w:tcPr>
-            <w:tcW w:w="7507" w:type="dxa"/>
-          </w:tcPr>
-          <w:p>
-            <w:pPr>
-              <w:cnfStyle w:val="000000000000" w:firstRow="0" w:lastRow="0" w:firstColumn="0" w:lastColumn="0" w:oddVBand="0" w:evenVBand="0" w:oddHBand="0" w:evenHBand="0" w:firstRowFirstColumn="0" w:firstRowLastColumn="0" w:lastRowFirstColumn="0" w:lastRowLastColumn="0"/>
-            </w:pPr>
-            <w:r>
-              <w:t>Internetverbindung</w:t>
-            </w:r>
-          </w:p>
-        </w:tc>
-      </w:tr>
-      <w:tr>
-        <w:trPr>
-          <w:cnfStyle w:val="000000100000" w:firstRow="0" w:lastRow="0" w:firstColumn="0" w:lastColumn="0" w:oddVBand="0" w:evenVBand="0" w:oddHBand="1" w:evenHBand="0" w:firstRowFirstColumn="0" w:firstRowLastColumn="0" w:lastRowFirstColumn="0" w:lastRowLastColumn="0"/>
-        </w:trPr>
-        <w:tc>
-          <w:tcPr>
-            <w:cnfStyle w:val="001000000000" w:firstRow="0" w:lastRow="0" w:firstColumn="1" w:lastColumn="0" w:oddVBand="0" w:evenVBand="0" w:oddHBand="0" w:evenHBand="0" w:firstRowFirstColumn="0" w:firstRowLastColumn="0" w:lastRowFirstColumn="0" w:lastRowLastColumn="0"/>
-            <w:tcW w:w="2405" w:type="dxa"/>
-          </w:tcPr>
-          <w:p>
-            <w:r>
-              <w:t>Aktor</w:t>
-            </w:r>
-          </w:p>
-        </w:tc>
-        <w:tc>
-          <w:tcPr>
-            <w:tcW w:w="7507" w:type="dxa"/>
-          </w:tcPr>
-          <w:p>
-            <w:pPr>
-              <w:cnfStyle w:val="000000100000" w:firstRow="0" w:lastRow="0" w:firstColumn="0" w:lastColumn="0" w:oddVBand="0" w:evenVBand="0" w:oddHBand="1" w:evenHBand="0" w:firstRowFirstColumn="0" w:firstRowLastColumn="0" w:lastRowFirstColumn="0" w:lastRowLastColumn="0"/>
-            </w:pPr>
-            <w:r>
-              <w:t>ÖV-Benutzer</w:t>
-            </w:r>
-          </w:p>
-        </w:tc>
-      </w:tr>
-      <w:tr>
-        <w:tc>
-          <w:tcPr>
-            <w:cnfStyle w:val="001000000000" w:firstRow="0" w:lastRow="0" w:firstColumn="1" w:lastColumn="0" w:oddVBand="0" w:evenVBand="0" w:oddHBand="0" w:evenHBand="0" w:firstRowFirstColumn="0" w:firstRowLastColumn="0" w:lastRowFirstColumn="0" w:lastRowLastColumn="0"/>
-            <w:tcW w:w="2405" w:type="dxa"/>
-          </w:tcPr>
-          <w:p>
-            <w:r>
-              <w:t>Ablauf</w:t>
-            </w:r>
-          </w:p>
-        </w:tc>
-        <w:tc>
-          <w:tcPr>
-            <w:tcW w:w="7507" w:type="dxa"/>
-          </w:tcPr>
-          <w:p>
-            <w:pPr>
-              <w:pStyle w:val="Listenabsatz"/>
-              <w:numPr>
-                <w:ilvl w:val="0"/>
-                <w:numId w:val="5"/>
-              </w:numPr>
-              <w:tabs>
-                <w:tab w:val="clear" w:pos="3402"/>
-                <w:tab w:val="clear" w:pos="6804"/>
-              </w:tabs>
-              <w:spacing w:line="240" w:lineRule="auto"/>
-              <w:contextualSpacing/>
-              <w:cnfStyle w:val="000000000000" w:firstRow="0" w:lastRow="0" w:firstColumn="0" w:lastColumn="0" w:oddVBand="0" w:evenVBand="0" w:oddHBand="0" w:evenHBand="0" w:firstRowFirstColumn="0" w:firstRowLastColumn="0" w:lastRowFirstColumn="0" w:lastRowLastColumn="0"/>
-            </w:pPr>
-            <w:r>
-              <w:t>Stationen auswählen (siehe Use Case Station auswählen)</w:t>
-            </w:r>
-          </w:p>
-          <w:p>
-            <w:pPr>
-              <w:pStyle w:val="Listenabsatz"/>
-              <w:numPr>
-                <w:ilvl w:val="0"/>
-                <w:numId w:val="5"/>
-              </w:numPr>
-              <w:tabs>
-                <w:tab w:val="clear" w:pos="3402"/>
-                <w:tab w:val="clear" w:pos="6804"/>
-              </w:tabs>
-              <w:spacing w:line="240" w:lineRule="auto"/>
-              <w:contextualSpacing/>
-              <w:cnfStyle w:val="000000000000" w:firstRow="0" w:lastRow="0" w:firstColumn="0" w:lastColumn="0" w:oddVBand="0" w:evenVBand="0" w:oddHBand="0" w:evenHBand="0" w:firstRowFirstColumn="0" w:firstRowLastColumn="0" w:lastRowFirstColumn="0" w:lastRowLastColumn="0"/>
-            </w:pPr>
-            <w:r>
-              <w:t>Befehl zum suchen geben</w:t>
-            </w:r>
-          </w:p>
-        </w:tc>
-      </w:tr>
-      <w:tr>
-        <w:trPr>
-          <w:cnfStyle w:val="000000100000" w:firstRow="0" w:lastRow="0" w:firstColumn="0" w:lastColumn="0" w:oddVBand="0" w:evenVBand="0" w:oddHBand="1" w:evenHBand="0" w:firstRowFirstColumn="0" w:firstRowLastColumn="0" w:lastRowFirstColumn="0" w:lastRowLastColumn="0"/>
-        </w:trPr>
-        <w:tc>
-          <w:tcPr>
-            <w:cnfStyle w:val="001000000000" w:firstRow="0" w:lastRow="0" w:firstColumn="1" w:lastColumn="0" w:oddVBand="0" w:evenVBand="0" w:oddHBand="0" w:evenHBand="0" w:firstRowFirstColumn="0" w:firstRowLastColumn="0" w:lastRowFirstColumn="0" w:lastRowLastColumn="0"/>
-            <w:tcW w:w="2405" w:type="dxa"/>
-          </w:tcPr>
-          <w:p>
-            <w:r>
-              <w:t>Varianten</w:t>
-            </w:r>
-          </w:p>
-        </w:tc>
-        <w:tc>
-          <w:tcPr>
-            <w:tcW w:w="7507" w:type="dxa"/>
-          </w:tcPr>
-          <w:p>
-            <w:pPr>
-              <w:cnfStyle w:val="000000100000" w:firstRow="0" w:lastRow="0" w:firstColumn="0" w:lastColumn="0" w:oddVBand="0" w:evenVBand="0" w:oddHBand="1" w:evenHBand="0" w:firstRowFirstColumn="0" w:firstRowLastColumn="0" w:lastRowFirstColumn="0" w:lastRowLastColumn="0"/>
-            </w:pPr>
-            <w:r>
-              <w:t>-</w:t>
-            </w:r>
-          </w:p>
-        </w:tc>
-      </w:tr>
-      <w:tr>
-        <w:tc>
-          <w:tcPr>
-            <w:cnfStyle w:val="001000000000" w:firstRow="0" w:lastRow="0" w:firstColumn="1" w:lastColumn="0" w:oddVBand="0" w:evenVBand="0" w:oddHBand="0" w:evenHBand="0" w:firstRowFirstColumn="0" w:firstRowLastColumn="0" w:lastRowFirstColumn="0" w:lastRowLastColumn="0"/>
-            <w:tcW w:w="2405" w:type="dxa"/>
-          </w:tcPr>
-          <w:p>
-            <w:r>
-              <w:t>Ergebnis</w:t>
-            </w:r>
-          </w:p>
-        </w:tc>
-        <w:tc>
-          <w:tcPr>
-            <w:tcW w:w="7507" w:type="dxa"/>
-          </w:tcPr>
-          <w:p>
-            <w:pPr>
-              <w:cnfStyle w:val="000000000000" w:firstRow="0" w:lastRow="0" w:firstColumn="0" w:lastColumn="0" w:oddVBand="0" w:evenVBand="0" w:oddHBand="0" w:evenHBand="0" w:firstRowFirstColumn="0" w:firstRowLastColumn="0" w:lastRowFirstColumn="0" w:lastRowLastColumn="0"/>
-            </w:pPr>
-            <w:r>
-              <w:t>Liste von mindestens 5 Verbindungen zwischen den jeweiligen Stationen</w:t>
-            </w:r>
-          </w:p>
-        </w:tc>
-      </w:tr>
-    </w:tbl>
-    <w:p>
-      <w:pPr>
-        <w:pStyle w:val="Textkrper"/>
-      </w:pPr>
-    </w:p>
-    <w:p>
-      <w:pPr>
-        <w:pStyle w:val="berschrift3"/>
-      </w:pPr>
-      <w:bookmarkStart w:id="45" w:name="_Toc531641535"/>
-      <w:r>
-        <w:t>Abfahrten anzeigen</w:t>
       </w:r>
       <w:bookmarkEnd w:id="45"/>
     </w:p>
@@ -4538,6 +4668,526 @@
               <w:cnfStyle w:val="000000100000" w:firstRow="0" w:lastRow="0" w:firstColumn="0" w:lastColumn="0" w:oddVBand="0" w:evenVBand="0" w:oddHBand="1" w:evenHBand="0" w:firstRowFirstColumn="0" w:firstRowLastColumn="0" w:lastRowFirstColumn="0" w:lastRowLastColumn="0"/>
             </w:pPr>
             <w:r>
+              <w:t>Der ÖV-Benutzer möchte eine Station auswählen</w:t>
+            </w:r>
+          </w:p>
+        </w:tc>
+      </w:tr>
+      <w:tr>
+        <w:tc>
+          <w:tcPr>
+            <w:cnfStyle w:val="001000000000" w:firstRow="0" w:lastRow="0" w:firstColumn="1" w:lastColumn="0" w:oddVBand="0" w:evenVBand="0" w:oddHBand="0" w:evenHBand="0" w:firstRowFirstColumn="0" w:firstRowLastColumn="0" w:lastRowFirstColumn="0" w:lastRowLastColumn="0"/>
+            <w:tcW w:w="2405" w:type="dxa"/>
+          </w:tcPr>
+          <w:p>
+            <w:r>
+              <w:t>Voraussetzungen</w:t>
+            </w:r>
+          </w:p>
+        </w:tc>
+        <w:tc>
+          <w:tcPr>
+            <w:tcW w:w="7507" w:type="dxa"/>
+          </w:tcPr>
+          <w:p>
+            <w:pPr>
+              <w:cnfStyle w:val="000000000000" w:firstRow="0" w:lastRow="0" w:firstColumn="0" w:lastColumn="0" w:oddVBand="0" w:evenVBand="0" w:oddHBand="0" w:evenHBand="0" w:firstRowFirstColumn="0" w:firstRowLastColumn="0" w:lastRowFirstColumn="0" w:lastRowLastColumn="0"/>
+            </w:pPr>
+            <w:r>
+              <w:t>Internetverbindung</w:t>
+            </w:r>
+          </w:p>
+        </w:tc>
+      </w:tr>
+      <w:tr>
+        <w:trPr>
+          <w:cnfStyle w:val="000000100000" w:firstRow="0" w:lastRow="0" w:firstColumn="0" w:lastColumn="0" w:oddVBand="0" w:evenVBand="0" w:oddHBand="1" w:evenHBand="0" w:firstRowFirstColumn="0" w:firstRowLastColumn="0" w:lastRowFirstColumn="0" w:lastRowLastColumn="0"/>
+        </w:trPr>
+        <w:tc>
+          <w:tcPr>
+            <w:cnfStyle w:val="001000000000" w:firstRow="0" w:lastRow="0" w:firstColumn="1" w:lastColumn="0" w:oddVBand="0" w:evenVBand="0" w:oddHBand="0" w:evenHBand="0" w:firstRowFirstColumn="0" w:firstRowLastColumn="0" w:lastRowFirstColumn="0" w:lastRowLastColumn="0"/>
+            <w:tcW w:w="2405" w:type="dxa"/>
+          </w:tcPr>
+          <w:p>
+            <w:r>
+              <w:t>Aktor</w:t>
+            </w:r>
+          </w:p>
+        </w:tc>
+        <w:tc>
+          <w:tcPr>
+            <w:tcW w:w="7507" w:type="dxa"/>
+          </w:tcPr>
+          <w:p>
+            <w:pPr>
+              <w:pStyle w:val="Listenabsatz"/>
+              <w:ind w:left="0"/>
+              <w:cnfStyle w:val="000000100000" w:firstRow="0" w:lastRow="0" w:firstColumn="0" w:lastColumn="0" w:oddVBand="0" w:evenVBand="0" w:oddHBand="1" w:evenHBand="0" w:firstRowFirstColumn="0" w:firstRowLastColumn="0" w:lastRowFirstColumn="0" w:lastRowLastColumn="0"/>
+            </w:pPr>
+            <w:r>
+              <w:t>ÖV-Benutzer</w:t>
+            </w:r>
+          </w:p>
+        </w:tc>
+      </w:tr>
+      <w:tr>
+        <w:tc>
+          <w:tcPr>
+            <w:cnfStyle w:val="001000000000" w:firstRow="0" w:lastRow="0" w:firstColumn="1" w:lastColumn="0" w:oddVBand="0" w:evenVBand="0" w:oddHBand="0" w:evenHBand="0" w:firstRowFirstColumn="0" w:firstRowLastColumn="0" w:lastRowFirstColumn="0" w:lastRowLastColumn="0"/>
+            <w:tcW w:w="2405" w:type="dxa"/>
+          </w:tcPr>
+          <w:p>
+            <w:r>
+              <w:t>Ablauf</w:t>
+            </w:r>
+          </w:p>
+        </w:tc>
+        <w:tc>
+          <w:tcPr>
+            <w:tcW w:w="7507" w:type="dxa"/>
+          </w:tcPr>
+          <w:p>
+            <w:pPr>
+              <w:pStyle w:val="Listenabsatz"/>
+              <w:numPr>
+                <w:ilvl w:val="0"/>
+                <w:numId w:val="4"/>
+              </w:numPr>
+              <w:tabs>
+                <w:tab w:val="clear" w:pos="3402"/>
+                <w:tab w:val="clear" w:pos="6804"/>
+              </w:tabs>
+              <w:spacing w:line="240" w:lineRule="auto"/>
+              <w:contextualSpacing/>
+              <w:cnfStyle w:val="000000000000" w:firstRow="0" w:lastRow="0" w:firstColumn="0" w:lastColumn="0" w:oddVBand="0" w:evenVBand="0" w:oddHBand="0" w:evenHBand="0" w:firstRowFirstColumn="0" w:firstRowLastColumn="0" w:lastRowFirstColumn="0" w:lastRowLastColumn="0"/>
+            </w:pPr>
+            <w:r>
+              <w:t>Programm öffnen</w:t>
+            </w:r>
+          </w:p>
+          <w:p>
+            <w:pPr>
+              <w:pStyle w:val="Listenabsatz"/>
+              <w:numPr>
+                <w:ilvl w:val="0"/>
+                <w:numId w:val="4"/>
+              </w:numPr>
+              <w:tabs>
+                <w:tab w:val="clear" w:pos="3402"/>
+                <w:tab w:val="clear" w:pos="6804"/>
+              </w:tabs>
+              <w:spacing w:line="240" w:lineRule="auto"/>
+              <w:contextualSpacing/>
+              <w:cnfStyle w:val="000000000000" w:firstRow="0" w:lastRow="0" w:firstColumn="0" w:lastColumn="0" w:oddVBand="0" w:evenVBand="0" w:oddHBand="0" w:evenHBand="0" w:firstRowFirstColumn="0" w:firstRowLastColumn="0" w:lastRowFirstColumn="0" w:lastRowLastColumn="0"/>
+            </w:pPr>
+            <w:r>
+              <w:t>Textsuche nach Station</w:t>
+            </w:r>
+          </w:p>
+          <w:p>
+            <w:pPr>
+              <w:pStyle w:val="Listenabsatz"/>
+              <w:numPr>
+                <w:ilvl w:val="0"/>
+                <w:numId w:val="4"/>
+              </w:numPr>
+              <w:tabs>
+                <w:tab w:val="clear" w:pos="3402"/>
+                <w:tab w:val="clear" w:pos="6804"/>
+              </w:tabs>
+              <w:spacing w:line="240" w:lineRule="auto"/>
+              <w:contextualSpacing/>
+              <w:cnfStyle w:val="000000000000" w:firstRow="0" w:lastRow="0" w:firstColumn="0" w:lastColumn="0" w:oddVBand="0" w:evenVBand="0" w:oddHBand="0" w:evenHBand="0" w:firstRowFirstColumn="0" w:firstRowLastColumn="0" w:lastRowFirstColumn="0" w:lastRowLastColumn="0"/>
+            </w:pPr>
+            <w:r>
+              <w:t>Station aus Vorschlägen anzeigen</w:t>
+            </w:r>
+          </w:p>
+        </w:tc>
+      </w:tr>
+      <w:tr>
+        <w:trPr>
+          <w:cnfStyle w:val="000000100000" w:firstRow="0" w:lastRow="0" w:firstColumn="0" w:lastColumn="0" w:oddVBand="0" w:evenVBand="0" w:oddHBand="1" w:evenHBand="0" w:firstRowFirstColumn="0" w:firstRowLastColumn="0" w:lastRowFirstColumn="0" w:lastRowLastColumn="0"/>
+        </w:trPr>
+        <w:tc>
+          <w:tcPr>
+            <w:cnfStyle w:val="001000000000" w:firstRow="0" w:lastRow="0" w:firstColumn="1" w:lastColumn="0" w:oddVBand="0" w:evenVBand="0" w:oddHBand="0" w:evenHBand="0" w:firstRowFirstColumn="0" w:firstRowLastColumn="0" w:lastRowFirstColumn="0" w:lastRowLastColumn="0"/>
+            <w:tcW w:w="2405" w:type="dxa"/>
+          </w:tcPr>
+          <w:p>
+            <w:r>
+              <w:t>Varianten</w:t>
+            </w:r>
+          </w:p>
+        </w:tc>
+        <w:tc>
+          <w:tcPr>
+            <w:tcW w:w="7507" w:type="dxa"/>
+          </w:tcPr>
+          <w:p>
+            <w:pPr>
+              <w:cnfStyle w:val="000000100000" w:firstRow="0" w:lastRow="0" w:firstColumn="0" w:lastColumn="0" w:oddVBand="0" w:evenVBand="0" w:oddHBand="1" w:evenHBand="0" w:firstRowFirstColumn="0" w:firstRowLastColumn="0" w:lastRowFirstColumn="0" w:lastRowLastColumn="0"/>
+            </w:pPr>
+            <w:r>
+              <w:t>Start/Endstation</w:t>
+            </w:r>
+          </w:p>
+        </w:tc>
+      </w:tr>
+      <w:tr>
+        <w:tc>
+          <w:tcPr>
+            <w:cnfStyle w:val="001000000000" w:firstRow="0" w:lastRow="0" w:firstColumn="1" w:lastColumn="0" w:oddVBand="0" w:evenVBand="0" w:oddHBand="0" w:evenHBand="0" w:firstRowFirstColumn="0" w:firstRowLastColumn="0" w:lastRowFirstColumn="0" w:lastRowLastColumn="0"/>
+            <w:tcW w:w="2405" w:type="dxa"/>
+          </w:tcPr>
+          <w:p>
+            <w:r>
+              <w:t>Ergebnis</w:t>
+            </w:r>
+          </w:p>
+        </w:tc>
+        <w:tc>
+          <w:tcPr>
+            <w:tcW w:w="7507" w:type="dxa"/>
+          </w:tcPr>
+          <w:p>
+            <w:pPr>
+              <w:cnfStyle w:val="000000000000" w:firstRow="0" w:lastRow="0" w:firstColumn="0" w:lastColumn="0" w:oddVBand="0" w:evenVBand="0" w:oddHBand="0" w:evenHBand="0" w:firstRowFirstColumn="0" w:firstRowLastColumn="0" w:lastRowFirstColumn="0" w:lastRowLastColumn="0"/>
+            </w:pPr>
+            <w:r>
+              <w:t>Station wurde ausgewählt</w:t>
+            </w:r>
+          </w:p>
+        </w:tc>
+      </w:tr>
+    </w:tbl>
+    <w:p>
+      <w:pPr>
+        <w:pStyle w:val="Textkrper"/>
+      </w:pPr>
+    </w:p>
+    <w:p>
+      <w:pPr>
+        <w:tabs>
+          <w:tab w:val="clear" w:pos="3402"/>
+          <w:tab w:val="clear" w:pos="6804"/>
+        </w:tabs>
+        <w:spacing w:line="240" w:lineRule="auto"/>
+      </w:pPr>
+      <w:r>
+        <w:br w:type="page"/>
+      </w:r>
+    </w:p>
+    <w:p>
+      <w:pPr>
+        <w:pStyle w:val="berschrift3"/>
+      </w:pPr>
+      <w:bookmarkStart w:id="46" w:name="_Toc531693545"/>
+      <w:r>
+        <w:lastRenderedPageBreak/>
+        <w:t>Verbindung suchen</w:t>
+      </w:r>
+      <w:bookmarkEnd w:id="46"/>
+    </w:p>
+    <w:tbl>
+      <w:tblPr>
+        <w:tblStyle w:val="Gitternetztabelle5dunkelAkzent1"/>
+        <w:tblW w:w="0" w:type="auto"/>
+        <w:tblLook w:val="04A0" w:firstRow="1" w:lastRow="0" w:firstColumn="1" w:lastColumn="0" w:noHBand="0" w:noVBand="1"/>
+      </w:tblPr>
+      <w:tblGrid>
+        <w:gridCol w:w="2405"/>
+        <w:gridCol w:w="7507"/>
+      </w:tblGrid>
+      <w:tr>
+        <w:trPr>
+          <w:cnfStyle w:val="100000000000" w:firstRow="1" w:lastRow="0" w:firstColumn="0" w:lastColumn="0" w:oddVBand="0" w:evenVBand="0" w:oddHBand="0" w:evenHBand="0" w:firstRowFirstColumn="0" w:firstRowLastColumn="0" w:lastRowFirstColumn="0" w:lastRowLastColumn="0"/>
+          <w:trHeight w:val="251"/>
+        </w:trPr>
+        <w:tc>
+          <w:tcPr>
+            <w:cnfStyle w:val="001000000000" w:firstRow="0" w:lastRow="0" w:firstColumn="1" w:lastColumn="0" w:oddVBand="0" w:evenVBand="0" w:oddHBand="0" w:evenHBand="0" w:firstRowFirstColumn="0" w:firstRowLastColumn="0" w:lastRowFirstColumn="0" w:lastRowLastColumn="0"/>
+            <w:tcW w:w="9912" w:type="dxa"/>
+            <w:gridSpan w:val="2"/>
+          </w:tcPr>
+          <w:p>
+            <w:pPr>
+              <w:pStyle w:val="Textkrper"/>
+              <w:jc w:val="center"/>
+            </w:pPr>
+            <w:r>
+              <w:t>Use Case Beschreibung</w:t>
+            </w:r>
+          </w:p>
+        </w:tc>
+      </w:tr>
+      <w:tr>
+        <w:trPr>
+          <w:cnfStyle w:val="000000100000" w:firstRow="0" w:lastRow="0" w:firstColumn="0" w:lastColumn="0" w:oddVBand="0" w:evenVBand="0" w:oddHBand="1" w:evenHBand="0" w:firstRowFirstColumn="0" w:firstRowLastColumn="0" w:lastRowFirstColumn="0" w:lastRowLastColumn="0"/>
+        </w:trPr>
+        <w:tc>
+          <w:tcPr>
+            <w:cnfStyle w:val="001000000000" w:firstRow="0" w:lastRow="0" w:firstColumn="1" w:lastColumn="0" w:oddVBand="0" w:evenVBand="0" w:oddHBand="0" w:evenHBand="0" w:firstRowFirstColumn="0" w:firstRowLastColumn="0" w:lastRowFirstColumn="0" w:lastRowLastColumn="0"/>
+            <w:tcW w:w="2405" w:type="dxa"/>
+          </w:tcPr>
+          <w:p>
+            <w:r>
+              <w:t>Beschreibung</w:t>
+            </w:r>
+          </w:p>
+        </w:tc>
+        <w:tc>
+          <w:tcPr>
+            <w:tcW w:w="7507" w:type="dxa"/>
+          </w:tcPr>
+          <w:p>
+            <w:pPr>
+              <w:cnfStyle w:val="000000100000" w:firstRow="0" w:lastRow="0" w:firstColumn="0" w:lastColumn="0" w:oddVBand="0" w:evenVBand="0" w:oddHBand="1" w:evenHBand="0" w:firstRowFirstColumn="0" w:firstRowLastColumn="0" w:lastRowFirstColumn="0" w:lastRowLastColumn="0"/>
+            </w:pPr>
+            <w:r>
+              <w:t>Der ÖV-Benutzer möchte eine Verbindung suchen, um von einer Station zur nächsten zu kommen.</w:t>
+            </w:r>
+          </w:p>
+        </w:tc>
+      </w:tr>
+      <w:tr>
+        <w:tc>
+          <w:tcPr>
+            <w:cnfStyle w:val="001000000000" w:firstRow="0" w:lastRow="0" w:firstColumn="1" w:lastColumn="0" w:oddVBand="0" w:evenVBand="0" w:oddHBand="0" w:evenHBand="0" w:firstRowFirstColumn="0" w:firstRowLastColumn="0" w:lastRowFirstColumn="0" w:lastRowLastColumn="0"/>
+            <w:tcW w:w="2405" w:type="dxa"/>
+          </w:tcPr>
+          <w:p>
+            <w:r>
+              <w:t>Voraussetzungen</w:t>
+            </w:r>
+          </w:p>
+        </w:tc>
+        <w:tc>
+          <w:tcPr>
+            <w:tcW w:w="7507" w:type="dxa"/>
+          </w:tcPr>
+          <w:p>
+            <w:pPr>
+              <w:cnfStyle w:val="000000000000" w:firstRow="0" w:lastRow="0" w:firstColumn="0" w:lastColumn="0" w:oddVBand="0" w:evenVBand="0" w:oddHBand="0" w:evenHBand="0" w:firstRowFirstColumn="0" w:firstRowLastColumn="0" w:lastRowFirstColumn="0" w:lastRowLastColumn="0"/>
+            </w:pPr>
+            <w:r>
+              <w:t>Internetverbindung</w:t>
+            </w:r>
+          </w:p>
+        </w:tc>
+      </w:tr>
+      <w:tr>
+        <w:trPr>
+          <w:cnfStyle w:val="000000100000" w:firstRow="0" w:lastRow="0" w:firstColumn="0" w:lastColumn="0" w:oddVBand="0" w:evenVBand="0" w:oddHBand="1" w:evenHBand="0" w:firstRowFirstColumn="0" w:firstRowLastColumn="0" w:lastRowFirstColumn="0" w:lastRowLastColumn="0"/>
+        </w:trPr>
+        <w:tc>
+          <w:tcPr>
+            <w:cnfStyle w:val="001000000000" w:firstRow="0" w:lastRow="0" w:firstColumn="1" w:lastColumn="0" w:oddVBand="0" w:evenVBand="0" w:oddHBand="0" w:evenHBand="0" w:firstRowFirstColumn="0" w:firstRowLastColumn="0" w:lastRowFirstColumn="0" w:lastRowLastColumn="0"/>
+            <w:tcW w:w="2405" w:type="dxa"/>
+          </w:tcPr>
+          <w:p>
+            <w:r>
+              <w:t>Aktor</w:t>
+            </w:r>
+          </w:p>
+        </w:tc>
+        <w:tc>
+          <w:tcPr>
+            <w:tcW w:w="7507" w:type="dxa"/>
+          </w:tcPr>
+          <w:p>
+            <w:pPr>
+              <w:cnfStyle w:val="000000100000" w:firstRow="0" w:lastRow="0" w:firstColumn="0" w:lastColumn="0" w:oddVBand="0" w:evenVBand="0" w:oddHBand="1" w:evenHBand="0" w:firstRowFirstColumn="0" w:firstRowLastColumn="0" w:lastRowFirstColumn="0" w:lastRowLastColumn="0"/>
+            </w:pPr>
+            <w:r>
+              <w:t>ÖV-Benutzer</w:t>
+            </w:r>
+          </w:p>
+        </w:tc>
+      </w:tr>
+      <w:tr>
+        <w:tc>
+          <w:tcPr>
+            <w:cnfStyle w:val="001000000000" w:firstRow="0" w:lastRow="0" w:firstColumn="1" w:lastColumn="0" w:oddVBand="0" w:evenVBand="0" w:oddHBand="0" w:evenHBand="0" w:firstRowFirstColumn="0" w:firstRowLastColumn="0" w:lastRowFirstColumn="0" w:lastRowLastColumn="0"/>
+            <w:tcW w:w="2405" w:type="dxa"/>
+          </w:tcPr>
+          <w:p>
+            <w:r>
+              <w:t>Ablauf</w:t>
+            </w:r>
+          </w:p>
+        </w:tc>
+        <w:tc>
+          <w:tcPr>
+            <w:tcW w:w="7507" w:type="dxa"/>
+          </w:tcPr>
+          <w:p>
+            <w:pPr>
+              <w:pStyle w:val="Listenabsatz"/>
+              <w:numPr>
+                <w:ilvl w:val="0"/>
+                <w:numId w:val="5"/>
+              </w:numPr>
+              <w:tabs>
+                <w:tab w:val="clear" w:pos="3402"/>
+                <w:tab w:val="clear" w:pos="6804"/>
+              </w:tabs>
+              <w:spacing w:line="240" w:lineRule="auto"/>
+              <w:contextualSpacing/>
+              <w:cnfStyle w:val="000000000000" w:firstRow="0" w:lastRow="0" w:firstColumn="0" w:lastColumn="0" w:oddVBand="0" w:evenVBand="0" w:oddHBand="0" w:evenHBand="0" w:firstRowFirstColumn="0" w:firstRowLastColumn="0" w:lastRowFirstColumn="0" w:lastRowLastColumn="0"/>
+            </w:pPr>
+            <w:r>
+              <w:t>Stationen auswählen (siehe Use Case Station auswählen)</w:t>
+            </w:r>
+          </w:p>
+          <w:p>
+            <w:pPr>
+              <w:pStyle w:val="Listenabsatz"/>
+              <w:numPr>
+                <w:ilvl w:val="0"/>
+                <w:numId w:val="5"/>
+              </w:numPr>
+              <w:tabs>
+                <w:tab w:val="clear" w:pos="3402"/>
+                <w:tab w:val="clear" w:pos="6804"/>
+              </w:tabs>
+              <w:spacing w:line="240" w:lineRule="auto"/>
+              <w:contextualSpacing/>
+              <w:cnfStyle w:val="000000000000" w:firstRow="0" w:lastRow="0" w:firstColumn="0" w:lastColumn="0" w:oddVBand="0" w:evenVBand="0" w:oddHBand="0" w:evenHBand="0" w:firstRowFirstColumn="0" w:firstRowLastColumn="0" w:lastRowFirstColumn="0" w:lastRowLastColumn="0"/>
+            </w:pPr>
+            <w:r>
+              <w:t>Befehl zum suchen geben</w:t>
+            </w:r>
+          </w:p>
+        </w:tc>
+      </w:tr>
+      <w:tr>
+        <w:trPr>
+          <w:cnfStyle w:val="000000100000" w:firstRow="0" w:lastRow="0" w:firstColumn="0" w:lastColumn="0" w:oddVBand="0" w:evenVBand="0" w:oddHBand="1" w:evenHBand="0" w:firstRowFirstColumn="0" w:firstRowLastColumn="0" w:lastRowFirstColumn="0" w:lastRowLastColumn="0"/>
+        </w:trPr>
+        <w:tc>
+          <w:tcPr>
+            <w:cnfStyle w:val="001000000000" w:firstRow="0" w:lastRow="0" w:firstColumn="1" w:lastColumn="0" w:oddVBand="0" w:evenVBand="0" w:oddHBand="0" w:evenHBand="0" w:firstRowFirstColumn="0" w:firstRowLastColumn="0" w:lastRowFirstColumn="0" w:lastRowLastColumn="0"/>
+            <w:tcW w:w="2405" w:type="dxa"/>
+          </w:tcPr>
+          <w:p>
+            <w:r>
+              <w:t>Varianten</w:t>
+            </w:r>
+          </w:p>
+        </w:tc>
+        <w:tc>
+          <w:tcPr>
+            <w:tcW w:w="7507" w:type="dxa"/>
+          </w:tcPr>
+          <w:p>
+            <w:pPr>
+              <w:cnfStyle w:val="000000100000" w:firstRow="0" w:lastRow="0" w:firstColumn="0" w:lastColumn="0" w:oddVBand="0" w:evenVBand="0" w:oddHBand="1" w:evenHBand="0" w:firstRowFirstColumn="0" w:firstRowLastColumn="0" w:lastRowFirstColumn="0" w:lastRowLastColumn="0"/>
+            </w:pPr>
+            <w:r>
+              <w:t>-</w:t>
+            </w:r>
+          </w:p>
+        </w:tc>
+      </w:tr>
+      <w:tr>
+        <w:tc>
+          <w:tcPr>
+            <w:cnfStyle w:val="001000000000" w:firstRow="0" w:lastRow="0" w:firstColumn="1" w:lastColumn="0" w:oddVBand="0" w:evenVBand="0" w:oddHBand="0" w:evenHBand="0" w:firstRowFirstColumn="0" w:firstRowLastColumn="0" w:lastRowFirstColumn="0" w:lastRowLastColumn="0"/>
+            <w:tcW w:w="2405" w:type="dxa"/>
+          </w:tcPr>
+          <w:p>
+            <w:r>
+              <w:t>Ergebnis</w:t>
+            </w:r>
+          </w:p>
+        </w:tc>
+        <w:tc>
+          <w:tcPr>
+            <w:tcW w:w="7507" w:type="dxa"/>
+          </w:tcPr>
+          <w:p>
+            <w:pPr>
+              <w:cnfStyle w:val="000000000000" w:firstRow="0" w:lastRow="0" w:firstColumn="0" w:lastColumn="0" w:oddVBand="0" w:evenVBand="0" w:oddHBand="0" w:evenHBand="0" w:firstRowFirstColumn="0" w:firstRowLastColumn="0" w:lastRowFirstColumn="0" w:lastRowLastColumn="0"/>
+            </w:pPr>
+            <w:r>
+              <w:t>Liste von mindestens 5 Verbindungen zwischen den jeweiligen Stationen</w:t>
+            </w:r>
+          </w:p>
+        </w:tc>
+      </w:tr>
+    </w:tbl>
+    <w:p>
+      <w:pPr>
+        <w:pStyle w:val="Textkrper"/>
+      </w:pPr>
+    </w:p>
+    <w:p>
+      <w:pPr>
+        <w:pStyle w:val="berschrift3"/>
+      </w:pPr>
+      <w:bookmarkStart w:id="47" w:name="_Toc531693546"/>
+      <w:r>
+        <w:t>Abfahrten anzeigen</w:t>
+      </w:r>
+      <w:bookmarkEnd w:id="47"/>
+    </w:p>
+    <w:tbl>
+      <w:tblPr>
+        <w:tblStyle w:val="Gitternetztabelle5dunkelAkzent1"/>
+        <w:tblW w:w="0" w:type="auto"/>
+        <w:tblLook w:val="04A0" w:firstRow="1" w:lastRow="0" w:firstColumn="1" w:lastColumn="0" w:noHBand="0" w:noVBand="1"/>
+      </w:tblPr>
+      <w:tblGrid>
+        <w:gridCol w:w="2405"/>
+        <w:gridCol w:w="7507"/>
+      </w:tblGrid>
+      <w:tr>
+        <w:trPr>
+          <w:cnfStyle w:val="100000000000" w:firstRow="1" w:lastRow="0" w:firstColumn="0" w:lastColumn="0" w:oddVBand="0" w:evenVBand="0" w:oddHBand="0" w:evenHBand="0" w:firstRowFirstColumn="0" w:firstRowLastColumn="0" w:lastRowFirstColumn="0" w:lastRowLastColumn="0"/>
+          <w:trHeight w:val="251"/>
+        </w:trPr>
+        <w:tc>
+          <w:tcPr>
+            <w:cnfStyle w:val="001000000000" w:firstRow="0" w:lastRow="0" w:firstColumn="1" w:lastColumn="0" w:oddVBand="0" w:evenVBand="0" w:oddHBand="0" w:evenHBand="0" w:firstRowFirstColumn="0" w:firstRowLastColumn="0" w:lastRowFirstColumn="0" w:lastRowLastColumn="0"/>
+            <w:tcW w:w="9912" w:type="dxa"/>
+            <w:gridSpan w:val="2"/>
+          </w:tcPr>
+          <w:p>
+            <w:pPr>
+              <w:pStyle w:val="Textkrper"/>
+              <w:jc w:val="center"/>
+            </w:pPr>
+            <w:r>
+              <w:t>Use Case Beschreibung</w:t>
+            </w:r>
+          </w:p>
+        </w:tc>
+      </w:tr>
+      <w:tr>
+        <w:trPr>
+          <w:cnfStyle w:val="000000100000" w:firstRow="0" w:lastRow="0" w:firstColumn="0" w:lastColumn="0" w:oddVBand="0" w:evenVBand="0" w:oddHBand="1" w:evenHBand="0" w:firstRowFirstColumn="0" w:firstRowLastColumn="0" w:lastRowFirstColumn="0" w:lastRowLastColumn="0"/>
+        </w:trPr>
+        <w:tc>
+          <w:tcPr>
+            <w:cnfStyle w:val="001000000000" w:firstRow="0" w:lastRow="0" w:firstColumn="1" w:lastColumn="0" w:oddVBand="0" w:evenVBand="0" w:oddHBand="0" w:evenHBand="0" w:firstRowFirstColumn="0" w:firstRowLastColumn="0" w:lastRowFirstColumn="0" w:lastRowLastColumn="0"/>
+            <w:tcW w:w="2405" w:type="dxa"/>
+          </w:tcPr>
+          <w:p>
+            <w:r>
+              <w:t>Beschreibung</w:t>
+            </w:r>
+          </w:p>
+        </w:tc>
+        <w:tc>
+          <w:tcPr>
+            <w:tcW w:w="7507" w:type="dxa"/>
+          </w:tcPr>
+          <w:p>
+            <w:pPr>
+              <w:cnfStyle w:val="000000100000" w:firstRow="0" w:lastRow="0" w:firstColumn="0" w:lastColumn="0" w:oddVBand="0" w:evenVBand="0" w:oddHBand="1" w:evenHBand="0" w:firstRowFirstColumn="0" w:firstRowLastColumn="0" w:lastRowFirstColumn="0" w:lastRowLastColumn="0"/>
+            </w:pPr>
+            <w:r>
               <w:t>Der ÖV-Benutzer möchte alle abfahren von einer Station aufgelistet haben</w:t>
             </w:r>
           </w:p>
@@ -4724,138 +5374,174 @@
       <w:pPr>
         <w:pStyle w:val="berschrift1"/>
       </w:pPr>
-      <w:bookmarkStart w:id="46" w:name="_Toc531641536"/>
+      <w:bookmarkStart w:id="48" w:name="_Toc531693547"/>
       <w:r>
         <w:lastRenderedPageBreak/>
         <w:t>Testfälle</w:t>
-      </w:r>
-      <w:bookmarkEnd w:id="46"/>
-    </w:p>
-    <w:p>
-      <w:pPr>
-        <w:pStyle w:val="berschrift2"/>
-      </w:pPr>
-      <w:bookmarkStart w:id="47" w:name="_Toc531641537"/>
-      <w:r>
-        <w:t>UnitTests</w:t>
-      </w:r>
-      <w:bookmarkEnd w:id="47"/>
-    </w:p>
-    <w:p>
-      <w:pPr>
-        <w:pStyle w:val="berschrift3"/>
-      </w:pPr>
-      <w:r>
-        <w:t>TransportTest</w:t>
-      </w:r>
-    </w:p>
-    <w:p>
-      <w:pPr>
-        <w:pStyle w:val="berschrift4"/>
-      </w:pPr>
-      <w:bookmarkStart w:id="48" w:name="_Toc531641538"/>
-      <w:r>
-        <w:t>searchConnections()</w:t>
       </w:r>
       <w:bookmarkEnd w:id="48"/>
     </w:p>
     <w:p>
       <w:pPr>
-        <w:pStyle w:val="Textkrper"/>
-      </w:pPr>
-      <w:r>
-        <w:t>Getestete Methode:</w:t>
-      </w:r>
-      <w:r>
-        <w:tab/>
-        <w:t>Transport.searchConnections()</w:t>
-      </w:r>
-    </w:p>
-    <w:p>
-      <w:pPr>
-        <w:pStyle w:val="Textkrper"/>
-      </w:pPr>
-      <w:r>
-        <w:t>Als ÖV-Benutzer suche ich 4 Verbindungen von Sursee nach Luzern.</w:t>
-      </w:r>
-    </w:p>
-    <w:p>
-      <w:pPr>
-        <w:pStyle w:val="Textkrper"/>
-      </w:pPr>
-      <w:r>
-        <w:t>Ich erwarte, dass ich 4 Verbindungen bekomme und diese die Startstation Sursee und die Endstation Luzern haben.</w:t>
-      </w:r>
-    </w:p>
-    <w:p>
-      <w:pPr>
-        <w:pStyle w:val="berschrift4"/>
-      </w:pPr>
-      <w:bookmarkStart w:id="49" w:name="_Toc531641539"/>
-      <w:r>
-        <w:t>searchStationboards()</w:t>
+        <w:pStyle w:val="berschrift2"/>
+      </w:pPr>
+      <w:bookmarkStart w:id="49" w:name="_Toc531693548"/>
+      <w:r>
+        <w:t>UnitTests</w:t>
       </w:r>
       <w:bookmarkEnd w:id="49"/>
     </w:p>
     <w:p>
       <w:pPr>
-        <w:pStyle w:val="Textkrper"/>
-      </w:pPr>
-      <w:r>
-        <w:t>Getestete Methode:</w:t>
-      </w:r>
-      <w:r>
-        <w:tab/>
-        <w:t>Transport.searchStationboards();</w:t>
-      </w:r>
-    </w:p>
-    <w:p>
-      <w:pPr>
-        <w:pStyle w:val="Textkrper"/>
-      </w:pPr>
-      <w:r>
-        <w:t>Als ÖV-Benutzer möchte ich mich über die nächsten Abfahrten von Sursee informieren.</w:t>
-      </w:r>
-    </w:p>
-    <w:p>
-      <w:pPr>
-        <w:pStyle w:val="Textkrper"/>
-      </w:pPr>
-      <w:r>
-        <w:t>Ich erwarte, da</w:t>
-      </w:r>
-      <w:r>
-        <w:t>ss alle Abfahrten von Sursee her gehen.</w:t>
-      </w:r>
-      <w:r>
-        <w:t xml:space="preserve"> </w:t>
-      </w:r>
-    </w:p>
-    <w:p>
-      <w:pPr>
         <w:pStyle w:val="berschrift3"/>
       </w:pPr>
-      <w:r>
-        <w:t>DurationTest</w:t>
-      </w:r>
-    </w:p>
-    <w:p>
-      <w:pPr>
-        <w:pStyle w:val="Textkrper"/>
-      </w:pPr>
-      <w:r>
-        <w:t>Die Klasse Duration wandelt den Duration String der Api um und hat eine Formatierte Ausgabe.</w:t>
-      </w:r>
-      <w:bookmarkStart w:id="50" w:name="_GoBack"/>
+      <w:bookmarkStart w:id="50" w:name="_Toc531693549"/>
+      <w:r>
+        <w:t>TransportTest</w:t>
+      </w:r>
       <w:bookmarkEnd w:id="50"/>
     </w:p>
     <w:p>
       <w:pPr>
-        <w:pStyle w:val="berschrift2"/>
-      </w:pPr>
-      <w:bookmarkStart w:id="51" w:name="_Toc531641540"/>
-      <w:r>
-        <w:t>Manuelle Tests</w:t>
+        <w:pStyle w:val="Textkrper"/>
+      </w:pPr>
+      <w:r>
+        <w:t>Die Klasse Transport ist für die Kommunikation zwischen dem API und der ÖV-Applikation zuständig.</w:t>
+      </w:r>
+    </w:p>
+    <w:p>
+      <w:pPr>
+        <w:pStyle w:val="berschrift4"/>
+        <w:rPr>
+          <w:lang w:val="de-CH"/>
+        </w:rPr>
+      </w:pPr>
+      <w:r>
+        <w:rPr>
+          <w:lang w:val="de-CH"/>
+        </w:rPr>
+        <w:t>transport_</w:t>
+      </w:r>
+      <w:r>
+        <w:rPr>
+          <w:lang w:val="de-CH"/>
+        </w:rPr>
+        <w:t>searchConnections</w:t>
+      </w:r>
+      <w:r>
+        <w:rPr>
+          <w:lang w:val="de-CH"/>
+        </w:rPr>
+        <w:t>_connections</w:t>
+      </w:r>
+      <w:r>
+        <w:rPr>
+          <w:lang w:val="de-CH"/>
+        </w:rPr>
+        <w:t>()</w:t>
+      </w:r>
+    </w:p>
+    <w:p>
+      <w:pPr>
+        <w:pStyle w:val="Textkrper"/>
+      </w:pPr>
+      <w:r>
+        <w:t>Getestete Methode:</w:t>
+      </w:r>
+      <w:r>
+        <w:tab/>
+        <w:t>Transport.searchConnections()</w:t>
+      </w:r>
+    </w:p>
+    <w:p>
+      <w:pPr>
+        <w:pStyle w:val="Textkrper"/>
+      </w:pPr>
+      <w:r>
+        <w:t>Als ÖV-Benutzer suche ich 4 Verbindungen von Sursee nach Luzern.</w:t>
+      </w:r>
+    </w:p>
+    <w:p>
+      <w:pPr>
+        <w:pStyle w:val="Textkrper"/>
+      </w:pPr>
+      <w:r>
+        <w:t>Ich erwarte, dass ich 4 Verbindungen bekomme und diese die Startstation Sursee und die Endstation Luzern haben.</w:t>
+      </w:r>
+    </w:p>
+    <w:p>
+      <w:pPr>
+        <w:pStyle w:val="berschrift4"/>
+        <w:rPr>
+          <w:lang w:val="de-CH"/>
+        </w:rPr>
+      </w:pPr>
+      <w:r>
+        <w:rPr>
+          <w:lang w:val="de-CH"/>
+        </w:rPr>
+        <w:t>transport_</w:t>
+      </w:r>
+      <w:r>
+        <w:rPr>
+          <w:lang w:val="de-CH"/>
+        </w:rPr>
+        <w:t>searchStationboards</w:t>
+      </w:r>
+      <w:r>
+        <w:rPr>
+          <w:lang w:val="de-CH"/>
+        </w:rPr>
+        <w:t>_stationBoardRoot</w:t>
+      </w:r>
+      <w:r>
+        <w:rPr>
+          <w:lang w:val="de-CH"/>
+        </w:rPr>
+        <w:t>()</w:t>
+      </w:r>
+    </w:p>
+    <w:p>
+      <w:pPr>
+        <w:pStyle w:val="Textkrper"/>
+      </w:pPr>
+      <w:r>
+        <w:t>Getestete Methode:</w:t>
+      </w:r>
+      <w:r>
+        <w:tab/>
+        <w:t>Transport.searchStationboards();</w:t>
+      </w:r>
+    </w:p>
+    <w:p>
+      <w:pPr>
+        <w:pStyle w:val="Textkrper"/>
+      </w:pPr>
+      <w:r>
+        <w:t>Als ÖV-Benutzer möchte ich mich über die nächsten Abfahrten von Sursee informieren.</w:t>
+      </w:r>
+    </w:p>
+    <w:p>
+      <w:pPr>
+        <w:pStyle w:val="Textkrper"/>
+      </w:pPr>
+      <w:r>
+        <w:t>Ich erwarte, da</w:t>
+      </w:r>
+      <w:r>
+        <w:t>ss alle Abfahrten von Sursee her gehen.</w:t>
+      </w:r>
+      <w:r>
+        <w:t xml:space="preserve"> </w:t>
+      </w:r>
+    </w:p>
+    <w:p>
+      <w:pPr>
+        <w:pStyle w:val="berschrift3"/>
+      </w:pPr>
+      <w:bookmarkStart w:id="51" w:name="_Toc531693550"/>
+      <w:r>
+        <w:t>DurationTest</w:t>
       </w:r>
       <w:bookmarkEnd w:id="51"/>
     </w:p>
@@ -4863,31 +5549,1650 @@
       <w:pPr>
         <w:pStyle w:val="Textkrper"/>
       </w:pPr>
+      <w:r>
+        <w:t>Die Klasse Duration wandelt den Duration String der Api um und hat eine Formatierte Ausgabe.</w:t>
+      </w:r>
     </w:p>
     <w:p>
       <w:pPr>
-        <w:pStyle w:val="Textkrper"/>
-      </w:pPr>
+        <w:pStyle w:val="berschrift4"/>
+        <w:rPr>
+          <w:lang w:val="de-CH"/>
+        </w:rPr>
+      </w:pPr>
+      <w:r>
+        <w:rPr>
+          <w:lang w:val="de-CH"/>
+        </w:rPr>
+        <w:t>apiDuration_parse_timeSpan()</w:t>
+      </w:r>
     </w:p>
     <w:p>
       <w:pPr>
-        <w:pStyle w:val="berschrift1"/>
-      </w:pPr>
-      <w:bookmarkStart w:id="52" w:name="_Toc531641541"/>
+        <w:pStyle w:val="Textkrper"/>
+      </w:pPr>
+      <w:r>
+        <w:t>Getestete Methode:</w:t>
+      </w:r>
+      <w:r>
+        <w:tab/>
+        <w:t>Duration.parse()</w:t>
+      </w:r>
+    </w:p>
+    <w:p>
+      <w:pPr>
+        <w:pStyle w:val="Textkrper"/>
+      </w:pPr>
+      <w:r>
+        <w:t>Ich bekomme von der API nur einen String, der mir die Zetispanne angibt. Damit ich damit besser arbeiten kann, möchte ich diesen in eine TimeSpan umwandeln.</w:t>
+      </w:r>
+    </w:p>
+    <w:p>
+      <w:pPr>
+        <w:pStyle w:val="Textkrper"/>
+      </w:pPr>
+      <w:r>
+        <w:t>Ich bekomme von der API den Duration-Strin "02d:05:33:33" und gebe diesen der Methode mit.</w:t>
+      </w:r>
+    </w:p>
+    <w:p>
+      <w:pPr>
+        <w:pStyle w:val="Textkrper"/>
+      </w:pPr>
+      <w:r>
+        <w:t>Ich erwarte eine TimeSpan, die mir diesen String repräsentiert:</w:t>
+      </w:r>
+      <w:r>
+        <w:br/>
+        <w:t>2 Tage, 5 Stunden, 33 Minuten und 33 Sekunden</w:t>
+      </w:r>
+    </w:p>
+    <w:p>
+      <w:pPr>
+        <w:pStyle w:val="berschrift4"/>
+      </w:pPr>
+      <w:r>
+        <w:t>timeSpan_userOutput_output</w:t>
+      </w:r>
+    </w:p>
+    <w:p>
+      <w:pPr>
+        <w:pStyle w:val="Textkrper"/>
+        <w:rPr>
+          <w:lang w:val="fr-FR"/>
+        </w:rPr>
+      </w:pPr>
+      <w:r>
+        <w:rPr>
+          <w:lang w:val="fr-FR"/>
+        </w:rPr>
+        <w:t>Getestete Methode:</w:t>
+      </w:r>
+      <w:r>
+        <w:rPr>
+          <w:lang w:val="fr-FR"/>
+        </w:rPr>
+        <w:tab/>
+        <w:t>Duration.userOutput()</w:t>
+      </w:r>
+    </w:p>
+    <w:p>
+      <w:pPr>
+        <w:pStyle w:val="Textkrper"/>
+        <w:rPr>
+          <w:lang w:val="fr-FR"/>
+        </w:rPr>
+      </w:pPr>
+      <w:r>
+        <w:rPr>
+          <w:lang w:val="fr-FR"/>
+        </w:rPr>
+        <w:t>Ich habe eine TimeSpan und möchte diese in eine gut lesbare Ausgabe konvertieren. Ich benötige nur Tage, Stunden und Minuten.</w:t>
+      </w:r>
+    </w:p>
+    <w:p>
+      <w:pPr>
+        <w:pStyle w:val="Textkrper"/>
+        <w:rPr>
+          <w:lang w:val="fr-FR"/>
+        </w:rPr>
+      </w:pPr>
+      <w:r>
+        <w:rPr>
+          <w:lang w:val="fr-FR"/>
+        </w:rPr>
+        <w:t>Ich habe eine TimeSpan von 35 Tage, 8 Stunden, 1 Minute und 35 Sekunden.</w:t>
+      </w:r>
+    </w:p>
+    <w:p>
+      <w:pPr>
+        <w:pStyle w:val="Textkrper"/>
+        <w:rPr>
+          <w:lang w:val="fr-FR"/>
+        </w:rPr>
+      </w:pPr>
+      <w:r>
+        <w:rPr>
+          <w:lang w:val="fr-FR"/>
+        </w:rPr>
+        <w:t>Ich erwarte folgende Ausgabe: "35 Tag</w:t>
+      </w:r>
+      <w:r>
+        <w:rPr>
+          <w:u w:val="single"/>
+          <w:lang w:val="fr-FR"/>
+        </w:rPr>
+        <w:t>e</w:t>
+      </w:r>
+      <w:r>
+        <w:rPr>
+          <w:lang w:val="fr-FR"/>
+        </w:rPr>
+        <w:t>, 8 Stunde</w:t>
+      </w:r>
+      <w:r>
+        <w:rPr>
+          <w:u w:val="single"/>
+          <w:lang w:val="fr-FR"/>
+        </w:rPr>
+        <w:t>n</w:t>
+      </w:r>
+      <w:r>
+        <w:rPr>
+          <w:lang w:val="fr-FR"/>
+        </w:rPr>
+        <w:t>, 1 Minut</w:t>
+      </w:r>
+      <w:r>
+        <w:rPr>
+          <w:u w:val="single"/>
+          <w:lang w:val="fr-FR"/>
+        </w:rPr>
+        <w:t>e</w:t>
+      </w:r>
+      <w:r>
+        <w:rPr>
+          <w:lang w:val="fr-FR"/>
+        </w:rPr>
+        <w:t>"</w:t>
+      </w:r>
+    </w:p>
+    <w:p>
+      <w:pPr>
+        <w:tabs>
+          <w:tab w:val="clear" w:pos="3402"/>
+          <w:tab w:val="clear" w:pos="6804"/>
+        </w:tabs>
+        <w:spacing w:line="240" w:lineRule="auto"/>
+        <w:rPr>
+          <w:lang w:val="fr-FR"/>
+        </w:rPr>
+      </w:pPr>
+      <w:r>
+        <w:rPr>
+          <w:lang w:val="fr-FR"/>
+        </w:rPr>
+        <w:br w:type="page"/>
+      </w:r>
+    </w:p>
+    <w:p>
+      <w:pPr>
+        <w:pStyle w:val="berschrift2"/>
+      </w:pPr>
+      <w:bookmarkStart w:id="52" w:name="_Toc531693551"/>
       <w:r>
         <w:lastRenderedPageBreak/>
-        <w:t>Installationsanleitung</w:t>
+        <w:t>Manuelle Tests</w:t>
       </w:r>
       <w:bookmarkEnd w:id="52"/>
     </w:p>
     <w:p>
       <w:pPr>
+        <w:pStyle w:val="berschrift3"/>
+      </w:pPr>
+      <w:bookmarkStart w:id="53" w:name="_Toc531693552"/>
+      <w:r>
+        <w:t>A001</w:t>
+      </w:r>
+      <w:bookmarkEnd w:id="53"/>
+    </w:p>
+    <w:p>
+      <w:pPr>
+        <w:pStyle w:val="Textkrper"/>
+      </w:pPr>
+      <w:r>
+        <w:t>Folgende Schritte sollten auf dem Hauptfenster bei beiden Textfeldern funktionieren:</w:t>
+      </w:r>
+    </w:p>
+    <w:tbl>
+      <w:tblPr>
+        <w:tblStyle w:val="Gitternetztabelle5dunkelAkzent1"/>
+        <w:tblW w:w="0" w:type="auto"/>
+        <w:tblLook w:val="04A0" w:firstRow="1" w:lastRow="0" w:firstColumn="1" w:lastColumn="0" w:noHBand="0" w:noVBand="1"/>
+      </w:tblPr>
+      <w:tblGrid>
+        <w:gridCol w:w="1555"/>
+        <w:gridCol w:w="3685"/>
+        <w:gridCol w:w="4672"/>
+      </w:tblGrid>
+      <w:tr>
+        <w:trPr>
+          <w:cnfStyle w:val="100000000000" w:firstRow="1" w:lastRow="0" w:firstColumn="0" w:lastColumn="0" w:oddVBand="0" w:evenVBand="0" w:oddHBand="0" w:evenHBand="0" w:firstRowFirstColumn="0" w:firstRowLastColumn="0" w:lastRowFirstColumn="0" w:lastRowLastColumn="0"/>
+        </w:trPr>
+        <w:tc>
+          <w:tcPr>
+            <w:cnfStyle w:val="001000000000" w:firstRow="0" w:lastRow="0" w:firstColumn="1" w:lastColumn="0" w:oddVBand="0" w:evenVBand="0" w:oddHBand="0" w:evenHBand="0" w:firstRowFirstColumn="0" w:firstRowLastColumn="0" w:lastRowFirstColumn="0" w:lastRowLastColumn="0"/>
+            <w:tcW w:w="1555" w:type="dxa"/>
+          </w:tcPr>
+          <w:p>
+            <w:pPr>
+              <w:pStyle w:val="Textkrper"/>
+              <w:spacing w:before="60" w:after="60"/>
+            </w:pPr>
+            <w:r>
+              <w:t>Schritt</w:t>
+            </w:r>
+          </w:p>
+        </w:tc>
+        <w:tc>
+          <w:tcPr>
+            <w:tcW w:w="3685" w:type="dxa"/>
+          </w:tcPr>
+          <w:p>
+            <w:pPr>
+              <w:pStyle w:val="Textkrper"/>
+              <w:spacing w:before="60" w:after="60"/>
+              <w:cnfStyle w:val="100000000000" w:firstRow="1" w:lastRow="0" w:firstColumn="0" w:lastColumn="0" w:oddVBand="0" w:evenVBand="0" w:oddHBand="0" w:evenHBand="0" w:firstRowFirstColumn="0" w:firstRowLastColumn="0" w:lastRowFirstColumn="0" w:lastRowLastColumn="0"/>
+            </w:pPr>
+            <w:r>
+              <w:t>Ereignis</w:t>
+            </w:r>
+          </w:p>
+        </w:tc>
+        <w:tc>
+          <w:tcPr>
+            <w:tcW w:w="4672" w:type="dxa"/>
+          </w:tcPr>
+          <w:p>
+            <w:pPr>
+              <w:pStyle w:val="Textkrper"/>
+              <w:spacing w:before="60" w:after="60"/>
+              <w:cnfStyle w:val="100000000000" w:firstRow="1" w:lastRow="0" w:firstColumn="0" w:lastColumn="0" w:oddVBand="0" w:evenVBand="0" w:oddHBand="0" w:evenHBand="0" w:firstRowFirstColumn="0" w:firstRowLastColumn="0" w:lastRowFirstColumn="0" w:lastRowLastColumn="0"/>
+            </w:pPr>
+            <w:r>
+              <w:t>Ergebnis</w:t>
+            </w:r>
+          </w:p>
+        </w:tc>
+      </w:tr>
+      <w:tr>
+        <w:trPr>
+          <w:cnfStyle w:val="000000100000" w:firstRow="0" w:lastRow="0" w:firstColumn="0" w:lastColumn="0" w:oddVBand="0" w:evenVBand="0" w:oddHBand="1" w:evenHBand="0" w:firstRowFirstColumn="0" w:firstRowLastColumn="0" w:lastRowFirstColumn="0" w:lastRowLastColumn="0"/>
+        </w:trPr>
+        <w:tc>
+          <w:tcPr>
+            <w:cnfStyle w:val="001000000000" w:firstRow="0" w:lastRow="0" w:firstColumn="1" w:lastColumn="0" w:oddVBand="0" w:evenVBand="0" w:oddHBand="0" w:evenHBand="0" w:firstRowFirstColumn="0" w:firstRowLastColumn="0" w:lastRowFirstColumn="0" w:lastRowLastColumn="0"/>
+            <w:tcW w:w="1555" w:type="dxa"/>
+          </w:tcPr>
+          <w:p>
+            <w:pPr>
+              <w:pStyle w:val="Textkrper"/>
+              <w:spacing w:before="60" w:after="60"/>
+            </w:pPr>
+            <w:r>
+              <w:t>1</w:t>
+            </w:r>
+          </w:p>
+        </w:tc>
+        <w:tc>
+          <w:tcPr>
+            <w:tcW w:w="3685" w:type="dxa"/>
+          </w:tcPr>
+          <w:p>
+            <w:pPr>
+              <w:pStyle w:val="Textkrper"/>
+              <w:spacing w:before="60" w:after="60"/>
+              <w:cnfStyle w:val="000000100000" w:firstRow="0" w:lastRow="0" w:firstColumn="0" w:lastColumn="0" w:oddVBand="0" w:evenVBand="0" w:oddHBand="1" w:evenHBand="0" w:firstRowFirstColumn="0" w:firstRowLastColumn="0" w:lastRowFirstColumn="0" w:lastRowLastColumn="0"/>
+            </w:pPr>
+            <w:r>
+              <w:t>F1 drücken (Autocomplete</w:t>
+            </w:r>
+            <w:r>
+              <w:t>) ohne Suchbegriff zu verwenden</w:t>
+            </w:r>
+          </w:p>
+        </w:tc>
+        <w:tc>
+          <w:tcPr>
+            <w:tcW w:w="4672" w:type="dxa"/>
+          </w:tcPr>
+          <w:p>
+            <w:pPr>
+              <w:pStyle w:val="Textkrper"/>
+              <w:spacing w:before="60" w:after="60"/>
+              <w:cnfStyle w:val="000000100000" w:firstRow="0" w:lastRow="0" w:firstColumn="0" w:lastColumn="0" w:oddVBand="0" w:evenVBand="0" w:oddHBand="1" w:evenHBand="0" w:firstRowFirstColumn="0" w:firstRowLastColumn="0" w:lastRowFirstColumn="0" w:lastRowLastColumn="0"/>
+            </w:pPr>
+            <w:r>
+              <w:t>Warnmeldung, die einem darüber informiert, dass man einen Suchbegriff eineben soll</w:t>
+            </w:r>
+          </w:p>
+        </w:tc>
+      </w:tr>
+      <w:tr>
+        <w:tc>
+          <w:tcPr>
+            <w:cnfStyle w:val="001000000000" w:firstRow="0" w:lastRow="0" w:firstColumn="1" w:lastColumn="0" w:oddVBand="0" w:evenVBand="0" w:oddHBand="0" w:evenHBand="0" w:firstRowFirstColumn="0" w:firstRowLastColumn="0" w:lastRowFirstColumn="0" w:lastRowLastColumn="0"/>
+            <w:tcW w:w="1555" w:type="dxa"/>
+          </w:tcPr>
+          <w:p>
+            <w:pPr>
+              <w:pStyle w:val="Textkrper"/>
+              <w:spacing w:before="60" w:after="60"/>
+            </w:pPr>
+            <w:r>
+              <w:t>2</w:t>
+            </w:r>
+          </w:p>
+        </w:tc>
+        <w:tc>
+          <w:tcPr>
+            <w:tcW w:w="3685" w:type="dxa"/>
+          </w:tcPr>
+          <w:p>
+            <w:pPr>
+              <w:pStyle w:val="Textkrper"/>
+              <w:spacing w:before="60" w:after="60"/>
+              <w:cnfStyle w:val="000000000000" w:firstRow="0" w:lastRow="0" w:firstColumn="0" w:lastColumn="0" w:oddVBand="0" w:evenVBand="0" w:oddHBand="0" w:evenHBand="0" w:firstRowFirstColumn="0" w:firstRowLastColumn="0" w:lastRowFirstColumn="0" w:lastRowLastColumn="0"/>
+            </w:pPr>
+            <w:r>
+              <w:t>Eine wirre Zeichenfolge eingeben und F1 drücken</w:t>
+            </w:r>
+          </w:p>
+        </w:tc>
+        <w:tc>
+          <w:tcPr>
+            <w:tcW w:w="4672" w:type="dxa"/>
+          </w:tcPr>
+          <w:p>
+            <w:pPr>
+              <w:pStyle w:val="Textkrper"/>
+              <w:spacing w:before="60" w:after="60"/>
+              <w:cnfStyle w:val="000000000000" w:firstRow="0" w:lastRow="0" w:firstColumn="0" w:lastColumn="0" w:oddVBand="0" w:evenVBand="0" w:oddHBand="0" w:evenHBand="0" w:firstRowFirstColumn="0" w:firstRowLastColumn="0" w:lastRowFirstColumn="0" w:lastRowLastColumn="0"/>
+            </w:pPr>
+            <w:r>
+              <w:t>Warnmeldung, dass keine Ergebnisse gefunden wurden</w:t>
+            </w:r>
+          </w:p>
+        </w:tc>
+      </w:tr>
+      <w:tr>
+        <w:trPr>
+          <w:cnfStyle w:val="000000100000" w:firstRow="0" w:lastRow="0" w:firstColumn="0" w:lastColumn="0" w:oddVBand="0" w:evenVBand="0" w:oddHBand="1" w:evenHBand="0" w:firstRowFirstColumn="0" w:firstRowLastColumn="0" w:lastRowFirstColumn="0" w:lastRowLastColumn="0"/>
+        </w:trPr>
+        <w:tc>
+          <w:tcPr>
+            <w:cnfStyle w:val="001000000000" w:firstRow="0" w:lastRow="0" w:firstColumn="1" w:lastColumn="0" w:oddVBand="0" w:evenVBand="0" w:oddHBand="0" w:evenHBand="0" w:firstRowFirstColumn="0" w:firstRowLastColumn="0" w:lastRowFirstColumn="0" w:lastRowLastColumn="0"/>
+            <w:tcW w:w="1555" w:type="dxa"/>
+          </w:tcPr>
+          <w:p>
+            <w:pPr>
+              <w:pStyle w:val="Textkrper"/>
+              <w:spacing w:before="60" w:after="60"/>
+            </w:pPr>
+            <w:r>
+              <w:t>3</w:t>
+            </w:r>
+          </w:p>
+        </w:tc>
+        <w:tc>
+          <w:tcPr>
+            <w:tcW w:w="3685" w:type="dxa"/>
+          </w:tcPr>
+          <w:p>
+            <w:pPr>
+              <w:pStyle w:val="Textkrper"/>
+              <w:spacing w:before="60" w:after="60"/>
+              <w:cnfStyle w:val="000000100000" w:firstRow="0" w:lastRow="0" w:firstColumn="0" w:lastColumn="0" w:oddVBand="0" w:evenVBand="0" w:oddHBand="1" w:evenHBand="0" w:firstRowFirstColumn="0" w:firstRowLastColumn="0" w:lastRowFirstColumn="0" w:lastRowLastColumn="0"/>
+            </w:pPr>
+            <w:r>
+              <w:t>Einen Suchbegriff eingeben und F1 drücken</w:t>
+            </w:r>
+          </w:p>
+        </w:tc>
+        <w:tc>
+          <w:tcPr>
+            <w:tcW w:w="4672" w:type="dxa"/>
+          </w:tcPr>
+          <w:p>
+            <w:pPr>
+              <w:pStyle w:val="Textkrper"/>
+              <w:spacing w:before="60" w:after="60"/>
+              <w:cnfStyle w:val="000000100000" w:firstRow="0" w:lastRow="0" w:firstColumn="0" w:lastColumn="0" w:oddVBand="0" w:evenVBand="0" w:oddHBand="1" w:evenHBand="0" w:firstRowFirstColumn="0" w:firstRowLastColumn="0" w:lastRowFirstColumn="0" w:lastRowLastColumn="0"/>
+            </w:pPr>
+            <w:r>
+              <w:t>Suchergebnisse werden in die ListBox unterhalb eingefü</w:t>
+            </w:r>
+            <w:r>
+              <w:t>gt und können ausgewählt werden</w:t>
+            </w:r>
+          </w:p>
+        </w:tc>
+      </w:tr>
+      <w:tr>
+        <w:tc>
+          <w:tcPr>
+            <w:cnfStyle w:val="001000000000" w:firstRow="0" w:lastRow="0" w:firstColumn="1" w:lastColumn="0" w:oddVBand="0" w:evenVBand="0" w:oddHBand="0" w:evenHBand="0" w:firstRowFirstColumn="0" w:firstRowLastColumn="0" w:lastRowFirstColumn="0" w:lastRowLastColumn="0"/>
+            <w:tcW w:w="1555" w:type="dxa"/>
+          </w:tcPr>
+          <w:p>
+            <w:pPr>
+              <w:pStyle w:val="Textkrper"/>
+              <w:spacing w:before="60" w:after="60"/>
+            </w:pPr>
+            <w:r>
+              <w:t>4</w:t>
+            </w:r>
+          </w:p>
+        </w:tc>
+        <w:tc>
+          <w:tcPr>
+            <w:tcW w:w="3685" w:type="dxa"/>
+          </w:tcPr>
+          <w:p>
+            <w:pPr>
+              <w:pStyle w:val="Textkrper"/>
+              <w:spacing w:before="60" w:after="60"/>
+              <w:cnfStyle w:val="000000000000" w:firstRow="0" w:lastRow="0" w:firstColumn="0" w:lastColumn="0" w:oddVBand="0" w:evenVBand="0" w:oddHBand="0" w:evenHBand="0" w:firstRowFirstColumn="0" w:firstRowLastColumn="0" w:lastRowFirstColumn="0" w:lastRowLastColumn="0"/>
+            </w:pPr>
+            <w:r>
+              <w:t>Ich möchte den Suchbegriff ändern und drücke ESCAPE</w:t>
+            </w:r>
+          </w:p>
+        </w:tc>
+        <w:tc>
+          <w:tcPr>
+            <w:tcW w:w="4672" w:type="dxa"/>
+          </w:tcPr>
+          <w:p>
+            <w:pPr>
+              <w:pStyle w:val="Textkrper"/>
+              <w:spacing w:before="60" w:after="60"/>
+              <w:cnfStyle w:val="000000000000" w:firstRow="0" w:lastRow="0" w:firstColumn="0" w:lastColumn="0" w:oddVBand="0" w:evenVBand="0" w:oddHBand="0" w:evenHBand="0" w:firstRowFirstColumn="0" w:firstRowLastColumn="0" w:lastRowFirstColumn="0" w:lastRowLastColumn="0"/>
+            </w:pPr>
+            <w:r>
+              <w:t>Die ListBox wird geleert und deaktiviert. Di</w:t>
+            </w:r>
+            <w:r>
+              <w:t>e TextBox steht wieder im Fokus</w:t>
+            </w:r>
+          </w:p>
+        </w:tc>
+      </w:tr>
+      <w:tr>
+        <w:trPr>
+          <w:cnfStyle w:val="000000100000" w:firstRow="0" w:lastRow="0" w:firstColumn="0" w:lastColumn="0" w:oddVBand="0" w:evenVBand="0" w:oddHBand="1" w:evenHBand="0" w:firstRowFirstColumn="0" w:firstRowLastColumn="0" w:lastRowFirstColumn="0" w:lastRowLastColumn="0"/>
+        </w:trPr>
+        <w:tc>
+          <w:tcPr>
+            <w:cnfStyle w:val="001000000000" w:firstRow="0" w:lastRow="0" w:firstColumn="1" w:lastColumn="0" w:oddVBand="0" w:evenVBand="0" w:oddHBand="0" w:evenHBand="0" w:firstRowFirstColumn="0" w:firstRowLastColumn="0" w:lastRowFirstColumn="0" w:lastRowLastColumn="0"/>
+            <w:tcW w:w="1555" w:type="dxa"/>
+          </w:tcPr>
+          <w:p>
+            <w:pPr>
+              <w:pStyle w:val="Textkrper"/>
+              <w:spacing w:before="60" w:after="60"/>
+            </w:pPr>
+            <w:r>
+              <w:t>5</w:t>
+            </w:r>
+          </w:p>
+        </w:tc>
+        <w:tc>
+          <w:tcPr>
+            <w:tcW w:w="3685" w:type="dxa"/>
+          </w:tcPr>
+          <w:p>
+            <w:pPr>
+              <w:pStyle w:val="Textkrper"/>
+              <w:spacing w:before="60" w:after="60"/>
+              <w:cnfStyle w:val="000000100000" w:firstRow="0" w:lastRow="0" w:firstColumn="0" w:lastColumn="0" w:oddVBand="0" w:evenVBand="0" w:oddHBand="1" w:evenHBand="0" w:firstRowFirstColumn="0" w:firstRowLastColumn="0" w:lastRowFirstColumn="0" w:lastRowLastColumn="0"/>
+            </w:pPr>
+            <w:r>
+              <w:t>Schritt 2</w:t>
+            </w:r>
+          </w:p>
+        </w:tc>
+        <w:tc>
+          <w:tcPr>
+            <w:tcW w:w="4672" w:type="dxa"/>
+          </w:tcPr>
+          <w:p>
+            <w:pPr>
+              <w:pStyle w:val="Textkrper"/>
+              <w:spacing w:before="60" w:after="60"/>
+              <w:cnfStyle w:val="000000100000" w:firstRow="0" w:lastRow="0" w:firstColumn="0" w:lastColumn="0" w:oddVBand="0" w:evenVBand="0" w:oddHBand="1" w:evenHBand="0" w:firstRowFirstColumn="0" w:firstRowLastColumn="0" w:lastRowFirstColumn="0" w:lastRowLastColumn="0"/>
+            </w:pPr>
+            <w:r>
+              <w:t>Schritt 2</w:t>
+            </w:r>
+          </w:p>
+        </w:tc>
+      </w:tr>
+      <w:tr>
+        <w:tc>
+          <w:tcPr>
+            <w:cnfStyle w:val="001000000000" w:firstRow="0" w:lastRow="0" w:firstColumn="1" w:lastColumn="0" w:oddVBand="0" w:evenVBand="0" w:oddHBand="0" w:evenHBand="0" w:firstRowFirstColumn="0" w:firstRowLastColumn="0" w:lastRowFirstColumn="0" w:lastRowLastColumn="0"/>
+            <w:tcW w:w="1555" w:type="dxa"/>
+          </w:tcPr>
+          <w:p>
+            <w:pPr>
+              <w:pStyle w:val="Textkrper"/>
+              <w:spacing w:before="60" w:after="60"/>
+            </w:pPr>
+            <w:r>
+              <w:t>6</w:t>
+            </w:r>
+          </w:p>
+        </w:tc>
+        <w:tc>
+          <w:tcPr>
+            <w:tcW w:w="3685" w:type="dxa"/>
+          </w:tcPr>
+          <w:p>
+            <w:pPr>
+              <w:pStyle w:val="Textkrper"/>
+              <w:spacing w:before="60" w:after="60"/>
+              <w:cnfStyle w:val="000000000000" w:firstRow="0" w:lastRow="0" w:firstColumn="0" w:lastColumn="0" w:oddVBand="0" w:evenVBand="0" w:oddHBand="0" w:evenHBand="0" w:firstRowFirstColumn="0" w:firstRowLastColumn="0" w:lastRowFirstColumn="0" w:lastRowLastColumn="0"/>
+            </w:pPr>
+            <w:r>
+              <w:t>Ich kann mich mit den Pfeiltasten zum richtigen Begriff navigieren und drücke ENTER</w:t>
+            </w:r>
+          </w:p>
+        </w:tc>
+        <w:tc>
+          <w:tcPr>
+            <w:tcW w:w="4672" w:type="dxa"/>
+          </w:tcPr>
+          <w:p>
+            <w:pPr>
+              <w:pStyle w:val="Textkrper"/>
+              <w:spacing w:before="60" w:after="60"/>
+              <w:cnfStyle w:val="000000000000" w:firstRow="0" w:lastRow="0" w:firstColumn="0" w:lastColumn="0" w:oddVBand="0" w:evenVBand="0" w:oddHBand="0" w:evenHBand="0" w:firstRowFirstColumn="0" w:firstRowLastColumn="0" w:lastRowFirstColumn="0" w:lastRowLastColumn="0"/>
+            </w:pPr>
+            <w:r>
+              <w:t>Der Selektierte Text wird in die TextBox übernommen und die ListBox wird deaktiviert.</w:t>
+            </w:r>
+          </w:p>
+          <w:p>
+            <w:pPr>
+              <w:pStyle w:val="Textkrper"/>
+              <w:spacing w:before="60" w:after="60"/>
+              <w:cnfStyle w:val="000000000000" w:firstRow="0" w:lastRow="0" w:firstColumn="0" w:lastColumn="0" w:oddVBand="0" w:evenVBand="0" w:oddHBand="0" w:evenHBand="0" w:firstRowFirstColumn="0" w:firstRowLastColumn="0" w:lastRowFirstColumn="0" w:lastRowLastColumn="0"/>
+            </w:pPr>
+          </w:p>
+          <w:p>
+            <w:pPr>
+              <w:pStyle w:val="Textkrper"/>
+              <w:spacing w:before="60" w:after="60"/>
+              <w:cnfStyle w:val="000000000000" w:firstRow="0" w:lastRow="0" w:firstColumn="0" w:lastColumn="0" w:oddVBand="0" w:evenVBand="0" w:oddHBand="0" w:evenHBand="0" w:firstRowFirstColumn="0" w:firstRowLastColumn="0" w:lastRowFirstColumn="0" w:lastRowLastColumn="0"/>
+            </w:pPr>
+            <w:r>
+              <w:t>Wenn ich bei der 1. TextBox war und ich Verbindungen suche, steht jetzt die 2. TextBox im Fokus.</w:t>
+            </w:r>
+          </w:p>
+          <w:p>
+            <w:pPr>
+              <w:pStyle w:val="Textkrper"/>
+              <w:spacing w:before="60" w:after="60"/>
+              <w:cnfStyle w:val="000000000000" w:firstRow="0" w:lastRow="0" w:firstColumn="0" w:lastColumn="0" w:oddVBand="0" w:evenVBand="0" w:oddHBand="0" w:evenHBand="0" w:firstRowFirstColumn="0" w:firstRowLastColumn="0" w:lastRowFirstColumn="0" w:lastRowLastColumn="0"/>
+            </w:pPr>
+            <w:r>
+              <w:t>Wenn ich bei der 1. TextBox war und ich Abfahrten suche, steht jetzt die Datumseingabe im Fokus.</w:t>
+            </w:r>
+          </w:p>
+          <w:p>
+            <w:pPr>
+              <w:pStyle w:val="Textkrper"/>
+              <w:spacing w:before="60" w:after="60"/>
+              <w:cnfStyle w:val="000000000000" w:firstRow="0" w:lastRow="0" w:firstColumn="0" w:lastColumn="0" w:oddVBand="0" w:evenVBand="0" w:oddHBand="0" w:evenHBand="0" w:firstRowFirstColumn="0" w:firstRowLastColumn="0" w:lastRowFirstColumn="0" w:lastRowLastColumn="0"/>
+            </w:pPr>
+            <w:r>
+              <w:t>Wenn ich bei der 2. TextBox war, kann ich jetzt mit den Pfeiltasten zwischen Abfahrt und Ankunft auswählen.</w:t>
+            </w:r>
+          </w:p>
+        </w:tc>
+      </w:tr>
+    </w:tbl>
+    <w:p>
+      <w:pPr>
+        <w:pStyle w:val="berschrift3"/>
+      </w:pPr>
+      <w:bookmarkStart w:id="54" w:name="_Toc531693553"/>
+      <w:r>
+        <w:t>A002</w:t>
+      </w:r>
+      <w:bookmarkEnd w:id="54"/>
+    </w:p>
+    <w:p>
+      <w:pPr>
+        <w:pStyle w:val="Textkrper"/>
+      </w:pPr>
+      <w:r>
+        <w:t>Folgende Schritte sollten auf dem Hauptfenster möglich sein:</w:t>
+      </w:r>
+    </w:p>
+    <w:tbl>
+      <w:tblPr>
+        <w:tblStyle w:val="Gitternetztabelle5dunkelAkzent1"/>
+        <w:tblW w:w="0" w:type="auto"/>
+        <w:tblLook w:val="04A0" w:firstRow="1" w:lastRow="0" w:firstColumn="1" w:lastColumn="0" w:noHBand="0" w:noVBand="1"/>
+      </w:tblPr>
+      <w:tblGrid>
+        <w:gridCol w:w="1555"/>
+        <w:gridCol w:w="3685"/>
+        <w:gridCol w:w="4672"/>
+      </w:tblGrid>
+      <w:tr>
+        <w:trPr>
+          <w:cnfStyle w:val="100000000000" w:firstRow="1" w:lastRow="0" w:firstColumn="0" w:lastColumn="0" w:oddVBand="0" w:evenVBand="0" w:oddHBand="0" w:evenHBand="0" w:firstRowFirstColumn="0" w:firstRowLastColumn="0" w:lastRowFirstColumn="0" w:lastRowLastColumn="0"/>
+        </w:trPr>
+        <w:tc>
+          <w:tcPr>
+            <w:cnfStyle w:val="001000000000" w:firstRow="0" w:lastRow="0" w:firstColumn="1" w:lastColumn="0" w:oddVBand="0" w:evenVBand="0" w:oddHBand="0" w:evenHBand="0" w:firstRowFirstColumn="0" w:firstRowLastColumn="0" w:lastRowFirstColumn="0" w:lastRowLastColumn="0"/>
+            <w:tcW w:w="1555" w:type="dxa"/>
+          </w:tcPr>
+          <w:p>
+            <w:pPr>
+              <w:pStyle w:val="Textkrper"/>
+              <w:spacing w:before="60" w:after="60"/>
+            </w:pPr>
+            <w:r>
+              <w:t>Schritt</w:t>
+            </w:r>
+          </w:p>
+        </w:tc>
+        <w:tc>
+          <w:tcPr>
+            <w:tcW w:w="3685" w:type="dxa"/>
+          </w:tcPr>
+          <w:p>
+            <w:pPr>
+              <w:pStyle w:val="Textkrper"/>
+              <w:spacing w:before="60" w:after="60"/>
+              <w:cnfStyle w:val="100000000000" w:firstRow="1" w:lastRow="0" w:firstColumn="0" w:lastColumn="0" w:oddVBand="0" w:evenVBand="0" w:oddHBand="0" w:evenHBand="0" w:firstRowFirstColumn="0" w:firstRowLastColumn="0" w:lastRowFirstColumn="0" w:lastRowLastColumn="0"/>
+            </w:pPr>
+            <w:r>
+              <w:t>Ereignis</w:t>
+            </w:r>
+          </w:p>
+        </w:tc>
+        <w:tc>
+          <w:tcPr>
+            <w:tcW w:w="4672" w:type="dxa"/>
+          </w:tcPr>
+          <w:p>
+            <w:pPr>
+              <w:pStyle w:val="Textkrper"/>
+              <w:spacing w:before="60" w:after="60"/>
+              <w:cnfStyle w:val="100000000000" w:firstRow="1" w:lastRow="0" w:firstColumn="0" w:lastColumn="0" w:oddVBand="0" w:evenVBand="0" w:oddHBand="0" w:evenHBand="0" w:firstRowFirstColumn="0" w:firstRowLastColumn="0" w:lastRowFirstColumn="0" w:lastRowLastColumn="0"/>
+            </w:pPr>
+            <w:r>
+              <w:t>Ergebnis</w:t>
+            </w:r>
+          </w:p>
+        </w:tc>
+      </w:tr>
+      <w:tr>
+        <w:trPr>
+          <w:cnfStyle w:val="000000100000" w:firstRow="0" w:lastRow="0" w:firstColumn="0" w:lastColumn="0" w:oddVBand="0" w:evenVBand="0" w:oddHBand="1" w:evenHBand="0" w:firstRowFirstColumn="0" w:firstRowLastColumn="0" w:lastRowFirstColumn="0" w:lastRowLastColumn="0"/>
+        </w:trPr>
+        <w:tc>
+          <w:tcPr>
+            <w:cnfStyle w:val="001000000000" w:firstRow="0" w:lastRow="0" w:firstColumn="1" w:lastColumn="0" w:oddVBand="0" w:evenVBand="0" w:oddHBand="0" w:evenHBand="0" w:firstRowFirstColumn="0" w:firstRowLastColumn="0" w:lastRowFirstColumn="0" w:lastRowLastColumn="0"/>
+            <w:tcW w:w="1555" w:type="dxa"/>
+          </w:tcPr>
+          <w:p>
+            <w:pPr>
+              <w:pStyle w:val="Textkrper"/>
+              <w:spacing w:before="60" w:after="60"/>
+            </w:pPr>
+            <w:r>
+              <w:t>1</w:t>
+            </w:r>
+          </w:p>
+        </w:tc>
+        <w:tc>
+          <w:tcPr>
+            <w:tcW w:w="3685" w:type="dxa"/>
+          </w:tcPr>
+          <w:p>
+            <w:pPr>
+              <w:pStyle w:val="Textkrper"/>
+              <w:spacing w:before="60" w:after="60"/>
+              <w:cnfStyle w:val="000000100000" w:firstRow="0" w:lastRow="0" w:firstColumn="0" w:lastColumn="0" w:oddVBand="0" w:evenVBand="0" w:oddHBand="1" w:evenHBand="0" w:firstRowFirstColumn="0" w:firstRowLastColumn="0" w:lastRowFirstColumn="0" w:lastRowLastColumn="0"/>
+            </w:pPr>
+            <w:r>
+              <w:t>ENTER drücken (ohne jede Eingabe</w:t>
+            </w:r>
+            <w:r>
+              <w:t>/Eingabe nur bei einem Textfeld</w:t>
+            </w:r>
+            <w:r>
+              <w:t>)</w:t>
+            </w:r>
+          </w:p>
+        </w:tc>
+        <w:tc>
+          <w:tcPr>
+            <w:tcW w:w="4672" w:type="dxa"/>
+          </w:tcPr>
+          <w:p>
+            <w:pPr>
+              <w:pStyle w:val="Textkrper"/>
+              <w:spacing w:before="60" w:after="60"/>
+              <w:cnfStyle w:val="000000100000" w:firstRow="0" w:lastRow="0" w:firstColumn="0" w:lastColumn="0" w:oddVBand="0" w:evenVBand="0" w:oddHBand="1" w:evenHBand="0" w:firstRowFirstColumn="0" w:firstRowLastColumn="0" w:lastRowFirstColumn="0" w:lastRowLastColumn="0"/>
+            </w:pPr>
+            <w:r>
+              <w:t>Warnmeldung, die darauf hinweist, dass keine Ergebnisse gefunden wurden. Man wird aufgefordert, die Suche anzupassen.</w:t>
+            </w:r>
+          </w:p>
+        </w:tc>
+      </w:tr>
+      <w:tr>
+        <w:tc>
+          <w:tcPr>
+            <w:cnfStyle w:val="001000000000" w:firstRow="0" w:lastRow="0" w:firstColumn="1" w:lastColumn="0" w:oddVBand="0" w:evenVBand="0" w:oddHBand="0" w:evenHBand="0" w:firstRowFirstColumn="0" w:firstRowLastColumn="0" w:lastRowFirstColumn="0" w:lastRowLastColumn="0"/>
+            <w:tcW w:w="1555" w:type="dxa"/>
+          </w:tcPr>
+          <w:p>
+            <w:pPr>
+              <w:pStyle w:val="Textkrper"/>
+              <w:spacing w:before="60" w:after="60"/>
+            </w:pPr>
+            <w:r>
+              <w:t>2</w:t>
+            </w:r>
+          </w:p>
+        </w:tc>
+        <w:tc>
+          <w:tcPr>
+            <w:tcW w:w="3685" w:type="dxa"/>
+          </w:tcPr>
+          <w:p>
+            <w:pPr>
+              <w:pStyle w:val="Textkrper"/>
+              <w:spacing w:before="60" w:after="60"/>
+              <w:cnfStyle w:val="000000000000" w:firstRow="0" w:lastRow="0" w:firstColumn="0" w:lastColumn="0" w:oddVBand="0" w:evenVBand="0" w:oddHBand="0" w:evenHBand="0" w:firstRowFirstColumn="0" w:firstRowLastColumn="0" w:lastRowFirstColumn="0" w:lastRowLastColumn="0"/>
+            </w:pPr>
+            <w:r>
+              <w:t>Eine wirre Zeichenfolge eingeben und ENTER drücken</w:t>
+            </w:r>
+          </w:p>
+        </w:tc>
+        <w:tc>
+          <w:tcPr>
+            <w:tcW w:w="4672" w:type="dxa"/>
+          </w:tcPr>
+          <w:p>
+            <w:pPr>
+              <w:pStyle w:val="Textkrper"/>
+              <w:spacing w:before="60" w:after="60"/>
+              <w:cnfStyle w:val="000000000000" w:firstRow="0" w:lastRow="0" w:firstColumn="0" w:lastColumn="0" w:oddVBand="0" w:evenVBand="0" w:oddHBand="0" w:evenHBand="0" w:firstRowFirstColumn="0" w:firstRowLastColumn="0" w:lastRowFirstColumn="0" w:lastRowLastColumn="0"/>
+            </w:pPr>
+            <w:r>
+              <w:t>Warnmeldung, dass keine Ergebnisse gefunden wurden</w:t>
+            </w:r>
+          </w:p>
+        </w:tc>
+      </w:tr>
+      <w:tr>
+        <w:trPr>
+          <w:cnfStyle w:val="000000100000" w:firstRow="0" w:lastRow="0" w:firstColumn="0" w:lastColumn="0" w:oddVBand="0" w:evenVBand="0" w:oddHBand="1" w:evenHBand="0" w:firstRowFirstColumn="0" w:firstRowLastColumn="0" w:lastRowFirstColumn="0" w:lastRowLastColumn="0"/>
+        </w:trPr>
+        <w:tc>
+          <w:tcPr>
+            <w:cnfStyle w:val="001000000000" w:firstRow="0" w:lastRow="0" w:firstColumn="1" w:lastColumn="0" w:oddVBand="0" w:evenVBand="0" w:oddHBand="0" w:evenHBand="0" w:firstRowFirstColumn="0" w:firstRowLastColumn="0" w:lastRowFirstColumn="0" w:lastRowLastColumn="0"/>
+            <w:tcW w:w="1555" w:type="dxa"/>
+          </w:tcPr>
+          <w:p>
+            <w:pPr>
+              <w:pStyle w:val="Textkrper"/>
+              <w:spacing w:before="60" w:after="60"/>
+            </w:pPr>
+            <w:r>
+              <w:t>3</w:t>
+            </w:r>
+          </w:p>
+        </w:tc>
+        <w:tc>
+          <w:tcPr>
+            <w:tcW w:w="3685" w:type="dxa"/>
+          </w:tcPr>
+          <w:p>
+            <w:pPr>
+              <w:pStyle w:val="Textkrper"/>
+              <w:spacing w:before="60" w:after="60"/>
+              <w:cnfStyle w:val="000000100000" w:firstRow="0" w:lastRow="0" w:firstColumn="0" w:lastColumn="0" w:oddVBand="0" w:evenVBand="0" w:oddHBand="1" w:evenHBand="0" w:firstRowFirstColumn="0" w:firstRowLastColumn="0" w:lastRowFirstColumn="0" w:lastRowLastColumn="0"/>
+            </w:pPr>
+            <w:r>
+              <w:t>Zwei Stationen eingeben (evtl. mit Autocomplete) und ENTER drücken</w:t>
+            </w:r>
+            <w:r>
+              <w:t xml:space="preserve"> oder auf "Verbindungen suchen" klicken</w:t>
+            </w:r>
+          </w:p>
+        </w:tc>
+        <w:tc>
+          <w:tcPr>
+            <w:tcW w:w="4672" w:type="dxa"/>
+          </w:tcPr>
+          <w:p>
+            <w:pPr>
+              <w:pStyle w:val="Textkrper"/>
+              <w:spacing w:before="60" w:after="60"/>
+              <w:cnfStyle w:val="000000100000" w:firstRow="0" w:lastRow="0" w:firstColumn="0" w:lastColumn="0" w:oddVBand="0" w:evenVBand="0" w:oddHBand="1" w:evenHBand="0" w:firstRowFirstColumn="0" w:firstRowLastColumn="0" w:lastRowFirstColumn="0" w:lastRowLastColumn="0"/>
+            </w:pPr>
+            <w:r>
+              <w:t>Falls vorhanden, sollen 10</w:t>
+            </w:r>
+            <w:r>
+              <w:t xml:space="preserve"> Verbindungen zwischen den 2 Stationen aufgezeigt werden. Falls es keine Ergebnisse gibt, erscheint die Warnmeldung von Schritt 2.</w:t>
+            </w:r>
+          </w:p>
+        </w:tc>
+      </w:tr>
+    </w:tbl>
+    <w:p>
+      <w:pPr>
+        <w:pStyle w:val="Text"/>
+        <w:rPr>
+          <w:sz w:val="22"/>
+        </w:rPr>
+      </w:pPr>
+      <w:r>
+        <w:br w:type="page"/>
+      </w:r>
+    </w:p>
+    <w:p>
+      <w:pPr>
+        <w:pStyle w:val="berschrift3"/>
+      </w:pPr>
+      <w:bookmarkStart w:id="55" w:name="_Toc531693554"/>
+      <w:r>
+        <w:lastRenderedPageBreak/>
+        <w:t>A003</w:t>
+      </w:r>
+      <w:bookmarkEnd w:id="55"/>
+      <w:r>
+        <w:t xml:space="preserve"> </w:t>
+      </w:r>
+    </w:p>
+    <w:p>
+      <w:pPr>
+        <w:pStyle w:val="Textkrper"/>
+      </w:pPr>
+      <w:r>
+        <w:t>Folgende Schritte sollten auf dem Hauptfenster möglich sein:</w:t>
+      </w:r>
+      <w:r>
+        <w:t xml:space="preserve"> </w:t>
+      </w:r>
+    </w:p>
+    <w:tbl>
+      <w:tblPr>
+        <w:tblStyle w:val="Gitternetztabelle5dunkelAkzent1"/>
+        <w:tblW w:w="0" w:type="auto"/>
+        <w:tblLook w:val="04A0" w:firstRow="1" w:lastRow="0" w:firstColumn="1" w:lastColumn="0" w:noHBand="0" w:noVBand="1"/>
+      </w:tblPr>
+      <w:tblGrid>
+        <w:gridCol w:w="1555"/>
+        <w:gridCol w:w="3685"/>
+        <w:gridCol w:w="4672"/>
+      </w:tblGrid>
+      <w:tr>
+        <w:trPr>
+          <w:cnfStyle w:val="100000000000" w:firstRow="1" w:lastRow="0" w:firstColumn="0" w:lastColumn="0" w:oddVBand="0" w:evenVBand="0" w:oddHBand="0" w:evenHBand="0" w:firstRowFirstColumn="0" w:firstRowLastColumn="0" w:lastRowFirstColumn="0" w:lastRowLastColumn="0"/>
+        </w:trPr>
+        <w:tc>
+          <w:tcPr>
+            <w:cnfStyle w:val="001000000000" w:firstRow="0" w:lastRow="0" w:firstColumn="1" w:lastColumn="0" w:oddVBand="0" w:evenVBand="0" w:oddHBand="0" w:evenHBand="0" w:firstRowFirstColumn="0" w:firstRowLastColumn="0" w:lastRowFirstColumn="0" w:lastRowLastColumn="0"/>
+            <w:tcW w:w="1555" w:type="dxa"/>
+          </w:tcPr>
+          <w:p>
+            <w:pPr>
+              <w:pStyle w:val="Textkrper"/>
+              <w:spacing w:before="60" w:after="60"/>
+            </w:pPr>
+            <w:r>
+              <w:t>Schritt</w:t>
+            </w:r>
+          </w:p>
+        </w:tc>
+        <w:tc>
+          <w:tcPr>
+            <w:tcW w:w="3685" w:type="dxa"/>
+          </w:tcPr>
+          <w:p>
+            <w:pPr>
+              <w:pStyle w:val="Textkrper"/>
+              <w:spacing w:before="60" w:after="60"/>
+              <w:cnfStyle w:val="100000000000" w:firstRow="1" w:lastRow="0" w:firstColumn="0" w:lastColumn="0" w:oddVBand="0" w:evenVBand="0" w:oddHBand="0" w:evenHBand="0" w:firstRowFirstColumn="0" w:firstRowLastColumn="0" w:lastRowFirstColumn="0" w:lastRowLastColumn="0"/>
+            </w:pPr>
+            <w:r>
+              <w:t>Ereignis</w:t>
+            </w:r>
+          </w:p>
+        </w:tc>
+        <w:tc>
+          <w:tcPr>
+            <w:tcW w:w="4672" w:type="dxa"/>
+          </w:tcPr>
+          <w:p>
+            <w:pPr>
+              <w:pStyle w:val="Textkrper"/>
+              <w:spacing w:before="60" w:after="60"/>
+              <w:cnfStyle w:val="100000000000" w:firstRow="1" w:lastRow="0" w:firstColumn="0" w:lastColumn="0" w:oddVBand="0" w:evenVBand="0" w:oddHBand="0" w:evenHBand="0" w:firstRowFirstColumn="0" w:firstRowLastColumn="0" w:lastRowFirstColumn="0" w:lastRowLastColumn="0"/>
+            </w:pPr>
+            <w:r>
+              <w:t>Ergebnis</w:t>
+            </w:r>
+          </w:p>
+        </w:tc>
+      </w:tr>
+      <w:tr>
+        <w:trPr>
+          <w:cnfStyle w:val="000000100000" w:firstRow="0" w:lastRow="0" w:firstColumn="0" w:lastColumn="0" w:oddVBand="0" w:evenVBand="0" w:oddHBand="1" w:evenHBand="0" w:firstRowFirstColumn="0" w:firstRowLastColumn="0" w:lastRowFirstColumn="0" w:lastRowLastColumn="0"/>
+        </w:trPr>
+        <w:tc>
+          <w:tcPr>
+            <w:cnfStyle w:val="001000000000" w:firstRow="0" w:lastRow="0" w:firstColumn="1" w:lastColumn="0" w:oddVBand="0" w:evenVBand="0" w:oddHBand="0" w:evenHBand="0" w:firstRowFirstColumn="0" w:firstRowLastColumn="0" w:lastRowFirstColumn="0" w:lastRowLastColumn="0"/>
+            <w:tcW w:w="1555" w:type="dxa"/>
+          </w:tcPr>
+          <w:p>
+            <w:pPr>
+              <w:pStyle w:val="Textkrper"/>
+              <w:spacing w:before="60" w:after="60"/>
+            </w:pPr>
+            <w:r>
+              <w:t>1</w:t>
+            </w:r>
+          </w:p>
+        </w:tc>
+        <w:tc>
+          <w:tcPr>
+            <w:tcW w:w="3685" w:type="dxa"/>
+          </w:tcPr>
+          <w:p>
+            <w:pPr>
+              <w:pStyle w:val="Textkrper"/>
+              <w:spacing w:before="60" w:after="60"/>
+              <w:cnfStyle w:val="000000100000" w:firstRow="0" w:lastRow="0" w:firstColumn="0" w:lastColumn="0" w:oddVBand="0" w:evenVBand="0" w:oddHBand="1" w:evenHBand="0" w:firstRowFirstColumn="0" w:firstRowLastColumn="0" w:lastRowFirstColumn="0" w:lastRowLastColumn="0"/>
+            </w:pPr>
+            <w:r>
+              <w:t>Mit F2 oder mit durch wechseln des Radiobuttons die Aktion wechseln</w:t>
+            </w:r>
+          </w:p>
+        </w:tc>
+        <w:tc>
+          <w:tcPr>
+            <w:tcW w:w="4672" w:type="dxa"/>
+          </w:tcPr>
+          <w:p>
+            <w:pPr>
+              <w:pStyle w:val="Textkrper"/>
+              <w:spacing w:before="60" w:after="60"/>
+              <w:cnfStyle w:val="000000100000" w:firstRow="0" w:lastRow="0" w:firstColumn="0" w:lastColumn="0" w:oddVBand="0" w:evenVBand="0" w:oddHBand="1" w:evenHBand="0" w:firstRowFirstColumn="0" w:firstRowLastColumn="0" w:lastRowFirstColumn="0" w:lastRowLastColumn="0"/>
+            </w:pPr>
+            <w:r>
+              <w:t>Warnmeldung, die darauf hinweist, dass keine Ergebnisse gefunden wurden. Man wird aufgefordert, die Suche anzupassen.</w:t>
+            </w:r>
+          </w:p>
+        </w:tc>
+      </w:tr>
+      <w:tr>
+        <w:tc>
+          <w:tcPr>
+            <w:cnfStyle w:val="001000000000" w:firstRow="0" w:lastRow="0" w:firstColumn="1" w:lastColumn="0" w:oddVBand="0" w:evenVBand="0" w:oddHBand="0" w:evenHBand="0" w:firstRowFirstColumn="0" w:firstRowLastColumn="0" w:lastRowFirstColumn="0" w:lastRowLastColumn="0"/>
+            <w:tcW w:w="1555" w:type="dxa"/>
+          </w:tcPr>
+          <w:p>
+            <w:pPr>
+              <w:pStyle w:val="Textkrper"/>
+              <w:spacing w:before="60" w:after="60"/>
+            </w:pPr>
+            <w:r>
+              <w:t>2</w:t>
+            </w:r>
+          </w:p>
+        </w:tc>
+        <w:tc>
+          <w:tcPr>
+            <w:tcW w:w="3685" w:type="dxa"/>
+          </w:tcPr>
+          <w:p>
+            <w:pPr>
+              <w:pStyle w:val="Textkrper"/>
+              <w:spacing w:before="60" w:after="60"/>
+              <w:cnfStyle w:val="000000000000" w:firstRow="0" w:lastRow="0" w:firstColumn="0" w:lastColumn="0" w:oddVBand="0" w:evenVBand="0" w:oddHBand="0" w:evenHBand="0" w:firstRowFirstColumn="0" w:firstRowLastColumn="0" w:lastRowFirstColumn="0" w:lastRowLastColumn="0"/>
+            </w:pPr>
+            <w:r>
+              <w:t>Schritt 1 und 2 von A002</w:t>
+            </w:r>
+          </w:p>
+        </w:tc>
+        <w:tc>
+          <w:tcPr>
+            <w:tcW w:w="4672" w:type="dxa"/>
+          </w:tcPr>
+          <w:p>
+            <w:pPr>
+              <w:pStyle w:val="Textkrper"/>
+              <w:spacing w:before="60" w:after="60"/>
+              <w:cnfStyle w:val="000000000000" w:firstRow="0" w:lastRow="0" w:firstColumn="0" w:lastColumn="0" w:oddVBand="0" w:evenVBand="0" w:oddHBand="0" w:evenHBand="0" w:firstRowFirstColumn="0" w:firstRowLastColumn="0" w:lastRowFirstColumn="0" w:lastRowLastColumn="0"/>
+            </w:pPr>
+            <w:r>
+              <w:t>Schritt 1 und 2 von A002</w:t>
+            </w:r>
+          </w:p>
+        </w:tc>
+      </w:tr>
+      <w:tr>
+        <w:trPr>
+          <w:cnfStyle w:val="000000100000" w:firstRow="0" w:lastRow="0" w:firstColumn="0" w:lastColumn="0" w:oddVBand="0" w:evenVBand="0" w:oddHBand="1" w:evenHBand="0" w:firstRowFirstColumn="0" w:firstRowLastColumn="0" w:lastRowFirstColumn="0" w:lastRowLastColumn="0"/>
+        </w:trPr>
+        <w:tc>
+          <w:tcPr>
+            <w:cnfStyle w:val="001000000000" w:firstRow="0" w:lastRow="0" w:firstColumn="1" w:lastColumn="0" w:oddVBand="0" w:evenVBand="0" w:oddHBand="0" w:evenHBand="0" w:firstRowFirstColumn="0" w:firstRowLastColumn="0" w:lastRowFirstColumn="0" w:lastRowLastColumn="0"/>
+            <w:tcW w:w="1555" w:type="dxa"/>
+          </w:tcPr>
+          <w:p>
+            <w:pPr>
+              <w:pStyle w:val="Textkrper"/>
+              <w:spacing w:before="60" w:after="60"/>
+            </w:pPr>
+            <w:r>
+              <w:t>3</w:t>
+            </w:r>
+          </w:p>
+        </w:tc>
+        <w:tc>
+          <w:tcPr>
+            <w:tcW w:w="3685" w:type="dxa"/>
+          </w:tcPr>
+          <w:p>
+            <w:pPr>
+              <w:pStyle w:val="Textkrper"/>
+              <w:spacing w:before="60" w:after="60"/>
+              <w:cnfStyle w:val="000000100000" w:firstRow="0" w:lastRow="0" w:firstColumn="0" w:lastColumn="0" w:oddVBand="0" w:evenVBand="0" w:oddHBand="1" w:evenHBand="0" w:firstRowFirstColumn="0" w:firstRowLastColumn="0" w:lastRowFirstColumn="0" w:lastRowLastColumn="0"/>
+            </w:pPr>
+            <w:r>
+              <w:t>Eine</w:t>
+            </w:r>
+            <w:r>
+              <w:t xml:space="preserve"> eingeben (evtl. mit Autocomplete) und ENTER drücken</w:t>
+            </w:r>
+            <w:r>
+              <w:t xml:space="preserve"> oder auf "Abfahrten suchen" klicken.</w:t>
+            </w:r>
+          </w:p>
+        </w:tc>
+        <w:tc>
+          <w:tcPr>
+            <w:tcW w:w="4672" w:type="dxa"/>
+          </w:tcPr>
+          <w:p>
+            <w:pPr>
+              <w:pStyle w:val="Textkrper"/>
+              <w:spacing w:before="60" w:after="60"/>
+              <w:cnfStyle w:val="000000100000" w:firstRow="0" w:lastRow="0" w:firstColumn="0" w:lastColumn="0" w:oddVBand="0" w:evenVBand="0" w:oddHBand="1" w:evenHBand="0" w:firstRowFirstColumn="0" w:firstRowLastColumn="0" w:lastRowFirstColumn="0" w:lastRowLastColumn="0"/>
+            </w:pPr>
+            <w:r>
+              <w:t xml:space="preserve">Falls vorhanden, sollen </w:t>
+            </w:r>
+            <w:r>
+              <w:t>Abfahrten der Station</w:t>
+            </w:r>
+            <w:r>
+              <w:t xml:space="preserve"> aufgezeigt werden. Falls es keine Ergebnisse gibt, erscheint die Warnmeldung von </w:t>
+            </w:r>
+            <w:r>
+              <w:t xml:space="preserve">A002 </w:t>
+            </w:r>
+            <w:r>
+              <w:t>Schritt 2.</w:t>
+            </w:r>
+          </w:p>
+        </w:tc>
+      </w:tr>
+    </w:tbl>
+    <w:p>
+      <w:pPr>
+        <w:pStyle w:val="berschrift3"/>
+      </w:pPr>
+      <w:bookmarkStart w:id="56" w:name="_Toc531693555"/>
+      <w:r>
+        <w:t>A005</w:t>
+      </w:r>
+      <w:bookmarkEnd w:id="56"/>
+    </w:p>
+    <w:p>
+      <w:pPr>
+        <w:pStyle w:val="Textkrper"/>
+      </w:pPr>
+      <w:r>
+        <w:t>Folgende Schritte sollen auf dem Hauptfenster möglich sein:</w:t>
+      </w:r>
+    </w:p>
+    <w:tbl>
+      <w:tblPr>
+        <w:tblStyle w:val="Gitternetztabelle5dunkelAkzent1"/>
+        <w:tblW w:w="0" w:type="auto"/>
+        <w:tblLook w:val="04A0" w:firstRow="1" w:lastRow="0" w:firstColumn="1" w:lastColumn="0" w:noHBand="0" w:noVBand="1"/>
+      </w:tblPr>
+      <w:tblGrid>
+        <w:gridCol w:w="1555"/>
+        <w:gridCol w:w="3685"/>
+        <w:gridCol w:w="4672"/>
+      </w:tblGrid>
+      <w:tr>
+        <w:trPr>
+          <w:cnfStyle w:val="100000000000" w:firstRow="1" w:lastRow="0" w:firstColumn="0" w:lastColumn="0" w:oddVBand="0" w:evenVBand="0" w:oddHBand="0" w:evenHBand="0" w:firstRowFirstColumn="0" w:firstRowLastColumn="0" w:lastRowFirstColumn="0" w:lastRowLastColumn="0"/>
+        </w:trPr>
+        <w:tc>
+          <w:tcPr>
+            <w:cnfStyle w:val="001000000000" w:firstRow="0" w:lastRow="0" w:firstColumn="1" w:lastColumn="0" w:oddVBand="0" w:evenVBand="0" w:oddHBand="0" w:evenHBand="0" w:firstRowFirstColumn="0" w:firstRowLastColumn="0" w:lastRowFirstColumn="0" w:lastRowLastColumn="0"/>
+            <w:tcW w:w="1555" w:type="dxa"/>
+          </w:tcPr>
+          <w:p>
+            <w:pPr>
+              <w:pStyle w:val="Textkrper"/>
+              <w:spacing w:before="60" w:after="60"/>
+            </w:pPr>
+            <w:r>
+              <w:t>Schritt</w:t>
+            </w:r>
+          </w:p>
+        </w:tc>
+        <w:tc>
+          <w:tcPr>
+            <w:tcW w:w="3685" w:type="dxa"/>
+          </w:tcPr>
+          <w:p>
+            <w:pPr>
+              <w:pStyle w:val="Textkrper"/>
+              <w:spacing w:before="60" w:after="60"/>
+              <w:cnfStyle w:val="100000000000" w:firstRow="1" w:lastRow="0" w:firstColumn="0" w:lastColumn="0" w:oddVBand="0" w:evenVBand="0" w:oddHBand="0" w:evenHBand="0" w:firstRowFirstColumn="0" w:firstRowLastColumn="0" w:lastRowFirstColumn="0" w:lastRowLastColumn="0"/>
+            </w:pPr>
+            <w:r>
+              <w:t>Ereignis</w:t>
+            </w:r>
+          </w:p>
+        </w:tc>
+        <w:tc>
+          <w:tcPr>
+            <w:tcW w:w="4672" w:type="dxa"/>
+          </w:tcPr>
+          <w:p>
+            <w:pPr>
+              <w:pStyle w:val="Textkrper"/>
+              <w:spacing w:before="60" w:after="60"/>
+              <w:cnfStyle w:val="100000000000" w:firstRow="1" w:lastRow="0" w:firstColumn="0" w:lastColumn="0" w:oddVBand="0" w:evenVBand="0" w:oddHBand="0" w:evenHBand="0" w:firstRowFirstColumn="0" w:firstRowLastColumn="0" w:lastRowFirstColumn="0" w:lastRowLastColumn="0"/>
+            </w:pPr>
+            <w:r>
+              <w:t>Ergebnis</w:t>
+            </w:r>
+          </w:p>
+        </w:tc>
+      </w:tr>
+      <w:tr>
+        <w:trPr>
+          <w:cnfStyle w:val="000000100000" w:firstRow="0" w:lastRow="0" w:firstColumn="0" w:lastColumn="0" w:oddVBand="0" w:evenVBand="0" w:oddHBand="1" w:evenHBand="0" w:firstRowFirstColumn="0" w:firstRowLastColumn="0" w:lastRowFirstColumn="0" w:lastRowLastColumn="0"/>
+        </w:trPr>
+        <w:tc>
+          <w:tcPr>
+            <w:cnfStyle w:val="001000000000" w:firstRow="0" w:lastRow="0" w:firstColumn="1" w:lastColumn="0" w:oddVBand="0" w:evenVBand="0" w:oddHBand="0" w:evenHBand="0" w:firstRowFirstColumn="0" w:firstRowLastColumn="0" w:lastRowFirstColumn="0" w:lastRowLastColumn="0"/>
+            <w:tcW w:w="1555" w:type="dxa"/>
+          </w:tcPr>
+          <w:p>
+            <w:pPr>
+              <w:pStyle w:val="Textkrper"/>
+              <w:spacing w:before="60" w:after="60"/>
+            </w:pPr>
+            <w:r>
+              <w:t>1</w:t>
+            </w:r>
+          </w:p>
+        </w:tc>
+        <w:tc>
+          <w:tcPr>
+            <w:tcW w:w="3685" w:type="dxa"/>
+          </w:tcPr>
+          <w:p>
+            <w:pPr>
+              <w:pStyle w:val="Textkrper"/>
+              <w:spacing w:before="60" w:after="60"/>
+              <w:cnfStyle w:val="000000100000" w:firstRow="0" w:lastRow="0" w:firstColumn="0" w:lastColumn="0" w:oddVBand="0" w:evenVBand="0" w:oddHBand="1" w:evenHBand="0" w:firstRowFirstColumn="0" w:firstRowLastColumn="0" w:lastRowFirstColumn="0" w:lastRowLastColumn="0"/>
+            </w:pPr>
+            <w:r>
+              <w:t>Alle Schritte von A001</w:t>
+            </w:r>
+            <w:r>
+              <w:t xml:space="preserve"> – A003</w:t>
+            </w:r>
+          </w:p>
+        </w:tc>
+        <w:tc>
+          <w:tcPr>
+            <w:tcW w:w="4672" w:type="dxa"/>
+          </w:tcPr>
+          <w:p>
+            <w:pPr>
+              <w:pStyle w:val="Textkrper"/>
+              <w:spacing w:before="60" w:after="60"/>
+              <w:cnfStyle w:val="000000100000" w:firstRow="0" w:lastRow="0" w:firstColumn="0" w:lastColumn="0" w:oddVBand="0" w:evenVBand="0" w:oddHBand="1" w:evenHBand="0" w:firstRowFirstColumn="0" w:firstRowLastColumn="0" w:lastRowFirstColumn="0" w:lastRowLastColumn="0"/>
+            </w:pPr>
+            <w:r>
+              <w:t>Alle Schritte von A001</w:t>
+            </w:r>
+            <w:r>
+              <w:t xml:space="preserve"> – A003</w:t>
+            </w:r>
+          </w:p>
+        </w:tc>
+      </w:tr>
+      <w:tr>
+        <w:tc>
+          <w:tcPr>
+            <w:cnfStyle w:val="001000000000" w:firstRow="0" w:lastRow="0" w:firstColumn="1" w:lastColumn="0" w:oddVBand="0" w:evenVBand="0" w:oddHBand="0" w:evenHBand="0" w:firstRowFirstColumn="0" w:firstRowLastColumn="0" w:lastRowFirstColumn="0" w:lastRowLastColumn="0"/>
+            <w:tcW w:w="1555" w:type="dxa"/>
+          </w:tcPr>
+          <w:p>
+            <w:pPr>
+              <w:pStyle w:val="Textkrper"/>
+              <w:spacing w:before="60" w:after="60"/>
+            </w:pPr>
+            <w:r>
+              <w:t>2</w:t>
+            </w:r>
+          </w:p>
+        </w:tc>
+        <w:tc>
+          <w:tcPr>
+            <w:tcW w:w="3685" w:type="dxa"/>
+          </w:tcPr>
+          <w:p>
+            <w:pPr>
+              <w:pStyle w:val="Textkrper"/>
+              <w:spacing w:before="60" w:after="60"/>
+              <w:cnfStyle w:val="000000000000" w:firstRow="0" w:lastRow="0" w:firstColumn="0" w:lastColumn="0" w:oddVBand="0" w:evenVBand="0" w:oddHBand="0" w:evenHBand="0" w:firstRowFirstColumn="0" w:firstRowLastColumn="0" w:lastRowFirstColumn="0" w:lastRowLastColumn="0"/>
+            </w:pPr>
+            <w:r>
+              <w:t>Angabe zweier Stationen eines Datums und einer Uhrzeit bei der Funktion Verbindung suchen. Bestätigen mit ENTER.</w:t>
+            </w:r>
+          </w:p>
+        </w:tc>
+        <w:tc>
+          <w:tcPr>
+            <w:tcW w:w="4672" w:type="dxa"/>
+          </w:tcPr>
+          <w:p>
+            <w:pPr>
+              <w:pStyle w:val="Textkrper"/>
+              <w:spacing w:before="60" w:after="60"/>
+              <w:cnfStyle w:val="000000000000" w:firstRow="0" w:lastRow="0" w:firstColumn="0" w:lastColumn="0" w:oddVBand="0" w:evenVBand="0" w:oddHBand="0" w:evenHBand="0" w:firstRowFirstColumn="0" w:firstRowLastColumn="0" w:lastRowFirstColumn="0" w:lastRowLastColumn="0"/>
+            </w:pPr>
+            <w:r>
+              <w:t>Die Verbindungen sollen (je nachdem, welcher Radiobutton (Abfahrt/Ankunft) selektiert ist) von einem bestimmten Zeitpunkt angezeigt werden.</w:t>
+            </w:r>
+          </w:p>
+        </w:tc>
+      </w:tr>
+      <w:tr>
+        <w:trPr>
+          <w:cnfStyle w:val="000000100000" w:firstRow="0" w:lastRow="0" w:firstColumn="0" w:lastColumn="0" w:oddVBand="0" w:evenVBand="0" w:oddHBand="1" w:evenHBand="0" w:firstRowFirstColumn="0" w:firstRowLastColumn="0" w:lastRowFirstColumn="0" w:lastRowLastColumn="0"/>
+        </w:trPr>
+        <w:tc>
+          <w:tcPr>
+            <w:cnfStyle w:val="001000000000" w:firstRow="0" w:lastRow="0" w:firstColumn="1" w:lastColumn="0" w:oddVBand="0" w:evenVBand="0" w:oddHBand="0" w:evenHBand="0" w:firstRowFirstColumn="0" w:firstRowLastColumn="0" w:lastRowFirstColumn="0" w:lastRowLastColumn="0"/>
+            <w:tcW w:w="1555" w:type="dxa"/>
+          </w:tcPr>
+          <w:p>
+            <w:pPr>
+              <w:pStyle w:val="Textkrper"/>
+              <w:spacing w:before="60" w:after="60"/>
+            </w:pPr>
+            <w:r>
+              <w:t>3</w:t>
+            </w:r>
+          </w:p>
+        </w:tc>
+        <w:tc>
+          <w:tcPr>
+            <w:tcW w:w="3685" w:type="dxa"/>
+          </w:tcPr>
+          <w:p>
+            <w:pPr>
+              <w:pStyle w:val="Textkrper"/>
+              <w:spacing w:before="60" w:after="60"/>
+              <w:cnfStyle w:val="000000100000" w:firstRow="0" w:lastRow="0" w:firstColumn="0" w:lastColumn="0" w:oddVBand="0" w:evenVBand="0" w:oddHBand="1" w:evenHBand="0" w:firstRowFirstColumn="0" w:firstRowLastColumn="0" w:lastRowFirstColumn="0" w:lastRowLastColumn="0"/>
+            </w:pPr>
+            <w:r>
+              <w:t xml:space="preserve">Angabe zweier Stationen eines Datums und einer Uhrzeit bei der Funktion </w:t>
+            </w:r>
+            <w:r>
+              <w:t>Abfahrten</w:t>
+            </w:r>
+            <w:r>
+              <w:t xml:space="preserve"> suchen. Bestätigen mit ENTER.</w:t>
+            </w:r>
+          </w:p>
+        </w:tc>
+        <w:tc>
+          <w:tcPr>
+            <w:tcW w:w="4672" w:type="dxa"/>
+          </w:tcPr>
+          <w:p>
+            <w:pPr>
+              <w:pStyle w:val="Textkrper"/>
+              <w:spacing w:before="60" w:after="60"/>
+              <w:cnfStyle w:val="000000100000" w:firstRow="0" w:lastRow="0" w:firstColumn="0" w:lastColumn="0" w:oddVBand="0" w:evenVBand="0" w:oddHBand="1" w:evenHBand="0" w:firstRowFirstColumn="0" w:firstRowLastColumn="0" w:lastRowFirstColumn="0" w:lastRowLastColumn="0"/>
+            </w:pPr>
+            <w:r>
+              <w:t xml:space="preserve">Die </w:t>
+            </w:r>
+            <w:r>
+              <w:t>Abfahrten</w:t>
+            </w:r>
+            <w:r>
+              <w:t xml:space="preserve"> sollen von einem bestimmten Zeitpunkt angezeigt werden.</w:t>
+            </w:r>
+          </w:p>
+        </w:tc>
+      </w:tr>
+    </w:tbl>
+    <w:p>
+      <w:pPr>
+        <w:pStyle w:val="berschrift3"/>
+      </w:pPr>
+      <w:bookmarkStart w:id="57" w:name="_Toc531693556"/>
+      <w:r>
+        <w:t>A006</w:t>
+      </w:r>
+      <w:bookmarkEnd w:id="57"/>
+    </w:p>
+    <w:p>
+      <w:pPr>
+        <w:pStyle w:val="Textkrper"/>
+      </w:pPr>
+      <w:r>
+        <w:t>Folgende Schritte sollen auf dem Hauptfenster möglich sein:</w:t>
+      </w:r>
+    </w:p>
+    <w:tbl>
+      <w:tblPr>
+        <w:tblStyle w:val="Gitternetztabelle5dunkelAkzent1"/>
+        <w:tblW w:w="0" w:type="auto"/>
+        <w:tblLook w:val="04A0" w:firstRow="1" w:lastRow="0" w:firstColumn="1" w:lastColumn="0" w:noHBand="0" w:noVBand="1"/>
+      </w:tblPr>
+      <w:tblGrid>
+        <w:gridCol w:w="1555"/>
+        <w:gridCol w:w="3685"/>
+        <w:gridCol w:w="4672"/>
+      </w:tblGrid>
+      <w:tr>
+        <w:trPr>
+          <w:cnfStyle w:val="100000000000" w:firstRow="1" w:lastRow="0" w:firstColumn="0" w:lastColumn="0" w:oddVBand="0" w:evenVBand="0" w:oddHBand="0" w:evenHBand="0" w:firstRowFirstColumn="0" w:firstRowLastColumn="0" w:lastRowFirstColumn="0" w:lastRowLastColumn="0"/>
+        </w:trPr>
+        <w:tc>
+          <w:tcPr>
+            <w:cnfStyle w:val="001000000000" w:firstRow="0" w:lastRow="0" w:firstColumn="1" w:lastColumn="0" w:oddVBand="0" w:evenVBand="0" w:oddHBand="0" w:evenHBand="0" w:firstRowFirstColumn="0" w:firstRowLastColumn="0" w:lastRowFirstColumn="0" w:lastRowLastColumn="0"/>
+            <w:tcW w:w="1555" w:type="dxa"/>
+          </w:tcPr>
+          <w:p>
+            <w:pPr>
+              <w:pStyle w:val="Textkrper"/>
+              <w:spacing w:before="60" w:after="60"/>
+            </w:pPr>
+            <w:r>
+              <w:t>Schritt</w:t>
+            </w:r>
+          </w:p>
+        </w:tc>
+        <w:tc>
+          <w:tcPr>
+            <w:tcW w:w="3685" w:type="dxa"/>
+          </w:tcPr>
+          <w:p>
+            <w:pPr>
+              <w:pStyle w:val="Textkrper"/>
+              <w:spacing w:before="60" w:after="60"/>
+              <w:cnfStyle w:val="100000000000" w:firstRow="1" w:lastRow="0" w:firstColumn="0" w:lastColumn="0" w:oddVBand="0" w:evenVBand="0" w:oddHBand="0" w:evenHBand="0" w:firstRowFirstColumn="0" w:firstRowLastColumn="0" w:lastRowFirstColumn="0" w:lastRowLastColumn="0"/>
+            </w:pPr>
+            <w:r>
+              <w:t>Ereignis</w:t>
+            </w:r>
+          </w:p>
+        </w:tc>
+        <w:tc>
+          <w:tcPr>
+            <w:tcW w:w="4672" w:type="dxa"/>
+          </w:tcPr>
+          <w:p>
+            <w:pPr>
+              <w:pStyle w:val="Textkrper"/>
+              <w:spacing w:before="60" w:after="60"/>
+              <w:cnfStyle w:val="100000000000" w:firstRow="1" w:lastRow="0" w:firstColumn="0" w:lastColumn="0" w:oddVBand="0" w:evenVBand="0" w:oddHBand="0" w:evenHBand="0" w:firstRowFirstColumn="0" w:firstRowLastColumn="0" w:lastRowFirstColumn="0" w:lastRowLastColumn="0"/>
+            </w:pPr>
+            <w:r>
+              <w:t>Ergebnis</w:t>
+            </w:r>
+          </w:p>
+        </w:tc>
+      </w:tr>
+      <w:tr>
+        <w:trPr>
+          <w:cnfStyle w:val="000000100000" w:firstRow="0" w:lastRow="0" w:firstColumn="0" w:lastColumn="0" w:oddVBand="0" w:evenVBand="0" w:oddHBand="1" w:evenHBand="0" w:firstRowFirstColumn="0" w:firstRowLastColumn="0" w:lastRowFirstColumn="0" w:lastRowLastColumn="0"/>
+        </w:trPr>
+        <w:tc>
+          <w:tcPr>
+            <w:cnfStyle w:val="001000000000" w:firstRow="0" w:lastRow="0" w:firstColumn="1" w:lastColumn="0" w:oddVBand="0" w:evenVBand="0" w:oddHBand="0" w:evenHBand="0" w:firstRowFirstColumn="0" w:firstRowLastColumn="0" w:lastRowFirstColumn="0" w:lastRowLastColumn="0"/>
+            <w:tcW w:w="1555" w:type="dxa"/>
+          </w:tcPr>
+          <w:p>
+            <w:pPr>
+              <w:pStyle w:val="Textkrper"/>
+              <w:spacing w:before="60" w:after="60"/>
+            </w:pPr>
+            <w:r>
+              <w:t>1</w:t>
+            </w:r>
+          </w:p>
+        </w:tc>
+        <w:tc>
+          <w:tcPr>
+            <w:tcW w:w="3685" w:type="dxa"/>
+          </w:tcPr>
+          <w:p>
+            <w:pPr>
+              <w:pStyle w:val="Textkrper"/>
+              <w:spacing w:before="60" w:after="60"/>
+              <w:cnfStyle w:val="000000100000" w:firstRow="0" w:lastRow="0" w:firstColumn="0" w:lastColumn="0" w:oddVBand="0" w:evenVBand="0" w:oddHBand="1" w:evenHBand="0" w:firstRowFirstColumn="0" w:firstRowLastColumn="0" w:lastRowFirstColumn="0" w:lastRowLastColumn="0"/>
+            </w:pPr>
+            <w:r>
+              <w:t>Alle Schritte von A001</w:t>
+            </w:r>
+            <w:r>
+              <w:t>, A002 und A005</w:t>
+            </w:r>
+          </w:p>
+        </w:tc>
+        <w:tc>
+          <w:tcPr>
+            <w:tcW w:w="4672" w:type="dxa"/>
+          </w:tcPr>
+          <w:p>
+            <w:pPr>
+              <w:pStyle w:val="Textkrper"/>
+              <w:spacing w:before="60" w:after="60"/>
+              <w:cnfStyle w:val="000000100000" w:firstRow="0" w:lastRow="0" w:firstColumn="0" w:lastColumn="0" w:oddVBand="0" w:evenVBand="0" w:oddHBand="1" w:evenHBand="0" w:firstRowFirstColumn="0" w:firstRowLastColumn="0" w:lastRowFirstColumn="0" w:lastRowLastColumn="0"/>
+            </w:pPr>
+            <w:r>
+              <w:t>Alle Schritte von A001, A002 und A005</w:t>
+            </w:r>
+          </w:p>
+        </w:tc>
+      </w:tr>
+      <w:tr>
+        <w:tc>
+          <w:tcPr>
+            <w:cnfStyle w:val="001000000000" w:firstRow="0" w:lastRow="0" w:firstColumn="1" w:lastColumn="0" w:oddVBand="0" w:evenVBand="0" w:oddHBand="0" w:evenHBand="0" w:firstRowFirstColumn="0" w:firstRowLastColumn="0" w:lastRowFirstColumn="0" w:lastRowLastColumn="0"/>
+            <w:tcW w:w="1555" w:type="dxa"/>
+          </w:tcPr>
+          <w:p>
+            <w:pPr>
+              <w:pStyle w:val="Textkrper"/>
+              <w:spacing w:before="60" w:after="60"/>
+            </w:pPr>
+            <w:r>
+              <w:t>2</w:t>
+            </w:r>
+          </w:p>
+        </w:tc>
+        <w:tc>
+          <w:tcPr>
+            <w:tcW w:w="3685" w:type="dxa"/>
+          </w:tcPr>
+          <w:p>
+            <w:pPr>
+              <w:pStyle w:val="Textkrper"/>
+              <w:spacing w:before="60" w:after="60"/>
+              <w:cnfStyle w:val="000000000000" w:firstRow="0" w:lastRow="0" w:firstColumn="0" w:lastColumn="0" w:oddVBand="0" w:evenVBand="0" w:oddHBand="0" w:evenHBand="0" w:firstRowFirstColumn="0" w:firstRowLastColumn="0" w:lastRowFirstColumn="0" w:lastRowLastColumn="0"/>
+            </w:pPr>
+            <w:r>
+              <w:t>Bei Verbindungsergebnissen ENTER drücken oder Doppelklick auf ein Ergebnis machen.</w:t>
+            </w:r>
+          </w:p>
+        </w:tc>
+        <w:tc>
+          <w:tcPr>
+            <w:tcW w:w="4672" w:type="dxa"/>
+          </w:tcPr>
+          <w:p>
+            <w:pPr>
+              <w:pStyle w:val="Textkrper"/>
+              <w:spacing w:before="60" w:after="60"/>
+              <w:cnfStyle w:val="000000000000" w:firstRow="0" w:lastRow="0" w:firstColumn="0" w:lastColumn="0" w:oddVBand="0" w:evenVBand="0" w:oddHBand="0" w:evenHBand="0" w:firstRowFirstColumn="0" w:firstRowLastColumn="0" w:lastRowFirstColumn="0" w:lastRowLastColumn="0"/>
+            </w:pPr>
+            <w:r>
+              <w:t>Detailinformationen zur Verbindung erscheinen in einem separaten Fenster.</w:t>
+            </w:r>
+          </w:p>
+        </w:tc>
+      </w:tr>
+      <w:tr>
+        <w:trPr>
+          <w:cnfStyle w:val="000000100000" w:firstRow="0" w:lastRow="0" w:firstColumn="0" w:lastColumn="0" w:oddVBand="0" w:evenVBand="0" w:oddHBand="1" w:evenHBand="0" w:firstRowFirstColumn="0" w:firstRowLastColumn="0" w:lastRowFirstColumn="0" w:lastRowLastColumn="0"/>
+        </w:trPr>
+        <w:tc>
+          <w:tcPr>
+            <w:cnfStyle w:val="001000000000" w:firstRow="0" w:lastRow="0" w:firstColumn="1" w:lastColumn="0" w:oddVBand="0" w:evenVBand="0" w:oddHBand="0" w:evenHBand="0" w:firstRowFirstColumn="0" w:firstRowLastColumn="0" w:lastRowFirstColumn="0" w:lastRowLastColumn="0"/>
+            <w:tcW w:w="9912" w:type="dxa"/>
+            <w:gridSpan w:val="3"/>
+            <w:shd w:val="clear" w:color="auto" w:fill="FFFFFF" w:themeFill="background1"/>
+          </w:tcPr>
+          <w:p>
+            <w:pPr>
+              <w:pStyle w:val="Textkrper"/>
+              <w:spacing w:before="60" w:after="60"/>
+              <w:rPr>
+                <w:b w:val="0"/>
+                <w:color w:val="auto"/>
+              </w:rPr>
+            </w:pPr>
+            <w:r>
+              <w:rPr>
+                <w:b w:val="0"/>
+                <w:color w:val="auto"/>
+              </w:rPr>
+              <w:t>Folgende Schritte sollen auf dem Verbindungsfenster möglich sein:</w:t>
+            </w:r>
+          </w:p>
+        </w:tc>
+      </w:tr>
+      <w:tr>
+        <w:tc>
+          <w:tcPr>
+            <w:cnfStyle w:val="001000000000" w:firstRow="0" w:lastRow="0" w:firstColumn="1" w:lastColumn="0" w:oddVBand="0" w:evenVBand="0" w:oddHBand="0" w:evenHBand="0" w:firstRowFirstColumn="0" w:firstRowLastColumn="0" w:lastRowFirstColumn="0" w:lastRowLastColumn="0"/>
+            <w:tcW w:w="1555" w:type="dxa"/>
+          </w:tcPr>
+          <w:p>
+            <w:pPr>
+              <w:pStyle w:val="Textkrper"/>
+              <w:spacing w:before="60" w:after="60"/>
+            </w:pPr>
+            <w:r>
+              <w:t>3</w:t>
+            </w:r>
+          </w:p>
+        </w:tc>
+        <w:tc>
+          <w:tcPr>
+            <w:tcW w:w="3685" w:type="dxa"/>
+          </w:tcPr>
+          <w:p>
+            <w:pPr>
+              <w:pStyle w:val="Textkrper"/>
+              <w:spacing w:before="60" w:after="60"/>
+              <w:cnfStyle w:val="000000000000" w:firstRow="0" w:lastRow="0" w:firstColumn="0" w:lastColumn="0" w:oddVBand="0" w:evenVBand="0" w:oddHBand="0" w:evenHBand="0" w:firstRowFirstColumn="0" w:firstRowLastColumn="0" w:lastRowFirstColumn="0" w:lastRowLastColumn="0"/>
+            </w:pPr>
+            <w:r>
+              <w:t>Klick auf einen der "Ort anzeigen" Buttons oder drücken von F1/F2</w:t>
+            </w:r>
+          </w:p>
+        </w:tc>
+        <w:tc>
+          <w:tcPr>
+            <w:tcW w:w="4672" w:type="dxa"/>
+          </w:tcPr>
+          <w:p>
+            <w:pPr>
+              <w:pStyle w:val="Textkrper"/>
+              <w:spacing w:before="60" w:after="60"/>
+              <w:cnfStyle w:val="000000000000" w:firstRow="0" w:lastRow="0" w:firstColumn="0" w:lastColumn="0" w:oddVBand="0" w:evenVBand="0" w:oddHBand="0" w:evenHBand="0" w:firstRowFirstColumn="0" w:firstRowLastColumn="0" w:lastRowFirstColumn="0" w:lastRowLastColumn="0"/>
+            </w:pPr>
+            <w:r>
+              <w:t>Im Browser wird die Position der Station angezeigt.</w:t>
+            </w:r>
+          </w:p>
+        </w:tc>
+      </w:tr>
+    </w:tbl>
+    <w:p>
+      <w:pPr>
+        <w:pStyle w:val="Textkrper"/>
+      </w:pPr>
+    </w:p>
+    <w:p>
+      <w:pPr>
         <w:pStyle w:val="berschrift1"/>
       </w:pPr>
+      <w:bookmarkStart w:id="58" w:name="_Toc531693557"/>
+      <w:r>
+        <w:lastRenderedPageBreak/>
+        <w:t>Installationsanleitung</w:t>
+      </w:r>
+      <w:bookmarkEnd w:id="58"/>
+    </w:p>
+    <w:p>
+      <w:pPr>
+        <w:pStyle w:val="berschrift1"/>
+      </w:pPr>
+      <w:bookmarkStart w:id="59" w:name="_Toc531693558"/>
       <w:r>
         <w:lastRenderedPageBreak/>
         <w:t>Schlusswort</w:t>
       </w:r>
+      <w:bookmarkEnd w:id="59"/>
     </w:p>
     <w:sectPr>
       <w:headerReference w:type="default" r:id="rId25"/>
@@ -5099,7 +7404,7 @@
         <w:noProof/>
         <w:szCs w:val="18"/>
       </w:rPr>
-      <w:t>15</w:t>
+      <w:t>17</w:t>
     </w:r>
     <w:r>
       <w:rPr>
@@ -5360,7 +7665,7 @@
             </wp:anchor>
           </w:drawing>
         </mc:Choice>
-        <mc:Fallback xmlns:w16cid="http://schemas.microsoft.com/office/word/2016/wordml/cid" xmlns:am3d="http://schemas.microsoft.com/office/drawing/2017/model3d" xmlns:aink="http://schemas.microsoft.com/office/drawing/2016/ink" xmlns:cx8="http://schemas.microsoft.com/office/drawing/2016/5/14/chartex" xmlns:cx7="http://schemas.microsoft.com/office/drawing/2016/5/13/chartex" xmlns:cx6="http://schemas.microsoft.com/office/drawing/2016/5/12/chartex">
+        <mc:Fallback>
           <w:pict>
             <v:shapetype w14:anchorId="6B62E61E" id="_x0000_t202" coordsize="21600,21600" o:spt="202" path="m,l,21600r21600,l21600,xe">
               <v:stroke joinstyle="miter"/>
@@ -5597,7 +7902,7 @@
         <w:noProof/>
         <w:szCs w:val="18"/>
       </w:rPr>
-      <w:t>13</w:t>
+      <w:t>11</w:t>
     </w:r>
     <w:r>
       <w:rPr>
@@ -5639,7 +7944,7 @@
         <w:noProof/>
         <w:szCs w:val="18"/>
       </w:rPr>
-      <w:t>15</w:t>
+      <w:t>17</w:t>
     </w:r>
     <w:r>
       <w:rPr>
@@ -6300,7 +8605,7 @@
         <w:b/>
         <w:noProof/>
       </w:rPr>
-      <w:t>Testfälle</w:t>
+      <w:t>Use Cases</w:t>
     </w:r>
     <w:r>
       <w:rPr>
@@ -7550,7 +9855,7 @@
   </w:latentStyles>
   <w:style w:type="paragraph" w:default="1" w:styleId="Standard">
     <w:name w:val="Normal"/>
-    <w:rsid w:val="00BA3FC9"/>
+    <w:rsid w:val="004742F9"/>
     <w:pPr>
       <w:tabs>
         <w:tab w:val="left" w:pos="3402"/>
@@ -9190,7 +11495,7 @@
 </file>
 
 <file path=customXml/itemProps5.xml><?xml version="1.0" encoding="utf-8"?>
-<ds:datastoreItem xmlns:ds="http://schemas.openxmlformats.org/officeDocument/2006/customXml" ds:itemID="{385A2714-7D01-4A0A-A690-F726F739E927}">
+<ds:datastoreItem xmlns:ds="http://schemas.openxmlformats.org/officeDocument/2006/customXml" ds:itemID="{E42575AB-9C13-4DA0-86D1-6BEB0606297C}">
   <ds:schemaRefs>
     <ds:schemaRef ds:uri="http://schemas.openxmlformats.org/officeDocument/2006/bibliography"/>
   </ds:schemaRefs>

--- a/doc/Dokumentation.docx
+++ b/doc/Dokumentation.docx
@@ -368,7 +368,7 @@
                 <w:color w:val="000000"/>
                 <w:szCs w:val="18"/>
               </w:rPr>
-              <w:t>Montag, 3. Dezember 2018</w:t>
+              <w:t>Dienstag, 4. Dezember 2018</w:t>
             </w:r>
             <w:r>
               <w:rPr>
@@ -485,26 +485,28 @@
       <w:pPr>
         <w:jc w:val="both"/>
         <w:sectPr>
-          <w:headerReference w:type="default" r:id="rId12"/>
-          <w:footerReference w:type="default" r:id="rId13"/>
-          <w:headerReference w:type="first" r:id="rId14"/>
-          <w:footerReference w:type="first" r:id="rId15"/>
+          <w:headerReference w:type="even" r:id="rId12"/>
+          <w:headerReference w:type="default" r:id="rId13"/>
+          <w:footerReference w:type="even" r:id="rId14"/>
+          <w:footerReference w:type="default" r:id="rId15"/>
+          <w:headerReference w:type="first" r:id="rId16"/>
+          <w:footerReference w:type="first" r:id="rId17"/>
           <w:pgSz w:w="11906" w:h="16838" w:code="9"/>
           <w:pgMar w:top="3828" w:right="992" w:bottom="4253" w:left="992" w:header="794" w:footer="2092" w:gutter="0"/>
           <w:cols w:space="720"/>
           <w:titlePg/>
         </w:sectPr>
       </w:pPr>
-      <w:bookmarkStart w:id="10" w:name="_Toc32113693"/>
-      <w:bookmarkStart w:id="11" w:name="_Toc32113694"/>
-      <w:bookmarkStart w:id="12" w:name="_Toc32113695"/>
-      <w:bookmarkStart w:id="13" w:name="_Toc32113696"/>
-      <w:bookmarkStart w:id="14" w:name="_Toc32113698"/>
-      <w:bookmarkStart w:id="15" w:name="_Toc32113700"/>
-      <w:bookmarkStart w:id="16" w:name="_Toc32113701"/>
-      <w:bookmarkStart w:id="17" w:name="_Ref32114106"/>
-      <w:bookmarkStart w:id="18" w:name="_Ref32114080"/>
-      <w:bookmarkStart w:id="19" w:name="_Toc32113702"/>
+      <w:bookmarkStart w:id="11" w:name="_Toc32113693"/>
+      <w:bookmarkStart w:id="12" w:name="_Toc32113694"/>
+      <w:bookmarkStart w:id="13" w:name="_Toc32113695"/>
+      <w:bookmarkStart w:id="14" w:name="_Toc32113696"/>
+      <w:bookmarkStart w:id="15" w:name="_Toc32113698"/>
+      <w:bookmarkStart w:id="16" w:name="_Toc32113700"/>
+      <w:bookmarkStart w:id="17" w:name="_Toc32113701"/>
+      <w:bookmarkStart w:id="18" w:name="_Ref32114106"/>
+      <w:bookmarkStart w:id="19" w:name="_Ref32114080"/>
+      <w:bookmarkStart w:id="20" w:name="_Toc32113702"/>
       <w:bookmarkEnd w:id="0"/>
       <w:bookmarkEnd w:id="1"/>
       <w:bookmarkEnd w:id="2"/>
@@ -516,6 +518,7 @@
       <w:bookmarkEnd w:id="8"/>
       <w:bookmarkEnd w:id="9"/>
     </w:p>
+    <w:bookmarkEnd w:id="20" w:displacedByCustomXml="next"/>
     <w:bookmarkEnd w:id="19" w:displacedByCustomXml="next"/>
     <w:bookmarkEnd w:id="18" w:displacedByCustomXml="next"/>
     <w:bookmarkEnd w:id="17" w:displacedByCustomXml="next"/>
@@ -525,9 +528,8 @@
     <w:bookmarkEnd w:id="13" w:displacedByCustomXml="next"/>
     <w:bookmarkEnd w:id="12" w:displacedByCustomXml="next"/>
     <w:bookmarkEnd w:id="11" w:displacedByCustomXml="next"/>
-    <w:bookmarkEnd w:id="10" w:displacedByCustomXml="next"/>
-    <w:bookmarkStart w:id="20" w:name="_Ref472918885" w:displacedByCustomXml="next"/>
-    <w:bookmarkStart w:id="21" w:name="_Toc472921481" w:displacedByCustomXml="next"/>
+    <w:bookmarkStart w:id="21" w:name="_Ref472918885" w:displacedByCustomXml="next"/>
+    <w:bookmarkStart w:id="22" w:name="_Toc472921481" w:displacedByCustomXml="next"/>
     <w:sdt>
       <w:sdtPr>
         <w:rPr>
@@ -603,109 +605,71 @@
             </w:rPr>
             <w:fldChar w:fldCharType="separate"/>
           </w:r>
-          <w:bookmarkStart w:id="22" w:name="_GoBack"/>
-          <w:bookmarkEnd w:id="22"/>
-          <w:r>
-            <w:rPr>
-              <w:rStyle w:val="Hyperlink"/>
-            </w:rPr>
-            <w:fldChar w:fldCharType="begin"/>
-          </w:r>
-          <w:r>
-            <w:rPr>
-              <w:rStyle w:val="Hyperlink"/>
-            </w:rPr>
-            <w:instrText xml:space="preserve"> </w:instrText>
-          </w:r>
-          <w:r>
-            <w:instrText>HYPERLINK \l "_Toc531693524"</w:instrText>
-          </w:r>
-          <w:r>
-            <w:rPr>
-              <w:rStyle w:val="Hyperlink"/>
-            </w:rPr>
-            <w:instrText xml:space="preserve"> </w:instrText>
-          </w:r>
-          <w:r>
-            <w:rPr>
-              <w:rStyle w:val="Hyperlink"/>
-            </w:rPr>
-          </w:r>
-          <w:r>
-            <w:rPr>
-              <w:rStyle w:val="Hyperlink"/>
-            </w:rPr>
-            <w:fldChar w:fldCharType="separate"/>
-          </w:r>
-          <w:r>
-            <w:rPr>
-              <w:rStyle w:val="Hyperlink"/>
-            </w:rPr>
-            <w:t>1</w:t>
-          </w:r>
-          <w:r>
-            <w:rPr>
-              <w:rFonts w:asciiTheme="minorHAnsi" w:eastAsiaTheme="minorEastAsia" w:hAnsiTheme="minorHAnsi" w:cstheme="minorBidi"/>
-              <w:b w:val="0"/>
-              <w:sz w:val="22"/>
-              <w:szCs w:val="22"/>
-              <w:lang w:val="de-CH" w:eastAsia="de-CH"/>
-            </w:rPr>
-            <w:tab/>
-          </w:r>
-          <w:r>
-            <w:rPr>
-              <w:rStyle w:val="Hyperlink"/>
-            </w:rPr>
-            <w:t>Einleitung</w:t>
-          </w:r>
-          <w:r>
-            <w:rPr>
-              <w:webHidden/>
-            </w:rPr>
-            <w:tab/>
-          </w:r>
-          <w:r>
-            <w:rPr>
-              <w:webHidden/>
-            </w:rPr>
-            <w:fldChar w:fldCharType="begin"/>
-          </w:r>
-          <w:r>
-            <w:rPr>
-              <w:webHidden/>
-            </w:rPr>
-            <w:instrText xml:space="preserve"> PAGEREF _Toc531693524 \h </w:instrText>
-          </w:r>
-          <w:r>
-            <w:rPr>
-              <w:webHidden/>
-            </w:rPr>
-          </w:r>
-          <w:r>
-            <w:rPr>
-              <w:webHidden/>
-            </w:rPr>
-            <w:fldChar w:fldCharType="separate"/>
-          </w:r>
-          <w:r>
-            <w:rPr>
-              <w:webHidden/>
-            </w:rPr>
-            <w:t>3</w:t>
-          </w:r>
-          <w:r>
-            <w:rPr>
-              <w:webHidden/>
-            </w:rPr>
-            <w:fldChar w:fldCharType="end"/>
-          </w:r>
-          <w:r>
-            <w:rPr>
-              <w:rStyle w:val="Hyperlink"/>
-            </w:rPr>
-            <w:fldChar w:fldCharType="end"/>
-          </w:r>
+          <w:hyperlink w:anchor="_Toc531693524" w:history="1">
+            <w:r>
+              <w:rPr>
+                <w:rStyle w:val="Hyperlink"/>
+              </w:rPr>
+              <w:t>1</w:t>
+            </w:r>
+            <w:r>
+              <w:rPr>
+                <w:rFonts w:asciiTheme="minorHAnsi" w:eastAsiaTheme="minorEastAsia" w:hAnsiTheme="minorHAnsi" w:cstheme="minorBidi"/>
+                <w:b w:val="0"/>
+                <w:sz w:val="22"/>
+                <w:szCs w:val="22"/>
+                <w:lang w:val="de-CH" w:eastAsia="de-CH"/>
+              </w:rPr>
+              <w:tab/>
+            </w:r>
+            <w:r>
+              <w:rPr>
+                <w:rStyle w:val="Hyperlink"/>
+              </w:rPr>
+              <w:t>Einleitung</w:t>
+            </w:r>
+            <w:r>
+              <w:rPr>
+                <w:webHidden/>
+              </w:rPr>
+              <w:tab/>
+            </w:r>
+            <w:r>
+              <w:rPr>
+                <w:webHidden/>
+              </w:rPr>
+              <w:fldChar w:fldCharType="begin"/>
+            </w:r>
+            <w:r>
+              <w:rPr>
+                <w:webHidden/>
+              </w:rPr>
+              <w:instrText xml:space="preserve"> PAGEREF _Toc531693524 \h </w:instrText>
+            </w:r>
+            <w:r>
+              <w:rPr>
+                <w:webHidden/>
+              </w:rPr>
+            </w:r>
+            <w:r>
+              <w:rPr>
+                <w:webHidden/>
+              </w:rPr>
+              <w:fldChar w:fldCharType="separate"/>
+            </w:r>
+            <w:r>
+              <w:rPr>
+                <w:webHidden/>
+              </w:rPr>
+              <w:t>3</w:t>
+            </w:r>
+            <w:r>
+              <w:rPr>
+                <w:webHidden/>
+              </w:rPr>
+              <w:fldChar w:fldCharType="end"/>
+            </w:r>
+          </w:hyperlink>
         </w:p>
         <w:p>
           <w:pPr>
@@ -3283,18 +3247,16 @@
               <w:rPr>
                 <w:webHidden/>
               </w:rPr>
-            </w:r>
-            <w:r>
-              <w:rPr>
-                <w:webHidden/>
-              </w:rPr>
               <w:fldChar w:fldCharType="separate"/>
             </w:r>
             <w:r>
               <w:rPr>
-                <w:webHidden/>
-              </w:rPr>
-              <w:t>16</w:t>
+                <w:b w:val="0"/>
+                <w:bCs/>
+                <w:webHidden/>
+                <w:lang w:val="de-DE"/>
+              </w:rPr>
+              <w:t>Fehler! Textmarke nicht definiert.</w:t>
             </w:r>
             <w:r>
               <w:rPr>
@@ -3388,7 +3350,7 @@
               <w:bCs/>
             </w:rPr>
             <w:sectPr>
-              <w:headerReference w:type="default" r:id="rId16"/>
+              <w:headerReference w:type="default" r:id="rId18"/>
               <w:pgSz w:w="11906" w:h="16838" w:code="9"/>
               <w:pgMar w:top="2268" w:right="992" w:bottom="1559" w:left="992" w:header="1077" w:footer="737" w:gutter="0"/>
               <w:cols w:space="708"/>
@@ -3421,8 +3383,8 @@
         <w:jc w:val="both"/>
       </w:pPr>
       <w:bookmarkStart w:id="25" w:name="_Toc531693524"/>
+      <w:bookmarkEnd w:id="22"/>
       <w:bookmarkEnd w:id="21"/>
-      <w:bookmarkEnd w:id="20"/>
       <w:bookmarkEnd w:id="24"/>
       <w:bookmarkEnd w:id="23"/>
       <w:r>
@@ -3436,7 +3398,23 @@
         <w:pStyle w:val="Text"/>
       </w:pPr>
       <w:r>
-        <w:t>In diesem Projekt geht es darum, ein Projekt basierend auf gegebenen Anforderungen zu führen. Das Ziel ist es, ein Windows-Programm zu entwickeln, das mindestens die ersten 3 Anforderungen erfüllt. Zählend ist aber nicht nur das Programm am Schluss sondern auch die Punkte Programmcode, Testing und Dokumentation.</w:t>
+        <w:t xml:space="preserve">In diesem Projekt geht es darum, ein Projekt basierend auf gegebenen Anforderungen zu führen. Das Ziel ist es, ein Windows-Programm zu entwickeln, das mindestens die ersten 3 Anforderungen erfüllt. Zählend ist aber nicht nur das Programm </w:t>
+      </w:r>
+      <w:proofErr w:type="gramStart"/>
+      <w:r>
+        <w:t>am Schluss</w:t>
+      </w:r>
+      <w:proofErr w:type="gramEnd"/>
+      <w:r>
+        <w:t xml:space="preserve"> sondern auch die Punkte Programmcode, </w:t>
+      </w:r>
+      <w:proofErr w:type="spellStart"/>
+      <w:r>
+        <w:t>Testing</w:t>
+      </w:r>
+      <w:proofErr w:type="spellEnd"/>
+      <w:r>
+        <w:t xml:space="preserve"> und Dokumentation.</w:t>
       </w:r>
     </w:p>
     <w:p>
@@ -3474,122 +3452,6 @@
             <wp:extent cx="6300470" cy="4197985"/>
             <wp:effectExtent l="0" t="0" r="5080" b="0"/>
             <wp:docPr id="12" name="Grafik 12"/>
-            <wp:cNvGraphicFramePr>
-              <a:graphicFrameLocks xmlns:a="http://schemas.openxmlformats.org/drawingml/2006/main" noChangeAspect="1"/>
-            </wp:cNvGraphicFramePr>
-            <a:graphic xmlns:a="http://schemas.openxmlformats.org/drawingml/2006/main">
-              <a:graphicData uri="http://schemas.openxmlformats.org/drawingml/2006/picture">
-                <pic:pic xmlns:pic="http://schemas.openxmlformats.org/drawingml/2006/picture">
-                  <pic:nvPicPr>
-                    <pic:cNvPr id="1" name=""/>
-                    <pic:cNvPicPr/>
-                  </pic:nvPicPr>
-                  <pic:blipFill>
-                    <a:blip r:embed="rId17"/>
-                    <a:stretch>
-                      <a:fillRect/>
-                    </a:stretch>
-                  </pic:blipFill>
-                  <pic:spPr>
-                    <a:xfrm>
-                      <a:off x="0" y="0"/>
-                      <a:ext cx="6300470" cy="4197985"/>
-                    </a:xfrm>
-                    <a:prstGeom prst="rect">
-                      <a:avLst/>
-                    </a:prstGeom>
-                  </pic:spPr>
-                </pic:pic>
-              </a:graphicData>
-            </a:graphic>
-          </wp:inline>
-        </w:drawing>
-      </w:r>
-    </w:p>
-    <w:p>
-      <w:pPr>
-        <w:tabs>
-          <w:tab w:val="clear" w:pos="3402"/>
-          <w:tab w:val="clear" w:pos="6804"/>
-        </w:tabs>
-        <w:spacing w:line="240" w:lineRule="auto"/>
-      </w:pPr>
-      <w:r>
-        <w:br w:type="page"/>
-      </w:r>
-    </w:p>
-    <w:p>
-      <w:pPr>
-        <w:pStyle w:val="berschrift2"/>
-      </w:pPr>
-      <w:bookmarkStart w:id="28" w:name="_Toc531693527"/>
-      <w:r>
-        <w:lastRenderedPageBreak/>
-        <w:t>Mockup</w:t>
-      </w:r>
-      <w:bookmarkEnd w:id="28"/>
-    </w:p>
-    <w:p>
-      <w:pPr>
-        <w:pStyle w:val="Textkrper"/>
-      </w:pPr>
-      <w:r>
-        <w:rPr>
-          <w:noProof/>
-          <w:lang w:eastAsia="de-CH"/>
-        </w:rPr>
-        <w:drawing>
-          <wp:inline distT="0" distB="0" distL="0" distR="0" wp14:anchorId="1D8072C2" wp14:editId="68CBFF46">
-            <wp:extent cx="6300470" cy="4491990"/>
-            <wp:effectExtent l="0" t="0" r="5080" b="3810"/>
-            <wp:docPr id="4" name="Grafik 4"/>
-            <wp:cNvGraphicFramePr>
-              <a:graphicFrameLocks xmlns:a="http://schemas.openxmlformats.org/drawingml/2006/main" noChangeAspect="1"/>
-            </wp:cNvGraphicFramePr>
-            <a:graphic xmlns:a="http://schemas.openxmlformats.org/drawingml/2006/main">
-              <a:graphicData uri="http://schemas.openxmlformats.org/drawingml/2006/picture">
-                <pic:pic xmlns:pic="http://schemas.openxmlformats.org/drawingml/2006/picture">
-                  <pic:nvPicPr>
-                    <pic:cNvPr id="1" name=""/>
-                    <pic:cNvPicPr/>
-                  </pic:nvPicPr>
-                  <pic:blipFill>
-                    <a:blip r:embed="rId18"/>
-                    <a:stretch>
-                      <a:fillRect/>
-                    </a:stretch>
-                  </pic:blipFill>
-                  <pic:spPr>
-                    <a:xfrm>
-                      <a:off x="0" y="0"/>
-                      <a:ext cx="6300470" cy="4491990"/>
-                    </a:xfrm>
-                    <a:prstGeom prst="rect">
-                      <a:avLst/>
-                    </a:prstGeom>
-                  </pic:spPr>
-                </pic:pic>
-              </a:graphicData>
-            </a:graphic>
-          </wp:inline>
-        </w:drawing>
-      </w:r>
-    </w:p>
-    <w:p>
-      <w:pPr>
-        <w:pStyle w:val="Textkrper"/>
-      </w:pPr>
-      <w:r>
-        <w:rPr>
-          <w:noProof/>
-          <w:lang w:eastAsia="de-CH"/>
-        </w:rPr>
-        <w:lastRenderedPageBreak/>
-        <w:drawing>
-          <wp:inline distT="0" distB="0" distL="0" distR="0" wp14:anchorId="261E147B" wp14:editId="25B274A7">
-            <wp:extent cx="6300470" cy="4491990"/>
-            <wp:effectExtent l="0" t="0" r="5080" b="3810"/>
-            <wp:docPr id="6" name="Grafik 6"/>
             <wp:cNvGraphicFramePr>
               <a:graphicFrameLocks xmlns:a="http://schemas.openxmlformats.org/drawingml/2006/main" noChangeAspect="1"/>
             </wp:cNvGraphicFramePr>
@@ -3609,7 +3471,7 @@
                   <pic:spPr>
                     <a:xfrm>
                       <a:off x="0" y="0"/>
-                      <a:ext cx="6300470" cy="4491990"/>
+                      <a:ext cx="6300470" cy="4197985"/>
                     </a:xfrm>
                     <a:prstGeom prst="rect">
                       <a:avLst/>
@@ -3624,49 +3486,31 @@
     </w:p>
     <w:p>
       <w:pPr>
-        <w:pStyle w:val="berschrift1"/>
-      </w:pPr>
-      <w:bookmarkStart w:id="29" w:name="_Toc531693528"/>
-      <w:r>
-        <w:lastRenderedPageBreak/>
-        <w:t>Code Guid</w:t>
-      </w:r>
-      <w:r>
-        <w:t>e</w:t>
-      </w:r>
-      <w:r>
-        <w:t>lines</w:t>
-      </w:r>
-      <w:bookmarkEnd w:id="29"/>
+        <w:tabs>
+          <w:tab w:val="clear" w:pos="3402"/>
+          <w:tab w:val="clear" w:pos="6804"/>
+        </w:tabs>
+        <w:spacing w:line="240" w:lineRule="auto"/>
+      </w:pPr>
+      <w:r>
+        <w:br w:type="page"/>
+      </w:r>
     </w:p>
     <w:p>
       <w:pPr>
-        <w:pStyle w:val="Textkrper"/>
-      </w:pPr>
-      <w:r>
-        <w:t>Alles was nicht mit Ausgaben an den Benutzer zu tun hat, ist in Englisch zu halten. (Klassen, Variablen, Methoden, …)</w:t>
-      </w:r>
+        <w:pStyle w:val="berschrift2"/>
+      </w:pPr>
+      <w:bookmarkStart w:id="28" w:name="_Toc531693527"/>
+      <w:proofErr w:type="spellStart"/>
+      <w:r>
+        <w:lastRenderedPageBreak/>
+        <w:t>Mockup</w:t>
+      </w:r>
+      <w:bookmarkEnd w:id="28"/>
+      <w:proofErr w:type="spellEnd"/>
     </w:p>
     <w:p>
       <w:pPr>
-        <w:pStyle w:val="berschrift2"/>
-      </w:pPr>
-      <w:bookmarkStart w:id="30" w:name="_Toc531693529"/>
-      <w:r>
-        <w:t>Klassennamen</w:t>
-      </w:r>
-      <w:bookmarkEnd w:id="30"/>
-    </w:p>
-    <w:p>
-      <w:pPr>
-        <w:pStyle w:val="Textkrper"/>
-      </w:pPr>
-      <w:r>
-        <w:t>Klassennamen werden in CamelCase geschrieben und beginnen mit einem Grossbuchstaben. Der Name der Klasse sollte ein Nomen sein.</w:t>
-      </w:r>
-    </w:p>
-    <w:p>
-      <w:pPr>
         <w:pStyle w:val="Textkrper"/>
       </w:pPr>
       <w:r>
@@ -3675,10 +3519,10 @@
           <w:lang w:eastAsia="de-CH"/>
         </w:rPr>
         <w:drawing>
-          <wp:inline distT="0" distB="0" distL="0" distR="0" wp14:anchorId="3D87606B" wp14:editId="1E47F938">
-            <wp:extent cx="3648584" cy="1019317"/>
-            <wp:effectExtent l="0" t="0" r="9525" b="9525"/>
-            <wp:docPr id="3" name="Grafik 3"/>
+          <wp:inline distT="0" distB="0" distL="0" distR="0" wp14:anchorId="1D8072C2" wp14:editId="68CBFF46">
+            <wp:extent cx="6300470" cy="4491990"/>
+            <wp:effectExtent l="0" t="0" r="5080" b="3810"/>
+            <wp:docPr id="4" name="Grafik 4"/>
             <wp:cNvGraphicFramePr>
               <a:graphicFrameLocks xmlns:a="http://schemas.openxmlformats.org/drawingml/2006/main" noChangeAspect="1"/>
             </wp:cNvGraphicFramePr>
@@ -3698,7 +3542,7 @@
                   <pic:spPr>
                     <a:xfrm>
                       <a:off x="0" y="0"/>
-                      <a:ext cx="3648584" cy="1019317"/>
+                      <a:ext cx="6300470" cy="4491990"/>
                     </a:xfrm>
                     <a:prstGeom prst="rect">
                       <a:avLst/>
@@ -3713,24 +3557,6 @@
     </w:p>
     <w:p>
       <w:pPr>
-        <w:pStyle w:val="berschrift2"/>
-      </w:pPr>
-      <w:bookmarkStart w:id="31" w:name="_Toc531693530"/>
-      <w:r>
-        <w:t>Variabel-Namen</w:t>
-      </w:r>
-      <w:bookmarkEnd w:id="31"/>
-    </w:p>
-    <w:p>
-      <w:pPr>
-        <w:pStyle w:val="Textkrper"/>
-      </w:pPr>
-      <w:r>
-        <w:t>Variabel-Namen sind ebenfalls in CamelCase geschrieben, beginnen jedoch mit einem kleinen Buchstaben. Hierbei spielt es keine Rolle, ob die Variable global, lokal oder ein Attribut einer Methode ist. Die einzige Ausnahme bildet die Konstante, welche nur in Grossbuchstaben geschrieben wird. In einer Konstante werden die einzelnen Wörter mit Underscore (_) getrennt.</w:t>
-      </w:r>
-    </w:p>
-    <w:p>
-      <w:pPr>
         <w:pStyle w:val="Textkrper"/>
       </w:pPr>
       <w:r>
@@ -3738,11 +3564,12 @@
           <w:noProof/>
           <w:lang w:eastAsia="de-CH"/>
         </w:rPr>
+        <w:lastRenderedPageBreak/>
         <w:drawing>
-          <wp:inline distT="0" distB="0" distL="0" distR="0" wp14:anchorId="08453B56" wp14:editId="3E2890EA">
-            <wp:extent cx="6300470" cy="3334385"/>
-            <wp:effectExtent l="0" t="0" r="5080" b="0"/>
-            <wp:docPr id="5" name="Grafik 5"/>
+          <wp:inline distT="0" distB="0" distL="0" distR="0" wp14:anchorId="261E147B" wp14:editId="25B274A7">
+            <wp:extent cx="6300470" cy="4491990"/>
+            <wp:effectExtent l="0" t="0" r="5080" b="3810"/>
+            <wp:docPr id="6" name="Grafik 6"/>
             <wp:cNvGraphicFramePr>
               <a:graphicFrameLocks xmlns:a="http://schemas.openxmlformats.org/drawingml/2006/main" noChangeAspect="1"/>
             </wp:cNvGraphicFramePr>
@@ -3762,6 +3589,183 @@
                   <pic:spPr>
                     <a:xfrm>
                       <a:off x="0" y="0"/>
+                      <a:ext cx="6300470" cy="4491990"/>
+                    </a:xfrm>
+                    <a:prstGeom prst="rect">
+                      <a:avLst/>
+                    </a:prstGeom>
+                  </pic:spPr>
+                </pic:pic>
+              </a:graphicData>
+            </a:graphic>
+          </wp:inline>
+        </w:drawing>
+      </w:r>
+    </w:p>
+    <w:p>
+      <w:pPr>
+        <w:pStyle w:val="berschrift1"/>
+      </w:pPr>
+      <w:bookmarkStart w:id="29" w:name="_Toc531693528"/>
+      <w:r>
+        <w:lastRenderedPageBreak/>
+        <w:t>Code Guid</w:t>
+      </w:r>
+      <w:r>
+        <w:t>e</w:t>
+      </w:r>
+      <w:r>
+        <w:t>lines</w:t>
+      </w:r>
+      <w:bookmarkEnd w:id="29"/>
+    </w:p>
+    <w:p>
+      <w:pPr>
+        <w:pStyle w:val="Textkrper"/>
+      </w:pPr>
+      <w:r>
+        <w:t>Alles was nicht mit Ausgaben an den Benutzer zu tun hat, ist in Englisch zu halten. (Klassen, Variablen, Methoden, …)</w:t>
+      </w:r>
+    </w:p>
+    <w:p>
+      <w:pPr>
+        <w:pStyle w:val="berschrift2"/>
+      </w:pPr>
+      <w:bookmarkStart w:id="30" w:name="_Toc531693529"/>
+      <w:r>
+        <w:t>Klassennamen</w:t>
+      </w:r>
+      <w:bookmarkEnd w:id="30"/>
+    </w:p>
+    <w:p>
+      <w:pPr>
+        <w:pStyle w:val="Textkrper"/>
+      </w:pPr>
+      <w:r>
+        <w:t xml:space="preserve">Klassennamen werden in </w:t>
+      </w:r>
+      <w:proofErr w:type="spellStart"/>
+      <w:r>
+        <w:t>CamelCase</w:t>
+      </w:r>
+      <w:proofErr w:type="spellEnd"/>
+      <w:r>
+        <w:t xml:space="preserve"> geschrieben und beginnen mit einem Grossbuchstaben. Der Name der Klasse sollte ein Nomen sein.</w:t>
+      </w:r>
+    </w:p>
+    <w:p>
+      <w:pPr>
+        <w:pStyle w:val="Textkrper"/>
+      </w:pPr>
+      <w:r>
+        <w:rPr>
+          <w:noProof/>
+          <w:lang w:eastAsia="de-CH"/>
+        </w:rPr>
+        <w:drawing>
+          <wp:inline distT="0" distB="0" distL="0" distR="0" wp14:anchorId="3D87606B" wp14:editId="1E47F938">
+            <wp:extent cx="3648584" cy="1019317"/>
+            <wp:effectExtent l="0" t="0" r="9525" b="9525"/>
+            <wp:docPr id="3" name="Grafik 3"/>
+            <wp:cNvGraphicFramePr>
+              <a:graphicFrameLocks xmlns:a="http://schemas.openxmlformats.org/drawingml/2006/main" noChangeAspect="1"/>
+            </wp:cNvGraphicFramePr>
+            <a:graphic xmlns:a="http://schemas.openxmlformats.org/drawingml/2006/main">
+              <a:graphicData uri="http://schemas.openxmlformats.org/drawingml/2006/picture">
+                <pic:pic xmlns:pic="http://schemas.openxmlformats.org/drawingml/2006/picture">
+                  <pic:nvPicPr>
+                    <pic:cNvPr id="1" name=""/>
+                    <pic:cNvPicPr/>
+                  </pic:nvPicPr>
+                  <pic:blipFill>
+                    <a:blip r:embed="rId22"/>
+                    <a:stretch>
+                      <a:fillRect/>
+                    </a:stretch>
+                  </pic:blipFill>
+                  <pic:spPr>
+                    <a:xfrm>
+                      <a:off x="0" y="0"/>
+                      <a:ext cx="3648584" cy="1019317"/>
+                    </a:xfrm>
+                    <a:prstGeom prst="rect">
+                      <a:avLst/>
+                    </a:prstGeom>
+                  </pic:spPr>
+                </pic:pic>
+              </a:graphicData>
+            </a:graphic>
+          </wp:inline>
+        </w:drawing>
+      </w:r>
+    </w:p>
+    <w:p>
+      <w:pPr>
+        <w:pStyle w:val="berschrift2"/>
+      </w:pPr>
+      <w:bookmarkStart w:id="31" w:name="_Toc531693530"/>
+      <w:r>
+        <w:t>Variabel-Namen</w:t>
+      </w:r>
+      <w:bookmarkEnd w:id="31"/>
+    </w:p>
+    <w:p>
+      <w:pPr>
+        <w:pStyle w:val="Textkrper"/>
+      </w:pPr>
+      <w:r>
+        <w:t xml:space="preserve">Variabel-Namen sind ebenfalls in </w:t>
+      </w:r>
+      <w:proofErr w:type="spellStart"/>
+      <w:r>
+        <w:t>CamelCase</w:t>
+      </w:r>
+      <w:proofErr w:type="spellEnd"/>
+      <w:r>
+        <w:t xml:space="preserve"> geschrieben, beginnen jedoch mit einem kleinen Buchstaben. Hierbei spielt es keine Rolle, ob die Variable global, lokal oder ein Attribut einer Methode ist. Die einzige Ausnahme bildet die Konstante, welche nur in Grossbuchstaben geschrieben wird. In einer Konstante werden die einzelnen Wörter mit </w:t>
+      </w:r>
+      <w:proofErr w:type="spellStart"/>
+      <w:r>
+        <w:t>Underscore</w:t>
+      </w:r>
+      <w:proofErr w:type="spellEnd"/>
+      <w:r>
+        <w:t xml:space="preserve"> (_) getrennt.</w:t>
+      </w:r>
+    </w:p>
+    <w:p>
+      <w:pPr>
+        <w:pStyle w:val="Textkrper"/>
+      </w:pPr>
+      <w:r>
+        <w:rPr>
+          <w:noProof/>
+          <w:lang w:eastAsia="de-CH"/>
+        </w:rPr>
+        <w:drawing>
+          <wp:inline distT="0" distB="0" distL="0" distR="0" wp14:anchorId="08453B56" wp14:editId="3E2890EA">
+            <wp:extent cx="6300470" cy="3334385"/>
+            <wp:effectExtent l="0" t="0" r="5080" b="0"/>
+            <wp:docPr id="5" name="Grafik 5"/>
+            <wp:cNvGraphicFramePr>
+              <a:graphicFrameLocks xmlns:a="http://schemas.openxmlformats.org/drawingml/2006/main" noChangeAspect="1"/>
+            </wp:cNvGraphicFramePr>
+            <a:graphic xmlns:a="http://schemas.openxmlformats.org/drawingml/2006/main">
+              <a:graphicData uri="http://schemas.openxmlformats.org/drawingml/2006/picture">
+                <pic:pic xmlns:pic="http://schemas.openxmlformats.org/drawingml/2006/picture">
+                  <pic:nvPicPr>
+                    <pic:cNvPr id="1" name=""/>
+                    <pic:cNvPicPr/>
+                  </pic:nvPicPr>
+                  <pic:blipFill>
+                    <a:blip r:embed="rId23"/>
+                    <a:stretch>
+                      <a:fillRect/>
+                    </a:stretch>
+                  </pic:blipFill>
+                  <pic:spPr>
+                    <a:xfrm>
+                      <a:off x="0" y="0"/>
                       <a:ext cx="6300470" cy="3334385"/>
                     </a:xfrm>
                     <a:prstGeom prst="rect">
@@ -3803,13 +3807,37 @@
         <w:pStyle w:val="Textkrper"/>
       </w:pPr>
       <w:r>
-        <w:t>Auch Methoden-Namen werden in CamelCase geschrieben. Auch hier beginnt der Name mit einem kleinen Buchstaben. Eine Methoden-Name sollte ein Zusammenspiel zwischen einem Verb und einem Nomen sein. Wenn die Aktion in der Methode etwas mit dem Objekt selber macht, kann auch nur ein Verb verwendet werden (z.B. Duration.parse(…)).</w:t>
+        <w:t xml:space="preserve">Auch Methoden-Namen werden in </w:t>
+      </w:r>
+      <w:proofErr w:type="spellStart"/>
+      <w:r>
+        <w:t>CamelCase</w:t>
+      </w:r>
+      <w:proofErr w:type="spellEnd"/>
+      <w:r>
+        <w:t xml:space="preserve"> geschrieben. Auch hier beginnt der Name mit einem kleinen Buchstaben. Eine Methoden-Name sollte ein Zusammenspiel zwischen einem Verb und einem Nomen sein. Wenn die Aktion in der Methode etwas mit dem Objekt selber macht, kann auch nur ein Verb verwendet werden (z.B. </w:t>
+      </w:r>
+      <w:proofErr w:type="spellStart"/>
+      <w:r>
+        <w:t>Duration.parse</w:t>
+      </w:r>
+      <w:proofErr w:type="spellEnd"/>
+      <w:r>
+        <w:t>(…)).</w:t>
       </w:r>
       <w:r>
         <w:t xml:space="preserve"> Zwischen zwei Methoden ist immer eine Linie Abstand.</w:t>
       </w:r>
       <w:r>
-        <w:t xml:space="preserve"> Alle public-Methoden haben oberhalb der Methodendeklaration einen XML-Kommentar (///).</w:t>
+        <w:t xml:space="preserve"> Alle </w:t>
+      </w:r>
+      <w:proofErr w:type="spellStart"/>
+      <w:r>
+        <w:t>public</w:t>
+      </w:r>
+      <w:proofErr w:type="spellEnd"/>
+      <w:r>
+        <w:t>-Methoden haben oberhalb der Methodendeklaration einen XML-Kommentar (///).</w:t>
       </w:r>
     </w:p>
     <w:p>
@@ -3837,7 +3865,7 @@
                     <pic:cNvPicPr/>
                   </pic:nvPicPr>
                   <pic:blipFill>
-                    <a:blip r:embed="rId22"/>
+                    <a:blip r:embed="rId24"/>
                     <a:stretch>
                       <a:fillRect/>
                     </a:stretch>
@@ -3900,7 +3928,7 @@
                     <pic:cNvPicPr/>
                   </pic:nvPicPr>
                   <pic:blipFill>
-                    <a:blip r:embed="rId23">
+                    <a:blip r:embed="rId25">
                       <a:extLst>
                         <a:ext uri="{28A0092B-C50C-407E-A947-70E740481C1C}">
                           <a14:useLocalDpi xmlns:a14="http://schemas.microsoft.com/office/drawing/2010/main" val="0"/>
@@ -3942,7 +3970,31 @@
         <w:pStyle w:val="Textkrper"/>
       </w:pPr>
       <w:r>
-        <w:t>Die geschweiften Klammern kommen immer unterhalb des Kopfes. Ein else und else if steht auf einer Linie zwischen zwei geschweiften Klammern. Die geschweiften klammern werden auch dann verwendet, wenn danach nur eine Zeile Code ausgeführt wird.</w:t>
+        <w:t xml:space="preserve">Die geschweiften Klammern kommen immer unterhalb des Kopfes. Ein </w:t>
+      </w:r>
+      <w:proofErr w:type="spellStart"/>
+      <w:r>
+        <w:t>else</w:t>
+      </w:r>
+      <w:proofErr w:type="spellEnd"/>
+      <w:r>
+        <w:t xml:space="preserve"> und </w:t>
+      </w:r>
+      <w:proofErr w:type="spellStart"/>
+      <w:r>
+        <w:t>else</w:t>
+      </w:r>
+      <w:proofErr w:type="spellEnd"/>
+      <w:r>
+        <w:t xml:space="preserve"> </w:t>
+      </w:r>
+      <w:proofErr w:type="spellStart"/>
+      <w:r>
+        <w:t>if</w:t>
+      </w:r>
+      <w:proofErr w:type="spellEnd"/>
+      <w:r>
+        <w:t xml:space="preserve"> steht auf einer Linie zwischen zwei geschweiften Klammern. Die geschweiften klammern werden auch dann verwendet, wenn danach nur eine Zeile Code ausgeführt wird.</w:t>
       </w:r>
     </w:p>
     <w:p>
@@ -3960,7 +4012,15 @@
         <w:pStyle w:val="Textkrper"/>
       </w:pPr>
       <w:r>
-        <w:t>Jedes File soll gleich heissen, wie die Klasse darin (z.B. bei der Klasse Transport soll das File Transport.cs heissen)</w:t>
+        <w:t xml:space="preserve">Jedes File soll gleich heissen, wie die Klasse darin (z.B. bei der Klasse Transport soll das File </w:t>
+      </w:r>
+      <w:proofErr w:type="spellStart"/>
+      <w:r>
+        <w:t>Transport.cs</w:t>
+      </w:r>
+      <w:proofErr w:type="spellEnd"/>
+      <w:r>
+        <w:t xml:space="preserve"> heissen)</w:t>
       </w:r>
       <w:r>
         <w:t>.</w:t>
@@ -3983,9 +4043,14 @@
         <w:pStyle w:val="berschrift2"/>
       </w:pPr>
       <w:bookmarkStart w:id="35" w:name="_Toc531693534"/>
+      <w:proofErr w:type="spellStart"/>
       <w:r>
         <w:lastRenderedPageBreak/>
-        <w:t>WinForms Controls</w:t>
+        <w:t>WinForms</w:t>
+      </w:r>
+      <w:proofErr w:type="spellEnd"/>
+      <w:r>
+        <w:t xml:space="preserve"> Controls</w:t>
       </w:r>
       <w:bookmarkEnd w:id="35"/>
     </w:p>
@@ -3994,7 +4059,31 @@
         <w:pStyle w:val="Textkrper"/>
       </w:pPr>
       <w:r>
-        <w:t>Auch die WinForms Controls werden in CamelCase beginnend mit kleinen Buchstaben geschrieben. Voraus kommt aber immer noch ein dreibuchstabiger identifier:</w:t>
+        <w:t xml:space="preserve">Auch die </w:t>
+      </w:r>
+      <w:proofErr w:type="spellStart"/>
+      <w:r>
+        <w:t>WinForms</w:t>
+      </w:r>
+      <w:proofErr w:type="spellEnd"/>
+      <w:r>
+        <w:t xml:space="preserve"> Controls werden in </w:t>
+      </w:r>
+      <w:proofErr w:type="spellStart"/>
+      <w:r>
+        <w:t>CamelCase</w:t>
+      </w:r>
+      <w:proofErr w:type="spellEnd"/>
+      <w:r>
+        <w:t xml:space="preserve"> beginnend mit kleinen Buchstaben geschrieben. Voraus kommt aber immer noch ein dreibuchstabiger </w:t>
+      </w:r>
+      <w:proofErr w:type="spellStart"/>
+      <w:r>
+        <w:t>identifier</w:t>
+      </w:r>
+      <w:proofErr w:type="spellEnd"/>
+      <w:r>
+        <w:t>:</w:t>
       </w:r>
     </w:p>
     <w:tbl>
@@ -4036,8 +4125,13 @@
               <w:spacing w:before="60" w:after="60"/>
               <w:cnfStyle w:val="100000000000" w:firstRow="1" w:lastRow="0" w:firstColumn="0" w:lastColumn="0" w:oddVBand="0" w:evenVBand="0" w:oddHBand="0" w:evenHBand="0" w:firstRowFirstColumn="0" w:firstRowLastColumn="0" w:lastRowFirstColumn="0" w:lastRowLastColumn="0"/>
             </w:pPr>
-            <w:r>
-              <w:t>WinForms Control</w:t>
+            <w:proofErr w:type="spellStart"/>
+            <w:r>
+              <w:t>WinForms</w:t>
+            </w:r>
+            <w:proofErr w:type="spellEnd"/>
+            <w:r>
+              <w:t xml:space="preserve"> Control</w:t>
             </w:r>
           </w:p>
         </w:tc>
@@ -4056,9 +4150,11 @@
               <w:pStyle w:val="Textkrper"/>
               <w:spacing w:before="60" w:after="60"/>
             </w:pPr>
+            <w:proofErr w:type="spellStart"/>
             <w:r>
               <w:t>btn</w:t>
             </w:r>
+            <w:proofErr w:type="spellEnd"/>
           </w:p>
         </w:tc>
         <w:tc>
@@ -4088,9 +4184,11 @@
               <w:pStyle w:val="Textkrper"/>
               <w:spacing w:before="60" w:after="60"/>
             </w:pPr>
+            <w:proofErr w:type="spellStart"/>
             <w:r>
               <w:t>clm</w:t>
             </w:r>
+            <w:proofErr w:type="spellEnd"/>
           </w:p>
         </w:tc>
         <w:tc>
@@ -4104,8 +4202,13 @@
               <w:cnfStyle w:val="000000000000" w:firstRow="0" w:lastRow="0" w:firstColumn="0" w:lastColumn="0" w:oddVBand="0" w:evenVBand="0" w:oddHBand="0" w:evenHBand="0" w:firstRowFirstColumn="0" w:firstRowLastColumn="0" w:lastRowFirstColumn="0" w:lastRowLastColumn="0"/>
             </w:pPr>
             <w:r>
-              <w:t>Spalte einer DataGridView</w:t>
-            </w:r>
+              <w:t xml:space="preserve">Spalte einer </w:t>
+            </w:r>
+            <w:proofErr w:type="spellStart"/>
+            <w:r>
+              <w:t>DataGridView</w:t>
+            </w:r>
+            <w:proofErr w:type="spellEnd"/>
           </w:p>
         </w:tc>
       </w:tr>
@@ -4123,9 +4226,11 @@
               <w:pStyle w:val="Textkrper"/>
               <w:spacing w:before="60" w:after="60"/>
             </w:pPr>
+            <w:proofErr w:type="spellStart"/>
             <w:r>
               <w:t>dtp</w:t>
             </w:r>
+            <w:proofErr w:type="spellEnd"/>
           </w:p>
         </w:tc>
         <w:tc>
@@ -4138,9 +4243,11 @@
               <w:spacing w:before="60" w:after="60"/>
               <w:cnfStyle w:val="000000100000" w:firstRow="0" w:lastRow="0" w:firstColumn="0" w:lastColumn="0" w:oddVBand="0" w:evenVBand="0" w:oddHBand="1" w:evenHBand="0" w:firstRowFirstColumn="0" w:firstRowLastColumn="0" w:lastRowFirstColumn="0" w:lastRowLastColumn="0"/>
             </w:pPr>
+            <w:proofErr w:type="spellStart"/>
             <w:r>
               <w:t>DateTimePicker</w:t>
             </w:r>
+            <w:proofErr w:type="spellEnd"/>
           </w:p>
         </w:tc>
       </w:tr>
@@ -4155,9 +4262,11 @@
               <w:pStyle w:val="Textkrper"/>
               <w:spacing w:before="60" w:after="60"/>
             </w:pPr>
+            <w:proofErr w:type="spellStart"/>
             <w:r>
               <w:t>grb</w:t>
             </w:r>
+            <w:proofErr w:type="spellEnd"/>
           </w:p>
         </w:tc>
         <w:tc>
@@ -4170,9 +4279,11 @@
               <w:spacing w:before="60" w:after="60"/>
               <w:cnfStyle w:val="000000000000" w:firstRow="0" w:lastRow="0" w:firstColumn="0" w:lastColumn="0" w:oddVBand="0" w:evenVBand="0" w:oddHBand="0" w:evenHBand="0" w:firstRowFirstColumn="0" w:firstRowLastColumn="0" w:lastRowFirstColumn="0" w:lastRowLastColumn="0"/>
             </w:pPr>
+            <w:proofErr w:type="spellStart"/>
             <w:r>
               <w:t>GroupBox</w:t>
             </w:r>
+            <w:proofErr w:type="spellEnd"/>
           </w:p>
         </w:tc>
       </w:tr>
@@ -4190,9 +4301,11 @@
               <w:pStyle w:val="Textkrper"/>
               <w:spacing w:before="60" w:after="60"/>
             </w:pPr>
+            <w:proofErr w:type="spellStart"/>
             <w:r>
               <w:t>lbl</w:t>
             </w:r>
+            <w:proofErr w:type="spellEnd"/>
           </w:p>
         </w:tc>
         <w:tc>
@@ -4222,9 +4335,11 @@
               <w:pStyle w:val="Textkrper"/>
               <w:spacing w:before="60" w:after="60"/>
             </w:pPr>
+            <w:proofErr w:type="spellStart"/>
             <w:r>
               <w:t>lsb</w:t>
             </w:r>
+            <w:proofErr w:type="spellEnd"/>
           </w:p>
         </w:tc>
         <w:tc>
@@ -4237,9 +4352,11 @@
               <w:spacing w:before="60" w:after="60"/>
               <w:cnfStyle w:val="000000000000" w:firstRow="0" w:lastRow="0" w:firstColumn="0" w:lastColumn="0" w:oddVBand="0" w:evenVBand="0" w:oddHBand="0" w:evenHBand="0" w:firstRowFirstColumn="0" w:firstRowLastColumn="0" w:lastRowFirstColumn="0" w:lastRowLastColumn="0"/>
             </w:pPr>
+            <w:proofErr w:type="spellStart"/>
             <w:r>
               <w:t>ListBox</w:t>
             </w:r>
+            <w:proofErr w:type="spellEnd"/>
           </w:p>
         </w:tc>
       </w:tr>
@@ -4257,9 +4374,11 @@
               <w:pStyle w:val="Textkrper"/>
               <w:spacing w:before="60" w:after="60"/>
             </w:pPr>
+            <w:proofErr w:type="spellStart"/>
             <w:r>
               <w:t>pnl</w:t>
             </w:r>
+            <w:proofErr w:type="spellEnd"/>
           </w:p>
         </w:tc>
         <w:tc>
@@ -4289,9 +4408,11 @@
               <w:pStyle w:val="Textkrper"/>
               <w:spacing w:before="60" w:after="60"/>
             </w:pPr>
+            <w:proofErr w:type="spellStart"/>
             <w:r>
               <w:t>rdb</w:t>
             </w:r>
+            <w:proofErr w:type="spellEnd"/>
           </w:p>
         </w:tc>
         <w:tc>
@@ -4304,9 +4425,11 @@
               <w:spacing w:before="60" w:after="60"/>
               <w:cnfStyle w:val="000000000000" w:firstRow="0" w:lastRow="0" w:firstColumn="0" w:lastColumn="0" w:oddVBand="0" w:evenVBand="0" w:oddHBand="0" w:evenHBand="0" w:firstRowFirstColumn="0" w:firstRowLastColumn="0" w:lastRowFirstColumn="0" w:lastRowLastColumn="0"/>
             </w:pPr>
+            <w:proofErr w:type="spellStart"/>
             <w:r>
               <w:t>RadioButton</w:t>
             </w:r>
+            <w:proofErr w:type="spellEnd"/>
           </w:p>
         </w:tc>
       </w:tr>
@@ -4324,9 +4447,11 @@
               <w:pStyle w:val="Textkrper"/>
               <w:spacing w:before="60" w:after="60"/>
             </w:pPr>
+            <w:proofErr w:type="spellStart"/>
             <w:r>
               <w:t>tbl</w:t>
             </w:r>
+            <w:proofErr w:type="spellEnd"/>
           </w:p>
         </w:tc>
         <w:tc>
@@ -4339,8 +4464,13 @@
               <w:spacing w:before="60" w:after="60"/>
               <w:cnfStyle w:val="000000100000" w:firstRow="0" w:lastRow="0" w:firstColumn="0" w:lastColumn="0" w:oddVBand="0" w:evenVBand="0" w:oddHBand="1" w:evenHBand="0" w:firstRowFirstColumn="0" w:firstRowLastColumn="0" w:lastRowFirstColumn="0" w:lastRowLastColumn="0"/>
             </w:pPr>
-            <w:r>
-              <w:t>DataGridView (Tabelle)</w:t>
+            <w:proofErr w:type="spellStart"/>
+            <w:r>
+              <w:t>DataGridView</w:t>
+            </w:r>
+            <w:proofErr w:type="spellEnd"/>
+            <w:r>
+              <w:t xml:space="preserve"> (Tabelle)</w:t>
             </w:r>
           </w:p>
         </w:tc>
@@ -4356,9 +4486,11 @@
               <w:pStyle w:val="Textkrper"/>
               <w:spacing w:before="60" w:after="60"/>
             </w:pPr>
+            <w:proofErr w:type="spellStart"/>
             <w:r>
               <w:t>txb</w:t>
             </w:r>
+            <w:proofErr w:type="spellEnd"/>
           </w:p>
         </w:tc>
         <w:tc>
@@ -4391,9 +4523,11 @@
               <w:pStyle w:val="Textkrper"/>
               <w:spacing w:before="60" w:after="60"/>
             </w:pPr>
+            <w:proofErr w:type="spellStart"/>
             <w:r>
               <w:t>wbb</w:t>
             </w:r>
+            <w:proofErr w:type="spellEnd"/>
           </w:p>
         </w:tc>
         <w:tc>
@@ -4406,9 +4540,11 @@
               <w:spacing w:before="60" w:after="60"/>
               <w:cnfStyle w:val="000000100000" w:firstRow="0" w:lastRow="0" w:firstColumn="0" w:lastColumn="0" w:oddVBand="0" w:evenVBand="0" w:oddHBand="1" w:evenHBand="0" w:firstRowFirstColumn="0" w:firstRowLastColumn="0" w:lastRowFirstColumn="0" w:lastRowLastColumn="0"/>
             </w:pPr>
+            <w:proofErr w:type="spellStart"/>
             <w:r>
               <w:t>WebBrowser</w:t>
             </w:r>
+            <w:proofErr w:type="spellEnd"/>
           </w:p>
         </w:tc>
       </w:tr>
@@ -4530,9 +4666,14 @@
         <w:pStyle w:val="berschrift1"/>
       </w:pPr>
       <w:bookmarkStart w:id="42" w:name="_Toc531693541"/>
+      <w:proofErr w:type="spellStart"/>
       <w:r>
         <w:lastRenderedPageBreak/>
-        <w:t>Use Cases</w:t>
+        <w:t>Use</w:t>
+      </w:r>
+      <w:proofErr w:type="spellEnd"/>
+      <w:r>
+        <w:t xml:space="preserve"> Cases</w:t>
       </w:r>
       <w:bookmarkEnd w:id="42"/>
     </w:p>
@@ -4571,7 +4712,7 @@
                     <pic:cNvPicPr/>
                   </pic:nvPicPr>
                   <pic:blipFill>
-                    <a:blip r:embed="rId24"/>
+                    <a:blip r:embed="rId26"/>
                     <a:stretch>
                       <a:fillRect/>
                     </a:stretch>
@@ -4638,8 +4779,13 @@
               <w:pStyle w:val="Textkrper"/>
               <w:jc w:val="center"/>
             </w:pPr>
-            <w:r>
-              <w:t>Use Case Beschreibung</w:t>
+            <w:proofErr w:type="spellStart"/>
+            <w:r>
+              <w:t>Use</w:t>
+            </w:r>
+            <w:proofErr w:type="spellEnd"/>
+            <w:r>
+              <w:t xml:space="preserve"> Case Beschreibung</w:t>
             </w:r>
           </w:p>
         </w:tc>
@@ -4915,8 +5061,13 @@
               <w:pStyle w:val="Textkrper"/>
               <w:jc w:val="center"/>
             </w:pPr>
-            <w:r>
-              <w:t>Use Case Beschreibung</w:t>
+            <w:proofErr w:type="spellStart"/>
+            <w:r>
+              <w:t>Use</w:t>
+            </w:r>
+            <w:proofErr w:type="spellEnd"/>
+            <w:r>
+              <w:t xml:space="preserve"> Case Beschreibung</w:t>
             </w:r>
           </w:p>
         </w:tc>
@@ -5037,7 +5188,15 @@
               <w:cnfStyle w:val="000000000000" w:firstRow="0" w:lastRow="0" w:firstColumn="0" w:lastColumn="0" w:oddVBand="0" w:evenVBand="0" w:oddHBand="0" w:evenHBand="0" w:firstRowFirstColumn="0" w:firstRowLastColumn="0" w:lastRowFirstColumn="0" w:lastRowLastColumn="0"/>
             </w:pPr>
             <w:r>
-              <w:t>Stationen auswählen (siehe Use Case Station auswählen)</w:t>
+              <w:t xml:space="preserve">Stationen auswählen (siehe </w:t>
+            </w:r>
+            <w:proofErr w:type="spellStart"/>
+            <w:r>
+              <w:t>Use</w:t>
+            </w:r>
+            <w:proofErr w:type="spellEnd"/>
+            <w:r>
+              <w:t xml:space="preserve"> Case Station auswählen)</w:t>
             </w:r>
           </w:p>
           <w:p>
@@ -5158,8 +5317,13 @@
               <w:pStyle w:val="Textkrper"/>
               <w:jc w:val="center"/>
             </w:pPr>
-            <w:r>
-              <w:t>Use Case Beschreibung</w:t>
+            <w:proofErr w:type="spellStart"/>
+            <w:r>
+              <w:t>Use</w:t>
+            </w:r>
+            <w:proofErr w:type="spellEnd"/>
+            <w:r>
+              <w:t xml:space="preserve"> Case Beschreibung</w:t>
             </w:r>
           </w:p>
         </w:tc>
@@ -5280,7 +5444,15 @@
               <w:cnfStyle w:val="000000000000" w:firstRow="0" w:lastRow="0" w:firstColumn="0" w:lastColumn="0" w:oddVBand="0" w:evenVBand="0" w:oddHBand="0" w:evenHBand="0" w:firstRowFirstColumn="0" w:firstRowLastColumn="0" w:lastRowFirstColumn="0" w:lastRowLastColumn="0"/>
             </w:pPr>
             <w:r>
-              <w:t>Startstation auswählen (siehe Use Case Station auswählen)</w:t>
+              <w:t xml:space="preserve">Startstation auswählen (siehe </w:t>
+            </w:r>
+            <w:proofErr w:type="spellStart"/>
+            <w:r>
+              <w:t>Use</w:t>
+            </w:r>
+            <w:proofErr w:type="spellEnd"/>
+            <w:r>
+              <w:t xml:space="preserve"> Case Station auswählen)</w:t>
             </w:r>
           </w:p>
           <w:p>
@@ -5386,20 +5558,24 @@
         <w:pStyle w:val="berschrift2"/>
       </w:pPr>
       <w:bookmarkStart w:id="49" w:name="_Toc531693548"/>
+      <w:proofErr w:type="spellStart"/>
       <w:r>
         <w:t>UnitTests</w:t>
       </w:r>
       <w:bookmarkEnd w:id="49"/>
+      <w:proofErr w:type="spellEnd"/>
     </w:p>
     <w:p>
       <w:pPr>
         <w:pStyle w:val="berschrift3"/>
       </w:pPr>
       <w:bookmarkStart w:id="50" w:name="_Toc531693549"/>
+      <w:proofErr w:type="spellStart"/>
       <w:r>
         <w:t>TransportTest</w:t>
       </w:r>
       <w:bookmarkEnd w:id="50"/>
+      <w:proofErr w:type="spellEnd"/>
     </w:p>
     <w:p>
       <w:pPr>
@@ -5416,6 +5592,7 @@
           <w:lang w:val="de-CH"/>
         </w:rPr>
       </w:pPr>
+      <w:proofErr w:type="spellStart"/>
       <w:r>
         <w:rPr>
           <w:lang w:val="de-CH"/>
@@ -5432,13 +5609,28 @@
         <w:rPr>
           <w:lang w:val="de-CH"/>
         </w:rPr>
-        <w:t>_connections</w:t>
-      </w:r>
+        <w:t>_</w:t>
+      </w:r>
+      <w:proofErr w:type="gramStart"/>
       <w:r>
         <w:rPr>
           <w:lang w:val="de-CH"/>
         </w:rPr>
-        <w:t>()</w:t>
+        <w:t>connections</w:t>
+      </w:r>
+      <w:proofErr w:type="spellEnd"/>
+      <w:r>
+        <w:rPr>
+          <w:lang w:val="de-CH"/>
+        </w:rPr>
+        <w:t>(</w:t>
+      </w:r>
+      <w:proofErr w:type="gramEnd"/>
+      <w:r>
+        <w:rPr>
+          <w:lang w:val="de-CH"/>
+        </w:rPr>
+        <w:t>)</w:t>
       </w:r>
     </w:p>
     <w:p>
@@ -5446,11 +5638,23 @@
         <w:pStyle w:val="Textkrper"/>
       </w:pPr>
       <w:r>
-        <w:t>Getestete Methode:</w:t>
+        <w:t xml:space="preserve">Getestete </w:t>
+      </w:r>
+      <w:proofErr w:type="gramStart"/>
+      <w:r>
+        <w:t>Methode:</w:t>
       </w:r>
       <w:r>
         <w:tab/>
-        <w:t>Transport.searchConnections()</w:t>
+      </w:r>
+      <w:proofErr w:type="spellStart"/>
+      <w:r>
+        <w:t>Transport.searchConnections</w:t>
+      </w:r>
+      <w:proofErr w:type="spellEnd"/>
+      <w:proofErr w:type="gramEnd"/>
+      <w:r>
+        <w:t>()</w:t>
       </w:r>
     </w:p>
     <w:p>
@@ -5476,6 +5680,7 @@
           <w:lang w:val="de-CH"/>
         </w:rPr>
       </w:pPr>
+      <w:proofErr w:type="spellStart"/>
       <w:r>
         <w:rPr>
           <w:lang w:val="de-CH"/>
@@ -5492,13 +5697,28 @@
         <w:rPr>
           <w:lang w:val="de-CH"/>
         </w:rPr>
-        <w:t>_stationBoardRoot</w:t>
-      </w:r>
+        <w:t>_</w:t>
+      </w:r>
+      <w:proofErr w:type="gramStart"/>
       <w:r>
         <w:rPr>
           <w:lang w:val="de-CH"/>
         </w:rPr>
-        <w:t>()</w:t>
+        <w:t>stationBoardRoot</w:t>
+      </w:r>
+      <w:proofErr w:type="spellEnd"/>
+      <w:r>
+        <w:rPr>
+          <w:lang w:val="de-CH"/>
+        </w:rPr>
+        <w:t>(</w:t>
+      </w:r>
+      <w:proofErr w:type="gramEnd"/>
+      <w:r>
+        <w:rPr>
+          <w:lang w:val="de-CH"/>
+        </w:rPr>
+        <w:t>)</w:t>
       </w:r>
     </w:p>
     <w:p>
@@ -5506,11 +5726,23 @@
         <w:pStyle w:val="Textkrper"/>
       </w:pPr>
       <w:r>
-        <w:t>Getestete Methode:</w:t>
+        <w:t xml:space="preserve">Getestete </w:t>
+      </w:r>
+      <w:proofErr w:type="gramStart"/>
+      <w:r>
+        <w:t>Methode:</w:t>
       </w:r>
       <w:r>
         <w:tab/>
-        <w:t>Transport.searchStationboards();</w:t>
+      </w:r>
+      <w:proofErr w:type="spellStart"/>
+      <w:r>
+        <w:t>Transport.searchStationboards</w:t>
+      </w:r>
+      <w:proofErr w:type="spellEnd"/>
+      <w:proofErr w:type="gramEnd"/>
+      <w:r>
+        <w:t>();</w:t>
       </w:r>
     </w:p>
     <w:p>
@@ -5529,7 +5761,15 @@
         <w:t>Ich erwarte, da</w:t>
       </w:r>
       <w:r>
-        <w:t>ss alle Abfahrten von Sursee her gehen.</w:t>
+        <w:t xml:space="preserve">ss alle Abfahrten von Sursee </w:t>
+      </w:r>
+      <w:proofErr w:type="gramStart"/>
+      <w:r>
+        <w:t>her gehen</w:t>
+      </w:r>
+      <w:proofErr w:type="gramEnd"/>
+      <w:r>
+        <w:t>.</w:t>
       </w:r>
       <w:r>
         <w:t xml:space="preserve"> </w:t>
@@ -5540,17 +5780,27 @@
         <w:pStyle w:val="berschrift3"/>
       </w:pPr>
       <w:bookmarkStart w:id="51" w:name="_Toc531693550"/>
+      <w:proofErr w:type="spellStart"/>
       <w:r>
         <w:t>DurationTest</w:t>
       </w:r>
       <w:bookmarkEnd w:id="51"/>
+      <w:proofErr w:type="spellEnd"/>
     </w:p>
     <w:p>
       <w:pPr>
         <w:pStyle w:val="Textkrper"/>
       </w:pPr>
       <w:r>
-        <w:t>Die Klasse Duration wandelt den Duration String der Api um und hat eine Formatierte Ausgabe.</w:t>
+        <w:t xml:space="preserve">Die Klasse Duration wandelt den Duration String der </w:t>
+      </w:r>
+      <w:proofErr w:type="spellStart"/>
+      <w:r>
+        <w:t>Api</w:t>
+      </w:r>
+      <w:proofErr w:type="spellEnd"/>
+      <w:r>
+        <w:t xml:space="preserve"> um und hat eine Formatierte Ausgabe.</w:t>
       </w:r>
     </w:p>
     <w:p>
@@ -5560,11 +5810,33 @@
           <w:lang w:val="de-CH"/>
         </w:rPr>
       </w:pPr>
+      <w:proofErr w:type="spellStart"/>
       <w:r>
         <w:rPr>
           <w:lang w:val="de-CH"/>
         </w:rPr>
-        <w:t>apiDuration_parse_timeSpan()</w:t>
+        <w:t>apiDuration_parse_</w:t>
+      </w:r>
+      <w:proofErr w:type="gramStart"/>
+      <w:r>
+        <w:rPr>
+          <w:lang w:val="de-CH"/>
+        </w:rPr>
+        <w:t>timeSpan</w:t>
+      </w:r>
+      <w:proofErr w:type="spellEnd"/>
+      <w:r>
+        <w:rPr>
+          <w:lang w:val="de-CH"/>
+        </w:rPr>
+        <w:t>(</w:t>
+      </w:r>
+      <w:proofErr w:type="gramEnd"/>
+      <w:r>
+        <w:rPr>
+          <w:lang w:val="de-CH"/>
+        </w:rPr>
+        <w:t>)</w:t>
       </w:r>
     </w:p>
     <w:p>
@@ -5572,11 +5844,23 @@
         <w:pStyle w:val="Textkrper"/>
       </w:pPr>
       <w:r>
-        <w:t>Getestete Methode:</w:t>
+        <w:t xml:space="preserve">Getestete </w:t>
+      </w:r>
+      <w:proofErr w:type="gramStart"/>
+      <w:r>
+        <w:t>Methode:</w:t>
       </w:r>
       <w:r>
         <w:tab/>
-        <w:t>Duration.parse()</w:t>
+      </w:r>
+      <w:proofErr w:type="spellStart"/>
+      <w:r>
+        <w:t>Duration.parse</w:t>
+      </w:r>
+      <w:proofErr w:type="spellEnd"/>
+      <w:proofErr w:type="gramEnd"/>
+      <w:r>
+        <w:t>()</w:t>
       </w:r>
     </w:p>
     <w:p>
@@ -5584,7 +5868,23 @@
         <w:pStyle w:val="Textkrper"/>
       </w:pPr>
       <w:r>
-        <w:t>Ich bekomme von der API nur einen String, der mir die Zetispanne angibt. Damit ich damit besser arbeiten kann, möchte ich diesen in eine TimeSpan umwandeln.</w:t>
+        <w:t xml:space="preserve">Ich bekomme von der API nur einen String, der mir die </w:t>
+      </w:r>
+      <w:proofErr w:type="spellStart"/>
+      <w:r>
+        <w:t>Zetispanne</w:t>
+      </w:r>
+      <w:proofErr w:type="spellEnd"/>
+      <w:r>
+        <w:t xml:space="preserve"> angibt. Damit ich damit besser arbeiten kann, möchte ich diesen in eine </w:t>
+      </w:r>
+      <w:proofErr w:type="spellStart"/>
+      <w:r>
+        <w:t>TimeSpan</w:t>
+      </w:r>
+      <w:proofErr w:type="spellEnd"/>
+      <w:r>
+        <w:t xml:space="preserve"> umwandeln.</w:t>
       </w:r>
     </w:p>
     <w:p>
@@ -5592,7 +5892,23 @@
         <w:pStyle w:val="Textkrper"/>
       </w:pPr>
       <w:r>
-        <w:t>Ich bekomme von der API den Duration-Strin "02d:05:33:33" und gebe diesen der Methode mit.</w:t>
+        <w:t>Ich bekomme von der API den Duration-</w:t>
+      </w:r>
+      <w:proofErr w:type="spellStart"/>
+      <w:r>
+        <w:t>Strin</w:t>
+      </w:r>
+      <w:proofErr w:type="spellEnd"/>
+      <w:r>
+        <w:t xml:space="preserve"> "02</w:t>
+      </w:r>
+      <w:proofErr w:type="gramStart"/>
+      <w:r>
+        <w:t>d:05:33:33</w:t>
+      </w:r>
+      <w:proofErr w:type="gramEnd"/>
+      <w:r>
+        <w:t>" und gebe diesen der Methode mit.</w:t>
       </w:r>
     </w:p>
     <w:p>
@@ -5600,7 +5916,15 @@
         <w:pStyle w:val="Textkrper"/>
       </w:pPr>
       <w:r>
-        <w:t>Ich erwarte eine TimeSpan, die mir diesen String repräsentiert:</w:t>
+        <w:t xml:space="preserve">Ich erwarte eine </w:t>
+      </w:r>
+      <w:proofErr w:type="spellStart"/>
+      <w:r>
+        <w:t>TimeSpan</w:t>
+      </w:r>
+      <w:proofErr w:type="spellEnd"/>
+      <w:r>
+        <w:t>, die mir diesen String repräsentiert:</w:t>
       </w:r>
       <w:r>
         <w:br/>
@@ -5611,9 +5935,16 @@
       <w:pPr>
         <w:pStyle w:val="berschrift4"/>
       </w:pPr>
-      <w:r>
-        <w:t>timeSpan_userOutput_output</w:t>
-      </w:r>
+      <w:proofErr w:type="spellStart"/>
+      <w:proofErr w:type="gramStart"/>
+      <w:r>
+        <w:t>timeSpan</w:t>
+      </w:r>
+      <w:proofErr w:type="gramEnd"/>
+      <w:r>
+        <w:t>_userOutput_output</w:t>
+      </w:r>
+      <w:proofErr w:type="spellEnd"/>
     </w:p>
     <w:p>
       <w:pPr>
@@ -5622,18 +5953,55 @@
           <w:lang w:val="fr-FR"/>
         </w:rPr>
       </w:pPr>
+      <w:proofErr w:type="spellStart"/>
       <w:r>
         <w:rPr>
           <w:lang w:val="fr-FR"/>
         </w:rPr>
-        <w:t>Getestete Methode:</w:t>
-      </w:r>
+        <w:t>Getestete</w:t>
+      </w:r>
+      <w:proofErr w:type="spellEnd"/>
       <w:r>
         <w:rPr>
           <w:lang w:val="fr-FR"/>
         </w:rPr>
+        <w:t xml:space="preserve"> </w:t>
+      </w:r>
+      <w:proofErr w:type="spellStart"/>
+      <w:proofErr w:type="gramStart"/>
+      <w:r>
+        <w:rPr>
+          <w:lang w:val="fr-FR"/>
+        </w:rPr>
+        <w:t>Methode</w:t>
+      </w:r>
+      <w:proofErr w:type="spellEnd"/>
+      <w:r>
+        <w:rPr>
+          <w:lang w:val="fr-FR"/>
+        </w:rPr>
+        <w:t>:</w:t>
+      </w:r>
+      <w:r>
+        <w:rPr>
+          <w:lang w:val="fr-FR"/>
+        </w:rPr>
         <w:tab/>
-        <w:t>Duration.userOutput()</w:t>
+      </w:r>
+      <w:proofErr w:type="spellStart"/>
+      <w:r>
+        <w:rPr>
+          <w:lang w:val="fr-FR"/>
+        </w:rPr>
+        <w:t>Duration.userOutput</w:t>
+      </w:r>
+      <w:proofErr w:type="spellEnd"/>
+      <w:proofErr w:type="gramEnd"/>
+      <w:r>
+        <w:rPr>
+          <w:lang w:val="fr-FR"/>
+        </w:rPr>
+        <w:t>()</w:t>
       </w:r>
     </w:p>
     <w:p>
@@ -5643,11 +6011,257 @@
           <w:lang w:val="fr-FR"/>
         </w:rPr>
       </w:pPr>
+      <w:proofErr w:type="spellStart"/>
       <w:r>
         <w:rPr>
           <w:lang w:val="fr-FR"/>
         </w:rPr>
-        <w:t>Ich habe eine TimeSpan und möchte diese in eine gut lesbare Ausgabe konvertieren. Ich benötige nur Tage, Stunden und Minuten.</w:t>
+        <w:t>Ich</w:t>
+      </w:r>
+      <w:proofErr w:type="spellEnd"/>
+      <w:r>
+        <w:rPr>
+          <w:lang w:val="fr-FR"/>
+        </w:rPr>
+        <w:t xml:space="preserve"> </w:t>
+      </w:r>
+      <w:proofErr w:type="spellStart"/>
+      <w:r>
+        <w:rPr>
+          <w:lang w:val="fr-FR"/>
+        </w:rPr>
+        <w:t>habe</w:t>
+      </w:r>
+      <w:proofErr w:type="spellEnd"/>
+      <w:r>
+        <w:rPr>
+          <w:lang w:val="fr-FR"/>
+        </w:rPr>
+        <w:t xml:space="preserve"> </w:t>
+      </w:r>
+      <w:proofErr w:type="spellStart"/>
+      <w:r>
+        <w:rPr>
+          <w:lang w:val="fr-FR"/>
+        </w:rPr>
+        <w:t>eine</w:t>
+      </w:r>
+      <w:proofErr w:type="spellEnd"/>
+      <w:r>
+        <w:rPr>
+          <w:lang w:val="fr-FR"/>
+        </w:rPr>
+        <w:t xml:space="preserve"> </w:t>
+      </w:r>
+      <w:proofErr w:type="spellStart"/>
+      <w:r>
+        <w:rPr>
+          <w:lang w:val="fr-FR"/>
+        </w:rPr>
+        <w:t>TimeSpan</w:t>
+      </w:r>
+      <w:proofErr w:type="spellEnd"/>
+      <w:r>
+        <w:rPr>
+          <w:lang w:val="fr-FR"/>
+        </w:rPr>
+        <w:t xml:space="preserve"> </w:t>
+      </w:r>
+      <w:proofErr w:type="spellStart"/>
+      <w:r>
+        <w:rPr>
+          <w:lang w:val="fr-FR"/>
+        </w:rPr>
+        <w:t>und</w:t>
+      </w:r>
+      <w:proofErr w:type="spellEnd"/>
+      <w:r>
+        <w:rPr>
+          <w:lang w:val="fr-FR"/>
+        </w:rPr>
+        <w:t xml:space="preserve"> </w:t>
+      </w:r>
+      <w:proofErr w:type="spellStart"/>
+      <w:r>
+        <w:rPr>
+          <w:lang w:val="fr-FR"/>
+        </w:rPr>
+        <w:t>möchte</w:t>
+      </w:r>
+      <w:proofErr w:type="spellEnd"/>
+      <w:r>
+        <w:rPr>
+          <w:lang w:val="fr-FR"/>
+        </w:rPr>
+        <w:t xml:space="preserve"> </w:t>
+      </w:r>
+      <w:proofErr w:type="spellStart"/>
+      <w:r>
+        <w:rPr>
+          <w:lang w:val="fr-FR"/>
+        </w:rPr>
+        <w:t>diese</w:t>
+      </w:r>
+      <w:proofErr w:type="spellEnd"/>
+      <w:r>
+        <w:rPr>
+          <w:lang w:val="fr-FR"/>
+        </w:rPr>
+        <w:t xml:space="preserve"> in </w:t>
+      </w:r>
+      <w:proofErr w:type="spellStart"/>
+      <w:r>
+        <w:rPr>
+          <w:lang w:val="fr-FR"/>
+        </w:rPr>
+        <w:t>eine</w:t>
+      </w:r>
+      <w:proofErr w:type="spellEnd"/>
+      <w:r>
+        <w:rPr>
+          <w:lang w:val="fr-FR"/>
+        </w:rPr>
+        <w:t xml:space="preserve"> </w:t>
+      </w:r>
+      <w:proofErr w:type="spellStart"/>
+      <w:r>
+        <w:rPr>
+          <w:lang w:val="fr-FR"/>
+        </w:rPr>
+        <w:t>gut</w:t>
+      </w:r>
+      <w:proofErr w:type="spellEnd"/>
+      <w:r>
+        <w:rPr>
+          <w:lang w:val="fr-FR"/>
+        </w:rPr>
+        <w:t xml:space="preserve"> </w:t>
+      </w:r>
+      <w:proofErr w:type="spellStart"/>
+      <w:r>
+        <w:rPr>
+          <w:lang w:val="fr-FR"/>
+        </w:rPr>
+        <w:t>lesbare</w:t>
+      </w:r>
+      <w:proofErr w:type="spellEnd"/>
+      <w:r>
+        <w:rPr>
+          <w:lang w:val="fr-FR"/>
+        </w:rPr>
+        <w:t xml:space="preserve"> </w:t>
+      </w:r>
+      <w:proofErr w:type="spellStart"/>
+      <w:r>
+        <w:rPr>
+          <w:lang w:val="fr-FR"/>
+        </w:rPr>
+        <w:t>Ausgabe</w:t>
+      </w:r>
+      <w:proofErr w:type="spellEnd"/>
+      <w:r>
+        <w:rPr>
+          <w:lang w:val="fr-FR"/>
+        </w:rPr>
+        <w:t xml:space="preserve"> </w:t>
+      </w:r>
+      <w:proofErr w:type="spellStart"/>
+      <w:r>
+        <w:rPr>
+          <w:lang w:val="fr-FR"/>
+        </w:rPr>
+        <w:t>konvertieren</w:t>
+      </w:r>
+      <w:proofErr w:type="spellEnd"/>
+      <w:r>
+        <w:rPr>
+          <w:lang w:val="fr-FR"/>
+        </w:rPr>
+        <w:t xml:space="preserve">. </w:t>
+      </w:r>
+      <w:proofErr w:type="spellStart"/>
+      <w:r>
+        <w:rPr>
+          <w:lang w:val="fr-FR"/>
+        </w:rPr>
+        <w:t>Ich</w:t>
+      </w:r>
+      <w:proofErr w:type="spellEnd"/>
+      <w:r>
+        <w:rPr>
+          <w:lang w:val="fr-FR"/>
+        </w:rPr>
+        <w:t xml:space="preserve"> </w:t>
+      </w:r>
+      <w:proofErr w:type="spellStart"/>
+      <w:r>
+        <w:rPr>
+          <w:lang w:val="fr-FR"/>
+        </w:rPr>
+        <w:t>benötige</w:t>
+      </w:r>
+      <w:proofErr w:type="spellEnd"/>
+      <w:r>
+        <w:rPr>
+          <w:lang w:val="fr-FR"/>
+        </w:rPr>
+        <w:t xml:space="preserve"> </w:t>
+      </w:r>
+      <w:proofErr w:type="spellStart"/>
+      <w:r>
+        <w:rPr>
+          <w:lang w:val="fr-FR"/>
+        </w:rPr>
+        <w:t>nur</w:t>
+      </w:r>
+      <w:proofErr w:type="spellEnd"/>
+      <w:r>
+        <w:rPr>
+          <w:lang w:val="fr-FR"/>
+        </w:rPr>
+        <w:t xml:space="preserve"> Tage, </w:t>
+      </w:r>
+      <w:proofErr w:type="spellStart"/>
+      <w:r>
+        <w:rPr>
+          <w:lang w:val="fr-FR"/>
+        </w:rPr>
+        <w:t>Stunden</w:t>
+      </w:r>
+      <w:proofErr w:type="spellEnd"/>
+      <w:r>
+        <w:rPr>
+          <w:lang w:val="fr-FR"/>
+        </w:rPr>
+        <w:t xml:space="preserve"> </w:t>
+      </w:r>
+      <w:proofErr w:type="spellStart"/>
+      <w:r>
+        <w:rPr>
+          <w:lang w:val="fr-FR"/>
+        </w:rPr>
+        <w:t>und</w:t>
+      </w:r>
+      <w:proofErr w:type="spellEnd"/>
+      <w:r>
+        <w:rPr>
+          <w:lang w:val="fr-FR"/>
+        </w:rPr>
+        <w:t xml:space="preserve"> </w:t>
+      </w:r>
+      <w:proofErr w:type="spellStart"/>
+      <w:r>
+        <w:rPr>
+          <w:lang w:val="fr-FR"/>
+        </w:rPr>
+        <w:t>Minuten</w:t>
+      </w:r>
+      <w:proofErr w:type="spellEnd"/>
+      <w:r>
+        <w:rPr>
+          <w:lang w:val="fr-FR"/>
+        </w:rPr>
+        <w:t>.</w:t>
       </w:r>
     </w:p>
     <w:p>
@@ -5657,11 +6271,117 @@
           <w:lang w:val="fr-FR"/>
         </w:rPr>
       </w:pPr>
+      <w:proofErr w:type="spellStart"/>
       <w:r>
         <w:rPr>
           <w:lang w:val="fr-FR"/>
         </w:rPr>
-        <w:t>Ich habe eine TimeSpan von 35 Tage, 8 Stunden, 1 Minute und 35 Sekunden.</w:t>
+        <w:t>Ich</w:t>
+      </w:r>
+      <w:proofErr w:type="spellEnd"/>
+      <w:r>
+        <w:rPr>
+          <w:lang w:val="fr-FR"/>
+        </w:rPr>
+        <w:t xml:space="preserve"> </w:t>
+      </w:r>
+      <w:proofErr w:type="spellStart"/>
+      <w:r>
+        <w:rPr>
+          <w:lang w:val="fr-FR"/>
+        </w:rPr>
+        <w:t>habe</w:t>
+      </w:r>
+      <w:proofErr w:type="spellEnd"/>
+      <w:r>
+        <w:rPr>
+          <w:lang w:val="fr-FR"/>
+        </w:rPr>
+        <w:t xml:space="preserve"> </w:t>
+      </w:r>
+      <w:proofErr w:type="spellStart"/>
+      <w:r>
+        <w:rPr>
+          <w:lang w:val="fr-FR"/>
+        </w:rPr>
+        <w:t>eine</w:t>
+      </w:r>
+      <w:proofErr w:type="spellEnd"/>
+      <w:r>
+        <w:rPr>
+          <w:lang w:val="fr-FR"/>
+        </w:rPr>
+        <w:t xml:space="preserve"> </w:t>
+      </w:r>
+      <w:proofErr w:type="spellStart"/>
+      <w:r>
+        <w:rPr>
+          <w:lang w:val="fr-FR"/>
+        </w:rPr>
+        <w:t>TimeSpan</w:t>
+      </w:r>
+      <w:proofErr w:type="spellEnd"/>
+      <w:r>
+        <w:rPr>
+          <w:lang w:val="fr-FR"/>
+        </w:rPr>
+        <w:t xml:space="preserve"> </w:t>
+      </w:r>
+      <w:proofErr w:type="spellStart"/>
+      <w:r>
+        <w:rPr>
+          <w:lang w:val="fr-FR"/>
+        </w:rPr>
+        <w:t>von</w:t>
+      </w:r>
+      <w:proofErr w:type="spellEnd"/>
+      <w:r>
+        <w:rPr>
+          <w:lang w:val="fr-FR"/>
+        </w:rPr>
+        <w:t xml:space="preserve"> 35 Tage, 8 </w:t>
+      </w:r>
+      <w:proofErr w:type="spellStart"/>
+      <w:r>
+        <w:rPr>
+          <w:lang w:val="fr-FR"/>
+        </w:rPr>
+        <w:t>Stunden</w:t>
+      </w:r>
+      <w:proofErr w:type="spellEnd"/>
+      <w:r>
+        <w:rPr>
+          <w:lang w:val="fr-FR"/>
+        </w:rPr>
+        <w:t xml:space="preserve">, 1 Minute </w:t>
+      </w:r>
+      <w:proofErr w:type="spellStart"/>
+      <w:r>
+        <w:rPr>
+          <w:lang w:val="fr-FR"/>
+        </w:rPr>
+        <w:t>und</w:t>
+      </w:r>
+      <w:proofErr w:type="spellEnd"/>
+      <w:r>
+        <w:rPr>
+          <w:lang w:val="fr-FR"/>
+        </w:rPr>
+        <w:t xml:space="preserve"> 35 </w:t>
+      </w:r>
+      <w:proofErr w:type="spellStart"/>
+      <w:r>
+        <w:rPr>
+          <w:lang w:val="fr-FR"/>
+        </w:rPr>
+        <w:t>Sekunden</w:t>
+      </w:r>
+      <w:proofErr w:type="spellEnd"/>
+      <w:r>
+        <w:rPr>
+          <w:lang w:val="fr-FR"/>
+        </w:rPr>
+        <w:t>.</w:t>
       </w:r>
     </w:p>
     <w:p>
@@ -5671,11 +6391,69 @@
           <w:lang w:val="fr-FR"/>
         </w:rPr>
       </w:pPr>
+      <w:proofErr w:type="spellStart"/>
       <w:r>
         <w:rPr>
           <w:lang w:val="fr-FR"/>
         </w:rPr>
-        <w:t>Ich erwarte folgende Ausgabe: "35 Tag</w:t>
+        <w:t>Ich</w:t>
+      </w:r>
+      <w:proofErr w:type="spellEnd"/>
+      <w:r>
+        <w:rPr>
+          <w:lang w:val="fr-FR"/>
+        </w:rPr>
+        <w:t xml:space="preserve"> </w:t>
+      </w:r>
+      <w:proofErr w:type="spellStart"/>
+      <w:r>
+        <w:rPr>
+          <w:lang w:val="fr-FR"/>
+        </w:rPr>
+        <w:t>erwarte</w:t>
+      </w:r>
+      <w:proofErr w:type="spellEnd"/>
+      <w:r>
+        <w:rPr>
+          <w:lang w:val="fr-FR"/>
+        </w:rPr>
+        <w:t xml:space="preserve"> </w:t>
+      </w:r>
+      <w:proofErr w:type="spellStart"/>
+      <w:r>
+        <w:rPr>
+          <w:lang w:val="fr-FR"/>
+        </w:rPr>
+        <w:t>folgende</w:t>
+      </w:r>
+      <w:proofErr w:type="spellEnd"/>
+      <w:r>
+        <w:rPr>
+          <w:lang w:val="fr-FR"/>
+        </w:rPr>
+        <w:t xml:space="preserve"> </w:t>
+      </w:r>
+      <w:proofErr w:type="spellStart"/>
+      <w:proofErr w:type="gramStart"/>
+      <w:r>
+        <w:rPr>
+          <w:lang w:val="fr-FR"/>
+        </w:rPr>
+        <w:t>Ausgabe</w:t>
+      </w:r>
+      <w:proofErr w:type="spellEnd"/>
+      <w:r>
+        <w:rPr>
+          <w:lang w:val="fr-FR"/>
+        </w:rPr>
+        <w:t>:</w:t>
+      </w:r>
+      <w:proofErr w:type="gramEnd"/>
+      <w:r>
+        <w:rPr>
+          <w:lang w:val="fr-FR"/>
+        </w:rPr>
+        <w:t xml:space="preserve"> "35 Tag</w:t>
       </w:r>
       <w:r>
         <w:rPr>
@@ -5688,7 +6466,14 @@
         <w:rPr>
           <w:lang w:val="fr-FR"/>
         </w:rPr>
-        <w:t>, 8 Stunde</w:t>
+        <w:t xml:space="preserve">, 8 </w:t>
+      </w:r>
+      <w:proofErr w:type="spellStart"/>
+      <w:r>
+        <w:rPr>
+          <w:lang w:val="fr-FR"/>
+        </w:rPr>
+        <w:t>Stunde</w:t>
       </w:r>
       <w:r>
         <w:rPr>
@@ -5697,6 +6482,7 @@
         </w:rPr>
         <w:t>n</w:t>
       </w:r>
+      <w:proofErr w:type="spellEnd"/>
       <w:r>
         <w:rPr>
           <w:lang w:val="fr-FR"/>
@@ -5855,8 +6641,13 @@
               <w:cnfStyle w:val="000000100000" w:firstRow="0" w:lastRow="0" w:firstColumn="0" w:lastColumn="0" w:oddVBand="0" w:evenVBand="0" w:oddHBand="1" w:evenHBand="0" w:firstRowFirstColumn="0" w:firstRowLastColumn="0" w:lastRowFirstColumn="0" w:lastRowLastColumn="0"/>
             </w:pPr>
             <w:r>
-              <w:t>F1 drücken (Autocomplete</w:t>
-            </w:r>
+              <w:t>F1 drücken (</w:t>
+            </w:r>
+            <w:proofErr w:type="spellStart"/>
+            <w:r>
+              <w:t>Autocomplete</w:t>
+            </w:r>
+            <w:proofErr w:type="spellEnd"/>
             <w:r>
               <w:t>) ohne Suchbegriff zu verwenden</w:t>
             </w:r>
@@ -5873,7 +6664,15 @@
               <w:cnfStyle w:val="000000100000" w:firstRow="0" w:lastRow="0" w:firstColumn="0" w:lastColumn="0" w:oddVBand="0" w:evenVBand="0" w:oddHBand="1" w:evenHBand="0" w:firstRowFirstColumn="0" w:firstRowLastColumn="0" w:lastRowFirstColumn="0" w:lastRowLastColumn="0"/>
             </w:pPr>
             <w:r>
-              <w:t>Warnmeldung, die einem darüber informiert, dass man einen Suchbegriff eineben soll</w:t>
+              <w:t xml:space="preserve">Warnmeldung, die einem darüber informiert, dass man einen Suchbegriff </w:t>
+            </w:r>
+            <w:proofErr w:type="spellStart"/>
+            <w:r>
+              <w:t>eineben</w:t>
+            </w:r>
+            <w:proofErr w:type="spellEnd"/>
+            <w:r>
+              <w:t xml:space="preserve"> soll</w:t>
             </w:r>
           </w:p>
         </w:tc>
@@ -5970,7 +6769,15 @@
               <w:cnfStyle w:val="000000100000" w:firstRow="0" w:lastRow="0" w:firstColumn="0" w:lastColumn="0" w:oddVBand="0" w:evenVBand="0" w:oddHBand="1" w:evenHBand="0" w:firstRowFirstColumn="0" w:firstRowLastColumn="0" w:lastRowFirstColumn="0" w:lastRowLastColumn="0"/>
             </w:pPr>
             <w:r>
-              <w:t>Suchergebnisse werden in die ListBox unterhalb eingefü</w:t>
+              <w:t xml:space="preserve">Suchergebnisse werden in die </w:t>
+            </w:r>
+            <w:proofErr w:type="spellStart"/>
+            <w:r>
+              <w:t>ListBox</w:t>
+            </w:r>
+            <w:proofErr w:type="spellEnd"/>
+            <w:r>
+              <w:t xml:space="preserve"> unterhalb eingefü</w:t>
             </w:r>
             <w:r>
               <w:t>gt und können ausgewählt werden</w:t>
@@ -6020,7 +6827,15 @@
               <w:cnfStyle w:val="000000000000" w:firstRow="0" w:lastRow="0" w:firstColumn="0" w:lastColumn="0" w:oddVBand="0" w:evenVBand="0" w:oddHBand="0" w:evenHBand="0" w:firstRowFirstColumn="0" w:firstRowLastColumn="0" w:lastRowFirstColumn="0" w:lastRowLastColumn="0"/>
             </w:pPr>
             <w:r>
-              <w:t>Die ListBox wird geleert und deaktiviert. Di</w:t>
+              <w:t xml:space="preserve">Die </w:t>
+            </w:r>
+            <w:proofErr w:type="spellStart"/>
+            <w:r>
+              <w:t>ListBox</w:t>
+            </w:r>
+            <w:proofErr w:type="spellEnd"/>
+            <w:r>
+              <w:t xml:space="preserve"> wird geleert und deaktiviert. Di</w:t>
             </w:r>
             <w:r>
               <w:t>e TextBox steht wieder im Fokus</w:t>
@@ -6120,7 +6935,15 @@
               <w:cnfStyle w:val="000000000000" w:firstRow="0" w:lastRow="0" w:firstColumn="0" w:lastColumn="0" w:oddVBand="0" w:evenVBand="0" w:oddHBand="0" w:evenHBand="0" w:firstRowFirstColumn="0" w:firstRowLastColumn="0" w:lastRowFirstColumn="0" w:lastRowLastColumn="0"/>
             </w:pPr>
             <w:r>
-              <w:t>Der Selektierte Text wird in die TextBox übernommen und die ListBox wird deaktiviert.</w:t>
+              <w:t xml:space="preserve">Der Selektierte Text wird in die TextBox übernommen und die </w:t>
+            </w:r>
+            <w:proofErr w:type="spellStart"/>
+            <w:r>
+              <w:t>ListBox</w:t>
+            </w:r>
+            <w:proofErr w:type="spellEnd"/>
+            <w:r>
+              <w:t xml:space="preserve"> wird deaktiviert.</w:t>
             </w:r>
           </w:p>
           <w:p>
@@ -6375,7 +7198,15 @@
               <w:cnfStyle w:val="000000100000" w:firstRow="0" w:lastRow="0" w:firstColumn="0" w:lastColumn="0" w:oddVBand="0" w:evenVBand="0" w:oddHBand="1" w:evenHBand="0" w:firstRowFirstColumn="0" w:firstRowLastColumn="0" w:lastRowFirstColumn="0" w:lastRowLastColumn="0"/>
             </w:pPr>
             <w:r>
-              <w:t>Zwei Stationen eingeben (evtl. mit Autocomplete) und ENTER drücken</w:t>
+              <w:t xml:space="preserve">Zwei Stationen eingeben (evtl. mit </w:t>
+            </w:r>
+            <w:proofErr w:type="spellStart"/>
+            <w:r>
+              <w:t>Autocomplete</w:t>
+            </w:r>
+            <w:proofErr w:type="spellEnd"/>
+            <w:r>
+              <w:t>) und ENTER drücken</w:t>
             </w:r>
             <w:r>
               <w:t xml:space="preserve"> oder auf "Verbindungen suchen" klicken</w:t>
@@ -6629,7 +7460,15 @@
               <w:t>Eine</w:t>
             </w:r>
             <w:r>
-              <w:t xml:space="preserve"> eingeben (evtl. mit Autocomplete) und ENTER drücken</w:t>
+              <w:t xml:space="preserve"> eingeben (evtl. mit </w:t>
+            </w:r>
+            <w:proofErr w:type="spellStart"/>
+            <w:r>
+              <w:t>Autocomplete</w:t>
+            </w:r>
+            <w:proofErr w:type="spellEnd"/>
+            <w:r>
+              <w:t>) und ENTER drücken</w:t>
             </w:r>
             <w:r>
               <w:t xml:space="preserve"> oder auf "Abfahrten suchen" klicken.</w:t>
@@ -7176,27 +8015,25 @@
       <w:pPr>
         <w:pStyle w:val="berschrift1"/>
       </w:pPr>
-      <w:bookmarkStart w:id="58" w:name="_Toc531693557"/>
       <w:r>
         <w:lastRenderedPageBreak/>
-        <w:t>Installationsanleitung</w:t>
+        <w:t>Anleitung</w:t>
+      </w:r>
+    </w:p>
+    <w:p>
+      <w:pPr>
+        <w:pStyle w:val="berschrift1"/>
+      </w:pPr>
+      <w:bookmarkStart w:id="58" w:name="_Toc531693558"/>
+      <w:r>
+        <w:lastRenderedPageBreak/>
+        <w:t>Schlusswort</w:t>
       </w:r>
       <w:bookmarkEnd w:id="58"/>
     </w:p>
-    <w:p>
-      <w:pPr>
-        <w:pStyle w:val="berschrift1"/>
-      </w:pPr>
-      <w:bookmarkStart w:id="59" w:name="_Toc531693558"/>
-      <w:r>
-        <w:lastRenderedPageBreak/>
-        <w:t>Schlusswort</w:t>
-      </w:r>
-      <w:bookmarkEnd w:id="59"/>
-    </w:p>
     <w:sectPr>
-      <w:headerReference w:type="default" r:id="rId25"/>
-      <w:footerReference w:type="default" r:id="rId26"/>
+      <w:headerReference w:type="default" r:id="rId27"/>
+      <w:footerReference w:type="default" r:id="rId28"/>
       <w:type w:val="continuous"/>
       <w:pgSz w:w="11906" w:h="16838" w:code="9"/>
       <w:pgMar w:top="2268" w:right="992" w:bottom="1559" w:left="992" w:header="1077" w:footer="737" w:gutter="0"/>
@@ -7231,188 +8068,7 @@
   <w:p>
     <w:pPr>
       <w:pStyle w:val="Fuzeile"/>
-      <w:pBdr>
-        <w:top w:val="single" w:sz="8" w:space="5" w:color="auto"/>
-      </w:pBdr>
-      <w:tabs>
-        <w:tab w:val="clear" w:pos="4536"/>
-        <w:tab w:val="center" w:pos="4820"/>
-      </w:tabs>
-      <w:jc w:val="right"/>
-      <w:rPr>
-        <w:b/>
-        <w:szCs w:val="18"/>
-      </w:rPr>
     </w:pPr>
-    <w:r>
-      <w:rPr>
-        <w:color w:val="000000"/>
-        <w:szCs w:val="18"/>
-      </w:rPr>
-      <w:fldChar w:fldCharType="begin"/>
-    </w:r>
-    <w:r>
-      <w:rPr>
-        <w:color w:val="000000"/>
-        <w:szCs w:val="18"/>
-      </w:rPr>
-      <w:instrText xml:space="preserve"> AUTHOR   \* MERGEFORMAT </w:instrText>
-    </w:r>
-    <w:r>
-      <w:rPr>
-        <w:color w:val="000000"/>
-        <w:szCs w:val="18"/>
-      </w:rPr>
-      <w:fldChar w:fldCharType="separate"/>
-    </w:r>
-    <w:r>
-      <w:rPr>
-        <w:noProof/>
-        <w:color w:val="000000"/>
-        <w:szCs w:val="18"/>
-      </w:rPr>
-      <w:t>Bucher Luca [Bison Schweiz AG]</w:t>
-    </w:r>
-    <w:r>
-      <w:rPr>
-        <w:color w:val="000000"/>
-        <w:szCs w:val="18"/>
-      </w:rPr>
-      <w:fldChar w:fldCharType="end"/>
-    </w:r>
-    <w:r>
-      <w:rPr>
-        <w:szCs w:val="18"/>
-      </w:rPr>
-      <w:tab/>
-    </w:r>
-    <w:r>
-      <w:rPr>
-        <w:szCs w:val="18"/>
-      </w:rPr>
-      <w:tab/>
-    </w:r>
-    <w:r>
-      <w:rPr>
-        <w:szCs w:val="18"/>
-      </w:rPr>
-      <w:fldChar w:fldCharType="begin"/>
-    </w:r>
-    <w:r>
-      <w:rPr>
-        <w:szCs w:val="18"/>
-      </w:rPr>
-      <w:instrText xml:space="preserve"> CREATEDATE  \@ "dddd, d. MMMM yyyy"  \* MERGEFORMAT </w:instrText>
-    </w:r>
-    <w:r>
-      <w:rPr>
-        <w:szCs w:val="18"/>
-      </w:rPr>
-      <w:fldChar w:fldCharType="separate"/>
-    </w:r>
-    <w:r>
-      <w:rPr>
-        <w:noProof/>
-        <w:szCs w:val="18"/>
-      </w:rPr>
-      <w:t>Montag, 3. Dezember 2018</w:t>
-    </w:r>
-    <w:r>
-      <w:rPr>
-        <w:szCs w:val="18"/>
-      </w:rPr>
-      <w:fldChar w:fldCharType="end"/>
-    </w:r>
-    <w:r>
-      <w:rPr>
-        <w:szCs w:val="18"/>
-      </w:rPr>
-      <w:ptab w:relativeTo="margin" w:alignment="right" w:leader="none"/>
-    </w:r>
-    <w:r>
-      <w:rPr>
-        <w:szCs w:val="18"/>
-      </w:rPr>
-      <w:t xml:space="preserve">Seite </w:t>
-    </w:r>
-    <w:r>
-      <w:rPr>
-        <w:b/>
-        <w:szCs w:val="18"/>
-      </w:rPr>
-      <w:fldChar w:fldCharType="begin"/>
-    </w:r>
-    <w:r>
-      <w:rPr>
-        <w:b/>
-        <w:szCs w:val="18"/>
-      </w:rPr>
-      <w:instrText xml:space="preserve"> PAGE   \* MERGEFORMAT </w:instrText>
-    </w:r>
-    <w:r>
-      <w:rPr>
-        <w:b/>
-        <w:szCs w:val="18"/>
-      </w:rPr>
-      <w:fldChar w:fldCharType="separate"/>
-    </w:r>
-    <w:r>
-      <w:rPr>
-        <w:b/>
-        <w:noProof/>
-        <w:szCs w:val="18"/>
-      </w:rPr>
-      <w:t>2</w:t>
-    </w:r>
-    <w:r>
-      <w:rPr>
-        <w:b/>
-        <w:szCs w:val="18"/>
-      </w:rPr>
-      <w:fldChar w:fldCharType="end"/>
-    </w:r>
-    <w:r>
-      <w:rPr>
-        <w:szCs w:val="18"/>
-      </w:rPr>
-      <w:t xml:space="preserve"> von </w:t>
-    </w:r>
-    <w:r>
-      <w:rPr>
-        <w:b/>
-        <w:szCs w:val="18"/>
-      </w:rPr>
-      <w:fldChar w:fldCharType="begin"/>
-    </w:r>
-    <w:r>
-      <w:rPr>
-        <w:b/>
-        <w:szCs w:val="18"/>
-      </w:rPr>
-      <w:instrText xml:space="preserve"> NUMPAGES   \* MERGEFORMAT </w:instrText>
-    </w:r>
-    <w:r>
-      <w:rPr>
-        <w:b/>
-        <w:szCs w:val="18"/>
-      </w:rPr>
-      <w:fldChar w:fldCharType="separate"/>
-    </w:r>
-    <w:r>
-      <w:rPr>
-        <w:b/>
-        <w:noProof/>
-        <w:szCs w:val="18"/>
-      </w:rPr>
-      <w:t>17</w:t>
-    </w:r>
-    <w:r>
-      <w:rPr>
-        <w:b/>
-        <w:szCs w:val="18"/>
-      </w:rPr>
-      <w:fldChar w:fldCharType="end"/>
-    </w:r>
   </w:p>
 </w:ftr>
 </file>
@@ -7422,7 +8078,200 @@
   <w:p>
     <w:pPr>
       <w:pStyle w:val="Fuzeile"/>
+      <w:pBdr>
+        <w:top w:val="single" w:sz="8" w:space="5" w:color="auto"/>
+      </w:pBdr>
+      <w:tabs>
+        <w:tab w:val="clear" w:pos="4536"/>
+        <w:tab w:val="center" w:pos="4820"/>
+      </w:tabs>
+      <w:jc w:val="right"/>
+      <w:rPr>
+        <w:b/>
+        <w:szCs w:val="18"/>
+      </w:rPr>
     </w:pPr>
+    <w:r>
+      <w:rPr>
+        <w:color w:val="000000"/>
+        <w:szCs w:val="18"/>
+      </w:rPr>
+      <w:fldChar w:fldCharType="begin"/>
+    </w:r>
+    <w:r>
+      <w:rPr>
+        <w:color w:val="000000"/>
+        <w:szCs w:val="18"/>
+      </w:rPr>
+      <w:instrText xml:space="preserve"> AUTHOR   \* MERGEFORMAT </w:instrText>
+    </w:r>
+    <w:r>
+      <w:rPr>
+        <w:color w:val="000000"/>
+        <w:szCs w:val="18"/>
+      </w:rPr>
+      <w:fldChar w:fldCharType="separate"/>
+    </w:r>
+    <w:r>
+      <w:rPr>
+        <w:noProof/>
+        <w:color w:val="000000"/>
+        <w:szCs w:val="18"/>
+      </w:rPr>
+      <w:t>Bucher Luca [Bison Schweiz AG]</w:t>
+    </w:r>
+    <w:r>
+      <w:rPr>
+        <w:color w:val="000000"/>
+        <w:szCs w:val="18"/>
+      </w:rPr>
+      <w:fldChar w:fldCharType="end"/>
+    </w:r>
+    <w:r>
+      <w:rPr>
+        <w:szCs w:val="18"/>
+      </w:rPr>
+      <w:tab/>
+    </w:r>
+    <w:r>
+      <w:rPr>
+        <w:szCs w:val="18"/>
+      </w:rPr>
+      <w:tab/>
+    </w:r>
+    <w:r>
+      <w:rPr>
+        <w:szCs w:val="18"/>
+      </w:rPr>
+      <w:fldChar w:fldCharType="begin"/>
+    </w:r>
+    <w:r>
+      <w:rPr>
+        <w:szCs w:val="18"/>
+      </w:rPr>
+      <w:instrText xml:space="preserve"> CREATEDATE  \@ "dddd, d. MMMM yyyy"  \* MERGEFORMAT </w:instrText>
+    </w:r>
+    <w:r>
+      <w:rPr>
+        <w:szCs w:val="18"/>
+      </w:rPr>
+      <w:fldChar w:fldCharType="separate"/>
+    </w:r>
+    <w:r>
+      <w:rPr>
+        <w:noProof/>
+        <w:szCs w:val="18"/>
+      </w:rPr>
+      <w:t>Montag, 3. Dezember 2018</w:t>
+    </w:r>
+    <w:r>
+      <w:rPr>
+        <w:szCs w:val="18"/>
+      </w:rPr>
+      <w:fldChar w:fldCharType="end"/>
+    </w:r>
+    <w:r>
+      <w:rPr>
+        <w:szCs w:val="18"/>
+      </w:rPr>
+      <w:ptab w:relativeTo="margin" w:alignment="right" w:leader="none"/>
+    </w:r>
+    <w:r>
+      <w:rPr>
+        <w:szCs w:val="18"/>
+      </w:rPr>
+      <w:t xml:space="preserve">Seite </w:t>
+    </w:r>
+    <w:r>
+      <w:rPr>
+        <w:b/>
+        <w:szCs w:val="18"/>
+      </w:rPr>
+      <w:fldChar w:fldCharType="begin"/>
+    </w:r>
+    <w:r>
+      <w:rPr>
+        <w:b/>
+        <w:szCs w:val="18"/>
+      </w:rPr>
+      <w:instrText xml:space="preserve"> PAGE   \* MERGEFORMAT </w:instrText>
+    </w:r>
+    <w:r>
+      <w:rPr>
+        <w:b/>
+        <w:szCs w:val="18"/>
+      </w:rPr>
+      <w:fldChar w:fldCharType="separate"/>
+    </w:r>
+    <w:r>
+      <w:rPr>
+        <w:b/>
+        <w:noProof/>
+        <w:szCs w:val="18"/>
+      </w:rPr>
+      <w:t>2</w:t>
+    </w:r>
+    <w:r>
+      <w:rPr>
+        <w:b/>
+        <w:szCs w:val="18"/>
+      </w:rPr>
+      <w:fldChar w:fldCharType="end"/>
+    </w:r>
+    <w:r>
+      <w:rPr>
+        <w:szCs w:val="18"/>
+      </w:rPr>
+      <w:t xml:space="preserve"> von </w:t>
+    </w:r>
+    <w:r>
+      <w:rPr>
+        <w:b/>
+        <w:szCs w:val="18"/>
+      </w:rPr>
+      <w:fldChar w:fldCharType="begin"/>
+    </w:r>
+    <w:r>
+      <w:rPr>
+        <w:b/>
+        <w:szCs w:val="18"/>
+      </w:rPr>
+      <w:instrText xml:space="preserve"> NUMPAGES   \* MERGEFORMAT </w:instrText>
+    </w:r>
+    <w:r>
+      <w:rPr>
+        <w:b/>
+        <w:szCs w:val="18"/>
+      </w:rPr>
+      <w:fldChar w:fldCharType="separate"/>
+    </w:r>
+    <w:r>
+      <w:rPr>
+        <w:b/>
+        <w:noProof/>
+        <w:szCs w:val="18"/>
+      </w:rPr>
+      <w:t>17</w:t>
+    </w:r>
+    <w:r>
+      <w:rPr>
+        <w:b/>
+        <w:szCs w:val="18"/>
+      </w:rPr>
+      <w:fldChar w:fldCharType="end"/>
+    </w:r>
+  </w:p>
+</w:ftr>
+</file>
+
+<file path=word/footer3.xml><?xml version="1.0" encoding="utf-8"?>
+<w:ftr xmlns:wpc="http://schemas.microsoft.com/office/word/2010/wordprocessingCanvas" xmlns:cx="http://schemas.microsoft.com/office/drawing/2014/chartex" xmlns:cx1="http://schemas.microsoft.com/office/drawing/2015/9/8/chartex" xmlns:cx2="http://schemas.microsoft.com/office/drawing/2015/10/21/chartex" xmlns:cx3="http://schemas.microsoft.com/office/drawing/2016/5/9/chartex" xmlns:cx4="http://schemas.microsoft.com/office/drawing/2016/5/10/chartex" xmlns:cx5="http://schemas.microsoft.com/office/drawing/2016/5/11/chartex" xmlns:mc="http://schemas.openxmlformats.org/markup-compatibility/2006" xmlns:o="urn:schemas-microsoft-com:office:office" xmlns:r="http://schemas.openxmlformats.org/officeDocument/2006/relationships" xmlns:m="http://schemas.openxmlformats.org/officeDocument/2006/math" xmlns:v="urn:schemas-microsoft-com:vml" xmlns:wp14="http://schemas.microsoft.com/office/word/2010/wordprocessingDrawing" xmlns:wp="http://schemas.openxmlformats.org/drawingml/2006/wordprocessingDrawing" xmlns:w10="urn:schemas-microsoft-com:office:word" xmlns:w="http://schemas.openxmlformats.org/wordprocessingml/2006/main" xmlns:w14="http://schemas.microsoft.com/office/word/2010/wordml" xmlns:w15="http://schemas.microsoft.com/office/word/2012/wordml" xmlns:w16se="http://schemas.microsoft.com/office/word/2015/wordml/symex" xmlns:wpg="http://schemas.microsoft.com/office/word/2010/wordprocessingGroup" xmlns:wpi="http://schemas.microsoft.com/office/word/2010/wordprocessingInk" xmlns:wne="http://schemas.microsoft.com/office/word/2006/wordml" xmlns:wps="http://schemas.microsoft.com/office/word/2010/wordprocessingShape" mc:Ignorable="w14 w15 w16se wp14">
+  <w:p>
+    <w:pPr>
+      <w:pStyle w:val="Fuzeile"/>
+    </w:pPr>
+    <w:bookmarkStart w:id="10" w:name="_GoBack"/>
+    <w:bookmarkEnd w:id="10"/>
     <w:r>
       <w:rPr>
         <w:noProof/>
@@ -7619,7 +8468,23 @@
                               <w:szCs w:val="14"/>
                               <w:lang w:val="en-US"/>
                             </w:rPr>
-                            <w:t xml:space="preserve">Phone +41 58 226 00 00, Fax +41 58 226 00 50 </w:t>
+                            <w:t>Phone +41</w:t>
+                          </w:r>
+                          <w:r>
+                            <w:rPr>
+                              <w:sz w:val="14"/>
+                              <w:szCs w:val="14"/>
+                              <w:lang w:val="en-US"/>
+                            </w:rPr>
+                            <w:t xml:space="preserve"> 58 226 05 53</w:t>
+                          </w:r>
+                          <w:r>
+                            <w:rPr>
+                              <w:sz w:val="14"/>
+                              <w:szCs w:val="14"/>
+                              <w:lang w:val="en-US"/>
+                            </w:rPr>
+                            <w:t xml:space="preserve">, Fax +41 58 226 00 50 </w:t>
                           </w:r>
                         </w:p>
                         <w:p>
@@ -7632,12 +8497,11 @@
                           </w:pPr>
                           <w:r>
                             <w:rPr>
-                              <w:b/>
                               <w:sz w:val="14"/>
                               <w:szCs w:val="14"/>
                               <w:lang w:val="en-US"/>
                             </w:rPr>
-                            <w:t>deineEMail</w:t>
+                            <w:t>luca.bucher</w:t>
                           </w:r>
                           <w:r>
                             <w:rPr>
@@ -7725,7 +8589,23 @@
                         <w:szCs w:val="14"/>
                         <w:lang w:val="en-US"/>
                       </w:rPr>
-                      <w:t xml:space="preserve">Phone +41 58 226 00 00, Fax +41 58 226 00 50 </w:t>
+                      <w:t>Phone +41</w:t>
+                    </w:r>
+                    <w:r>
+                      <w:rPr>
+                        <w:sz w:val="14"/>
+                        <w:szCs w:val="14"/>
+                        <w:lang w:val="en-US"/>
+                      </w:rPr>
+                      <w:t xml:space="preserve"> 58 226 05 53</w:t>
+                    </w:r>
+                    <w:r>
+                      <w:rPr>
+                        <w:sz w:val="14"/>
+                        <w:szCs w:val="14"/>
+                        <w:lang w:val="en-US"/>
+                      </w:rPr>
+                      <w:t xml:space="preserve">, Fax +41 58 226 00 50 </w:t>
                     </w:r>
                   </w:p>
                   <w:p>
@@ -7738,12 +8618,11 @@
                     </w:pPr>
                     <w:r>
                       <w:rPr>
-                        <w:b/>
                         <w:sz w:val="14"/>
                         <w:szCs w:val="14"/>
                         <w:lang w:val="en-US"/>
                       </w:rPr>
-                      <w:t>deineEMail</w:t>
+                      <w:t>luca.bucher</w:t>
                     </w:r>
                     <w:r>
                       <w:rPr>
@@ -7766,7 +8645,7 @@
 </w:ftr>
 </file>
 
-<file path=word/footer3.xml><?xml version="1.0" encoding="utf-8"?>
+<file path=word/footer4.xml><?xml version="1.0" encoding="utf-8"?>
 <w:ftr xmlns:wpc="http://schemas.microsoft.com/office/word/2010/wordprocessingCanvas" xmlns:cx="http://schemas.microsoft.com/office/drawing/2014/chartex" xmlns:cx1="http://schemas.microsoft.com/office/drawing/2015/9/8/chartex" xmlns:cx2="http://schemas.microsoft.com/office/drawing/2015/10/21/chartex" xmlns:cx3="http://schemas.microsoft.com/office/drawing/2016/5/9/chartex" xmlns:cx4="http://schemas.microsoft.com/office/drawing/2016/5/10/chartex" xmlns:cx5="http://schemas.microsoft.com/office/drawing/2016/5/11/chartex" xmlns:mc="http://schemas.openxmlformats.org/markup-compatibility/2006" xmlns:o="urn:schemas-microsoft-com:office:office" xmlns:r="http://schemas.openxmlformats.org/officeDocument/2006/relationships" xmlns:m="http://schemas.openxmlformats.org/officeDocument/2006/math" xmlns:v="urn:schemas-microsoft-com:vml" xmlns:wp14="http://schemas.microsoft.com/office/word/2010/wordprocessingDrawing" xmlns:wp="http://schemas.openxmlformats.org/drawingml/2006/wordprocessingDrawing" xmlns:w10="urn:schemas-microsoft-com:office:word" xmlns:w="http://schemas.openxmlformats.org/wordprocessingml/2006/main" xmlns:w14="http://schemas.microsoft.com/office/word/2010/wordml" xmlns:w15="http://schemas.microsoft.com/office/word/2012/wordml" xmlns:w16se="http://schemas.microsoft.com/office/word/2015/wordml/symex" xmlns:wpg="http://schemas.microsoft.com/office/word/2010/wordprocessingGroup" xmlns:wpi="http://schemas.microsoft.com/office/word/2010/wordprocessingInk" xmlns:wne="http://schemas.microsoft.com/office/word/2006/wordml" xmlns:wps="http://schemas.microsoft.com/office/word/2010/wordprocessingShape" mc:Ignorable="w14 w15 w16se wp14">
   <w:p>
     <w:pPr>
@@ -7902,7 +8781,7 @@
         <w:noProof/>
         <w:szCs w:val="18"/>
       </w:rPr>
-      <w:t>11</w:t>
+      <w:t>17</w:t>
     </w:r>
     <w:r>
       <w:rPr>
@@ -7977,6 +8856,16 @@
 </file>
 
 <file path=word/header1.xml><?xml version="1.0" encoding="utf-8"?>
+<w:hdr xmlns:wpc="http://schemas.microsoft.com/office/word/2010/wordprocessingCanvas" xmlns:cx="http://schemas.microsoft.com/office/drawing/2014/chartex" xmlns:cx1="http://schemas.microsoft.com/office/drawing/2015/9/8/chartex" xmlns:cx2="http://schemas.microsoft.com/office/drawing/2015/10/21/chartex" xmlns:cx3="http://schemas.microsoft.com/office/drawing/2016/5/9/chartex" xmlns:cx4="http://schemas.microsoft.com/office/drawing/2016/5/10/chartex" xmlns:cx5="http://schemas.microsoft.com/office/drawing/2016/5/11/chartex" xmlns:mc="http://schemas.openxmlformats.org/markup-compatibility/2006" xmlns:o="urn:schemas-microsoft-com:office:office" xmlns:r="http://schemas.openxmlformats.org/officeDocument/2006/relationships" xmlns:m="http://schemas.openxmlformats.org/officeDocument/2006/math" xmlns:v="urn:schemas-microsoft-com:vml" xmlns:wp14="http://schemas.microsoft.com/office/word/2010/wordprocessingDrawing" xmlns:wp="http://schemas.openxmlformats.org/drawingml/2006/wordprocessingDrawing" xmlns:w10="urn:schemas-microsoft-com:office:word" xmlns:w="http://schemas.openxmlformats.org/wordprocessingml/2006/main" xmlns:w14="http://schemas.microsoft.com/office/word/2010/wordml" xmlns:w15="http://schemas.microsoft.com/office/word/2012/wordml" xmlns:w16se="http://schemas.microsoft.com/office/word/2015/wordml/symex" xmlns:wpg="http://schemas.microsoft.com/office/word/2010/wordprocessingGroup" xmlns:wpi="http://schemas.microsoft.com/office/word/2010/wordprocessingInk" xmlns:wne="http://schemas.microsoft.com/office/word/2006/wordml" xmlns:wps="http://schemas.microsoft.com/office/word/2010/wordprocessingShape" mc:Ignorable="w14 w15 w16se wp14">
+  <w:p>
+    <w:pPr>
+      <w:pStyle w:val="Kopfzeile"/>
+    </w:pPr>
+  </w:p>
+</w:hdr>
+</file>
+
+<file path=word/header2.xml><?xml version="1.0" encoding="utf-8"?>
 <w:hdr xmlns:wpc="http://schemas.microsoft.com/office/word/2010/wordprocessingCanvas" xmlns:cx="http://schemas.microsoft.com/office/drawing/2014/chartex" xmlns:cx1="http://schemas.microsoft.com/office/drawing/2015/9/8/chartex" xmlns:cx2="http://schemas.microsoft.com/office/drawing/2015/10/21/chartex" xmlns:cx3="http://schemas.microsoft.com/office/drawing/2016/5/9/chartex" xmlns:cx4="http://schemas.microsoft.com/office/drawing/2016/5/10/chartex" xmlns:cx5="http://schemas.microsoft.com/office/drawing/2016/5/11/chartex" xmlns:mc="http://schemas.openxmlformats.org/markup-compatibility/2006" xmlns:o="urn:schemas-microsoft-com:office:office" xmlns:r="http://schemas.openxmlformats.org/officeDocument/2006/relationships" xmlns:m="http://schemas.openxmlformats.org/officeDocument/2006/math" xmlns:v="urn:schemas-microsoft-com:vml" xmlns:wp14="http://schemas.microsoft.com/office/word/2010/wordprocessingDrawing" xmlns:wp="http://schemas.openxmlformats.org/drawingml/2006/wordprocessingDrawing" xmlns:w10="urn:schemas-microsoft-com:office:word" xmlns:w="http://schemas.openxmlformats.org/wordprocessingml/2006/main" xmlns:w14="http://schemas.microsoft.com/office/word/2010/wordml" xmlns:w15="http://schemas.microsoft.com/office/word/2012/wordml" xmlns:w16se="http://schemas.microsoft.com/office/word/2015/wordml/symex" xmlns:wpg="http://schemas.microsoft.com/office/word/2010/wordprocessingGroup" xmlns:wpi="http://schemas.microsoft.com/office/word/2010/wordprocessingInk" xmlns:wne="http://schemas.microsoft.com/office/word/2006/wordml" xmlns:wps="http://schemas.microsoft.com/office/word/2010/wordprocessingShape" mc:Ignorable="w14 w15 w16se wp14">
   <w:p>
     <w:pPr>
@@ -8171,7 +9060,7 @@
 </w:hdr>
 </file>
 
-<file path=word/header2.xml><?xml version="1.0" encoding="utf-8"?>
+<file path=word/header3.xml><?xml version="1.0" encoding="utf-8"?>
 <w:hdr xmlns:wpc="http://schemas.microsoft.com/office/word/2010/wordprocessingCanvas" xmlns:cx="http://schemas.microsoft.com/office/drawing/2014/chartex" xmlns:cx1="http://schemas.microsoft.com/office/drawing/2015/9/8/chartex" xmlns:cx2="http://schemas.microsoft.com/office/drawing/2015/10/21/chartex" xmlns:cx3="http://schemas.microsoft.com/office/drawing/2016/5/9/chartex" xmlns:cx4="http://schemas.microsoft.com/office/drawing/2016/5/10/chartex" xmlns:cx5="http://schemas.microsoft.com/office/drawing/2016/5/11/chartex" xmlns:mc="http://schemas.openxmlformats.org/markup-compatibility/2006" xmlns:o="urn:schemas-microsoft-com:office:office" xmlns:r="http://schemas.openxmlformats.org/officeDocument/2006/relationships" xmlns:m="http://schemas.openxmlformats.org/officeDocument/2006/math" xmlns:v="urn:schemas-microsoft-com:vml" xmlns:wp14="http://schemas.microsoft.com/office/word/2010/wordprocessingDrawing" xmlns:wp="http://schemas.openxmlformats.org/drawingml/2006/wordprocessingDrawing" xmlns:w10="urn:schemas-microsoft-com:office:word" xmlns:w="http://schemas.openxmlformats.org/wordprocessingml/2006/main" xmlns:w14="http://schemas.microsoft.com/office/word/2010/wordml" xmlns:w15="http://schemas.microsoft.com/office/word/2012/wordml" xmlns:w16se="http://schemas.microsoft.com/office/word/2015/wordml/symex" xmlns:wpg="http://schemas.microsoft.com/office/word/2010/wordprocessingGroup" xmlns:wpi="http://schemas.microsoft.com/office/word/2010/wordprocessingInk" xmlns:wne="http://schemas.microsoft.com/office/word/2006/wordml" xmlns:wps="http://schemas.microsoft.com/office/word/2010/wordprocessingShape" mc:Ignorable="w14 w15 w16se wp14">
   <w:p>
     <w:pPr>
@@ -8249,7 +9138,7 @@
 </w:hdr>
 </file>
 
-<file path=word/header3.xml><?xml version="1.0" encoding="utf-8"?>
+<file path=word/header4.xml><?xml version="1.0" encoding="utf-8"?>
 <w:hdr xmlns:wpc="http://schemas.microsoft.com/office/word/2010/wordprocessingCanvas" xmlns:cx="http://schemas.microsoft.com/office/drawing/2014/chartex" xmlns:cx1="http://schemas.microsoft.com/office/drawing/2015/9/8/chartex" xmlns:cx2="http://schemas.microsoft.com/office/drawing/2015/10/21/chartex" xmlns:cx3="http://schemas.microsoft.com/office/drawing/2016/5/9/chartex" xmlns:cx4="http://schemas.microsoft.com/office/drawing/2016/5/10/chartex" xmlns:cx5="http://schemas.microsoft.com/office/drawing/2016/5/11/chartex" xmlns:mc="http://schemas.openxmlformats.org/markup-compatibility/2006" xmlns:o="urn:schemas-microsoft-com:office:office" xmlns:r="http://schemas.openxmlformats.org/officeDocument/2006/relationships" xmlns:m="http://schemas.openxmlformats.org/officeDocument/2006/math" xmlns:v="urn:schemas-microsoft-com:vml" xmlns:wp14="http://schemas.microsoft.com/office/word/2010/wordprocessingDrawing" xmlns:wp="http://schemas.openxmlformats.org/drawingml/2006/wordprocessingDrawing" xmlns:w10="urn:schemas-microsoft-com:office:word" xmlns:w="http://schemas.openxmlformats.org/wordprocessingml/2006/main" xmlns:w14="http://schemas.microsoft.com/office/word/2010/wordml" xmlns:w15="http://schemas.microsoft.com/office/word/2012/wordml" xmlns:w16se="http://schemas.microsoft.com/office/word/2015/wordml/symex" xmlns:wpg="http://schemas.microsoft.com/office/word/2010/wordprocessingGroup" xmlns:wpi="http://schemas.microsoft.com/office/word/2010/wordprocessingInk" xmlns:wne="http://schemas.microsoft.com/office/word/2006/wordml" xmlns:wps="http://schemas.microsoft.com/office/word/2010/wordprocessingShape" mc:Ignorable="w14 w15 w16se wp14">
   <w:p>
     <w:pPr>
@@ -8377,7 +9266,7 @@
 </w:hdr>
 </file>
 
-<file path=word/header4.xml><?xml version="1.0" encoding="utf-8"?>
+<file path=word/header5.xml><?xml version="1.0" encoding="utf-8"?>
 <w:hdr xmlns:wpc="http://schemas.microsoft.com/office/word/2010/wordprocessingCanvas" xmlns:cx="http://schemas.microsoft.com/office/drawing/2014/chartex" xmlns:cx1="http://schemas.microsoft.com/office/drawing/2015/9/8/chartex" xmlns:cx2="http://schemas.microsoft.com/office/drawing/2015/10/21/chartex" xmlns:cx3="http://schemas.microsoft.com/office/drawing/2016/5/9/chartex" xmlns:cx4="http://schemas.microsoft.com/office/drawing/2016/5/10/chartex" xmlns:cx5="http://schemas.microsoft.com/office/drawing/2016/5/11/chartex" xmlns:mc="http://schemas.openxmlformats.org/markup-compatibility/2006" xmlns:o="urn:schemas-microsoft-com:office:office" xmlns:r="http://schemas.openxmlformats.org/officeDocument/2006/relationships" xmlns:m="http://schemas.openxmlformats.org/officeDocument/2006/math" xmlns:v="urn:schemas-microsoft-com:vml" xmlns:wp14="http://schemas.microsoft.com/office/word/2010/wordprocessingDrawing" xmlns:wp="http://schemas.openxmlformats.org/drawingml/2006/wordprocessingDrawing" xmlns:w10="urn:schemas-microsoft-com:office:word" xmlns:w="http://schemas.openxmlformats.org/wordprocessingml/2006/main" xmlns:w14="http://schemas.microsoft.com/office/word/2010/wordml" xmlns:w15="http://schemas.microsoft.com/office/word/2012/wordml" xmlns:w16se="http://schemas.microsoft.com/office/word/2015/wordml/symex" xmlns:wpg="http://schemas.microsoft.com/office/word/2010/wordprocessingGroup" xmlns:wpi="http://schemas.microsoft.com/office/word/2010/wordprocessingInk" xmlns:wne="http://schemas.microsoft.com/office/word/2006/wordml" xmlns:wps="http://schemas.microsoft.com/office/word/2010/wordprocessingShape" mc:Ignorable="w14 w15 w16se wp14">
   <w:p>
     <w:pPr>
@@ -8605,7 +9494,7 @@
         <w:b/>
         <w:noProof/>
       </w:rPr>
-      <w:t>Use Cases</w:t>
+      <w:t>Schlusswort</w:t>
     </w:r>
     <w:r>
       <w:rPr>
@@ -11495,7 +12384,7 @@
 </file>
 
 <file path=customXml/itemProps5.xml><?xml version="1.0" encoding="utf-8"?>
-<ds:datastoreItem xmlns:ds="http://schemas.openxmlformats.org/officeDocument/2006/customXml" ds:itemID="{E42575AB-9C13-4DA0-86D1-6BEB0606297C}">
+<ds:datastoreItem xmlns:ds="http://schemas.openxmlformats.org/officeDocument/2006/customXml" ds:itemID="{1B8B9AE0-5396-492F-97EF-73A75B82CE18}">
   <ds:schemaRefs>
     <ds:schemaRef ds:uri="http://schemas.openxmlformats.org/officeDocument/2006/bibliography"/>
   </ds:schemaRefs>

--- a/doc/Dokumentation.docx
+++ b/doc/Dokumentation.docx
@@ -485,28 +485,26 @@
       <w:pPr>
         <w:jc w:val="both"/>
         <w:sectPr>
-          <w:headerReference w:type="even" r:id="rId12"/>
-          <w:headerReference w:type="default" r:id="rId13"/>
-          <w:footerReference w:type="even" r:id="rId14"/>
-          <w:footerReference w:type="default" r:id="rId15"/>
-          <w:headerReference w:type="first" r:id="rId16"/>
-          <w:footerReference w:type="first" r:id="rId17"/>
+          <w:headerReference w:type="default" r:id="rId12"/>
+          <w:footerReference w:type="default" r:id="rId13"/>
+          <w:headerReference w:type="first" r:id="rId14"/>
+          <w:footerReference w:type="first" r:id="rId15"/>
           <w:pgSz w:w="11906" w:h="16838" w:code="9"/>
           <w:pgMar w:top="3828" w:right="992" w:bottom="4253" w:left="992" w:header="794" w:footer="2092" w:gutter="0"/>
           <w:cols w:space="720"/>
           <w:titlePg/>
         </w:sectPr>
       </w:pPr>
-      <w:bookmarkStart w:id="11" w:name="_Toc32113693"/>
-      <w:bookmarkStart w:id="12" w:name="_Toc32113694"/>
-      <w:bookmarkStart w:id="13" w:name="_Toc32113695"/>
-      <w:bookmarkStart w:id="14" w:name="_Toc32113696"/>
-      <w:bookmarkStart w:id="15" w:name="_Toc32113698"/>
-      <w:bookmarkStart w:id="16" w:name="_Toc32113700"/>
-      <w:bookmarkStart w:id="17" w:name="_Toc32113701"/>
-      <w:bookmarkStart w:id="18" w:name="_Ref32114106"/>
-      <w:bookmarkStart w:id="19" w:name="_Ref32114080"/>
-      <w:bookmarkStart w:id="20" w:name="_Toc32113702"/>
+      <w:bookmarkStart w:id="10" w:name="_Toc32113693"/>
+      <w:bookmarkStart w:id="11" w:name="_Toc32113694"/>
+      <w:bookmarkStart w:id="12" w:name="_Toc32113695"/>
+      <w:bookmarkStart w:id="13" w:name="_Toc32113696"/>
+      <w:bookmarkStart w:id="14" w:name="_Toc32113698"/>
+      <w:bookmarkStart w:id="15" w:name="_Toc32113700"/>
+      <w:bookmarkStart w:id="16" w:name="_Toc32113701"/>
+      <w:bookmarkStart w:id="17" w:name="_Ref32114106"/>
+      <w:bookmarkStart w:id="18" w:name="_Ref32114080"/>
+      <w:bookmarkStart w:id="19" w:name="_Toc32113702"/>
       <w:bookmarkEnd w:id="0"/>
       <w:bookmarkEnd w:id="1"/>
       <w:bookmarkEnd w:id="2"/>
@@ -518,7 +516,6 @@
       <w:bookmarkEnd w:id="8"/>
       <w:bookmarkEnd w:id="9"/>
     </w:p>
-    <w:bookmarkEnd w:id="20" w:displacedByCustomXml="next"/>
     <w:bookmarkEnd w:id="19" w:displacedByCustomXml="next"/>
     <w:bookmarkEnd w:id="18" w:displacedByCustomXml="next"/>
     <w:bookmarkEnd w:id="17" w:displacedByCustomXml="next"/>
@@ -528,8 +525,9 @@
     <w:bookmarkEnd w:id="13" w:displacedByCustomXml="next"/>
     <w:bookmarkEnd w:id="12" w:displacedByCustomXml="next"/>
     <w:bookmarkEnd w:id="11" w:displacedByCustomXml="next"/>
-    <w:bookmarkStart w:id="21" w:name="_Ref472918885" w:displacedByCustomXml="next"/>
-    <w:bookmarkStart w:id="22" w:name="_Toc472921481" w:displacedByCustomXml="next"/>
+    <w:bookmarkEnd w:id="10" w:displacedByCustomXml="next"/>
+    <w:bookmarkStart w:id="20" w:name="_Ref472918885" w:displacedByCustomXml="next"/>
+    <w:bookmarkStart w:id="21" w:name="_Toc472921481" w:displacedByCustomXml="next"/>
     <w:sdt>
       <w:sdtPr>
         <w:rPr>
@@ -3350,7 +3348,7 @@
               <w:bCs/>
             </w:rPr>
             <w:sectPr>
-              <w:headerReference w:type="default" r:id="rId18"/>
+              <w:headerReference w:type="default" r:id="rId16"/>
               <w:pgSz w:w="11906" w:h="16838" w:code="9"/>
               <w:pgMar w:top="2268" w:right="992" w:bottom="1559" w:left="992" w:header="1077" w:footer="737" w:gutter="0"/>
               <w:cols w:space="708"/>
@@ -3375,68 +3373,52 @@
         </w:p>
       </w:sdtContent>
     </w:sdt>
-    <w:bookmarkStart w:id="23" w:name="_Ref472948370" w:displacedByCustomXml="prev"/>
-    <w:bookmarkStart w:id="24" w:name="_Ref472948373" w:displacedByCustomXml="prev"/>
+    <w:bookmarkStart w:id="22" w:name="_Ref472948370" w:displacedByCustomXml="prev"/>
+    <w:bookmarkStart w:id="23" w:name="_Ref472948373" w:displacedByCustomXml="prev"/>
     <w:p>
       <w:pPr>
         <w:pStyle w:val="berschrift1"/>
         <w:jc w:val="both"/>
       </w:pPr>
-      <w:bookmarkStart w:id="25" w:name="_Toc531693524"/>
+      <w:bookmarkStart w:id="24" w:name="_Toc531693524"/>
+      <w:bookmarkEnd w:id="21"/>
+      <w:bookmarkEnd w:id="20"/>
+      <w:bookmarkEnd w:id="23"/>
       <w:bookmarkEnd w:id="22"/>
-      <w:bookmarkEnd w:id="21"/>
-      <w:bookmarkEnd w:id="24"/>
-      <w:bookmarkEnd w:id="23"/>
       <w:r>
         <w:lastRenderedPageBreak/>
         <w:t>Einleitung</w:t>
+      </w:r>
+      <w:bookmarkEnd w:id="24"/>
+    </w:p>
+    <w:p>
+      <w:pPr>
+        <w:pStyle w:val="Text"/>
+      </w:pPr>
+      <w:r>
+        <w:t>In diesem Projekt geht es darum, ein Projekt basierend auf gegebenen Anforderungen zu führen. Das Ziel ist es, ein Windows-Programm zu entwickeln, das mindestens die ersten 3 Anforderungen erfüllt. Zählend ist aber nicht nur das Programm am Schluss sondern auch die Punkte Programmcode, Testing und Dokumentation.</w:t>
+      </w:r>
+    </w:p>
+    <w:p>
+      <w:pPr>
+        <w:pStyle w:val="berschrift1"/>
+      </w:pPr>
+      <w:bookmarkStart w:id="25" w:name="_Toc531693525"/>
+      <w:r>
+        <w:lastRenderedPageBreak/>
+        <w:t>Vorhersage</w:t>
       </w:r>
       <w:bookmarkEnd w:id="25"/>
     </w:p>
     <w:p>
       <w:pPr>
-        <w:pStyle w:val="Text"/>
-      </w:pPr>
-      <w:r>
-        <w:t xml:space="preserve">In diesem Projekt geht es darum, ein Projekt basierend auf gegebenen Anforderungen zu führen. Das Ziel ist es, ein Windows-Programm zu entwickeln, das mindestens die ersten 3 Anforderungen erfüllt. Zählend ist aber nicht nur das Programm </w:t>
-      </w:r>
-      <w:proofErr w:type="gramStart"/>
-      <w:r>
-        <w:t>am Schluss</w:t>
-      </w:r>
-      <w:proofErr w:type="gramEnd"/>
-      <w:r>
-        <w:t xml:space="preserve"> sondern auch die Punkte Programmcode, </w:t>
-      </w:r>
-      <w:proofErr w:type="spellStart"/>
-      <w:r>
-        <w:t>Testing</w:t>
-      </w:r>
-      <w:proofErr w:type="spellEnd"/>
-      <w:r>
-        <w:t xml:space="preserve"> und Dokumentation.</w:t>
-      </w:r>
-    </w:p>
-    <w:p>
-      <w:pPr>
-        <w:pStyle w:val="berschrift1"/>
-      </w:pPr>
-      <w:bookmarkStart w:id="26" w:name="_Toc531693525"/>
-      <w:r>
-        <w:lastRenderedPageBreak/>
-        <w:t>Vorhersage</w:t>
+        <w:pStyle w:val="berschrift2"/>
+      </w:pPr>
+      <w:bookmarkStart w:id="26" w:name="_Toc531693526"/>
+      <w:r>
+        <w:t>Klassendiagramm</w:t>
       </w:r>
       <w:bookmarkEnd w:id="26"/>
-    </w:p>
-    <w:p>
-      <w:pPr>
-        <w:pStyle w:val="berschrift2"/>
-      </w:pPr>
-      <w:bookmarkStart w:id="27" w:name="_Toc531693526"/>
-      <w:r>
-        <w:t>Klassendiagramm</w:t>
-      </w:r>
-      <w:bookmarkEnd w:id="27"/>
     </w:p>
     <w:p>
       <w:pPr>
@@ -3463,7 +3445,7 @@
                     <pic:cNvPicPr/>
                   </pic:nvPicPr>
                   <pic:blipFill>
-                    <a:blip r:embed="rId19"/>
+                    <a:blip r:embed="rId17"/>
                     <a:stretch>
                       <a:fillRect/>
                     </a:stretch>
@@ -3500,14 +3482,12 @@
       <w:pPr>
         <w:pStyle w:val="berschrift2"/>
       </w:pPr>
-      <w:bookmarkStart w:id="28" w:name="_Toc531693527"/>
-      <w:proofErr w:type="spellStart"/>
+      <w:bookmarkStart w:id="27" w:name="_Toc531693527"/>
       <w:r>
         <w:lastRenderedPageBreak/>
         <w:t>Mockup</w:t>
       </w:r>
-      <w:bookmarkEnd w:id="28"/>
-      <w:proofErr w:type="spellEnd"/>
+      <w:bookmarkEnd w:id="27"/>
     </w:p>
     <w:p>
       <w:pPr>
@@ -3534,7 +3514,7 @@
                     <pic:cNvPicPr/>
                   </pic:nvPicPr>
                   <pic:blipFill>
-                    <a:blip r:embed="rId20"/>
+                    <a:blip r:embed="rId18"/>
                     <a:stretch>
                       <a:fillRect/>
                     </a:stretch>
@@ -3581,7 +3561,7 @@
                     <pic:cNvPicPr/>
                   </pic:nvPicPr>
                   <pic:blipFill>
-                    <a:blip r:embed="rId21"/>
+                    <a:blip r:embed="rId19"/>
                     <a:stretch>
                       <a:fillRect/>
                     </a:stretch>
@@ -3606,7 +3586,7 @@
       <w:pPr>
         <w:pStyle w:val="berschrift1"/>
       </w:pPr>
-      <w:bookmarkStart w:id="29" w:name="_Toc531693528"/>
+      <w:bookmarkStart w:id="28" w:name="_Toc531693528"/>
       <w:r>
         <w:lastRenderedPageBreak/>
         <w:t>Code Guid</w:t>
@@ -3616,6 +3596,24 @@
       </w:r>
       <w:r>
         <w:t>lines</w:t>
+      </w:r>
+      <w:bookmarkEnd w:id="28"/>
+    </w:p>
+    <w:p>
+      <w:pPr>
+        <w:pStyle w:val="Textkrper"/>
+      </w:pPr>
+      <w:r>
+        <w:t>Alles was nicht mit Ausgaben an den Benutzer zu tun hat, ist in Englisch zu halten. (Klassen, Variablen, Methoden, …)</w:t>
+      </w:r>
+    </w:p>
+    <w:p>
+      <w:pPr>
+        <w:pStyle w:val="berschrift2"/>
+      </w:pPr>
+      <w:bookmarkStart w:id="29" w:name="_Toc531693529"/>
+      <w:r>
+        <w:t>Klassennamen</w:t>
       </w:r>
       <w:bookmarkEnd w:id="29"/>
     </w:p>
@@ -3624,33 +3622,7 @@
         <w:pStyle w:val="Textkrper"/>
       </w:pPr>
       <w:r>
-        <w:t>Alles was nicht mit Ausgaben an den Benutzer zu tun hat, ist in Englisch zu halten. (Klassen, Variablen, Methoden, …)</w:t>
-      </w:r>
-    </w:p>
-    <w:p>
-      <w:pPr>
-        <w:pStyle w:val="berschrift2"/>
-      </w:pPr>
-      <w:bookmarkStart w:id="30" w:name="_Toc531693529"/>
-      <w:r>
-        <w:t>Klassennamen</w:t>
-      </w:r>
-      <w:bookmarkEnd w:id="30"/>
-    </w:p>
-    <w:p>
-      <w:pPr>
-        <w:pStyle w:val="Textkrper"/>
-      </w:pPr>
-      <w:r>
-        <w:t xml:space="preserve">Klassennamen werden in </w:t>
-      </w:r>
-      <w:proofErr w:type="spellStart"/>
-      <w:r>
-        <w:t>CamelCase</w:t>
-      </w:r>
-      <w:proofErr w:type="spellEnd"/>
-      <w:r>
-        <w:t xml:space="preserve"> geschrieben und beginnen mit einem Grossbuchstaben. Der Name der Klasse sollte ein Nomen sein.</w:t>
+        <w:t>Klassennamen werden in CamelCase geschrieben und beginnen mit einem Grossbuchstaben. Der Name der Klasse sollte ein Nomen sein.</w:t>
       </w:r>
     </w:p>
     <w:p>
@@ -3678,7 +3650,7 @@
                     <pic:cNvPicPr/>
                   </pic:nvPicPr>
                   <pic:blipFill>
-                    <a:blip r:embed="rId22"/>
+                    <a:blip r:embed="rId20"/>
                     <a:stretch>
                       <a:fillRect/>
                     </a:stretch>
@@ -3703,34 +3675,18 @@
       <w:pPr>
         <w:pStyle w:val="berschrift2"/>
       </w:pPr>
-      <w:bookmarkStart w:id="31" w:name="_Toc531693530"/>
+      <w:bookmarkStart w:id="30" w:name="_Toc531693530"/>
       <w:r>
         <w:t>Variabel-Namen</w:t>
       </w:r>
-      <w:bookmarkEnd w:id="31"/>
+      <w:bookmarkEnd w:id="30"/>
     </w:p>
     <w:p>
       <w:pPr>
         <w:pStyle w:val="Textkrper"/>
       </w:pPr>
       <w:r>
-        <w:t xml:space="preserve">Variabel-Namen sind ebenfalls in </w:t>
-      </w:r>
-      <w:proofErr w:type="spellStart"/>
-      <w:r>
-        <w:t>CamelCase</w:t>
-      </w:r>
-      <w:proofErr w:type="spellEnd"/>
-      <w:r>
-        <w:t xml:space="preserve"> geschrieben, beginnen jedoch mit einem kleinen Buchstaben. Hierbei spielt es keine Rolle, ob die Variable global, lokal oder ein Attribut einer Methode ist. Die einzige Ausnahme bildet die Konstante, welche nur in Grossbuchstaben geschrieben wird. In einer Konstante werden die einzelnen Wörter mit </w:t>
-      </w:r>
-      <w:proofErr w:type="spellStart"/>
-      <w:r>
-        <w:t>Underscore</w:t>
-      </w:r>
-      <w:proofErr w:type="spellEnd"/>
-      <w:r>
-        <w:t xml:space="preserve"> (_) getrennt.</w:t>
+        <w:t>Variabel-Namen sind ebenfalls in CamelCase geschrieben, beginnen jedoch mit einem kleinen Buchstaben. Hierbei spielt es keine Rolle, ob die Variable global, lokal oder ein Attribut einer Methode ist. Die einzige Ausnahme bildet die Konstante, welche nur in Grossbuchstaben geschrieben wird. In einer Konstante werden die einzelnen Wörter mit Underscore (_) getrennt.</w:t>
       </w:r>
     </w:p>
     <w:p>
@@ -3758,7 +3714,7 @@
                     <pic:cNvPicPr/>
                   </pic:nvPicPr>
                   <pic:blipFill>
-                    <a:blip r:embed="rId23"/>
+                    <a:blip r:embed="rId21"/>
                     <a:stretch>
                       <a:fillRect/>
                     </a:stretch>
@@ -3795,49 +3751,25 @@
       <w:pPr>
         <w:pStyle w:val="berschrift2"/>
       </w:pPr>
-      <w:bookmarkStart w:id="32" w:name="_Toc531693531"/>
+      <w:bookmarkStart w:id="31" w:name="_Toc531693531"/>
       <w:r>
         <w:lastRenderedPageBreak/>
         <w:t>Methoden</w:t>
       </w:r>
-      <w:bookmarkEnd w:id="32"/>
+      <w:bookmarkEnd w:id="31"/>
     </w:p>
     <w:p>
       <w:pPr>
         <w:pStyle w:val="Textkrper"/>
       </w:pPr>
       <w:r>
-        <w:t xml:space="preserve">Auch Methoden-Namen werden in </w:t>
-      </w:r>
-      <w:proofErr w:type="spellStart"/>
-      <w:r>
-        <w:t>CamelCase</w:t>
-      </w:r>
-      <w:proofErr w:type="spellEnd"/>
-      <w:r>
-        <w:t xml:space="preserve"> geschrieben. Auch hier beginnt der Name mit einem kleinen Buchstaben. Eine Methoden-Name sollte ein Zusammenspiel zwischen einem Verb und einem Nomen sein. Wenn die Aktion in der Methode etwas mit dem Objekt selber macht, kann auch nur ein Verb verwendet werden (z.B. </w:t>
-      </w:r>
-      <w:proofErr w:type="spellStart"/>
-      <w:r>
-        <w:t>Duration.parse</w:t>
-      </w:r>
-      <w:proofErr w:type="spellEnd"/>
-      <w:r>
-        <w:t>(…)).</w:t>
+        <w:t>Auch Methoden-Namen werden in CamelCase geschrieben. Auch hier beginnt der Name mit einem kleinen Buchstaben. Eine Methoden-Name sollte ein Zusammenspiel zwischen einem Verb und einem Nomen sein. Wenn die Aktion in der Methode etwas mit dem Objekt selber macht, kann auch nur ein Verb verwendet werden (z.B. Duration.parse(…)).</w:t>
       </w:r>
       <w:r>
         <w:t xml:space="preserve"> Zwischen zwei Methoden ist immer eine Linie Abstand.</w:t>
       </w:r>
       <w:r>
-        <w:t xml:space="preserve"> Alle </w:t>
-      </w:r>
-      <w:proofErr w:type="spellStart"/>
-      <w:r>
-        <w:t>public</w:t>
-      </w:r>
-      <w:proofErr w:type="spellEnd"/>
-      <w:r>
-        <w:t>-Methoden haben oberhalb der Methodendeklaration einen XML-Kommentar (///).</w:t>
+        <w:t xml:space="preserve"> Alle public-Methoden haben oberhalb der Methodendeklaration einen XML-Kommentar (///).</w:t>
       </w:r>
     </w:p>
     <w:p>
@@ -3865,7 +3797,7 @@
                     <pic:cNvPicPr/>
                   </pic:nvPicPr>
                   <pic:blipFill>
-                    <a:blip r:embed="rId24"/>
+                    <a:blip r:embed="rId22"/>
                     <a:stretch>
                       <a:fillRect/>
                     </a:stretch>
@@ -3890,7 +3822,7 @@
       <w:pPr>
         <w:pStyle w:val="berschrift2"/>
       </w:pPr>
-      <w:bookmarkStart w:id="33" w:name="_Toc531693532"/>
+      <w:bookmarkStart w:id="32" w:name="_Toc531693532"/>
       <w:r>
         <w:rPr>
           <w:noProof/>
@@ -3928,7 +3860,7 @@
                     <pic:cNvPicPr/>
                   </pic:nvPicPr>
                   <pic:blipFill>
-                    <a:blip r:embed="rId25">
+                    <a:blip r:embed="rId23">
                       <a:extLst>
                         <a:ext uri="{28A0092B-C50C-407E-A947-70E740481C1C}">
                           <a14:useLocalDpi xmlns:a14="http://schemas.microsoft.com/office/drawing/2010/main" val="0"/>
@@ -3963,6 +3895,24 @@
       <w:r>
         <w:t>Geschweifte Klammern</w:t>
       </w:r>
+      <w:bookmarkEnd w:id="32"/>
+    </w:p>
+    <w:p>
+      <w:pPr>
+        <w:pStyle w:val="Textkrper"/>
+      </w:pPr>
+      <w:r>
+        <w:t>Die geschweiften Klammern kommen immer unterhalb des Kopfes. Ein else und else if steht auf einer Linie zwischen zwei geschweiften Klammern. Die geschweiften klammern werden auch dann verwendet, wenn danach nur eine Zeile Code ausgeführt wird.</w:t>
+      </w:r>
+    </w:p>
+    <w:p>
+      <w:pPr>
+        <w:pStyle w:val="berschrift2"/>
+      </w:pPr>
+      <w:bookmarkStart w:id="33" w:name="_Toc531693533"/>
+      <w:r>
+        <w:t>Files</w:t>
+      </w:r>
       <w:bookmarkEnd w:id="33"/>
     </w:p>
     <w:p>
@@ -3970,57 +3920,7 @@
         <w:pStyle w:val="Textkrper"/>
       </w:pPr>
       <w:r>
-        <w:t xml:space="preserve">Die geschweiften Klammern kommen immer unterhalb des Kopfes. Ein </w:t>
-      </w:r>
-      <w:proofErr w:type="spellStart"/>
-      <w:r>
-        <w:t>else</w:t>
-      </w:r>
-      <w:proofErr w:type="spellEnd"/>
-      <w:r>
-        <w:t xml:space="preserve"> und </w:t>
-      </w:r>
-      <w:proofErr w:type="spellStart"/>
-      <w:r>
-        <w:t>else</w:t>
-      </w:r>
-      <w:proofErr w:type="spellEnd"/>
-      <w:r>
-        <w:t xml:space="preserve"> </w:t>
-      </w:r>
-      <w:proofErr w:type="spellStart"/>
-      <w:r>
-        <w:t>if</w:t>
-      </w:r>
-      <w:proofErr w:type="spellEnd"/>
-      <w:r>
-        <w:t xml:space="preserve"> steht auf einer Linie zwischen zwei geschweiften Klammern. Die geschweiften klammern werden auch dann verwendet, wenn danach nur eine Zeile Code ausgeführt wird.</w:t>
-      </w:r>
-    </w:p>
-    <w:p>
-      <w:pPr>
-        <w:pStyle w:val="berschrift2"/>
-      </w:pPr>
-      <w:bookmarkStart w:id="34" w:name="_Toc531693533"/>
-      <w:r>
-        <w:t>Files</w:t>
-      </w:r>
-      <w:bookmarkEnd w:id="34"/>
-    </w:p>
-    <w:p>
-      <w:pPr>
-        <w:pStyle w:val="Textkrper"/>
-      </w:pPr>
-      <w:r>
-        <w:t xml:space="preserve">Jedes File soll gleich heissen, wie die Klasse darin (z.B. bei der Klasse Transport soll das File </w:t>
-      </w:r>
-      <w:proofErr w:type="spellStart"/>
-      <w:r>
-        <w:t>Transport.cs</w:t>
-      </w:r>
-      <w:proofErr w:type="spellEnd"/>
-      <w:r>
-        <w:t xml:space="preserve"> heissen)</w:t>
+        <w:t>Jedes File soll gleich heissen, wie die Klasse darin (z.B. bei der Klasse Transport soll das File Transport.cs heissen)</w:t>
       </w:r>
       <w:r>
         <w:t>.</w:t>
@@ -4042,48 +3942,19 @@
       <w:pPr>
         <w:pStyle w:val="berschrift2"/>
       </w:pPr>
-      <w:bookmarkStart w:id="35" w:name="_Toc531693534"/>
-      <w:proofErr w:type="spellStart"/>
+      <w:bookmarkStart w:id="34" w:name="_Toc531693534"/>
       <w:r>
         <w:lastRenderedPageBreak/>
-        <w:t>WinForms</w:t>
-      </w:r>
-      <w:proofErr w:type="spellEnd"/>
-      <w:r>
-        <w:t xml:space="preserve"> Controls</w:t>
-      </w:r>
-      <w:bookmarkEnd w:id="35"/>
+        <w:t>WinForms Controls</w:t>
+      </w:r>
+      <w:bookmarkEnd w:id="34"/>
     </w:p>
     <w:p>
       <w:pPr>
         <w:pStyle w:val="Textkrper"/>
       </w:pPr>
       <w:r>
-        <w:t xml:space="preserve">Auch die </w:t>
-      </w:r>
-      <w:proofErr w:type="spellStart"/>
-      <w:r>
-        <w:t>WinForms</w:t>
-      </w:r>
-      <w:proofErr w:type="spellEnd"/>
-      <w:r>
-        <w:t xml:space="preserve"> Controls werden in </w:t>
-      </w:r>
-      <w:proofErr w:type="spellStart"/>
-      <w:r>
-        <w:t>CamelCase</w:t>
-      </w:r>
-      <w:proofErr w:type="spellEnd"/>
-      <w:r>
-        <w:t xml:space="preserve"> beginnend mit kleinen Buchstaben geschrieben. Voraus kommt aber immer noch ein dreibuchstabiger </w:t>
-      </w:r>
-      <w:proofErr w:type="spellStart"/>
-      <w:r>
-        <w:t>identifier</w:t>
-      </w:r>
-      <w:proofErr w:type="spellEnd"/>
-      <w:r>
-        <w:t>:</w:t>
+        <w:t>Auch die WinForms Controls werden in CamelCase beginnend mit kleinen Buchstaben geschrieben. Voraus kommt aber immer noch ein dreibuchstabiger identifier:</w:t>
       </w:r>
     </w:p>
     <w:tbl>
@@ -4125,13 +3996,8 @@
               <w:spacing w:before="60" w:after="60"/>
               <w:cnfStyle w:val="100000000000" w:firstRow="1" w:lastRow="0" w:firstColumn="0" w:lastColumn="0" w:oddVBand="0" w:evenVBand="0" w:oddHBand="0" w:evenHBand="0" w:firstRowFirstColumn="0" w:firstRowLastColumn="0" w:lastRowFirstColumn="0" w:lastRowLastColumn="0"/>
             </w:pPr>
-            <w:proofErr w:type="spellStart"/>
-            <w:r>
-              <w:t>WinForms</w:t>
-            </w:r>
-            <w:proofErr w:type="spellEnd"/>
-            <w:r>
-              <w:t xml:space="preserve"> Control</w:t>
+            <w:r>
+              <w:t>WinForms Control</w:t>
             </w:r>
           </w:p>
         </w:tc>
@@ -4150,11 +4016,9 @@
               <w:pStyle w:val="Textkrper"/>
               <w:spacing w:before="60" w:after="60"/>
             </w:pPr>
-            <w:proofErr w:type="spellStart"/>
             <w:r>
               <w:t>btn</w:t>
             </w:r>
-            <w:proofErr w:type="spellEnd"/>
           </w:p>
         </w:tc>
         <w:tc>
@@ -4184,11 +4048,9 @@
               <w:pStyle w:val="Textkrper"/>
               <w:spacing w:before="60" w:after="60"/>
             </w:pPr>
-            <w:proofErr w:type="spellStart"/>
             <w:r>
               <w:t>clm</w:t>
             </w:r>
-            <w:proofErr w:type="spellEnd"/>
           </w:p>
         </w:tc>
         <w:tc>
@@ -4202,13 +4064,8 @@
               <w:cnfStyle w:val="000000000000" w:firstRow="0" w:lastRow="0" w:firstColumn="0" w:lastColumn="0" w:oddVBand="0" w:evenVBand="0" w:oddHBand="0" w:evenHBand="0" w:firstRowFirstColumn="0" w:firstRowLastColumn="0" w:lastRowFirstColumn="0" w:lastRowLastColumn="0"/>
             </w:pPr>
             <w:r>
-              <w:t xml:space="preserve">Spalte einer </w:t>
-            </w:r>
-            <w:proofErr w:type="spellStart"/>
-            <w:r>
-              <w:t>DataGridView</w:t>
-            </w:r>
-            <w:proofErr w:type="spellEnd"/>
+              <w:t>Spalte einer DataGridView</w:t>
+            </w:r>
           </w:p>
         </w:tc>
       </w:tr>
@@ -4226,11 +4083,9 @@
               <w:pStyle w:val="Textkrper"/>
               <w:spacing w:before="60" w:after="60"/>
             </w:pPr>
-            <w:proofErr w:type="spellStart"/>
             <w:r>
               <w:t>dtp</w:t>
             </w:r>
-            <w:proofErr w:type="spellEnd"/>
           </w:p>
         </w:tc>
         <w:tc>
@@ -4243,11 +4098,9 @@
               <w:spacing w:before="60" w:after="60"/>
               <w:cnfStyle w:val="000000100000" w:firstRow="0" w:lastRow="0" w:firstColumn="0" w:lastColumn="0" w:oddVBand="0" w:evenVBand="0" w:oddHBand="1" w:evenHBand="0" w:firstRowFirstColumn="0" w:firstRowLastColumn="0" w:lastRowFirstColumn="0" w:lastRowLastColumn="0"/>
             </w:pPr>
-            <w:proofErr w:type="spellStart"/>
             <w:r>
               <w:t>DateTimePicker</w:t>
             </w:r>
-            <w:proofErr w:type="spellEnd"/>
           </w:p>
         </w:tc>
       </w:tr>
@@ -4262,11 +4115,9 @@
               <w:pStyle w:val="Textkrper"/>
               <w:spacing w:before="60" w:after="60"/>
             </w:pPr>
-            <w:proofErr w:type="spellStart"/>
             <w:r>
               <w:t>grb</w:t>
             </w:r>
-            <w:proofErr w:type="spellEnd"/>
           </w:p>
         </w:tc>
         <w:tc>
@@ -4279,11 +4130,9 @@
               <w:spacing w:before="60" w:after="60"/>
               <w:cnfStyle w:val="000000000000" w:firstRow="0" w:lastRow="0" w:firstColumn="0" w:lastColumn="0" w:oddVBand="0" w:evenVBand="0" w:oddHBand="0" w:evenHBand="0" w:firstRowFirstColumn="0" w:firstRowLastColumn="0" w:lastRowFirstColumn="0" w:lastRowLastColumn="0"/>
             </w:pPr>
-            <w:proofErr w:type="spellStart"/>
             <w:r>
               <w:t>GroupBox</w:t>
             </w:r>
-            <w:proofErr w:type="spellEnd"/>
           </w:p>
         </w:tc>
       </w:tr>
@@ -4301,11 +4150,9 @@
               <w:pStyle w:val="Textkrper"/>
               <w:spacing w:before="60" w:after="60"/>
             </w:pPr>
-            <w:proofErr w:type="spellStart"/>
             <w:r>
               <w:t>lbl</w:t>
             </w:r>
-            <w:proofErr w:type="spellEnd"/>
           </w:p>
         </w:tc>
         <w:tc>
@@ -4335,11 +4182,9 @@
               <w:pStyle w:val="Textkrper"/>
               <w:spacing w:before="60" w:after="60"/>
             </w:pPr>
-            <w:proofErr w:type="spellStart"/>
             <w:r>
               <w:t>lsb</w:t>
             </w:r>
-            <w:proofErr w:type="spellEnd"/>
           </w:p>
         </w:tc>
         <w:tc>
@@ -4352,11 +4197,9 @@
               <w:spacing w:before="60" w:after="60"/>
               <w:cnfStyle w:val="000000000000" w:firstRow="0" w:lastRow="0" w:firstColumn="0" w:lastColumn="0" w:oddVBand="0" w:evenVBand="0" w:oddHBand="0" w:evenHBand="0" w:firstRowFirstColumn="0" w:firstRowLastColumn="0" w:lastRowFirstColumn="0" w:lastRowLastColumn="0"/>
             </w:pPr>
-            <w:proofErr w:type="spellStart"/>
             <w:r>
               <w:t>ListBox</w:t>
             </w:r>
-            <w:proofErr w:type="spellEnd"/>
           </w:p>
         </w:tc>
       </w:tr>
@@ -4374,11 +4217,9 @@
               <w:pStyle w:val="Textkrper"/>
               <w:spacing w:before="60" w:after="60"/>
             </w:pPr>
-            <w:proofErr w:type="spellStart"/>
             <w:r>
               <w:t>pnl</w:t>
             </w:r>
-            <w:proofErr w:type="spellEnd"/>
           </w:p>
         </w:tc>
         <w:tc>
@@ -4408,11 +4249,9 @@
               <w:pStyle w:val="Textkrper"/>
               <w:spacing w:before="60" w:after="60"/>
             </w:pPr>
-            <w:proofErr w:type="spellStart"/>
             <w:r>
               <w:t>rdb</w:t>
             </w:r>
-            <w:proofErr w:type="spellEnd"/>
           </w:p>
         </w:tc>
         <w:tc>
@@ -4425,11 +4264,9 @@
               <w:spacing w:before="60" w:after="60"/>
               <w:cnfStyle w:val="000000000000" w:firstRow="0" w:lastRow="0" w:firstColumn="0" w:lastColumn="0" w:oddVBand="0" w:evenVBand="0" w:oddHBand="0" w:evenHBand="0" w:firstRowFirstColumn="0" w:firstRowLastColumn="0" w:lastRowFirstColumn="0" w:lastRowLastColumn="0"/>
             </w:pPr>
-            <w:proofErr w:type="spellStart"/>
             <w:r>
               <w:t>RadioButton</w:t>
             </w:r>
-            <w:proofErr w:type="spellEnd"/>
           </w:p>
         </w:tc>
       </w:tr>
@@ -4447,11 +4284,9 @@
               <w:pStyle w:val="Textkrper"/>
               <w:spacing w:before="60" w:after="60"/>
             </w:pPr>
-            <w:proofErr w:type="spellStart"/>
             <w:r>
               <w:t>tbl</w:t>
             </w:r>
-            <w:proofErr w:type="spellEnd"/>
           </w:p>
         </w:tc>
         <w:tc>
@@ -4464,13 +4299,8 @@
               <w:spacing w:before="60" w:after="60"/>
               <w:cnfStyle w:val="000000100000" w:firstRow="0" w:lastRow="0" w:firstColumn="0" w:lastColumn="0" w:oddVBand="0" w:evenVBand="0" w:oddHBand="1" w:evenHBand="0" w:firstRowFirstColumn="0" w:firstRowLastColumn="0" w:lastRowFirstColumn="0" w:lastRowLastColumn="0"/>
             </w:pPr>
-            <w:proofErr w:type="spellStart"/>
-            <w:r>
-              <w:t>DataGridView</w:t>
-            </w:r>
-            <w:proofErr w:type="spellEnd"/>
-            <w:r>
-              <w:t xml:space="preserve"> (Tabelle)</w:t>
+            <w:r>
+              <w:t>DataGridView (Tabelle)</w:t>
             </w:r>
           </w:p>
         </w:tc>
@@ -4486,11 +4316,9 @@
               <w:pStyle w:val="Textkrper"/>
               <w:spacing w:before="60" w:after="60"/>
             </w:pPr>
-            <w:proofErr w:type="spellStart"/>
             <w:r>
               <w:t>txb</w:t>
             </w:r>
-            <w:proofErr w:type="spellEnd"/>
           </w:p>
         </w:tc>
         <w:tc>
@@ -4523,11 +4351,9 @@
               <w:pStyle w:val="Textkrper"/>
               <w:spacing w:before="60" w:after="60"/>
             </w:pPr>
-            <w:proofErr w:type="spellStart"/>
             <w:r>
               <w:t>wbb</w:t>
             </w:r>
-            <w:proofErr w:type="spellEnd"/>
           </w:p>
         </w:tc>
         <w:tc>
@@ -4540,11 +4366,9 @@
               <w:spacing w:before="60" w:after="60"/>
               <w:cnfStyle w:val="000000100000" w:firstRow="0" w:lastRow="0" w:firstColumn="0" w:lastColumn="0" w:oddVBand="0" w:evenVBand="0" w:oddHBand="1" w:evenHBand="0" w:firstRowFirstColumn="0" w:firstRowLastColumn="0" w:lastRowFirstColumn="0" w:lastRowLastColumn="0"/>
             </w:pPr>
-            <w:proofErr w:type="spellStart"/>
             <w:r>
               <w:t>WebBrowser</w:t>
             </w:r>
-            <w:proofErr w:type="spellEnd"/>
           </w:p>
         </w:tc>
       </w:tr>
@@ -4558,20 +4382,38 @@
       <w:pPr>
         <w:pStyle w:val="berschrift1"/>
       </w:pPr>
-      <w:bookmarkStart w:id="36" w:name="_Toc531693535"/>
+      <w:bookmarkStart w:id="35" w:name="_Toc531693535"/>
       <w:r>
         <w:lastRenderedPageBreak/>
         <w:t>Umgesetzte Anforderungen</w:t>
+      </w:r>
+      <w:bookmarkEnd w:id="35"/>
+    </w:p>
+    <w:p>
+      <w:pPr>
+        <w:pStyle w:val="berschrift2"/>
+      </w:pPr>
+      <w:bookmarkStart w:id="36" w:name="_Toc531693536"/>
+      <w:r>
+        <w:t>A001</w:t>
       </w:r>
       <w:bookmarkEnd w:id="36"/>
     </w:p>
     <w:p>
       <w:pPr>
+        <w:pStyle w:val="Textkrper"/>
+      </w:pPr>
+      <w:r>
+        <w:t>Als ÖV-Benutzer möchte ich Start- und Endstation mittels Textsuche suchen können, damit ich nicht alle Stationsnamen auswendig lernen muss.</w:t>
+      </w:r>
+    </w:p>
+    <w:p>
+      <w:pPr>
         <w:pStyle w:val="berschrift2"/>
       </w:pPr>
-      <w:bookmarkStart w:id="37" w:name="_Toc531693536"/>
-      <w:r>
-        <w:t>A001</w:t>
+      <w:bookmarkStart w:id="37" w:name="_Toc531693537"/>
+      <w:r>
+        <w:t>A002</w:t>
       </w:r>
       <w:bookmarkEnd w:id="37"/>
     </w:p>
@@ -4580,16 +4422,16 @@
         <w:pStyle w:val="Textkrper"/>
       </w:pPr>
       <w:r>
-        <w:t>Als ÖV-Benutzer möchte ich Start- und Endstation mittels Textsuche suchen können, damit ich nicht alle Stationsnamen auswendig lernen muss.</w:t>
+        <w:t>Als ÖV-Benutzer möchte ich die aktuellen, d.h. mindestens die nächsten vier bis fünf Verbindungen zwischen den beiden gefundenen und ausgewählten Stationen sehen, damit ich weiss wann ich zur Station muss, um den für mich idealen Anschluss zu erwischen.</w:t>
       </w:r>
     </w:p>
     <w:p>
       <w:pPr>
         <w:pStyle w:val="berschrift2"/>
       </w:pPr>
-      <w:bookmarkStart w:id="38" w:name="_Toc531693537"/>
-      <w:r>
-        <w:t>A002</w:t>
+      <w:bookmarkStart w:id="38" w:name="_Toc531693538"/>
+      <w:r>
+        <w:t>A003</w:t>
       </w:r>
       <w:bookmarkEnd w:id="38"/>
     </w:p>
@@ -4598,16 +4440,16 @@
         <w:pStyle w:val="Textkrper"/>
       </w:pPr>
       <w:r>
-        <w:t>Als ÖV-Benutzer möchte ich die aktuellen, d.h. mindestens die nächsten vier bis fünf Verbindungen zwischen den beiden gefundenen und ausgewählten Stationen sehen, damit ich weiss wann ich zur Station muss, um den für mich idealen Anschluss zu erwischen.</w:t>
+        <w:t>Als ÖV-Benutzer möchte ich sehen, welche Verbindungen ab einer bestimmten Station vorhanden sind, damit ich bei mir zuhause eine Art Abfahrtstafel haben kann.</w:t>
       </w:r>
     </w:p>
     <w:p>
       <w:pPr>
         <w:pStyle w:val="berschrift2"/>
       </w:pPr>
-      <w:bookmarkStart w:id="39" w:name="_Toc531693538"/>
-      <w:r>
-        <w:t>A003</w:t>
+      <w:bookmarkStart w:id="39" w:name="_Toc531693539"/>
+      <w:r>
+        <w:t>A005</w:t>
       </w:r>
       <w:bookmarkEnd w:id="39"/>
     </w:p>
@@ -4616,16 +4458,16 @@
         <w:pStyle w:val="Textkrper"/>
       </w:pPr>
       <w:r>
-        <w:t>Als ÖV-Benutzer möchte ich sehen, welche Verbindungen ab einer bestimmten Station vorhanden sind, damit ich bei mir zuhause eine Art Abfahrtstafel haben kann.</w:t>
+        <w:t>ALs ÖV-Benutzer möchte ich nicht nur aktuelle Verbindungen suchen können, sondern auch solche zu einem beliebigen anderen Zeitpunkt, damit ich zukünftige Reisen planen kann.</w:t>
       </w:r>
     </w:p>
     <w:p>
       <w:pPr>
         <w:pStyle w:val="berschrift2"/>
       </w:pPr>
-      <w:bookmarkStart w:id="40" w:name="_Toc531693539"/>
-      <w:r>
-        <w:t>A005</w:t>
+      <w:bookmarkStart w:id="40" w:name="_Toc531693540"/>
+      <w:r>
+        <w:t>A006</w:t>
       </w:r>
       <w:bookmarkEnd w:id="40"/>
     </w:p>
@@ -4634,58 +4476,35 @@
         <w:pStyle w:val="Textkrper"/>
       </w:pPr>
       <w:r>
-        <w:t>ALs ÖV-Benutzer möchte ich nicht nur aktuelle Verbindungen suchen können, sondern auch solche zu einem beliebigen anderen Zeitpunkt, damit ich zukünftige Reisen planen kann.</w:t>
+        <w:t>Als ÖV-Benutzer möchte ich sehen, wo sich eine Station befindet, damit ich mir</w:t>
+      </w:r>
+      <w:r>
+        <w:t xml:space="preserve"> </w:t>
+      </w:r>
+      <w:r>
+        <w:t>besser vorstellen kann, wie die Situation vor Ort aussieht.</w:t>
       </w:r>
     </w:p>
     <w:p>
       <w:pPr>
-        <w:pStyle w:val="berschrift2"/>
-      </w:pPr>
-      <w:bookmarkStart w:id="41" w:name="_Toc531693540"/>
-      <w:r>
-        <w:t>A006</w:t>
+        <w:pStyle w:val="berschrift1"/>
+      </w:pPr>
+      <w:bookmarkStart w:id="41" w:name="_Toc531693541"/>
+      <w:r>
+        <w:lastRenderedPageBreak/>
+        <w:t>Use Cases</w:t>
       </w:r>
       <w:bookmarkEnd w:id="41"/>
     </w:p>
     <w:p>
       <w:pPr>
-        <w:pStyle w:val="Textkrper"/>
-      </w:pPr>
-      <w:r>
-        <w:t>Als ÖV-Benutzer möchte ich sehen, wo sich eine Station befindet, damit ich mir</w:t>
-      </w:r>
-      <w:r>
-        <w:t xml:space="preserve"> </w:t>
-      </w:r>
-      <w:r>
-        <w:t>besser vorstellen kann, wie die Situation vor Ort aussieht.</w:t>
-      </w:r>
-    </w:p>
-    <w:p>
-      <w:pPr>
-        <w:pStyle w:val="berschrift1"/>
-      </w:pPr>
-      <w:bookmarkStart w:id="42" w:name="_Toc531693541"/>
-      <w:proofErr w:type="spellStart"/>
-      <w:r>
-        <w:lastRenderedPageBreak/>
-        <w:t>Use</w:t>
-      </w:r>
-      <w:proofErr w:type="spellEnd"/>
-      <w:r>
-        <w:t xml:space="preserve"> Cases</w:t>
+        <w:pStyle w:val="berschrift2"/>
+      </w:pPr>
+      <w:bookmarkStart w:id="42" w:name="_Toc531693542"/>
+      <w:r>
+        <w:t>Diagramm</w:t>
       </w:r>
       <w:bookmarkEnd w:id="42"/>
-    </w:p>
-    <w:p>
-      <w:pPr>
-        <w:pStyle w:val="berschrift2"/>
-      </w:pPr>
-      <w:bookmarkStart w:id="43" w:name="_Toc531693542"/>
-      <w:r>
-        <w:t>Diagramm</w:t>
-      </w:r>
-      <w:bookmarkEnd w:id="43"/>
     </w:p>
     <w:p>
       <w:pPr>
@@ -4712,7 +4531,7 @@
                     <pic:cNvPicPr/>
                   </pic:nvPicPr>
                   <pic:blipFill>
-                    <a:blip r:embed="rId26"/>
+                    <a:blip r:embed="rId24"/>
                     <a:stretch>
                       <a:fillRect/>
                     </a:stretch>
@@ -4737,19 +4556,296 @@
       <w:pPr>
         <w:pStyle w:val="berschrift2"/>
       </w:pPr>
-      <w:bookmarkStart w:id="44" w:name="_Toc531693543"/>
+      <w:bookmarkStart w:id="43" w:name="_Toc531693543"/>
       <w:r>
         <w:t>Beschreibungen</w:t>
+      </w:r>
+      <w:bookmarkEnd w:id="43"/>
+    </w:p>
+    <w:p>
+      <w:pPr>
+        <w:pStyle w:val="berschrift3"/>
+      </w:pPr>
+      <w:bookmarkStart w:id="44" w:name="_Toc531693544"/>
+      <w:r>
+        <w:t>Station auswählen</w:t>
       </w:r>
       <w:bookmarkEnd w:id="44"/>
     </w:p>
+    <w:tbl>
+      <w:tblPr>
+        <w:tblStyle w:val="Gitternetztabelle5dunkelAkzent1"/>
+        <w:tblW w:w="0" w:type="auto"/>
+        <w:tblLook w:val="04A0" w:firstRow="1" w:lastRow="0" w:firstColumn="1" w:lastColumn="0" w:noHBand="0" w:noVBand="1"/>
+      </w:tblPr>
+      <w:tblGrid>
+        <w:gridCol w:w="2405"/>
+        <w:gridCol w:w="7507"/>
+      </w:tblGrid>
+      <w:tr>
+        <w:trPr>
+          <w:cnfStyle w:val="100000000000" w:firstRow="1" w:lastRow="0" w:firstColumn="0" w:lastColumn="0" w:oddVBand="0" w:evenVBand="0" w:oddHBand="0" w:evenHBand="0" w:firstRowFirstColumn="0" w:firstRowLastColumn="0" w:lastRowFirstColumn="0" w:lastRowLastColumn="0"/>
+          <w:trHeight w:val="251"/>
+        </w:trPr>
+        <w:tc>
+          <w:tcPr>
+            <w:cnfStyle w:val="001000000000" w:firstRow="0" w:lastRow="0" w:firstColumn="1" w:lastColumn="0" w:oddVBand="0" w:evenVBand="0" w:oddHBand="0" w:evenHBand="0" w:firstRowFirstColumn="0" w:firstRowLastColumn="0" w:lastRowFirstColumn="0" w:lastRowLastColumn="0"/>
+            <w:tcW w:w="9912" w:type="dxa"/>
+            <w:gridSpan w:val="2"/>
+          </w:tcPr>
+          <w:p>
+            <w:pPr>
+              <w:pStyle w:val="Textkrper"/>
+              <w:jc w:val="center"/>
+            </w:pPr>
+            <w:r>
+              <w:t>Use Case Beschreibung</w:t>
+            </w:r>
+          </w:p>
+        </w:tc>
+      </w:tr>
+      <w:tr>
+        <w:trPr>
+          <w:cnfStyle w:val="000000100000" w:firstRow="0" w:lastRow="0" w:firstColumn="0" w:lastColumn="0" w:oddVBand="0" w:evenVBand="0" w:oddHBand="1" w:evenHBand="0" w:firstRowFirstColumn="0" w:firstRowLastColumn="0" w:lastRowFirstColumn="0" w:lastRowLastColumn="0"/>
+        </w:trPr>
+        <w:tc>
+          <w:tcPr>
+            <w:cnfStyle w:val="001000000000" w:firstRow="0" w:lastRow="0" w:firstColumn="1" w:lastColumn="0" w:oddVBand="0" w:evenVBand="0" w:oddHBand="0" w:evenHBand="0" w:firstRowFirstColumn="0" w:firstRowLastColumn="0" w:lastRowFirstColumn="0" w:lastRowLastColumn="0"/>
+            <w:tcW w:w="2405" w:type="dxa"/>
+          </w:tcPr>
+          <w:p>
+            <w:r>
+              <w:t>Beschreibung</w:t>
+            </w:r>
+          </w:p>
+        </w:tc>
+        <w:tc>
+          <w:tcPr>
+            <w:tcW w:w="7507" w:type="dxa"/>
+          </w:tcPr>
+          <w:p>
+            <w:pPr>
+              <w:cnfStyle w:val="000000100000" w:firstRow="0" w:lastRow="0" w:firstColumn="0" w:lastColumn="0" w:oddVBand="0" w:evenVBand="0" w:oddHBand="1" w:evenHBand="0" w:firstRowFirstColumn="0" w:firstRowLastColumn="0" w:lastRowFirstColumn="0" w:lastRowLastColumn="0"/>
+            </w:pPr>
+            <w:r>
+              <w:t>Der ÖV-Benutzer möchte eine Station auswählen</w:t>
+            </w:r>
+          </w:p>
+        </w:tc>
+      </w:tr>
+      <w:tr>
+        <w:tc>
+          <w:tcPr>
+            <w:cnfStyle w:val="001000000000" w:firstRow="0" w:lastRow="0" w:firstColumn="1" w:lastColumn="0" w:oddVBand="0" w:evenVBand="0" w:oddHBand="0" w:evenHBand="0" w:firstRowFirstColumn="0" w:firstRowLastColumn="0" w:lastRowFirstColumn="0" w:lastRowLastColumn="0"/>
+            <w:tcW w:w="2405" w:type="dxa"/>
+          </w:tcPr>
+          <w:p>
+            <w:r>
+              <w:t>Voraussetzungen</w:t>
+            </w:r>
+          </w:p>
+        </w:tc>
+        <w:tc>
+          <w:tcPr>
+            <w:tcW w:w="7507" w:type="dxa"/>
+          </w:tcPr>
+          <w:p>
+            <w:pPr>
+              <w:cnfStyle w:val="000000000000" w:firstRow="0" w:lastRow="0" w:firstColumn="0" w:lastColumn="0" w:oddVBand="0" w:evenVBand="0" w:oddHBand="0" w:evenHBand="0" w:firstRowFirstColumn="0" w:firstRowLastColumn="0" w:lastRowFirstColumn="0" w:lastRowLastColumn="0"/>
+            </w:pPr>
+            <w:r>
+              <w:t>Internetverbindung</w:t>
+            </w:r>
+          </w:p>
+        </w:tc>
+      </w:tr>
+      <w:tr>
+        <w:trPr>
+          <w:cnfStyle w:val="000000100000" w:firstRow="0" w:lastRow="0" w:firstColumn="0" w:lastColumn="0" w:oddVBand="0" w:evenVBand="0" w:oddHBand="1" w:evenHBand="0" w:firstRowFirstColumn="0" w:firstRowLastColumn="0" w:lastRowFirstColumn="0" w:lastRowLastColumn="0"/>
+        </w:trPr>
+        <w:tc>
+          <w:tcPr>
+            <w:cnfStyle w:val="001000000000" w:firstRow="0" w:lastRow="0" w:firstColumn="1" w:lastColumn="0" w:oddVBand="0" w:evenVBand="0" w:oddHBand="0" w:evenHBand="0" w:firstRowFirstColumn="0" w:firstRowLastColumn="0" w:lastRowFirstColumn="0" w:lastRowLastColumn="0"/>
+            <w:tcW w:w="2405" w:type="dxa"/>
+          </w:tcPr>
+          <w:p>
+            <w:r>
+              <w:t>Aktor</w:t>
+            </w:r>
+          </w:p>
+        </w:tc>
+        <w:tc>
+          <w:tcPr>
+            <w:tcW w:w="7507" w:type="dxa"/>
+          </w:tcPr>
+          <w:p>
+            <w:pPr>
+              <w:pStyle w:val="Listenabsatz"/>
+              <w:ind w:left="0"/>
+              <w:cnfStyle w:val="000000100000" w:firstRow="0" w:lastRow="0" w:firstColumn="0" w:lastColumn="0" w:oddVBand="0" w:evenVBand="0" w:oddHBand="1" w:evenHBand="0" w:firstRowFirstColumn="0" w:firstRowLastColumn="0" w:lastRowFirstColumn="0" w:lastRowLastColumn="0"/>
+            </w:pPr>
+            <w:r>
+              <w:t>ÖV-Benutzer</w:t>
+            </w:r>
+          </w:p>
+        </w:tc>
+      </w:tr>
+      <w:tr>
+        <w:tc>
+          <w:tcPr>
+            <w:cnfStyle w:val="001000000000" w:firstRow="0" w:lastRow="0" w:firstColumn="1" w:lastColumn="0" w:oddVBand="0" w:evenVBand="0" w:oddHBand="0" w:evenHBand="0" w:firstRowFirstColumn="0" w:firstRowLastColumn="0" w:lastRowFirstColumn="0" w:lastRowLastColumn="0"/>
+            <w:tcW w:w="2405" w:type="dxa"/>
+          </w:tcPr>
+          <w:p>
+            <w:r>
+              <w:t>Ablauf</w:t>
+            </w:r>
+          </w:p>
+        </w:tc>
+        <w:tc>
+          <w:tcPr>
+            <w:tcW w:w="7507" w:type="dxa"/>
+          </w:tcPr>
+          <w:p>
+            <w:pPr>
+              <w:pStyle w:val="Listenabsatz"/>
+              <w:numPr>
+                <w:ilvl w:val="0"/>
+                <w:numId w:val="4"/>
+              </w:numPr>
+              <w:tabs>
+                <w:tab w:val="clear" w:pos="3402"/>
+                <w:tab w:val="clear" w:pos="6804"/>
+              </w:tabs>
+              <w:spacing w:line="240" w:lineRule="auto"/>
+              <w:contextualSpacing/>
+              <w:cnfStyle w:val="000000000000" w:firstRow="0" w:lastRow="0" w:firstColumn="0" w:lastColumn="0" w:oddVBand="0" w:evenVBand="0" w:oddHBand="0" w:evenHBand="0" w:firstRowFirstColumn="0" w:firstRowLastColumn="0" w:lastRowFirstColumn="0" w:lastRowLastColumn="0"/>
+            </w:pPr>
+            <w:r>
+              <w:t>Programm öffnen</w:t>
+            </w:r>
+          </w:p>
+          <w:p>
+            <w:pPr>
+              <w:pStyle w:val="Listenabsatz"/>
+              <w:numPr>
+                <w:ilvl w:val="0"/>
+                <w:numId w:val="4"/>
+              </w:numPr>
+              <w:tabs>
+                <w:tab w:val="clear" w:pos="3402"/>
+                <w:tab w:val="clear" w:pos="6804"/>
+              </w:tabs>
+              <w:spacing w:line="240" w:lineRule="auto"/>
+              <w:contextualSpacing/>
+              <w:cnfStyle w:val="000000000000" w:firstRow="0" w:lastRow="0" w:firstColumn="0" w:lastColumn="0" w:oddVBand="0" w:evenVBand="0" w:oddHBand="0" w:evenHBand="0" w:firstRowFirstColumn="0" w:firstRowLastColumn="0" w:lastRowFirstColumn="0" w:lastRowLastColumn="0"/>
+            </w:pPr>
+            <w:r>
+              <w:t>Textsuche nach Station</w:t>
+            </w:r>
+          </w:p>
+          <w:p>
+            <w:pPr>
+              <w:pStyle w:val="Listenabsatz"/>
+              <w:numPr>
+                <w:ilvl w:val="0"/>
+                <w:numId w:val="4"/>
+              </w:numPr>
+              <w:tabs>
+                <w:tab w:val="clear" w:pos="3402"/>
+                <w:tab w:val="clear" w:pos="6804"/>
+              </w:tabs>
+              <w:spacing w:line="240" w:lineRule="auto"/>
+              <w:contextualSpacing/>
+              <w:cnfStyle w:val="000000000000" w:firstRow="0" w:lastRow="0" w:firstColumn="0" w:lastColumn="0" w:oddVBand="0" w:evenVBand="0" w:oddHBand="0" w:evenHBand="0" w:firstRowFirstColumn="0" w:firstRowLastColumn="0" w:lastRowFirstColumn="0" w:lastRowLastColumn="0"/>
+            </w:pPr>
+            <w:r>
+              <w:t>Station aus Vorschlägen anzeigen</w:t>
+            </w:r>
+          </w:p>
+        </w:tc>
+      </w:tr>
+      <w:tr>
+        <w:trPr>
+          <w:cnfStyle w:val="000000100000" w:firstRow="0" w:lastRow="0" w:firstColumn="0" w:lastColumn="0" w:oddVBand="0" w:evenVBand="0" w:oddHBand="1" w:evenHBand="0" w:firstRowFirstColumn="0" w:firstRowLastColumn="0" w:lastRowFirstColumn="0" w:lastRowLastColumn="0"/>
+        </w:trPr>
+        <w:tc>
+          <w:tcPr>
+            <w:cnfStyle w:val="001000000000" w:firstRow="0" w:lastRow="0" w:firstColumn="1" w:lastColumn="0" w:oddVBand="0" w:evenVBand="0" w:oddHBand="0" w:evenHBand="0" w:firstRowFirstColumn="0" w:firstRowLastColumn="0" w:lastRowFirstColumn="0" w:lastRowLastColumn="0"/>
+            <w:tcW w:w="2405" w:type="dxa"/>
+          </w:tcPr>
+          <w:p>
+            <w:r>
+              <w:t>Varianten</w:t>
+            </w:r>
+          </w:p>
+        </w:tc>
+        <w:tc>
+          <w:tcPr>
+            <w:tcW w:w="7507" w:type="dxa"/>
+          </w:tcPr>
+          <w:p>
+            <w:pPr>
+              <w:cnfStyle w:val="000000100000" w:firstRow="0" w:lastRow="0" w:firstColumn="0" w:lastColumn="0" w:oddVBand="0" w:evenVBand="0" w:oddHBand="1" w:evenHBand="0" w:firstRowFirstColumn="0" w:firstRowLastColumn="0" w:lastRowFirstColumn="0" w:lastRowLastColumn="0"/>
+            </w:pPr>
+            <w:r>
+              <w:t>Start/Endstation</w:t>
+            </w:r>
+          </w:p>
+        </w:tc>
+      </w:tr>
+      <w:tr>
+        <w:tc>
+          <w:tcPr>
+            <w:cnfStyle w:val="001000000000" w:firstRow="0" w:lastRow="0" w:firstColumn="1" w:lastColumn="0" w:oddVBand="0" w:evenVBand="0" w:oddHBand="0" w:evenHBand="0" w:firstRowFirstColumn="0" w:firstRowLastColumn="0" w:lastRowFirstColumn="0" w:lastRowLastColumn="0"/>
+            <w:tcW w:w="2405" w:type="dxa"/>
+          </w:tcPr>
+          <w:p>
+            <w:r>
+              <w:t>Ergebnis</w:t>
+            </w:r>
+          </w:p>
+        </w:tc>
+        <w:tc>
+          <w:tcPr>
+            <w:tcW w:w="7507" w:type="dxa"/>
+          </w:tcPr>
+          <w:p>
+            <w:pPr>
+              <w:cnfStyle w:val="000000000000" w:firstRow="0" w:lastRow="0" w:firstColumn="0" w:lastColumn="0" w:oddVBand="0" w:evenVBand="0" w:oddHBand="0" w:evenHBand="0" w:firstRowFirstColumn="0" w:firstRowLastColumn="0" w:lastRowFirstColumn="0" w:lastRowLastColumn="0"/>
+            </w:pPr>
+            <w:r>
+              <w:t>Station wurde ausgewählt</w:t>
+            </w:r>
+          </w:p>
+        </w:tc>
+      </w:tr>
+    </w:tbl>
     <w:p>
       <w:pPr>
+        <w:pStyle w:val="Textkrper"/>
+      </w:pPr>
+    </w:p>
+    <w:p>
+      <w:pPr>
+        <w:tabs>
+          <w:tab w:val="clear" w:pos="3402"/>
+          <w:tab w:val="clear" w:pos="6804"/>
+        </w:tabs>
+        <w:spacing w:line="240" w:lineRule="auto"/>
+      </w:pPr>
+      <w:r>
+        <w:br w:type="page"/>
+      </w:r>
+    </w:p>
+    <w:p>
+      <w:pPr>
         <w:pStyle w:val="berschrift3"/>
       </w:pPr>
-      <w:bookmarkStart w:id="45" w:name="_Toc531693544"/>
-      <w:r>
-        <w:t>Station auswählen</w:t>
+      <w:bookmarkStart w:id="45" w:name="_Toc531693545"/>
+      <w:r>
+        <w:lastRenderedPageBreak/>
+        <w:t>Verbindung suchen</w:t>
       </w:r>
       <w:bookmarkEnd w:id="45"/>
     </w:p>
@@ -4779,13 +4875,8 @@
               <w:pStyle w:val="Textkrper"/>
               <w:jc w:val="center"/>
             </w:pPr>
-            <w:proofErr w:type="spellStart"/>
-            <w:r>
-              <w:t>Use</w:t>
-            </w:r>
-            <w:proofErr w:type="spellEnd"/>
-            <w:r>
-              <w:t xml:space="preserve"> Case Beschreibung</w:t>
+            <w:r>
+              <w:t>Use Case Beschreibung</w:t>
             </w:r>
           </w:p>
         </w:tc>
@@ -4814,7 +4905,7 @@
               <w:cnfStyle w:val="000000100000" w:firstRow="0" w:lastRow="0" w:firstColumn="0" w:lastColumn="0" w:oddVBand="0" w:evenVBand="0" w:oddHBand="1" w:evenHBand="0" w:firstRowFirstColumn="0" w:firstRowLastColumn="0" w:lastRowFirstColumn="0" w:lastRowLastColumn="0"/>
             </w:pPr>
             <w:r>
-              <w:t>Der ÖV-Benutzer möchte eine Station auswählen</w:t>
+              <w:t>Der ÖV-Benutzer möchte eine Verbindung suchen, um von einer Station zur nächsten zu kommen.</w:t>
             </w:r>
           </w:p>
         </w:tc>
@@ -4866,8 +4957,6 @@
           </w:tcPr>
           <w:p>
             <w:pPr>
-              <w:pStyle w:val="Listenabsatz"/>
-              <w:ind w:left="0"/>
               <w:cnfStyle w:val="000000100000" w:firstRow="0" w:lastRow="0" w:firstColumn="0" w:lastColumn="0" w:oddVBand="0" w:evenVBand="0" w:oddHBand="1" w:evenHBand="0" w:firstRowFirstColumn="0" w:firstRowLastColumn="0" w:lastRowFirstColumn="0" w:lastRowLastColumn="0"/>
             </w:pPr>
             <w:r>
@@ -4897,7 +4986,7 @@
               <w:pStyle w:val="Listenabsatz"/>
               <w:numPr>
                 <w:ilvl w:val="0"/>
-                <w:numId w:val="4"/>
+                <w:numId w:val="5"/>
               </w:numPr>
               <w:tabs>
                 <w:tab w:val="clear" w:pos="3402"/>
@@ -4908,7 +4997,7 @@
               <w:cnfStyle w:val="000000000000" w:firstRow="0" w:lastRow="0" w:firstColumn="0" w:lastColumn="0" w:oddVBand="0" w:evenVBand="0" w:oddHBand="0" w:evenHBand="0" w:firstRowFirstColumn="0" w:firstRowLastColumn="0" w:lastRowFirstColumn="0" w:lastRowLastColumn="0"/>
             </w:pPr>
             <w:r>
-              <w:t>Programm öffnen</w:t>
+              <w:t>Stationen auswählen (siehe Use Case Station auswählen)</w:t>
             </w:r>
           </w:p>
           <w:p>
@@ -4916,7 +5005,7 @@
               <w:pStyle w:val="Listenabsatz"/>
               <w:numPr>
                 <w:ilvl w:val="0"/>
-                <w:numId w:val="4"/>
+                <w:numId w:val="5"/>
               </w:numPr>
               <w:tabs>
                 <w:tab w:val="clear" w:pos="3402"/>
@@ -4927,26 +5016,7 @@
               <w:cnfStyle w:val="000000000000" w:firstRow="0" w:lastRow="0" w:firstColumn="0" w:lastColumn="0" w:oddVBand="0" w:evenVBand="0" w:oddHBand="0" w:evenHBand="0" w:firstRowFirstColumn="0" w:firstRowLastColumn="0" w:lastRowFirstColumn="0" w:lastRowLastColumn="0"/>
             </w:pPr>
             <w:r>
-              <w:t>Textsuche nach Station</w:t>
-            </w:r>
-          </w:p>
-          <w:p>
-            <w:pPr>
-              <w:pStyle w:val="Listenabsatz"/>
-              <w:numPr>
-                <w:ilvl w:val="0"/>
-                <w:numId w:val="4"/>
-              </w:numPr>
-              <w:tabs>
-                <w:tab w:val="clear" w:pos="3402"/>
-                <w:tab w:val="clear" w:pos="6804"/>
-              </w:tabs>
-              <w:spacing w:line="240" w:lineRule="auto"/>
-              <w:contextualSpacing/>
-              <w:cnfStyle w:val="000000000000" w:firstRow="0" w:lastRow="0" w:firstColumn="0" w:lastColumn="0" w:oddVBand="0" w:evenVBand="0" w:oddHBand="0" w:evenHBand="0" w:firstRowFirstColumn="0" w:firstRowLastColumn="0" w:lastRowFirstColumn="0" w:lastRowLastColumn="0"/>
-            </w:pPr>
-            <w:r>
-              <w:t>Station aus Vorschlägen anzeigen</w:t>
+              <w:t>Befehl zum suchen geben</w:t>
             </w:r>
           </w:p>
         </w:tc>
@@ -4975,7 +5045,7 @@
               <w:cnfStyle w:val="000000100000" w:firstRow="0" w:lastRow="0" w:firstColumn="0" w:lastColumn="0" w:oddVBand="0" w:evenVBand="0" w:oddHBand="1" w:evenHBand="0" w:firstRowFirstColumn="0" w:firstRowLastColumn="0" w:lastRowFirstColumn="0" w:lastRowLastColumn="0"/>
             </w:pPr>
             <w:r>
-              <w:t>Start/Endstation</w:t>
+              <w:t>-</w:t>
             </w:r>
           </w:p>
         </w:tc>
@@ -5001,7 +5071,7 @@
               <w:cnfStyle w:val="000000000000" w:firstRow="0" w:lastRow="0" w:firstColumn="0" w:lastColumn="0" w:oddVBand="0" w:evenVBand="0" w:oddHBand="0" w:evenHBand="0" w:firstRowFirstColumn="0" w:firstRowLastColumn="0" w:lastRowFirstColumn="0" w:lastRowLastColumn="0"/>
             </w:pPr>
             <w:r>
-              <w:t>Station wurde ausgewählt</w:t>
+              <w:t>Liste von mindestens 5 Verbindungen zwischen den jeweiligen Stationen</w:t>
             </w:r>
           </w:p>
         </w:tc>
@@ -5014,24 +5084,11 @@
     </w:p>
     <w:p>
       <w:pPr>
-        <w:tabs>
-          <w:tab w:val="clear" w:pos="3402"/>
-          <w:tab w:val="clear" w:pos="6804"/>
-        </w:tabs>
-        <w:spacing w:line="240" w:lineRule="auto"/>
-      </w:pPr>
-      <w:r>
-        <w:br w:type="page"/>
-      </w:r>
-    </w:p>
-    <w:p>
-      <w:pPr>
         <w:pStyle w:val="berschrift3"/>
       </w:pPr>
-      <w:bookmarkStart w:id="46" w:name="_Toc531693545"/>
-      <w:r>
-        <w:lastRenderedPageBreak/>
-        <w:t>Verbindung suchen</w:t>
+      <w:bookmarkStart w:id="46" w:name="_Toc531693546"/>
+      <w:r>
+        <w:t>Abfahrten anzeigen</w:t>
       </w:r>
       <w:bookmarkEnd w:id="46"/>
     </w:p>
@@ -5061,269 +5118,8 @@
               <w:pStyle w:val="Textkrper"/>
               <w:jc w:val="center"/>
             </w:pPr>
-            <w:proofErr w:type="spellStart"/>
-            <w:r>
-              <w:t>Use</w:t>
-            </w:r>
-            <w:proofErr w:type="spellEnd"/>
-            <w:r>
-              <w:t xml:space="preserve"> Case Beschreibung</w:t>
-            </w:r>
-          </w:p>
-        </w:tc>
-      </w:tr>
-      <w:tr>
-        <w:trPr>
-          <w:cnfStyle w:val="000000100000" w:firstRow="0" w:lastRow="0" w:firstColumn="0" w:lastColumn="0" w:oddVBand="0" w:evenVBand="0" w:oddHBand="1" w:evenHBand="0" w:firstRowFirstColumn="0" w:firstRowLastColumn="0" w:lastRowFirstColumn="0" w:lastRowLastColumn="0"/>
-        </w:trPr>
-        <w:tc>
-          <w:tcPr>
-            <w:cnfStyle w:val="001000000000" w:firstRow="0" w:lastRow="0" w:firstColumn="1" w:lastColumn="0" w:oddVBand="0" w:evenVBand="0" w:oddHBand="0" w:evenHBand="0" w:firstRowFirstColumn="0" w:firstRowLastColumn="0" w:lastRowFirstColumn="0" w:lastRowLastColumn="0"/>
-            <w:tcW w:w="2405" w:type="dxa"/>
-          </w:tcPr>
-          <w:p>
-            <w:r>
-              <w:t>Beschreibung</w:t>
-            </w:r>
-          </w:p>
-        </w:tc>
-        <w:tc>
-          <w:tcPr>
-            <w:tcW w:w="7507" w:type="dxa"/>
-          </w:tcPr>
-          <w:p>
-            <w:pPr>
-              <w:cnfStyle w:val="000000100000" w:firstRow="0" w:lastRow="0" w:firstColumn="0" w:lastColumn="0" w:oddVBand="0" w:evenVBand="0" w:oddHBand="1" w:evenHBand="0" w:firstRowFirstColumn="0" w:firstRowLastColumn="0" w:lastRowFirstColumn="0" w:lastRowLastColumn="0"/>
-            </w:pPr>
-            <w:r>
-              <w:t>Der ÖV-Benutzer möchte eine Verbindung suchen, um von einer Station zur nächsten zu kommen.</w:t>
-            </w:r>
-          </w:p>
-        </w:tc>
-      </w:tr>
-      <w:tr>
-        <w:tc>
-          <w:tcPr>
-            <w:cnfStyle w:val="001000000000" w:firstRow="0" w:lastRow="0" w:firstColumn="1" w:lastColumn="0" w:oddVBand="0" w:evenVBand="0" w:oddHBand="0" w:evenHBand="0" w:firstRowFirstColumn="0" w:firstRowLastColumn="0" w:lastRowFirstColumn="0" w:lastRowLastColumn="0"/>
-            <w:tcW w:w="2405" w:type="dxa"/>
-          </w:tcPr>
-          <w:p>
-            <w:r>
-              <w:t>Voraussetzungen</w:t>
-            </w:r>
-          </w:p>
-        </w:tc>
-        <w:tc>
-          <w:tcPr>
-            <w:tcW w:w="7507" w:type="dxa"/>
-          </w:tcPr>
-          <w:p>
-            <w:pPr>
-              <w:cnfStyle w:val="000000000000" w:firstRow="0" w:lastRow="0" w:firstColumn="0" w:lastColumn="0" w:oddVBand="0" w:evenVBand="0" w:oddHBand="0" w:evenHBand="0" w:firstRowFirstColumn="0" w:firstRowLastColumn="0" w:lastRowFirstColumn="0" w:lastRowLastColumn="0"/>
-            </w:pPr>
-            <w:r>
-              <w:t>Internetverbindung</w:t>
-            </w:r>
-          </w:p>
-        </w:tc>
-      </w:tr>
-      <w:tr>
-        <w:trPr>
-          <w:cnfStyle w:val="000000100000" w:firstRow="0" w:lastRow="0" w:firstColumn="0" w:lastColumn="0" w:oddVBand="0" w:evenVBand="0" w:oddHBand="1" w:evenHBand="0" w:firstRowFirstColumn="0" w:firstRowLastColumn="0" w:lastRowFirstColumn="0" w:lastRowLastColumn="0"/>
-        </w:trPr>
-        <w:tc>
-          <w:tcPr>
-            <w:cnfStyle w:val="001000000000" w:firstRow="0" w:lastRow="0" w:firstColumn="1" w:lastColumn="0" w:oddVBand="0" w:evenVBand="0" w:oddHBand="0" w:evenHBand="0" w:firstRowFirstColumn="0" w:firstRowLastColumn="0" w:lastRowFirstColumn="0" w:lastRowLastColumn="0"/>
-            <w:tcW w:w="2405" w:type="dxa"/>
-          </w:tcPr>
-          <w:p>
-            <w:r>
-              <w:t>Aktor</w:t>
-            </w:r>
-          </w:p>
-        </w:tc>
-        <w:tc>
-          <w:tcPr>
-            <w:tcW w:w="7507" w:type="dxa"/>
-          </w:tcPr>
-          <w:p>
-            <w:pPr>
-              <w:cnfStyle w:val="000000100000" w:firstRow="0" w:lastRow="0" w:firstColumn="0" w:lastColumn="0" w:oddVBand="0" w:evenVBand="0" w:oddHBand="1" w:evenHBand="0" w:firstRowFirstColumn="0" w:firstRowLastColumn="0" w:lastRowFirstColumn="0" w:lastRowLastColumn="0"/>
-            </w:pPr>
-            <w:r>
-              <w:t>ÖV-Benutzer</w:t>
-            </w:r>
-          </w:p>
-        </w:tc>
-      </w:tr>
-      <w:tr>
-        <w:tc>
-          <w:tcPr>
-            <w:cnfStyle w:val="001000000000" w:firstRow="0" w:lastRow="0" w:firstColumn="1" w:lastColumn="0" w:oddVBand="0" w:evenVBand="0" w:oddHBand="0" w:evenHBand="0" w:firstRowFirstColumn="0" w:firstRowLastColumn="0" w:lastRowFirstColumn="0" w:lastRowLastColumn="0"/>
-            <w:tcW w:w="2405" w:type="dxa"/>
-          </w:tcPr>
-          <w:p>
-            <w:r>
-              <w:t>Ablauf</w:t>
-            </w:r>
-          </w:p>
-        </w:tc>
-        <w:tc>
-          <w:tcPr>
-            <w:tcW w:w="7507" w:type="dxa"/>
-          </w:tcPr>
-          <w:p>
-            <w:pPr>
-              <w:pStyle w:val="Listenabsatz"/>
-              <w:numPr>
-                <w:ilvl w:val="0"/>
-                <w:numId w:val="5"/>
-              </w:numPr>
-              <w:tabs>
-                <w:tab w:val="clear" w:pos="3402"/>
-                <w:tab w:val="clear" w:pos="6804"/>
-              </w:tabs>
-              <w:spacing w:line="240" w:lineRule="auto"/>
-              <w:contextualSpacing/>
-              <w:cnfStyle w:val="000000000000" w:firstRow="0" w:lastRow="0" w:firstColumn="0" w:lastColumn="0" w:oddVBand="0" w:evenVBand="0" w:oddHBand="0" w:evenHBand="0" w:firstRowFirstColumn="0" w:firstRowLastColumn="0" w:lastRowFirstColumn="0" w:lastRowLastColumn="0"/>
-            </w:pPr>
-            <w:r>
-              <w:t xml:space="preserve">Stationen auswählen (siehe </w:t>
-            </w:r>
-            <w:proofErr w:type="spellStart"/>
-            <w:r>
-              <w:t>Use</w:t>
-            </w:r>
-            <w:proofErr w:type="spellEnd"/>
-            <w:r>
-              <w:t xml:space="preserve"> Case Station auswählen)</w:t>
-            </w:r>
-          </w:p>
-          <w:p>
-            <w:pPr>
-              <w:pStyle w:val="Listenabsatz"/>
-              <w:numPr>
-                <w:ilvl w:val="0"/>
-                <w:numId w:val="5"/>
-              </w:numPr>
-              <w:tabs>
-                <w:tab w:val="clear" w:pos="3402"/>
-                <w:tab w:val="clear" w:pos="6804"/>
-              </w:tabs>
-              <w:spacing w:line="240" w:lineRule="auto"/>
-              <w:contextualSpacing/>
-              <w:cnfStyle w:val="000000000000" w:firstRow="0" w:lastRow="0" w:firstColumn="0" w:lastColumn="0" w:oddVBand="0" w:evenVBand="0" w:oddHBand="0" w:evenHBand="0" w:firstRowFirstColumn="0" w:firstRowLastColumn="0" w:lastRowFirstColumn="0" w:lastRowLastColumn="0"/>
-            </w:pPr>
-            <w:r>
-              <w:t>Befehl zum suchen geben</w:t>
-            </w:r>
-          </w:p>
-        </w:tc>
-      </w:tr>
-      <w:tr>
-        <w:trPr>
-          <w:cnfStyle w:val="000000100000" w:firstRow="0" w:lastRow="0" w:firstColumn="0" w:lastColumn="0" w:oddVBand="0" w:evenVBand="0" w:oddHBand="1" w:evenHBand="0" w:firstRowFirstColumn="0" w:firstRowLastColumn="0" w:lastRowFirstColumn="0" w:lastRowLastColumn="0"/>
-        </w:trPr>
-        <w:tc>
-          <w:tcPr>
-            <w:cnfStyle w:val="001000000000" w:firstRow="0" w:lastRow="0" w:firstColumn="1" w:lastColumn="0" w:oddVBand="0" w:evenVBand="0" w:oddHBand="0" w:evenHBand="0" w:firstRowFirstColumn="0" w:firstRowLastColumn="0" w:lastRowFirstColumn="0" w:lastRowLastColumn="0"/>
-            <w:tcW w:w="2405" w:type="dxa"/>
-          </w:tcPr>
-          <w:p>
-            <w:r>
-              <w:t>Varianten</w:t>
-            </w:r>
-          </w:p>
-        </w:tc>
-        <w:tc>
-          <w:tcPr>
-            <w:tcW w:w="7507" w:type="dxa"/>
-          </w:tcPr>
-          <w:p>
-            <w:pPr>
-              <w:cnfStyle w:val="000000100000" w:firstRow="0" w:lastRow="0" w:firstColumn="0" w:lastColumn="0" w:oddVBand="0" w:evenVBand="0" w:oddHBand="1" w:evenHBand="0" w:firstRowFirstColumn="0" w:firstRowLastColumn="0" w:lastRowFirstColumn="0" w:lastRowLastColumn="0"/>
-            </w:pPr>
-            <w:r>
-              <w:t>-</w:t>
-            </w:r>
-          </w:p>
-        </w:tc>
-      </w:tr>
-      <w:tr>
-        <w:tc>
-          <w:tcPr>
-            <w:cnfStyle w:val="001000000000" w:firstRow="0" w:lastRow="0" w:firstColumn="1" w:lastColumn="0" w:oddVBand="0" w:evenVBand="0" w:oddHBand="0" w:evenHBand="0" w:firstRowFirstColumn="0" w:firstRowLastColumn="0" w:lastRowFirstColumn="0" w:lastRowLastColumn="0"/>
-            <w:tcW w:w="2405" w:type="dxa"/>
-          </w:tcPr>
-          <w:p>
-            <w:r>
-              <w:t>Ergebnis</w:t>
-            </w:r>
-          </w:p>
-        </w:tc>
-        <w:tc>
-          <w:tcPr>
-            <w:tcW w:w="7507" w:type="dxa"/>
-          </w:tcPr>
-          <w:p>
-            <w:pPr>
-              <w:cnfStyle w:val="000000000000" w:firstRow="0" w:lastRow="0" w:firstColumn="0" w:lastColumn="0" w:oddVBand="0" w:evenVBand="0" w:oddHBand="0" w:evenHBand="0" w:firstRowFirstColumn="0" w:firstRowLastColumn="0" w:lastRowFirstColumn="0" w:lastRowLastColumn="0"/>
-            </w:pPr>
-            <w:r>
-              <w:t>Liste von mindestens 5 Verbindungen zwischen den jeweiligen Stationen</w:t>
-            </w:r>
-          </w:p>
-        </w:tc>
-      </w:tr>
-    </w:tbl>
-    <w:p>
-      <w:pPr>
-        <w:pStyle w:val="Textkrper"/>
-      </w:pPr>
-    </w:p>
-    <w:p>
-      <w:pPr>
-        <w:pStyle w:val="berschrift3"/>
-      </w:pPr>
-      <w:bookmarkStart w:id="47" w:name="_Toc531693546"/>
-      <w:r>
-        <w:t>Abfahrten anzeigen</w:t>
-      </w:r>
-      <w:bookmarkEnd w:id="47"/>
-    </w:p>
-    <w:tbl>
-      <w:tblPr>
-        <w:tblStyle w:val="Gitternetztabelle5dunkelAkzent1"/>
-        <w:tblW w:w="0" w:type="auto"/>
-        <w:tblLook w:val="04A0" w:firstRow="1" w:lastRow="0" w:firstColumn="1" w:lastColumn="0" w:noHBand="0" w:noVBand="1"/>
-      </w:tblPr>
-      <w:tblGrid>
-        <w:gridCol w:w="2405"/>
-        <w:gridCol w:w="7507"/>
-      </w:tblGrid>
-      <w:tr>
-        <w:trPr>
-          <w:cnfStyle w:val="100000000000" w:firstRow="1" w:lastRow="0" w:firstColumn="0" w:lastColumn="0" w:oddVBand="0" w:evenVBand="0" w:oddHBand="0" w:evenHBand="0" w:firstRowFirstColumn="0" w:firstRowLastColumn="0" w:lastRowFirstColumn="0" w:lastRowLastColumn="0"/>
-          <w:trHeight w:val="251"/>
-        </w:trPr>
-        <w:tc>
-          <w:tcPr>
-            <w:cnfStyle w:val="001000000000" w:firstRow="0" w:lastRow="0" w:firstColumn="1" w:lastColumn="0" w:oddVBand="0" w:evenVBand="0" w:oddHBand="0" w:evenHBand="0" w:firstRowFirstColumn="0" w:firstRowLastColumn="0" w:lastRowFirstColumn="0" w:lastRowLastColumn="0"/>
-            <w:tcW w:w="9912" w:type="dxa"/>
-            <w:gridSpan w:val="2"/>
-          </w:tcPr>
-          <w:p>
-            <w:pPr>
-              <w:pStyle w:val="Textkrper"/>
-              <w:jc w:val="center"/>
-            </w:pPr>
-            <w:proofErr w:type="spellStart"/>
-            <w:r>
-              <w:t>Use</w:t>
-            </w:r>
-            <w:proofErr w:type="spellEnd"/>
-            <w:r>
-              <w:t xml:space="preserve"> Case Beschreibung</w:t>
+            <w:r>
+              <w:t>Use Case Beschreibung</w:t>
             </w:r>
           </w:p>
         </w:tc>
@@ -5444,15 +5240,7 @@
               <w:cnfStyle w:val="000000000000" w:firstRow="0" w:lastRow="0" w:firstColumn="0" w:lastColumn="0" w:oddVBand="0" w:evenVBand="0" w:oddHBand="0" w:evenHBand="0" w:firstRowFirstColumn="0" w:firstRowLastColumn="0" w:lastRowFirstColumn="0" w:lastRowLastColumn="0"/>
             </w:pPr>
             <w:r>
-              <w:t xml:space="preserve">Startstation auswählen (siehe </w:t>
-            </w:r>
-            <w:proofErr w:type="spellStart"/>
-            <w:r>
-              <w:t>Use</w:t>
-            </w:r>
-            <w:proofErr w:type="spellEnd"/>
-            <w:r>
-              <w:t xml:space="preserve"> Case Station auswählen)</w:t>
+              <w:t>Startstation auswählen (siehe Use Case Station auswählen)</w:t>
             </w:r>
           </w:p>
           <w:p>
@@ -5546,36 +5334,32 @@
       <w:pPr>
         <w:pStyle w:val="berschrift1"/>
       </w:pPr>
-      <w:bookmarkStart w:id="48" w:name="_Toc531693547"/>
+      <w:bookmarkStart w:id="47" w:name="_Toc531693547"/>
       <w:r>
         <w:lastRenderedPageBreak/>
         <w:t>Testfälle</w:t>
+      </w:r>
+      <w:bookmarkEnd w:id="47"/>
+    </w:p>
+    <w:p>
+      <w:pPr>
+        <w:pStyle w:val="berschrift2"/>
+      </w:pPr>
+      <w:bookmarkStart w:id="48" w:name="_Toc531693548"/>
+      <w:r>
+        <w:t>UnitTests</w:t>
       </w:r>
       <w:bookmarkEnd w:id="48"/>
     </w:p>
     <w:p>
       <w:pPr>
-        <w:pStyle w:val="berschrift2"/>
-      </w:pPr>
-      <w:bookmarkStart w:id="49" w:name="_Toc531693548"/>
-      <w:proofErr w:type="spellStart"/>
-      <w:r>
-        <w:t>UnitTests</w:t>
+        <w:pStyle w:val="berschrift3"/>
+      </w:pPr>
+      <w:bookmarkStart w:id="49" w:name="_Toc531693549"/>
+      <w:r>
+        <w:t>TransportTest</w:t>
       </w:r>
       <w:bookmarkEnd w:id="49"/>
-      <w:proofErr w:type="spellEnd"/>
-    </w:p>
-    <w:p>
-      <w:pPr>
-        <w:pStyle w:val="berschrift3"/>
-      </w:pPr>
-      <w:bookmarkStart w:id="50" w:name="_Toc531693549"/>
-      <w:proofErr w:type="spellStart"/>
-      <w:r>
-        <w:t>TransportTest</w:t>
-      </w:r>
-      <w:bookmarkEnd w:id="50"/>
-      <w:proofErr w:type="spellEnd"/>
     </w:p>
     <w:p>
       <w:pPr>
@@ -5592,7 +5376,6 @@
           <w:lang w:val="de-CH"/>
         </w:rPr>
       </w:pPr>
-      <w:proofErr w:type="spellStart"/>
       <w:r>
         <w:rPr>
           <w:lang w:val="de-CH"/>
@@ -5609,28 +5392,13 @@
         <w:rPr>
           <w:lang w:val="de-CH"/>
         </w:rPr>
-        <w:t>_</w:t>
-      </w:r>
-      <w:proofErr w:type="gramStart"/>
+        <w:t>_connections</w:t>
+      </w:r>
       <w:r>
         <w:rPr>
           <w:lang w:val="de-CH"/>
         </w:rPr>
-        <w:t>connections</w:t>
-      </w:r>
-      <w:proofErr w:type="spellEnd"/>
-      <w:r>
-        <w:rPr>
-          <w:lang w:val="de-CH"/>
-        </w:rPr>
-        <w:t>(</w:t>
-      </w:r>
-      <w:proofErr w:type="gramEnd"/>
-      <w:r>
-        <w:rPr>
-          <w:lang w:val="de-CH"/>
-        </w:rPr>
-        <w:t>)</w:t>
+        <w:t>()</w:t>
       </w:r>
     </w:p>
     <w:p>
@@ -5638,23 +5406,11 @@
         <w:pStyle w:val="Textkrper"/>
       </w:pPr>
       <w:r>
-        <w:t xml:space="preserve">Getestete </w:t>
-      </w:r>
-      <w:proofErr w:type="gramStart"/>
-      <w:r>
-        <w:t>Methode:</w:t>
+        <w:t>Getestete Methode:</w:t>
       </w:r>
       <w:r>
         <w:tab/>
-      </w:r>
-      <w:proofErr w:type="spellStart"/>
-      <w:r>
-        <w:t>Transport.searchConnections</w:t>
-      </w:r>
-      <w:proofErr w:type="spellEnd"/>
-      <w:proofErr w:type="gramEnd"/>
-      <w:r>
-        <w:t>()</w:t>
+        <w:t>Transport.searchConnections()</w:t>
       </w:r>
     </w:p>
     <w:p>
@@ -5680,7 +5436,6 @@
           <w:lang w:val="de-CH"/>
         </w:rPr>
       </w:pPr>
-      <w:proofErr w:type="spellStart"/>
       <w:r>
         <w:rPr>
           <w:lang w:val="de-CH"/>
@@ -5697,28 +5452,13 @@
         <w:rPr>
           <w:lang w:val="de-CH"/>
         </w:rPr>
-        <w:t>_</w:t>
-      </w:r>
-      <w:proofErr w:type="gramStart"/>
+        <w:t>_stationBoardRoot</w:t>
+      </w:r>
       <w:r>
         <w:rPr>
           <w:lang w:val="de-CH"/>
         </w:rPr>
-        <w:t>stationBoardRoot</w:t>
-      </w:r>
-      <w:proofErr w:type="spellEnd"/>
-      <w:r>
-        <w:rPr>
-          <w:lang w:val="de-CH"/>
-        </w:rPr>
-        <w:t>(</w:t>
-      </w:r>
-      <w:proofErr w:type="gramEnd"/>
-      <w:r>
-        <w:rPr>
-          <w:lang w:val="de-CH"/>
-        </w:rPr>
-        <w:t>)</w:t>
+        <w:t>()</w:t>
       </w:r>
     </w:p>
     <w:p>
@@ -5726,23 +5466,11 @@
         <w:pStyle w:val="Textkrper"/>
       </w:pPr>
       <w:r>
-        <w:t xml:space="preserve">Getestete </w:t>
-      </w:r>
-      <w:proofErr w:type="gramStart"/>
-      <w:r>
-        <w:t>Methode:</w:t>
+        <w:t>Getestete Methode:</w:t>
       </w:r>
       <w:r>
         <w:tab/>
-      </w:r>
-      <w:proofErr w:type="spellStart"/>
-      <w:r>
-        <w:t>Transport.searchStationboards</w:t>
-      </w:r>
-      <w:proofErr w:type="spellEnd"/>
-      <w:proofErr w:type="gramEnd"/>
-      <w:r>
-        <w:t>();</w:t>
+        <w:t>Transport.searchStationboards();</w:t>
       </w:r>
     </w:p>
     <w:p>
@@ -5761,15 +5489,7 @@
         <w:t>Ich erwarte, da</w:t>
       </w:r>
       <w:r>
-        <w:t xml:space="preserve">ss alle Abfahrten von Sursee </w:t>
-      </w:r>
-      <w:proofErr w:type="gramStart"/>
-      <w:r>
-        <w:t>her gehen</w:t>
-      </w:r>
-      <w:proofErr w:type="gramEnd"/>
-      <w:r>
-        <w:t>.</w:t>
+        <w:t>ss alle Abfahrten von Sursee her gehen.</w:t>
       </w:r>
       <w:r>
         <w:t xml:space="preserve"> </w:t>
@@ -5779,28 +5499,18 @@
       <w:pPr>
         <w:pStyle w:val="berschrift3"/>
       </w:pPr>
-      <w:bookmarkStart w:id="51" w:name="_Toc531693550"/>
-      <w:proofErr w:type="spellStart"/>
+      <w:bookmarkStart w:id="50" w:name="_Toc531693550"/>
       <w:r>
         <w:t>DurationTest</w:t>
       </w:r>
-      <w:bookmarkEnd w:id="51"/>
-      <w:proofErr w:type="spellEnd"/>
+      <w:bookmarkEnd w:id="50"/>
     </w:p>
     <w:p>
       <w:pPr>
         <w:pStyle w:val="Textkrper"/>
       </w:pPr>
       <w:r>
-        <w:t xml:space="preserve">Die Klasse Duration wandelt den Duration String der </w:t>
-      </w:r>
-      <w:proofErr w:type="spellStart"/>
-      <w:r>
-        <w:t>Api</w:t>
-      </w:r>
-      <w:proofErr w:type="spellEnd"/>
-      <w:r>
-        <w:t xml:space="preserve"> um und hat eine Formatierte Ausgabe.</w:t>
+        <w:t>Die Klasse Duration wandelt den Duration String der Api um und hat eine Formatierte Ausgabe.</w:t>
       </w:r>
     </w:p>
     <w:p>
@@ -5810,33 +5520,11 @@
           <w:lang w:val="de-CH"/>
         </w:rPr>
       </w:pPr>
-      <w:proofErr w:type="spellStart"/>
       <w:r>
         <w:rPr>
           <w:lang w:val="de-CH"/>
         </w:rPr>
-        <w:t>apiDuration_parse_</w:t>
-      </w:r>
-      <w:proofErr w:type="gramStart"/>
-      <w:r>
-        <w:rPr>
-          <w:lang w:val="de-CH"/>
-        </w:rPr>
-        <w:t>timeSpan</w:t>
-      </w:r>
-      <w:proofErr w:type="spellEnd"/>
-      <w:r>
-        <w:rPr>
-          <w:lang w:val="de-CH"/>
-        </w:rPr>
-        <w:t>(</w:t>
-      </w:r>
-      <w:proofErr w:type="gramEnd"/>
-      <w:r>
-        <w:rPr>
-          <w:lang w:val="de-CH"/>
-        </w:rPr>
-        <w:t>)</w:t>
+        <w:t>apiDuration_parse_timeSpan()</w:t>
       </w:r>
     </w:p>
     <w:p>
@@ -5844,23 +5532,11 @@
         <w:pStyle w:val="Textkrper"/>
       </w:pPr>
       <w:r>
-        <w:t xml:space="preserve">Getestete </w:t>
-      </w:r>
-      <w:proofErr w:type="gramStart"/>
-      <w:r>
-        <w:t>Methode:</w:t>
+        <w:t>Getestete Methode:</w:t>
       </w:r>
       <w:r>
         <w:tab/>
-      </w:r>
-      <w:proofErr w:type="spellStart"/>
-      <w:r>
-        <w:t>Duration.parse</w:t>
-      </w:r>
-      <w:proofErr w:type="spellEnd"/>
-      <w:proofErr w:type="gramEnd"/>
-      <w:r>
-        <w:t>()</w:t>
+        <w:t>Duration.parse()</w:t>
       </w:r>
     </w:p>
     <w:p>
@@ -5868,23 +5544,7 @@
         <w:pStyle w:val="Textkrper"/>
       </w:pPr>
       <w:r>
-        <w:t xml:space="preserve">Ich bekomme von der API nur einen String, der mir die </w:t>
-      </w:r>
-      <w:proofErr w:type="spellStart"/>
-      <w:r>
-        <w:t>Zetispanne</w:t>
-      </w:r>
-      <w:proofErr w:type="spellEnd"/>
-      <w:r>
-        <w:t xml:space="preserve"> angibt. Damit ich damit besser arbeiten kann, möchte ich diesen in eine </w:t>
-      </w:r>
-      <w:proofErr w:type="spellStart"/>
-      <w:r>
-        <w:t>TimeSpan</w:t>
-      </w:r>
-      <w:proofErr w:type="spellEnd"/>
-      <w:r>
-        <w:t xml:space="preserve"> umwandeln.</w:t>
+        <w:t>Ich bekomme von der API nur einen String, der mir die Zetispanne angibt. Damit ich damit besser arbeiten kann, möchte ich diesen in eine TimeSpan umwandeln.</w:t>
       </w:r>
     </w:p>
     <w:p>
@@ -5892,23 +5552,7 @@
         <w:pStyle w:val="Textkrper"/>
       </w:pPr>
       <w:r>
-        <w:t>Ich bekomme von der API den Duration-</w:t>
-      </w:r>
-      <w:proofErr w:type="spellStart"/>
-      <w:r>
-        <w:t>Strin</w:t>
-      </w:r>
-      <w:proofErr w:type="spellEnd"/>
-      <w:r>
-        <w:t xml:space="preserve"> "02</w:t>
-      </w:r>
-      <w:proofErr w:type="gramStart"/>
-      <w:r>
-        <w:t>d:05:33:33</w:t>
-      </w:r>
-      <w:proofErr w:type="gramEnd"/>
-      <w:r>
-        <w:t>" und gebe diesen der Methode mit.</w:t>
+        <w:t>Ich bekomme von der API den Duration-Strin "02d:05:33:33" und gebe diesen der Methode mit.</w:t>
       </w:r>
     </w:p>
     <w:p>
@@ -5916,15 +5560,7 @@
         <w:pStyle w:val="Textkrper"/>
       </w:pPr>
       <w:r>
-        <w:t xml:space="preserve">Ich erwarte eine </w:t>
-      </w:r>
-      <w:proofErr w:type="spellStart"/>
-      <w:r>
-        <w:t>TimeSpan</w:t>
-      </w:r>
-      <w:proofErr w:type="spellEnd"/>
-      <w:r>
-        <w:t>, die mir diesen String repräsentiert:</w:t>
+        <w:t>Ich erwarte eine TimeSpan, die mir diesen String repräsentiert:</w:t>
       </w:r>
       <w:r>
         <w:br/>
@@ -5935,16 +5571,9 @@
       <w:pPr>
         <w:pStyle w:val="berschrift4"/>
       </w:pPr>
-      <w:proofErr w:type="spellStart"/>
-      <w:proofErr w:type="gramStart"/>
-      <w:r>
-        <w:t>timeSpan</w:t>
-      </w:r>
-      <w:proofErr w:type="gramEnd"/>
-      <w:r>
-        <w:t>_userOutput_output</w:t>
-      </w:r>
-      <w:proofErr w:type="spellEnd"/>
+      <w:r>
+        <w:t>timeSpan_userOutput_output</w:t>
+      </w:r>
     </w:p>
     <w:p>
       <w:pPr>
@@ -5953,55 +5582,18 @@
           <w:lang w:val="fr-FR"/>
         </w:rPr>
       </w:pPr>
-      <w:proofErr w:type="spellStart"/>
       <w:r>
         <w:rPr>
           <w:lang w:val="fr-FR"/>
         </w:rPr>
-        <w:t>Getestete</w:t>
-      </w:r>
-      <w:proofErr w:type="spellEnd"/>
-      <w:r>
-        <w:rPr>
-          <w:lang w:val="fr-FR"/>
-        </w:rPr>
-        <w:t xml:space="preserve"> </w:t>
-      </w:r>
-      <w:proofErr w:type="spellStart"/>
-      <w:proofErr w:type="gramStart"/>
-      <w:r>
-        <w:rPr>
-          <w:lang w:val="fr-FR"/>
-        </w:rPr>
-        <w:t>Methode</w:t>
-      </w:r>
-      <w:proofErr w:type="spellEnd"/>
-      <w:r>
-        <w:rPr>
-          <w:lang w:val="fr-FR"/>
-        </w:rPr>
-        <w:t>:</w:t>
+        <w:t>Getestete Methode:</w:t>
       </w:r>
       <w:r>
         <w:rPr>
           <w:lang w:val="fr-FR"/>
         </w:rPr>
         <w:tab/>
-      </w:r>
-      <w:proofErr w:type="spellStart"/>
-      <w:r>
-        <w:rPr>
-          <w:lang w:val="fr-FR"/>
-        </w:rPr>
-        <w:t>Duration.userOutput</w:t>
-      </w:r>
-      <w:proofErr w:type="spellEnd"/>
-      <w:proofErr w:type="gramEnd"/>
-      <w:r>
-        <w:rPr>
-          <w:lang w:val="fr-FR"/>
-        </w:rPr>
-        <w:t>()</w:t>
+        <w:t>Duration.userOutput()</w:t>
       </w:r>
     </w:p>
     <w:p>
@@ -6011,257 +5603,11 @@
           <w:lang w:val="fr-FR"/>
         </w:rPr>
       </w:pPr>
-      <w:proofErr w:type="spellStart"/>
       <w:r>
         <w:rPr>
           <w:lang w:val="fr-FR"/>
         </w:rPr>
-        <w:t>Ich</w:t>
-      </w:r>
-      <w:proofErr w:type="spellEnd"/>
-      <w:r>
-        <w:rPr>
-          <w:lang w:val="fr-FR"/>
-        </w:rPr>
-        <w:t xml:space="preserve"> </w:t>
-      </w:r>
-      <w:proofErr w:type="spellStart"/>
-      <w:r>
-        <w:rPr>
-          <w:lang w:val="fr-FR"/>
-        </w:rPr>
-        <w:t>habe</w:t>
-      </w:r>
-      <w:proofErr w:type="spellEnd"/>
-      <w:r>
-        <w:rPr>
-          <w:lang w:val="fr-FR"/>
-        </w:rPr>
-        <w:t xml:space="preserve"> </w:t>
-      </w:r>
-      <w:proofErr w:type="spellStart"/>
-      <w:r>
-        <w:rPr>
-          <w:lang w:val="fr-FR"/>
-        </w:rPr>
-        <w:t>eine</w:t>
-      </w:r>
-      <w:proofErr w:type="spellEnd"/>
-      <w:r>
-        <w:rPr>
-          <w:lang w:val="fr-FR"/>
-        </w:rPr>
-        <w:t xml:space="preserve"> </w:t>
-      </w:r>
-      <w:proofErr w:type="spellStart"/>
-      <w:r>
-        <w:rPr>
-          <w:lang w:val="fr-FR"/>
-        </w:rPr>
-        <w:t>TimeSpan</w:t>
-      </w:r>
-      <w:proofErr w:type="spellEnd"/>
-      <w:r>
-        <w:rPr>
-          <w:lang w:val="fr-FR"/>
-        </w:rPr>
-        <w:t xml:space="preserve"> </w:t>
-      </w:r>
-      <w:proofErr w:type="spellStart"/>
-      <w:r>
-        <w:rPr>
-          <w:lang w:val="fr-FR"/>
-        </w:rPr>
-        <w:t>und</w:t>
-      </w:r>
-      <w:proofErr w:type="spellEnd"/>
-      <w:r>
-        <w:rPr>
-          <w:lang w:val="fr-FR"/>
-        </w:rPr>
-        <w:t xml:space="preserve"> </w:t>
-      </w:r>
-      <w:proofErr w:type="spellStart"/>
-      <w:r>
-        <w:rPr>
-          <w:lang w:val="fr-FR"/>
-        </w:rPr>
-        <w:t>möchte</w:t>
-      </w:r>
-      <w:proofErr w:type="spellEnd"/>
-      <w:r>
-        <w:rPr>
-          <w:lang w:val="fr-FR"/>
-        </w:rPr>
-        <w:t xml:space="preserve"> </w:t>
-      </w:r>
-      <w:proofErr w:type="spellStart"/>
-      <w:r>
-        <w:rPr>
-          <w:lang w:val="fr-FR"/>
-        </w:rPr>
-        <w:t>diese</w:t>
-      </w:r>
-      <w:proofErr w:type="spellEnd"/>
-      <w:r>
-        <w:rPr>
-          <w:lang w:val="fr-FR"/>
-        </w:rPr>
-        <w:t xml:space="preserve"> in </w:t>
-      </w:r>
-      <w:proofErr w:type="spellStart"/>
-      <w:r>
-        <w:rPr>
-          <w:lang w:val="fr-FR"/>
-        </w:rPr>
-        <w:t>eine</w:t>
-      </w:r>
-      <w:proofErr w:type="spellEnd"/>
-      <w:r>
-        <w:rPr>
-          <w:lang w:val="fr-FR"/>
-        </w:rPr>
-        <w:t xml:space="preserve"> </w:t>
-      </w:r>
-      <w:proofErr w:type="spellStart"/>
-      <w:r>
-        <w:rPr>
-          <w:lang w:val="fr-FR"/>
-        </w:rPr>
-        <w:t>gut</w:t>
-      </w:r>
-      <w:proofErr w:type="spellEnd"/>
-      <w:r>
-        <w:rPr>
-          <w:lang w:val="fr-FR"/>
-        </w:rPr>
-        <w:t xml:space="preserve"> </w:t>
-      </w:r>
-      <w:proofErr w:type="spellStart"/>
-      <w:r>
-        <w:rPr>
-          <w:lang w:val="fr-FR"/>
-        </w:rPr>
-        <w:t>lesbare</w:t>
-      </w:r>
-      <w:proofErr w:type="spellEnd"/>
-      <w:r>
-        <w:rPr>
-          <w:lang w:val="fr-FR"/>
-        </w:rPr>
-        <w:t xml:space="preserve"> </w:t>
-      </w:r>
-      <w:proofErr w:type="spellStart"/>
-      <w:r>
-        <w:rPr>
-          <w:lang w:val="fr-FR"/>
-        </w:rPr>
-        <w:t>Ausgabe</w:t>
-      </w:r>
-      <w:proofErr w:type="spellEnd"/>
-      <w:r>
-        <w:rPr>
-          <w:lang w:val="fr-FR"/>
-        </w:rPr>
-        <w:t xml:space="preserve"> </w:t>
-      </w:r>
-      <w:proofErr w:type="spellStart"/>
-      <w:r>
-        <w:rPr>
-          <w:lang w:val="fr-FR"/>
-        </w:rPr>
-        <w:t>konvertieren</w:t>
-      </w:r>
-      <w:proofErr w:type="spellEnd"/>
-      <w:r>
-        <w:rPr>
-          <w:lang w:val="fr-FR"/>
-        </w:rPr>
-        <w:t xml:space="preserve">. </w:t>
-      </w:r>
-      <w:proofErr w:type="spellStart"/>
-      <w:r>
-        <w:rPr>
-          <w:lang w:val="fr-FR"/>
-        </w:rPr>
-        <w:t>Ich</w:t>
-      </w:r>
-      <w:proofErr w:type="spellEnd"/>
-      <w:r>
-        <w:rPr>
-          <w:lang w:val="fr-FR"/>
-        </w:rPr>
-        <w:t xml:space="preserve"> </w:t>
-      </w:r>
-      <w:proofErr w:type="spellStart"/>
-      <w:r>
-        <w:rPr>
-          <w:lang w:val="fr-FR"/>
-        </w:rPr>
-        <w:t>benötige</w:t>
-      </w:r>
-      <w:proofErr w:type="spellEnd"/>
-      <w:r>
-        <w:rPr>
-          <w:lang w:val="fr-FR"/>
-        </w:rPr>
-        <w:t xml:space="preserve"> </w:t>
-      </w:r>
-      <w:proofErr w:type="spellStart"/>
-      <w:r>
-        <w:rPr>
-          <w:lang w:val="fr-FR"/>
-        </w:rPr>
-        <w:t>nur</w:t>
-      </w:r>
-      <w:proofErr w:type="spellEnd"/>
-      <w:r>
-        <w:rPr>
-          <w:lang w:val="fr-FR"/>
-        </w:rPr>
-        <w:t xml:space="preserve"> Tage, </w:t>
-      </w:r>
-      <w:proofErr w:type="spellStart"/>
-      <w:r>
-        <w:rPr>
-          <w:lang w:val="fr-FR"/>
-        </w:rPr>
-        <w:t>Stunden</w:t>
-      </w:r>
-      <w:proofErr w:type="spellEnd"/>
-      <w:r>
-        <w:rPr>
-          <w:lang w:val="fr-FR"/>
-        </w:rPr>
-        <w:t xml:space="preserve"> </w:t>
-      </w:r>
-      <w:proofErr w:type="spellStart"/>
-      <w:r>
-        <w:rPr>
-          <w:lang w:val="fr-FR"/>
-        </w:rPr>
-        <w:t>und</w:t>
-      </w:r>
-      <w:proofErr w:type="spellEnd"/>
-      <w:r>
-        <w:rPr>
-          <w:lang w:val="fr-FR"/>
-        </w:rPr>
-        <w:t xml:space="preserve"> </w:t>
-      </w:r>
-      <w:proofErr w:type="spellStart"/>
-      <w:r>
-        <w:rPr>
-          <w:lang w:val="fr-FR"/>
-        </w:rPr>
-        <w:t>Minuten</w:t>
-      </w:r>
-      <w:proofErr w:type="spellEnd"/>
-      <w:r>
-        <w:rPr>
-          <w:lang w:val="fr-FR"/>
-        </w:rPr>
-        <w:t>.</w:t>
+        <w:t>Ich habe eine TimeSpan und möchte diese in eine gut lesbare Ausgabe konvertieren. Ich benötige nur Tage, Stunden und Minuten.</w:t>
       </w:r>
     </w:p>
     <w:p>
@@ -6271,117 +5617,11 @@
           <w:lang w:val="fr-FR"/>
         </w:rPr>
       </w:pPr>
-      <w:proofErr w:type="spellStart"/>
       <w:r>
         <w:rPr>
           <w:lang w:val="fr-FR"/>
         </w:rPr>
-        <w:t>Ich</w:t>
-      </w:r>
-      <w:proofErr w:type="spellEnd"/>
-      <w:r>
-        <w:rPr>
-          <w:lang w:val="fr-FR"/>
-        </w:rPr>
-        <w:t xml:space="preserve"> </w:t>
-      </w:r>
-      <w:proofErr w:type="spellStart"/>
-      <w:r>
-        <w:rPr>
-          <w:lang w:val="fr-FR"/>
-        </w:rPr>
-        <w:t>habe</w:t>
-      </w:r>
-      <w:proofErr w:type="spellEnd"/>
-      <w:r>
-        <w:rPr>
-          <w:lang w:val="fr-FR"/>
-        </w:rPr>
-        <w:t xml:space="preserve"> </w:t>
-      </w:r>
-      <w:proofErr w:type="spellStart"/>
-      <w:r>
-        <w:rPr>
-          <w:lang w:val="fr-FR"/>
-        </w:rPr>
-        <w:t>eine</w:t>
-      </w:r>
-      <w:proofErr w:type="spellEnd"/>
-      <w:r>
-        <w:rPr>
-          <w:lang w:val="fr-FR"/>
-        </w:rPr>
-        <w:t xml:space="preserve"> </w:t>
-      </w:r>
-      <w:proofErr w:type="spellStart"/>
-      <w:r>
-        <w:rPr>
-          <w:lang w:val="fr-FR"/>
-        </w:rPr>
-        <w:t>TimeSpan</w:t>
-      </w:r>
-      <w:proofErr w:type="spellEnd"/>
-      <w:r>
-        <w:rPr>
-          <w:lang w:val="fr-FR"/>
-        </w:rPr>
-        <w:t xml:space="preserve"> </w:t>
-      </w:r>
-      <w:proofErr w:type="spellStart"/>
-      <w:r>
-        <w:rPr>
-          <w:lang w:val="fr-FR"/>
-        </w:rPr>
-        <w:t>von</w:t>
-      </w:r>
-      <w:proofErr w:type="spellEnd"/>
-      <w:r>
-        <w:rPr>
-          <w:lang w:val="fr-FR"/>
-        </w:rPr>
-        <w:t xml:space="preserve"> 35 Tage, 8 </w:t>
-      </w:r>
-      <w:proofErr w:type="spellStart"/>
-      <w:r>
-        <w:rPr>
-          <w:lang w:val="fr-FR"/>
-        </w:rPr>
-        <w:t>Stunden</w:t>
-      </w:r>
-      <w:proofErr w:type="spellEnd"/>
-      <w:r>
-        <w:rPr>
-          <w:lang w:val="fr-FR"/>
-        </w:rPr>
-        <w:t xml:space="preserve">, 1 Minute </w:t>
-      </w:r>
-      <w:proofErr w:type="spellStart"/>
-      <w:r>
-        <w:rPr>
-          <w:lang w:val="fr-FR"/>
-        </w:rPr>
-        <w:t>und</w:t>
-      </w:r>
-      <w:proofErr w:type="spellEnd"/>
-      <w:r>
-        <w:rPr>
-          <w:lang w:val="fr-FR"/>
-        </w:rPr>
-        <w:t xml:space="preserve"> 35 </w:t>
-      </w:r>
-      <w:proofErr w:type="spellStart"/>
-      <w:r>
-        <w:rPr>
-          <w:lang w:val="fr-FR"/>
-        </w:rPr>
-        <w:t>Sekunden</w:t>
-      </w:r>
-      <w:proofErr w:type="spellEnd"/>
-      <w:r>
-        <w:rPr>
-          <w:lang w:val="fr-FR"/>
-        </w:rPr>
-        <w:t>.</w:t>
+        <w:t>Ich habe eine TimeSpan von 35 Tage, 8 Stunden, 1 Minute und 35 Sekunden.</w:t>
       </w:r>
     </w:p>
     <w:p>
@@ -6391,69 +5631,11 @@
           <w:lang w:val="fr-FR"/>
         </w:rPr>
       </w:pPr>
-      <w:proofErr w:type="spellStart"/>
       <w:r>
         <w:rPr>
           <w:lang w:val="fr-FR"/>
         </w:rPr>
-        <w:t>Ich</w:t>
-      </w:r>
-      <w:proofErr w:type="spellEnd"/>
-      <w:r>
-        <w:rPr>
-          <w:lang w:val="fr-FR"/>
-        </w:rPr>
-        <w:t xml:space="preserve"> </w:t>
-      </w:r>
-      <w:proofErr w:type="spellStart"/>
-      <w:r>
-        <w:rPr>
-          <w:lang w:val="fr-FR"/>
-        </w:rPr>
-        <w:t>erwarte</w:t>
-      </w:r>
-      <w:proofErr w:type="spellEnd"/>
-      <w:r>
-        <w:rPr>
-          <w:lang w:val="fr-FR"/>
-        </w:rPr>
-        <w:t xml:space="preserve"> </w:t>
-      </w:r>
-      <w:proofErr w:type="spellStart"/>
-      <w:r>
-        <w:rPr>
-          <w:lang w:val="fr-FR"/>
-        </w:rPr>
-        <w:t>folgende</w:t>
-      </w:r>
-      <w:proofErr w:type="spellEnd"/>
-      <w:r>
-        <w:rPr>
-          <w:lang w:val="fr-FR"/>
-        </w:rPr>
-        <w:t xml:space="preserve"> </w:t>
-      </w:r>
-      <w:proofErr w:type="spellStart"/>
-      <w:proofErr w:type="gramStart"/>
-      <w:r>
-        <w:rPr>
-          <w:lang w:val="fr-FR"/>
-        </w:rPr>
-        <w:t>Ausgabe</w:t>
-      </w:r>
-      <w:proofErr w:type="spellEnd"/>
-      <w:r>
-        <w:rPr>
-          <w:lang w:val="fr-FR"/>
-        </w:rPr>
-        <w:t>:</w:t>
-      </w:r>
-      <w:proofErr w:type="gramEnd"/>
-      <w:r>
-        <w:rPr>
-          <w:lang w:val="fr-FR"/>
-        </w:rPr>
-        <w:t xml:space="preserve"> "35 Tag</w:t>
+        <w:t>Ich erwarte folgende Ausgabe: "35 Tag</w:t>
       </w:r>
       <w:r>
         <w:rPr>
@@ -6466,14 +5648,7 @@
         <w:rPr>
           <w:lang w:val="fr-FR"/>
         </w:rPr>
-        <w:t xml:space="preserve">, 8 </w:t>
-      </w:r>
-      <w:proofErr w:type="spellStart"/>
-      <w:r>
-        <w:rPr>
-          <w:lang w:val="fr-FR"/>
-        </w:rPr>
-        <w:t>Stunde</w:t>
+        <w:t>, 8 Stunde</w:t>
       </w:r>
       <w:r>
         <w:rPr>
@@ -6482,7 +5657,6 @@
         </w:rPr>
         <w:t>n</w:t>
       </w:r>
-      <w:proofErr w:type="spellEnd"/>
       <w:r>
         <w:rPr>
           <w:lang w:val="fr-FR"/>
@@ -6525,22 +5699,22 @@
       <w:pPr>
         <w:pStyle w:val="berschrift2"/>
       </w:pPr>
-      <w:bookmarkStart w:id="52" w:name="_Toc531693551"/>
+      <w:bookmarkStart w:id="51" w:name="_Toc531693551"/>
       <w:r>
         <w:lastRenderedPageBreak/>
         <w:t>Manuelle Tests</w:t>
       </w:r>
-      <w:bookmarkEnd w:id="52"/>
+      <w:bookmarkEnd w:id="51"/>
     </w:p>
     <w:p>
       <w:pPr>
         <w:pStyle w:val="berschrift3"/>
       </w:pPr>
-      <w:bookmarkStart w:id="53" w:name="_Toc531693552"/>
+      <w:bookmarkStart w:id="52" w:name="_Toc531693552"/>
       <w:r>
         <w:t>A001</w:t>
       </w:r>
-      <w:bookmarkEnd w:id="53"/>
+      <w:bookmarkEnd w:id="52"/>
     </w:p>
     <w:p>
       <w:pPr>
@@ -6641,13 +5815,8 @@
               <w:cnfStyle w:val="000000100000" w:firstRow="0" w:lastRow="0" w:firstColumn="0" w:lastColumn="0" w:oddVBand="0" w:evenVBand="0" w:oddHBand="1" w:evenHBand="0" w:firstRowFirstColumn="0" w:firstRowLastColumn="0" w:lastRowFirstColumn="0" w:lastRowLastColumn="0"/>
             </w:pPr>
             <w:r>
-              <w:t>F1 drücken (</w:t>
-            </w:r>
-            <w:proofErr w:type="spellStart"/>
-            <w:r>
-              <w:t>Autocomplete</w:t>
-            </w:r>
-            <w:proofErr w:type="spellEnd"/>
+              <w:t>F1 drücken (Autocomplete</w:t>
+            </w:r>
             <w:r>
               <w:t>) ohne Suchbegriff zu verwenden</w:t>
             </w:r>
@@ -6664,15 +5833,7 @@
               <w:cnfStyle w:val="000000100000" w:firstRow="0" w:lastRow="0" w:firstColumn="0" w:lastColumn="0" w:oddVBand="0" w:evenVBand="0" w:oddHBand="1" w:evenHBand="0" w:firstRowFirstColumn="0" w:firstRowLastColumn="0" w:lastRowFirstColumn="0" w:lastRowLastColumn="0"/>
             </w:pPr>
             <w:r>
-              <w:t xml:space="preserve">Warnmeldung, die einem darüber informiert, dass man einen Suchbegriff </w:t>
-            </w:r>
-            <w:proofErr w:type="spellStart"/>
-            <w:r>
-              <w:t>eineben</w:t>
-            </w:r>
-            <w:proofErr w:type="spellEnd"/>
-            <w:r>
-              <w:t xml:space="preserve"> soll</w:t>
+              <w:t>Warnmeldung, die einem darüber informiert, dass man einen Suchbegriff eineben soll</w:t>
             </w:r>
           </w:p>
         </w:tc>
@@ -6769,15 +5930,7 @@
               <w:cnfStyle w:val="000000100000" w:firstRow="0" w:lastRow="0" w:firstColumn="0" w:lastColumn="0" w:oddVBand="0" w:evenVBand="0" w:oddHBand="1" w:evenHBand="0" w:firstRowFirstColumn="0" w:firstRowLastColumn="0" w:lastRowFirstColumn="0" w:lastRowLastColumn="0"/>
             </w:pPr>
             <w:r>
-              <w:t xml:space="preserve">Suchergebnisse werden in die </w:t>
-            </w:r>
-            <w:proofErr w:type="spellStart"/>
-            <w:r>
-              <w:t>ListBox</w:t>
-            </w:r>
-            <w:proofErr w:type="spellEnd"/>
-            <w:r>
-              <w:t xml:space="preserve"> unterhalb eingefü</w:t>
+              <w:t>Suchergebnisse werden in die ListBox unterhalb eingefü</w:t>
             </w:r>
             <w:r>
               <w:t>gt und können ausgewählt werden</w:t>
@@ -6827,15 +5980,7 @@
               <w:cnfStyle w:val="000000000000" w:firstRow="0" w:lastRow="0" w:firstColumn="0" w:lastColumn="0" w:oddVBand="0" w:evenVBand="0" w:oddHBand="0" w:evenHBand="0" w:firstRowFirstColumn="0" w:firstRowLastColumn="0" w:lastRowFirstColumn="0" w:lastRowLastColumn="0"/>
             </w:pPr>
             <w:r>
-              <w:t xml:space="preserve">Die </w:t>
-            </w:r>
-            <w:proofErr w:type="spellStart"/>
-            <w:r>
-              <w:t>ListBox</w:t>
-            </w:r>
-            <w:proofErr w:type="spellEnd"/>
-            <w:r>
-              <w:t xml:space="preserve"> wird geleert und deaktiviert. Di</w:t>
+              <w:t>Die ListBox wird geleert und deaktiviert. Di</w:t>
             </w:r>
             <w:r>
               <w:t>e TextBox steht wieder im Fokus</w:t>
@@ -6935,15 +6080,7 @@
               <w:cnfStyle w:val="000000000000" w:firstRow="0" w:lastRow="0" w:firstColumn="0" w:lastColumn="0" w:oddVBand="0" w:evenVBand="0" w:oddHBand="0" w:evenHBand="0" w:firstRowFirstColumn="0" w:firstRowLastColumn="0" w:lastRowFirstColumn="0" w:lastRowLastColumn="0"/>
             </w:pPr>
             <w:r>
-              <w:t xml:space="preserve">Der Selektierte Text wird in die TextBox übernommen und die </w:t>
-            </w:r>
-            <w:proofErr w:type="spellStart"/>
-            <w:r>
-              <w:t>ListBox</w:t>
-            </w:r>
-            <w:proofErr w:type="spellEnd"/>
-            <w:r>
-              <w:t xml:space="preserve"> wird deaktiviert.</w:t>
+              <w:t>Der Selektierte Text wird in die TextBox übernommen und die ListBox wird deaktiviert.</w:t>
             </w:r>
           </w:p>
           <w:p>
@@ -6990,11 +6127,11 @@
       <w:pPr>
         <w:pStyle w:val="berschrift3"/>
       </w:pPr>
-      <w:bookmarkStart w:id="54" w:name="_Toc531693553"/>
+      <w:bookmarkStart w:id="53" w:name="_Toc531693553"/>
       <w:r>
         <w:t>A002</w:t>
       </w:r>
-      <w:bookmarkEnd w:id="54"/>
+      <w:bookmarkEnd w:id="53"/>
     </w:p>
     <w:p>
       <w:pPr>
@@ -7198,15 +6335,7 @@
               <w:cnfStyle w:val="000000100000" w:firstRow="0" w:lastRow="0" w:firstColumn="0" w:lastColumn="0" w:oddVBand="0" w:evenVBand="0" w:oddHBand="1" w:evenHBand="0" w:firstRowFirstColumn="0" w:firstRowLastColumn="0" w:lastRowFirstColumn="0" w:lastRowLastColumn="0"/>
             </w:pPr>
             <w:r>
-              <w:t xml:space="preserve">Zwei Stationen eingeben (evtl. mit </w:t>
-            </w:r>
-            <w:proofErr w:type="spellStart"/>
-            <w:r>
-              <w:t>Autocomplete</w:t>
-            </w:r>
-            <w:proofErr w:type="spellEnd"/>
-            <w:r>
-              <w:t>) und ENTER drücken</w:t>
+              <w:t>Zwei Stationen eingeben (evtl. mit Autocomplete) und ENTER drücken</w:t>
             </w:r>
             <w:r>
               <w:t xml:space="preserve"> oder auf "Verbindungen suchen" klicken</w:t>
@@ -7248,12 +6377,12 @@
       <w:pPr>
         <w:pStyle w:val="berschrift3"/>
       </w:pPr>
-      <w:bookmarkStart w:id="55" w:name="_Toc531693554"/>
+      <w:bookmarkStart w:id="54" w:name="_Toc531693554"/>
       <w:r>
         <w:lastRenderedPageBreak/>
         <w:t>A003</w:t>
       </w:r>
-      <w:bookmarkEnd w:id="55"/>
+      <w:bookmarkEnd w:id="54"/>
       <w:r>
         <w:t xml:space="preserve"> </w:t>
       </w:r>
@@ -7460,15 +6589,7 @@
               <w:t>Eine</w:t>
             </w:r>
             <w:r>
-              <w:t xml:space="preserve"> eingeben (evtl. mit </w:t>
-            </w:r>
-            <w:proofErr w:type="spellStart"/>
-            <w:r>
-              <w:t>Autocomplete</w:t>
-            </w:r>
-            <w:proofErr w:type="spellEnd"/>
-            <w:r>
-              <w:t>) und ENTER drücken</w:t>
+              <w:t xml:space="preserve"> eingeben (evtl. mit Autocomplete) und ENTER drücken</w:t>
             </w:r>
             <w:r>
               <w:t xml:space="preserve"> oder auf "Abfahrten suchen" klicken.</w:t>
@@ -7508,11 +6629,11 @@
       <w:pPr>
         <w:pStyle w:val="berschrift3"/>
       </w:pPr>
-      <w:bookmarkStart w:id="56" w:name="_Toc531693555"/>
+      <w:bookmarkStart w:id="55" w:name="_Toc531693555"/>
       <w:r>
         <w:t>A005</w:t>
       </w:r>
-      <w:bookmarkEnd w:id="56"/>
+      <w:bookmarkEnd w:id="55"/>
     </w:p>
     <w:p>
       <w:pPr>
@@ -7753,11 +6874,11 @@
       <w:pPr>
         <w:pStyle w:val="berschrift3"/>
       </w:pPr>
-      <w:bookmarkStart w:id="57" w:name="_Toc531693556"/>
+      <w:bookmarkStart w:id="56" w:name="_Toc531693556"/>
       <w:r>
         <w:t>A006</w:t>
       </w:r>
-      <w:bookmarkEnd w:id="57"/>
+      <w:bookmarkEnd w:id="56"/>
     </w:p>
     <w:p>
       <w:pPr>
@@ -8022,6 +7143,260 @@
     </w:p>
     <w:p>
       <w:pPr>
+        <w:pStyle w:val="berschrift2"/>
+      </w:pPr>
+      <w:r>
+        <w:t>Installation</w:t>
+      </w:r>
+    </w:p>
+    <w:p>
+      <w:pPr>
+        <w:pStyle w:val="Textkrper"/>
+      </w:pPr>
+      <w:r>
+        <w:drawing>
+          <wp:anchor distT="0" distB="0" distL="114300" distR="114300" simplePos="0" relativeHeight="251659264" behindDoc="1" locked="0" layoutInCell="1" allowOverlap="1">
+            <wp:simplePos x="0" y="0"/>
+            <wp:positionH relativeFrom="column">
+              <wp:posOffset>-36195</wp:posOffset>
+            </wp:positionH>
+            <wp:positionV relativeFrom="paragraph">
+              <wp:posOffset>211455</wp:posOffset>
+            </wp:positionV>
+            <wp:extent cx="2736850" cy="2107565"/>
+            <wp:effectExtent l="0" t="0" r="6350" b="6985"/>
+            <wp:wrapTopAndBottom/>
+            <wp:docPr id="14" name="Grafik 14"/>
+            <wp:cNvGraphicFramePr>
+              <a:graphicFrameLocks xmlns:a="http://schemas.openxmlformats.org/drawingml/2006/main" noChangeAspect="1"/>
+            </wp:cNvGraphicFramePr>
+            <a:graphic xmlns:a="http://schemas.openxmlformats.org/drawingml/2006/main">
+              <a:graphicData uri="http://schemas.openxmlformats.org/drawingml/2006/picture">
+                <pic:pic xmlns:pic="http://schemas.openxmlformats.org/drawingml/2006/picture">
+                  <pic:nvPicPr>
+                    <pic:cNvPr id="1" name=""/>
+                    <pic:cNvPicPr/>
+                  </pic:nvPicPr>
+                  <pic:blipFill>
+                    <a:blip r:embed="rId25">
+                      <a:extLst>
+                        <a:ext uri="{28A0092B-C50C-407E-A947-70E740481C1C}">
+                          <a14:useLocalDpi xmlns:a14="http://schemas.microsoft.com/office/drawing/2010/main" val="0"/>
+                        </a:ext>
+                      </a:extLst>
+                    </a:blip>
+                    <a:stretch>
+                      <a:fillRect/>
+                    </a:stretch>
+                  </pic:blipFill>
+                  <pic:spPr>
+                    <a:xfrm>
+                      <a:off x="0" y="0"/>
+                      <a:ext cx="2736850" cy="2107565"/>
+                    </a:xfrm>
+                    <a:prstGeom prst="rect">
+                      <a:avLst/>
+                    </a:prstGeom>
+                  </pic:spPr>
+                </pic:pic>
+              </a:graphicData>
+            </a:graphic>
+            <wp14:sizeRelH relativeFrom="page">
+              <wp14:pctWidth>0</wp14:pctWidth>
+            </wp14:sizeRelH>
+            <wp14:sizeRelV relativeFrom="page">
+              <wp14:pctHeight>0</wp14:pctHeight>
+            </wp14:sizeRelV>
+          </wp:anchor>
+        </w:drawing>
+      </w:r>
+      <w:r>
+        <w:drawing>
+          <wp:anchor distT="0" distB="0" distL="114300" distR="114300" simplePos="0" relativeHeight="251661312" behindDoc="0" locked="0" layoutInCell="1" allowOverlap="1">
+            <wp:simplePos x="0" y="0"/>
+            <wp:positionH relativeFrom="column">
+              <wp:posOffset>28575</wp:posOffset>
+            </wp:positionH>
+            <wp:positionV relativeFrom="paragraph">
+              <wp:posOffset>2579189</wp:posOffset>
+            </wp:positionV>
+            <wp:extent cx="2839085" cy="2327275"/>
+            <wp:effectExtent l="0" t="0" r="0" b="0"/>
+            <wp:wrapTopAndBottom/>
+            <wp:docPr id="18" name="Grafik 18"/>
+            <wp:cNvGraphicFramePr>
+              <a:graphicFrameLocks xmlns:a="http://schemas.openxmlformats.org/drawingml/2006/main" noChangeAspect="1"/>
+            </wp:cNvGraphicFramePr>
+            <a:graphic xmlns:a="http://schemas.openxmlformats.org/drawingml/2006/main">
+              <a:graphicData uri="http://schemas.openxmlformats.org/drawingml/2006/picture">
+                <pic:pic xmlns:pic="http://schemas.openxmlformats.org/drawingml/2006/picture">
+                  <pic:nvPicPr>
+                    <pic:cNvPr id="1" name=""/>
+                    <pic:cNvPicPr/>
+                  </pic:nvPicPr>
+                  <pic:blipFill>
+                    <a:blip r:embed="rId26">
+                      <a:extLst>
+                        <a:ext uri="{28A0092B-C50C-407E-A947-70E740481C1C}">
+                          <a14:useLocalDpi xmlns:a14="http://schemas.microsoft.com/office/drawing/2010/main" val="0"/>
+                        </a:ext>
+                      </a:extLst>
+                    </a:blip>
+                    <a:stretch>
+                      <a:fillRect/>
+                    </a:stretch>
+                  </pic:blipFill>
+                  <pic:spPr>
+                    <a:xfrm>
+                      <a:off x="0" y="0"/>
+                      <a:ext cx="2839085" cy="2327275"/>
+                    </a:xfrm>
+                    <a:prstGeom prst="rect">
+                      <a:avLst/>
+                    </a:prstGeom>
+                  </pic:spPr>
+                </pic:pic>
+              </a:graphicData>
+            </a:graphic>
+            <wp14:sizeRelH relativeFrom="page">
+              <wp14:pctWidth>0</wp14:pctWidth>
+            </wp14:sizeRelH>
+            <wp14:sizeRelV relativeFrom="page">
+              <wp14:pctHeight>0</wp14:pctHeight>
+            </wp14:sizeRelV>
+          </wp:anchor>
+        </w:drawing>
+      </w:r>
+      <w:r>
+        <w:drawing>
+          <wp:anchor distT="0" distB="0" distL="114300" distR="114300" simplePos="0" relativeHeight="251662336" behindDoc="0" locked="0" layoutInCell="1" allowOverlap="1">
+            <wp:simplePos x="0" y="0"/>
+            <wp:positionH relativeFrom="column">
+              <wp:posOffset>3008630</wp:posOffset>
+            </wp:positionH>
+            <wp:positionV relativeFrom="paragraph">
+              <wp:posOffset>2583634</wp:posOffset>
+            </wp:positionV>
+            <wp:extent cx="2837815" cy="2326005"/>
+            <wp:effectExtent l="0" t="0" r="635" b="0"/>
+            <wp:wrapTopAndBottom/>
+            <wp:docPr id="19" name="Grafik 19"/>
+            <wp:cNvGraphicFramePr>
+              <a:graphicFrameLocks xmlns:a="http://schemas.openxmlformats.org/drawingml/2006/main" noChangeAspect="1"/>
+            </wp:cNvGraphicFramePr>
+            <a:graphic xmlns:a="http://schemas.openxmlformats.org/drawingml/2006/main">
+              <a:graphicData uri="http://schemas.openxmlformats.org/drawingml/2006/picture">
+                <pic:pic xmlns:pic="http://schemas.openxmlformats.org/drawingml/2006/picture">
+                  <pic:nvPicPr>
+                    <pic:cNvPr id="1" name=""/>
+                    <pic:cNvPicPr/>
+                  </pic:nvPicPr>
+                  <pic:blipFill>
+                    <a:blip r:embed="rId27">
+                      <a:extLst>
+                        <a:ext uri="{28A0092B-C50C-407E-A947-70E740481C1C}">
+                          <a14:useLocalDpi xmlns:a14="http://schemas.microsoft.com/office/drawing/2010/main" val="0"/>
+                        </a:ext>
+                      </a:extLst>
+                    </a:blip>
+                    <a:stretch>
+                      <a:fillRect/>
+                    </a:stretch>
+                  </pic:blipFill>
+                  <pic:spPr>
+                    <a:xfrm>
+                      <a:off x="0" y="0"/>
+                      <a:ext cx="2837815" cy="2326005"/>
+                    </a:xfrm>
+                    <a:prstGeom prst="rect">
+                      <a:avLst/>
+                    </a:prstGeom>
+                  </pic:spPr>
+                </pic:pic>
+              </a:graphicData>
+            </a:graphic>
+            <wp14:sizeRelH relativeFrom="page">
+              <wp14:pctWidth>0</wp14:pctWidth>
+            </wp14:sizeRelH>
+            <wp14:sizeRelV relativeFrom="page">
+              <wp14:pctHeight>0</wp14:pctHeight>
+            </wp14:sizeRelV>
+          </wp:anchor>
+        </w:drawing>
+      </w:r>
+      <w:r>
+        <w:drawing>
+          <wp:anchor distT="0" distB="0" distL="114300" distR="114300" simplePos="0" relativeHeight="251660288" behindDoc="1" locked="0" layoutInCell="1" allowOverlap="1">
+            <wp:simplePos x="0" y="0"/>
+            <wp:positionH relativeFrom="column">
+              <wp:posOffset>3009265</wp:posOffset>
+            </wp:positionH>
+            <wp:positionV relativeFrom="paragraph">
+              <wp:posOffset>211455</wp:posOffset>
+            </wp:positionV>
+            <wp:extent cx="2835910" cy="2324100"/>
+            <wp:effectExtent l="0" t="0" r="2540" b="0"/>
+            <wp:wrapTopAndBottom/>
+            <wp:docPr id="15" name="Grafik 15"/>
+            <wp:cNvGraphicFramePr>
+              <a:graphicFrameLocks xmlns:a="http://schemas.openxmlformats.org/drawingml/2006/main" noChangeAspect="1"/>
+            </wp:cNvGraphicFramePr>
+            <a:graphic xmlns:a="http://schemas.openxmlformats.org/drawingml/2006/main">
+              <a:graphicData uri="http://schemas.openxmlformats.org/drawingml/2006/picture">
+                <pic:pic xmlns:pic="http://schemas.openxmlformats.org/drawingml/2006/picture">
+                  <pic:nvPicPr>
+                    <pic:cNvPr id="1" name=""/>
+                    <pic:cNvPicPr/>
+                  </pic:nvPicPr>
+                  <pic:blipFill>
+                    <a:blip r:embed="rId28">
+                      <a:extLst>
+                        <a:ext uri="{28A0092B-C50C-407E-A947-70E740481C1C}">
+                          <a14:useLocalDpi xmlns:a14="http://schemas.microsoft.com/office/drawing/2010/main" val="0"/>
+                        </a:ext>
+                      </a:extLst>
+                    </a:blip>
+                    <a:stretch>
+                      <a:fillRect/>
+                    </a:stretch>
+                  </pic:blipFill>
+                  <pic:spPr>
+                    <a:xfrm>
+                      <a:off x="0" y="0"/>
+                      <a:ext cx="2835910" cy="2324100"/>
+                    </a:xfrm>
+                    <a:prstGeom prst="rect">
+                      <a:avLst/>
+                    </a:prstGeom>
+                  </pic:spPr>
+                </pic:pic>
+              </a:graphicData>
+            </a:graphic>
+            <wp14:sizeRelH relativeFrom="page">
+              <wp14:pctWidth>0</wp14:pctWidth>
+            </wp14:sizeRelH>
+            <wp14:sizeRelV relativeFrom="page">
+              <wp14:pctHeight>0</wp14:pctHeight>
+            </wp14:sizeRelV>
+          </wp:anchor>
+        </w:drawing>
+      </w:r>
+      <w:r>
+        <w:t>Klicken Sie sich durch den Installer. Er wird Ihnen dabei helfen, die ÖV-Applikation zu installieren.</w:t>
+      </w:r>
+    </w:p>
+    <w:p>
+      <w:pPr>
+        <w:pStyle w:val="berschrift2"/>
+      </w:pPr>
+      <w:r>
+        <w:t>Applikation</w:t>
+      </w:r>
+      <w:bookmarkStart w:id="57" w:name="_GoBack"/>
+      <w:bookmarkEnd w:id="57"/>
+    </w:p>
+    <w:p>
+      <w:pPr>
         <w:pStyle w:val="berschrift1"/>
       </w:pPr>
       <w:bookmarkStart w:id="58" w:name="_Toc531693558"/>
@@ -8032,8 +7407,8 @@
       <w:bookmarkEnd w:id="58"/>
     </w:p>
     <w:sectPr>
-      <w:headerReference w:type="default" r:id="rId27"/>
-      <w:footerReference w:type="default" r:id="rId28"/>
+      <w:headerReference w:type="default" r:id="rId29"/>
+      <w:footerReference w:type="default" r:id="rId30"/>
       <w:type w:val="continuous"/>
       <w:pgSz w:w="11906" w:h="16838" w:code="9"/>
       <w:pgMar w:top="2268" w:right="992" w:bottom="1559" w:left="992" w:header="1077" w:footer="737" w:gutter="0"/>
@@ -8068,7 +7443,188 @@
   <w:p>
     <w:pPr>
       <w:pStyle w:val="Fuzeile"/>
+      <w:pBdr>
+        <w:top w:val="single" w:sz="8" w:space="5" w:color="auto"/>
+      </w:pBdr>
+      <w:tabs>
+        <w:tab w:val="clear" w:pos="4536"/>
+        <w:tab w:val="center" w:pos="4820"/>
+      </w:tabs>
+      <w:jc w:val="right"/>
+      <w:rPr>
+        <w:b/>
+        <w:szCs w:val="18"/>
+      </w:rPr>
     </w:pPr>
+    <w:r>
+      <w:rPr>
+        <w:color w:val="000000"/>
+        <w:szCs w:val="18"/>
+      </w:rPr>
+      <w:fldChar w:fldCharType="begin"/>
+    </w:r>
+    <w:r>
+      <w:rPr>
+        <w:color w:val="000000"/>
+        <w:szCs w:val="18"/>
+      </w:rPr>
+      <w:instrText xml:space="preserve"> AUTHOR   \* MERGEFORMAT </w:instrText>
+    </w:r>
+    <w:r>
+      <w:rPr>
+        <w:color w:val="000000"/>
+        <w:szCs w:val="18"/>
+      </w:rPr>
+      <w:fldChar w:fldCharType="separate"/>
+    </w:r>
+    <w:r>
+      <w:rPr>
+        <w:noProof/>
+        <w:color w:val="000000"/>
+        <w:szCs w:val="18"/>
+      </w:rPr>
+      <w:t>Bucher Luca [Bison Schweiz AG]</w:t>
+    </w:r>
+    <w:r>
+      <w:rPr>
+        <w:color w:val="000000"/>
+        <w:szCs w:val="18"/>
+      </w:rPr>
+      <w:fldChar w:fldCharType="end"/>
+    </w:r>
+    <w:r>
+      <w:rPr>
+        <w:szCs w:val="18"/>
+      </w:rPr>
+      <w:tab/>
+    </w:r>
+    <w:r>
+      <w:rPr>
+        <w:szCs w:val="18"/>
+      </w:rPr>
+      <w:tab/>
+    </w:r>
+    <w:r>
+      <w:rPr>
+        <w:szCs w:val="18"/>
+      </w:rPr>
+      <w:fldChar w:fldCharType="begin"/>
+    </w:r>
+    <w:r>
+      <w:rPr>
+        <w:szCs w:val="18"/>
+      </w:rPr>
+      <w:instrText xml:space="preserve"> CREATEDATE  \@ "dddd, d. MMMM yyyy"  \* MERGEFORMAT </w:instrText>
+    </w:r>
+    <w:r>
+      <w:rPr>
+        <w:szCs w:val="18"/>
+      </w:rPr>
+      <w:fldChar w:fldCharType="separate"/>
+    </w:r>
+    <w:r>
+      <w:rPr>
+        <w:noProof/>
+        <w:szCs w:val="18"/>
+      </w:rPr>
+      <w:t>Montag, 3. Dezember 2018</w:t>
+    </w:r>
+    <w:r>
+      <w:rPr>
+        <w:szCs w:val="18"/>
+      </w:rPr>
+      <w:fldChar w:fldCharType="end"/>
+    </w:r>
+    <w:r>
+      <w:rPr>
+        <w:szCs w:val="18"/>
+      </w:rPr>
+      <w:ptab w:relativeTo="margin" w:alignment="right" w:leader="none"/>
+    </w:r>
+    <w:r>
+      <w:rPr>
+        <w:szCs w:val="18"/>
+      </w:rPr>
+      <w:t xml:space="preserve">Seite </w:t>
+    </w:r>
+    <w:r>
+      <w:rPr>
+        <w:b/>
+        <w:szCs w:val="18"/>
+      </w:rPr>
+      <w:fldChar w:fldCharType="begin"/>
+    </w:r>
+    <w:r>
+      <w:rPr>
+        <w:b/>
+        <w:szCs w:val="18"/>
+      </w:rPr>
+      <w:instrText xml:space="preserve"> PAGE   \* MERGEFORMAT </w:instrText>
+    </w:r>
+    <w:r>
+      <w:rPr>
+        <w:b/>
+        <w:szCs w:val="18"/>
+      </w:rPr>
+      <w:fldChar w:fldCharType="separate"/>
+    </w:r>
+    <w:r>
+      <w:rPr>
+        <w:b/>
+        <w:noProof/>
+        <w:szCs w:val="18"/>
+      </w:rPr>
+      <w:t>2</w:t>
+    </w:r>
+    <w:r>
+      <w:rPr>
+        <w:b/>
+        <w:szCs w:val="18"/>
+      </w:rPr>
+      <w:fldChar w:fldCharType="end"/>
+    </w:r>
+    <w:r>
+      <w:rPr>
+        <w:szCs w:val="18"/>
+      </w:rPr>
+      <w:t xml:space="preserve"> von </w:t>
+    </w:r>
+    <w:r>
+      <w:rPr>
+        <w:b/>
+        <w:szCs w:val="18"/>
+      </w:rPr>
+      <w:fldChar w:fldCharType="begin"/>
+    </w:r>
+    <w:r>
+      <w:rPr>
+        <w:b/>
+        <w:szCs w:val="18"/>
+      </w:rPr>
+      <w:instrText xml:space="preserve"> NUMPAGES   \* MERGEFORMAT </w:instrText>
+    </w:r>
+    <w:r>
+      <w:rPr>
+        <w:b/>
+        <w:szCs w:val="18"/>
+      </w:rPr>
+      <w:fldChar w:fldCharType="separate"/>
+    </w:r>
+    <w:r>
+      <w:rPr>
+        <w:b/>
+        <w:noProof/>
+        <w:szCs w:val="18"/>
+      </w:rPr>
+      <w:t>17</w:t>
+    </w:r>
+    <w:r>
+      <w:rPr>
+        <w:b/>
+        <w:szCs w:val="18"/>
+      </w:rPr>
+      <w:fldChar w:fldCharType="end"/>
+    </w:r>
   </w:p>
 </w:ftr>
 </file>
@@ -8078,200 +7634,7 @@
   <w:p>
     <w:pPr>
       <w:pStyle w:val="Fuzeile"/>
-      <w:pBdr>
-        <w:top w:val="single" w:sz="8" w:space="5" w:color="auto"/>
-      </w:pBdr>
-      <w:tabs>
-        <w:tab w:val="clear" w:pos="4536"/>
-        <w:tab w:val="center" w:pos="4820"/>
-      </w:tabs>
-      <w:jc w:val="right"/>
-      <w:rPr>
-        <w:b/>
-        <w:szCs w:val="18"/>
-      </w:rPr>
     </w:pPr>
-    <w:r>
-      <w:rPr>
-        <w:color w:val="000000"/>
-        <w:szCs w:val="18"/>
-      </w:rPr>
-      <w:fldChar w:fldCharType="begin"/>
-    </w:r>
-    <w:r>
-      <w:rPr>
-        <w:color w:val="000000"/>
-        <w:szCs w:val="18"/>
-      </w:rPr>
-      <w:instrText xml:space="preserve"> AUTHOR   \* MERGEFORMAT </w:instrText>
-    </w:r>
-    <w:r>
-      <w:rPr>
-        <w:color w:val="000000"/>
-        <w:szCs w:val="18"/>
-      </w:rPr>
-      <w:fldChar w:fldCharType="separate"/>
-    </w:r>
-    <w:r>
-      <w:rPr>
-        <w:noProof/>
-        <w:color w:val="000000"/>
-        <w:szCs w:val="18"/>
-      </w:rPr>
-      <w:t>Bucher Luca [Bison Schweiz AG]</w:t>
-    </w:r>
-    <w:r>
-      <w:rPr>
-        <w:color w:val="000000"/>
-        <w:szCs w:val="18"/>
-      </w:rPr>
-      <w:fldChar w:fldCharType="end"/>
-    </w:r>
-    <w:r>
-      <w:rPr>
-        <w:szCs w:val="18"/>
-      </w:rPr>
-      <w:tab/>
-    </w:r>
-    <w:r>
-      <w:rPr>
-        <w:szCs w:val="18"/>
-      </w:rPr>
-      <w:tab/>
-    </w:r>
-    <w:r>
-      <w:rPr>
-        <w:szCs w:val="18"/>
-      </w:rPr>
-      <w:fldChar w:fldCharType="begin"/>
-    </w:r>
-    <w:r>
-      <w:rPr>
-        <w:szCs w:val="18"/>
-      </w:rPr>
-      <w:instrText xml:space="preserve"> CREATEDATE  \@ "dddd, d. MMMM yyyy"  \* MERGEFORMAT </w:instrText>
-    </w:r>
-    <w:r>
-      <w:rPr>
-        <w:szCs w:val="18"/>
-      </w:rPr>
-      <w:fldChar w:fldCharType="separate"/>
-    </w:r>
-    <w:r>
-      <w:rPr>
-        <w:noProof/>
-        <w:szCs w:val="18"/>
-      </w:rPr>
-      <w:t>Montag, 3. Dezember 2018</w:t>
-    </w:r>
-    <w:r>
-      <w:rPr>
-        <w:szCs w:val="18"/>
-      </w:rPr>
-      <w:fldChar w:fldCharType="end"/>
-    </w:r>
-    <w:r>
-      <w:rPr>
-        <w:szCs w:val="18"/>
-      </w:rPr>
-      <w:ptab w:relativeTo="margin" w:alignment="right" w:leader="none"/>
-    </w:r>
-    <w:r>
-      <w:rPr>
-        <w:szCs w:val="18"/>
-      </w:rPr>
-      <w:t xml:space="preserve">Seite </w:t>
-    </w:r>
-    <w:r>
-      <w:rPr>
-        <w:b/>
-        <w:szCs w:val="18"/>
-      </w:rPr>
-      <w:fldChar w:fldCharType="begin"/>
-    </w:r>
-    <w:r>
-      <w:rPr>
-        <w:b/>
-        <w:szCs w:val="18"/>
-      </w:rPr>
-      <w:instrText xml:space="preserve"> PAGE   \* MERGEFORMAT </w:instrText>
-    </w:r>
-    <w:r>
-      <w:rPr>
-        <w:b/>
-        <w:szCs w:val="18"/>
-      </w:rPr>
-      <w:fldChar w:fldCharType="separate"/>
-    </w:r>
-    <w:r>
-      <w:rPr>
-        <w:b/>
-        <w:noProof/>
-        <w:szCs w:val="18"/>
-      </w:rPr>
-      <w:t>2</w:t>
-    </w:r>
-    <w:r>
-      <w:rPr>
-        <w:b/>
-        <w:szCs w:val="18"/>
-      </w:rPr>
-      <w:fldChar w:fldCharType="end"/>
-    </w:r>
-    <w:r>
-      <w:rPr>
-        <w:szCs w:val="18"/>
-      </w:rPr>
-      <w:t xml:space="preserve"> von </w:t>
-    </w:r>
-    <w:r>
-      <w:rPr>
-        <w:b/>
-        <w:szCs w:val="18"/>
-      </w:rPr>
-      <w:fldChar w:fldCharType="begin"/>
-    </w:r>
-    <w:r>
-      <w:rPr>
-        <w:b/>
-        <w:szCs w:val="18"/>
-      </w:rPr>
-      <w:instrText xml:space="preserve"> NUMPAGES   \* MERGEFORMAT </w:instrText>
-    </w:r>
-    <w:r>
-      <w:rPr>
-        <w:b/>
-        <w:szCs w:val="18"/>
-      </w:rPr>
-      <w:fldChar w:fldCharType="separate"/>
-    </w:r>
-    <w:r>
-      <w:rPr>
-        <w:b/>
-        <w:noProof/>
-        <w:szCs w:val="18"/>
-      </w:rPr>
-      <w:t>17</w:t>
-    </w:r>
-    <w:r>
-      <w:rPr>
-        <w:b/>
-        <w:szCs w:val="18"/>
-      </w:rPr>
-      <w:fldChar w:fldCharType="end"/>
-    </w:r>
-  </w:p>
-</w:ftr>
-</file>
-
-<file path=word/footer3.xml><?xml version="1.0" encoding="utf-8"?>
-<w:ftr xmlns:wpc="http://schemas.microsoft.com/office/word/2010/wordprocessingCanvas" xmlns:cx="http://schemas.microsoft.com/office/drawing/2014/chartex" xmlns:cx1="http://schemas.microsoft.com/office/drawing/2015/9/8/chartex" xmlns:cx2="http://schemas.microsoft.com/office/drawing/2015/10/21/chartex" xmlns:cx3="http://schemas.microsoft.com/office/drawing/2016/5/9/chartex" xmlns:cx4="http://schemas.microsoft.com/office/drawing/2016/5/10/chartex" xmlns:cx5="http://schemas.microsoft.com/office/drawing/2016/5/11/chartex" xmlns:mc="http://schemas.openxmlformats.org/markup-compatibility/2006" xmlns:o="urn:schemas-microsoft-com:office:office" xmlns:r="http://schemas.openxmlformats.org/officeDocument/2006/relationships" xmlns:m="http://schemas.openxmlformats.org/officeDocument/2006/math" xmlns:v="urn:schemas-microsoft-com:vml" xmlns:wp14="http://schemas.microsoft.com/office/word/2010/wordprocessingDrawing" xmlns:wp="http://schemas.openxmlformats.org/drawingml/2006/wordprocessingDrawing" xmlns:w10="urn:schemas-microsoft-com:office:word" xmlns:w="http://schemas.openxmlformats.org/wordprocessingml/2006/main" xmlns:w14="http://schemas.microsoft.com/office/word/2010/wordml" xmlns:w15="http://schemas.microsoft.com/office/word/2012/wordml" xmlns:w16se="http://schemas.microsoft.com/office/word/2015/wordml/symex" xmlns:wpg="http://schemas.microsoft.com/office/word/2010/wordprocessingGroup" xmlns:wpi="http://schemas.microsoft.com/office/word/2010/wordprocessingInk" xmlns:wne="http://schemas.microsoft.com/office/word/2006/wordml" xmlns:wps="http://schemas.microsoft.com/office/word/2010/wordprocessingShape" mc:Ignorable="w14 w15 w16se wp14">
-  <w:p>
-    <w:pPr>
-      <w:pStyle w:val="Fuzeile"/>
-    </w:pPr>
-    <w:bookmarkStart w:id="10" w:name="_GoBack"/>
-    <w:bookmarkEnd w:id="10"/>
     <w:r>
       <w:rPr>
         <w:noProof/>
@@ -8645,7 +8008,7 @@
 </w:ftr>
 </file>
 
-<file path=word/footer4.xml><?xml version="1.0" encoding="utf-8"?>
+<file path=word/footer3.xml><?xml version="1.0" encoding="utf-8"?>
 <w:ftr xmlns:wpc="http://schemas.microsoft.com/office/word/2010/wordprocessingCanvas" xmlns:cx="http://schemas.microsoft.com/office/drawing/2014/chartex" xmlns:cx1="http://schemas.microsoft.com/office/drawing/2015/9/8/chartex" xmlns:cx2="http://schemas.microsoft.com/office/drawing/2015/10/21/chartex" xmlns:cx3="http://schemas.microsoft.com/office/drawing/2016/5/9/chartex" xmlns:cx4="http://schemas.microsoft.com/office/drawing/2016/5/10/chartex" xmlns:cx5="http://schemas.microsoft.com/office/drawing/2016/5/11/chartex" xmlns:mc="http://schemas.openxmlformats.org/markup-compatibility/2006" xmlns:o="urn:schemas-microsoft-com:office:office" xmlns:r="http://schemas.openxmlformats.org/officeDocument/2006/relationships" xmlns:m="http://schemas.openxmlformats.org/officeDocument/2006/math" xmlns:v="urn:schemas-microsoft-com:vml" xmlns:wp14="http://schemas.microsoft.com/office/word/2010/wordprocessingDrawing" xmlns:wp="http://schemas.openxmlformats.org/drawingml/2006/wordprocessingDrawing" xmlns:w10="urn:schemas-microsoft-com:office:word" xmlns:w="http://schemas.openxmlformats.org/wordprocessingml/2006/main" xmlns:w14="http://schemas.microsoft.com/office/word/2010/wordml" xmlns:w15="http://schemas.microsoft.com/office/word/2012/wordml" xmlns:w16se="http://schemas.microsoft.com/office/word/2015/wordml/symex" xmlns:wpg="http://schemas.microsoft.com/office/word/2010/wordprocessingGroup" xmlns:wpi="http://schemas.microsoft.com/office/word/2010/wordprocessingInk" xmlns:wne="http://schemas.microsoft.com/office/word/2006/wordml" xmlns:wps="http://schemas.microsoft.com/office/word/2010/wordprocessingShape" mc:Ignorable="w14 w15 w16se wp14">
   <w:p>
     <w:pPr>
@@ -8781,7 +8144,7 @@
         <w:noProof/>
         <w:szCs w:val="18"/>
       </w:rPr>
-      <w:t>17</w:t>
+      <w:t>16</w:t>
     </w:r>
     <w:r>
       <w:rPr>
@@ -8856,16 +8219,6 @@
 </file>
 
 <file path=word/header1.xml><?xml version="1.0" encoding="utf-8"?>
-<w:hdr xmlns:wpc="http://schemas.microsoft.com/office/word/2010/wordprocessingCanvas" xmlns:cx="http://schemas.microsoft.com/office/drawing/2014/chartex" xmlns:cx1="http://schemas.microsoft.com/office/drawing/2015/9/8/chartex" xmlns:cx2="http://schemas.microsoft.com/office/drawing/2015/10/21/chartex" xmlns:cx3="http://schemas.microsoft.com/office/drawing/2016/5/9/chartex" xmlns:cx4="http://schemas.microsoft.com/office/drawing/2016/5/10/chartex" xmlns:cx5="http://schemas.microsoft.com/office/drawing/2016/5/11/chartex" xmlns:mc="http://schemas.openxmlformats.org/markup-compatibility/2006" xmlns:o="urn:schemas-microsoft-com:office:office" xmlns:r="http://schemas.openxmlformats.org/officeDocument/2006/relationships" xmlns:m="http://schemas.openxmlformats.org/officeDocument/2006/math" xmlns:v="urn:schemas-microsoft-com:vml" xmlns:wp14="http://schemas.microsoft.com/office/word/2010/wordprocessingDrawing" xmlns:wp="http://schemas.openxmlformats.org/drawingml/2006/wordprocessingDrawing" xmlns:w10="urn:schemas-microsoft-com:office:word" xmlns:w="http://schemas.openxmlformats.org/wordprocessingml/2006/main" xmlns:w14="http://schemas.microsoft.com/office/word/2010/wordml" xmlns:w15="http://schemas.microsoft.com/office/word/2012/wordml" xmlns:w16se="http://schemas.microsoft.com/office/word/2015/wordml/symex" xmlns:wpg="http://schemas.microsoft.com/office/word/2010/wordprocessingGroup" xmlns:wpi="http://schemas.microsoft.com/office/word/2010/wordprocessingInk" xmlns:wne="http://schemas.microsoft.com/office/word/2006/wordml" xmlns:wps="http://schemas.microsoft.com/office/word/2010/wordprocessingShape" mc:Ignorable="w14 w15 w16se wp14">
-  <w:p>
-    <w:pPr>
-      <w:pStyle w:val="Kopfzeile"/>
-    </w:pPr>
-  </w:p>
-</w:hdr>
-</file>
-
-<file path=word/header2.xml><?xml version="1.0" encoding="utf-8"?>
 <w:hdr xmlns:wpc="http://schemas.microsoft.com/office/word/2010/wordprocessingCanvas" xmlns:cx="http://schemas.microsoft.com/office/drawing/2014/chartex" xmlns:cx1="http://schemas.microsoft.com/office/drawing/2015/9/8/chartex" xmlns:cx2="http://schemas.microsoft.com/office/drawing/2015/10/21/chartex" xmlns:cx3="http://schemas.microsoft.com/office/drawing/2016/5/9/chartex" xmlns:cx4="http://schemas.microsoft.com/office/drawing/2016/5/10/chartex" xmlns:cx5="http://schemas.microsoft.com/office/drawing/2016/5/11/chartex" xmlns:mc="http://schemas.openxmlformats.org/markup-compatibility/2006" xmlns:o="urn:schemas-microsoft-com:office:office" xmlns:r="http://schemas.openxmlformats.org/officeDocument/2006/relationships" xmlns:m="http://schemas.openxmlformats.org/officeDocument/2006/math" xmlns:v="urn:schemas-microsoft-com:vml" xmlns:wp14="http://schemas.microsoft.com/office/word/2010/wordprocessingDrawing" xmlns:wp="http://schemas.openxmlformats.org/drawingml/2006/wordprocessingDrawing" xmlns:w10="urn:schemas-microsoft-com:office:word" xmlns:w="http://schemas.openxmlformats.org/wordprocessingml/2006/main" xmlns:w14="http://schemas.microsoft.com/office/word/2010/wordml" xmlns:w15="http://schemas.microsoft.com/office/word/2012/wordml" xmlns:w16se="http://schemas.microsoft.com/office/word/2015/wordml/symex" xmlns:wpg="http://schemas.microsoft.com/office/word/2010/wordprocessingGroup" xmlns:wpi="http://schemas.microsoft.com/office/word/2010/wordprocessingInk" xmlns:wne="http://schemas.microsoft.com/office/word/2006/wordml" xmlns:wps="http://schemas.microsoft.com/office/word/2010/wordprocessingShape" mc:Ignorable="w14 w15 w16se wp14">
   <w:p>
     <w:pPr>
@@ -9060,7 +8413,7 @@
 </w:hdr>
 </file>
 
-<file path=word/header3.xml><?xml version="1.0" encoding="utf-8"?>
+<file path=word/header2.xml><?xml version="1.0" encoding="utf-8"?>
 <w:hdr xmlns:wpc="http://schemas.microsoft.com/office/word/2010/wordprocessingCanvas" xmlns:cx="http://schemas.microsoft.com/office/drawing/2014/chartex" xmlns:cx1="http://schemas.microsoft.com/office/drawing/2015/9/8/chartex" xmlns:cx2="http://schemas.microsoft.com/office/drawing/2015/10/21/chartex" xmlns:cx3="http://schemas.microsoft.com/office/drawing/2016/5/9/chartex" xmlns:cx4="http://schemas.microsoft.com/office/drawing/2016/5/10/chartex" xmlns:cx5="http://schemas.microsoft.com/office/drawing/2016/5/11/chartex" xmlns:mc="http://schemas.openxmlformats.org/markup-compatibility/2006" xmlns:o="urn:schemas-microsoft-com:office:office" xmlns:r="http://schemas.openxmlformats.org/officeDocument/2006/relationships" xmlns:m="http://schemas.openxmlformats.org/officeDocument/2006/math" xmlns:v="urn:schemas-microsoft-com:vml" xmlns:wp14="http://schemas.microsoft.com/office/word/2010/wordprocessingDrawing" xmlns:wp="http://schemas.openxmlformats.org/drawingml/2006/wordprocessingDrawing" xmlns:w10="urn:schemas-microsoft-com:office:word" xmlns:w="http://schemas.openxmlformats.org/wordprocessingml/2006/main" xmlns:w14="http://schemas.microsoft.com/office/word/2010/wordml" xmlns:w15="http://schemas.microsoft.com/office/word/2012/wordml" xmlns:w16se="http://schemas.microsoft.com/office/word/2015/wordml/symex" xmlns:wpg="http://schemas.microsoft.com/office/word/2010/wordprocessingGroup" xmlns:wpi="http://schemas.microsoft.com/office/word/2010/wordprocessingInk" xmlns:wne="http://schemas.microsoft.com/office/word/2006/wordml" xmlns:wps="http://schemas.microsoft.com/office/word/2010/wordprocessingShape" mc:Ignorable="w14 w15 w16se wp14">
   <w:p>
     <w:pPr>
@@ -9138,7 +8491,7 @@
 </w:hdr>
 </file>
 
-<file path=word/header4.xml><?xml version="1.0" encoding="utf-8"?>
+<file path=word/header3.xml><?xml version="1.0" encoding="utf-8"?>
 <w:hdr xmlns:wpc="http://schemas.microsoft.com/office/word/2010/wordprocessingCanvas" xmlns:cx="http://schemas.microsoft.com/office/drawing/2014/chartex" xmlns:cx1="http://schemas.microsoft.com/office/drawing/2015/9/8/chartex" xmlns:cx2="http://schemas.microsoft.com/office/drawing/2015/10/21/chartex" xmlns:cx3="http://schemas.microsoft.com/office/drawing/2016/5/9/chartex" xmlns:cx4="http://schemas.microsoft.com/office/drawing/2016/5/10/chartex" xmlns:cx5="http://schemas.microsoft.com/office/drawing/2016/5/11/chartex" xmlns:mc="http://schemas.openxmlformats.org/markup-compatibility/2006" xmlns:o="urn:schemas-microsoft-com:office:office" xmlns:r="http://schemas.openxmlformats.org/officeDocument/2006/relationships" xmlns:m="http://schemas.openxmlformats.org/officeDocument/2006/math" xmlns:v="urn:schemas-microsoft-com:vml" xmlns:wp14="http://schemas.microsoft.com/office/word/2010/wordprocessingDrawing" xmlns:wp="http://schemas.openxmlformats.org/drawingml/2006/wordprocessingDrawing" xmlns:w10="urn:schemas-microsoft-com:office:word" xmlns:w="http://schemas.openxmlformats.org/wordprocessingml/2006/main" xmlns:w14="http://schemas.microsoft.com/office/word/2010/wordml" xmlns:w15="http://schemas.microsoft.com/office/word/2012/wordml" xmlns:w16se="http://schemas.microsoft.com/office/word/2015/wordml/symex" xmlns:wpg="http://schemas.microsoft.com/office/word/2010/wordprocessingGroup" xmlns:wpi="http://schemas.microsoft.com/office/word/2010/wordprocessingInk" xmlns:wne="http://schemas.microsoft.com/office/word/2006/wordml" xmlns:wps="http://schemas.microsoft.com/office/word/2010/wordprocessingShape" mc:Ignorable="w14 w15 w16se wp14">
   <w:p>
     <w:pPr>
@@ -9266,7 +8619,7 @@
 </w:hdr>
 </file>
 
-<file path=word/header5.xml><?xml version="1.0" encoding="utf-8"?>
+<file path=word/header4.xml><?xml version="1.0" encoding="utf-8"?>
 <w:hdr xmlns:wpc="http://schemas.microsoft.com/office/word/2010/wordprocessingCanvas" xmlns:cx="http://schemas.microsoft.com/office/drawing/2014/chartex" xmlns:cx1="http://schemas.microsoft.com/office/drawing/2015/9/8/chartex" xmlns:cx2="http://schemas.microsoft.com/office/drawing/2015/10/21/chartex" xmlns:cx3="http://schemas.microsoft.com/office/drawing/2016/5/9/chartex" xmlns:cx4="http://schemas.microsoft.com/office/drawing/2016/5/10/chartex" xmlns:cx5="http://schemas.microsoft.com/office/drawing/2016/5/11/chartex" xmlns:mc="http://schemas.openxmlformats.org/markup-compatibility/2006" xmlns:o="urn:schemas-microsoft-com:office:office" xmlns:r="http://schemas.openxmlformats.org/officeDocument/2006/relationships" xmlns:m="http://schemas.openxmlformats.org/officeDocument/2006/math" xmlns:v="urn:schemas-microsoft-com:vml" xmlns:wp14="http://schemas.microsoft.com/office/word/2010/wordprocessingDrawing" xmlns:wp="http://schemas.openxmlformats.org/drawingml/2006/wordprocessingDrawing" xmlns:w10="urn:schemas-microsoft-com:office:word" xmlns:w="http://schemas.openxmlformats.org/wordprocessingml/2006/main" xmlns:w14="http://schemas.microsoft.com/office/word/2010/wordml" xmlns:w15="http://schemas.microsoft.com/office/word/2012/wordml" xmlns:w16se="http://schemas.microsoft.com/office/word/2015/wordml/symex" xmlns:wpg="http://schemas.microsoft.com/office/word/2010/wordprocessingGroup" xmlns:wpi="http://schemas.microsoft.com/office/word/2010/wordprocessingInk" xmlns:wne="http://schemas.microsoft.com/office/word/2006/wordml" xmlns:wps="http://schemas.microsoft.com/office/word/2010/wordprocessingShape" mc:Ignorable="w14 w15 w16se wp14">
   <w:p>
     <w:pPr>
@@ -9494,7 +8847,7 @@
         <w:b/>
         <w:noProof/>
       </w:rPr>
-      <w:t>Schlusswort</w:t>
+      <w:t>Anleitung</w:t>
     </w:r>
     <w:r>
       <w:rPr>
@@ -12384,7 +11737,7 @@
 </file>
 
 <file path=customXml/itemProps5.xml><?xml version="1.0" encoding="utf-8"?>
-<ds:datastoreItem xmlns:ds="http://schemas.openxmlformats.org/officeDocument/2006/customXml" ds:itemID="{1B8B9AE0-5396-492F-97EF-73A75B82CE18}">
+<ds:datastoreItem xmlns:ds="http://schemas.openxmlformats.org/officeDocument/2006/customXml" ds:itemID="{45AFA24F-59A4-4E70-88FC-C977C48BB8DA}">
   <ds:schemaRefs>
     <ds:schemaRef ds:uri="http://schemas.openxmlformats.org/officeDocument/2006/bibliography"/>
   </ds:schemaRefs>

--- a/doc/Dokumentation.docx
+++ b/doc/Dokumentation.docx
@@ -603,7 +603,7 @@
             </w:rPr>
             <w:fldChar w:fldCharType="separate"/>
           </w:r>
-          <w:hyperlink w:anchor="_Toc531693524" w:history="1">
+          <w:hyperlink w:anchor="_Toc531703218" w:history="1">
             <w:r>
               <w:rPr>
                 <w:rStyle w:val="Hyperlink"/>
@@ -624,7 +624,7 @@
               <w:rPr>
                 <w:rStyle w:val="Hyperlink"/>
               </w:rPr>
-              <w:t>Einleitung</w:t>
+              <w:t>Einleitung/Zweck</w:t>
             </w:r>
             <w:r>
               <w:rPr>
@@ -642,7 +642,7 @@
               <w:rPr>
                 <w:webHidden/>
               </w:rPr>
-              <w:instrText xml:space="preserve"> PAGEREF _Toc531693524 \h </w:instrText>
+              <w:instrText xml:space="preserve"> PAGEREF _Toc531703218 \h </w:instrText>
             </w:r>
             <w:r>
               <w:rPr>
@@ -680,7 +680,7 @@
               <w:lang w:val="de-CH" w:eastAsia="de-CH"/>
             </w:rPr>
           </w:pPr>
-          <w:hyperlink w:anchor="_Toc531693525" w:history="1">
+          <w:hyperlink w:anchor="_Toc531703219" w:history="1">
             <w:r>
               <w:rPr>
                 <w:rStyle w:val="Hyperlink"/>
@@ -719,7 +719,7 @@
               <w:rPr>
                 <w:webHidden/>
               </w:rPr>
-              <w:instrText xml:space="preserve"> PAGEREF _Toc531693525 \h </w:instrText>
+              <w:instrText xml:space="preserve"> PAGEREF _Toc531703219 \h </w:instrText>
             </w:r>
             <w:r>
               <w:rPr>
@@ -756,7 +756,7 @@
               <w:lang w:eastAsia="de-CH"/>
             </w:rPr>
           </w:pPr>
-          <w:hyperlink w:anchor="_Toc531693526" w:history="1">
+          <w:hyperlink w:anchor="_Toc531703220" w:history="1">
             <w:r>
               <w:rPr>
                 <w:rStyle w:val="Hyperlink"/>
@@ -794,7 +794,7 @@
               <w:rPr>
                 <w:webHidden/>
               </w:rPr>
-              <w:instrText xml:space="preserve"> PAGEREF _Toc531693526 \h </w:instrText>
+              <w:instrText xml:space="preserve"> PAGEREF _Toc531703220 \h </w:instrText>
             </w:r>
             <w:r>
               <w:rPr>
@@ -831,7 +831,7 @@
               <w:lang w:eastAsia="de-CH"/>
             </w:rPr>
           </w:pPr>
-          <w:hyperlink w:anchor="_Toc531693527" w:history="1">
+          <w:hyperlink w:anchor="_Toc531703221" w:history="1">
             <w:r>
               <w:rPr>
                 <w:rStyle w:val="Hyperlink"/>
@@ -869,7 +869,7 @@
               <w:rPr>
                 <w:webHidden/>
               </w:rPr>
-              <w:instrText xml:space="preserve"> PAGEREF _Toc531693527 \h </w:instrText>
+              <w:instrText xml:space="preserve"> PAGEREF _Toc531703221 \h </w:instrText>
             </w:r>
             <w:r>
               <w:rPr>
@@ -907,7 +907,7 @@
               <w:lang w:val="de-CH" w:eastAsia="de-CH"/>
             </w:rPr>
           </w:pPr>
-          <w:hyperlink w:anchor="_Toc531693528" w:history="1">
+          <w:hyperlink w:anchor="_Toc531703222" w:history="1">
             <w:r>
               <w:rPr>
                 <w:rStyle w:val="Hyperlink"/>
@@ -946,7 +946,7 @@
               <w:rPr>
                 <w:webHidden/>
               </w:rPr>
-              <w:instrText xml:space="preserve"> PAGEREF _Toc531693528 \h </w:instrText>
+              <w:instrText xml:space="preserve"> PAGEREF _Toc531703222 \h </w:instrText>
             </w:r>
             <w:r>
               <w:rPr>
@@ -983,7 +983,7 @@
               <w:lang w:eastAsia="de-CH"/>
             </w:rPr>
           </w:pPr>
-          <w:hyperlink w:anchor="_Toc531693529" w:history="1">
+          <w:hyperlink w:anchor="_Toc531703223" w:history="1">
             <w:r>
               <w:rPr>
                 <w:rStyle w:val="Hyperlink"/>
@@ -1021,7 +1021,7 @@
               <w:rPr>
                 <w:webHidden/>
               </w:rPr>
-              <w:instrText xml:space="preserve"> PAGEREF _Toc531693529 \h </w:instrText>
+              <w:instrText xml:space="preserve"> PAGEREF _Toc531703223 \h </w:instrText>
             </w:r>
             <w:r>
               <w:rPr>
@@ -1058,7 +1058,7 @@
               <w:lang w:eastAsia="de-CH"/>
             </w:rPr>
           </w:pPr>
-          <w:hyperlink w:anchor="_Toc531693530" w:history="1">
+          <w:hyperlink w:anchor="_Toc531703224" w:history="1">
             <w:r>
               <w:rPr>
                 <w:rStyle w:val="Hyperlink"/>
@@ -1096,7 +1096,7 @@
               <w:rPr>
                 <w:webHidden/>
               </w:rPr>
-              <w:instrText xml:space="preserve"> PAGEREF _Toc531693530 \h </w:instrText>
+              <w:instrText xml:space="preserve"> PAGEREF _Toc531703224 \h </w:instrText>
             </w:r>
             <w:r>
               <w:rPr>
@@ -1133,7 +1133,7 @@
               <w:lang w:eastAsia="de-CH"/>
             </w:rPr>
           </w:pPr>
-          <w:hyperlink w:anchor="_Toc531693531" w:history="1">
+          <w:hyperlink w:anchor="_Toc531703225" w:history="1">
             <w:r>
               <w:rPr>
                 <w:rStyle w:val="Hyperlink"/>
@@ -1171,7 +1171,7 @@
               <w:rPr>
                 <w:webHidden/>
               </w:rPr>
-              <w:instrText xml:space="preserve"> PAGEREF _Toc531693531 \h </w:instrText>
+              <w:instrText xml:space="preserve"> PAGEREF _Toc531703225 \h </w:instrText>
             </w:r>
             <w:r>
               <w:rPr>
@@ -1208,7 +1208,7 @@
               <w:lang w:eastAsia="de-CH"/>
             </w:rPr>
           </w:pPr>
-          <w:hyperlink w:anchor="_Toc531693532" w:history="1">
+          <w:hyperlink w:anchor="_Toc531703226" w:history="1">
             <w:r>
               <w:rPr>
                 <w:rStyle w:val="Hyperlink"/>
@@ -1246,7 +1246,7 @@
               <w:rPr>
                 <w:webHidden/>
               </w:rPr>
-              <w:instrText xml:space="preserve"> PAGEREF _Toc531693532 \h </w:instrText>
+              <w:instrText xml:space="preserve"> PAGEREF _Toc531703226 \h </w:instrText>
             </w:r>
             <w:r>
               <w:rPr>
@@ -1283,7 +1283,7 @@
               <w:lang w:eastAsia="de-CH"/>
             </w:rPr>
           </w:pPr>
-          <w:hyperlink w:anchor="_Toc531693533" w:history="1">
+          <w:hyperlink w:anchor="_Toc531703227" w:history="1">
             <w:r>
               <w:rPr>
                 <w:rStyle w:val="Hyperlink"/>
@@ -1321,7 +1321,7 @@
               <w:rPr>
                 <w:webHidden/>
               </w:rPr>
-              <w:instrText xml:space="preserve"> PAGEREF _Toc531693533 \h </w:instrText>
+              <w:instrText xml:space="preserve"> PAGEREF _Toc531703227 \h </w:instrText>
             </w:r>
             <w:r>
               <w:rPr>
@@ -1358,7 +1358,7 @@
               <w:lang w:eastAsia="de-CH"/>
             </w:rPr>
           </w:pPr>
-          <w:hyperlink w:anchor="_Toc531693534" w:history="1">
+          <w:hyperlink w:anchor="_Toc531703228" w:history="1">
             <w:r>
               <w:rPr>
                 <w:rStyle w:val="Hyperlink"/>
@@ -1396,7 +1396,7 @@
               <w:rPr>
                 <w:webHidden/>
               </w:rPr>
-              <w:instrText xml:space="preserve"> PAGEREF _Toc531693534 \h </w:instrText>
+              <w:instrText xml:space="preserve"> PAGEREF _Toc531703228 \h </w:instrText>
             </w:r>
             <w:r>
               <w:rPr>
@@ -1434,7 +1434,7 @@
               <w:lang w:val="de-CH" w:eastAsia="de-CH"/>
             </w:rPr>
           </w:pPr>
-          <w:hyperlink w:anchor="_Toc531693535" w:history="1">
+          <w:hyperlink w:anchor="_Toc531703229" w:history="1">
             <w:r>
               <w:rPr>
                 <w:rStyle w:val="Hyperlink"/>
@@ -1473,7 +1473,7 @@
               <w:rPr>
                 <w:webHidden/>
               </w:rPr>
-              <w:instrText xml:space="preserve"> PAGEREF _Toc531693535 \h </w:instrText>
+              <w:instrText xml:space="preserve"> PAGEREF _Toc531703229 \h </w:instrText>
             </w:r>
             <w:r>
               <w:rPr>
@@ -1510,7 +1510,7 @@
               <w:lang w:eastAsia="de-CH"/>
             </w:rPr>
           </w:pPr>
-          <w:hyperlink w:anchor="_Toc531693536" w:history="1">
+          <w:hyperlink w:anchor="_Toc531703230" w:history="1">
             <w:r>
               <w:rPr>
                 <w:rStyle w:val="Hyperlink"/>
@@ -1530,7 +1530,7 @@
               <w:rPr>
                 <w:rStyle w:val="Hyperlink"/>
               </w:rPr>
-              <w:t>A001</w:t>
+              <w:t>A001 (muss)</w:t>
             </w:r>
             <w:r>
               <w:rPr>
@@ -1548,7 +1548,7 @@
               <w:rPr>
                 <w:webHidden/>
               </w:rPr>
-              <w:instrText xml:space="preserve"> PAGEREF _Toc531693536 \h </w:instrText>
+              <w:instrText xml:space="preserve"> PAGEREF _Toc531703230 \h </w:instrText>
             </w:r>
             <w:r>
               <w:rPr>
@@ -1585,7 +1585,7 @@
               <w:lang w:eastAsia="de-CH"/>
             </w:rPr>
           </w:pPr>
-          <w:hyperlink w:anchor="_Toc531693537" w:history="1">
+          <w:hyperlink w:anchor="_Toc531703231" w:history="1">
             <w:r>
               <w:rPr>
                 <w:rStyle w:val="Hyperlink"/>
@@ -1605,7 +1605,7 @@
               <w:rPr>
                 <w:rStyle w:val="Hyperlink"/>
               </w:rPr>
-              <w:t>A002</w:t>
+              <w:t>A002 (muss)</w:t>
             </w:r>
             <w:r>
               <w:rPr>
@@ -1623,7 +1623,7 @@
               <w:rPr>
                 <w:webHidden/>
               </w:rPr>
-              <w:instrText xml:space="preserve"> PAGEREF _Toc531693537 \h </w:instrText>
+              <w:instrText xml:space="preserve"> PAGEREF _Toc531703231 \h </w:instrText>
             </w:r>
             <w:r>
               <w:rPr>
@@ -1660,7 +1660,7 @@
               <w:lang w:eastAsia="de-CH"/>
             </w:rPr>
           </w:pPr>
-          <w:hyperlink w:anchor="_Toc531693538" w:history="1">
+          <w:hyperlink w:anchor="_Toc531703232" w:history="1">
             <w:r>
               <w:rPr>
                 <w:rStyle w:val="Hyperlink"/>
@@ -1680,7 +1680,7 @@
               <w:rPr>
                 <w:rStyle w:val="Hyperlink"/>
               </w:rPr>
-              <w:t>A003</w:t>
+              <w:t>A003 (muss)</w:t>
             </w:r>
             <w:r>
               <w:rPr>
@@ -1698,7 +1698,7 @@
               <w:rPr>
                 <w:webHidden/>
               </w:rPr>
-              <w:instrText xml:space="preserve"> PAGEREF _Toc531693538 \h </w:instrText>
+              <w:instrText xml:space="preserve"> PAGEREF _Toc531703232 \h </w:instrText>
             </w:r>
             <w:r>
               <w:rPr>
@@ -1735,7 +1735,7 @@
               <w:lang w:eastAsia="de-CH"/>
             </w:rPr>
           </w:pPr>
-          <w:hyperlink w:anchor="_Toc531693539" w:history="1">
+          <w:hyperlink w:anchor="_Toc531703233" w:history="1">
             <w:r>
               <w:rPr>
                 <w:rStyle w:val="Hyperlink"/>
@@ -1773,7 +1773,7 @@
               <w:rPr>
                 <w:webHidden/>
               </w:rPr>
-              <w:instrText xml:space="preserve"> PAGEREF _Toc531693539 \h </w:instrText>
+              <w:instrText xml:space="preserve"> PAGEREF _Toc531703233 \h </w:instrText>
             </w:r>
             <w:r>
               <w:rPr>
@@ -1810,7 +1810,7 @@
               <w:lang w:eastAsia="de-CH"/>
             </w:rPr>
           </w:pPr>
-          <w:hyperlink w:anchor="_Toc531693540" w:history="1">
+          <w:hyperlink w:anchor="_Toc531703234" w:history="1">
             <w:r>
               <w:rPr>
                 <w:rStyle w:val="Hyperlink"/>
@@ -1848,7 +1848,7 @@
               <w:rPr>
                 <w:webHidden/>
               </w:rPr>
-              <w:instrText xml:space="preserve"> PAGEREF _Toc531693540 \h </w:instrText>
+              <w:instrText xml:space="preserve"> PAGEREF _Toc531703234 \h </w:instrText>
             </w:r>
             <w:r>
               <w:rPr>
@@ -1886,7 +1886,7 @@
               <w:lang w:val="de-CH" w:eastAsia="de-CH"/>
             </w:rPr>
           </w:pPr>
-          <w:hyperlink w:anchor="_Toc531693541" w:history="1">
+          <w:hyperlink w:anchor="_Toc531703235" w:history="1">
             <w:r>
               <w:rPr>
                 <w:rStyle w:val="Hyperlink"/>
@@ -1925,7 +1925,7 @@
               <w:rPr>
                 <w:webHidden/>
               </w:rPr>
-              <w:instrText xml:space="preserve"> PAGEREF _Toc531693541 \h </w:instrText>
+              <w:instrText xml:space="preserve"> PAGEREF _Toc531703235 \h </w:instrText>
             </w:r>
             <w:r>
               <w:rPr>
@@ -1962,7 +1962,7 @@
               <w:lang w:eastAsia="de-CH"/>
             </w:rPr>
           </w:pPr>
-          <w:hyperlink w:anchor="_Toc531693542" w:history="1">
+          <w:hyperlink w:anchor="_Toc531703236" w:history="1">
             <w:r>
               <w:rPr>
                 <w:rStyle w:val="Hyperlink"/>
@@ -2000,7 +2000,7 @@
               <w:rPr>
                 <w:webHidden/>
               </w:rPr>
-              <w:instrText xml:space="preserve"> PAGEREF _Toc531693542 \h </w:instrText>
+              <w:instrText xml:space="preserve"> PAGEREF _Toc531703236 \h </w:instrText>
             </w:r>
             <w:r>
               <w:rPr>
@@ -2037,7 +2037,7 @@
               <w:lang w:eastAsia="de-CH"/>
             </w:rPr>
           </w:pPr>
-          <w:hyperlink w:anchor="_Toc531693543" w:history="1">
+          <w:hyperlink w:anchor="_Toc531703237" w:history="1">
             <w:r>
               <w:rPr>
                 <w:rStyle w:val="Hyperlink"/>
@@ -2075,7 +2075,7 @@
               <w:rPr>
                 <w:webHidden/>
               </w:rPr>
-              <w:instrText xml:space="preserve"> PAGEREF _Toc531693543 \h </w:instrText>
+              <w:instrText xml:space="preserve"> PAGEREF _Toc531703237 \h </w:instrText>
             </w:r>
             <w:r>
               <w:rPr>
@@ -2113,7 +2113,7 @@
               <w:lang w:eastAsia="de-CH"/>
             </w:rPr>
           </w:pPr>
-          <w:hyperlink w:anchor="_Toc531693544" w:history="1">
+          <w:hyperlink w:anchor="_Toc531703238" w:history="1">
             <w:r>
               <w:rPr>
                 <w:rStyle w:val="Hyperlink"/>
@@ -2157,7 +2157,7 @@
                 <w:noProof/>
                 <w:webHidden/>
               </w:rPr>
-              <w:instrText xml:space="preserve"> PAGEREF _Toc531693544 \h </w:instrText>
+              <w:instrText xml:space="preserve"> PAGEREF _Toc531703238 \h </w:instrText>
             </w:r>
             <w:r>
               <w:rPr>
@@ -2199,7 +2199,7 @@
               <w:lang w:eastAsia="de-CH"/>
             </w:rPr>
           </w:pPr>
-          <w:hyperlink w:anchor="_Toc531693545" w:history="1">
+          <w:hyperlink w:anchor="_Toc531703239" w:history="1">
             <w:r>
               <w:rPr>
                 <w:rStyle w:val="Hyperlink"/>
@@ -2243,7 +2243,7 @@
                 <w:noProof/>
                 <w:webHidden/>
               </w:rPr>
-              <w:instrText xml:space="preserve"> PAGEREF _Toc531693545 \h </w:instrText>
+              <w:instrText xml:space="preserve"> PAGEREF _Toc531703239 \h </w:instrText>
             </w:r>
             <w:r>
               <w:rPr>
@@ -2285,7 +2285,7 @@
               <w:lang w:eastAsia="de-CH"/>
             </w:rPr>
           </w:pPr>
-          <w:hyperlink w:anchor="_Toc531693546" w:history="1">
+          <w:hyperlink w:anchor="_Toc531703240" w:history="1">
             <w:r>
               <w:rPr>
                 <w:rStyle w:val="Hyperlink"/>
@@ -2329,7 +2329,7 @@
                 <w:noProof/>
                 <w:webHidden/>
               </w:rPr>
-              <w:instrText xml:space="preserve"> PAGEREF _Toc531693546 \h </w:instrText>
+              <w:instrText xml:space="preserve"> PAGEREF _Toc531703240 \h </w:instrText>
             </w:r>
             <w:r>
               <w:rPr>
@@ -2371,7 +2371,7 @@
               <w:lang w:val="de-CH" w:eastAsia="de-CH"/>
             </w:rPr>
           </w:pPr>
-          <w:hyperlink w:anchor="_Toc531693547" w:history="1">
+          <w:hyperlink w:anchor="_Toc531703241" w:history="1">
             <w:r>
               <w:rPr>
                 <w:rStyle w:val="Hyperlink"/>
@@ -2410,7 +2410,7 @@
               <w:rPr>
                 <w:webHidden/>
               </w:rPr>
-              <w:instrText xml:space="preserve"> PAGEREF _Toc531693547 \h </w:instrText>
+              <w:instrText xml:space="preserve"> PAGEREF _Toc531703241 \h </w:instrText>
             </w:r>
             <w:r>
               <w:rPr>
@@ -2447,7 +2447,7 @@
               <w:lang w:eastAsia="de-CH"/>
             </w:rPr>
           </w:pPr>
-          <w:hyperlink w:anchor="_Toc531693548" w:history="1">
+          <w:hyperlink w:anchor="_Toc531703242" w:history="1">
             <w:r>
               <w:rPr>
                 <w:rStyle w:val="Hyperlink"/>
@@ -2485,7 +2485,7 @@
               <w:rPr>
                 <w:webHidden/>
               </w:rPr>
-              <w:instrText xml:space="preserve"> PAGEREF _Toc531693548 \h </w:instrText>
+              <w:instrText xml:space="preserve"> PAGEREF _Toc531703242 \h </w:instrText>
             </w:r>
             <w:r>
               <w:rPr>
@@ -2523,7 +2523,7 @@
               <w:lang w:eastAsia="de-CH"/>
             </w:rPr>
           </w:pPr>
-          <w:hyperlink w:anchor="_Toc531693549" w:history="1">
+          <w:hyperlink w:anchor="_Toc531703243" w:history="1">
             <w:r>
               <w:rPr>
                 <w:rStyle w:val="Hyperlink"/>
@@ -2567,7 +2567,7 @@
                 <w:noProof/>
                 <w:webHidden/>
               </w:rPr>
-              <w:instrText xml:space="preserve"> PAGEREF _Toc531693549 \h </w:instrText>
+              <w:instrText xml:space="preserve"> PAGEREF _Toc531703243 \h </w:instrText>
             </w:r>
             <w:r>
               <w:rPr>
@@ -2609,7 +2609,7 @@
               <w:lang w:eastAsia="de-CH"/>
             </w:rPr>
           </w:pPr>
-          <w:hyperlink w:anchor="_Toc531693550" w:history="1">
+          <w:hyperlink w:anchor="_Toc531703244" w:history="1">
             <w:r>
               <w:rPr>
                 <w:rStyle w:val="Hyperlink"/>
@@ -2653,7 +2653,7 @@
                 <w:noProof/>
                 <w:webHidden/>
               </w:rPr>
-              <w:instrText xml:space="preserve"> PAGEREF _Toc531693550 \h </w:instrText>
+              <w:instrText xml:space="preserve"> PAGEREF _Toc531703244 \h </w:instrText>
             </w:r>
             <w:r>
               <w:rPr>
@@ -2694,7 +2694,7 @@
               <w:lang w:eastAsia="de-CH"/>
             </w:rPr>
           </w:pPr>
-          <w:hyperlink w:anchor="_Toc531693551" w:history="1">
+          <w:hyperlink w:anchor="_Toc531703245" w:history="1">
             <w:r>
               <w:rPr>
                 <w:rStyle w:val="Hyperlink"/>
@@ -2732,7 +2732,7 @@
               <w:rPr>
                 <w:webHidden/>
               </w:rPr>
-              <w:instrText xml:space="preserve"> PAGEREF _Toc531693551 \h </w:instrText>
+              <w:instrText xml:space="preserve"> PAGEREF _Toc531703245 \h </w:instrText>
             </w:r>
             <w:r>
               <w:rPr>
@@ -2770,7 +2770,7 @@
               <w:lang w:eastAsia="de-CH"/>
             </w:rPr>
           </w:pPr>
-          <w:hyperlink w:anchor="_Toc531693552" w:history="1">
+          <w:hyperlink w:anchor="_Toc531703246" w:history="1">
             <w:r>
               <w:rPr>
                 <w:rStyle w:val="Hyperlink"/>
@@ -2814,7 +2814,7 @@
                 <w:noProof/>
                 <w:webHidden/>
               </w:rPr>
-              <w:instrText xml:space="preserve"> PAGEREF _Toc531693552 \h </w:instrText>
+              <w:instrText xml:space="preserve"> PAGEREF _Toc531703246 \h </w:instrText>
             </w:r>
             <w:r>
               <w:rPr>
@@ -2856,7 +2856,7 @@
               <w:lang w:eastAsia="de-CH"/>
             </w:rPr>
           </w:pPr>
-          <w:hyperlink w:anchor="_Toc531693553" w:history="1">
+          <w:hyperlink w:anchor="_Toc531703247" w:history="1">
             <w:r>
               <w:rPr>
                 <w:rStyle w:val="Hyperlink"/>
@@ -2900,7 +2900,7 @@
                 <w:noProof/>
                 <w:webHidden/>
               </w:rPr>
-              <w:instrText xml:space="preserve"> PAGEREF _Toc531693553 \h </w:instrText>
+              <w:instrText xml:space="preserve"> PAGEREF _Toc531703247 \h </w:instrText>
             </w:r>
             <w:r>
               <w:rPr>
@@ -2942,7 +2942,7 @@
               <w:lang w:eastAsia="de-CH"/>
             </w:rPr>
           </w:pPr>
-          <w:hyperlink w:anchor="_Toc531693554" w:history="1">
+          <w:hyperlink w:anchor="_Toc531703248" w:history="1">
             <w:r>
               <w:rPr>
                 <w:rStyle w:val="Hyperlink"/>
@@ -2986,7 +2986,7 @@
                 <w:noProof/>
                 <w:webHidden/>
               </w:rPr>
-              <w:instrText xml:space="preserve"> PAGEREF _Toc531693554 \h </w:instrText>
+              <w:instrText xml:space="preserve"> PAGEREF _Toc531703248 \h </w:instrText>
             </w:r>
             <w:r>
               <w:rPr>
@@ -3028,7 +3028,7 @@
               <w:lang w:eastAsia="de-CH"/>
             </w:rPr>
           </w:pPr>
-          <w:hyperlink w:anchor="_Toc531693555" w:history="1">
+          <w:hyperlink w:anchor="_Toc531703249" w:history="1">
             <w:r>
               <w:rPr>
                 <w:rStyle w:val="Hyperlink"/>
@@ -3072,7 +3072,7 @@
                 <w:noProof/>
                 <w:webHidden/>
               </w:rPr>
-              <w:instrText xml:space="preserve"> PAGEREF _Toc531693555 \h </w:instrText>
+              <w:instrText xml:space="preserve"> PAGEREF _Toc531703249 \h </w:instrText>
             </w:r>
             <w:r>
               <w:rPr>
@@ -3114,7 +3114,7 @@
               <w:lang w:eastAsia="de-CH"/>
             </w:rPr>
           </w:pPr>
-          <w:hyperlink w:anchor="_Toc531693556" w:history="1">
+          <w:hyperlink w:anchor="_Toc531703250" w:history="1">
             <w:r>
               <w:rPr>
                 <w:rStyle w:val="Hyperlink"/>
@@ -3158,7 +3158,7 @@
                 <w:noProof/>
                 <w:webHidden/>
               </w:rPr>
-              <w:instrText xml:space="preserve"> PAGEREF _Toc531693556 \h </w:instrText>
+              <w:instrText xml:space="preserve"> PAGEREF _Toc531703250 \h </w:instrText>
             </w:r>
             <w:r>
               <w:rPr>
@@ -3200,7 +3200,7 @@
               <w:lang w:val="de-CH" w:eastAsia="de-CH"/>
             </w:rPr>
           </w:pPr>
-          <w:hyperlink w:anchor="_Toc531693557" w:history="1">
+          <w:hyperlink w:anchor="_Toc531703251" w:history="1">
             <w:r>
               <w:rPr>
                 <w:rStyle w:val="Hyperlink"/>
@@ -3221,7 +3221,7 @@
               <w:rPr>
                 <w:rStyle w:val="Hyperlink"/>
               </w:rPr>
-              <w:t>Installationsanleitung</w:t>
+              <w:t>Anleitung</w:t>
             </w:r>
             <w:r>
               <w:rPr>
@@ -3239,7 +3239,12 @@
               <w:rPr>
                 <w:webHidden/>
               </w:rPr>
-              <w:instrText xml:space="preserve"> PAGEREF _Toc531693557 \h </w:instrText>
+              <w:instrText xml:space="preserve"> PAGEREF _Toc531703251 \h </w:instrText>
+            </w:r>
+            <w:r>
+              <w:rPr>
+                <w:webHidden/>
+              </w:rPr>
             </w:r>
             <w:r>
               <w:rPr>
@@ -3249,12 +3254,739 @@
             </w:r>
             <w:r>
               <w:rPr>
-                <w:b w:val="0"/>
-                <w:bCs/>
-                <w:webHidden/>
-                <w:lang w:val="de-DE"/>
-              </w:rPr>
-              <w:t>Fehler! Textmarke nicht definiert.</w:t>
+                <w:webHidden/>
+              </w:rPr>
+              <w:t>16</w:t>
+            </w:r>
+            <w:r>
+              <w:rPr>
+                <w:webHidden/>
+              </w:rPr>
+              <w:fldChar w:fldCharType="end"/>
+            </w:r>
+          </w:hyperlink>
+        </w:p>
+        <w:p>
+          <w:pPr>
+            <w:pStyle w:val="Verzeichnis2"/>
+            <w:rPr>
+              <w:rFonts w:asciiTheme="minorHAnsi" w:eastAsiaTheme="minorEastAsia" w:hAnsiTheme="minorHAnsi" w:cstheme="minorBidi"/>
+              <w:sz w:val="22"/>
+              <w:szCs w:val="22"/>
+              <w:lang w:eastAsia="de-CH"/>
+            </w:rPr>
+          </w:pPr>
+          <w:hyperlink w:anchor="_Toc531703252" w:history="1">
+            <w:r>
+              <w:rPr>
+                <w:rStyle w:val="Hyperlink"/>
+              </w:rPr>
+              <w:t>7.1</w:t>
+            </w:r>
+            <w:r>
+              <w:rPr>
+                <w:rFonts w:asciiTheme="minorHAnsi" w:eastAsiaTheme="minorEastAsia" w:hAnsiTheme="minorHAnsi" w:cstheme="minorBidi"/>
+                <w:sz w:val="22"/>
+                <w:szCs w:val="22"/>
+                <w:lang w:eastAsia="de-CH"/>
+              </w:rPr>
+              <w:tab/>
+            </w:r>
+            <w:r>
+              <w:rPr>
+                <w:rStyle w:val="Hyperlink"/>
+              </w:rPr>
+              <w:t>Wichtige Information im Voraus</w:t>
+            </w:r>
+            <w:r>
+              <w:rPr>
+                <w:webHidden/>
+              </w:rPr>
+              <w:tab/>
+            </w:r>
+            <w:r>
+              <w:rPr>
+                <w:webHidden/>
+              </w:rPr>
+              <w:fldChar w:fldCharType="begin"/>
+            </w:r>
+            <w:r>
+              <w:rPr>
+                <w:webHidden/>
+              </w:rPr>
+              <w:instrText xml:space="preserve"> PAGEREF _Toc531703252 \h </w:instrText>
+            </w:r>
+            <w:r>
+              <w:rPr>
+                <w:webHidden/>
+              </w:rPr>
+            </w:r>
+            <w:r>
+              <w:rPr>
+                <w:webHidden/>
+              </w:rPr>
+              <w:fldChar w:fldCharType="separate"/>
+            </w:r>
+            <w:r>
+              <w:rPr>
+                <w:webHidden/>
+              </w:rPr>
+              <w:t>16</w:t>
+            </w:r>
+            <w:r>
+              <w:rPr>
+                <w:webHidden/>
+              </w:rPr>
+              <w:fldChar w:fldCharType="end"/>
+            </w:r>
+          </w:hyperlink>
+        </w:p>
+        <w:p>
+          <w:pPr>
+            <w:pStyle w:val="Verzeichnis2"/>
+            <w:rPr>
+              <w:rFonts w:asciiTheme="minorHAnsi" w:eastAsiaTheme="minorEastAsia" w:hAnsiTheme="minorHAnsi" w:cstheme="minorBidi"/>
+              <w:sz w:val="22"/>
+              <w:szCs w:val="22"/>
+              <w:lang w:eastAsia="de-CH"/>
+            </w:rPr>
+          </w:pPr>
+          <w:hyperlink w:anchor="_Toc531703253" w:history="1">
+            <w:r>
+              <w:rPr>
+                <w:rStyle w:val="Hyperlink"/>
+              </w:rPr>
+              <w:t>7.2</w:t>
+            </w:r>
+            <w:r>
+              <w:rPr>
+                <w:rFonts w:asciiTheme="minorHAnsi" w:eastAsiaTheme="minorEastAsia" w:hAnsiTheme="minorHAnsi" w:cstheme="minorBidi"/>
+                <w:sz w:val="22"/>
+                <w:szCs w:val="22"/>
+                <w:lang w:eastAsia="de-CH"/>
+              </w:rPr>
+              <w:tab/>
+            </w:r>
+            <w:r>
+              <w:rPr>
+                <w:rStyle w:val="Hyperlink"/>
+              </w:rPr>
+              <w:t>Installation</w:t>
+            </w:r>
+            <w:r>
+              <w:rPr>
+                <w:webHidden/>
+              </w:rPr>
+              <w:tab/>
+            </w:r>
+            <w:r>
+              <w:rPr>
+                <w:webHidden/>
+              </w:rPr>
+              <w:fldChar w:fldCharType="begin"/>
+            </w:r>
+            <w:r>
+              <w:rPr>
+                <w:webHidden/>
+              </w:rPr>
+              <w:instrText xml:space="preserve"> PAGEREF _Toc531703253 \h </w:instrText>
+            </w:r>
+            <w:r>
+              <w:rPr>
+                <w:webHidden/>
+              </w:rPr>
+            </w:r>
+            <w:r>
+              <w:rPr>
+                <w:webHidden/>
+              </w:rPr>
+              <w:fldChar w:fldCharType="separate"/>
+            </w:r>
+            <w:r>
+              <w:rPr>
+                <w:webHidden/>
+              </w:rPr>
+              <w:t>16</w:t>
+            </w:r>
+            <w:r>
+              <w:rPr>
+                <w:webHidden/>
+              </w:rPr>
+              <w:fldChar w:fldCharType="end"/>
+            </w:r>
+          </w:hyperlink>
+        </w:p>
+        <w:p>
+          <w:pPr>
+            <w:pStyle w:val="Verzeichnis2"/>
+            <w:rPr>
+              <w:rFonts w:asciiTheme="minorHAnsi" w:eastAsiaTheme="minorEastAsia" w:hAnsiTheme="minorHAnsi" w:cstheme="minorBidi"/>
+              <w:sz w:val="22"/>
+              <w:szCs w:val="22"/>
+              <w:lang w:eastAsia="de-CH"/>
+            </w:rPr>
+          </w:pPr>
+          <w:hyperlink w:anchor="_Toc531703254" w:history="1">
+            <w:r>
+              <w:rPr>
+                <w:rStyle w:val="Hyperlink"/>
+              </w:rPr>
+              <w:t>7.3</w:t>
+            </w:r>
+            <w:r>
+              <w:rPr>
+                <w:rFonts w:asciiTheme="minorHAnsi" w:eastAsiaTheme="minorEastAsia" w:hAnsiTheme="minorHAnsi" w:cstheme="minorBidi"/>
+                <w:sz w:val="22"/>
+                <w:szCs w:val="22"/>
+                <w:lang w:eastAsia="de-CH"/>
+              </w:rPr>
+              <w:tab/>
+            </w:r>
+            <w:r>
+              <w:rPr>
+                <w:rStyle w:val="Hyperlink"/>
+              </w:rPr>
+              <w:t>Applikation</w:t>
+            </w:r>
+            <w:r>
+              <w:rPr>
+                <w:webHidden/>
+              </w:rPr>
+              <w:tab/>
+            </w:r>
+            <w:r>
+              <w:rPr>
+                <w:webHidden/>
+              </w:rPr>
+              <w:fldChar w:fldCharType="begin"/>
+            </w:r>
+            <w:r>
+              <w:rPr>
+                <w:webHidden/>
+              </w:rPr>
+              <w:instrText xml:space="preserve"> PAGEREF _Toc531703254 \h </w:instrText>
+            </w:r>
+            <w:r>
+              <w:rPr>
+                <w:webHidden/>
+              </w:rPr>
+            </w:r>
+            <w:r>
+              <w:rPr>
+                <w:webHidden/>
+              </w:rPr>
+              <w:fldChar w:fldCharType="separate"/>
+            </w:r>
+            <w:r>
+              <w:rPr>
+                <w:webHidden/>
+              </w:rPr>
+              <w:t>17</w:t>
+            </w:r>
+            <w:r>
+              <w:rPr>
+                <w:webHidden/>
+              </w:rPr>
+              <w:fldChar w:fldCharType="end"/>
+            </w:r>
+          </w:hyperlink>
+        </w:p>
+        <w:p>
+          <w:pPr>
+            <w:pStyle w:val="Verzeichnis3"/>
+            <w:rPr>
+              <w:rFonts w:asciiTheme="minorHAnsi" w:eastAsiaTheme="minorEastAsia" w:hAnsiTheme="minorHAnsi" w:cstheme="minorBidi"/>
+              <w:noProof/>
+              <w:sz w:val="22"/>
+              <w:szCs w:val="22"/>
+              <w:lang w:eastAsia="de-CH"/>
+            </w:rPr>
+          </w:pPr>
+          <w:hyperlink w:anchor="_Toc531703255" w:history="1">
+            <w:r>
+              <w:rPr>
+                <w:rStyle w:val="Hyperlink"/>
+                <w:noProof/>
+              </w:rPr>
+              <w:t>7.3.1</w:t>
+            </w:r>
+            <w:r>
+              <w:rPr>
+                <w:rFonts w:asciiTheme="minorHAnsi" w:eastAsiaTheme="minorEastAsia" w:hAnsiTheme="minorHAnsi" w:cstheme="minorBidi"/>
+                <w:noProof/>
+                <w:sz w:val="22"/>
+                <w:szCs w:val="22"/>
+                <w:lang w:eastAsia="de-CH"/>
+              </w:rPr>
+              <w:tab/>
+            </w:r>
+            <w:r>
+              <w:rPr>
+                <w:rStyle w:val="Hyperlink"/>
+                <w:noProof/>
+              </w:rPr>
+              <w:t>Station suchen</w:t>
+            </w:r>
+            <w:r>
+              <w:rPr>
+                <w:noProof/>
+                <w:webHidden/>
+              </w:rPr>
+              <w:tab/>
+            </w:r>
+            <w:r>
+              <w:rPr>
+                <w:noProof/>
+                <w:webHidden/>
+              </w:rPr>
+              <w:fldChar w:fldCharType="begin"/>
+            </w:r>
+            <w:r>
+              <w:rPr>
+                <w:noProof/>
+                <w:webHidden/>
+              </w:rPr>
+              <w:instrText xml:space="preserve"> PAGEREF _Toc531703255 \h </w:instrText>
+            </w:r>
+            <w:r>
+              <w:rPr>
+                <w:noProof/>
+                <w:webHidden/>
+              </w:rPr>
+            </w:r>
+            <w:r>
+              <w:rPr>
+                <w:noProof/>
+                <w:webHidden/>
+              </w:rPr>
+              <w:fldChar w:fldCharType="separate"/>
+            </w:r>
+            <w:r>
+              <w:rPr>
+                <w:noProof/>
+                <w:webHidden/>
+              </w:rPr>
+              <w:t>17</w:t>
+            </w:r>
+            <w:r>
+              <w:rPr>
+                <w:noProof/>
+                <w:webHidden/>
+              </w:rPr>
+              <w:fldChar w:fldCharType="end"/>
+            </w:r>
+          </w:hyperlink>
+        </w:p>
+        <w:p>
+          <w:pPr>
+            <w:pStyle w:val="Verzeichnis3"/>
+            <w:rPr>
+              <w:rFonts w:asciiTheme="minorHAnsi" w:eastAsiaTheme="minorEastAsia" w:hAnsiTheme="minorHAnsi" w:cstheme="minorBidi"/>
+              <w:noProof/>
+              <w:sz w:val="22"/>
+              <w:szCs w:val="22"/>
+              <w:lang w:eastAsia="de-CH"/>
+            </w:rPr>
+          </w:pPr>
+          <w:hyperlink w:anchor="_Toc531703256" w:history="1">
+            <w:r>
+              <w:rPr>
+                <w:rStyle w:val="Hyperlink"/>
+                <w:noProof/>
+              </w:rPr>
+              <w:t>7.3.2</w:t>
+            </w:r>
+            <w:r>
+              <w:rPr>
+                <w:rFonts w:asciiTheme="minorHAnsi" w:eastAsiaTheme="minorEastAsia" w:hAnsiTheme="minorHAnsi" w:cstheme="minorBidi"/>
+                <w:noProof/>
+                <w:sz w:val="22"/>
+                <w:szCs w:val="22"/>
+                <w:lang w:eastAsia="de-CH"/>
+              </w:rPr>
+              <w:tab/>
+            </w:r>
+            <w:r>
+              <w:rPr>
+                <w:rStyle w:val="Hyperlink"/>
+                <w:noProof/>
+              </w:rPr>
+              <w:t>Verbindungen suchen</w:t>
+            </w:r>
+            <w:r>
+              <w:rPr>
+                <w:noProof/>
+                <w:webHidden/>
+              </w:rPr>
+              <w:tab/>
+            </w:r>
+            <w:r>
+              <w:rPr>
+                <w:noProof/>
+                <w:webHidden/>
+              </w:rPr>
+              <w:fldChar w:fldCharType="begin"/>
+            </w:r>
+            <w:r>
+              <w:rPr>
+                <w:noProof/>
+                <w:webHidden/>
+              </w:rPr>
+              <w:instrText xml:space="preserve"> PAGEREF _Toc531703256 \h </w:instrText>
+            </w:r>
+            <w:r>
+              <w:rPr>
+                <w:noProof/>
+                <w:webHidden/>
+              </w:rPr>
+            </w:r>
+            <w:r>
+              <w:rPr>
+                <w:noProof/>
+                <w:webHidden/>
+              </w:rPr>
+              <w:fldChar w:fldCharType="separate"/>
+            </w:r>
+            <w:r>
+              <w:rPr>
+                <w:noProof/>
+                <w:webHidden/>
+              </w:rPr>
+              <w:t>17</w:t>
+            </w:r>
+            <w:r>
+              <w:rPr>
+                <w:noProof/>
+                <w:webHidden/>
+              </w:rPr>
+              <w:fldChar w:fldCharType="end"/>
+            </w:r>
+          </w:hyperlink>
+        </w:p>
+        <w:p>
+          <w:pPr>
+            <w:pStyle w:val="Verzeichnis3"/>
+            <w:rPr>
+              <w:rFonts w:asciiTheme="minorHAnsi" w:eastAsiaTheme="minorEastAsia" w:hAnsiTheme="minorHAnsi" w:cstheme="minorBidi"/>
+              <w:noProof/>
+              <w:sz w:val="22"/>
+              <w:szCs w:val="22"/>
+              <w:lang w:eastAsia="de-CH"/>
+            </w:rPr>
+          </w:pPr>
+          <w:hyperlink w:anchor="_Toc531703257" w:history="1">
+            <w:r>
+              <w:rPr>
+                <w:rStyle w:val="Hyperlink"/>
+                <w:noProof/>
+              </w:rPr>
+              <w:t>7.3.3</w:t>
+            </w:r>
+            <w:r>
+              <w:rPr>
+                <w:rFonts w:asciiTheme="minorHAnsi" w:eastAsiaTheme="minorEastAsia" w:hAnsiTheme="minorHAnsi" w:cstheme="minorBidi"/>
+                <w:noProof/>
+                <w:sz w:val="22"/>
+                <w:szCs w:val="22"/>
+                <w:lang w:eastAsia="de-CH"/>
+              </w:rPr>
+              <w:tab/>
+            </w:r>
+            <w:r>
+              <w:rPr>
+                <w:rStyle w:val="Hyperlink"/>
+                <w:noProof/>
+              </w:rPr>
+              <w:t>Informationen zur Verbindung</w:t>
+            </w:r>
+            <w:r>
+              <w:rPr>
+                <w:noProof/>
+                <w:webHidden/>
+              </w:rPr>
+              <w:tab/>
+            </w:r>
+            <w:r>
+              <w:rPr>
+                <w:noProof/>
+                <w:webHidden/>
+              </w:rPr>
+              <w:fldChar w:fldCharType="begin"/>
+            </w:r>
+            <w:r>
+              <w:rPr>
+                <w:noProof/>
+                <w:webHidden/>
+              </w:rPr>
+              <w:instrText xml:space="preserve"> PAGEREF _Toc531703257 \h </w:instrText>
+            </w:r>
+            <w:r>
+              <w:rPr>
+                <w:noProof/>
+                <w:webHidden/>
+              </w:rPr>
+            </w:r>
+            <w:r>
+              <w:rPr>
+                <w:noProof/>
+                <w:webHidden/>
+              </w:rPr>
+              <w:fldChar w:fldCharType="separate"/>
+            </w:r>
+            <w:r>
+              <w:rPr>
+                <w:noProof/>
+                <w:webHidden/>
+              </w:rPr>
+              <w:t>17</w:t>
+            </w:r>
+            <w:r>
+              <w:rPr>
+                <w:noProof/>
+                <w:webHidden/>
+              </w:rPr>
+              <w:fldChar w:fldCharType="end"/>
+            </w:r>
+          </w:hyperlink>
+        </w:p>
+        <w:p>
+          <w:pPr>
+            <w:pStyle w:val="Verzeichnis3"/>
+            <w:rPr>
+              <w:rFonts w:asciiTheme="minorHAnsi" w:eastAsiaTheme="minorEastAsia" w:hAnsiTheme="minorHAnsi" w:cstheme="minorBidi"/>
+              <w:noProof/>
+              <w:sz w:val="22"/>
+              <w:szCs w:val="22"/>
+              <w:lang w:eastAsia="de-CH"/>
+            </w:rPr>
+          </w:pPr>
+          <w:hyperlink w:anchor="_Toc531703258" w:history="1">
+            <w:r>
+              <w:rPr>
+                <w:rStyle w:val="Hyperlink"/>
+                <w:noProof/>
+              </w:rPr>
+              <w:t>7.3.4</w:t>
+            </w:r>
+            <w:r>
+              <w:rPr>
+                <w:rFonts w:asciiTheme="minorHAnsi" w:eastAsiaTheme="minorEastAsia" w:hAnsiTheme="minorHAnsi" w:cstheme="minorBidi"/>
+                <w:noProof/>
+                <w:sz w:val="22"/>
+                <w:szCs w:val="22"/>
+                <w:lang w:eastAsia="de-CH"/>
+              </w:rPr>
+              <w:tab/>
+            </w:r>
+            <w:r>
+              <w:rPr>
+                <w:rStyle w:val="Hyperlink"/>
+                <w:noProof/>
+              </w:rPr>
+              <w:t>Abfahrten suchen</w:t>
+            </w:r>
+            <w:r>
+              <w:rPr>
+                <w:noProof/>
+                <w:webHidden/>
+              </w:rPr>
+              <w:tab/>
+            </w:r>
+            <w:r>
+              <w:rPr>
+                <w:noProof/>
+                <w:webHidden/>
+              </w:rPr>
+              <w:fldChar w:fldCharType="begin"/>
+            </w:r>
+            <w:r>
+              <w:rPr>
+                <w:noProof/>
+                <w:webHidden/>
+              </w:rPr>
+              <w:instrText xml:space="preserve"> PAGEREF _Toc531703258 \h </w:instrText>
+            </w:r>
+            <w:r>
+              <w:rPr>
+                <w:noProof/>
+                <w:webHidden/>
+              </w:rPr>
+            </w:r>
+            <w:r>
+              <w:rPr>
+                <w:noProof/>
+                <w:webHidden/>
+              </w:rPr>
+              <w:fldChar w:fldCharType="separate"/>
+            </w:r>
+            <w:r>
+              <w:rPr>
+                <w:noProof/>
+                <w:webHidden/>
+              </w:rPr>
+              <w:t>18</w:t>
+            </w:r>
+            <w:r>
+              <w:rPr>
+                <w:noProof/>
+                <w:webHidden/>
+              </w:rPr>
+              <w:fldChar w:fldCharType="end"/>
+            </w:r>
+          </w:hyperlink>
+        </w:p>
+        <w:p>
+          <w:pPr>
+            <w:pStyle w:val="Verzeichnis3"/>
+            <w:rPr>
+              <w:rFonts w:asciiTheme="minorHAnsi" w:eastAsiaTheme="minorEastAsia" w:hAnsiTheme="minorHAnsi" w:cstheme="minorBidi"/>
+              <w:noProof/>
+              <w:sz w:val="22"/>
+              <w:szCs w:val="22"/>
+              <w:lang w:eastAsia="de-CH"/>
+            </w:rPr>
+          </w:pPr>
+          <w:hyperlink w:anchor="_Toc531703259" w:history="1">
+            <w:r>
+              <w:rPr>
+                <w:rStyle w:val="Hyperlink"/>
+                <w:noProof/>
+              </w:rPr>
+              <w:t>7.3.5</w:t>
+            </w:r>
+            <w:r>
+              <w:rPr>
+                <w:rFonts w:asciiTheme="minorHAnsi" w:eastAsiaTheme="minorEastAsia" w:hAnsiTheme="minorHAnsi" w:cstheme="minorBidi"/>
+                <w:noProof/>
+                <w:sz w:val="22"/>
+                <w:szCs w:val="22"/>
+                <w:lang w:eastAsia="de-CH"/>
+              </w:rPr>
+              <w:tab/>
+            </w:r>
+            <w:r>
+              <w:rPr>
+                <w:rStyle w:val="Hyperlink"/>
+                <w:noProof/>
+              </w:rPr>
+              <w:t>Informationen zur Abfahrt</w:t>
+            </w:r>
+            <w:r>
+              <w:rPr>
+                <w:noProof/>
+                <w:webHidden/>
+              </w:rPr>
+              <w:tab/>
+            </w:r>
+            <w:r>
+              <w:rPr>
+                <w:noProof/>
+                <w:webHidden/>
+              </w:rPr>
+              <w:fldChar w:fldCharType="begin"/>
+            </w:r>
+            <w:r>
+              <w:rPr>
+                <w:noProof/>
+                <w:webHidden/>
+              </w:rPr>
+              <w:instrText xml:space="preserve"> PAGEREF _Toc531703259 \h </w:instrText>
+            </w:r>
+            <w:r>
+              <w:rPr>
+                <w:noProof/>
+                <w:webHidden/>
+              </w:rPr>
+            </w:r>
+            <w:r>
+              <w:rPr>
+                <w:noProof/>
+                <w:webHidden/>
+              </w:rPr>
+              <w:fldChar w:fldCharType="separate"/>
+            </w:r>
+            <w:r>
+              <w:rPr>
+                <w:noProof/>
+                <w:webHidden/>
+              </w:rPr>
+              <w:t>18</w:t>
+            </w:r>
+            <w:r>
+              <w:rPr>
+                <w:noProof/>
+                <w:webHidden/>
+              </w:rPr>
+              <w:fldChar w:fldCharType="end"/>
+            </w:r>
+          </w:hyperlink>
+        </w:p>
+        <w:p>
+          <w:pPr>
+            <w:pStyle w:val="Verzeichnis2"/>
+            <w:rPr>
+              <w:rFonts w:asciiTheme="minorHAnsi" w:eastAsiaTheme="minorEastAsia" w:hAnsiTheme="minorHAnsi" w:cstheme="minorBidi"/>
+              <w:sz w:val="22"/>
+              <w:szCs w:val="22"/>
+              <w:lang w:eastAsia="de-CH"/>
+            </w:rPr>
+          </w:pPr>
+          <w:hyperlink w:anchor="_Toc531703260" w:history="1">
+            <w:r>
+              <w:rPr>
+                <w:rStyle w:val="Hyperlink"/>
+              </w:rPr>
+              <w:t>7.4</w:t>
+            </w:r>
+            <w:r>
+              <w:rPr>
+                <w:rFonts w:asciiTheme="minorHAnsi" w:eastAsiaTheme="minorEastAsia" w:hAnsiTheme="minorHAnsi" w:cstheme="minorBidi"/>
+                <w:sz w:val="22"/>
+                <w:szCs w:val="22"/>
+                <w:lang w:eastAsia="de-CH"/>
+              </w:rPr>
+              <w:tab/>
+            </w:r>
+            <w:r>
+              <w:rPr>
+                <w:rStyle w:val="Hyperlink"/>
+              </w:rPr>
+              <w:t>Deinstallation</w:t>
+            </w:r>
+            <w:r>
+              <w:rPr>
+                <w:webHidden/>
+              </w:rPr>
+              <w:tab/>
+            </w:r>
+            <w:r>
+              <w:rPr>
+                <w:webHidden/>
+              </w:rPr>
+              <w:fldChar w:fldCharType="begin"/>
+            </w:r>
+            <w:r>
+              <w:rPr>
+                <w:webHidden/>
+              </w:rPr>
+              <w:instrText xml:space="preserve"> PAGEREF _Toc531703260 \h </w:instrText>
+            </w:r>
+            <w:r>
+              <w:rPr>
+                <w:webHidden/>
+              </w:rPr>
+            </w:r>
+            <w:r>
+              <w:rPr>
+                <w:webHidden/>
+              </w:rPr>
+              <w:fldChar w:fldCharType="separate"/>
+            </w:r>
+            <w:r>
+              <w:rPr>
+                <w:webHidden/>
+              </w:rPr>
+              <w:t>19</w:t>
             </w:r>
             <w:r>
               <w:rPr>
@@ -3275,7 +4007,7 @@
               <w:lang w:val="de-CH" w:eastAsia="de-CH"/>
             </w:rPr>
           </w:pPr>
-          <w:hyperlink w:anchor="_Toc531693558" w:history="1">
+          <w:hyperlink w:anchor="_Toc531703261" w:history="1">
             <w:r>
               <w:rPr>
                 <w:rStyle w:val="Hyperlink"/>
@@ -3314,7 +4046,7 @@
               <w:rPr>
                 <w:webHidden/>
               </w:rPr>
-              <w:instrText xml:space="preserve"> PAGEREF _Toc531693558 \h </w:instrText>
+              <w:instrText xml:space="preserve"> PAGEREF _Toc531703261 \h </w:instrText>
             </w:r>
             <w:r>
               <w:rPr>
@@ -3331,7 +4063,7 @@
               <w:rPr>
                 <w:webHidden/>
               </w:rPr>
-              <w:t>17</w:t>
+              <w:t>20</w:t>
             </w:r>
             <w:r>
               <w:rPr>
@@ -3371,54 +4103,78 @@
             </w:rPr>
           </w:pPr>
         </w:p>
+        <w:bookmarkStart w:id="22" w:name="_GoBack" w:displacedByCustomXml="next"/>
+        <w:bookmarkEnd w:id="22" w:displacedByCustomXml="next"/>
       </w:sdtContent>
     </w:sdt>
-    <w:bookmarkStart w:id="22" w:name="_Ref472948370" w:displacedByCustomXml="prev"/>
-    <w:bookmarkStart w:id="23" w:name="_Ref472948373" w:displacedByCustomXml="prev"/>
+    <w:bookmarkStart w:id="23" w:name="_Ref472948370" w:displacedByCustomXml="prev"/>
+    <w:bookmarkStart w:id="24" w:name="_Ref472948373" w:displacedByCustomXml="prev"/>
     <w:p>
       <w:pPr>
         <w:pStyle w:val="berschrift1"/>
         <w:jc w:val="both"/>
       </w:pPr>
-      <w:bookmarkStart w:id="24" w:name="_Toc531693524"/>
+      <w:bookmarkStart w:id="25" w:name="_Toc531703218"/>
       <w:bookmarkEnd w:id="21"/>
       <w:bookmarkEnd w:id="20"/>
+      <w:bookmarkEnd w:id="24"/>
       <w:bookmarkEnd w:id="23"/>
-      <w:bookmarkEnd w:id="22"/>
       <w:r>
         <w:lastRenderedPageBreak/>
         <w:t>Einleitung</w:t>
       </w:r>
-      <w:bookmarkEnd w:id="24"/>
+      <w:r>
+        <w:t>/Zweck</w:t>
+      </w:r>
+      <w:bookmarkEnd w:id="25"/>
     </w:p>
     <w:p>
       <w:pPr>
         <w:pStyle w:val="Text"/>
       </w:pPr>
       <w:r>
-        <w:t>In diesem Projekt geht es darum, ein Projekt basierend auf gegebenen Anforderungen zu führen. Das Ziel ist es, ein Windows-Programm zu entwickeln, das mindestens die ersten 3 Anforderungen erfüllt. Zählend ist aber nicht nur das Programm am Schluss sondern auch die Punkte Programmcode, Testing und Dokumentation.</w:t>
+        <w:t xml:space="preserve">In diesem Projekt geht es darum, ein Projekt basierend auf gegebenen Anforderungen zu führen. Das Ziel ist es, ein Windows-Programm zu entwickeln, das mindestens die ersten 3 Anforderungen erfüllt. Zählend ist aber nicht nur das Programm </w:t>
+      </w:r>
+      <w:r>
+        <w:t>am Schluss,</w:t>
+      </w:r>
+      <w:r>
+        <w:t xml:space="preserve"> sondern auch die Punkte Programmcode, Testing und Dokumentation.</w:t>
+      </w:r>
+    </w:p>
+    <w:p>
+      <w:pPr>
+        <w:pStyle w:val="Text"/>
+      </w:pPr>
+    </w:p>
+    <w:p>
+      <w:pPr>
+        <w:pStyle w:val="Text"/>
+      </w:pPr>
+      <w:r>
+        <w:t>Mit der Applikation soll ein Benutzer Abfragen zu ÖV-Verbindungen und Abfahrten machen können. Detailliert Anforderungen sind im Punkt 4 (Umgesetzte Anforderungen zu finden)</w:t>
       </w:r>
     </w:p>
     <w:p>
       <w:pPr>
         <w:pStyle w:val="berschrift1"/>
       </w:pPr>
-      <w:bookmarkStart w:id="25" w:name="_Toc531693525"/>
+      <w:bookmarkStart w:id="26" w:name="_Toc531703219"/>
       <w:r>
         <w:lastRenderedPageBreak/>
         <w:t>Vorhersage</w:t>
       </w:r>
-      <w:bookmarkEnd w:id="25"/>
+      <w:bookmarkEnd w:id="26"/>
     </w:p>
     <w:p>
       <w:pPr>
         <w:pStyle w:val="berschrift2"/>
       </w:pPr>
-      <w:bookmarkStart w:id="26" w:name="_Toc531693526"/>
+      <w:bookmarkStart w:id="27" w:name="_Toc531703220"/>
       <w:r>
         <w:t>Klassendiagramm</w:t>
       </w:r>
-      <w:bookmarkEnd w:id="26"/>
+      <w:bookmarkEnd w:id="27"/>
     </w:p>
     <w:p>
       <w:pPr>
@@ -3482,12 +4238,12 @@
       <w:pPr>
         <w:pStyle w:val="berschrift2"/>
       </w:pPr>
-      <w:bookmarkStart w:id="27" w:name="_Toc531693527"/>
+      <w:bookmarkStart w:id="28" w:name="_Toc531703221"/>
       <w:r>
         <w:lastRenderedPageBreak/>
         <w:t>Mockup</w:t>
       </w:r>
-      <w:bookmarkEnd w:id="27"/>
+      <w:bookmarkEnd w:id="28"/>
     </w:p>
     <w:p>
       <w:pPr>
@@ -3586,7 +4342,7 @@
       <w:pPr>
         <w:pStyle w:val="berschrift1"/>
       </w:pPr>
-      <w:bookmarkStart w:id="28" w:name="_Toc531693528"/>
+      <w:bookmarkStart w:id="29" w:name="_Toc531703222"/>
       <w:r>
         <w:lastRenderedPageBreak/>
         <w:t>Code Guid</w:t>
@@ -3597,7 +4353,7 @@
       <w:r>
         <w:t>lines</w:t>
       </w:r>
-      <w:bookmarkEnd w:id="28"/>
+      <w:bookmarkEnd w:id="29"/>
     </w:p>
     <w:p>
       <w:pPr>
@@ -3611,11 +4367,11 @@
       <w:pPr>
         <w:pStyle w:val="berschrift2"/>
       </w:pPr>
-      <w:bookmarkStart w:id="29" w:name="_Toc531693529"/>
+      <w:bookmarkStart w:id="30" w:name="_Toc531703223"/>
       <w:r>
         <w:t>Klassennamen</w:t>
       </w:r>
-      <w:bookmarkEnd w:id="29"/>
+      <w:bookmarkEnd w:id="30"/>
     </w:p>
     <w:p>
       <w:pPr>
@@ -3675,11 +4431,11 @@
       <w:pPr>
         <w:pStyle w:val="berschrift2"/>
       </w:pPr>
-      <w:bookmarkStart w:id="30" w:name="_Toc531693530"/>
+      <w:bookmarkStart w:id="31" w:name="_Toc531703224"/>
       <w:r>
         <w:t>Variabel-Namen</w:t>
       </w:r>
-      <w:bookmarkEnd w:id="30"/>
+      <w:bookmarkEnd w:id="31"/>
     </w:p>
     <w:p>
       <w:pPr>
@@ -3751,12 +4507,12 @@
       <w:pPr>
         <w:pStyle w:val="berschrift2"/>
       </w:pPr>
-      <w:bookmarkStart w:id="31" w:name="_Toc531693531"/>
+      <w:bookmarkStart w:id="32" w:name="_Toc531703225"/>
       <w:r>
         <w:lastRenderedPageBreak/>
         <w:t>Methoden</w:t>
       </w:r>
-      <w:bookmarkEnd w:id="31"/>
+      <w:bookmarkEnd w:id="32"/>
     </w:p>
     <w:p>
       <w:pPr>
@@ -3822,7 +4578,7 @@
       <w:pPr>
         <w:pStyle w:val="berschrift2"/>
       </w:pPr>
-      <w:bookmarkStart w:id="32" w:name="_Toc531693532"/>
+      <w:bookmarkStart w:id="33" w:name="_Toc531703226"/>
       <w:r>
         <w:rPr>
           <w:noProof/>
@@ -3895,7 +4651,7 @@
       <w:r>
         <w:t>Geschweifte Klammern</w:t>
       </w:r>
-      <w:bookmarkEnd w:id="32"/>
+      <w:bookmarkEnd w:id="33"/>
     </w:p>
     <w:p>
       <w:pPr>
@@ -3909,11 +4665,11 @@
       <w:pPr>
         <w:pStyle w:val="berschrift2"/>
       </w:pPr>
-      <w:bookmarkStart w:id="33" w:name="_Toc531693533"/>
+      <w:bookmarkStart w:id="34" w:name="_Toc531703227"/>
       <w:r>
         <w:t>Files</w:t>
       </w:r>
-      <w:bookmarkEnd w:id="33"/>
+      <w:bookmarkEnd w:id="34"/>
     </w:p>
     <w:p>
       <w:pPr>
@@ -3942,12 +4698,12 @@
       <w:pPr>
         <w:pStyle w:val="berschrift2"/>
       </w:pPr>
-      <w:bookmarkStart w:id="34" w:name="_Toc531693534"/>
+      <w:bookmarkStart w:id="35" w:name="_Toc531703228"/>
       <w:r>
         <w:lastRenderedPageBreak/>
         <w:t>WinForms Controls</w:t>
       </w:r>
-      <w:bookmarkEnd w:id="34"/>
+      <w:bookmarkEnd w:id="35"/>
     </w:p>
     <w:p>
       <w:pPr>
@@ -4382,22 +5138,25 @@
       <w:pPr>
         <w:pStyle w:val="berschrift1"/>
       </w:pPr>
-      <w:bookmarkStart w:id="35" w:name="_Toc531693535"/>
+      <w:bookmarkStart w:id="36" w:name="_Toc531703229"/>
       <w:r>
         <w:lastRenderedPageBreak/>
         <w:t>Umgesetzte Anforderungen</w:t>
       </w:r>
-      <w:bookmarkEnd w:id="35"/>
+      <w:bookmarkEnd w:id="36"/>
     </w:p>
     <w:p>
       <w:pPr>
         <w:pStyle w:val="berschrift2"/>
       </w:pPr>
-      <w:bookmarkStart w:id="36" w:name="_Toc531693536"/>
+      <w:bookmarkStart w:id="37" w:name="_Toc531703230"/>
       <w:r>
         <w:t>A001</w:t>
       </w:r>
-      <w:bookmarkEnd w:id="36"/>
+      <w:r>
+        <w:t xml:space="preserve"> (muss)</w:t>
+      </w:r>
+      <w:bookmarkEnd w:id="37"/>
     </w:p>
     <w:p>
       <w:pPr>
@@ -4411,11 +5170,14 @@
       <w:pPr>
         <w:pStyle w:val="berschrift2"/>
       </w:pPr>
-      <w:bookmarkStart w:id="37" w:name="_Toc531693537"/>
+      <w:bookmarkStart w:id="38" w:name="_Toc531703231"/>
       <w:r>
         <w:t>A002</w:t>
       </w:r>
-      <w:bookmarkEnd w:id="37"/>
+      <w:r>
+        <w:t xml:space="preserve"> (muss)</w:t>
+      </w:r>
+      <w:bookmarkEnd w:id="38"/>
     </w:p>
     <w:p>
       <w:pPr>
@@ -4429,11 +5191,14 @@
       <w:pPr>
         <w:pStyle w:val="berschrift2"/>
       </w:pPr>
-      <w:bookmarkStart w:id="38" w:name="_Toc531693538"/>
+      <w:bookmarkStart w:id="39" w:name="_Toc531703232"/>
       <w:r>
         <w:t>A003</w:t>
       </w:r>
-      <w:bookmarkEnd w:id="38"/>
+      <w:r>
+        <w:t xml:space="preserve"> (muss)</w:t>
+      </w:r>
+      <w:bookmarkEnd w:id="39"/>
     </w:p>
     <w:p>
       <w:pPr>
@@ -4447,11 +5212,11 @@
       <w:pPr>
         <w:pStyle w:val="berschrift2"/>
       </w:pPr>
-      <w:bookmarkStart w:id="39" w:name="_Toc531693539"/>
+      <w:bookmarkStart w:id="40" w:name="_Toc531703233"/>
       <w:r>
         <w:t>A005</w:t>
       </w:r>
-      <w:bookmarkEnd w:id="39"/>
+      <w:bookmarkEnd w:id="40"/>
     </w:p>
     <w:p>
       <w:pPr>
@@ -4465,46 +5230,40 @@
       <w:pPr>
         <w:pStyle w:val="berschrift2"/>
       </w:pPr>
-      <w:bookmarkStart w:id="40" w:name="_Toc531693540"/>
+      <w:bookmarkStart w:id="41" w:name="_Toc531703234"/>
       <w:r>
         <w:t>A006</w:t>
       </w:r>
-      <w:bookmarkEnd w:id="40"/>
+      <w:bookmarkEnd w:id="41"/>
     </w:p>
     <w:p>
       <w:pPr>
         <w:pStyle w:val="Textkrper"/>
       </w:pPr>
       <w:r>
-        <w:t>Als ÖV-Benutzer möchte ich sehen, wo sich eine Station befindet, damit ich mir</w:t>
-      </w:r>
-      <w:r>
-        <w:t xml:space="preserve"> </w:t>
-      </w:r>
-      <w:r>
-        <w:t>besser vorstellen kann, wie die Situation vor Ort aussieht.</w:t>
+        <w:t>Als ÖV-Benutzer möchte ich sehen, wo sich eine Station befindet, damit ich mir besser vorstellen kann, wie die Situation vor Ort aussieht.</w:t>
       </w:r>
     </w:p>
     <w:p>
       <w:pPr>
         <w:pStyle w:val="berschrift1"/>
       </w:pPr>
-      <w:bookmarkStart w:id="41" w:name="_Toc531693541"/>
+      <w:bookmarkStart w:id="42" w:name="_Toc531703235"/>
       <w:r>
         <w:lastRenderedPageBreak/>
         <w:t>Use Cases</w:t>
       </w:r>
-      <w:bookmarkEnd w:id="41"/>
+      <w:bookmarkEnd w:id="42"/>
     </w:p>
     <w:p>
       <w:pPr>
         <w:pStyle w:val="berschrift2"/>
       </w:pPr>
-      <w:bookmarkStart w:id="42" w:name="_Toc531693542"/>
+      <w:bookmarkStart w:id="43" w:name="_Toc531703236"/>
       <w:r>
         <w:t>Diagramm</w:t>
       </w:r>
-      <w:bookmarkEnd w:id="42"/>
+      <w:bookmarkEnd w:id="43"/>
     </w:p>
     <w:p>
       <w:pPr>
@@ -4556,21 +5315,21 @@
       <w:pPr>
         <w:pStyle w:val="berschrift2"/>
       </w:pPr>
-      <w:bookmarkStart w:id="43" w:name="_Toc531693543"/>
+      <w:bookmarkStart w:id="44" w:name="_Toc531703237"/>
       <w:r>
         <w:t>Beschreibungen</w:t>
       </w:r>
-      <w:bookmarkEnd w:id="43"/>
+      <w:bookmarkEnd w:id="44"/>
     </w:p>
     <w:p>
       <w:pPr>
         <w:pStyle w:val="berschrift3"/>
       </w:pPr>
-      <w:bookmarkStart w:id="44" w:name="_Toc531693544"/>
+      <w:bookmarkStart w:id="45" w:name="_Toc531703238"/>
       <w:r>
         <w:t>Station auswählen</w:t>
       </w:r>
-      <w:bookmarkEnd w:id="44"/>
+      <w:bookmarkEnd w:id="45"/>
     </w:p>
     <w:tbl>
       <w:tblPr>
@@ -4842,12 +5601,12 @@
       <w:pPr>
         <w:pStyle w:val="berschrift3"/>
       </w:pPr>
-      <w:bookmarkStart w:id="45" w:name="_Toc531693545"/>
+      <w:bookmarkStart w:id="46" w:name="_Toc531703239"/>
       <w:r>
         <w:lastRenderedPageBreak/>
         <w:t>Verbindung suchen</w:t>
       </w:r>
-      <w:bookmarkEnd w:id="45"/>
+      <w:bookmarkEnd w:id="46"/>
     </w:p>
     <w:tbl>
       <w:tblPr>
@@ -5086,11 +5845,11 @@
       <w:pPr>
         <w:pStyle w:val="berschrift3"/>
       </w:pPr>
-      <w:bookmarkStart w:id="46" w:name="_Toc531693546"/>
+      <w:bookmarkStart w:id="47" w:name="_Toc531703240"/>
       <w:r>
         <w:t>Abfahrten anzeigen</w:t>
       </w:r>
-      <w:bookmarkEnd w:id="46"/>
+      <w:bookmarkEnd w:id="47"/>
     </w:p>
     <w:tbl>
       <w:tblPr>
@@ -5334,32 +6093,32 @@
       <w:pPr>
         <w:pStyle w:val="berschrift1"/>
       </w:pPr>
-      <w:bookmarkStart w:id="47" w:name="_Toc531693547"/>
+      <w:bookmarkStart w:id="48" w:name="_Toc531703241"/>
       <w:r>
         <w:lastRenderedPageBreak/>
         <w:t>Testfälle</w:t>
       </w:r>
-      <w:bookmarkEnd w:id="47"/>
+      <w:bookmarkEnd w:id="48"/>
     </w:p>
     <w:p>
       <w:pPr>
         <w:pStyle w:val="berschrift2"/>
       </w:pPr>
-      <w:bookmarkStart w:id="48" w:name="_Toc531693548"/>
+      <w:bookmarkStart w:id="49" w:name="_Toc531703242"/>
       <w:r>
         <w:t>UnitTests</w:t>
       </w:r>
-      <w:bookmarkEnd w:id="48"/>
+      <w:bookmarkEnd w:id="49"/>
     </w:p>
     <w:p>
       <w:pPr>
         <w:pStyle w:val="berschrift3"/>
       </w:pPr>
-      <w:bookmarkStart w:id="49" w:name="_Toc531693549"/>
+      <w:bookmarkStart w:id="50" w:name="_Toc531703243"/>
       <w:r>
         <w:t>TransportTest</w:t>
       </w:r>
-      <w:bookmarkEnd w:id="49"/>
+      <w:bookmarkEnd w:id="50"/>
     </w:p>
     <w:p>
       <w:pPr>
@@ -5499,11 +6258,11 @@
       <w:pPr>
         <w:pStyle w:val="berschrift3"/>
       </w:pPr>
-      <w:bookmarkStart w:id="50" w:name="_Toc531693550"/>
+      <w:bookmarkStart w:id="51" w:name="_Toc531703244"/>
       <w:r>
         <w:t>DurationTest</w:t>
       </w:r>
-      <w:bookmarkEnd w:id="50"/>
+      <w:bookmarkEnd w:id="51"/>
     </w:p>
     <w:p>
       <w:pPr>
@@ -5699,22 +6458,22 @@
       <w:pPr>
         <w:pStyle w:val="berschrift2"/>
       </w:pPr>
-      <w:bookmarkStart w:id="51" w:name="_Toc531693551"/>
+      <w:bookmarkStart w:id="52" w:name="_Toc531703245"/>
       <w:r>
         <w:lastRenderedPageBreak/>
         <w:t>Manuelle Tests</w:t>
       </w:r>
-      <w:bookmarkEnd w:id="51"/>
+      <w:bookmarkEnd w:id="52"/>
     </w:p>
     <w:p>
       <w:pPr>
         <w:pStyle w:val="berschrift3"/>
       </w:pPr>
-      <w:bookmarkStart w:id="52" w:name="_Toc531693552"/>
+      <w:bookmarkStart w:id="53" w:name="_Toc531703246"/>
       <w:r>
         <w:t>A001</w:t>
       </w:r>
-      <w:bookmarkEnd w:id="52"/>
+      <w:bookmarkEnd w:id="53"/>
     </w:p>
     <w:p>
       <w:pPr>
@@ -6127,11 +6886,11 @@
       <w:pPr>
         <w:pStyle w:val="berschrift3"/>
       </w:pPr>
-      <w:bookmarkStart w:id="53" w:name="_Toc531693553"/>
+      <w:bookmarkStart w:id="54" w:name="_Toc531703247"/>
       <w:r>
         <w:t>A002</w:t>
       </w:r>
-      <w:bookmarkEnd w:id="53"/>
+      <w:bookmarkEnd w:id="54"/>
     </w:p>
     <w:p>
       <w:pPr>
@@ -6377,12 +7136,12 @@
       <w:pPr>
         <w:pStyle w:val="berschrift3"/>
       </w:pPr>
-      <w:bookmarkStart w:id="54" w:name="_Toc531693554"/>
+      <w:bookmarkStart w:id="55" w:name="_Toc531703248"/>
       <w:r>
         <w:lastRenderedPageBreak/>
         <w:t>A003</w:t>
       </w:r>
-      <w:bookmarkEnd w:id="54"/>
+      <w:bookmarkEnd w:id="55"/>
       <w:r>
         <w:t xml:space="preserve"> </w:t>
       </w:r>
@@ -6586,13 +7345,7 @@
               <w:cnfStyle w:val="000000100000" w:firstRow="0" w:lastRow="0" w:firstColumn="0" w:lastColumn="0" w:oddVBand="0" w:evenVBand="0" w:oddHBand="1" w:evenHBand="0" w:firstRowFirstColumn="0" w:firstRowLastColumn="0" w:lastRowFirstColumn="0" w:lastRowLastColumn="0"/>
             </w:pPr>
             <w:r>
-              <w:t>Eine</w:t>
-            </w:r>
-            <w:r>
-              <w:t xml:space="preserve"> eingeben (evtl. mit Autocomplete) und ENTER drücken</w:t>
-            </w:r>
-            <w:r>
-              <w:t xml:space="preserve"> oder auf "Abfahrten suchen" klicken.</w:t>
+              <w:t>Eine eingeben (evtl. mit Autocomplete) und ENTER drücken oder auf "Abfahrten suchen" klicken.</w:t>
             </w:r>
           </w:p>
         </w:tc>
@@ -6629,11 +7382,11 @@
       <w:pPr>
         <w:pStyle w:val="berschrift3"/>
       </w:pPr>
-      <w:bookmarkStart w:id="55" w:name="_Toc531693555"/>
+      <w:bookmarkStart w:id="56" w:name="_Toc531703249"/>
       <w:r>
         <w:t>A005</w:t>
       </w:r>
-      <w:bookmarkEnd w:id="55"/>
+      <w:bookmarkEnd w:id="56"/>
     </w:p>
     <w:p>
       <w:pPr>
@@ -6734,10 +7487,7 @@
               <w:cnfStyle w:val="000000100000" w:firstRow="0" w:lastRow="0" w:firstColumn="0" w:lastColumn="0" w:oddVBand="0" w:evenVBand="0" w:oddHBand="1" w:evenHBand="0" w:firstRowFirstColumn="0" w:firstRowLastColumn="0" w:lastRowFirstColumn="0" w:lastRowLastColumn="0"/>
             </w:pPr>
             <w:r>
-              <w:t>Alle Schritte von A001</w:t>
-            </w:r>
-            <w:r>
-              <w:t xml:space="preserve"> – A003</w:t>
+              <w:t>Alle Schritte von A001 – A003</w:t>
             </w:r>
           </w:p>
         </w:tc>
@@ -6752,10 +7502,7 @@
               <w:cnfStyle w:val="000000100000" w:firstRow="0" w:lastRow="0" w:firstColumn="0" w:lastColumn="0" w:oddVBand="0" w:evenVBand="0" w:oddHBand="1" w:evenHBand="0" w:firstRowFirstColumn="0" w:firstRowLastColumn="0" w:lastRowFirstColumn="0" w:lastRowLastColumn="0"/>
             </w:pPr>
             <w:r>
-              <w:t>Alle Schritte von A001</w:t>
-            </w:r>
-            <w:r>
-              <w:t xml:space="preserve"> – A003</w:t>
+              <w:t>Alle Schritte von A001 – A003</w:t>
             </w:r>
           </w:p>
         </w:tc>
@@ -6837,13 +7584,7 @@
               <w:cnfStyle w:val="000000100000" w:firstRow="0" w:lastRow="0" w:firstColumn="0" w:lastColumn="0" w:oddVBand="0" w:evenVBand="0" w:oddHBand="1" w:evenHBand="0" w:firstRowFirstColumn="0" w:firstRowLastColumn="0" w:lastRowFirstColumn="0" w:lastRowLastColumn="0"/>
             </w:pPr>
             <w:r>
-              <w:t xml:space="preserve">Angabe zweier Stationen eines Datums und einer Uhrzeit bei der Funktion </w:t>
-            </w:r>
-            <w:r>
-              <w:t>Abfahrten</w:t>
-            </w:r>
-            <w:r>
-              <w:t xml:space="preserve"> suchen. Bestätigen mit ENTER.</w:t>
+              <w:t>Angabe zweier Stationen eines Datums und einer Uhrzeit bei der Funktion Abfahrten suchen. Bestätigen mit ENTER.</w:t>
             </w:r>
           </w:p>
         </w:tc>
@@ -6858,13 +7599,7 @@
               <w:cnfStyle w:val="000000100000" w:firstRow="0" w:lastRow="0" w:firstColumn="0" w:lastColumn="0" w:oddVBand="0" w:evenVBand="0" w:oddHBand="1" w:evenHBand="0" w:firstRowFirstColumn="0" w:firstRowLastColumn="0" w:lastRowFirstColumn="0" w:lastRowLastColumn="0"/>
             </w:pPr>
             <w:r>
-              <w:t xml:space="preserve">Die </w:t>
-            </w:r>
-            <w:r>
-              <w:t>Abfahrten</w:t>
-            </w:r>
-            <w:r>
-              <w:t xml:space="preserve"> sollen von einem bestimmten Zeitpunkt angezeigt werden.</w:t>
+              <w:t>Die Abfahrten sollen von einem bestimmten Zeitpunkt angezeigt werden.</w:t>
             </w:r>
           </w:p>
         </w:tc>
@@ -6874,11 +7609,11 @@
       <w:pPr>
         <w:pStyle w:val="berschrift3"/>
       </w:pPr>
-      <w:bookmarkStart w:id="56" w:name="_Toc531693556"/>
+      <w:bookmarkStart w:id="57" w:name="_Toc531703250"/>
       <w:r>
         <w:t>A006</w:t>
       </w:r>
-      <w:bookmarkEnd w:id="56"/>
+      <w:bookmarkEnd w:id="57"/>
     </w:p>
     <w:p>
       <w:pPr>
@@ -6979,10 +7714,7 @@
               <w:cnfStyle w:val="000000100000" w:firstRow="0" w:lastRow="0" w:firstColumn="0" w:lastColumn="0" w:oddVBand="0" w:evenVBand="0" w:oddHBand="1" w:evenHBand="0" w:firstRowFirstColumn="0" w:firstRowLastColumn="0" w:lastRowFirstColumn="0" w:lastRowLastColumn="0"/>
             </w:pPr>
             <w:r>
-              <w:t>Alle Schritte von A001</w:t>
-            </w:r>
-            <w:r>
-              <w:t>, A002 und A005</w:t>
+              <w:t>Alle Schritte von A001, A002 und A005</w:t>
             </w:r>
           </w:p>
         </w:tc>
@@ -7136,18 +7868,40 @@
       <w:pPr>
         <w:pStyle w:val="berschrift1"/>
       </w:pPr>
+      <w:bookmarkStart w:id="58" w:name="_Toc531703251"/>
       <w:r>
         <w:lastRenderedPageBreak/>
         <w:t>Anleitung</w:t>
       </w:r>
+      <w:bookmarkEnd w:id="58"/>
     </w:p>
     <w:p>
       <w:pPr>
         <w:pStyle w:val="berschrift2"/>
       </w:pPr>
+      <w:bookmarkStart w:id="59" w:name="_Toc531703252"/>
+      <w:r>
+        <w:t>Wichtige Information im Voraus</w:t>
+      </w:r>
+      <w:bookmarkEnd w:id="59"/>
+    </w:p>
+    <w:p>
+      <w:pPr>
+        <w:pStyle w:val="Textkrper"/>
+      </w:pPr>
+      <w:r>
+        <w:t>Um diese Applikation nutzen zu können, brauchen Sie eine Verbindung zum Internet.</w:t>
+      </w:r>
+    </w:p>
+    <w:p>
+      <w:pPr>
+        <w:pStyle w:val="berschrift2"/>
+      </w:pPr>
+      <w:bookmarkStart w:id="60" w:name="_Toc531703253"/>
       <w:r>
         <w:t>Installation</w:t>
       </w:r>
+      <w:bookmarkEnd w:id="60"/>
     </w:p>
     <w:p>
       <w:pPr>
@@ -7387,28 +8141,683 @@
     </w:p>
     <w:p>
       <w:pPr>
+        <w:pStyle w:val="Text"/>
+        <w:rPr>
+          <w:sz w:val="24"/>
+        </w:rPr>
+      </w:pPr>
+      <w:r>
+        <w:br w:type="page"/>
+      </w:r>
+    </w:p>
+    <w:p>
+      <w:pPr>
         <w:pStyle w:val="berschrift2"/>
       </w:pPr>
-      <w:r>
+      <w:bookmarkStart w:id="61" w:name="_Toc531703254"/>
+      <w:r>
+        <w:lastRenderedPageBreak/>
         <w:t>Applikation</w:t>
       </w:r>
-      <w:bookmarkStart w:id="57" w:name="_GoBack"/>
-      <w:bookmarkEnd w:id="57"/>
+      <w:bookmarkEnd w:id="61"/>
+    </w:p>
+    <w:p>
+      <w:pPr>
+        <w:pStyle w:val="berschrift3"/>
+      </w:pPr>
+      <w:bookmarkStart w:id="62" w:name="_Toc531703255"/>
+      <w:r>
+        <w:drawing>
+          <wp:anchor distT="0" distB="0" distL="114300" distR="114300" simplePos="0" relativeHeight="251663360" behindDoc="1" locked="0" layoutInCell="1" allowOverlap="1">
+            <wp:simplePos x="0" y="0"/>
+            <wp:positionH relativeFrom="column">
+              <wp:posOffset>2244725</wp:posOffset>
+            </wp:positionH>
+            <wp:positionV relativeFrom="paragraph">
+              <wp:posOffset>255575</wp:posOffset>
+            </wp:positionV>
+            <wp:extent cx="3941445" cy="1395095"/>
+            <wp:effectExtent l="0" t="0" r="1905" b="0"/>
+            <wp:wrapTight wrapText="bothSides">
+              <wp:wrapPolygon edited="0">
+                <wp:start x="0" y="0"/>
+                <wp:lineTo x="0" y="21236"/>
+                <wp:lineTo x="21506" y="21236"/>
+                <wp:lineTo x="21506" y="0"/>
+                <wp:lineTo x="0" y="0"/>
+              </wp:wrapPolygon>
+            </wp:wrapTight>
+            <wp:docPr id="20" name="Grafik 20"/>
+            <wp:cNvGraphicFramePr>
+              <a:graphicFrameLocks xmlns:a="http://schemas.openxmlformats.org/drawingml/2006/main" noChangeAspect="1"/>
+            </wp:cNvGraphicFramePr>
+            <a:graphic xmlns:a="http://schemas.openxmlformats.org/drawingml/2006/main">
+              <a:graphicData uri="http://schemas.openxmlformats.org/drawingml/2006/picture">
+                <pic:pic xmlns:pic="http://schemas.openxmlformats.org/drawingml/2006/picture">
+                  <pic:nvPicPr>
+                    <pic:cNvPr id="1" name=""/>
+                    <pic:cNvPicPr/>
+                  </pic:nvPicPr>
+                  <pic:blipFill rotWithShape="1">
+                    <a:blip r:embed="rId29">
+                      <a:extLst>
+                        <a:ext uri="{28A0092B-C50C-407E-A947-70E740481C1C}">
+                          <a14:useLocalDpi xmlns:a14="http://schemas.microsoft.com/office/drawing/2010/main" val="0"/>
+                        </a:ext>
+                      </a:extLst>
+                    </a:blip>
+                    <a:srcRect b="60537"/>
+                    <a:stretch/>
+                  </pic:blipFill>
+                  <pic:spPr bwMode="auto">
+                    <a:xfrm>
+                      <a:off x="0" y="0"/>
+                      <a:ext cx="3941445" cy="1395095"/>
+                    </a:xfrm>
+                    <a:prstGeom prst="rect">
+                      <a:avLst/>
+                    </a:prstGeom>
+                    <a:ln>
+                      <a:noFill/>
+                    </a:ln>
+                    <a:extLst>
+                      <a:ext uri="{53640926-AAD7-44D8-BBD7-CCE9431645EC}">
+                        <a14:shadowObscured xmlns:a14="http://schemas.microsoft.com/office/drawing/2010/main"/>
+                      </a:ext>
+                    </a:extLst>
+                  </pic:spPr>
+                </pic:pic>
+              </a:graphicData>
+            </a:graphic>
+            <wp14:sizeRelH relativeFrom="page">
+              <wp14:pctWidth>0</wp14:pctWidth>
+            </wp14:sizeRelH>
+            <wp14:sizeRelV relativeFrom="page">
+              <wp14:pctHeight>0</wp14:pctHeight>
+            </wp14:sizeRelV>
+          </wp:anchor>
+        </w:drawing>
+      </w:r>
+      <w:r>
+        <w:t>Station suchen</w:t>
+      </w:r>
+      <w:bookmarkEnd w:id="62"/>
+    </w:p>
+    <w:p>
+      <w:pPr>
+        <w:pStyle w:val="Textkrper"/>
+        <w:rPr>
+          <w:noProof/>
+          <w:lang w:eastAsia="de-CH"/>
+        </w:rPr>
+      </w:pPr>
+      <w:r>
+        <w:t>Geben Sie in eines der Textfelder Ihre gewünschte Station ein und drücken Sie F1. Vorschläge können nun in aus der Liste ausgewählt werden. Wollen Sie Ihre Suche ändern, kommen Sie mit ESCAPE wieder zurück zum Textfeld. Mit ENTER wählen Sie den Vorschlag aus.</w:t>
+      </w:r>
+    </w:p>
+    <w:p>
+      <w:pPr>
+        <w:pStyle w:val="berschrift3"/>
+      </w:pPr>
+      <w:bookmarkStart w:id="63" w:name="_Toc531703256"/>
+      <w:r>
+        <w:rPr>
+          <w:noProof/>
+          <w:lang w:eastAsia="de-CH"/>
+        </w:rPr>
+        <w:drawing>
+          <wp:anchor distT="0" distB="0" distL="114300" distR="114300" simplePos="0" relativeHeight="251664384" behindDoc="1" locked="0" layoutInCell="1" allowOverlap="1">
+            <wp:simplePos x="0" y="0"/>
+            <wp:positionH relativeFrom="column">
+              <wp:posOffset>2558415</wp:posOffset>
+            </wp:positionH>
+            <wp:positionV relativeFrom="paragraph">
+              <wp:posOffset>-1270</wp:posOffset>
+            </wp:positionV>
+            <wp:extent cx="3772535" cy="3384550"/>
+            <wp:effectExtent l="0" t="0" r="0" b="6350"/>
+            <wp:wrapTight wrapText="bothSides">
+              <wp:wrapPolygon edited="0">
+                <wp:start x="0" y="0"/>
+                <wp:lineTo x="0" y="21519"/>
+                <wp:lineTo x="21487" y="21519"/>
+                <wp:lineTo x="21487" y="0"/>
+                <wp:lineTo x="0" y="0"/>
+              </wp:wrapPolygon>
+            </wp:wrapTight>
+            <wp:docPr id="22" name="Grafik 22"/>
+            <wp:cNvGraphicFramePr>
+              <a:graphicFrameLocks xmlns:a="http://schemas.openxmlformats.org/drawingml/2006/main" noChangeAspect="1"/>
+            </wp:cNvGraphicFramePr>
+            <a:graphic xmlns:a="http://schemas.openxmlformats.org/drawingml/2006/main">
+              <a:graphicData uri="http://schemas.openxmlformats.org/drawingml/2006/picture">
+                <pic:pic xmlns:pic="http://schemas.openxmlformats.org/drawingml/2006/picture">
+                  <pic:nvPicPr>
+                    <pic:cNvPr id="0" name="Picture 2"/>
+                    <pic:cNvPicPr>
+                      <a:picLocks noChangeAspect="1" noChangeArrowheads="1"/>
+                    </pic:cNvPicPr>
+                  </pic:nvPicPr>
+                  <pic:blipFill>
+                    <a:blip r:embed="rId30">
+                      <a:extLst>
+                        <a:ext uri="{28A0092B-C50C-407E-A947-70E740481C1C}">
+                          <a14:useLocalDpi xmlns:a14="http://schemas.microsoft.com/office/drawing/2010/main" val="0"/>
+                        </a:ext>
+                      </a:extLst>
+                    </a:blip>
+                    <a:stretch>
+                      <a:fillRect/>
+                    </a:stretch>
+                  </pic:blipFill>
+                  <pic:spPr bwMode="auto">
+                    <a:xfrm>
+                      <a:off x="0" y="0"/>
+                      <a:ext cx="3772535" cy="3384550"/>
+                    </a:xfrm>
+                    <a:prstGeom prst="rect">
+                      <a:avLst/>
+                    </a:prstGeom>
+                    <a:noFill/>
+                  </pic:spPr>
+                </pic:pic>
+              </a:graphicData>
+            </a:graphic>
+            <wp14:sizeRelH relativeFrom="page">
+              <wp14:pctWidth>0</wp14:pctWidth>
+            </wp14:sizeRelH>
+            <wp14:sizeRelV relativeFrom="page">
+              <wp14:pctHeight>0</wp14:pctHeight>
+            </wp14:sizeRelV>
+          </wp:anchor>
+        </w:drawing>
+      </w:r>
+      <w:r>
+        <w:t>Verbindungen suchen</w:t>
+      </w:r>
+      <w:bookmarkEnd w:id="63"/>
+    </w:p>
+    <w:p>
+      <w:pPr>
+        <w:pStyle w:val="Textkrper"/>
+      </w:pPr>
+      <w:r>
+        <w:t xml:space="preserve">Wählen Sie ganz oben die Option </w:t>
+      </w:r>
+      <w:r>
+        <w:rPr>
+          <w:b/>
+        </w:rPr>
+        <w:t>Verbindungen suchen</w:t>
+      </w:r>
+      <w:r>
+        <w:t>. Geben Sie Start und Ziel ein und lassen Sie sich allenfalls vom Autocomplete</w:t>
+      </w:r>
+      <w:r>
+        <w:t xml:space="preserve"> (F1)</w:t>
+      </w:r>
+      <w:r>
+        <w:t xml:space="preserve"> helfen. Sie können jetzt auch noch einen Zeitpunkt auswählen und bestimmen, ob dieser Zeitpunkt die Abfahrts- oder Ankunftszeit ist. Mit einem Klick auf </w:t>
+      </w:r>
+      <w:r>
+        <w:rPr>
+          <w:b/>
+        </w:rPr>
+        <w:t>Verbindung suchen</w:t>
+      </w:r>
+      <w:r>
+        <w:t xml:space="preserve"> oder mit ENTER werden die Verbindungen gesucht und angezeigt.</w:t>
+      </w:r>
+    </w:p>
+    <w:p>
+      <w:pPr>
+        <w:pStyle w:val="berschrift3"/>
+        <w:jc w:val="left"/>
+      </w:pPr>
+      <w:bookmarkStart w:id="64" w:name="_Toc531703257"/>
+      <w:r>
+        <w:t>Informationen zur Verbindung</w:t>
+      </w:r>
+      <w:bookmarkEnd w:id="64"/>
+    </w:p>
+    <w:p>
+      <w:pPr>
+        <w:pStyle w:val="Textkrper"/>
+      </w:pPr>
+      <w:r>
+        <w:drawing>
+          <wp:anchor distT="0" distB="0" distL="114300" distR="114300" simplePos="0" relativeHeight="251665408" behindDoc="1" locked="0" layoutInCell="1" allowOverlap="1">
+            <wp:simplePos x="0" y="0"/>
+            <wp:positionH relativeFrom="column">
+              <wp:posOffset>1439191</wp:posOffset>
+            </wp:positionH>
+            <wp:positionV relativeFrom="paragraph">
+              <wp:posOffset>826737</wp:posOffset>
+            </wp:positionV>
+            <wp:extent cx="4892040" cy="1207135"/>
+            <wp:effectExtent l="0" t="0" r="3810" b="0"/>
+            <wp:wrapTight wrapText="bothSides">
+              <wp:wrapPolygon edited="0">
+                <wp:start x="0" y="0"/>
+                <wp:lineTo x="0" y="21134"/>
+                <wp:lineTo x="21533" y="21134"/>
+                <wp:lineTo x="21533" y="0"/>
+                <wp:lineTo x="0" y="0"/>
+              </wp:wrapPolygon>
+            </wp:wrapTight>
+            <wp:docPr id="23" name="Grafik 23"/>
+            <wp:cNvGraphicFramePr>
+              <a:graphicFrameLocks xmlns:a="http://schemas.openxmlformats.org/drawingml/2006/main" noChangeAspect="1"/>
+            </wp:cNvGraphicFramePr>
+            <a:graphic xmlns:a="http://schemas.openxmlformats.org/drawingml/2006/main">
+              <a:graphicData uri="http://schemas.openxmlformats.org/drawingml/2006/picture">
+                <pic:pic xmlns:pic="http://schemas.openxmlformats.org/drawingml/2006/picture">
+                  <pic:nvPicPr>
+                    <pic:cNvPr id="1" name=""/>
+                    <pic:cNvPicPr/>
+                  </pic:nvPicPr>
+                  <pic:blipFill>
+                    <a:blip r:embed="rId31">
+                      <a:extLst>
+                        <a:ext uri="{28A0092B-C50C-407E-A947-70E740481C1C}">
+                          <a14:useLocalDpi xmlns:a14="http://schemas.microsoft.com/office/drawing/2010/main" val="0"/>
+                        </a:ext>
+                      </a:extLst>
+                    </a:blip>
+                    <a:stretch>
+                      <a:fillRect/>
+                    </a:stretch>
+                  </pic:blipFill>
+                  <pic:spPr>
+                    <a:xfrm>
+                      <a:off x="0" y="0"/>
+                      <a:ext cx="4892040" cy="1207135"/>
+                    </a:xfrm>
+                    <a:prstGeom prst="rect">
+                      <a:avLst/>
+                    </a:prstGeom>
+                  </pic:spPr>
+                </pic:pic>
+              </a:graphicData>
+            </a:graphic>
+            <wp14:sizeRelH relativeFrom="page">
+              <wp14:pctWidth>0</wp14:pctWidth>
+            </wp14:sizeRelH>
+            <wp14:sizeRelV relativeFrom="page">
+              <wp14:pctHeight>0</wp14:pctHeight>
+            </wp14:sizeRelV>
+          </wp:anchor>
+        </w:drawing>
+      </w:r>
+      <w:r>
+        <w:t>Wenn Sie weitere Informationen zur Verbindung wünschen, können Sie eine Verbindung mit Doppelklick auswählen</w:t>
+      </w:r>
+      <w:r>
+        <w:t>. Sie kommen jetzt zu einem Verbindungsfenster, wo Sie die Informationen sehen und allenfalls sich allenfalls die Position einer Station in Ihrem Webbrowser ansehen können.</w:t>
+      </w:r>
+      <w:r>
+        <w:t xml:space="preserve"> Mit ENTER oder ESCAPE schliessen Sie das Fenster. Um eine Position anzeigen zu lassen können Sie auch F1/F2 verwenden.</w:t>
+      </w:r>
+    </w:p>
+    <w:p>
+      <w:pPr>
+        <w:tabs>
+          <w:tab w:val="clear" w:pos="3402"/>
+          <w:tab w:val="clear" w:pos="6804"/>
+        </w:tabs>
+        <w:spacing w:line="240" w:lineRule="auto"/>
+      </w:pPr>
+      <w:r>
+        <w:br w:type="page"/>
+      </w:r>
+    </w:p>
+    <w:p>
+      <w:pPr>
+        <w:pStyle w:val="berschrift3"/>
+      </w:pPr>
+      <w:bookmarkStart w:id="65" w:name="_Toc531703258"/>
+      <w:r>
+        <w:lastRenderedPageBreak/>
+        <w:drawing>
+          <wp:anchor distT="0" distB="0" distL="114300" distR="114300" simplePos="0" relativeHeight="251666432" behindDoc="1" locked="0" layoutInCell="1" allowOverlap="1">
+            <wp:simplePos x="0" y="0"/>
+            <wp:positionH relativeFrom="column">
+              <wp:posOffset>2653665</wp:posOffset>
+            </wp:positionH>
+            <wp:positionV relativeFrom="paragraph">
+              <wp:posOffset>2540</wp:posOffset>
+            </wp:positionV>
+            <wp:extent cx="3645535" cy="3270885"/>
+            <wp:effectExtent l="0" t="0" r="0" b="5715"/>
+            <wp:wrapTight wrapText="bothSides">
+              <wp:wrapPolygon edited="0">
+                <wp:start x="0" y="0"/>
+                <wp:lineTo x="0" y="21512"/>
+                <wp:lineTo x="21446" y="21512"/>
+                <wp:lineTo x="21446" y="0"/>
+                <wp:lineTo x="0" y="0"/>
+              </wp:wrapPolygon>
+            </wp:wrapTight>
+            <wp:docPr id="24" name="Grafik 24"/>
+            <wp:cNvGraphicFramePr>
+              <a:graphicFrameLocks xmlns:a="http://schemas.openxmlformats.org/drawingml/2006/main" noChangeAspect="1"/>
+            </wp:cNvGraphicFramePr>
+            <a:graphic xmlns:a="http://schemas.openxmlformats.org/drawingml/2006/main">
+              <a:graphicData uri="http://schemas.openxmlformats.org/drawingml/2006/picture">
+                <pic:pic xmlns:pic="http://schemas.openxmlformats.org/drawingml/2006/picture">
+                  <pic:nvPicPr>
+                    <pic:cNvPr id="1" name=""/>
+                    <pic:cNvPicPr/>
+                  </pic:nvPicPr>
+                  <pic:blipFill>
+                    <a:blip r:embed="rId32">
+                      <a:extLst>
+                        <a:ext uri="{28A0092B-C50C-407E-A947-70E740481C1C}">
+                          <a14:useLocalDpi xmlns:a14="http://schemas.microsoft.com/office/drawing/2010/main" val="0"/>
+                        </a:ext>
+                      </a:extLst>
+                    </a:blip>
+                    <a:stretch>
+                      <a:fillRect/>
+                    </a:stretch>
+                  </pic:blipFill>
+                  <pic:spPr>
+                    <a:xfrm>
+                      <a:off x="0" y="0"/>
+                      <a:ext cx="3645535" cy="3270885"/>
+                    </a:xfrm>
+                    <a:prstGeom prst="rect">
+                      <a:avLst/>
+                    </a:prstGeom>
+                  </pic:spPr>
+                </pic:pic>
+              </a:graphicData>
+            </a:graphic>
+            <wp14:sizeRelH relativeFrom="page">
+              <wp14:pctWidth>0</wp14:pctWidth>
+            </wp14:sizeRelH>
+            <wp14:sizeRelV relativeFrom="page">
+              <wp14:pctHeight>0</wp14:pctHeight>
+            </wp14:sizeRelV>
+          </wp:anchor>
+        </w:drawing>
+      </w:r>
+      <w:r>
+        <w:t>Abfahrten suchen</w:t>
+      </w:r>
+      <w:bookmarkEnd w:id="65"/>
+    </w:p>
+    <w:p>
+      <w:pPr>
+        <w:pStyle w:val="Textkrper"/>
+      </w:pPr>
+      <w:r>
+        <w:t xml:space="preserve">Wählen Sie ganz oben die Option </w:t>
+      </w:r>
+      <w:r>
+        <w:rPr>
+          <w:b/>
+        </w:rPr>
+        <w:t>Abfahrten</w:t>
+      </w:r>
+      <w:r>
+        <w:rPr>
+          <w:b/>
+        </w:rPr>
+        <w:t xml:space="preserve"> suchen</w:t>
+      </w:r>
+      <w:r>
+        <w:t xml:space="preserve">. Geben Sie </w:t>
+      </w:r>
+      <w:r>
+        <w:t>die Station</w:t>
+      </w:r>
+      <w:r>
+        <w:t xml:space="preserve"> ein und lassen Sie sich allenfalls vom Autocomplete</w:t>
+      </w:r>
+      <w:r>
+        <w:t xml:space="preserve"> (F1)</w:t>
+      </w:r>
+      <w:r>
+        <w:t xml:space="preserve"> helfen. Sie können jetzt auch noch einen Zeitpunkt auswählen</w:t>
+      </w:r>
+      <w:r>
+        <w:t xml:space="preserve">. </w:t>
+      </w:r>
+      <w:r>
+        <w:t xml:space="preserve">Mit einem Klick auf </w:t>
+      </w:r>
+      <w:r>
+        <w:rPr>
+          <w:b/>
+        </w:rPr>
+        <w:t>Abfahrten</w:t>
+      </w:r>
+      <w:r>
+        <w:rPr>
+          <w:b/>
+        </w:rPr>
+        <w:t xml:space="preserve"> suchen</w:t>
+      </w:r>
+      <w:r>
+        <w:t xml:space="preserve"> oder mit ENTER werden die </w:t>
+      </w:r>
+      <w:r>
+        <w:t>Abfahrten</w:t>
+      </w:r>
+      <w:r>
+        <w:t xml:space="preserve"> gesucht und angezeigt.</w:t>
+      </w:r>
+    </w:p>
+    <w:p>
+      <w:pPr>
+        <w:pStyle w:val="berschrift3"/>
+        <w:jc w:val="left"/>
+      </w:pPr>
+      <w:bookmarkStart w:id="66" w:name="_Toc531703259"/>
+      <w:r>
+        <w:t>Informationen zur Abfahrt</w:t>
+      </w:r>
+      <w:bookmarkEnd w:id="66"/>
+    </w:p>
+    <w:p>
+      <w:pPr>
+        <w:pStyle w:val="Textkrper"/>
+      </w:pPr>
+      <w:r>
+        <w:drawing>
+          <wp:anchor distT="0" distB="0" distL="114300" distR="114300" simplePos="0" relativeHeight="251667456" behindDoc="1" locked="0" layoutInCell="1" allowOverlap="1">
+            <wp:simplePos x="0" y="0"/>
+            <wp:positionH relativeFrom="column">
+              <wp:posOffset>3490595</wp:posOffset>
+            </wp:positionH>
+            <wp:positionV relativeFrom="paragraph">
+              <wp:posOffset>1123315</wp:posOffset>
+            </wp:positionV>
+            <wp:extent cx="2357120" cy="1516380"/>
+            <wp:effectExtent l="0" t="0" r="5080" b="7620"/>
+            <wp:wrapTight wrapText="bothSides">
+              <wp:wrapPolygon edited="0">
+                <wp:start x="0" y="0"/>
+                <wp:lineTo x="0" y="21437"/>
+                <wp:lineTo x="21472" y="21437"/>
+                <wp:lineTo x="21472" y="0"/>
+                <wp:lineTo x="0" y="0"/>
+              </wp:wrapPolygon>
+            </wp:wrapTight>
+            <wp:docPr id="25" name="Grafik 25"/>
+            <wp:cNvGraphicFramePr>
+              <a:graphicFrameLocks xmlns:a="http://schemas.openxmlformats.org/drawingml/2006/main" noChangeAspect="1"/>
+            </wp:cNvGraphicFramePr>
+            <a:graphic xmlns:a="http://schemas.openxmlformats.org/drawingml/2006/main">
+              <a:graphicData uri="http://schemas.openxmlformats.org/drawingml/2006/picture">
+                <pic:pic xmlns:pic="http://schemas.openxmlformats.org/drawingml/2006/picture">
+                  <pic:nvPicPr>
+                    <pic:cNvPr id="1" name=""/>
+                    <pic:cNvPicPr/>
+                  </pic:nvPicPr>
+                  <pic:blipFill>
+                    <a:blip r:embed="rId33">
+                      <a:extLst>
+                        <a:ext uri="{28A0092B-C50C-407E-A947-70E740481C1C}">
+                          <a14:useLocalDpi xmlns:a14="http://schemas.microsoft.com/office/drawing/2010/main" val="0"/>
+                        </a:ext>
+                      </a:extLst>
+                    </a:blip>
+                    <a:stretch>
+                      <a:fillRect/>
+                    </a:stretch>
+                  </pic:blipFill>
+                  <pic:spPr>
+                    <a:xfrm>
+                      <a:off x="0" y="0"/>
+                      <a:ext cx="2357120" cy="1516380"/>
+                    </a:xfrm>
+                    <a:prstGeom prst="rect">
+                      <a:avLst/>
+                    </a:prstGeom>
+                  </pic:spPr>
+                </pic:pic>
+              </a:graphicData>
+            </a:graphic>
+            <wp14:sizeRelH relativeFrom="page">
+              <wp14:pctWidth>0</wp14:pctWidth>
+            </wp14:sizeRelH>
+            <wp14:sizeRelV relativeFrom="page">
+              <wp14:pctHeight>0</wp14:pctHeight>
+            </wp14:sizeRelV>
+          </wp:anchor>
+        </w:drawing>
+      </w:r>
+      <w:r>
+        <w:t>Wählen Sie Ihre gewünschte Abfahrt aus und öffnen Sie weitere Informationen mit Doppelklick oder ENTER. Auch hier können Sie sich den Ort der Startstation im Webbrowser anzeigen lassen. Dazu klicken Sie auf den entsprechenden Button oder drücken Sie ENTER. Um das Fenster zu verlassen, drücken Sie ESCAPE</w:t>
+      </w:r>
+      <w:r>
+        <w:t>.</w:t>
+      </w:r>
+    </w:p>
+    <w:p>
+      <w:pPr>
+        <w:pStyle w:val="Textkrper"/>
+      </w:pPr>
+    </w:p>
+    <w:p>
+      <w:pPr>
+        <w:tabs>
+          <w:tab w:val="clear" w:pos="3402"/>
+          <w:tab w:val="clear" w:pos="6804"/>
+        </w:tabs>
+        <w:spacing w:line="240" w:lineRule="auto"/>
+      </w:pPr>
+      <w:r>
+        <w:br w:type="page"/>
+      </w:r>
+    </w:p>
+    <w:p>
+      <w:pPr>
+        <w:pStyle w:val="berschrift2"/>
+      </w:pPr>
+      <w:bookmarkStart w:id="67" w:name="_Toc531703260"/>
+      <w:r>
+        <w:lastRenderedPageBreak/>
+        <w:t>Deinstallation</w:t>
+      </w:r>
+      <w:bookmarkEnd w:id="67"/>
+    </w:p>
+    <w:p>
+      <w:pPr>
+        <w:pStyle w:val="Textkrper"/>
+      </w:pPr>
+      <w:r>
+        <w:t xml:space="preserve">Gehen Sie in die Windows Einstellungen und navigieren Sie sich zu </w:t>
+      </w:r>
+      <w:r>
+        <w:rPr>
+          <w:b/>
+        </w:rPr>
+        <w:t xml:space="preserve">Apps </w:t>
+      </w:r>
+      <w:r>
+        <w:rPr>
+          <w:rFonts w:ascii="Arial" w:hAnsi="Arial" w:cs="Arial"/>
+          <w:b/>
+        </w:rPr>
+        <w:t>►</w:t>
+      </w:r>
+      <w:r>
+        <w:rPr>
+          <w:b/>
+        </w:rPr>
+        <w:t xml:space="preserve"> Apps und Features</w:t>
+      </w:r>
+      <w:r>
+        <w:t>. Suchen Sie nach "ÖV-Applikation" und klicken Sie auf deinstallieren.</w:t>
+      </w:r>
+    </w:p>
+    <w:p>
+      <w:pPr>
+        <w:pStyle w:val="Textkrper"/>
+      </w:pPr>
+      <w:r>
+        <w:drawing>
+          <wp:inline distT="0" distB="0" distL="0" distR="0" wp14:anchorId="00FFC4A9" wp14:editId="021D784B">
+            <wp:extent cx="6300470" cy="4410075"/>
+            <wp:effectExtent l="0" t="0" r="5080" b="9525"/>
+            <wp:docPr id="21" name="Grafik 21"/>
+            <wp:cNvGraphicFramePr>
+              <a:graphicFrameLocks xmlns:a="http://schemas.openxmlformats.org/drawingml/2006/main" noChangeAspect="1"/>
+            </wp:cNvGraphicFramePr>
+            <a:graphic xmlns:a="http://schemas.openxmlformats.org/drawingml/2006/main">
+              <a:graphicData uri="http://schemas.openxmlformats.org/drawingml/2006/picture">
+                <pic:pic xmlns:pic="http://schemas.openxmlformats.org/drawingml/2006/picture">
+                  <pic:nvPicPr>
+                    <pic:cNvPr id="1" name=""/>
+                    <pic:cNvPicPr/>
+                  </pic:nvPicPr>
+                  <pic:blipFill>
+                    <a:blip r:embed="rId34"/>
+                    <a:stretch>
+                      <a:fillRect/>
+                    </a:stretch>
+                  </pic:blipFill>
+                  <pic:spPr>
+                    <a:xfrm>
+                      <a:off x="0" y="0"/>
+                      <a:ext cx="6300470" cy="4410075"/>
+                    </a:xfrm>
+                    <a:prstGeom prst="rect">
+                      <a:avLst/>
+                    </a:prstGeom>
+                  </pic:spPr>
+                </pic:pic>
+              </a:graphicData>
+            </a:graphic>
+          </wp:inline>
+        </w:drawing>
+      </w:r>
     </w:p>
     <w:p>
       <w:pPr>
         <w:pStyle w:val="berschrift1"/>
       </w:pPr>
-      <w:bookmarkStart w:id="58" w:name="_Toc531693558"/>
+      <w:bookmarkStart w:id="68" w:name="_Toc531703261"/>
       <w:r>
         <w:lastRenderedPageBreak/>
         <w:t>Schlusswort</w:t>
       </w:r>
-      <w:bookmarkEnd w:id="58"/>
+      <w:bookmarkEnd w:id="68"/>
+    </w:p>
+    <w:p>
+      <w:pPr>
+        <w:pStyle w:val="Textkrper"/>
+      </w:pPr>
+      <w:r>
+        <w:t>Im Grossen und Ganzen habe ich ein gutes Gefühl von dem Projekt. Die Forms habe ich ziemlich ähnlich umgesetzt, wie im Mockup. Es gab einfach 2 Fenster mehr.</w:t>
+      </w:r>
     </w:p>
     <w:sectPr>
-      <w:headerReference w:type="default" r:id="rId29"/>
-      <w:footerReference w:type="default" r:id="rId30"/>
+      <w:headerReference w:type="default" r:id="rId35"/>
+      <w:footerReference w:type="default" r:id="rId36"/>
       <w:type w:val="continuous"/>
       <w:pgSz w:w="11906" w:h="16838" w:code="9"/>
       <w:pgMar w:top="2268" w:right="992" w:bottom="1559" w:left="992" w:header="1077" w:footer="737" w:gutter="0"/>
@@ -7616,7 +9025,7 @@
         <w:noProof/>
         <w:szCs w:val="18"/>
       </w:rPr>
-      <w:t>17</w:t>
+      <w:t>20</w:t>
     </w:r>
     <w:r>
       <w:rPr>
@@ -8144,7 +9553,7 @@
         <w:noProof/>
         <w:szCs w:val="18"/>
       </w:rPr>
-      <w:t>16</w:t>
+      <w:t>14</w:t>
     </w:r>
     <w:r>
       <w:rPr>
@@ -8186,7 +9595,7 @@
         <w:noProof/>
         <w:szCs w:val="18"/>
       </w:rPr>
-      <w:t>17</w:t>
+      <w:t>20</w:t>
     </w:r>
     <w:r>
       <w:rPr>
@@ -8847,7 +10256,7 @@
         <w:b/>
         <w:noProof/>
       </w:rPr>
-      <w:t>Anleitung</w:t>
+      <w:t>Testfälle</w:t>
     </w:r>
     <w:r>
       <w:rPr>
@@ -11737,7 +13146,7 @@
 </file>
 
 <file path=customXml/itemProps5.xml><?xml version="1.0" encoding="utf-8"?>
-<ds:datastoreItem xmlns:ds="http://schemas.openxmlformats.org/officeDocument/2006/customXml" ds:itemID="{45AFA24F-59A4-4E70-88FC-C977C48BB8DA}">
+<ds:datastoreItem xmlns:ds="http://schemas.openxmlformats.org/officeDocument/2006/customXml" ds:itemID="{943F46D8-2CE0-4B3C-952A-40CC34C6BE53}">
   <ds:schemaRefs>
     <ds:schemaRef ds:uri="http://schemas.openxmlformats.org/officeDocument/2006/bibliography"/>
   </ds:schemaRefs>

--- a/doc/Dokumentation.docx
+++ b/doc/Dokumentation.docx
@@ -495,16 +495,16 @@
           <w:titlePg/>
         </w:sectPr>
       </w:pPr>
-      <w:bookmarkStart w:id="10" w:name="_Toc32113693"/>
-      <w:bookmarkStart w:id="11" w:name="_Toc32113694"/>
-      <w:bookmarkStart w:id="12" w:name="_Toc32113695"/>
-      <w:bookmarkStart w:id="13" w:name="_Toc32113696"/>
-      <w:bookmarkStart w:id="14" w:name="_Toc32113698"/>
-      <w:bookmarkStart w:id="15" w:name="_Toc32113700"/>
-      <w:bookmarkStart w:id="16" w:name="_Toc32113701"/>
-      <w:bookmarkStart w:id="17" w:name="_Ref32114106"/>
-      <w:bookmarkStart w:id="18" w:name="_Ref32114080"/>
-      <w:bookmarkStart w:id="19" w:name="_Toc32113702"/>
+      <w:bookmarkStart w:id="10" w:name="_Toc32113702"/>
+      <w:bookmarkStart w:id="11" w:name="_Ref32114080"/>
+      <w:bookmarkStart w:id="12" w:name="_Ref32114106"/>
+      <w:bookmarkStart w:id="13" w:name="_Toc32113701"/>
+      <w:bookmarkStart w:id="14" w:name="_Toc32113700"/>
+      <w:bookmarkStart w:id="15" w:name="_Toc32113698"/>
+      <w:bookmarkStart w:id="16" w:name="_Toc32113696"/>
+      <w:bookmarkStart w:id="17" w:name="_Toc32113695"/>
+      <w:bookmarkStart w:id="18" w:name="_Toc32113694"/>
+      <w:bookmarkStart w:id="19" w:name="_Toc32113693"/>
       <w:bookmarkEnd w:id="0"/>
       <w:bookmarkEnd w:id="1"/>
       <w:bookmarkEnd w:id="2"/>
@@ -526,8 +526,8 @@
     <w:bookmarkEnd w:id="12" w:displacedByCustomXml="next"/>
     <w:bookmarkEnd w:id="11" w:displacedByCustomXml="next"/>
     <w:bookmarkEnd w:id="10" w:displacedByCustomXml="next"/>
-    <w:bookmarkStart w:id="20" w:name="_Ref472918885" w:displacedByCustomXml="next"/>
-    <w:bookmarkStart w:id="21" w:name="_Toc472921481" w:displacedByCustomXml="next"/>
+    <w:bookmarkStart w:id="20" w:name="_Toc472921481" w:displacedByCustomXml="next"/>
+    <w:bookmarkStart w:id="21" w:name="_Ref472918885" w:displacedByCustomXml="next"/>
     <w:sdt>
       <w:sdtPr>
         <w:rPr>
@@ -603,12 +603,127 @@
             </w:rPr>
             <w:fldChar w:fldCharType="separate"/>
           </w:r>
-          <w:hyperlink w:anchor="_Toc531703218" w:history="1">
+          <w:bookmarkStart w:id="22" w:name="_GoBack"/>
+          <w:bookmarkEnd w:id="22"/>
+          <w:r>
+            <w:rPr>
+              <w:rStyle w:val="Hyperlink"/>
+            </w:rPr>
+            <w:fldChar w:fldCharType="begin"/>
+          </w:r>
+          <w:r>
+            <w:rPr>
+              <w:rStyle w:val="Hyperlink"/>
+            </w:rPr>
+            <w:instrText xml:space="preserve"> </w:instrText>
+          </w:r>
+          <w:r>
+            <w:instrText>HYPERLINK \l "_Toc531703943"</w:instrText>
+          </w:r>
+          <w:r>
+            <w:rPr>
+              <w:rStyle w:val="Hyperlink"/>
+            </w:rPr>
+            <w:instrText xml:space="preserve"> </w:instrText>
+          </w:r>
+          <w:r>
+            <w:rPr>
+              <w:rStyle w:val="Hyperlink"/>
+            </w:rPr>
+          </w:r>
+          <w:r>
+            <w:rPr>
+              <w:rStyle w:val="Hyperlink"/>
+            </w:rPr>
+            <w:fldChar w:fldCharType="separate"/>
+          </w:r>
+          <w:r>
+            <w:rPr>
+              <w:rStyle w:val="Hyperlink"/>
+            </w:rPr>
+            <w:t>1</w:t>
+          </w:r>
+          <w:r>
+            <w:rPr>
+              <w:rFonts w:asciiTheme="minorHAnsi" w:eastAsiaTheme="minorEastAsia" w:hAnsiTheme="minorHAnsi" w:cstheme="minorBidi"/>
+              <w:b w:val="0"/>
+              <w:sz w:val="22"/>
+              <w:szCs w:val="22"/>
+              <w:lang w:val="de-CH" w:eastAsia="de-CH"/>
+            </w:rPr>
+            <w:tab/>
+          </w:r>
+          <w:r>
+            <w:rPr>
+              <w:rStyle w:val="Hyperlink"/>
+            </w:rPr>
+            <w:t>Einleitung/Zweck</w:t>
+          </w:r>
+          <w:r>
+            <w:rPr>
+              <w:webHidden/>
+            </w:rPr>
+            <w:tab/>
+          </w:r>
+          <w:r>
+            <w:rPr>
+              <w:webHidden/>
+            </w:rPr>
+            <w:fldChar w:fldCharType="begin"/>
+          </w:r>
+          <w:r>
+            <w:rPr>
+              <w:webHidden/>
+            </w:rPr>
+            <w:instrText xml:space="preserve"> PAGEREF _Toc531703943 \h </w:instrText>
+          </w:r>
+          <w:r>
+            <w:rPr>
+              <w:webHidden/>
+            </w:rPr>
+          </w:r>
+          <w:r>
+            <w:rPr>
+              <w:webHidden/>
+            </w:rPr>
+            <w:fldChar w:fldCharType="separate"/>
+          </w:r>
+          <w:r>
+            <w:rPr>
+              <w:webHidden/>
+            </w:rPr>
+            <w:t>3</w:t>
+          </w:r>
+          <w:r>
+            <w:rPr>
+              <w:webHidden/>
+            </w:rPr>
+            <w:fldChar w:fldCharType="end"/>
+          </w:r>
+          <w:r>
+            <w:rPr>
+              <w:rStyle w:val="Hyperlink"/>
+            </w:rPr>
+            <w:fldChar w:fldCharType="end"/>
+          </w:r>
+        </w:p>
+        <w:p>
+          <w:pPr>
+            <w:pStyle w:val="Verzeichnis1"/>
+            <w:rPr>
+              <w:rFonts w:asciiTheme="minorHAnsi" w:eastAsiaTheme="minorEastAsia" w:hAnsiTheme="minorHAnsi" w:cstheme="minorBidi"/>
+              <w:b w:val="0"/>
+              <w:sz w:val="22"/>
+              <w:szCs w:val="22"/>
+              <w:lang w:val="de-CH" w:eastAsia="de-CH"/>
+            </w:rPr>
+          </w:pPr>
+          <w:hyperlink w:anchor="_Toc531703944" w:history="1">
             <w:r>
               <w:rPr>
                 <w:rStyle w:val="Hyperlink"/>
               </w:rPr>
-              <w:t>1</w:t>
+              <w:t>2</w:t>
             </w:r>
             <w:r>
               <w:rPr>
@@ -624,7 +739,7 @@
               <w:rPr>
                 <w:rStyle w:val="Hyperlink"/>
               </w:rPr>
-              <w:t>Einleitung/Zweck</w:t>
+              <w:t>Vorhersage</w:t>
             </w:r>
             <w:r>
               <w:rPr>
@@ -642,7 +757,7 @@
               <w:rPr>
                 <w:webHidden/>
               </w:rPr>
-              <w:instrText xml:space="preserve"> PAGEREF _Toc531703218 \h </w:instrText>
+              <w:instrText xml:space="preserve"> PAGEREF _Toc531703944 \h </w:instrText>
             </w:r>
             <w:r>
               <w:rPr>
@@ -659,7 +774,157 @@
               <w:rPr>
                 <w:webHidden/>
               </w:rPr>
-              <w:t>3</w:t>
+              <w:t>4</w:t>
+            </w:r>
+            <w:r>
+              <w:rPr>
+                <w:webHidden/>
+              </w:rPr>
+              <w:fldChar w:fldCharType="end"/>
+            </w:r>
+          </w:hyperlink>
+        </w:p>
+        <w:p>
+          <w:pPr>
+            <w:pStyle w:val="Verzeichnis2"/>
+            <w:rPr>
+              <w:rFonts w:asciiTheme="minorHAnsi" w:eastAsiaTheme="minorEastAsia" w:hAnsiTheme="minorHAnsi" w:cstheme="minorBidi"/>
+              <w:sz w:val="22"/>
+              <w:szCs w:val="22"/>
+              <w:lang w:eastAsia="de-CH"/>
+            </w:rPr>
+          </w:pPr>
+          <w:hyperlink w:anchor="_Toc531703945" w:history="1">
+            <w:r>
+              <w:rPr>
+                <w:rStyle w:val="Hyperlink"/>
+              </w:rPr>
+              <w:t>2.1</w:t>
+            </w:r>
+            <w:r>
+              <w:rPr>
+                <w:rFonts w:asciiTheme="minorHAnsi" w:eastAsiaTheme="minorEastAsia" w:hAnsiTheme="minorHAnsi" w:cstheme="minorBidi"/>
+                <w:sz w:val="22"/>
+                <w:szCs w:val="22"/>
+                <w:lang w:eastAsia="de-CH"/>
+              </w:rPr>
+              <w:tab/>
+            </w:r>
+            <w:r>
+              <w:rPr>
+                <w:rStyle w:val="Hyperlink"/>
+              </w:rPr>
+              <w:t>Klassendiagramm</w:t>
+            </w:r>
+            <w:r>
+              <w:rPr>
+                <w:webHidden/>
+              </w:rPr>
+              <w:tab/>
+            </w:r>
+            <w:r>
+              <w:rPr>
+                <w:webHidden/>
+              </w:rPr>
+              <w:fldChar w:fldCharType="begin"/>
+            </w:r>
+            <w:r>
+              <w:rPr>
+                <w:webHidden/>
+              </w:rPr>
+              <w:instrText xml:space="preserve"> PAGEREF _Toc531703945 \h </w:instrText>
+            </w:r>
+            <w:r>
+              <w:rPr>
+                <w:webHidden/>
+              </w:rPr>
+            </w:r>
+            <w:r>
+              <w:rPr>
+                <w:webHidden/>
+              </w:rPr>
+              <w:fldChar w:fldCharType="separate"/>
+            </w:r>
+            <w:r>
+              <w:rPr>
+                <w:webHidden/>
+              </w:rPr>
+              <w:t>4</w:t>
+            </w:r>
+            <w:r>
+              <w:rPr>
+                <w:webHidden/>
+              </w:rPr>
+              <w:fldChar w:fldCharType="end"/>
+            </w:r>
+          </w:hyperlink>
+        </w:p>
+        <w:p>
+          <w:pPr>
+            <w:pStyle w:val="Verzeichnis2"/>
+            <w:rPr>
+              <w:rFonts w:asciiTheme="minorHAnsi" w:eastAsiaTheme="minorEastAsia" w:hAnsiTheme="minorHAnsi" w:cstheme="minorBidi"/>
+              <w:sz w:val="22"/>
+              <w:szCs w:val="22"/>
+              <w:lang w:eastAsia="de-CH"/>
+            </w:rPr>
+          </w:pPr>
+          <w:hyperlink w:anchor="_Toc531703946" w:history="1">
+            <w:r>
+              <w:rPr>
+                <w:rStyle w:val="Hyperlink"/>
+              </w:rPr>
+              <w:t>2.2</w:t>
+            </w:r>
+            <w:r>
+              <w:rPr>
+                <w:rFonts w:asciiTheme="minorHAnsi" w:eastAsiaTheme="minorEastAsia" w:hAnsiTheme="minorHAnsi" w:cstheme="minorBidi"/>
+                <w:sz w:val="22"/>
+                <w:szCs w:val="22"/>
+                <w:lang w:eastAsia="de-CH"/>
+              </w:rPr>
+              <w:tab/>
+            </w:r>
+            <w:r>
+              <w:rPr>
+                <w:rStyle w:val="Hyperlink"/>
+              </w:rPr>
+              <w:t>Mockup</w:t>
+            </w:r>
+            <w:r>
+              <w:rPr>
+                <w:webHidden/>
+              </w:rPr>
+              <w:tab/>
+            </w:r>
+            <w:r>
+              <w:rPr>
+                <w:webHidden/>
+              </w:rPr>
+              <w:fldChar w:fldCharType="begin"/>
+            </w:r>
+            <w:r>
+              <w:rPr>
+                <w:webHidden/>
+              </w:rPr>
+              <w:instrText xml:space="preserve"> PAGEREF _Toc531703946 \h </w:instrText>
+            </w:r>
+            <w:r>
+              <w:rPr>
+                <w:webHidden/>
+              </w:rPr>
+            </w:r>
+            <w:r>
+              <w:rPr>
+                <w:webHidden/>
+              </w:rPr>
+              <w:fldChar w:fldCharType="separate"/>
+            </w:r>
+            <w:r>
+              <w:rPr>
+                <w:webHidden/>
+              </w:rPr>
+              <w:t>5</w:t>
             </w:r>
             <w:r>
               <w:rPr>
@@ -680,12 +945,12 @@
               <w:lang w:val="de-CH" w:eastAsia="de-CH"/>
             </w:rPr>
           </w:pPr>
-          <w:hyperlink w:anchor="_Toc531703219" w:history="1">
+          <w:hyperlink w:anchor="_Toc531703947" w:history="1">
             <w:r>
               <w:rPr>
                 <w:rStyle w:val="Hyperlink"/>
               </w:rPr>
-              <w:t>2</w:t>
+              <w:t>3</w:t>
             </w:r>
             <w:r>
               <w:rPr>
@@ -701,7 +966,7 @@
               <w:rPr>
                 <w:rStyle w:val="Hyperlink"/>
               </w:rPr>
-              <w:t>Vorhersage</w:t>
+              <w:t>Code Guidelines</w:t>
             </w:r>
             <w:r>
               <w:rPr>
@@ -719,7 +984,7 @@
               <w:rPr>
                 <w:webHidden/>
               </w:rPr>
-              <w:instrText xml:space="preserve"> PAGEREF _Toc531703219 \h </w:instrText>
+              <w:instrText xml:space="preserve"> PAGEREF _Toc531703947 \h </w:instrText>
             </w:r>
             <w:r>
               <w:rPr>
@@ -736,7 +1001,7 @@
               <w:rPr>
                 <w:webHidden/>
               </w:rPr>
-              <w:t>4</w:t>
+              <w:t>7</w:t>
             </w:r>
             <w:r>
               <w:rPr>
@@ -756,12 +1021,12 @@
               <w:lang w:eastAsia="de-CH"/>
             </w:rPr>
           </w:pPr>
-          <w:hyperlink w:anchor="_Toc531703220" w:history="1">
+          <w:hyperlink w:anchor="_Toc531703948" w:history="1">
             <w:r>
               <w:rPr>
                 <w:rStyle w:val="Hyperlink"/>
               </w:rPr>
-              <w:t>2.1</w:t>
+              <w:t>3.1</w:t>
             </w:r>
             <w:r>
               <w:rPr>
@@ -776,7 +1041,7 @@
               <w:rPr>
                 <w:rStyle w:val="Hyperlink"/>
               </w:rPr>
-              <w:t>Klassendiagramm</w:t>
+              <w:t>Klassennamen</w:t>
             </w:r>
             <w:r>
               <w:rPr>
@@ -794,7 +1059,7 @@
               <w:rPr>
                 <w:webHidden/>
               </w:rPr>
-              <w:instrText xml:space="preserve"> PAGEREF _Toc531703220 \h </w:instrText>
+              <w:instrText xml:space="preserve"> PAGEREF _Toc531703948 \h </w:instrText>
             </w:r>
             <w:r>
               <w:rPr>
@@ -811,7 +1076,7 @@
               <w:rPr>
                 <w:webHidden/>
               </w:rPr>
-              <w:t>4</w:t>
+              <w:t>7</w:t>
             </w:r>
             <w:r>
               <w:rPr>
@@ -831,12 +1096,12 @@
               <w:lang w:eastAsia="de-CH"/>
             </w:rPr>
           </w:pPr>
-          <w:hyperlink w:anchor="_Toc531703221" w:history="1">
+          <w:hyperlink w:anchor="_Toc531703949" w:history="1">
             <w:r>
               <w:rPr>
                 <w:rStyle w:val="Hyperlink"/>
               </w:rPr>
-              <w:t>2.2</w:t>
+              <w:t>3.2</w:t>
             </w:r>
             <w:r>
               <w:rPr>
@@ -851,7 +1116,7 @@
               <w:rPr>
                 <w:rStyle w:val="Hyperlink"/>
               </w:rPr>
-              <w:t>Mockup</w:t>
+              <w:t>Variabel-Namen</w:t>
             </w:r>
             <w:r>
               <w:rPr>
@@ -869,7 +1134,7 @@
               <w:rPr>
                 <w:webHidden/>
               </w:rPr>
-              <w:instrText xml:space="preserve"> PAGEREF _Toc531703221 \h </w:instrText>
+              <w:instrText xml:space="preserve"> PAGEREF _Toc531703949 \h </w:instrText>
             </w:r>
             <w:r>
               <w:rPr>
@@ -886,7 +1151,307 @@
               <w:rPr>
                 <w:webHidden/>
               </w:rPr>
-              <w:t>5</w:t>
+              <w:t>7</w:t>
+            </w:r>
+            <w:r>
+              <w:rPr>
+                <w:webHidden/>
+              </w:rPr>
+              <w:fldChar w:fldCharType="end"/>
+            </w:r>
+          </w:hyperlink>
+        </w:p>
+        <w:p>
+          <w:pPr>
+            <w:pStyle w:val="Verzeichnis2"/>
+            <w:rPr>
+              <w:rFonts w:asciiTheme="minorHAnsi" w:eastAsiaTheme="minorEastAsia" w:hAnsiTheme="minorHAnsi" w:cstheme="minorBidi"/>
+              <w:sz w:val="22"/>
+              <w:szCs w:val="22"/>
+              <w:lang w:eastAsia="de-CH"/>
+            </w:rPr>
+          </w:pPr>
+          <w:hyperlink w:anchor="_Toc531703950" w:history="1">
+            <w:r>
+              <w:rPr>
+                <w:rStyle w:val="Hyperlink"/>
+              </w:rPr>
+              <w:t>3.3</w:t>
+            </w:r>
+            <w:r>
+              <w:rPr>
+                <w:rFonts w:asciiTheme="minorHAnsi" w:eastAsiaTheme="minorEastAsia" w:hAnsiTheme="minorHAnsi" w:cstheme="minorBidi"/>
+                <w:sz w:val="22"/>
+                <w:szCs w:val="22"/>
+                <w:lang w:eastAsia="de-CH"/>
+              </w:rPr>
+              <w:tab/>
+            </w:r>
+            <w:r>
+              <w:rPr>
+                <w:rStyle w:val="Hyperlink"/>
+              </w:rPr>
+              <w:t>Methoden</w:t>
+            </w:r>
+            <w:r>
+              <w:rPr>
+                <w:webHidden/>
+              </w:rPr>
+              <w:tab/>
+            </w:r>
+            <w:r>
+              <w:rPr>
+                <w:webHidden/>
+              </w:rPr>
+              <w:fldChar w:fldCharType="begin"/>
+            </w:r>
+            <w:r>
+              <w:rPr>
+                <w:webHidden/>
+              </w:rPr>
+              <w:instrText xml:space="preserve"> PAGEREF _Toc531703950 \h </w:instrText>
+            </w:r>
+            <w:r>
+              <w:rPr>
+                <w:webHidden/>
+              </w:rPr>
+            </w:r>
+            <w:r>
+              <w:rPr>
+                <w:webHidden/>
+              </w:rPr>
+              <w:fldChar w:fldCharType="separate"/>
+            </w:r>
+            <w:r>
+              <w:rPr>
+                <w:webHidden/>
+              </w:rPr>
+              <w:t>8</w:t>
+            </w:r>
+            <w:r>
+              <w:rPr>
+                <w:webHidden/>
+              </w:rPr>
+              <w:fldChar w:fldCharType="end"/>
+            </w:r>
+          </w:hyperlink>
+        </w:p>
+        <w:p>
+          <w:pPr>
+            <w:pStyle w:val="Verzeichnis2"/>
+            <w:rPr>
+              <w:rFonts w:asciiTheme="minorHAnsi" w:eastAsiaTheme="minorEastAsia" w:hAnsiTheme="minorHAnsi" w:cstheme="minorBidi"/>
+              <w:sz w:val="22"/>
+              <w:szCs w:val="22"/>
+              <w:lang w:eastAsia="de-CH"/>
+            </w:rPr>
+          </w:pPr>
+          <w:hyperlink w:anchor="_Toc531703951" w:history="1">
+            <w:r>
+              <w:rPr>
+                <w:rStyle w:val="Hyperlink"/>
+              </w:rPr>
+              <w:t>3.4</w:t>
+            </w:r>
+            <w:r>
+              <w:rPr>
+                <w:rFonts w:asciiTheme="minorHAnsi" w:eastAsiaTheme="minorEastAsia" w:hAnsiTheme="minorHAnsi" w:cstheme="minorBidi"/>
+                <w:sz w:val="22"/>
+                <w:szCs w:val="22"/>
+                <w:lang w:eastAsia="de-CH"/>
+              </w:rPr>
+              <w:tab/>
+            </w:r>
+            <w:r>
+              <w:rPr>
+                <w:rStyle w:val="Hyperlink"/>
+              </w:rPr>
+              <w:t>Geschweifte Klammern</w:t>
+            </w:r>
+            <w:r>
+              <w:rPr>
+                <w:webHidden/>
+              </w:rPr>
+              <w:tab/>
+            </w:r>
+            <w:r>
+              <w:rPr>
+                <w:webHidden/>
+              </w:rPr>
+              <w:fldChar w:fldCharType="begin"/>
+            </w:r>
+            <w:r>
+              <w:rPr>
+                <w:webHidden/>
+              </w:rPr>
+              <w:instrText xml:space="preserve"> PAGEREF _Toc531703951 \h </w:instrText>
+            </w:r>
+            <w:r>
+              <w:rPr>
+                <w:webHidden/>
+              </w:rPr>
+            </w:r>
+            <w:r>
+              <w:rPr>
+                <w:webHidden/>
+              </w:rPr>
+              <w:fldChar w:fldCharType="separate"/>
+            </w:r>
+            <w:r>
+              <w:rPr>
+                <w:webHidden/>
+              </w:rPr>
+              <w:t>8</w:t>
+            </w:r>
+            <w:r>
+              <w:rPr>
+                <w:webHidden/>
+              </w:rPr>
+              <w:fldChar w:fldCharType="end"/>
+            </w:r>
+          </w:hyperlink>
+        </w:p>
+        <w:p>
+          <w:pPr>
+            <w:pStyle w:val="Verzeichnis2"/>
+            <w:rPr>
+              <w:rFonts w:asciiTheme="minorHAnsi" w:eastAsiaTheme="minorEastAsia" w:hAnsiTheme="minorHAnsi" w:cstheme="minorBidi"/>
+              <w:sz w:val="22"/>
+              <w:szCs w:val="22"/>
+              <w:lang w:eastAsia="de-CH"/>
+            </w:rPr>
+          </w:pPr>
+          <w:hyperlink w:anchor="_Toc531703952" w:history="1">
+            <w:r>
+              <w:rPr>
+                <w:rStyle w:val="Hyperlink"/>
+              </w:rPr>
+              <w:t>3.5</w:t>
+            </w:r>
+            <w:r>
+              <w:rPr>
+                <w:rFonts w:asciiTheme="minorHAnsi" w:eastAsiaTheme="minorEastAsia" w:hAnsiTheme="minorHAnsi" w:cstheme="minorBidi"/>
+                <w:sz w:val="22"/>
+                <w:szCs w:val="22"/>
+                <w:lang w:eastAsia="de-CH"/>
+              </w:rPr>
+              <w:tab/>
+            </w:r>
+            <w:r>
+              <w:rPr>
+                <w:rStyle w:val="Hyperlink"/>
+              </w:rPr>
+              <w:t>Files</w:t>
+            </w:r>
+            <w:r>
+              <w:rPr>
+                <w:webHidden/>
+              </w:rPr>
+              <w:tab/>
+            </w:r>
+            <w:r>
+              <w:rPr>
+                <w:webHidden/>
+              </w:rPr>
+              <w:fldChar w:fldCharType="begin"/>
+            </w:r>
+            <w:r>
+              <w:rPr>
+                <w:webHidden/>
+              </w:rPr>
+              <w:instrText xml:space="preserve"> PAGEREF _Toc531703952 \h </w:instrText>
+            </w:r>
+            <w:r>
+              <w:rPr>
+                <w:webHidden/>
+              </w:rPr>
+            </w:r>
+            <w:r>
+              <w:rPr>
+                <w:webHidden/>
+              </w:rPr>
+              <w:fldChar w:fldCharType="separate"/>
+            </w:r>
+            <w:r>
+              <w:rPr>
+                <w:webHidden/>
+              </w:rPr>
+              <w:t>8</w:t>
+            </w:r>
+            <w:r>
+              <w:rPr>
+                <w:webHidden/>
+              </w:rPr>
+              <w:fldChar w:fldCharType="end"/>
+            </w:r>
+          </w:hyperlink>
+        </w:p>
+        <w:p>
+          <w:pPr>
+            <w:pStyle w:val="Verzeichnis2"/>
+            <w:rPr>
+              <w:rFonts w:asciiTheme="minorHAnsi" w:eastAsiaTheme="minorEastAsia" w:hAnsiTheme="minorHAnsi" w:cstheme="minorBidi"/>
+              <w:sz w:val="22"/>
+              <w:szCs w:val="22"/>
+              <w:lang w:eastAsia="de-CH"/>
+            </w:rPr>
+          </w:pPr>
+          <w:hyperlink w:anchor="_Toc531703953" w:history="1">
+            <w:r>
+              <w:rPr>
+                <w:rStyle w:val="Hyperlink"/>
+              </w:rPr>
+              <w:t>3.6</w:t>
+            </w:r>
+            <w:r>
+              <w:rPr>
+                <w:rFonts w:asciiTheme="minorHAnsi" w:eastAsiaTheme="minorEastAsia" w:hAnsiTheme="minorHAnsi" w:cstheme="minorBidi"/>
+                <w:sz w:val="22"/>
+                <w:szCs w:val="22"/>
+                <w:lang w:eastAsia="de-CH"/>
+              </w:rPr>
+              <w:tab/>
+            </w:r>
+            <w:r>
+              <w:rPr>
+                <w:rStyle w:val="Hyperlink"/>
+              </w:rPr>
+              <w:t>WinForms Controls</w:t>
+            </w:r>
+            <w:r>
+              <w:rPr>
+                <w:webHidden/>
+              </w:rPr>
+              <w:tab/>
+            </w:r>
+            <w:r>
+              <w:rPr>
+                <w:webHidden/>
+              </w:rPr>
+              <w:fldChar w:fldCharType="begin"/>
+            </w:r>
+            <w:r>
+              <w:rPr>
+                <w:webHidden/>
+              </w:rPr>
+              <w:instrText xml:space="preserve"> PAGEREF _Toc531703953 \h </w:instrText>
+            </w:r>
+            <w:r>
+              <w:rPr>
+                <w:webHidden/>
+              </w:rPr>
+            </w:r>
+            <w:r>
+              <w:rPr>
+                <w:webHidden/>
+              </w:rPr>
+              <w:fldChar w:fldCharType="separate"/>
+            </w:r>
+            <w:r>
+              <w:rPr>
+                <w:webHidden/>
+              </w:rPr>
+              <w:t>9</w:t>
             </w:r>
             <w:r>
               <w:rPr>
@@ -907,12 +1472,12 @@
               <w:lang w:val="de-CH" w:eastAsia="de-CH"/>
             </w:rPr>
           </w:pPr>
-          <w:hyperlink w:anchor="_Toc531703222" w:history="1">
+          <w:hyperlink w:anchor="_Toc531703954" w:history="1">
             <w:r>
               <w:rPr>
                 <w:rStyle w:val="Hyperlink"/>
               </w:rPr>
-              <w:t>3</w:t>
+              <w:t>4</w:t>
             </w:r>
             <w:r>
               <w:rPr>
@@ -928,7 +1493,7 @@
               <w:rPr>
                 <w:rStyle w:val="Hyperlink"/>
               </w:rPr>
-              <w:t>Code Guidelines</w:t>
+              <w:t>Umgesetzte Anforderungen</w:t>
             </w:r>
             <w:r>
               <w:rPr>
@@ -946,7 +1511,7 @@
               <w:rPr>
                 <w:webHidden/>
               </w:rPr>
-              <w:instrText xml:space="preserve"> PAGEREF _Toc531703222 \h </w:instrText>
+              <w:instrText xml:space="preserve"> PAGEREF _Toc531703954 \h </w:instrText>
             </w:r>
             <w:r>
               <w:rPr>
@@ -963,7 +1528,7 @@
               <w:rPr>
                 <w:webHidden/>
               </w:rPr>
-              <w:t>7</w:t>
+              <w:t>10</w:t>
             </w:r>
             <w:r>
               <w:rPr>
@@ -983,12 +1548,12 @@
               <w:lang w:eastAsia="de-CH"/>
             </w:rPr>
           </w:pPr>
-          <w:hyperlink w:anchor="_Toc531703223" w:history="1">
+          <w:hyperlink w:anchor="_Toc531703955" w:history="1">
             <w:r>
               <w:rPr>
                 <w:rStyle w:val="Hyperlink"/>
               </w:rPr>
-              <w:t>3.1</w:t>
+              <w:t>4.1</w:t>
             </w:r>
             <w:r>
               <w:rPr>
@@ -1003,7 +1568,7 @@
               <w:rPr>
                 <w:rStyle w:val="Hyperlink"/>
               </w:rPr>
-              <w:t>Klassennamen</w:t>
+              <w:t>A001 (muss)</w:t>
             </w:r>
             <w:r>
               <w:rPr>
@@ -1021,7 +1586,7 @@
               <w:rPr>
                 <w:webHidden/>
               </w:rPr>
-              <w:instrText xml:space="preserve"> PAGEREF _Toc531703223 \h </w:instrText>
+              <w:instrText xml:space="preserve"> PAGEREF _Toc531703955 \h </w:instrText>
             </w:r>
             <w:r>
               <w:rPr>
@@ -1038,7 +1603,7 @@
               <w:rPr>
                 <w:webHidden/>
               </w:rPr>
-              <w:t>7</w:t>
+              <w:t>10</w:t>
             </w:r>
             <w:r>
               <w:rPr>
@@ -1058,12 +1623,12 @@
               <w:lang w:eastAsia="de-CH"/>
             </w:rPr>
           </w:pPr>
-          <w:hyperlink w:anchor="_Toc531703224" w:history="1">
+          <w:hyperlink w:anchor="_Toc531703956" w:history="1">
             <w:r>
               <w:rPr>
                 <w:rStyle w:val="Hyperlink"/>
               </w:rPr>
-              <w:t>3.2</w:t>
+              <w:t>4.2</w:t>
             </w:r>
             <w:r>
               <w:rPr>
@@ -1078,7 +1643,7 @@
               <w:rPr>
                 <w:rStyle w:val="Hyperlink"/>
               </w:rPr>
-              <w:t>Variabel-Namen</w:t>
+              <w:t>A002 (muss)</w:t>
             </w:r>
             <w:r>
               <w:rPr>
@@ -1096,7 +1661,7 @@
               <w:rPr>
                 <w:webHidden/>
               </w:rPr>
-              <w:instrText xml:space="preserve"> PAGEREF _Toc531703224 \h </w:instrText>
+              <w:instrText xml:space="preserve"> PAGEREF _Toc531703956 \h </w:instrText>
             </w:r>
             <w:r>
               <w:rPr>
@@ -1113,7 +1678,7 @@
               <w:rPr>
                 <w:webHidden/>
               </w:rPr>
-              <w:t>7</w:t>
+              <w:t>10</w:t>
             </w:r>
             <w:r>
               <w:rPr>
@@ -1133,12 +1698,12 @@
               <w:lang w:eastAsia="de-CH"/>
             </w:rPr>
           </w:pPr>
-          <w:hyperlink w:anchor="_Toc531703225" w:history="1">
+          <w:hyperlink w:anchor="_Toc531703957" w:history="1">
             <w:r>
               <w:rPr>
                 <w:rStyle w:val="Hyperlink"/>
               </w:rPr>
-              <w:t>3.3</w:t>
+              <w:t>4.3</w:t>
             </w:r>
             <w:r>
               <w:rPr>
@@ -1153,7 +1718,7 @@
               <w:rPr>
                 <w:rStyle w:val="Hyperlink"/>
               </w:rPr>
-              <w:t>Methoden</w:t>
+              <w:t>A003 (muss)</w:t>
             </w:r>
             <w:r>
               <w:rPr>
@@ -1171,7 +1736,7 @@
               <w:rPr>
                 <w:webHidden/>
               </w:rPr>
-              <w:instrText xml:space="preserve"> PAGEREF _Toc531703225 \h </w:instrText>
+              <w:instrText xml:space="preserve"> PAGEREF _Toc531703957 \h </w:instrText>
             </w:r>
             <w:r>
               <w:rPr>
@@ -1188,7 +1753,7 @@
               <w:rPr>
                 <w:webHidden/>
               </w:rPr>
-              <w:t>8</w:t>
+              <w:t>10</w:t>
             </w:r>
             <w:r>
               <w:rPr>
@@ -1208,12 +1773,12 @@
               <w:lang w:eastAsia="de-CH"/>
             </w:rPr>
           </w:pPr>
-          <w:hyperlink w:anchor="_Toc531703226" w:history="1">
+          <w:hyperlink w:anchor="_Toc531703958" w:history="1">
             <w:r>
               <w:rPr>
                 <w:rStyle w:val="Hyperlink"/>
               </w:rPr>
-              <w:t>3.4</w:t>
+              <w:t>4.4</w:t>
             </w:r>
             <w:r>
               <w:rPr>
@@ -1228,7 +1793,7 @@
               <w:rPr>
                 <w:rStyle w:val="Hyperlink"/>
               </w:rPr>
-              <w:t>Geschweifte Klammern</w:t>
+              <w:t>A005</w:t>
             </w:r>
             <w:r>
               <w:rPr>
@@ -1246,7 +1811,7 @@
               <w:rPr>
                 <w:webHidden/>
               </w:rPr>
-              <w:instrText xml:space="preserve"> PAGEREF _Toc531703226 \h </w:instrText>
+              <w:instrText xml:space="preserve"> PAGEREF _Toc531703958 \h </w:instrText>
             </w:r>
             <w:r>
               <w:rPr>
@@ -1263,7 +1828,7 @@
               <w:rPr>
                 <w:webHidden/>
               </w:rPr>
-              <w:t>8</w:t>
+              <w:t>10</w:t>
             </w:r>
             <w:r>
               <w:rPr>
@@ -1283,12 +1848,12 @@
               <w:lang w:eastAsia="de-CH"/>
             </w:rPr>
           </w:pPr>
-          <w:hyperlink w:anchor="_Toc531703227" w:history="1">
+          <w:hyperlink w:anchor="_Toc531703959" w:history="1">
             <w:r>
               <w:rPr>
                 <w:rStyle w:val="Hyperlink"/>
               </w:rPr>
-              <w:t>3.5</w:t>
+              <w:t>4.5</w:t>
             </w:r>
             <w:r>
               <w:rPr>
@@ -1303,7 +1868,7 @@
               <w:rPr>
                 <w:rStyle w:val="Hyperlink"/>
               </w:rPr>
-              <w:t>Files</w:t>
+              <w:t>A006</w:t>
             </w:r>
             <w:r>
               <w:rPr>
@@ -1321,7 +1886,7 @@
               <w:rPr>
                 <w:webHidden/>
               </w:rPr>
-              <w:instrText xml:space="preserve"> PAGEREF _Toc531703227 \h </w:instrText>
+              <w:instrText xml:space="preserve"> PAGEREF _Toc531703959 \h </w:instrText>
             </w:r>
             <w:r>
               <w:rPr>
@@ -1338,82 +1903,7 @@
               <w:rPr>
                 <w:webHidden/>
               </w:rPr>
-              <w:t>8</w:t>
-            </w:r>
-            <w:r>
-              <w:rPr>
-                <w:webHidden/>
-              </w:rPr>
-              <w:fldChar w:fldCharType="end"/>
-            </w:r>
-          </w:hyperlink>
-        </w:p>
-        <w:p>
-          <w:pPr>
-            <w:pStyle w:val="Verzeichnis2"/>
-            <w:rPr>
-              <w:rFonts w:asciiTheme="minorHAnsi" w:eastAsiaTheme="minorEastAsia" w:hAnsiTheme="minorHAnsi" w:cstheme="minorBidi"/>
-              <w:sz w:val="22"/>
-              <w:szCs w:val="22"/>
-              <w:lang w:eastAsia="de-CH"/>
-            </w:rPr>
-          </w:pPr>
-          <w:hyperlink w:anchor="_Toc531703228" w:history="1">
-            <w:r>
-              <w:rPr>
-                <w:rStyle w:val="Hyperlink"/>
-              </w:rPr>
-              <w:t>3.6</w:t>
-            </w:r>
-            <w:r>
-              <w:rPr>
-                <w:rFonts w:asciiTheme="minorHAnsi" w:eastAsiaTheme="minorEastAsia" w:hAnsiTheme="minorHAnsi" w:cstheme="minorBidi"/>
-                <w:sz w:val="22"/>
-                <w:szCs w:val="22"/>
-                <w:lang w:eastAsia="de-CH"/>
-              </w:rPr>
-              <w:tab/>
-            </w:r>
-            <w:r>
-              <w:rPr>
-                <w:rStyle w:val="Hyperlink"/>
-              </w:rPr>
-              <w:t>WinForms Controls</w:t>
-            </w:r>
-            <w:r>
-              <w:rPr>
-                <w:webHidden/>
-              </w:rPr>
-              <w:tab/>
-            </w:r>
-            <w:r>
-              <w:rPr>
-                <w:webHidden/>
-              </w:rPr>
-              <w:fldChar w:fldCharType="begin"/>
-            </w:r>
-            <w:r>
-              <w:rPr>
-                <w:webHidden/>
-              </w:rPr>
-              <w:instrText xml:space="preserve"> PAGEREF _Toc531703228 \h </w:instrText>
-            </w:r>
-            <w:r>
-              <w:rPr>
-                <w:webHidden/>
-              </w:rPr>
-            </w:r>
-            <w:r>
-              <w:rPr>
-                <w:webHidden/>
-              </w:rPr>
-              <w:fldChar w:fldCharType="separate"/>
-            </w:r>
-            <w:r>
-              <w:rPr>
-                <w:webHidden/>
-              </w:rPr>
-              <w:t>9</w:t>
+              <w:t>10</w:t>
             </w:r>
             <w:r>
               <w:rPr>
@@ -1434,12 +1924,12 @@
               <w:lang w:val="de-CH" w:eastAsia="de-CH"/>
             </w:rPr>
           </w:pPr>
-          <w:hyperlink w:anchor="_Toc531703229" w:history="1">
+          <w:hyperlink w:anchor="_Toc531703960" w:history="1">
             <w:r>
               <w:rPr>
                 <w:rStyle w:val="Hyperlink"/>
               </w:rPr>
-              <w:t>4</w:t>
+              <w:t>5</w:t>
             </w:r>
             <w:r>
               <w:rPr>
@@ -1455,7 +1945,7 @@
               <w:rPr>
                 <w:rStyle w:val="Hyperlink"/>
               </w:rPr>
-              <w:t>Umgesetzte Anforderungen</w:t>
+              <w:t>Use Cases</w:t>
             </w:r>
             <w:r>
               <w:rPr>
@@ -1473,7 +1963,7 @@
               <w:rPr>
                 <w:webHidden/>
               </w:rPr>
-              <w:instrText xml:space="preserve"> PAGEREF _Toc531703229 \h </w:instrText>
+              <w:instrText xml:space="preserve"> PAGEREF _Toc531703960 \h </w:instrText>
             </w:r>
             <w:r>
               <w:rPr>
@@ -1490,7 +1980,7 @@
               <w:rPr>
                 <w:webHidden/>
               </w:rPr>
-              <w:t>10</w:t>
+              <w:t>11</w:t>
             </w:r>
             <w:r>
               <w:rPr>
@@ -1510,12 +2000,12 @@
               <w:lang w:eastAsia="de-CH"/>
             </w:rPr>
           </w:pPr>
-          <w:hyperlink w:anchor="_Toc531703230" w:history="1">
+          <w:hyperlink w:anchor="_Toc531703961" w:history="1">
             <w:r>
               <w:rPr>
                 <w:rStyle w:val="Hyperlink"/>
               </w:rPr>
-              <w:t>4.1</w:t>
+              <w:t>5.1</w:t>
             </w:r>
             <w:r>
               <w:rPr>
@@ -1530,7 +2020,7 @@
               <w:rPr>
                 <w:rStyle w:val="Hyperlink"/>
               </w:rPr>
-              <w:t>A001 (muss)</w:t>
+              <w:t>Diagramm</w:t>
             </w:r>
             <w:r>
               <w:rPr>
@@ -1548,7 +2038,7 @@
               <w:rPr>
                 <w:webHidden/>
               </w:rPr>
-              <w:instrText xml:space="preserve"> PAGEREF _Toc531703230 \h </w:instrText>
+              <w:instrText xml:space="preserve"> PAGEREF _Toc531703961 \h </w:instrText>
             </w:r>
             <w:r>
               <w:rPr>
@@ -1565,7 +2055,7 @@
               <w:rPr>
                 <w:webHidden/>
               </w:rPr>
-              <w:t>10</w:t>
+              <w:t>11</w:t>
             </w:r>
             <w:r>
               <w:rPr>
@@ -1585,12 +2075,12 @@
               <w:lang w:eastAsia="de-CH"/>
             </w:rPr>
           </w:pPr>
-          <w:hyperlink w:anchor="_Toc531703231" w:history="1">
+          <w:hyperlink w:anchor="_Toc531703962" w:history="1">
             <w:r>
               <w:rPr>
                 <w:rStyle w:val="Hyperlink"/>
               </w:rPr>
-              <w:t>4.2</w:t>
+              <w:t>5.2</w:t>
             </w:r>
             <w:r>
               <w:rPr>
@@ -1605,7 +2095,7 @@
               <w:rPr>
                 <w:rStyle w:val="Hyperlink"/>
               </w:rPr>
-              <w:t>A002 (muss)</w:t>
+              <w:t>Beschreibungen</w:t>
             </w:r>
             <w:r>
               <w:rPr>
@@ -1623,7 +2113,7 @@
               <w:rPr>
                 <w:webHidden/>
               </w:rPr>
-              <w:instrText xml:space="preserve"> PAGEREF _Toc531703231 \h </w:instrText>
+              <w:instrText xml:space="preserve"> PAGEREF _Toc531703962 \h </w:instrText>
             </w:r>
             <w:r>
               <w:rPr>
@@ -1640,7 +2130,7 @@
               <w:rPr>
                 <w:webHidden/>
               </w:rPr>
-              <w:t>10</w:t>
+              <w:t>11</w:t>
             </w:r>
             <w:r>
               <w:rPr>
@@ -1652,24 +2142,27 @@
         </w:p>
         <w:p>
           <w:pPr>
-            <w:pStyle w:val="Verzeichnis2"/>
+            <w:pStyle w:val="Verzeichnis3"/>
             <w:rPr>
               <w:rFonts w:asciiTheme="minorHAnsi" w:eastAsiaTheme="minorEastAsia" w:hAnsiTheme="minorHAnsi" w:cstheme="minorBidi"/>
+              <w:noProof/>
               <w:sz w:val="22"/>
               <w:szCs w:val="22"/>
               <w:lang w:eastAsia="de-CH"/>
             </w:rPr>
           </w:pPr>
-          <w:hyperlink w:anchor="_Toc531703232" w:history="1">
+          <w:hyperlink w:anchor="_Toc531703963" w:history="1">
             <w:r>
               <w:rPr>
                 <w:rStyle w:val="Hyperlink"/>
-              </w:rPr>
-              <w:t>4.3</w:t>
+                <w:noProof/>
+              </w:rPr>
+              <w:t>5.2.1</w:t>
             </w:r>
             <w:r>
               <w:rPr>
                 <w:rFonts w:asciiTheme="minorHAnsi" w:eastAsiaTheme="minorEastAsia" w:hAnsiTheme="minorHAnsi" w:cstheme="minorBidi"/>
+                <w:noProof/>
                 <w:sz w:val="22"/>
                 <w:szCs w:val="22"/>
                 <w:lang w:eastAsia="de-CH"/>
@@ -1679,46 +2172,54 @@
             <w:r>
               <w:rPr>
                 <w:rStyle w:val="Hyperlink"/>
-              </w:rPr>
-              <w:t>A003 (muss)</w:t>
-            </w:r>
-            <w:r>
-              <w:rPr>
+                <w:noProof/>
+              </w:rPr>
+              <w:t>Station auswählen</w:t>
+            </w:r>
+            <w:r>
+              <w:rPr>
+                <w:noProof/>
                 <w:webHidden/>
               </w:rPr>
               <w:tab/>
             </w:r>
             <w:r>
               <w:rPr>
+                <w:noProof/>
                 <w:webHidden/>
               </w:rPr>
               <w:fldChar w:fldCharType="begin"/>
             </w:r>
             <w:r>
               <w:rPr>
-                <w:webHidden/>
-              </w:rPr>
-              <w:instrText xml:space="preserve"> PAGEREF _Toc531703232 \h </w:instrText>
-            </w:r>
-            <w:r>
-              <w:rPr>
-                <w:webHidden/>
-              </w:rPr>
-            </w:r>
-            <w:r>
-              <w:rPr>
+                <w:noProof/>
+                <w:webHidden/>
+              </w:rPr>
+              <w:instrText xml:space="preserve"> PAGEREF _Toc531703963 \h </w:instrText>
+            </w:r>
+            <w:r>
+              <w:rPr>
+                <w:noProof/>
+                <w:webHidden/>
+              </w:rPr>
+            </w:r>
+            <w:r>
+              <w:rPr>
+                <w:noProof/>
                 <w:webHidden/>
               </w:rPr>
               <w:fldChar w:fldCharType="separate"/>
             </w:r>
             <w:r>
               <w:rPr>
-                <w:webHidden/>
-              </w:rPr>
-              <w:t>10</w:t>
-            </w:r>
-            <w:r>
-              <w:rPr>
+                <w:noProof/>
+                <w:webHidden/>
+              </w:rPr>
+              <w:t>11</w:t>
+            </w:r>
+            <w:r>
+              <w:rPr>
+                <w:noProof/>
                 <w:webHidden/>
               </w:rPr>
               <w:fldChar w:fldCharType="end"/>
@@ -1727,24 +2228,27 @@
         </w:p>
         <w:p>
           <w:pPr>
-            <w:pStyle w:val="Verzeichnis2"/>
+            <w:pStyle w:val="Verzeichnis3"/>
             <w:rPr>
               <w:rFonts w:asciiTheme="minorHAnsi" w:eastAsiaTheme="minorEastAsia" w:hAnsiTheme="minorHAnsi" w:cstheme="minorBidi"/>
+              <w:noProof/>
               <w:sz w:val="22"/>
               <w:szCs w:val="22"/>
               <w:lang w:eastAsia="de-CH"/>
             </w:rPr>
           </w:pPr>
-          <w:hyperlink w:anchor="_Toc531703233" w:history="1">
+          <w:hyperlink w:anchor="_Toc531703964" w:history="1">
             <w:r>
               <w:rPr>
                 <w:rStyle w:val="Hyperlink"/>
-              </w:rPr>
-              <w:t>4.4</w:t>
+                <w:noProof/>
+              </w:rPr>
+              <w:t>5.2.2</w:t>
             </w:r>
             <w:r>
               <w:rPr>
                 <w:rFonts w:asciiTheme="minorHAnsi" w:eastAsiaTheme="minorEastAsia" w:hAnsiTheme="minorHAnsi" w:cstheme="minorBidi"/>
+                <w:noProof/>
                 <w:sz w:val="22"/>
                 <w:szCs w:val="22"/>
                 <w:lang w:eastAsia="de-CH"/>
@@ -1754,46 +2258,54 @@
             <w:r>
               <w:rPr>
                 <w:rStyle w:val="Hyperlink"/>
-              </w:rPr>
-              <w:t>A005</w:t>
-            </w:r>
-            <w:r>
-              <w:rPr>
+                <w:noProof/>
+              </w:rPr>
+              <w:t>Verbindung suchen</w:t>
+            </w:r>
+            <w:r>
+              <w:rPr>
+                <w:noProof/>
                 <w:webHidden/>
               </w:rPr>
               <w:tab/>
             </w:r>
             <w:r>
               <w:rPr>
+                <w:noProof/>
                 <w:webHidden/>
               </w:rPr>
               <w:fldChar w:fldCharType="begin"/>
             </w:r>
             <w:r>
               <w:rPr>
-                <w:webHidden/>
-              </w:rPr>
-              <w:instrText xml:space="preserve"> PAGEREF _Toc531703233 \h </w:instrText>
-            </w:r>
-            <w:r>
-              <w:rPr>
-                <w:webHidden/>
-              </w:rPr>
-            </w:r>
-            <w:r>
-              <w:rPr>
+                <w:noProof/>
+                <w:webHidden/>
+              </w:rPr>
+              <w:instrText xml:space="preserve"> PAGEREF _Toc531703964 \h </w:instrText>
+            </w:r>
+            <w:r>
+              <w:rPr>
+                <w:noProof/>
+                <w:webHidden/>
+              </w:rPr>
+            </w:r>
+            <w:r>
+              <w:rPr>
+                <w:noProof/>
                 <w:webHidden/>
               </w:rPr>
               <w:fldChar w:fldCharType="separate"/>
             </w:r>
             <w:r>
               <w:rPr>
-                <w:webHidden/>
-              </w:rPr>
-              <w:t>10</w:t>
-            </w:r>
-            <w:r>
-              <w:rPr>
+                <w:noProof/>
+                <w:webHidden/>
+              </w:rPr>
+              <w:t>12</w:t>
+            </w:r>
+            <w:r>
+              <w:rPr>
+                <w:noProof/>
                 <w:webHidden/>
               </w:rPr>
               <w:fldChar w:fldCharType="end"/>
@@ -1802,24 +2314,27 @@
         </w:p>
         <w:p>
           <w:pPr>
-            <w:pStyle w:val="Verzeichnis2"/>
+            <w:pStyle w:val="Verzeichnis3"/>
             <w:rPr>
               <w:rFonts w:asciiTheme="minorHAnsi" w:eastAsiaTheme="minorEastAsia" w:hAnsiTheme="minorHAnsi" w:cstheme="minorBidi"/>
+              <w:noProof/>
               <w:sz w:val="22"/>
               <w:szCs w:val="22"/>
               <w:lang w:eastAsia="de-CH"/>
             </w:rPr>
           </w:pPr>
-          <w:hyperlink w:anchor="_Toc531703234" w:history="1">
+          <w:hyperlink w:anchor="_Toc531703965" w:history="1">
             <w:r>
               <w:rPr>
                 <w:rStyle w:val="Hyperlink"/>
-              </w:rPr>
-              <w:t>4.5</w:t>
+                <w:noProof/>
+              </w:rPr>
+              <w:t>5.2.3</w:t>
             </w:r>
             <w:r>
               <w:rPr>
                 <w:rFonts w:asciiTheme="minorHAnsi" w:eastAsiaTheme="minorEastAsia" w:hAnsiTheme="minorHAnsi" w:cstheme="minorBidi"/>
+                <w:noProof/>
                 <w:sz w:val="22"/>
                 <w:szCs w:val="22"/>
                 <w:lang w:eastAsia="de-CH"/>
@@ -1829,46 +2344,54 @@
             <w:r>
               <w:rPr>
                 <w:rStyle w:val="Hyperlink"/>
-              </w:rPr>
-              <w:t>A006</w:t>
-            </w:r>
-            <w:r>
-              <w:rPr>
+                <w:noProof/>
+              </w:rPr>
+              <w:t>Abfahrten anzeigen</w:t>
+            </w:r>
+            <w:r>
+              <w:rPr>
+                <w:noProof/>
                 <w:webHidden/>
               </w:rPr>
               <w:tab/>
             </w:r>
             <w:r>
               <w:rPr>
+                <w:noProof/>
                 <w:webHidden/>
               </w:rPr>
               <w:fldChar w:fldCharType="begin"/>
             </w:r>
             <w:r>
               <w:rPr>
-                <w:webHidden/>
-              </w:rPr>
-              <w:instrText xml:space="preserve"> PAGEREF _Toc531703234 \h </w:instrText>
-            </w:r>
-            <w:r>
-              <w:rPr>
-                <w:webHidden/>
-              </w:rPr>
-            </w:r>
-            <w:r>
-              <w:rPr>
+                <w:noProof/>
+                <w:webHidden/>
+              </w:rPr>
+              <w:instrText xml:space="preserve"> PAGEREF _Toc531703965 \h </w:instrText>
+            </w:r>
+            <w:r>
+              <w:rPr>
+                <w:noProof/>
+                <w:webHidden/>
+              </w:rPr>
+            </w:r>
+            <w:r>
+              <w:rPr>
+                <w:noProof/>
                 <w:webHidden/>
               </w:rPr>
               <w:fldChar w:fldCharType="separate"/>
             </w:r>
             <w:r>
               <w:rPr>
-                <w:webHidden/>
-              </w:rPr>
-              <w:t>10</w:t>
-            </w:r>
-            <w:r>
-              <w:rPr>
+                <w:noProof/>
+                <w:webHidden/>
+              </w:rPr>
+              <w:t>12</w:t>
+            </w:r>
+            <w:r>
+              <w:rPr>
+                <w:noProof/>
                 <w:webHidden/>
               </w:rPr>
               <w:fldChar w:fldCharType="end"/>
@@ -1886,12 +2409,12 @@
               <w:lang w:val="de-CH" w:eastAsia="de-CH"/>
             </w:rPr>
           </w:pPr>
-          <w:hyperlink w:anchor="_Toc531703235" w:history="1">
+          <w:hyperlink w:anchor="_Toc531703966" w:history="1">
             <w:r>
               <w:rPr>
                 <w:rStyle w:val="Hyperlink"/>
               </w:rPr>
-              <w:t>5</w:t>
+              <w:t>6</w:t>
             </w:r>
             <w:r>
               <w:rPr>
@@ -1907,7 +2430,7 @@
               <w:rPr>
                 <w:rStyle w:val="Hyperlink"/>
               </w:rPr>
-              <w:t>Use Cases</w:t>
+              <w:t>Testfälle</w:t>
             </w:r>
             <w:r>
               <w:rPr>
@@ -1925,7 +2448,7 @@
               <w:rPr>
                 <w:webHidden/>
               </w:rPr>
-              <w:instrText xml:space="preserve"> PAGEREF _Toc531703235 \h </w:instrText>
+              <w:instrText xml:space="preserve"> PAGEREF _Toc531703966 \h </w:instrText>
             </w:r>
             <w:r>
               <w:rPr>
@@ -1942,7 +2465,7 @@
               <w:rPr>
                 <w:webHidden/>
               </w:rPr>
-              <w:t>11</w:t>
+              <w:t>13</w:t>
             </w:r>
             <w:r>
               <w:rPr>
@@ -1962,12 +2485,12 @@
               <w:lang w:eastAsia="de-CH"/>
             </w:rPr>
           </w:pPr>
-          <w:hyperlink w:anchor="_Toc531703236" w:history="1">
+          <w:hyperlink w:anchor="_Toc531703967" w:history="1">
             <w:r>
               <w:rPr>
                 <w:rStyle w:val="Hyperlink"/>
               </w:rPr>
-              <w:t>5.1</w:t>
+              <w:t>6.1</w:t>
             </w:r>
             <w:r>
               <w:rPr>
@@ -1982,7 +2505,7 @@
               <w:rPr>
                 <w:rStyle w:val="Hyperlink"/>
               </w:rPr>
-              <w:t>Diagramm</w:t>
+              <w:t>UnitTests</w:t>
             </w:r>
             <w:r>
               <w:rPr>
@@ -2000,7 +2523,7 @@
               <w:rPr>
                 <w:webHidden/>
               </w:rPr>
-              <w:instrText xml:space="preserve"> PAGEREF _Toc531703236 \h </w:instrText>
+              <w:instrText xml:space="preserve"> PAGEREF _Toc531703967 \h </w:instrText>
             </w:r>
             <w:r>
               <w:rPr>
@@ -2017,82 +2540,7 @@
               <w:rPr>
                 <w:webHidden/>
               </w:rPr>
-              <w:t>11</w:t>
-            </w:r>
-            <w:r>
-              <w:rPr>
-                <w:webHidden/>
-              </w:rPr>
-              <w:fldChar w:fldCharType="end"/>
-            </w:r>
-          </w:hyperlink>
-        </w:p>
-        <w:p>
-          <w:pPr>
-            <w:pStyle w:val="Verzeichnis2"/>
-            <w:rPr>
-              <w:rFonts w:asciiTheme="minorHAnsi" w:eastAsiaTheme="minorEastAsia" w:hAnsiTheme="minorHAnsi" w:cstheme="minorBidi"/>
-              <w:sz w:val="22"/>
-              <w:szCs w:val="22"/>
-              <w:lang w:eastAsia="de-CH"/>
-            </w:rPr>
-          </w:pPr>
-          <w:hyperlink w:anchor="_Toc531703237" w:history="1">
-            <w:r>
-              <w:rPr>
-                <w:rStyle w:val="Hyperlink"/>
-              </w:rPr>
-              <w:t>5.2</w:t>
-            </w:r>
-            <w:r>
-              <w:rPr>
-                <w:rFonts w:asciiTheme="minorHAnsi" w:eastAsiaTheme="minorEastAsia" w:hAnsiTheme="minorHAnsi" w:cstheme="minorBidi"/>
-                <w:sz w:val="22"/>
-                <w:szCs w:val="22"/>
-                <w:lang w:eastAsia="de-CH"/>
-              </w:rPr>
-              <w:tab/>
-            </w:r>
-            <w:r>
-              <w:rPr>
-                <w:rStyle w:val="Hyperlink"/>
-              </w:rPr>
-              <w:t>Beschreibungen</w:t>
-            </w:r>
-            <w:r>
-              <w:rPr>
-                <w:webHidden/>
-              </w:rPr>
-              <w:tab/>
-            </w:r>
-            <w:r>
-              <w:rPr>
-                <w:webHidden/>
-              </w:rPr>
-              <w:fldChar w:fldCharType="begin"/>
-            </w:r>
-            <w:r>
-              <w:rPr>
-                <w:webHidden/>
-              </w:rPr>
-              <w:instrText xml:space="preserve"> PAGEREF _Toc531703237 \h </w:instrText>
-            </w:r>
-            <w:r>
-              <w:rPr>
-                <w:webHidden/>
-              </w:rPr>
-            </w:r>
-            <w:r>
-              <w:rPr>
-                <w:webHidden/>
-              </w:rPr>
-              <w:fldChar w:fldCharType="separate"/>
-            </w:r>
-            <w:r>
-              <w:rPr>
-                <w:webHidden/>
-              </w:rPr>
-              <w:t>11</w:t>
+              <w:t>13</w:t>
             </w:r>
             <w:r>
               <w:rPr>
@@ -2113,13 +2561,13 @@
               <w:lang w:eastAsia="de-CH"/>
             </w:rPr>
           </w:pPr>
-          <w:hyperlink w:anchor="_Toc531703238" w:history="1">
+          <w:hyperlink w:anchor="_Toc531703968" w:history="1">
             <w:r>
               <w:rPr>
                 <w:rStyle w:val="Hyperlink"/>
                 <w:noProof/>
               </w:rPr>
-              <w:t>5.2.1</w:t>
+              <w:t>6.1.1</w:t>
             </w:r>
             <w:r>
               <w:rPr>
@@ -2136,7 +2584,7 @@
                 <w:rStyle w:val="Hyperlink"/>
                 <w:noProof/>
               </w:rPr>
-              <w:t>Station auswählen</w:t>
+              <w:t>TransportTest</w:t>
             </w:r>
             <w:r>
               <w:rPr>
@@ -2157,7 +2605,7 @@
                 <w:noProof/>
                 <w:webHidden/>
               </w:rPr>
-              <w:instrText xml:space="preserve"> PAGEREF _Toc531703238 \h </w:instrText>
+              <w:instrText xml:space="preserve"> PAGEREF _Toc531703968 \h </w:instrText>
             </w:r>
             <w:r>
               <w:rPr>
@@ -2177,7 +2625,7 @@
                 <w:noProof/>
                 <w:webHidden/>
               </w:rPr>
-              <w:t>11</w:t>
+              <w:t>13</w:t>
             </w:r>
             <w:r>
               <w:rPr>
@@ -2199,13 +2647,13 @@
               <w:lang w:eastAsia="de-CH"/>
             </w:rPr>
           </w:pPr>
-          <w:hyperlink w:anchor="_Toc531703239" w:history="1">
+          <w:hyperlink w:anchor="_Toc531703969" w:history="1">
             <w:r>
               <w:rPr>
                 <w:rStyle w:val="Hyperlink"/>
                 <w:noProof/>
               </w:rPr>
-              <w:t>5.2.2</w:t>
+              <w:t>6.1.2</w:t>
             </w:r>
             <w:r>
               <w:rPr>
@@ -2222,7 +2670,7 @@
                 <w:rStyle w:val="Hyperlink"/>
                 <w:noProof/>
               </w:rPr>
-              <w:t>Verbindung suchen</w:t>
+              <w:t>DurationTest</w:t>
             </w:r>
             <w:r>
               <w:rPr>
@@ -2243,7 +2691,7 @@
                 <w:noProof/>
                 <w:webHidden/>
               </w:rPr>
-              <w:instrText xml:space="preserve"> PAGEREF _Toc531703239 \h </w:instrText>
+              <w:instrText xml:space="preserve"> PAGEREF _Toc531703969 \h </w:instrText>
             </w:r>
             <w:r>
               <w:rPr>
@@ -2263,11 +2711,86 @@
                 <w:noProof/>
                 <w:webHidden/>
               </w:rPr>
-              <w:t>12</w:t>
-            </w:r>
-            <w:r>
-              <w:rPr>
-                <w:noProof/>
+              <w:t>13</w:t>
+            </w:r>
+            <w:r>
+              <w:rPr>
+                <w:noProof/>
+                <w:webHidden/>
+              </w:rPr>
+              <w:fldChar w:fldCharType="end"/>
+            </w:r>
+          </w:hyperlink>
+        </w:p>
+        <w:p>
+          <w:pPr>
+            <w:pStyle w:val="Verzeichnis2"/>
+            <w:rPr>
+              <w:rFonts w:asciiTheme="minorHAnsi" w:eastAsiaTheme="minorEastAsia" w:hAnsiTheme="minorHAnsi" w:cstheme="minorBidi"/>
+              <w:sz w:val="22"/>
+              <w:szCs w:val="22"/>
+              <w:lang w:eastAsia="de-CH"/>
+            </w:rPr>
+          </w:pPr>
+          <w:hyperlink w:anchor="_Toc531703970" w:history="1">
+            <w:r>
+              <w:rPr>
+                <w:rStyle w:val="Hyperlink"/>
+              </w:rPr>
+              <w:t>6.2</w:t>
+            </w:r>
+            <w:r>
+              <w:rPr>
+                <w:rFonts w:asciiTheme="minorHAnsi" w:eastAsiaTheme="minorEastAsia" w:hAnsiTheme="minorHAnsi" w:cstheme="minorBidi"/>
+                <w:sz w:val="22"/>
+                <w:szCs w:val="22"/>
+                <w:lang w:eastAsia="de-CH"/>
+              </w:rPr>
+              <w:tab/>
+            </w:r>
+            <w:r>
+              <w:rPr>
+                <w:rStyle w:val="Hyperlink"/>
+              </w:rPr>
+              <w:t>Manuelle Tests</w:t>
+            </w:r>
+            <w:r>
+              <w:rPr>
+                <w:webHidden/>
+              </w:rPr>
+              <w:tab/>
+            </w:r>
+            <w:r>
+              <w:rPr>
+                <w:webHidden/>
+              </w:rPr>
+              <w:fldChar w:fldCharType="begin"/>
+            </w:r>
+            <w:r>
+              <w:rPr>
+                <w:webHidden/>
+              </w:rPr>
+              <w:instrText xml:space="preserve"> PAGEREF _Toc531703970 \h </w:instrText>
+            </w:r>
+            <w:r>
+              <w:rPr>
+                <w:webHidden/>
+              </w:rPr>
+            </w:r>
+            <w:r>
+              <w:rPr>
+                <w:webHidden/>
+              </w:rPr>
+              <w:fldChar w:fldCharType="separate"/>
+            </w:r>
+            <w:r>
+              <w:rPr>
+                <w:webHidden/>
+              </w:rPr>
+              <w:t>14</w:t>
+            </w:r>
+            <w:r>
+              <w:rPr>
                 <w:webHidden/>
               </w:rPr>
               <w:fldChar w:fldCharType="end"/>
@@ -2285,13 +2808,13 @@
               <w:lang w:eastAsia="de-CH"/>
             </w:rPr>
           </w:pPr>
-          <w:hyperlink w:anchor="_Toc531703240" w:history="1">
+          <w:hyperlink w:anchor="_Toc531703971" w:history="1">
             <w:r>
               <w:rPr>
                 <w:rStyle w:val="Hyperlink"/>
                 <w:noProof/>
               </w:rPr>
-              <w:t>5.2.3</w:t>
+              <w:t>6.2.1</w:t>
             </w:r>
             <w:r>
               <w:rPr>
@@ -2308,7 +2831,7 @@
                 <w:rStyle w:val="Hyperlink"/>
                 <w:noProof/>
               </w:rPr>
-              <w:t>Abfahrten anzeigen</w:t>
+              <w:t>A001</w:t>
             </w:r>
             <w:r>
               <w:rPr>
@@ -2329,7 +2852,7 @@
                 <w:noProof/>
                 <w:webHidden/>
               </w:rPr>
-              <w:instrText xml:space="preserve"> PAGEREF _Toc531703240 \h </w:instrText>
+              <w:instrText xml:space="preserve"> PAGEREF _Toc531703971 \h </w:instrText>
             </w:r>
             <w:r>
               <w:rPr>
@@ -2349,7 +2872,351 @@
                 <w:noProof/>
                 <w:webHidden/>
               </w:rPr>
-              <w:t>12</w:t>
+              <w:t>14</w:t>
+            </w:r>
+            <w:r>
+              <w:rPr>
+                <w:noProof/>
+                <w:webHidden/>
+              </w:rPr>
+              <w:fldChar w:fldCharType="end"/>
+            </w:r>
+          </w:hyperlink>
+        </w:p>
+        <w:p>
+          <w:pPr>
+            <w:pStyle w:val="Verzeichnis3"/>
+            <w:rPr>
+              <w:rFonts w:asciiTheme="minorHAnsi" w:eastAsiaTheme="minorEastAsia" w:hAnsiTheme="minorHAnsi" w:cstheme="minorBidi"/>
+              <w:noProof/>
+              <w:sz w:val="22"/>
+              <w:szCs w:val="22"/>
+              <w:lang w:eastAsia="de-CH"/>
+            </w:rPr>
+          </w:pPr>
+          <w:hyperlink w:anchor="_Toc531703972" w:history="1">
+            <w:r>
+              <w:rPr>
+                <w:rStyle w:val="Hyperlink"/>
+                <w:noProof/>
+              </w:rPr>
+              <w:t>6.2.2</w:t>
+            </w:r>
+            <w:r>
+              <w:rPr>
+                <w:rFonts w:asciiTheme="minorHAnsi" w:eastAsiaTheme="minorEastAsia" w:hAnsiTheme="minorHAnsi" w:cstheme="minorBidi"/>
+                <w:noProof/>
+                <w:sz w:val="22"/>
+                <w:szCs w:val="22"/>
+                <w:lang w:eastAsia="de-CH"/>
+              </w:rPr>
+              <w:tab/>
+            </w:r>
+            <w:r>
+              <w:rPr>
+                <w:rStyle w:val="Hyperlink"/>
+                <w:noProof/>
+              </w:rPr>
+              <w:t>A002</w:t>
+            </w:r>
+            <w:r>
+              <w:rPr>
+                <w:noProof/>
+                <w:webHidden/>
+              </w:rPr>
+              <w:tab/>
+            </w:r>
+            <w:r>
+              <w:rPr>
+                <w:noProof/>
+                <w:webHidden/>
+              </w:rPr>
+              <w:fldChar w:fldCharType="begin"/>
+            </w:r>
+            <w:r>
+              <w:rPr>
+                <w:noProof/>
+                <w:webHidden/>
+              </w:rPr>
+              <w:instrText xml:space="preserve"> PAGEREF _Toc531703972 \h </w:instrText>
+            </w:r>
+            <w:r>
+              <w:rPr>
+                <w:noProof/>
+                <w:webHidden/>
+              </w:rPr>
+            </w:r>
+            <w:r>
+              <w:rPr>
+                <w:noProof/>
+                <w:webHidden/>
+              </w:rPr>
+              <w:fldChar w:fldCharType="separate"/>
+            </w:r>
+            <w:r>
+              <w:rPr>
+                <w:noProof/>
+                <w:webHidden/>
+              </w:rPr>
+              <w:t>14</w:t>
+            </w:r>
+            <w:r>
+              <w:rPr>
+                <w:noProof/>
+                <w:webHidden/>
+              </w:rPr>
+              <w:fldChar w:fldCharType="end"/>
+            </w:r>
+          </w:hyperlink>
+        </w:p>
+        <w:p>
+          <w:pPr>
+            <w:pStyle w:val="Verzeichnis3"/>
+            <w:rPr>
+              <w:rFonts w:asciiTheme="minorHAnsi" w:eastAsiaTheme="minorEastAsia" w:hAnsiTheme="minorHAnsi" w:cstheme="minorBidi"/>
+              <w:noProof/>
+              <w:sz w:val="22"/>
+              <w:szCs w:val="22"/>
+              <w:lang w:eastAsia="de-CH"/>
+            </w:rPr>
+          </w:pPr>
+          <w:hyperlink w:anchor="_Toc531703973" w:history="1">
+            <w:r>
+              <w:rPr>
+                <w:rStyle w:val="Hyperlink"/>
+                <w:noProof/>
+              </w:rPr>
+              <w:t>6.2.3</w:t>
+            </w:r>
+            <w:r>
+              <w:rPr>
+                <w:rFonts w:asciiTheme="minorHAnsi" w:eastAsiaTheme="minorEastAsia" w:hAnsiTheme="minorHAnsi" w:cstheme="minorBidi"/>
+                <w:noProof/>
+                <w:sz w:val="22"/>
+                <w:szCs w:val="22"/>
+                <w:lang w:eastAsia="de-CH"/>
+              </w:rPr>
+              <w:tab/>
+            </w:r>
+            <w:r>
+              <w:rPr>
+                <w:rStyle w:val="Hyperlink"/>
+                <w:noProof/>
+              </w:rPr>
+              <w:t>A003</w:t>
+            </w:r>
+            <w:r>
+              <w:rPr>
+                <w:noProof/>
+                <w:webHidden/>
+              </w:rPr>
+              <w:tab/>
+            </w:r>
+            <w:r>
+              <w:rPr>
+                <w:noProof/>
+                <w:webHidden/>
+              </w:rPr>
+              <w:fldChar w:fldCharType="begin"/>
+            </w:r>
+            <w:r>
+              <w:rPr>
+                <w:noProof/>
+                <w:webHidden/>
+              </w:rPr>
+              <w:instrText xml:space="preserve"> PAGEREF _Toc531703973 \h </w:instrText>
+            </w:r>
+            <w:r>
+              <w:rPr>
+                <w:noProof/>
+                <w:webHidden/>
+              </w:rPr>
+            </w:r>
+            <w:r>
+              <w:rPr>
+                <w:noProof/>
+                <w:webHidden/>
+              </w:rPr>
+              <w:fldChar w:fldCharType="separate"/>
+            </w:r>
+            <w:r>
+              <w:rPr>
+                <w:noProof/>
+                <w:webHidden/>
+              </w:rPr>
+              <w:t>15</w:t>
+            </w:r>
+            <w:r>
+              <w:rPr>
+                <w:noProof/>
+                <w:webHidden/>
+              </w:rPr>
+              <w:fldChar w:fldCharType="end"/>
+            </w:r>
+          </w:hyperlink>
+        </w:p>
+        <w:p>
+          <w:pPr>
+            <w:pStyle w:val="Verzeichnis3"/>
+            <w:rPr>
+              <w:rFonts w:asciiTheme="minorHAnsi" w:eastAsiaTheme="minorEastAsia" w:hAnsiTheme="minorHAnsi" w:cstheme="minorBidi"/>
+              <w:noProof/>
+              <w:sz w:val="22"/>
+              <w:szCs w:val="22"/>
+              <w:lang w:eastAsia="de-CH"/>
+            </w:rPr>
+          </w:pPr>
+          <w:hyperlink w:anchor="_Toc531703974" w:history="1">
+            <w:r>
+              <w:rPr>
+                <w:rStyle w:val="Hyperlink"/>
+                <w:noProof/>
+              </w:rPr>
+              <w:t>6.2.4</w:t>
+            </w:r>
+            <w:r>
+              <w:rPr>
+                <w:rFonts w:asciiTheme="minorHAnsi" w:eastAsiaTheme="minorEastAsia" w:hAnsiTheme="minorHAnsi" w:cstheme="minorBidi"/>
+                <w:noProof/>
+                <w:sz w:val="22"/>
+                <w:szCs w:val="22"/>
+                <w:lang w:eastAsia="de-CH"/>
+              </w:rPr>
+              <w:tab/>
+            </w:r>
+            <w:r>
+              <w:rPr>
+                <w:rStyle w:val="Hyperlink"/>
+                <w:noProof/>
+              </w:rPr>
+              <w:t>A005</w:t>
+            </w:r>
+            <w:r>
+              <w:rPr>
+                <w:noProof/>
+                <w:webHidden/>
+              </w:rPr>
+              <w:tab/>
+            </w:r>
+            <w:r>
+              <w:rPr>
+                <w:noProof/>
+                <w:webHidden/>
+              </w:rPr>
+              <w:fldChar w:fldCharType="begin"/>
+            </w:r>
+            <w:r>
+              <w:rPr>
+                <w:noProof/>
+                <w:webHidden/>
+              </w:rPr>
+              <w:instrText xml:space="preserve"> PAGEREF _Toc531703974 \h </w:instrText>
+            </w:r>
+            <w:r>
+              <w:rPr>
+                <w:noProof/>
+                <w:webHidden/>
+              </w:rPr>
+            </w:r>
+            <w:r>
+              <w:rPr>
+                <w:noProof/>
+                <w:webHidden/>
+              </w:rPr>
+              <w:fldChar w:fldCharType="separate"/>
+            </w:r>
+            <w:r>
+              <w:rPr>
+                <w:noProof/>
+                <w:webHidden/>
+              </w:rPr>
+              <w:t>15</w:t>
+            </w:r>
+            <w:r>
+              <w:rPr>
+                <w:noProof/>
+                <w:webHidden/>
+              </w:rPr>
+              <w:fldChar w:fldCharType="end"/>
+            </w:r>
+          </w:hyperlink>
+        </w:p>
+        <w:p>
+          <w:pPr>
+            <w:pStyle w:val="Verzeichnis3"/>
+            <w:rPr>
+              <w:rFonts w:asciiTheme="minorHAnsi" w:eastAsiaTheme="minorEastAsia" w:hAnsiTheme="minorHAnsi" w:cstheme="minorBidi"/>
+              <w:noProof/>
+              <w:sz w:val="22"/>
+              <w:szCs w:val="22"/>
+              <w:lang w:eastAsia="de-CH"/>
+            </w:rPr>
+          </w:pPr>
+          <w:hyperlink w:anchor="_Toc531703975" w:history="1">
+            <w:r>
+              <w:rPr>
+                <w:rStyle w:val="Hyperlink"/>
+                <w:noProof/>
+              </w:rPr>
+              <w:t>6.2.5</w:t>
+            </w:r>
+            <w:r>
+              <w:rPr>
+                <w:rFonts w:asciiTheme="minorHAnsi" w:eastAsiaTheme="minorEastAsia" w:hAnsiTheme="minorHAnsi" w:cstheme="minorBidi"/>
+                <w:noProof/>
+                <w:sz w:val="22"/>
+                <w:szCs w:val="22"/>
+                <w:lang w:eastAsia="de-CH"/>
+              </w:rPr>
+              <w:tab/>
+            </w:r>
+            <w:r>
+              <w:rPr>
+                <w:rStyle w:val="Hyperlink"/>
+                <w:noProof/>
+              </w:rPr>
+              <w:t>A006</w:t>
+            </w:r>
+            <w:r>
+              <w:rPr>
+                <w:noProof/>
+                <w:webHidden/>
+              </w:rPr>
+              <w:tab/>
+            </w:r>
+            <w:r>
+              <w:rPr>
+                <w:noProof/>
+                <w:webHidden/>
+              </w:rPr>
+              <w:fldChar w:fldCharType="begin"/>
+            </w:r>
+            <w:r>
+              <w:rPr>
+                <w:noProof/>
+                <w:webHidden/>
+              </w:rPr>
+              <w:instrText xml:space="preserve"> PAGEREF _Toc531703975 \h </w:instrText>
+            </w:r>
+            <w:r>
+              <w:rPr>
+                <w:noProof/>
+                <w:webHidden/>
+              </w:rPr>
+            </w:r>
+            <w:r>
+              <w:rPr>
+                <w:noProof/>
+                <w:webHidden/>
+              </w:rPr>
+              <w:fldChar w:fldCharType="separate"/>
+            </w:r>
+            <w:r>
+              <w:rPr>
+                <w:noProof/>
+                <w:webHidden/>
+              </w:rPr>
+              <w:t>15</w:t>
             </w:r>
             <w:r>
               <w:rPr>
@@ -2371,12 +3238,12 @@
               <w:lang w:val="de-CH" w:eastAsia="de-CH"/>
             </w:rPr>
           </w:pPr>
-          <w:hyperlink w:anchor="_Toc531703241" w:history="1">
+          <w:hyperlink w:anchor="_Toc531703976" w:history="1">
             <w:r>
               <w:rPr>
                 <w:rStyle w:val="Hyperlink"/>
               </w:rPr>
-              <w:t>6</w:t>
+              <w:t>7</w:t>
             </w:r>
             <w:r>
               <w:rPr>
@@ -2392,7 +3259,7 @@
               <w:rPr>
                 <w:rStyle w:val="Hyperlink"/>
               </w:rPr>
-              <w:t>Testfälle</w:t>
+              <w:t>Anleitung</w:t>
             </w:r>
             <w:r>
               <w:rPr>
@@ -2410,7 +3277,7 @@
               <w:rPr>
                 <w:webHidden/>
               </w:rPr>
-              <w:instrText xml:space="preserve"> PAGEREF _Toc531703241 \h </w:instrText>
+              <w:instrText xml:space="preserve"> PAGEREF _Toc531703976 \h </w:instrText>
             </w:r>
             <w:r>
               <w:rPr>
@@ -2427,7 +3294,7 @@
               <w:rPr>
                 <w:webHidden/>
               </w:rPr>
-              <w:t>13</w:t>
+              <w:t>16</w:t>
             </w:r>
             <w:r>
               <w:rPr>
@@ -2447,12 +3314,12 @@
               <w:lang w:eastAsia="de-CH"/>
             </w:rPr>
           </w:pPr>
-          <w:hyperlink w:anchor="_Toc531703242" w:history="1">
+          <w:hyperlink w:anchor="_Toc531703977" w:history="1">
             <w:r>
               <w:rPr>
                 <w:rStyle w:val="Hyperlink"/>
               </w:rPr>
-              <w:t>6.1</w:t>
+              <w:t>7.1</w:t>
             </w:r>
             <w:r>
               <w:rPr>
@@ -2467,7 +3334,7 @@
               <w:rPr>
                 <w:rStyle w:val="Hyperlink"/>
               </w:rPr>
-              <w:t>UnitTests</w:t>
+              <w:t>Wichtige Information im Voraus</w:t>
             </w:r>
             <w:r>
               <w:rPr>
@@ -2485,7 +3352,7 @@
               <w:rPr>
                 <w:webHidden/>
               </w:rPr>
-              <w:instrText xml:space="preserve"> PAGEREF _Toc531703242 \h </w:instrText>
+              <w:instrText xml:space="preserve"> PAGEREF _Toc531703977 \h </w:instrText>
             </w:r>
             <w:r>
               <w:rPr>
@@ -2502,7 +3369,157 @@
               <w:rPr>
                 <w:webHidden/>
               </w:rPr>
-              <w:t>13</w:t>
+              <w:t>16</w:t>
+            </w:r>
+            <w:r>
+              <w:rPr>
+                <w:webHidden/>
+              </w:rPr>
+              <w:fldChar w:fldCharType="end"/>
+            </w:r>
+          </w:hyperlink>
+        </w:p>
+        <w:p>
+          <w:pPr>
+            <w:pStyle w:val="Verzeichnis2"/>
+            <w:rPr>
+              <w:rFonts w:asciiTheme="minorHAnsi" w:eastAsiaTheme="minorEastAsia" w:hAnsiTheme="minorHAnsi" w:cstheme="minorBidi"/>
+              <w:sz w:val="22"/>
+              <w:szCs w:val="22"/>
+              <w:lang w:eastAsia="de-CH"/>
+            </w:rPr>
+          </w:pPr>
+          <w:hyperlink w:anchor="_Toc531703978" w:history="1">
+            <w:r>
+              <w:rPr>
+                <w:rStyle w:val="Hyperlink"/>
+              </w:rPr>
+              <w:t>7.2</w:t>
+            </w:r>
+            <w:r>
+              <w:rPr>
+                <w:rFonts w:asciiTheme="minorHAnsi" w:eastAsiaTheme="minorEastAsia" w:hAnsiTheme="minorHAnsi" w:cstheme="minorBidi"/>
+                <w:sz w:val="22"/>
+                <w:szCs w:val="22"/>
+                <w:lang w:eastAsia="de-CH"/>
+              </w:rPr>
+              <w:tab/>
+            </w:r>
+            <w:r>
+              <w:rPr>
+                <w:rStyle w:val="Hyperlink"/>
+              </w:rPr>
+              <w:t>Installation</w:t>
+            </w:r>
+            <w:r>
+              <w:rPr>
+                <w:webHidden/>
+              </w:rPr>
+              <w:tab/>
+            </w:r>
+            <w:r>
+              <w:rPr>
+                <w:webHidden/>
+              </w:rPr>
+              <w:fldChar w:fldCharType="begin"/>
+            </w:r>
+            <w:r>
+              <w:rPr>
+                <w:webHidden/>
+              </w:rPr>
+              <w:instrText xml:space="preserve"> PAGEREF _Toc531703978 \h </w:instrText>
+            </w:r>
+            <w:r>
+              <w:rPr>
+                <w:webHidden/>
+              </w:rPr>
+            </w:r>
+            <w:r>
+              <w:rPr>
+                <w:webHidden/>
+              </w:rPr>
+              <w:fldChar w:fldCharType="separate"/>
+            </w:r>
+            <w:r>
+              <w:rPr>
+                <w:webHidden/>
+              </w:rPr>
+              <w:t>16</w:t>
+            </w:r>
+            <w:r>
+              <w:rPr>
+                <w:webHidden/>
+              </w:rPr>
+              <w:fldChar w:fldCharType="end"/>
+            </w:r>
+          </w:hyperlink>
+        </w:p>
+        <w:p>
+          <w:pPr>
+            <w:pStyle w:val="Verzeichnis2"/>
+            <w:rPr>
+              <w:rFonts w:asciiTheme="minorHAnsi" w:eastAsiaTheme="minorEastAsia" w:hAnsiTheme="minorHAnsi" w:cstheme="minorBidi"/>
+              <w:sz w:val="22"/>
+              <w:szCs w:val="22"/>
+              <w:lang w:eastAsia="de-CH"/>
+            </w:rPr>
+          </w:pPr>
+          <w:hyperlink w:anchor="_Toc531703979" w:history="1">
+            <w:r>
+              <w:rPr>
+                <w:rStyle w:val="Hyperlink"/>
+              </w:rPr>
+              <w:t>7.3</w:t>
+            </w:r>
+            <w:r>
+              <w:rPr>
+                <w:rFonts w:asciiTheme="minorHAnsi" w:eastAsiaTheme="minorEastAsia" w:hAnsiTheme="minorHAnsi" w:cstheme="minorBidi"/>
+                <w:sz w:val="22"/>
+                <w:szCs w:val="22"/>
+                <w:lang w:eastAsia="de-CH"/>
+              </w:rPr>
+              <w:tab/>
+            </w:r>
+            <w:r>
+              <w:rPr>
+                <w:rStyle w:val="Hyperlink"/>
+              </w:rPr>
+              <w:t>Applikation</w:t>
+            </w:r>
+            <w:r>
+              <w:rPr>
+                <w:webHidden/>
+              </w:rPr>
+              <w:tab/>
+            </w:r>
+            <w:r>
+              <w:rPr>
+                <w:webHidden/>
+              </w:rPr>
+              <w:fldChar w:fldCharType="begin"/>
+            </w:r>
+            <w:r>
+              <w:rPr>
+                <w:webHidden/>
+              </w:rPr>
+              <w:instrText xml:space="preserve"> PAGEREF _Toc531703979 \h </w:instrText>
+            </w:r>
+            <w:r>
+              <w:rPr>
+                <w:webHidden/>
+              </w:rPr>
+            </w:r>
+            <w:r>
+              <w:rPr>
+                <w:webHidden/>
+              </w:rPr>
+              <w:fldChar w:fldCharType="separate"/>
+            </w:r>
+            <w:r>
+              <w:rPr>
+                <w:webHidden/>
+              </w:rPr>
+              <w:t>17</w:t>
             </w:r>
             <w:r>
               <w:rPr>
@@ -2523,13 +3540,13 @@
               <w:lang w:eastAsia="de-CH"/>
             </w:rPr>
           </w:pPr>
-          <w:hyperlink w:anchor="_Toc531703243" w:history="1">
+          <w:hyperlink w:anchor="_Toc531703980" w:history="1">
             <w:r>
               <w:rPr>
                 <w:rStyle w:val="Hyperlink"/>
                 <w:noProof/>
               </w:rPr>
-              <w:t>6.1.1</w:t>
+              <w:t>7.3.1</w:t>
             </w:r>
             <w:r>
               <w:rPr>
@@ -2546,7 +3563,7 @@
                 <w:rStyle w:val="Hyperlink"/>
                 <w:noProof/>
               </w:rPr>
-              <w:t>TransportTest</w:t>
+              <w:t>Station suchen</w:t>
             </w:r>
             <w:r>
               <w:rPr>
@@ -2567,7 +3584,7 @@
                 <w:noProof/>
                 <w:webHidden/>
               </w:rPr>
-              <w:instrText xml:space="preserve"> PAGEREF _Toc531703243 \h </w:instrText>
+              <w:instrText xml:space="preserve"> PAGEREF _Toc531703980 \h </w:instrText>
             </w:r>
             <w:r>
               <w:rPr>
@@ -2587,7 +3604,7 @@
                 <w:noProof/>
                 <w:webHidden/>
               </w:rPr>
-              <w:t>13</w:t>
+              <w:t>17</w:t>
             </w:r>
             <w:r>
               <w:rPr>
@@ -2609,13 +3626,13 @@
               <w:lang w:eastAsia="de-CH"/>
             </w:rPr>
           </w:pPr>
-          <w:hyperlink w:anchor="_Toc531703244" w:history="1">
+          <w:hyperlink w:anchor="_Toc531703981" w:history="1">
             <w:r>
               <w:rPr>
                 <w:rStyle w:val="Hyperlink"/>
                 <w:noProof/>
               </w:rPr>
-              <w:t>6.1.2</w:t>
+              <w:t>7.3.2</w:t>
             </w:r>
             <w:r>
               <w:rPr>
@@ -2632,7 +3649,7 @@
                 <w:rStyle w:val="Hyperlink"/>
                 <w:noProof/>
               </w:rPr>
-              <w:t>DurationTest</w:t>
+              <w:t>Verbindungen suchen</w:t>
             </w:r>
             <w:r>
               <w:rPr>
@@ -2653,7 +3670,7 @@
                 <w:noProof/>
                 <w:webHidden/>
               </w:rPr>
-              <w:instrText xml:space="preserve"> PAGEREF _Toc531703244 \h </w:instrText>
+              <w:instrText xml:space="preserve"> PAGEREF _Toc531703981 \h </w:instrText>
             </w:r>
             <w:r>
               <w:rPr>
@@ -2673,86 +3690,11 @@
                 <w:noProof/>
                 <w:webHidden/>
               </w:rPr>
-              <w:t>13</w:t>
-            </w:r>
-            <w:r>
-              <w:rPr>
-                <w:noProof/>
-                <w:webHidden/>
-              </w:rPr>
-              <w:fldChar w:fldCharType="end"/>
-            </w:r>
-          </w:hyperlink>
-        </w:p>
-        <w:p>
-          <w:pPr>
-            <w:pStyle w:val="Verzeichnis2"/>
-            <w:rPr>
-              <w:rFonts w:asciiTheme="minorHAnsi" w:eastAsiaTheme="minorEastAsia" w:hAnsiTheme="minorHAnsi" w:cstheme="minorBidi"/>
-              <w:sz w:val="22"/>
-              <w:szCs w:val="22"/>
-              <w:lang w:eastAsia="de-CH"/>
-            </w:rPr>
-          </w:pPr>
-          <w:hyperlink w:anchor="_Toc531703245" w:history="1">
-            <w:r>
-              <w:rPr>
-                <w:rStyle w:val="Hyperlink"/>
-              </w:rPr>
-              <w:t>6.2</w:t>
-            </w:r>
-            <w:r>
-              <w:rPr>
-                <w:rFonts w:asciiTheme="minorHAnsi" w:eastAsiaTheme="minorEastAsia" w:hAnsiTheme="minorHAnsi" w:cstheme="minorBidi"/>
-                <w:sz w:val="22"/>
-                <w:szCs w:val="22"/>
-                <w:lang w:eastAsia="de-CH"/>
-              </w:rPr>
-              <w:tab/>
-            </w:r>
-            <w:r>
-              <w:rPr>
-                <w:rStyle w:val="Hyperlink"/>
-              </w:rPr>
-              <w:t>Manuelle Tests</w:t>
-            </w:r>
-            <w:r>
-              <w:rPr>
-                <w:webHidden/>
-              </w:rPr>
-              <w:tab/>
-            </w:r>
-            <w:r>
-              <w:rPr>
-                <w:webHidden/>
-              </w:rPr>
-              <w:fldChar w:fldCharType="begin"/>
-            </w:r>
-            <w:r>
-              <w:rPr>
-                <w:webHidden/>
-              </w:rPr>
-              <w:instrText xml:space="preserve"> PAGEREF _Toc531703245 \h </w:instrText>
-            </w:r>
-            <w:r>
-              <w:rPr>
-                <w:webHidden/>
-              </w:rPr>
-            </w:r>
-            <w:r>
-              <w:rPr>
-                <w:webHidden/>
-              </w:rPr>
-              <w:fldChar w:fldCharType="separate"/>
-            </w:r>
-            <w:r>
-              <w:rPr>
-                <w:webHidden/>
-              </w:rPr>
-              <w:t>14</w:t>
-            </w:r>
-            <w:r>
-              <w:rPr>
+              <w:t>17</w:t>
+            </w:r>
+            <w:r>
+              <w:rPr>
+                <w:noProof/>
                 <w:webHidden/>
               </w:rPr>
               <w:fldChar w:fldCharType="end"/>
@@ -2770,13 +3712,13 @@
               <w:lang w:eastAsia="de-CH"/>
             </w:rPr>
           </w:pPr>
-          <w:hyperlink w:anchor="_Toc531703246" w:history="1">
+          <w:hyperlink w:anchor="_Toc531703982" w:history="1">
             <w:r>
               <w:rPr>
                 <w:rStyle w:val="Hyperlink"/>
                 <w:noProof/>
               </w:rPr>
-              <w:t>6.2.1</w:t>
+              <w:t>7.3.3</w:t>
             </w:r>
             <w:r>
               <w:rPr>
@@ -2793,7 +3735,7 @@
                 <w:rStyle w:val="Hyperlink"/>
                 <w:noProof/>
               </w:rPr>
-              <w:t>A001</w:t>
+              <w:t>Informationen zur Verbindung</w:t>
             </w:r>
             <w:r>
               <w:rPr>
@@ -2814,7 +3756,7 @@
                 <w:noProof/>
                 <w:webHidden/>
               </w:rPr>
-              <w:instrText xml:space="preserve"> PAGEREF _Toc531703246 \h </w:instrText>
+              <w:instrText xml:space="preserve"> PAGEREF _Toc531703982 \h </w:instrText>
             </w:r>
             <w:r>
               <w:rPr>
@@ -2834,7 +3776,7 @@
                 <w:noProof/>
                 <w:webHidden/>
               </w:rPr>
-              <w:t>14</w:t>
+              <w:t>17</w:t>
             </w:r>
             <w:r>
               <w:rPr>
@@ -2856,13 +3798,13 @@
               <w:lang w:eastAsia="de-CH"/>
             </w:rPr>
           </w:pPr>
-          <w:hyperlink w:anchor="_Toc531703247" w:history="1">
+          <w:hyperlink w:anchor="_Toc531703983" w:history="1">
             <w:r>
               <w:rPr>
                 <w:rStyle w:val="Hyperlink"/>
                 <w:noProof/>
               </w:rPr>
-              <w:t>6.2.2</w:t>
+              <w:t>7.3.4</w:t>
             </w:r>
             <w:r>
               <w:rPr>
@@ -2879,7 +3821,7 @@
                 <w:rStyle w:val="Hyperlink"/>
                 <w:noProof/>
               </w:rPr>
-              <w:t>A002</w:t>
+              <w:t>Abfahrten suchen</w:t>
             </w:r>
             <w:r>
               <w:rPr>
@@ -2900,7 +3842,7 @@
                 <w:noProof/>
                 <w:webHidden/>
               </w:rPr>
-              <w:instrText xml:space="preserve"> PAGEREF _Toc531703247 \h </w:instrText>
+              <w:instrText xml:space="preserve"> PAGEREF _Toc531703983 \h </w:instrText>
             </w:r>
             <w:r>
               <w:rPr>
@@ -2920,7 +3862,7 @@
                 <w:noProof/>
                 <w:webHidden/>
               </w:rPr>
-              <w:t>14</w:t>
+              <w:t>18</w:t>
             </w:r>
             <w:r>
               <w:rPr>
@@ -2942,13 +3884,13 @@
               <w:lang w:eastAsia="de-CH"/>
             </w:rPr>
           </w:pPr>
-          <w:hyperlink w:anchor="_Toc531703248" w:history="1">
+          <w:hyperlink w:anchor="_Toc531703984" w:history="1">
             <w:r>
               <w:rPr>
                 <w:rStyle w:val="Hyperlink"/>
                 <w:noProof/>
               </w:rPr>
-              <w:t>6.2.3</w:t>
+              <w:t>7.3.5</w:t>
             </w:r>
             <w:r>
               <w:rPr>
@@ -2965,7 +3907,7 @@
                 <w:rStyle w:val="Hyperlink"/>
                 <w:noProof/>
               </w:rPr>
-              <w:t>A003</w:t>
+              <w:t>Informationen zur Abfahrt</w:t>
             </w:r>
             <w:r>
               <w:rPr>
@@ -2986,7 +3928,7 @@
                 <w:noProof/>
                 <w:webHidden/>
               </w:rPr>
-              <w:instrText xml:space="preserve"> PAGEREF _Toc531703248 \h </w:instrText>
+              <w:instrText xml:space="preserve"> PAGEREF _Toc531703984 \h </w:instrText>
             </w:r>
             <w:r>
               <w:rPr>
@@ -3006,7 +3948,7 @@
                 <w:noProof/>
                 <w:webHidden/>
               </w:rPr>
-              <w:t>15</w:t>
+              <w:t>18</w:t>
             </w:r>
             <w:r>
               <w:rPr>
@@ -3019,27 +3961,24 @@
         </w:p>
         <w:p>
           <w:pPr>
-            <w:pStyle w:val="Verzeichnis3"/>
+            <w:pStyle w:val="Verzeichnis2"/>
             <w:rPr>
               <w:rFonts w:asciiTheme="minorHAnsi" w:eastAsiaTheme="minorEastAsia" w:hAnsiTheme="minorHAnsi" w:cstheme="minorBidi"/>
-              <w:noProof/>
               <w:sz w:val="22"/>
               <w:szCs w:val="22"/>
               <w:lang w:eastAsia="de-CH"/>
             </w:rPr>
           </w:pPr>
-          <w:hyperlink w:anchor="_Toc531703249" w:history="1">
+          <w:hyperlink w:anchor="_Toc531703985" w:history="1">
             <w:r>
               <w:rPr>
                 <w:rStyle w:val="Hyperlink"/>
-                <w:noProof/>
-              </w:rPr>
-              <w:t>6.2.4</w:t>
+              </w:rPr>
+              <w:t>7.4</w:t>
             </w:r>
             <w:r>
               <w:rPr>
                 <w:rFonts w:asciiTheme="minorHAnsi" w:eastAsiaTheme="minorEastAsia" w:hAnsiTheme="minorHAnsi" w:cstheme="minorBidi"/>
-                <w:noProof/>
                 <w:sz w:val="22"/>
                 <w:szCs w:val="22"/>
                 <w:lang w:eastAsia="de-CH"/>
@@ -3049,140 +3988,46 @@
             <w:r>
               <w:rPr>
                 <w:rStyle w:val="Hyperlink"/>
-                <w:noProof/>
-              </w:rPr>
-              <w:t>A005</w:t>
-            </w:r>
-            <w:r>
-              <w:rPr>
-                <w:noProof/>
+              </w:rPr>
+              <w:t>Deinstallation</w:t>
+            </w:r>
+            <w:r>
+              <w:rPr>
                 <w:webHidden/>
               </w:rPr>
               <w:tab/>
             </w:r>
             <w:r>
               <w:rPr>
-                <w:noProof/>
                 <w:webHidden/>
               </w:rPr>
               <w:fldChar w:fldCharType="begin"/>
             </w:r>
             <w:r>
               <w:rPr>
-                <w:noProof/>
-                <w:webHidden/>
-              </w:rPr>
-              <w:instrText xml:space="preserve"> PAGEREF _Toc531703249 \h </w:instrText>
-            </w:r>
-            <w:r>
-              <w:rPr>
-                <w:noProof/>
-                <w:webHidden/>
-              </w:rPr>
-            </w:r>
-            <w:r>
-              <w:rPr>
-                <w:noProof/>
+                <w:webHidden/>
+              </w:rPr>
+              <w:instrText xml:space="preserve"> PAGEREF _Toc531703985 \h </w:instrText>
+            </w:r>
+            <w:r>
+              <w:rPr>
+                <w:webHidden/>
+              </w:rPr>
+            </w:r>
+            <w:r>
+              <w:rPr>
                 <w:webHidden/>
               </w:rPr>
               <w:fldChar w:fldCharType="separate"/>
             </w:r>
             <w:r>
               <w:rPr>
-                <w:noProof/>
-                <w:webHidden/>
-              </w:rPr>
-              <w:t>15</w:t>
-            </w:r>
-            <w:r>
-              <w:rPr>
-                <w:noProof/>
-                <w:webHidden/>
-              </w:rPr>
-              <w:fldChar w:fldCharType="end"/>
-            </w:r>
-          </w:hyperlink>
-        </w:p>
-        <w:p>
-          <w:pPr>
-            <w:pStyle w:val="Verzeichnis3"/>
-            <w:rPr>
-              <w:rFonts w:asciiTheme="minorHAnsi" w:eastAsiaTheme="minorEastAsia" w:hAnsiTheme="minorHAnsi" w:cstheme="minorBidi"/>
-              <w:noProof/>
-              <w:sz w:val="22"/>
-              <w:szCs w:val="22"/>
-              <w:lang w:eastAsia="de-CH"/>
-            </w:rPr>
-          </w:pPr>
-          <w:hyperlink w:anchor="_Toc531703250" w:history="1">
-            <w:r>
-              <w:rPr>
-                <w:rStyle w:val="Hyperlink"/>
-                <w:noProof/>
-              </w:rPr>
-              <w:t>6.2.5</w:t>
-            </w:r>
-            <w:r>
-              <w:rPr>
-                <w:rFonts w:asciiTheme="minorHAnsi" w:eastAsiaTheme="minorEastAsia" w:hAnsiTheme="minorHAnsi" w:cstheme="minorBidi"/>
-                <w:noProof/>
-                <w:sz w:val="22"/>
-                <w:szCs w:val="22"/>
-                <w:lang w:eastAsia="de-CH"/>
-              </w:rPr>
-              <w:tab/>
-            </w:r>
-            <w:r>
-              <w:rPr>
-                <w:rStyle w:val="Hyperlink"/>
-                <w:noProof/>
-              </w:rPr>
-              <w:t>A006</w:t>
-            </w:r>
-            <w:r>
-              <w:rPr>
-                <w:noProof/>
-                <w:webHidden/>
-              </w:rPr>
-              <w:tab/>
-            </w:r>
-            <w:r>
-              <w:rPr>
-                <w:noProof/>
-                <w:webHidden/>
-              </w:rPr>
-              <w:fldChar w:fldCharType="begin"/>
-            </w:r>
-            <w:r>
-              <w:rPr>
-                <w:noProof/>
-                <w:webHidden/>
-              </w:rPr>
-              <w:instrText xml:space="preserve"> PAGEREF _Toc531703250 \h </w:instrText>
-            </w:r>
-            <w:r>
-              <w:rPr>
-                <w:noProof/>
-                <w:webHidden/>
-              </w:rPr>
-            </w:r>
-            <w:r>
-              <w:rPr>
-                <w:noProof/>
-                <w:webHidden/>
-              </w:rPr>
-              <w:fldChar w:fldCharType="separate"/>
-            </w:r>
-            <w:r>
-              <w:rPr>
-                <w:noProof/>
-                <w:webHidden/>
-              </w:rPr>
-              <w:t>15</w:t>
-            </w:r>
-            <w:r>
-              <w:rPr>
-                <w:noProof/>
+                <w:webHidden/>
+              </w:rPr>
+              <w:t>19</w:t>
+            </w:r>
+            <w:r>
+              <w:rPr>
                 <w:webHidden/>
               </w:rPr>
               <w:fldChar w:fldCharType="end"/>
@@ -3200,12 +4045,12 @@
               <w:lang w:val="de-CH" w:eastAsia="de-CH"/>
             </w:rPr>
           </w:pPr>
-          <w:hyperlink w:anchor="_Toc531703251" w:history="1">
+          <w:hyperlink w:anchor="_Toc531703986" w:history="1">
             <w:r>
               <w:rPr>
                 <w:rStyle w:val="Hyperlink"/>
               </w:rPr>
-              <w:t>7</w:t>
+              <w:t>8</w:t>
             </w:r>
             <w:r>
               <w:rPr>
@@ -3221,7 +4066,7 @@
               <w:rPr>
                 <w:rStyle w:val="Hyperlink"/>
               </w:rPr>
-              <w:t>Anleitung</w:t>
+              <w:t>Schlusswort</w:t>
             </w:r>
             <w:r>
               <w:rPr>
@@ -3239,814 +4084,7 @@
               <w:rPr>
                 <w:webHidden/>
               </w:rPr>
-              <w:instrText xml:space="preserve"> PAGEREF _Toc531703251 \h </w:instrText>
-            </w:r>
-            <w:r>
-              <w:rPr>
-                <w:webHidden/>
-              </w:rPr>
-            </w:r>
-            <w:r>
-              <w:rPr>
-                <w:webHidden/>
-              </w:rPr>
-              <w:fldChar w:fldCharType="separate"/>
-            </w:r>
-            <w:r>
-              <w:rPr>
-                <w:webHidden/>
-              </w:rPr>
-              <w:t>16</w:t>
-            </w:r>
-            <w:r>
-              <w:rPr>
-                <w:webHidden/>
-              </w:rPr>
-              <w:fldChar w:fldCharType="end"/>
-            </w:r>
-          </w:hyperlink>
-        </w:p>
-        <w:p>
-          <w:pPr>
-            <w:pStyle w:val="Verzeichnis2"/>
-            <w:rPr>
-              <w:rFonts w:asciiTheme="minorHAnsi" w:eastAsiaTheme="minorEastAsia" w:hAnsiTheme="minorHAnsi" w:cstheme="minorBidi"/>
-              <w:sz w:val="22"/>
-              <w:szCs w:val="22"/>
-              <w:lang w:eastAsia="de-CH"/>
-            </w:rPr>
-          </w:pPr>
-          <w:hyperlink w:anchor="_Toc531703252" w:history="1">
-            <w:r>
-              <w:rPr>
-                <w:rStyle w:val="Hyperlink"/>
-              </w:rPr>
-              <w:t>7.1</w:t>
-            </w:r>
-            <w:r>
-              <w:rPr>
-                <w:rFonts w:asciiTheme="minorHAnsi" w:eastAsiaTheme="minorEastAsia" w:hAnsiTheme="minorHAnsi" w:cstheme="minorBidi"/>
-                <w:sz w:val="22"/>
-                <w:szCs w:val="22"/>
-                <w:lang w:eastAsia="de-CH"/>
-              </w:rPr>
-              <w:tab/>
-            </w:r>
-            <w:r>
-              <w:rPr>
-                <w:rStyle w:val="Hyperlink"/>
-              </w:rPr>
-              <w:t>Wichtige Information im Voraus</w:t>
-            </w:r>
-            <w:r>
-              <w:rPr>
-                <w:webHidden/>
-              </w:rPr>
-              <w:tab/>
-            </w:r>
-            <w:r>
-              <w:rPr>
-                <w:webHidden/>
-              </w:rPr>
-              <w:fldChar w:fldCharType="begin"/>
-            </w:r>
-            <w:r>
-              <w:rPr>
-                <w:webHidden/>
-              </w:rPr>
-              <w:instrText xml:space="preserve"> PAGEREF _Toc531703252 \h </w:instrText>
-            </w:r>
-            <w:r>
-              <w:rPr>
-                <w:webHidden/>
-              </w:rPr>
-            </w:r>
-            <w:r>
-              <w:rPr>
-                <w:webHidden/>
-              </w:rPr>
-              <w:fldChar w:fldCharType="separate"/>
-            </w:r>
-            <w:r>
-              <w:rPr>
-                <w:webHidden/>
-              </w:rPr>
-              <w:t>16</w:t>
-            </w:r>
-            <w:r>
-              <w:rPr>
-                <w:webHidden/>
-              </w:rPr>
-              <w:fldChar w:fldCharType="end"/>
-            </w:r>
-          </w:hyperlink>
-        </w:p>
-        <w:p>
-          <w:pPr>
-            <w:pStyle w:val="Verzeichnis2"/>
-            <w:rPr>
-              <w:rFonts w:asciiTheme="minorHAnsi" w:eastAsiaTheme="minorEastAsia" w:hAnsiTheme="minorHAnsi" w:cstheme="minorBidi"/>
-              <w:sz w:val="22"/>
-              <w:szCs w:val="22"/>
-              <w:lang w:eastAsia="de-CH"/>
-            </w:rPr>
-          </w:pPr>
-          <w:hyperlink w:anchor="_Toc531703253" w:history="1">
-            <w:r>
-              <w:rPr>
-                <w:rStyle w:val="Hyperlink"/>
-              </w:rPr>
-              <w:t>7.2</w:t>
-            </w:r>
-            <w:r>
-              <w:rPr>
-                <w:rFonts w:asciiTheme="minorHAnsi" w:eastAsiaTheme="minorEastAsia" w:hAnsiTheme="minorHAnsi" w:cstheme="minorBidi"/>
-                <w:sz w:val="22"/>
-                <w:szCs w:val="22"/>
-                <w:lang w:eastAsia="de-CH"/>
-              </w:rPr>
-              <w:tab/>
-            </w:r>
-            <w:r>
-              <w:rPr>
-                <w:rStyle w:val="Hyperlink"/>
-              </w:rPr>
-              <w:t>Installation</w:t>
-            </w:r>
-            <w:r>
-              <w:rPr>
-                <w:webHidden/>
-              </w:rPr>
-              <w:tab/>
-            </w:r>
-            <w:r>
-              <w:rPr>
-                <w:webHidden/>
-              </w:rPr>
-              <w:fldChar w:fldCharType="begin"/>
-            </w:r>
-            <w:r>
-              <w:rPr>
-                <w:webHidden/>
-              </w:rPr>
-              <w:instrText xml:space="preserve"> PAGEREF _Toc531703253 \h </w:instrText>
-            </w:r>
-            <w:r>
-              <w:rPr>
-                <w:webHidden/>
-              </w:rPr>
-            </w:r>
-            <w:r>
-              <w:rPr>
-                <w:webHidden/>
-              </w:rPr>
-              <w:fldChar w:fldCharType="separate"/>
-            </w:r>
-            <w:r>
-              <w:rPr>
-                <w:webHidden/>
-              </w:rPr>
-              <w:t>16</w:t>
-            </w:r>
-            <w:r>
-              <w:rPr>
-                <w:webHidden/>
-              </w:rPr>
-              <w:fldChar w:fldCharType="end"/>
-            </w:r>
-          </w:hyperlink>
-        </w:p>
-        <w:p>
-          <w:pPr>
-            <w:pStyle w:val="Verzeichnis2"/>
-            <w:rPr>
-              <w:rFonts w:asciiTheme="minorHAnsi" w:eastAsiaTheme="minorEastAsia" w:hAnsiTheme="minorHAnsi" w:cstheme="minorBidi"/>
-              <w:sz w:val="22"/>
-              <w:szCs w:val="22"/>
-              <w:lang w:eastAsia="de-CH"/>
-            </w:rPr>
-          </w:pPr>
-          <w:hyperlink w:anchor="_Toc531703254" w:history="1">
-            <w:r>
-              <w:rPr>
-                <w:rStyle w:val="Hyperlink"/>
-              </w:rPr>
-              <w:t>7.3</w:t>
-            </w:r>
-            <w:r>
-              <w:rPr>
-                <w:rFonts w:asciiTheme="minorHAnsi" w:eastAsiaTheme="minorEastAsia" w:hAnsiTheme="minorHAnsi" w:cstheme="minorBidi"/>
-                <w:sz w:val="22"/>
-                <w:szCs w:val="22"/>
-                <w:lang w:eastAsia="de-CH"/>
-              </w:rPr>
-              <w:tab/>
-            </w:r>
-            <w:r>
-              <w:rPr>
-                <w:rStyle w:val="Hyperlink"/>
-              </w:rPr>
-              <w:t>Applikation</w:t>
-            </w:r>
-            <w:r>
-              <w:rPr>
-                <w:webHidden/>
-              </w:rPr>
-              <w:tab/>
-            </w:r>
-            <w:r>
-              <w:rPr>
-                <w:webHidden/>
-              </w:rPr>
-              <w:fldChar w:fldCharType="begin"/>
-            </w:r>
-            <w:r>
-              <w:rPr>
-                <w:webHidden/>
-              </w:rPr>
-              <w:instrText xml:space="preserve"> PAGEREF _Toc531703254 \h </w:instrText>
-            </w:r>
-            <w:r>
-              <w:rPr>
-                <w:webHidden/>
-              </w:rPr>
-            </w:r>
-            <w:r>
-              <w:rPr>
-                <w:webHidden/>
-              </w:rPr>
-              <w:fldChar w:fldCharType="separate"/>
-            </w:r>
-            <w:r>
-              <w:rPr>
-                <w:webHidden/>
-              </w:rPr>
-              <w:t>17</w:t>
-            </w:r>
-            <w:r>
-              <w:rPr>
-                <w:webHidden/>
-              </w:rPr>
-              <w:fldChar w:fldCharType="end"/>
-            </w:r>
-          </w:hyperlink>
-        </w:p>
-        <w:p>
-          <w:pPr>
-            <w:pStyle w:val="Verzeichnis3"/>
-            <w:rPr>
-              <w:rFonts w:asciiTheme="minorHAnsi" w:eastAsiaTheme="minorEastAsia" w:hAnsiTheme="minorHAnsi" w:cstheme="minorBidi"/>
-              <w:noProof/>
-              <w:sz w:val="22"/>
-              <w:szCs w:val="22"/>
-              <w:lang w:eastAsia="de-CH"/>
-            </w:rPr>
-          </w:pPr>
-          <w:hyperlink w:anchor="_Toc531703255" w:history="1">
-            <w:r>
-              <w:rPr>
-                <w:rStyle w:val="Hyperlink"/>
-                <w:noProof/>
-              </w:rPr>
-              <w:t>7.3.1</w:t>
-            </w:r>
-            <w:r>
-              <w:rPr>
-                <w:rFonts w:asciiTheme="minorHAnsi" w:eastAsiaTheme="minorEastAsia" w:hAnsiTheme="minorHAnsi" w:cstheme="minorBidi"/>
-                <w:noProof/>
-                <w:sz w:val="22"/>
-                <w:szCs w:val="22"/>
-                <w:lang w:eastAsia="de-CH"/>
-              </w:rPr>
-              <w:tab/>
-            </w:r>
-            <w:r>
-              <w:rPr>
-                <w:rStyle w:val="Hyperlink"/>
-                <w:noProof/>
-              </w:rPr>
-              <w:t>Station suchen</w:t>
-            </w:r>
-            <w:r>
-              <w:rPr>
-                <w:noProof/>
-                <w:webHidden/>
-              </w:rPr>
-              <w:tab/>
-            </w:r>
-            <w:r>
-              <w:rPr>
-                <w:noProof/>
-                <w:webHidden/>
-              </w:rPr>
-              <w:fldChar w:fldCharType="begin"/>
-            </w:r>
-            <w:r>
-              <w:rPr>
-                <w:noProof/>
-                <w:webHidden/>
-              </w:rPr>
-              <w:instrText xml:space="preserve"> PAGEREF _Toc531703255 \h </w:instrText>
-            </w:r>
-            <w:r>
-              <w:rPr>
-                <w:noProof/>
-                <w:webHidden/>
-              </w:rPr>
-            </w:r>
-            <w:r>
-              <w:rPr>
-                <w:noProof/>
-                <w:webHidden/>
-              </w:rPr>
-              <w:fldChar w:fldCharType="separate"/>
-            </w:r>
-            <w:r>
-              <w:rPr>
-                <w:noProof/>
-                <w:webHidden/>
-              </w:rPr>
-              <w:t>17</w:t>
-            </w:r>
-            <w:r>
-              <w:rPr>
-                <w:noProof/>
-                <w:webHidden/>
-              </w:rPr>
-              <w:fldChar w:fldCharType="end"/>
-            </w:r>
-          </w:hyperlink>
-        </w:p>
-        <w:p>
-          <w:pPr>
-            <w:pStyle w:val="Verzeichnis3"/>
-            <w:rPr>
-              <w:rFonts w:asciiTheme="minorHAnsi" w:eastAsiaTheme="minorEastAsia" w:hAnsiTheme="minorHAnsi" w:cstheme="minorBidi"/>
-              <w:noProof/>
-              <w:sz w:val="22"/>
-              <w:szCs w:val="22"/>
-              <w:lang w:eastAsia="de-CH"/>
-            </w:rPr>
-          </w:pPr>
-          <w:hyperlink w:anchor="_Toc531703256" w:history="1">
-            <w:r>
-              <w:rPr>
-                <w:rStyle w:val="Hyperlink"/>
-                <w:noProof/>
-              </w:rPr>
-              <w:t>7.3.2</w:t>
-            </w:r>
-            <w:r>
-              <w:rPr>
-                <w:rFonts w:asciiTheme="minorHAnsi" w:eastAsiaTheme="minorEastAsia" w:hAnsiTheme="minorHAnsi" w:cstheme="minorBidi"/>
-                <w:noProof/>
-                <w:sz w:val="22"/>
-                <w:szCs w:val="22"/>
-                <w:lang w:eastAsia="de-CH"/>
-              </w:rPr>
-              <w:tab/>
-            </w:r>
-            <w:r>
-              <w:rPr>
-                <w:rStyle w:val="Hyperlink"/>
-                <w:noProof/>
-              </w:rPr>
-              <w:t>Verbindungen suchen</w:t>
-            </w:r>
-            <w:r>
-              <w:rPr>
-                <w:noProof/>
-                <w:webHidden/>
-              </w:rPr>
-              <w:tab/>
-            </w:r>
-            <w:r>
-              <w:rPr>
-                <w:noProof/>
-                <w:webHidden/>
-              </w:rPr>
-              <w:fldChar w:fldCharType="begin"/>
-            </w:r>
-            <w:r>
-              <w:rPr>
-                <w:noProof/>
-                <w:webHidden/>
-              </w:rPr>
-              <w:instrText xml:space="preserve"> PAGEREF _Toc531703256 \h </w:instrText>
-            </w:r>
-            <w:r>
-              <w:rPr>
-                <w:noProof/>
-                <w:webHidden/>
-              </w:rPr>
-            </w:r>
-            <w:r>
-              <w:rPr>
-                <w:noProof/>
-                <w:webHidden/>
-              </w:rPr>
-              <w:fldChar w:fldCharType="separate"/>
-            </w:r>
-            <w:r>
-              <w:rPr>
-                <w:noProof/>
-                <w:webHidden/>
-              </w:rPr>
-              <w:t>17</w:t>
-            </w:r>
-            <w:r>
-              <w:rPr>
-                <w:noProof/>
-                <w:webHidden/>
-              </w:rPr>
-              <w:fldChar w:fldCharType="end"/>
-            </w:r>
-          </w:hyperlink>
-        </w:p>
-        <w:p>
-          <w:pPr>
-            <w:pStyle w:val="Verzeichnis3"/>
-            <w:rPr>
-              <w:rFonts w:asciiTheme="minorHAnsi" w:eastAsiaTheme="minorEastAsia" w:hAnsiTheme="minorHAnsi" w:cstheme="minorBidi"/>
-              <w:noProof/>
-              <w:sz w:val="22"/>
-              <w:szCs w:val="22"/>
-              <w:lang w:eastAsia="de-CH"/>
-            </w:rPr>
-          </w:pPr>
-          <w:hyperlink w:anchor="_Toc531703257" w:history="1">
-            <w:r>
-              <w:rPr>
-                <w:rStyle w:val="Hyperlink"/>
-                <w:noProof/>
-              </w:rPr>
-              <w:t>7.3.3</w:t>
-            </w:r>
-            <w:r>
-              <w:rPr>
-                <w:rFonts w:asciiTheme="minorHAnsi" w:eastAsiaTheme="minorEastAsia" w:hAnsiTheme="minorHAnsi" w:cstheme="minorBidi"/>
-                <w:noProof/>
-                <w:sz w:val="22"/>
-                <w:szCs w:val="22"/>
-                <w:lang w:eastAsia="de-CH"/>
-              </w:rPr>
-              <w:tab/>
-            </w:r>
-            <w:r>
-              <w:rPr>
-                <w:rStyle w:val="Hyperlink"/>
-                <w:noProof/>
-              </w:rPr>
-              <w:t>Informationen zur Verbindung</w:t>
-            </w:r>
-            <w:r>
-              <w:rPr>
-                <w:noProof/>
-                <w:webHidden/>
-              </w:rPr>
-              <w:tab/>
-            </w:r>
-            <w:r>
-              <w:rPr>
-                <w:noProof/>
-                <w:webHidden/>
-              </w:rPr>
-              <w:fldChar w:fldCharType="begin"/>
-            </w:r>
-            <w:r>
-              <w:rPr>
-                <w:noProof/>
-                <w:webHidden/>
-              </w:rPr>
-              <w:instrText xml:space="preserve"> PAGEREF _Toc531703257 \h </w:instrText>
-            </w:r>
-            <w:r>
-              <w:rPr>
-                <w:noProof/>
-                <w:webHidden/>
-              </w:rPr>
-            </w:r>
-            <w:r>
-              <w:rPr>
-                <w:noProof/>
-                <w:webHidden/>
-              </w:rPr>
-              <w:fldChar w:fldCharType="separate"/>
-            </w:r>
-            <w:r>
-              <w:rPr>
-                <w:noProof/>
-                <w:webHidden/>
-              </w:rPr>
-              <w:t>17</w:t>
-            </w:r>
-            <w:r>
-              <w:rPr>
-                <w:noProof/>
-                <w:webHidden/>
-              </w:rPr>
-              <w:fldChar w:fldCharType="end"/>
-            </w:r>
-          </w:hyperlink>
-        </w:p>
-        <w:p>
-          <w:pPr>
-            <w:pStyle w:val="Verzeichnis3"/>
-            <w:rPr>
-              <w:rFonts w:asciiTheme="minorHAnsi" w:eastAsiaTheme="minorEastAsia" w:hAnsiTheme="minorHAnsi" w:cstheme="minorBidi"/>
-              <w:noProof/>
-              <w:sz w:val="22"/>
-              <w:szCs w:val="22"/>
-              <w:lang w:eastAsia="de-CH"/>
-            </w:rPr>
-          </w:pPr>
-          <w:hyperlink w:anchor="_Toc531703258" w:history="1">
-            <w:r>
-              <w:rPr>
-                <w:rStyle w:val="Hyperlink"/>
-                <w:noProof/>
-              </w:rPr>
-              <w:t>7.3.4</w:t>
-            </w:r>
-            <w:r>
-              <w:rPr>
-                <w:rFonts w:asciiTheme="minorHAnsi" w:eastAsiaTheme="minorEastAsia" w:hAnsiTheme="minorHAnsi" w:cstheme="minorBidi"/>
-                <w:noProof/>
-                <w:sz w:val="22"/>
-                <w:szCs w:val="22"/>
-                <w:lang w:eastAsia="de-CH"/>
-              </w:rPr>
-              <w:tab/>
-            </w:r>
-            <w:r>
-              <w:rPr>
-                <w:rStyle w:val="Hyperlink"/>
-                <w:noProof/>
-              </w:rPr>
-              <w:t>Abfahrten suchen</w:t>
-            </w:r>
-            <w:r>
-              <w:rPr>
-                <w:noProof/>
-                <w:webHidden/>
-              </w:rPr>
-              <w:tab/>
-            </w:r>
-            <w:r>
-              <w:rPr>
-                <w:noProof/>
-                <w:webHidden/>
-              </w:rPr>
-              <w:fldChar w:fldCharType="begin"/>
-            </w:r>
-            <w:r>
-              <w:rPr>
-                <w:noProof/>
-                <w:webHidden/>
-              </w:rPr>
-              <w:instrText xml:space="preserve"> PAGEREF _Toc531703258 \h </w:instrText>
-            </w:r>
-            <w:r>
-              <w:rPr>
-                <w:noProof/>
-                <w:webHidden/>
-              </w:rPr>
-            </w:r>
-            <w:r>
-              <w:rPr>
-                <w:noProof/>
-                <w:webHidden/>
-              </w:rPr>
-              <w:fldChar w:fldCharType="separate"/>
-            </w:r>
-            <w:r>
-              <w:rPr>
-                <w:noProof/>
-                <w:webHidden/>
-              </w:rPr>
-              <w:t>18</w:t>
-            </w:r>
-            <w:r>
-              <w:rPr>
-                <w:noProof/>
-                <w:webHidden/>
-              </w:rPr>
-              <w:fldChar w:fldCharType="end"/>
-            </w:r>
-          </w:hyperlink>
-        </w:p>
-        <w:p>
-          <w:pPr>
-            <w:pStyle w:val="Verzeichnis3"/>
-            <w:rPr>
-              <w:rFonts w:asciiTheme="minorHAnsi" w:eastAsiaTheme="minorEastAsia" w:hAnsiTheme="minorHAnsi" w:cstheme="minorBidi"/>
-              <w:noProof/>
-              <w:sz w:val="22"/>
-              <w:szCs w:val="22"/>
-              <w:lang w:eastAsia="de-CH"/>
-            </w:rPr>
-          </w:pPr>
-          <w:hyperlink w:anchor="_Toc531703259" w:history="1">
-            <w:r>
-              <w:rPr>
-                <w:rStyle w:val="Hyperlink"/>
-                <w:noProof/>
-              </w:rPr>
-              <w:t>7.3.5</w:t>
-            </w:r>
-            <w:r>
-              <w:rPr>
-                <w:rFonts w:asciiTheme="minorHAnsi" w:eastAsiaTheme="minorEastAsia" w:hAnsiTheme="minorHAnsi" w:cstheme="minorBidi"/>
-                <w:noProof/>
-                <w:sz w:val="22"/>
-                <w:szCs w:val="22"/>
-                <w:lang w:eastAsia="de-CH"/>
-              </w:rPr>
-              <w:tab/>
-            </w:r>
-            <w:r>
-              <w:rPr>
-                <w:rStyle w:val="Hyperlink"/>
-                <w:noProof/>
-              </w:rPr>
-              <w:t>Informationen zur Abfahrt</w:t>
-            </w:r>
-            <w:r>
-              <w:rPr>
-                <w:noProof/>
-                <w:webHidden/>
-              </w:rPr>
-              <w:tab/>
-            </w:r>
-            <w:r>
-              <w:rPr>
-                <w:noProof/>
-                <w:webHidden/>
-              </w:rPr>
-              <w:fldChar w:fldCharType="begin"/>
-            </w:r>
-            <w:r>
-              <w:rPr>
-                <w:noProof/>
-                <w:webHidden/>
-              </w:rPr>
-              <w:instrText xml:space="preserve"> PAGEREF _Toc531703259 \h </w:instrText>
-            </w:r>
-            <w:r>
-              <w:rPr>
-                <w:noProof/>
-                <w:webHidden/>
-              </w:rPr>
-            </w:r>
-            <w:r>
-              <w:rPr>
-                <w:noProof/>
-                <w:webHidden/>
-              </w:rPr>
-              <w:fldChar w:fldCharType="separate"/>
-            </w:r>
-            <w:r>
-              <w:rPr>
-                <w:noProof/>
-                <w:webHidden/>
-              </w:rPr>
-              <w:t>18</w:t>
-            </w:r>
-            <w:r>
-              <w:rPr>
-                <w:noProof/>
-                <w:webHidden/>
-              </w:rPr>
-              <w:fldChar w:fldCharType="end"/>
-            </w:r>
-          </w:hyperlink>
-        </w:p>
-        <w:p>
-          <w:pPr>
-            <w:pStyle w:val="Verzeichnis2"/>
-            <w:rPr>
-              <w:rFonts w:asciiTheme="minorHAnsi" w:eastAsiaTheme="minorEastAsia" w:hAnsiTheme="minorHAnsi" w:cstheme="minorBidi"/>
-              <w:sz w:val="22"/>
-              <w:szCs w:val="22"/>
-              <w:lang w:eastAsia="de-CH"/>
-            </w:rPr>
-          </w:pPr>
-          <w:hyperlink w:anchor="_Toc531703260" w:history="1">
-            <w:r>
-              <w:rPr>
-                <w:rStyle w:val="Hyperlink"/>
-              </w:rPr>
-              <w:t>7.4</w:t>
-            </w:r>
-            <w:r>
-              <w:rPr>
-                <w:rFonts w:asciiTheme="minorHAnsi" w:eastAsiaTheme="minorEastAsia" w:hAnsiTheme="minorHAnsi" w:cstheme="minorBidi"/>
-                <w:sz w:val="22"/>
-                <w:szCs w:val="22"/>
-                <w:lang w:eastAsia="de-CH"/>
-              </w:rPr>
-              <w:tab/>
-            </w:r>
-            <w:r>
-              <w:rPr>
-                <w:rStyle w:val="Hyperlink"/>
-              </w:rPr>
-              <w:t>Deinstallation</w:t>
-            </w:r>
-            <w:r>
-              <w:rPr>
-                <w:webHidden/>
-              </w:rPr>
-              <w:tab/>
-            </w:r>
-            <w:r>
-              <w:rPr>
-                <w:webHidden/>
-              </w:rPr>
-              <w:fldChar w:fldCharType="begin"/>
-            </w:r>
-            <w:r>
-              <w:rPr>
-                <w:webHidden/>
-              </w:rPr>
-              <w:instrText xml:space="preserve"> PAGEREF _Toc531703260 \h </w:instrText>
-            </w:r>
-            <w:r>
-              <w:rPr>
-                <w:webHidden/>
-              </w:rPr>
-            </w:r>
-            <w:r>
-              <w:rPr>
-                <w:webHidden/>
-              </w:rPr>
-              <w:fldChar w:fldCharType="separate"/>
-            </w:r>
-            <w:r>
-              <w:rPr>
-                <w:webHidden/>
-              </w:rPr>
-              <w:t>19</w:t>
-            </w:r>
-            <w:r>
-              <w:rPr>
-                <w:webHidden/>
-              </w:rPr>
-              <w:fldChar w:fldCharType="end"/>
-            </w:r>
-          </w:hyperlink>
-        </w:p>
-        <w:p>
-          <w:pPr>
-            <w:pStyle w:val="Verzeichnis1"/>
-            <w:rPr>
-              <w:rFonts w:asciiTheme="minorHAnsi" w:eastAsiaTheme="minorEastAsia" w:hAnsiTheme="minorHAnsi" w:cstheme="minorBidi"/>
-              <w:b w:val="0"/>
-              <w:sz w:val="22"/>
-              <w:szCs w:val="22"/>
-              <w:lang w:val="de-CH" w:eastAsia="de-CH"/>
-            </w:rPr>
-          </w:pPr>
-          <w:hyperlink w:anchor="_Toc531703261" w:history="1">
-            <w:r>
-              <w:rPr>
-                <w:rStyle w:val="Hyperlink"/>
-              </w:rPr>
-              <w:t>8</w:t>
-            </w:r>
-            <w:r>
-              <w:rPr>
-                <w:rFonts w:asciiTheme="minorHAnsi" w:eastAsiaTheme="minorEastAsia" w:hAnsiTheme="minorHAnsi" w:cstheme="minorBidi"/>
-                <w:b w:val="0"/>
-                <w:sz w:val="22"/>
-                <w:szCs w:val="22"/>
-                <w:lang w:val="de-CH" w:eastAsia="de-CH"/>
-              </w:rPr>
-              <w:tab/>
-            </w:r>
-            <w:r>
-              <w:rPr>
-                <w:rStyle w:val="Hyperlink"/>
-              </w:rPr>
-              <w:t>Schlusswort</w:t>
-            </w:r>
-            <w:r>
-              <w:rPr>
-                <w:webHidden/>
-              </w:rPr>
-              <w:tab/>
-            </w:r>
-            <w:r>
-              <w:rPr>
-                <w:webHidden/>
-              </w:rPr>
-              <w:fldChar w:fldCharType="begin"/>
-            </w:r>
-            <w:r>
-              <w:rPr>
-                <w:webHidden/>
-              </w:rPr>
-              <w:instrText xml:space="preserve"> PAGEREF _Toc531703261 \h </w:instrText>
+              <w:instrText xml:space="preserve"> PAGEREF _Toc531703986 \h </w:instrText>
             </w:r>
             <w:r>
               <w:rPr>
@@ -4103,18 +4141,16 @@
             </w:rPr>
           </w:pPr>
         </w:p>
-        <w:bookmarkStart w:id="22" w:name="_GoBack" w:displacedByCustomXml="next"/>
-        <w:bookmarkEnd w:id="22" w:displacedByCustomXml="next"/>
       </w:sdtContent>
     </w:sdt>
-    <w:bookmarkStart w:id="23" w:name="_Ref472948370" w:displacedByCustomXml="prev"/>
-    <w:bookmarkStart w:id="24" w:name="_Ref472948373" w:displacedByCustomXml="prev"/>
+    <w:bookmarkStart w:id="23" w:name="_Ref472948373" w:displacedByCustomXml="prev"/>
+    <w:bookmarkStart w:id="24" w:name="_Ref472948370" w:displacedByCustomXml="prev"/>
     <w:p>
       <w:pPr>
         <w:pStyle w:val="berschrift1"/>
         <w:jc w:val="both"/>
       </w:pPr>
-      <w:bookmarkStart w:id="25" w:name="_Toc531703218"/>
+      <w:bookmarkStart w:id="25" w:name="_Toc531703943"/>
       <w:bookmarkEnd w:id="21"/>
       <w:bookmarkEnd w:id="20"/>
       <w:bookmarkEnd w:id="24"/>
@@ -4139,7 +4175,15 @@
         <w:t>am Schluss,</w:t>
       </w:r>
       <w:r>
-        <w:t xml:space="preserve"> sondern auch die Punkte Programmcode, Testing und Dokumentation.</w:t>
+        <w:t xml:space="preserve"> sondern auch die Punkte Programmcode, </w:t>
+      </w:r>
+      <w:proofErr w:type="spellStart"/>
+      <w:r>
+        <w:t>Testing</w:t>
+      </w:r>
+      <w:proofErr w:type="spellEnd"/>
+      <w:r>
+        <w:t xml:space="preserve"> und Dokumentation.</w:t>
       </w:r>
     </w:p>
     <w:p>
@@ -4154,12 +4198,24 @@
       <w:r>
         <w:t>Mit der Applikation soll ein Benutzer Abfragen zu ÖV-Verbindungen und Abfahrten machen können. Detailliert Anforderungen sind im Punkt 4 (Umgesetzte Anforderungen zu finden)</w:t>
       </w:r>
+      <w:r>
+        <w:t>.</w:t>
+      </w:r>
+      <w:r>
+        <w:t xml:space="preserve"> Dieses Dokument </w:t>
+      </w:r>
+      <w:r>
+        <w:t>beinhaltet</w:t>
+      </w:r>
+      <w:r>
+        <w:t xml:space="preserve"> meine Vorhersage zum Projekt, die Anforderungen, Code Guidelines, Testfälle und eine Benutzeranleitung.</w:t>
+      </w:r>
     </w:p>
     <w:p>
       <w:pPr>
         <w:pStyle w:val="berschrift1"/>
       </w:pPr>
-      <w:bookmarkStart w:id="26" w:name="_Toc531703219"/>
+      <w:bookmarkStart w:id="26" w:name="_Toc531703944"/>
       <w:r>
         <w:lastRenderedPageBreak/>
         <w:t>Vorhersage</w:t>
@@ -4170,7 +4226,7 @@
       <w:pPr>
         <w:pStyle w:val="berschrift2"/>
       </w:pPr>
-      <w:bookmarkStart w:id="27" w:name="_Toc531703220"/>
+      <w:bookmarkStart w:id="27" w:name="_Toc531703945"/>
       <w:r>
         <w:t>Klassendiagramm</w:t>
       </w:r>
@@ -4238,12 +4294,14 @@
       <w:pPr>
         <w:pStyle w:val="berschrift2"/>
       </w:pPr>
-      <w:bookmarkStart w:id="28" w:name="_Toc531703221"/>
+      <w:bookmarkStart w:id="28" w:name="_Toc531703946"/>
+      <w:proofErr w:type="spellStart"/>
       <w:r>
         <w:lastRenderedPageBreak/>
         <w:t>Mockup</w:t>
       </w:r>
       <w:bookmarkEnd w:id="28"/>
+      <w:proofErr w:type="spellEnd"/>
     </w:p>
     <w:p>
       <w:pPr>
@@ -4342,7 +4400,7 @@
       <w:pPr>
         <w:pStyle w:val="berschrift1"/>
       </w:pPr>
-      <w:bookmarkStart w:id="29" w:name="_Toc531703222"/>
+      <w:bookmarkStart w:id="29" w:name="_Toc531703947"/>
       <w:r>
         <w:lastRenderedPageBreak/>
         <w:t>Code Guid</w:t>
@@ -4367,7 +4425,7 @@
       <w:pPr>
         <w:pStyle w:val="berschrift2"/>
       </w:pPr>
-      <w:bookmarkStart w:id="30" w:name="_Toc531703223"/>
+      <w:bookmarkStart w:id="30" w:name="_Toc531703948"/>
       <w:r>
         <w:t>Klassennamen</w:t>
       </w:r>
@@ -4378,7 +4436,15 @@
         <w:pStyle w:val="Textkrper"/>
       </w:pPr>
       <w:r>
-        <w:t>Klassennamen werden in CamelCase geschrieben und beginnen mit einem Grossbuchstaben. Der Name der Klasse sollte ein Nomen sein.</w:t>
+        <w:t xml:space="preserve">Klassennamen werden in </w:t>
+      </w:r>
+      <w:proofErr w:type="spellStart"/>
+      <w:r>
+        <w:t>CamelCase</w:t>
+      </w:r>
+      <w:proofErr w:type="spellEnd"/>
+      <w:r>
+        <w:t xml:space="preserve"> geschrieben und beginnen mit einem Grossbuchstaben. Der Name der Klasse sollte ein Nomen sein.</w:t>
       </w:r>
     </w:p>
     <w:p>
@@ -4431,7 +4497,7 @@
       <w:pPr>
         <w:pStyle w:val="berschrift2"/>
       </w:pPr>
-      <w:bookmarkStart w:id="31" w:name="_Toc531703224"/>
+      <w:bookmarkStart w:id="31" w:name="_Toc531703949"/>
       <w:r>
         <w:t>Variabel-Namen</w:t>
       </w:r>
@@ -4442,7 +4508,23 @@
         <w:pStyle w:val="Textkrper"/>
       </w:pPr>
       <w:r>
-        <w:t>Variabel-Namen sind ebenfalls in CamelCase geschrieben, beginnen jedoch mit einem kleinen Buchstaben. Hierbei spielt es keine Rolle, ob die Variable global, lokal oder ein Attribut einer Methode ist. Die einzige Ausnahme bildet die Konstante, welche nur in Grossbuchstaben geschrieben wird. In einer Konstante werden die einzelnen Wörter mit Underscore (_) getrennt.</w:t>
+        <w:t xml:space="preserve">Variabel-Namen sind ebenfalls in </w:t>
+      </w:r>
+      <w:proofErr w:type="spellStart"/>
+      <w:r>
+        <w:t>CamelCase</w:t>
+      </w:r>
+      <w:proofErr w:type="spellEnd"/>
+      <w:r>
+        <w:t xml:space="preserve"> geschrieben, beginnen jedoch mit einem kleinen Buchstaben. Hierbei spielt es keine Rolle, ob die Variable global, lokal oder ein Attribut einer Methode ist. Die einzige Ausnahme bildet die Konstante, welche nur in Grossbuchstaben geschrieben wird. In einer Konstante werden die einzelnen Wörter mit </w:t>
+      </w:r>
+      <w:proofErr w:type="spellStart"/>
+      <w:r>
+        <w:t>Underscore</w:t>
+      </w:r>
+      <w:proofErr w:type="spellEnd"/>
+      <w:r>
+        <w:t xml:space="preserve"> (_) getrennt.</w:t>
       </w:r>
     </w:p>
     <w:p>
@@ -4507,7 +4589,7 @@
       <w:pPr>
         <w:pStyle w:val="berschrift2"/>
       </w:pPr>
-      <w:bookmarkStart w:id="32" w:name="_Toc531703225"/>
+      <w:bookmarkStart w:id="32" w:name="_Toc531703950"/>
       <w:r>
         <w:lastRenderedPageBreak/>
         <w:t>Methoden</w:t>
@@ -4519,13 +4601,37 @@
         <w:pStyle w:val="Textkrper"/>
       </w:pPr>
       <w:r>
-        <w:t>Auch Methoden-Namen werden in CamelCase geschrieben. Auch hier beginnt der Name mit einem kleinen Buchstaben. Eine Methoden-Name sollte ein Zusammenspiel zwischen einem Verb und einem Nomen sein. Wenn die Aktion in der Methode etwas mit dem Objekt selber macht, kann auch nur ein Verb verwendet werden (z.B. Duration.parse(…)).</w:t>
+        <w:t xml:space="preserve">Auch Methoden-Namen werden in </w:t>
+      </w:r>
+      <w:proofErr w:type="spellStart"/>
+      <w:r>
+        <w:t>CamelCase</w:t>
+      </w:r>
+      <w:proofErr w:type="spellEnd"/>
+      <w:r>
+        <w:t xml:space="preserve"> geschrieben. Auch hier beginnt der Name mit einem kleinen Buchstaben. Eine Methoden-Name sollte ein Zusammenspiel zwischen einem Verb und einem Nomen sein. Wenn die Aktion in der Methode etwas mit dem Objekt selber macht, kann auch nur ein Verb verwendet werden (z.B. </w:t>
+      </w:r>
+      <w:proofErr w:type="spellStart"/>
+      <w:r>
+        <w:t>Duration.parse</w:t>
+      </w:r>
+      <w:proofErr w:type="spellEnd"/>
+      <w:r>
+        <w:t>(…)).</w:t>
       </w:r>
       <w:r>
         <w:t xml:space="preserve"> Zwischen zwei Methoden ist immer eine Linie Abstand.</w:t>
       </w:r>
       <w:r>
-        <w:t xml:space="preserve"> Alle public-Methoden haben oberhalb der Methodendeklaration einen XML-Kommentar (///).</w:t>
+        <w:t xml:space="preserve"> Alle </w:t>
+      </w:r>
+      <w:proofErr w:type="spellStart"/>
+      <w:r>
+        <w:t>public</w:t>
+      </w:r>
+      <w:proofErr w:type="spellEnd"/>
+      <w:r>
+        <w:t>-Methoden haben oberhalb der Methodendeklaration einen XML-Kommentar (///).</w:t>
       </w:r>
     </w:p>
     <w:p>
@@ -4578,7 +4684,7 @@
       <w:pPr>
         <w:pStyle w:val="berschrift2"/>
       </w:pPr>
-      <w:bookmarkStart w:id="33" w:name="_Toc531703226"/>
+      <w:bookmarkStart w:id="33" w:name="_Toc531703951"/>
       <w:r>
         <w:rPr>
           <w:noProof/>
@@ -4658,14 +4764,38 @@
         <w:pStyle w:val="Textkrper"/>
       </w:pPr>
       <w:r>
-        <w:t>Die geschweiften Klammern kommen immer unterhalb des Kopfes. Ein else und else if steht auf einer Linie zwischen zwei geschweiften Klammern. Die geschweiften klammern werden auch dann verwendet, wenn danach nur eine Zeile Code ausgeführt wird.</w:t>
+        <w:t xml:space="preserve">Die geschweiften Klammern kommen immer unterhalb des Kopfes. Ein </w:t>
+      </w:r>
+      <w:proofErr w:type="spellStart"/>
+      <w:r>
+        <w:t>else</w:t>
+      </w:r>
+      <w:proofErr w:type="spellEnd"/>
+      <w:r>
+        <w:t xml:space="preserve"> und </w:t>
+      </w:r>
+      <w:proofErr w:type="spellStart"/>
+      <w:r>
+        <w:t>else</w:t>
+      </w:r>
+      <w:proofErr w:type="spellEnd"/>
+      <w:r>
+        <w:t xml:space="preserve"> </w:t>
+      </w:r>
+      <w:proofErr w:type="spellStart"/>
+      <w:r>
+        <w:t>if</w:t>
+      </w:r>
+      <w:proofErr w:type="spellEnd"/>
+      <w:r>
+        <w:t xml:space="preserve"> steht auf einer Linie zwischen zwei geschweiften Klammern. Die geschweiften klammern werden auch dann verwendet, wenn danach nur eine Zeile Code ausgeführt wird.</w:t>
       </w:r>
     </w:p>
     <w:p>
       <w:pPr>
         <w:pStyle w:val="berschrift2"/>
       </w:pPr>
-      <w:bookmarkStart w:id="34" w:name="_Toc531703227"/>
+      <w:bookmarkStart w:id="34" w:name="_Toc531703952"/>
       <w:r>
         <w:t>Files</w:t>
       </w:r>
@@ -4676,7 +4806,15 @@
         <w:pStyle w:val="Textkrper"/>
       </w:pPr>
       <w:r>
-        <w:t>Jedes File soll gleich heissen, wie die Klasse darin (z.B. bei der Klasse Transport soll das File Transport.cs heissen)</w:t>
+        <w:t xml:space="preserve">Jedes File soll gleich heissen, wie die Klasse darin (z.B. bei der Klasse Transport soll das File </w:t>
+      </w:r>
+      <w:proofErr w:type="spellStart"/>
+      <w:r>
+        <w:t>Transport.cs</w:t>
+      </w:r>
+      <w:proofErr w:type="spellEnd"/>
+      <w:r>
+        <w:t xml:space="preserve"> heissen)</w:t>
       </w:r>
       <w:r>
         <w:t>.</w:t>
@@ -4698,10 +4836,15 @@
       <w:pPr>
         <w:pStyle w:val="berschrift2"/>
       </w:pPr>
-      <w:bookmarkStart w:id="35" w:name="_Toc531703228"/>
+      <w:bookmarkStart w:id="35" w:name="_Toc531703953"/>
+      <w:proofErr w:type="spellStart"/>
       <w:r>
         <w:lastRenderedPageBreak/>
-        <w:t>WinForms Controls</w:t>
+        <w:t>WinForms</w:t>
+      </w:r>
+      <w:proofErr w:type="spellEnd"/>
+      <w:r>
+        <w:t xml:space="preserve"> Controls</w:t>
       </w:r>
       <w:bookmarkEnd w:id="35"/>
     </w:p>
@@ -4710,14 +4853,38 @@
         <w:pStyle w:val="Textkrper"/>
       </w:pPr>
       <w:r>
-        <w:t>Auch die WinForms Controls werden in CamelCase beginnend mit kleinen Buchstaben geschrieben. Voraus kommt aber immer noch ein dreibuchstabiger identifier:</w:t>
+        <w:t xml:space="preserve">Auch die </w:t>
+      </w:r>
+      <w:proofErr w:type="spellStart"/>
+      <w:r>
+        <w:t>WinForms</w:t>
+      </w:r>
+      <w:proofErr w:type="spellEnd"/>
+      <w:r>
+        <w:t xml:space="preserve"> Controls werden in </w:t>
+      </w:r>
+      <w:proofErr w:type="spellStart"/>
+      <w:r>
+        <w:t>CamelCase</w:t>
+      </w:r>
+      <w:proofErr w:type="spellEnd"/>
+      <w:r>
+        <w:t xml:space="preserve"> beginnend mit kleinen Buchstaben geschrieben. Voraus kommt aber immer noch ein dreibuchstabiger </w:t>
+      </w:r>
+      <w:proofErr w:type="spellStart"/>
+      <w:r>
+        <w:t>identifier</w:t>
+      </w:r>
+      <w:proofErr w:type="spellEnd"/>
+      <w:r>
+        <w:t>:</w:t>
       </w:r>
     </w:p>
     <w:tbl>
       <w:tblPr>
-        <w:tblStyle w:val="Gitternetztabelle4Akzent1"/>
+        <w:tblStyle w:val="Gitternetztabelle5dunkelAkzent1"/>
         <w:tblW w:w="0" w:type="auto"/>
-        <w:tblLook w:val="04A0" w:firstRow="1" w:lastRow="0" w:firstColumn="1" w:lastColumn="0" w:noHBand="0" w:noVBand="1"/>
+        <w:tblLook w:val="0420" w:firstRow="1" w:lastRow="0" w:firstColumn="0" w:lastColumn="0" w:noHBand="0" w:noVBand="1"/>
       </w:tblPr>
       <w:tblGrid>
         <w:gridCol w:w="2122"/>
@@ -4729,7 +4896,6 @@
         </w:trPr>
         <w:tc>
           <w:tcPr>
-            <w:cnfStyle w:val="001000000000" w:firstRow="0" w:lastRow="0" w:firstColumn="1" w:lastColumn="0" w:oddVBand="0" w:evenVBand="0" w:oddHBand="0" w:evenHBand="0" w:firstRowFirstColumn="0" w:firstRowLastColumn="0" w:lastRowFirstColumn="0" w:lastRowLastColumn="0"/>
             <w:tcW w:w="2122" w:type="dxa"/>
           </w:tcPr>
           <w:p>
@@ -4750,10 +4916,14 @@
             <w:pPr>
               <w:pStyle w:val="Textkrper"/>
               <w:spacing w:before="60" w:after="60"/>
-              <w:cnfStyle w:val="100000000000" w:firstRow="1" w:lastRow="0" w:firstColumn="0" w:lastColumn="0" w:oddVBand="0" w:evenVBand="0" w:oddHBand="0" w:evenHBand="0" w:firstRowFirstColumn="0" w:firstRowLastColumn="0" w:lastRowFirstColumn="0" w:lastRowLastColumn="0"/>
             </w:pPr>
-            <w:r>
-              <w:t>WinForms Control</w:t>
+            <w:proofErr w:type="spellStart"/>
+            <w:r>
+              <w:t>WinForms</w:t>
+            </w:r>
+            <w:proofErr w:type="spellEnd"/>
+            <w:r>
+              <w:t xml:space="preserve"> Control</w:t>
             </w:r>
           </w:p>
         </w:tc>
@@ -4764,7 +4934,6 @@
         </w:trPr>
         <w:tc>
           <w:tcPr>
-            <w:cnfStyle w:val="001000000000" w:firstRow="0" w:lastRow="0" w:firstColumn="1" w:lastColumn="0" w:oddVBand="0" w:evenVBand="0" w:oddHBand="0" w:evenHBand="0" w:firstRowFirstColumn="0" w:firstRowLastColumn="0" w:lastRowFirstColumn="0" w:lastRowLastColumn="0"/>
             <w:tcW w:w="2122" w:type="dxa"/>
           </w:tcPr>
           <w:p>
@@ -4772,9 +4941,11 @@
               <w:pStyle w:val="Textkrper"/>
               <w:spacing w:before="60" w:after="60"/>
             </w:pPr>
+            <w:proofErr w:type="spellStart"/>
             <w:r>
               <w:t>btn</w:t>
             </w:r>
+            <w:proofErr w:type="spellEnd"/>
           </w:p>
         </w:tc>
         <w:tc>
@@ -4785,7 +4956,6 @@
             <w:pPr>
               <w:pStyle w:val="Textkrper"/>
               <w:spacing w:before="60" w:after="60"/>
-              <w:cnfStyle w:val="000000100000" w:firstRow="0" w:lastRow="0" w:firstColumn="0" w:lastColumn="0" w:oddVBand="0" w:evenVBand="0" w:oddHBand="1" w:evenHBand="0" w:firstRowFirstColumn="0" w:firstRowLastColumn="0" w:lastRowFirstColumn="0" w:lastRowLastColumn="0"/>
             </w:pPr>
             <w:r>
               <w:t>Button</w:t>
@@ -4796,7 +4966,6 @@
       <w:tr>
         <w:tc>
           <w:tcPr>
-            <w:cnfStyle w:val="001000000000" w:firstRow="0" w:lastRow="0" w:firstColumn="1" w:lastColumn="0" w:oddVBand="0" w:evenVBand="0" w:oddHBand="0" w:evenHBand="0" w:firstRowFirstColumn="0" w:firstRowLastColumn="0" w:lastRowFirstColumn="0" w:lastRowLastColumn="0"/>
             <w:tcW w:w="2122" w:type="dxa"/>
           </w:tcPr>
           <w:p>
@@ -4804,9 +4973,11 @@
               <w:pStyle w:val="Textkrper"/>
               <w:spacing w:before="60" w:after="60"/>
             </w:pPr>
+            <w:proofErr w:type="spellStart"/>
             <w:r>
               <w:t>clm</w:t>
             </w:r>
+            <w:proofErr w:type="spellEnd"/>
           </w:p>
         </w:tc>
         <w:tc>
@@ -4817,11 +4988,15 @@
             <w:pPr>
               <w:pStyle w:val="Textkrper"/>
               <w:spacing w:before="60" w:after="60"/>
-              <w:cnfStyle w:val="000000000000" w:firstRow="0" w:lastRow="0" w:firstColumn="0" w:lastColumn="0" w:oddVBand="0" w:evenVBand="0" w:oddHBand="0" w:evenHBand="0" w:firstRowFirstColumn="0" w:firstRowLastColumn="0" w:lastRowFirstColumn="0" w:lastRowLastColumn="0"/>
             </w:pPr>
             <w:r>
-              <w:t>Spalte einer DataGridView</w:t>
-            </w:r>
+              <w:t xml:space="preserve">Spalte einer </w:t>
+            </w:r>
+            <w:proofErr w:type="spellStart"/>
+            <w:r>
+              <w:t>DataGridView</w:t>
+            </w:r>
+            <w:proofErr w:type="spellEnd"/>
           </w:p>
         </w:tc>
       </w:tr>
@@ -4831,7 +5006,6 @@
         </w:trPr>
         <w:tc>
           <w:tcPr>
-            <w:cnfStyle w:val="001000000000" w:firstRow="0" w:lastRow="0" w:firstColumn="1" w:lastColumn="0" w:oddVBand="0" w:evenVBand="0" w:oddHBand="0" w:evenHBand="0" w:firstRowFirstColumn="0" w:firstRowLastColumn="0" w:lastRowFirstColumn="0" w:lastRowLastColumn="0"/>
             <w:tcW w:w="2122" w:type="dxa"/>
           </w:tcPr>
           <w:p>
@@ -4839,9 +5013,11 @@
               <w:pStyle w:val="Textkrper"/>
               <w:spacing w:before="60" w:after="60"/>
             </w:pPr>
+            <w:proofErr w:type="spellStart"/>
             <w:r>
               <w:t>dtp</w:t>
             </w:r>
+            <w:proofErr w:type="spellEnd"/>
           </w:p>
         </w:tc>
         <w:tc>
@@ -4852,18 +5028,18 @@
             <w:pPr>
               <w:pStyle w:val="Textkrper"/>
               <w:spacing w:before="60" w:after="60"/>
-              <w:cnfStyle w:val="000000100000" w:firstRow="0" w:lastRow="0" w:firstColumn="0" w:lastColumn="0" w:oddVBand="0" w:evenVBand="0" w:oddHBand="1" w:evenHBand="0" w:firstRowFirstColumn="0" w:firstRowLastColumn="0" w:lastRowFirstColumn="0" w:lastRowLastColumn="0"/>
             </w:pPr>
+            <w:proofErr w:type="spellStart"/>
             <w:r>
               <w:t>DateTimePicker</w:t>
             </w:r>
+            <w:proofErr w:type="spellEnd"/>
           </w:p>
         </w:tc>
       </w:tr>
       <w:tr>
         <w:tc>
           <w:tcPr>
-            <w:cnfStyle w:val="001000000000" w:firstRow="0" w:lastRow="0" w:firstColumn="1" w:lastColumn="0" w:oddVBand="0" w:evenVBand="0" w:oddHBand="0" w:evenHBand="0" w:firstRowFirstColumn="0" w:firstRowLastColumn="0" w:lastRowFirstColumn="0" w:lastRowLastColumn="0"/>
             <w:tcW w:w="2122" w:type="dxa"/>
           </w:tcPr>
           <w:p>
@@ -4871,9 +5047,11 @@
               <w:pStyle w:val="Textkrper"/>
               <w:spacing w:before="60" w:after="60"/>
             </w:pPr>
+            <w:proofErr w:type="spellStart"/>
             <w:r>
               <w:t>grb</w:t>
             </w:r>
+            <w:proofErr w:type="spellEnd"/>
           </w:p>
         </w:tc>
         <w:tc>
@@ -4884,11 +5062,12 @@
             <w:pPr>
               <w:pStyle w:val="Textkrper"/>
               <w:spacing w:before="60" w:after="60"/>
-              <w:cnfStyle w:val="000000000000" w:firstRow="0" w:lastRow="0" w:firstColumn="0" w:lastColumn="0" w:oddVBand="0" w:evenVBand="0" w:oddHBand="0" w:evenHBand="0" w:firstRowFirstColumn="0" w:firstRowLastColumn="0" w:lastRowFirstColumn="0" w:lastRowLastColumn="0"/>
             </w:pPr>
+            <w:proofErr w:type="spellStart"/>
             <w:r>
               <w:t>GroupBox</w:t>
             </w:r>
+            <w:proofErr w:type="spellEnd"/>
           </w:p>
         </w:tc>
       </w:tr>
@@ -4898,7 +5077,6 @@
         </w:trPr>
         <w:tc>
           <w:tcPr>
-            <w:cnfStyle w:val="001000000000" w:firstRow="0" w:lastRow="0" w:firstColumn="1" w:lastColumn="0" w:oddVBand="0" w:evenVBand="0" w:oddHBand="0" w:evenHBand="0" w:firstRowFirstColumn="0" w:firstRowLastColumn="0" w:lastRowFirstColumn="0" w:lastRowLastColumn="0"/>
             <w:tcW w:w="2122" w:type="dxa"/>
           </w:tcPr>
           <w:p>
@@ -4906,9 +5084,11 @@
               <w:pStyle w:val="Textkrper"/>
               <w:spacing w:before="60" w:after="60"/>
             </w:pPr>
+            <w:proofErr w:type="spellStart"/>
             <w:r>
               <w:t>lbl</w:t>
             </w:r>
+            <w:proofErr w:type="spellEnd"/>
           </w:p>
         </w:tc>
         <w:tc>
@@ -4919,7 +5099,6 @@
             <w:pPr>
               <w:pStyle w:val="Textkrper"/>
               <w:spacing w:before="60" w:after="60"/>
-              <w:cnfStyle w:val="000000100000" w:firstRow="0" w:lastRow="0" w:firstColumn="0" w:lastColumn="0" w:oddVBand="0" w:evenVBand="0" w:oddHBand="1" w:evenHBand="0" w:firstRowFirstColumn="0" w:firstRowLastColumn="0" w:lastRowFirstColumn="0" w:lastRowLastColumn="0"/>
             </w:pPr>
             <w:r>
               <w:t>Label</w:t>
@@ -4930,7 +5109,6 @@
       <w:tr>
         <w:tc>
           <w:tcPr>
-            <w:cnfStyle w:val="001000000000" w:firstRow="0" w:lastRow="0" w:firstColumn="1" w:lastColumn="0" w:oddVBand="0" w:evenVBand="0" w:oddHBand="0" w:evenHBand="0" w:firstRowFirstColumn="0" w:firstRowLastColumn="0" w:lastRowFirstColumn="0" w:lastRowLastColumn="0"/>
             <w:tcW w:w="2122" w:type="dxa"/>
           </w:tcPr>
           <w:p>
@@ -4938,9 +5116,11 @@
               <w:pStyle w:val="Textkrper"/>
               <w:spacing w:before="60" w:after="60"/>
             </w:pPr>
+            <w:proofErr w:type="spellStart"/>
             <w:r>
               <w:t>lsb</w:t>
             </w:r>
+            <w:proofErr w:type="spellEnd"/>
           </w:p>
         </w:tc>
         <w:tc>
@@ -4951,11 +5131,12 @@
             <w:pPr>
               <w:pStyle w:val="Textkrper"/>
               <w:spacing w:before="60" w:after="60"/>
-              <w:cnfStyle w:val="000000000000" w:firstRow="0" w:lastRow="0" w:firstColumn="0" w:lastColumn="0" w:oddVBand="0" w:evenVBand="0" w:oddHBand="0" w:evenHBand="0" w:firstRowFirstColumn="0" w:firstRowLastColumn="0" w:lastRowFirstColumn="0" w:lastRowLastColumn="0"/>
             </w:pPr>
+            <w:proofErr w:type="spellStart"/>
             <w:r>
               <w:t>ListBox</w:t>
             </w:r>
+            <w:proofErr w:type="spellEnd"/>
           </w:p>
         </w:tc>
       </w:tr>
@@ -4965,7 +5146,6 @@
         </w:trPr>
         <w:tc>
           <w:tcPr>
-            <w:cnfStyle w:val="001000000000" w:firstRow="0" w:lastRow="0" w:firstColumn="1" w:lastColumn="0" w:oddVBand="0" w:evenVBand="0" w:oddHBand="0" w:evenHBand="0" w:firstRowFirstColumn="0" w:firstRowLastColumn="0" w:lastRowFirstColumn="0" w:lastRowLastColumn="0"/>
             <w:tcW w:w="2122" w:type="dxa"/>
           </w:tcPr>
           <w:p>
@@ -4973,9 +5153,11 @@
               <w:pStyle w:val="Textkrper"/>
               <w:spacing w:before="60" w:after="60"/>
             </w:pPr>
+            <w:proofErr w:type="spellStart"/>
             <w:r>
               <w:t>pnl</w:t>
             </w:r>
+            <w:proofErr w:type="spellEnd"/>
           </w:p>
         </w:tc>
         <w:tc>
@@ -4986,7 +5168,6 @@
             <w:pPr>
               <w:pStyle w:val="Textkrper"/>
               <w:spacing w:before="60" w:after="60"/>
-              <w:cnfStyle w:val="000000100000" w:firstRow="0" w:lastRow="0" w:firstColumn="0" w:lastColumn="0" w:oddVBand="0" w:evenVBand="0" w:oddHBand="1" w:evenHBand="0" w:firstRowFirstColumn="0" w:firstRowLastColumn="0" w:lastRowFirstColumn="0" w:lastRowLastColumn="0"/>
             </w:pPr>
             <w:r>
               <w:t>Panel</w:t>
@@ -4997,7 +5178,6 @@
       <w:tr>
         <w:tc>
           <w:tcPr>
-            <w:cnfStyle w:val="001000000000" w:firstRow="0" w:lastRow="0" w:firstColumn="1" w:lastColumn="0" w:oddVBand="0" w:evenVBand="0" w:oddHBand="0" w:evenHBand="0" w:firstRowFirstColumn="0" w:firstRowLastColumn="0" w:lastRowFirstColumn="0" w:lastRowLastColumn="0"/>
             <w:tcW w:w="2122" w:type="dxa"/>
           </w:tcPr>
           <w:p>
@@ -5005,9 +5185,11 @@
               <w:pStyle w:val="Textkrper"/>
               <w:spacing w:before="60" w:after="60"/>
             </w:pPr>
+            <w:proofErr w:type="spellStart"/>
             <w:r>
               <w:t>rdb</w:t>
             </w:r>
+            <w:proofErr w:type="spellEnd"/>
           </w:p>
         </w:tc>
         <w:tc>
@@ -5018,11 +5200,12 @@
             <w:pPr>
               <w:pStyle w:val="Textkrper"/>
               <w:spacing w:before="60" w:after="60"/>
-              <w:cnfStyle w:val="000000000000" w:firstRow="0" w:lastRow="0" w:firstColumn="0" w:lastColumn="0" w:oddVBand="0" w:evenVBand="0" w:oddHBand="0" w:evenHBand="0" w:firstRowFirstColumn="0" w:firstRowLastColumn="0" w:lastRowFirstColumn="0" w:lastRowLastColumn="0"/>
             </w:pPr>
+            <w:proofErr w:type="spellStart"/>
             <w:r>
               <w:t>RadioButton</w:t>
             </w:r>
+            <w:proofErr w:type="spellEnd"/>
           </w:p>
         </w:tc>
       </w:tr>
@@ -5032,7 +5215,6 @@
         </w:trPr>
         <w:tc>
           <w:tcPr>
-            <w:cnfStyle w:val="001000000000" w:firstRow="0" w:lastRow="0" w:firstColumn="1" w:lastColumn="0" w:oddVBand="0" w:evenVBand="0" w:oddHBand="0" w:evenHBand="0" w:firstRowFirstColumn="0" w:firstRowLastColumn="0" w:lastRowFirstColumn="0" w:lastRowLastColumn="0"/>
             <w:tcW w:w="2122" w:type="dxa"/>
           </w:tcPr>
           <w:p>
@@ -5040,9 +5222,11 @@
               <w:pStyle w:val="Textkrper"/>
               <w:spacing w:before="60" w:after="60"/>
             </w:pPr>
+            <w:proofErr w:type="spellStart"/>
             <w:r>
               <w:t>tbl</w:t>
             </w:r>
+            <w:proofErr w:type="spellEnd"/>
           </w:p>
         </w:tc>
         <w:tc>
@@ -5053,10 +5237,14 @@
             <w:pPr>
               <w:pStyle w:val="Textkrper"/>
               <w:spacing w:before="60" w:after="60"/>
-              <w:cnfStyle w:val="000000100000" w:firstRow="0" w:lastRow="0" w:firstColumn="0" w:lastColumn="0" w:oddVBand="0" w:evenVBand="0" w:oddHBand="1" w:evenHBand="0" w:firstRowFirstColumn="0" w:firstRowLastColumn="0" w:lastRowFirstColumn="0" w:lastRowLastColumn="0"/>
             </w:pPr>
-            <w:r>
-              <w:t>DataGridView (Tabelle)</w:t>
+            <w:proofErr w:type="spellStart"/>
+            <w:r>
+              <w:t>DataGridView</w:t>
+            </w:r>
+            <w:proofErr w:type="spellEnd"/>
+            <w:r>
+              <w:t xml:space="preserve"> (Tabelle)</w:t>
             </w:r>
           </w:p>
         </w:tc>
@@ -5064,7 +5252,6 @@
       <w:tr>
         <w:tc>
           <w:tcPr>
-            <w:cnfStyle w:val="001000000000" w:firstRow="0" w:lastRow="0" w:firstColumn="1" w:lastColumn="0" w:oddVBand="0" w:evenVBand="0" w:oddHBand="0" w:evenHBand="0" w:firstRowFirstColumn="0" w:firstRowLastColumn="0" w:lastRowFirstColumn="0" w:lastRowLastColumn="0"/>
             <w:tcW w:w="2122" w:type="dxa"/>
           </w:tcPr>
           <w:p>
@@ -5072,9 +5259,11 @@
               <w:pStyle w:val="Textkrper"/>
               <w:spacing w:before="60" w:after="60"/>
             </w:pPr>
+            <w:proofErr w:type="spellStart"/>
             <w:r>
               <w:t>txb</w:t>
             </w:r>
+            <w:proofErr w:type="spellEnd"/>
           </w:p>
         </w:tc>
         <w:tc>
@@ -5085,45 +5274,9 @@
             <w:pPr>
               <w:pStyle w:val="Textkrper"/>
               <w:spacing w:before="60" w:after="60"/>
-              <w:cnfStyle w:val="000000000000" w:firstRow="0" w:lastRow="0" w:firstColumn="0" w:lastColumn="0" w:oddVBand="0" w:evenVBand="0" w:oddHBand="0" w:evenHBand="0" w:firstRowFirstColumn="0" w:firstRowLastColumn="0" w:lastRowFirstColumn="0" w:lastRowLastColumn="0"/>
             </w:pPr>
             <w:r>
               <w:t>TextBox</w:t>
-            </w:r>
-          </w:p>
-        </w:tc>
-      </w:tr>
-      <w:tr>
-        <w:trPr>
-          <w:cnfStyle w:val="000000100000" w:firstRow="0" w:lastRow="0" w:firstColumn="0" w:lastColumn="0" w:oddVBand="0" w:evenVBand="0" w:oddHBand="1" w:evenHBand="0" w:firstRowFirstColumn="0" w:firstRowLastColumn="0" w:lastRowFirstColumn="0" w:lastRowLastColumn="0"/>
-        </w:trPr>
-        <w:tc>
-          <w:tcPr>
-            <w:cnfStyle w:val="001000000000" w:firstRow="0" w:lastRow="0" w:firstColumn="1" w:lastColumn="0" w:oddVBand="0" w:evenVBand="0" w:oddHBand="0" w:evenHBand="0" w:firstRowFirstColumn="0" w:firstRowLastColumn="0" w:lastRowFirstColumn="0" w:lastRowLastColumn="0"/>
-            <w:tcW w:w="2122" w:type="dxa"/>
-          </w:tcPr>
-          <w:p>
-            <w:pPr>
-              <w:pStyle w:val="Textkrper"/>
-              <w:spacing w:before="60" w:after="60"/>
-            </w:pPr>
-            <w:r>
-              <w:t>wbb</w:t>
-            </w:r>
-          </w:p>
-        </w:tc>
-        <w:tc>
-          <w:tcPr>
-            <w:tcW w:w="7790" w:type="dxa"/>
-          </w:tcPr>
-          <w:p>
-            <w:pPr>
-              <w:pStyle w:val="Textkrper"/>
-              <w:spacing w:before="60" w:after="60"/>
-              <w:cnfStyle w:val="000000100000" w:firstRow="0" w:lastRow="0" w:firstColumn="0" w:lastColumn="0" w:oddVBand="0" w:evenVBand="0" w:oddHBand="1" w:evenHBand="0" w:firstRowFirstColumn="0" w:firstRowLastColumn="0" w:lastRowFirstColumn="0" w:lastRowLastColumn="0"/>
-            </w:pPr>
-            <w:r>
-              <w:t>WebBrowser</w:t>
             </w:r>
           </w:p>
         </w:tc>
@@ -5138,7 +5291,7 @@
       <w:pPr>
         <w:pStyle w:val="berschrift1"/>
       </w:pPr>
-      <w:bookmarkStart w:id="36" w:name="_Toc531703229"/>
+      <w:bookmarkStart w:id="36" w:name="_Toc531703954"/>
       <w:r>
         <w:lastRenderedPageBreak/>
         <w:t>Umgesetzte Anforderungen</w:t>
@@ -5149,7 +5302,7 @@
       <w:pPr>
         <w:pStyle w:val="berschrift2"/>
       </w:pPr>
-      <w:bookmarkStart w:id="37" w:name="_Toc531703230"/>
+      <w:bookmarkStart w:id="37" w:name="_Toc531703955"/>
       <w:r>
         <w:t>A001</w:t>
       </w:r>
@@ -5170,7 +5323,7 @@
       <w:pPr>
         <w:pStyle w:val="berschrift2"/>
       </w:pPr>
-      <w:bookmarkStart w:id="38" w:name="_Toc531703231"/>
+      <w:bookmarkStart w:id="38" w:name="_Toc531703956"/>
       <w:r>
         <w:t>A002</w:t>
       </w:r>
@@ -5191,7 +5344,7 @@
       <w:pPr>
         <w:pStyle w:val="berschrift2"/>
       </w:pPr>
-      <w:bookmarkStart w:id="39" w:name="_Toc531703232"/>
+      <w:bookmarkStart w:id="39" w:name="_Toc531703957"/>
       <w:r>
         <w:t>A003</w:t>
       </w:r>
@@ -5212,7 +5365,7 @@
       <w:pPr>
         <w:pStyle w:val="berschrift2"/>
       </w:pPr>
-      <w:bookmarkStart w:id="40" w:name="_Toc531703233"/>
+      <w:bookmarkStart w:id="40" w:name="_Toc531703958"/>
       <w:r>
         <w:t>A005</w:t>
       </w:r>
@@ -5230,7 +5383,7 @@
       <w:pPr>
         <w:pStyle w:val="berschrift2"/>
       </w:pPr>
-      <w:bookmarkStart w:id="41" w:name="_Toc531703234"/>
+      <w:bookmarkStart w:id="41" w:name="_Toc531703959"/>
       <w:r>
         <w:t>A006</w:t>
       </w:r>
@@ -5248,10 +5401,15 @@
       <w:pPr>
         <w:pStyle w:val="berschrift1"/>
       </w:pPr>
-      <w:bookmarkStart w:id="42" w:name="_Toc531703235"/>
+      <w:bookmarkStart w:id="42" w:name="_Toc531703960"/>
+      <w:proofErr w:type="spellStart"/>
       <w:r>
         <w:lastRenderedPageBreak/>
-        <w:t>Use Cases</w:t>
+        <w:t>Use</w:t>
+      </w:r>
+      <w:proofErr w:type="spellEnd"/>
+      <w:r>
+        <w:t xml:space="preserve"> Cases</w:t>
       </w:r>
       <w:bookmarkEnd w:id="42"/>
     </w:p>
@@ -5259,7 +5417,7 @@
       <w:pPr>
         <w:pStyle w:val="berschrift2"/>
       </w:pPr>
-      <w:bookmarkStart w:id="43" w:name="_Toc531703236"/>
+      <w:bookmarkStart w:id="43" w:name="_Toc531703961"/>
       <w:r>
         <w:t>Diagramm</w:t>
       </w:r>
@@ -5315,7 +5473,7 @@
       <w:pPr>
         <w:pStyle w:val="berschrift2"/>
       </w:pPr>
-      <w:bookmarkStart w:id="44" w:name="_Toc531703237"/>
+      <w:bookmarkStart w:id="44" w:name="_Toc531703962"/>
       <w:r>
         <w:t>Beschreibungen</w:t>
       </w:r>
@@ -5325,7 +5483,7 @@
       <w:pPr>
         <w:pStyle w:val="berschrift3"/>
       </w:pPr>
-      <w:bookmarkStart w:id="45" w:name="_Toc531703238"/>
+      <w:bookmarkStart w:id="45" w:name="_Toc531703963"/>
       <w:r>
         <w:t>Station auswählen</w:t>
       </w:r>
@@ -5357,8 +5515,13 @@
               <w:pStyle w:val="Textkrper"/>
               <w:jc w:val="center"/>
             </w:pPr>
-            <w:r>
-              <w:t>Use Case Beschreibung</w:t>
+            <w:proofErr w:type="spellStart"/>
+            <w:r>
+              <w:t>Use</w:t>
+            </w:r>
+            <w:proofErr w:type="spellEnd"/>
+            <w:r>
+              <w:t xml:space="preserve"> Case Beschreibung</w:t>
             </w:r>
           </w:p>
         </w:tc>
@@ -5601,7 +5764,7 @@
       <w:pPr>
         <w:pStyle w:val="berschrift3"/>
       </w:pPr>
-      <w:bookmarkStart w:id="46" w:name="_Toc531703239"/>
+      <w:bookmarkStart w:id="46" w:name="_Toc531703964"/>
       <w:r>
         <w:lastRenderedPageBreak/>
         <w:t>Verbindung suchen</w:t>
@@ -5634,8 +5797,13 @@
               <w:pStyle w:val="Textkrper"/>
               <w:jc w:val="center"/>
             </w:pPr>
-            <w:r>
-              <w:t>Use Case Beschreibung</w:t>
+            <w:proofErr w:type="spellStart"/>
+            <w:r>
+              <w:t>Use</w:t>
+            </w:r>
+            <w:proofErr w:type="spellEnd"/>
+            <w:r>
+              <w:t xml:space="preserve"> Case Beschreibung</w:t>
             </w:r>
           </w:p>
         </w:tc>
@@ -5756,7 +5924,15 @@
               <w:cnfStyle w:val="000000000000" w:firstRow="0" w:lastRow="0" w:firstColumn="0" w:lastColumn="0" w:oddVBand="0" w:evenVBand="0" w:oddHBand="0" w:evenHBand="0" w:firstRowFirstColumn="0" w:firstRowLastColumn="0" w:lastRowFirstColumn="0" w:lastRowLastColumn="0"/>
             </w:pPr>
             <w:r>
-              <w:t>Stationen auswählen (siehe Use Case Station auswählen)</w:t>
+              <w:t xml:space="preserve">Stationen auswählen (siehe </w:t>
+            </w:r>
+            <w:proofErr w:type="spellStart"/>
+            <w:r>
+              <w:t>Use</w:t>
+            </w:r>
+            <w:proofErr w:type="spellEnd"/>
+            <w:r>
+              <w:t xml:space="preserve"> Case Station auswählen)</w:t>
             </w:r>
           </w:p>
           <w:p>
@@ -5845,7 +6021,7 @@
       <w:pPr>
         <w:pStyle w:val="berschrift3"/>
       </w:pPr>
-      <w:bookmarkStart w:id="47" w:name="_Toc531703240"/>
+      <w:bookmarkStart w:id="47" w:name="_Toc531703965"/>
       <w:r>
         <w:t>Abfahrten anzeigen</w:t>
       </w:r>
@@ -5877,8 +6053,13 @@
               <w:pStyle w:val="Textkrper"/>
               <w:jc w:val="center"/>
             </w:pPr>
-            <w:r>
-              <w:t>Use Case Beschreibung</w:t>
+            <w:proofErr w:type="spellStart"/>
+            <w:r>
+              <w:t>Use</w:t>
+            </w:r>
+            <w:proofErr w:type="spellEnd"/>
+            <w:r>
+              <w:t xml:space="preserve"> Case Beschreibung</w:t>
             </w:r>
           </w:p>
         </w:tc>
@@ -5999,7 +6180,15 @@
               <w:cnfStyle w:val="000000000000" w:firstRow="0" w:lastRow="0" w:firstColumn="0" w:lastColumn="0" w:oddVBand="0" w:evenVBand="0" w:oddHBand="0" w:evenHBand="0" w:firstRowFirstColumn="0" w:firstRowLastColumn="0" w:lastRowFirstColumn="0" w:lastRowLastColumn="0"/>
             </w:pPr>
             <w:r>
-              <w:t>Startstation auswählen (siehe Use Case Station auswählen)</w:t>
+              <w:t xml:space="preserve">Startstation auswählen (siehe </w:t>
+            </w:r>
+            <w:proofErr w:type="spellStart"/>
+            <w:r>
+              <w:t>Use</w:t>
+            </w:r>
+            <w:proofErr w:type="spellEnd"/>
+            <w:r>
+              <w:t xml:space="preserve"> Case Station auswählen)</w:t>
             </w:r>
           </w:p>
           <w:p>
@@ -6093,7 +6282,7 @@
       <w:pPr>
         <w:pStyle w:val="berschrift1"/>
       </w:pPr>
-      <w:bookmarkStart w:id="48" w:name="_Toc531703241"/>
+      <w:bookmarkStart w:id="48" w:name="_Toc531703966"/>
       <w:r>
         <w:lastRenderedPageBreak/>
         <w:t>Testfälle</w:t>
@@ -6104,21 +6293,25 @@
       <w:pPr>
         <w:pStyle w:val="berschrift2"/>
       </w:pPr>
-      <w:bookmarkStart w:id="49" w:name="_Toc531703242"/>
+      <w:bookmarkStart w:id="49" w:name="_Toc531703967"/>
+      <w:proofErr w:type="spellStart"/>
       <w:r>
         <w:t>UnitTests</w:t>
       </w:r>
       <w:bookmarkEnd w:id="49"/>
+      <w:proofErr w:type="spellEnd"/>
     </w:p>
     <w:p>
       <w:pPr>
         <w:pStyle w:val="berschrift3"/>
       </w:pPr>
-      <w:bookmarkStart w:id="50" w:name="_Toc531703243"/>
+      <w:bookmarkStart w:id="50" w:name="_Toc531703968"/>
+      <w:proofErr w:type="spellStart"/>
       <w:r>
         <w:t>TransportTest</w:t>
       </w:r>
       <w:bookmarkEnd w:id="50"/>
+      <w:proofErr w:type="spellEnd"/>
     </w:p>
     <w:p>
       <w:pPr>
@@ -6135,6 +6328,7 @@
           <w:lang w:val="de-CH"/>
         </w:rPr>
       </w:pPr>
+      <w:proofErr w:type="spellStart"/>
       <w:r>
         <w:rPr>
           <w:lang w:val="de-CH"/>
@@ -6151,13 +6345,28 @@
         <w:rPr>
           <w:lang w:val="de-CH"/>
         </w:rPr>
-        <w:t>_connections</w:t>
-      </w:r>
+        <w:t>_</w:t>
+      </w:r>
+      <w:proofErr w:type="gramStart"/>
       <w:r>
         <w:rPr>
           <w:lang w:val="de-CH"/>
         </w:rPr>
-        <w:t>()</w:t>
+        <w:t>connections</w:t>
+      </w:r>
+      <w:proofErr w:type="spellEnd"/>
+      <w:r>
+        <w:rPr>
+          <w:lang w:val="de-CH"/>
+        </w:rPr>
+        <w:t>(</w:t>
+      </w:r>
+      <w:proofErr w:type="gramEnd"/>
+      <w:r>
+        <w:rPr>
+          <w:lang w:val="de-CH"/>
+        </w:rPr>
+        <w:t>)</w:t>
       </w:r>
     </w:p>
     <w:p>
@@ -6165,11 +6374,23 @@
         <w:pStyle w:val="Textkrper"/>
       </w:pPr>
       <w:r>
-        <w:t>Getestete Methode:</w:t>
+        <w:t xml:space="preserve">Getestete </w:t>
+      </w:r>
+      <w:proofErr w:type="gramStart"/>
+      <w:r>
+        <w:t>Methode:</w:t>
       </w:r>
       <w:r>
         <w:tab/>
-        <w:t>Transport.searchConnections()</w:t>
+      </w:r>
+      <w:proofErr w:type="spellStart"/>
+      <w:r>
+        <w:t>Transport.searchConnections</w:t>
+      </w:r>
+      <w:proofErr w:type="spellEnd"/>
+      <w:proofErr w:type="gramEnd"/>
+      <w:r>
+        <w:t>()</w:t>
       </w:r>
     </w:p>
     <w:p>
@@ -6195,6 +6416,7 @@
           <w:lang w:val="de-CH"/>
         </w:rPr>
       </w:pPr>
+      <w:proofErr w:type="spellStart"/>
       <w:r>
         <w:rPr>
           <w:lang w:val="de-CH"/>
@@ -6211,13 +6433,28 @@
         <w:rPr>
           <w:lang w:val="de-CH"/>
         </w:rPr>
-        <w:t>_stationBoardRoot</w:t>
-      </w:r>
+        <w:t>_</w:t>
+      </w:r>
+      <w:proofErr w:type="gramStart"/>
       <w:r>
         <w:rPr>
           <w:lang w:val="de-CH"/>
         </w:rPr>
-        <w:t>()</w:t>
+        <w:t>stationBoardRoot</w:t>
+      </w:r>
+      <w:proofErr w:type="spellEnd"/>
+      <w:r>
+        <w:rPr>
+          <w:lang w:val="de-CH"/>
+        </w:rPr>
+        <w:t>(</w:t>
+      </w:r>
+      <w:proofErr w:type="gramEnd"/>
+      <w:r>
+        <w:rPr>
+          <w:lang w:val="de-CH"/>
+        </w:rPr>
+        <w:t>)</w:t>
       </w:r>
     </w:p>
     <w:p>
@@ -6225,11 +6462,23 @@
         <w:pStyle w:val="Textkrper"/>
       </w:pPr>
       <w:r>
-        <w:t>Getestete Methode:</w:t>
+        <w:t xml:space="preserve">Getestete </w:t>
+      </w:r>
+      <w:proofErr w:type="gramStart"/>
+      <w:r>
+        <w:t>Methode:</w:t>
       </w:r>
       <w:r>
         <w:tab/>
-        <w:t>Transport.searchStationboards();</w:t>
+      </w:r>
+      <w:proofErr w:type="spellStart"/>
+      <w:r>
+        <w:t>Transport.searchStationboards</w:t>
+      </w:r>
+      <w:proofErr w:type="spellEnd"/>
+      <w:proofErr w:type="gramEnd"/>
+      <w:r>
+        <w:t>();</w:t>
       </w:r>
     </w:p>
     <w:p>
@@ -6248,7 +6497,15 @@
         <w:t>Ich erwarte, da</w:t>
       </w:r>
       <w:r>
-        <w:t>ss alle Abfahrten von Sursee her gehen.</w:t>
+        <w:t xml:space="preserve">ss alle Abfahrten von Sursee </w:t>
+      </w:r>
+      <w:proofErr w:type="gramStart"/>
+      <w:r>
+        <w:t>her gehen</w:t>
+      </w:r>
+      <w:proofErr w:type="gramEnd"/>
+      <w:r>
+        <w:t>.</w:t>
       </w:r>
       <w:r>
         <w:t xml:space="preserve"> </w:t>
@@ -6258,18 +6515,28 @@
       <w:pPr>
         <w:pStyle w:val="berschrift3"/>
       </w:pPr>
-      <w:bookmarkStart w:id="51" w:name="_Toc531703244"/>
+      <w:bookmarkStart w:id="51" w:name="_Toc531703969"/>
+      <w:proofErr w:type="spellStart"/>
       <w:r>
         <w:t>DurationTest</w:t>
       </w:r>
       <w:bookmarkEnd w:id="51"/>
+      <w:proofErr w:type="spellEnd"/>
     </w:p>
     <w:p>
       <w:pPr>
         <w:pStyle w:val="Textkrper"/>
       </w:pPr>
       <w:r>
-        <w:t>Die Klasse Duration wandelt den Duration String der Api um und hat eine Formatierte Ausgabe.</w:t>
+        <w:t xml:space="preserve">Die Klasse Duration wandelt den Duration String der </w:t>
+      </w:r>
+      <w:proofErr w:type="spellStart"/>
+      <w:r>
+        <w:t>Api</w:t>
+      </w:r>
+      <w:proofErr w:type="spellEnd"/>
+      <w:r>
+        <w:t xml:space="preserve"> um und hat eine Formatierte Ausgabe.</w:t>
       </w:r>
     </w:p>
     <w:p>
@@ -6279,11 +6546,33 @@
           <w:lang w:val="de-CH"/>
         </w:rPr>
       </w:pPr>
+      <w:proofErr w:type="spellStart"/>
       <w:r>
         <w:rPr>
           <w:lang w:val="de-CH"/>
         </w:rPr>
-        <w:t>apiDuration_parse_timeSpan()</w:t>
+        <w:t>apiDuration_parse_</w:t>
+      </w:r>
+      <w:proofErr w:type="gramStart"/>
+      <w:r>
+        <w:rPr>
+          <w:lang w:val="de-CH"/>
+        </w:rPr>
+        <w:t>timeSpan</w:t>
+      </w:r>
+      <w:proofErr w:type="spellEnd"/>
+      <w:r>
+        <w:rPr>
+          <w:lang w:val="de-CH"/>
+        </w:rPr>
+        <w:t>(</w:t>
+      </w:r>
+      <w:proofErr w:type="gramEnd"/>
+      <w:r>
+        <w:rPr>
+          <w:lang w:val="de-CH"/>
+        </w:rPr>
+        <w:t>)</w:t>
       </w:r>
     </w:p>
     <w:p>
@@ -6291,11 +6580,23 @@
         <w:pStyle w:val="Textkrper"/>
       </w:pPr>
       <w:r>
-        <w:t>Getestete Methode:</w:t>
+        <w:t xml:space="preserve">Getestete </w:t>
+      </w:r>
+      <w:proofErr w:type="gramStart"/>
+      <w:r>
+        <w:t>Methode:</w:t>
       </w:r>
       <w:r>
         <w:tab/>
-        <w:t>Duration.parse()</w:t>
+      </w:r>
+      <w:proofErr w:type="spellStart"/>
+      <w:r>
+        <w:t>Duration.parse</w:t>
+      </w:r>
+      <w:proofErr w:type="spellEnd"/>
+      <w:proofErr w:type="gramEnd"/>
+      <w:r>
+        <w:t>()</w:t>
       </w:r>
     </w:p>
     <w:p>
@@ -6303,7 +6604,23 @@
         <w:pStyle w:val="Textkrper"/>
       </w:pPr>
       <w:r>
-        <w:t>Ich bekomme von der API nur einen String, der mir die Zetispanne angibt. Damit ich damit besser arbeiten kann, möchte ich diesen in eine TimeSpan umwandeln.</w:t>
+        <w:t xml:space="preserve">Ich bekomme von der API nur einen String, der mir die </w:t>
+      </w:r>
+      <w:proofErr w:type="spellStart"/>
+      <w:r>
+        <w:t>Zetispanne</w:t>
+      </w:r>
+      <w:proofErr w:type="spellEnd"/>
+      <w:r>
+        <w:t xml:space="preserve"> angibt. Damit ich damit besser arbeiten kann, möchte ich diesen in eine </w:t>
+      </w:r>
+      <w:proofErr w:type="spellStart"/>
+      <w:r>
+        <w:t>TimeSpan</w:t>
+      </w:r>
+      <w:proofErr w:type="spellEnd"/>
+      <w:r>
+        <w:t xml:space="preserve"> umwandeln.</w:t>
       </w:r>
     </w:p>
     <w:p>
@@ -6311,7 +6628,23 @@
         <w:pStyle w:val="Textkrper"/>
       </w:pPr>
       <w:r>
-        <w:t>Ich bekomme von der API den Duration-Strin "02d:05:33:33" und gebe diesen der Methode mit.</w:t>
+        <w:t>Ich bekomme von der API den Duration-</w:t>
+      </w:r>
+      <w:proofErr w:type="spellStart"/>
+      <w:r>
+        <w:t>Strin</w:t>
+      </w:r>
+      <w:proofErr w:type="spellEnd"/>
+      <w:r>
+        <w:t xml:space="preserve"> "02</w:t>
+      </w:r>
+      <w:proofErr w:type="gramStart"/>
+      <w:r>
+        <w:t>d:05:33:33</w:t>
+      </w:r>
+      <w:proofErr w:type="gramEnd"/>
+      <w:r>
+        <w:t>" und gebe diesen der Methode mit.</w:t>
       </w:r>
     </w:p>
     <w:p>
@@ -6319,7 +6652,15 @@
         <w:pStyle w:val="Textkrper"/>
       </w:pPr>
       <w:r>
-        <w:t>Ich erwarte eine TimeSpan, die mir diesen String repräsentiert:</w:t>
+        <w:t xml:space="preserve">Ich erwarte eine </w:t>
+      </w:r>
+      <w:proofErr w:type="spellStart"/>
+      <w:r>
+        <w:t>TimeSpan</w:t>
+      </w:r>
+      <w:proofErr w:type="spellEnd"/>
+      <w:r>
+        <w:t>, die mir diesen String repräsentiert:</w:t>
       </w:r>
       <w:r>
         <w:br/>
@@ -6330,9 +6671,16 @@
       <w:pPr>
         <w:pStyle w:val="berschrift4"/>
       </w:pPr>
-      <w:r>
-        <w:t>timeSpan_userOutput_output</w:t>
-      </w:r>
+      <w:proofErr w:type="spellStart"/>
+      <w:proofErr w:type="gramStart"/>
+      <w:r>
+        <w:t>timeSpan</w:t>
+      </w:r>
+      <w:proofErr w:type="gramEnd"/>
+      <w:r>
+        <w:t>_userOutput_output</w:t>
+      </w:r>
+      <w:proofErr w:type="spellEnd"/>
     </w:p>
     <w:p>
       <w:pPr>
@@ -6341,18 +6689,55 @@
           <w:lang w:val="fr-FR"/>
         </w:rPr>
       </w:pPr>
+      <w:proofErr w:type="spellStart"/>
       <w:r>
         <w:rPr>
           <w:lang w:val="fr-FR"/>
         </w:rPr>
-        <w:t>Getestete Methode:</w:t>
-      </w:r>
+        <w:t>Getestete</w:t>
+      </w:r>
+      <w:proofErr w:type="spellEnd"/>
       <w:r>
         <w:rPr>
           <w:lang w:val="fr-FR"/>
         </w:rPr>
+        <w:t xml:space="preserve"> </w:t>
+      </w:r>
+      <w:proofErr w:type="spellStart"/>
+      <w:proofErr w:type="gramStart"/>
+      <w:r>
+        <w:rPr>
+          <w:lang w:val="fr-FR"/>
+        </w:rPr>
+        <w:t>Methode</w:t>
+      </w:r>
+      <w:proofErr w:type="spellEnd"/>
+      <w:r>
+        <w:rPr>
+          <w:lang w:val="fr-FR"/>
+        </w:rPr>
+        <w:t>:</w:t>
+      </w:r>
+      <w:r>
+        <w:rPr>
+          <w:lang w:val="fr-FR"/>
+        </w:rPr>
         <w:tab/>
-        <w:t>Duration.userOutput()</w:t>
+      </w:r>
+      <w:proofErr w:type="spellStart"/>
+      <w:r>
+        <w:rPr>
+          <w:lang w:val="fr-FR"/>
+        </w:rPr>
+        <w:t>Duration.userOutput</w:t>
+      </w:r>
+      <w:proofErr w:type="spellEnd"/>
+      <w:proofErr w:type="gramEnd"/>
+      <w:r>
+        <w:rPr>
+          <w:lang w:val="fr-FR"/>
+        </w:rPr>
+        <w:t>()</w:t>
       </w:r>
     </w:p>
     <w:p>
@@ -6362,11 +6747,257 @@
           <w:lang w:val="fr-FR"/>
         </w:rPr>
       </w:pPr>
+      <w:proofErr w:type="spellStart"/>
       <w:r>
         <w:rPr>
           <w:lang w:val="fr-FR"/>
         </w:rPr>
-        <w:t>Ich habe eine TimeSpan und möchte diese in eine gut lesbare Ausgabe konvertieren. Ich benötige nur Tage, Stunden und Minuten.</w:t>
+        <w:t>Ich</w:t>
+      </w:r>
+      <w:proofErr w:type="spellEnd"/>
+      <w:r>
+        <w:rPr>
+          <w:lang w:val="fr-FR"/>
+        </w:rPr>
+        <w:t xml:space="preserve"> </w:t>
+      </w:r>
+      <w:proofErr w:type="spellStart"/>
+      <w:r>
+        <w:rPr>
+          <w:lang w:val="fr-FR"/>
+        </w:rPr>
+        <w:t>habe</w:t>
+      </w:r>
+      <w:proofErr w:type="spellEnd"/>
+      <w:r>
+        <w:rPr>
+          <w:lang w:val="fr-FR"/>
+        </w:rPr>
+        <w:t xml:space="preserve"> </w:t>
+      </w:r>
+      <w:proofErr w:type="spellStart"/>
+      <w:r>
+        <w:rPr>
+          <w:lang w:val="fr-FR"/>
+        </w:rPr>
+        <w:t>eine</w:t>
+      </w:r>
+      <w:proofErr w:type="spellEnd"/>
+      <w:r>
+        <w:rPr>
+          <w:lang w:val="fr-FR"/>
+        </w:rPr>
+        <w:t xml:space="preserve"> </w:t>
+      </w:r>
+      <w:proofErr w:type="spellStart"/>
+      <w:r>
+        <w:rPr>
+          <w:lang w:val="fr-FR"/>
+        </w:rPr>
+        <w:t>TimeSpan</w:t>
+      </w:r>
+      <w:proofErr w:type="spellEnd"/>
+      <w:r>
+        <w:rPr>
+          <w:lang w:val="fr-FR"/>
+        </w:rPr>
+        <w:t xml:space="preserve"> </w:t>
+      </w:r>
+      <w:proofErr w:type="spellStart"/>
+      <w:r>
+        <w:rPr>
+          <w:lang w:val="fr-FR"/>
+        </w:rPr>
+        <w:t>und</w:t>
+      </w:r>
+      <w:proofErr w:type="spellEnd"/>
+      <w:r>
+        <w:rPr>
+          <w:lang w:val="fr-FR"/>
+        </w:rPr>
+        <w:t xml:space="preserve"> </w:t>
+      </w:r>
+      <w:proofErr w:type="spellStart"/>
+      <w:r>
+        <w:rPr>
+          <w:lang w:val="fr-FR"/>
+        </w:rPr>
+        <w:t>möchte</w:t>
+      </w:r>
+      <w:proofErr w:type="spellEnd"/>
+      <w:r>
+        <w:rPr>
+          <w:lang w:val="fr-FR"/>
+        </w:rPr>
+        <w:t xml:space="preserve"> </w:t>
+      </w:r>
+      <w:proofErr w:type="spellStart"/>
+      <w:r>
+        <w:rPr>
+          <w:lang w:val="fr-FR"/>
+        </w:rPr>
+        <w:t>diese</w:t>
+      </w:r>
+      <w:proofErr w:type="spellEnd"/>
+      <w:r>
+        <w:rPr>
+          <w:lang w:val="fr-FR"/>
+        </w:rPr>
+        <w:t xml:space="preserve"> in </w:t>
+      </w:r>
+      <w:proofErr w:type="spellStart"/>
+      <w:r>
+        <w:rPr>
+          <w:lang w:val="fr-FR"/>
+        </w:rPr>
+        <w:t>eine</w:t>
+      </w:r>
+      <w:proofErr w:type="spellEnd"/>
+      <w:r>
+        <w:rPr>
+          <w:lang w:val="fr-FR"/>
+        </w:rPr>
+        <w:t xml:space="preserve"> </w:t>
+      </w:r>
+      <w:proofErr w:type="spellStart"/>
+      <w:r>
+        <w:rPr>
+          <w:lang w:val="fr-FR"/>
+        </w:rPr>
+        <w:t>gut</w:t>
+      </w:r>
+      <w:proofErr w:type="spellEnd"/>
+      <w:r>
+        <w:rPr>
+          <w:lang w:val="fr-FR"/>
+        </w:rPr>
+        <w:t xml:space="preserve"> </w:t>
+      </w:r>
+      <w:proofErr w:type="spellStart"/>
+      <w:r>
+        <w:rPr>
+          <w:lang w:val="fr-FR"/>
+        </w:rPr>
+        <w:t>lesbare</w:t>
+      </w:r>
+      <w:proofErr w:type="spellEnd"/>
+      <w:r>
+        <w:rPr>
+          <w:lang w:val="fr-FR"/>
+        </w:rPr>
+        <w:t xml:space="preserve"> </w:t>
+      </w:r>
+      <w:proofErr w:type="spellStart"/>
+      <w:r>
+        <w:rPr>
+          <w:lang w:val="fr-FR"/>
+        </w:rPr>
+        <w:t>Ausgabe</w:t>
+      </w:r>
+      <w:proofErr w:type="spellEnd"/>
+      <w:r>
+        <w:rPr>
+          <w:lang w:val="fr-FR"/>
+        </w:rPr>
+        <w:t xml:space="preserve"> </w:t>
+      </w:r>
+      <w:proofErr w:type="spellStart"/>
+      <w:r>
+        <w:rPr>
+          <w:lang w:val="fr-FR"/>
+        </w:rPr>
+        <w:t>konvertieren</w:t>
+      </w:r>
+      <w:proofErr w:type="spellEnd"/>
+      <w:r>
+        <w:rPr>
+          <w:lang w:val="fr-FR"/>
+        </w:rPr>
+        <w:t xml:space="preserve">. </w:t>
+      </w:r>
+      <w:proofErr w:type="spellStart"/>
+      <w:r>
+        <w:rPr>
+          <w:lang w:val="fr-FR"/>
+        </w:rPr>
+        <w:t>Ich</w:t>
+      </w:r>
+      <w:proofErr w:type="spellEnd"/>
+      <w:r>
+        <w:rPr>
+          <w:lang w:val="fr-FR"/>
+        </w:rPr>
+        <w:t xml:space="preserve"> </w:t>
+      </w:r>
+      <w:proofErr w:type="spellStart"/>
+      <w:r>
+        <w:rPr>
+          <w:lang w:val="fr-FR"/>
+        </w:rPr>
+        <w:t>benötige</w:t>
+      </w:r>
+      <w:proofErr w:type="spellEnd"/>
+      <w:r>
+        <w:rPr>
+          <w:lang w:val="fr-FR"/>
+        </w:rPr>
+        <w:t xml:space="preserve"> </w:t>
+      </w:r>
+      <w:proofErr w:type="spellStart"/>
+      <w:r>
+        <w:rPr>
+          <w:lang w:val="fr-FR"/>
+        </w:rPr>
+        <w:t>nur</w:t>
+      </w:r>
+      <w:proofErr w:type="spellEnd"/>
+      <w:r>
+        <w:rPr>
+          <w:lang w:val="fr-FR"/>
+        </w:rPr>
+        <w:t xml:space="preserve"> Tage, </w:t>
+      </w:r>
+      <w:proofErr w:type="spellStart"/>
+      <w:r>
+        <w:rPr>
+          <w:lang w:val="fr-FR"/>
+        </w:rPr>
+        <w:t>Stunden</w:t>
+      </w:r>
+      <w:proofErr w:type="spellEnd"/>
+      <w:r>
+        <w:rPr>
+          <w:lang w:val="fr-FR"/>
+        </w:rPr>
+        <w:t xml:space="preserve"> </w:t>
+      </w:r>
+      <w:proofErr w:type="spellStart"/>
+      <w:r>
+        <w:rPr>
+          <w:lang w:val="fr-FR"/>
+        </w:rPr>
+        <w:t>und</w:t>
+      </w:r>
+      <w:proofErr w:type="spellEnd"/>
+      <w:r>
+        <w:rPr>
+          <w:lang w:val="fr-FR"/>
+        </w:rPr>
+        <w:t xml:space="preserve"> </w:t>
+      </w:r>
+      <w:proofErr w:type="spellStart"/>
+      <w:r>
+        <w:rPr>
+          <w:lang w:val="fr-FR"/>
+        </w:rPr>
+        <w:t>Minuten</w:t>
+      </w:r>
+      <w:proofErr w:type="spellEnd"/>
+      <w:r>
+        <w:rPr>
+          <w:lang w:val="fr-FR"/>
+        </w:rPr>
+        <w:t>.</w:t>
       </w:r>
     </w:p>
     <w:p>
@@ -6376,11 +7007,117 @@
           <w:lang w:val="fr-FR"/>
         </w:rPr>
       </w:pPr>
+      <w:proofErr w:type="spellStart"/>
       <w:r>
         <w:rPr>
           <w:lang w:val="fr-FR"/>
         </w:rPr>
-        <w:t>Ich habe eine TimeSpan von 35 Tage, 8 Stunden, 1 Minute und 35 Sekunden.</w:t>
+        <w:t>Ich</w:t>
+      </w:r>
+      <w:proofErr w:type="spellEnd"/>
+      <w:r>
+        <w:rPr>
+          <w:lang w:val="fr-FR"/>
+        </w:rPr>
+        <w:t xml:space="preserve"> </w:t>
+      </w:r>
+      <w:proofErr w:type="spellStart"/>
+      <w:r>
+        <w:rPr>
+          <w:lang w:val="fr-FR"/>
+        </w:rPr>
+        <w:t>habe</w:t>
+      </w:r>
+      <w:proofErr w:type="spellEnd"/>
+      <w:r>
+        <w:rPr>
+          <w:lang w:val="fr-FR"/>
+        </w:rPr>
+        <w:t xml:space="preserve"> </w:t>
+      </w:r>
+      <w:proofErr w:type="spellStart"/>
+      <w:r>
+        <w:rPr>
+          <w:lang w:val="fr-FR"/>
+        </w:rPr>
+        <w:t>eine</w:t>
+      </w:r>
+      <w:proofErr w:type="spellEnd"/>
+      <w:r>
+        <w:rPr>
+          <w:lang w:val="fr-FR"/>
+        </w:rPr>
+        <w:t xml:space="preserve"> </w:t>
+      </w:r>
+      <w:proofErr w:type="spellStart"/>
+      <w:r>
+        <w:rPr>
+          <w:lang w:val="fr-FR"/>
+        </w:rPr>
+        <w:t>TimeSpan</w:t>
+      </w:r>
+      <w:proofErr w:type="spellEnd"/>
+      <w:r>
+        <w:rPr>
+          <w:lang w:val="fr-FR"/>
+        </w:rPr>
+        <w:t xml:space="preserve"> </w:t>
+      </w:r>
+      <w:proofErr w:type="spellStart"/>
+      <w:r>
+        <w:rPr>
+          <w:lang w:val="fr-FR"/>
+        </w:rPr>
+        <w:t>von</w:t>
+      </w:r>
+      <w:proofErr w:type="spellEnd"/>
+      <w:r>
+        <w:rPr>
+          <w:lang w:val="fr-FR"/>
+        </w:rPr>
+        <w:t xml:space="preserve"> 35 Tage, 8 </w:t>
+      </w:r>
+      <w:proofErr w:type="spellStart"/>
+      <w:r>
+        <w:rPr>
+          <w:lang w:val="fr-FR"/>
+        </w:rPr>
+        <w:t>Stunden</w:t>
+      </w:r>
+      <w:proofErr w:type="spellEnd"/>
+      <w:r>
+        <w:rPr>
+          <w:lang w:val="fr-FR"/>
+        </w:rPr>
+        <w:t xml:space="preserve">, 1 Minute </w:t>
+      </w:r>
+      <w:proofErr w:type="spellStart"/>
+      <w:r>
+        <w:rPr>
+          <w:lang w:val="fr-FR"/>
+        </w:rPr>
+        <w:t>und</w:t>
+      </w:r>
+      <w:proofErr w:type="spellEnd"/>
+      <w:r>
+        <w:rPr>
+          <w:lang w:val="fr-FR"/>
+        </w:rPr>
+        <w:t xml:space="preserve"> 35 </w:t>
+      </w:r>
+      <w:proofErr w:type="spellStart"/>
+      <w:r>
+        <w:rPr>
+          <w:lang w:val="fr-FR"/>
+        </w:rPr>
+        <w:t>Sekunden</w:t>
+      </w:r>
+      <w:proofErr w:type="spellEnd"/>
+      <w:r>
+        <w:rPr>
+          <w:lang w:val="fr-FR"/>
+        </w:rPr>
+        <w:t>.</w:t>
       </w:r>
     </w:p>
     <w:p>
@@ -6390,11 +7127,69 @@
           <w:lang w:val="fr-FR"/>
         </w:rPr>
       </w:pPr>
+      <w:proofErr w:type="spellStart"/>
       <w:r>
         <w:rPr>
           <w:lang w:val="fr-FR"/>
         </w:rPr>
-        <w:t>Ich erwarte folgende Ausgabe: "35 Tag</w:t>
+        <w:t>Ich</w:t>
+      </w:r>
+      <w:proofErr w:type="spellEnd"/>
+      <w:r>
+        <w:rPr>
+          <w:lang w:val="fr-FR"/>
+        </w:rPr>
+        <w:t xml:space="preserve"> </w:t>
+      </w:r>
+      <w:proofErr w:type="spellStart"/>
+      <w:r>
+        <w:rPr>
+          <w:lang w:val="fr-FR"/>
+        </w:rPr>
+        <w:t>erwarte</w:t>
+      </w:r>
+      <w:proofErr w:type="spellEnd"/>
+      <w:r>
+        <w:rPr>
+          <w:lang w:val="fr-FR"/>
+        </w:rPr>
+        <w:t xml:space="preserve"> </w:t>
+      </w:r>
+      <w:proofErr w:type="spellStart"/>
+      <w:r>
+        <w:rPr>
+          <w:lang w:val="fr-FR"/>
+        </w:rPr>
+        <w:t>folgende</w:t>
+      </w:r>
+      <w:proofErr w:type="spellEnd"/>
+      <w:r>
+        <w:rPr>
+          <w:lang w:val="fr-FR"/>
+        </w:rPr>
+        <w:t xml:space="preserve"> </w:t>
+      </w:r>
+      <w:proofErr w:type="spellStart"/>
+      <w:proofErr w:type="gramStart"/>
+      <w:r>
+        <w:rPr>
+          <w:lang w:val="fr-FR"/>
+        </w:rPr>
+        <w:t>Ausgabe</w:t>
+      </w:r>
+      <w:proofErr w:type="spellEnd"/>
+      <w:r>
+        <w:rPr>
+          <w:lang w:val="fr-FR"/>
+        </w:rPr>
+        <w:t>:</w:t>
+      </w:r>
+      <w:proofErr w:type="gramEnd"/>
+      <w:r>
+        <w:rPr>
+          <w:lang w:val="fr-FR"/>
+        </w:rPr>
+        <w:t xml:space="preserve"> "35 Tag</w:t>
       </w:r>
       <w:r>
         <w:rPr>
@@ -6407,7 +7202,14 @@
         <w:rPr>
           <w:lang w:val="fr-FR"/>
         </w:rPr>
-        <w:t>, 8 Stunde</w:t>
+        <w:t xml:space="preserve">, 8 </w:t>
+      </w:r>
+      <w:proofErr w:type="spellStart"/>
+      <w:r>
+        <w:rPr>
+          <w:lang w:val="fr-FR"/>
+        </w:rPr>
+        <w:t>Stunde</w:t>
       </w:r>
       <w:r>
         <w:rPr>
@@ -6416,6 +7218,7 @@
         </w:rPr>
         <w:t>n</w:t>
       </w:r>
+      <w:proofErr w:type="spellEnd"/>
       <w:r>
         <w:rPr>
           <w:lang w:val="fr-FR"/>
@@ -6458,7 +7261,7 @@
       <w:pPr>
         <w:pStyle w:val="berschrift2"/>
       </w:pPr>
-      <w:bookmarkStart w:id="52" w:name="_Toc531703245"/>
+      <w:bookmarkStart w:id="52" w:name="_Toc531703970"/>
       <w:r>
         <w:lastRenderedPageBreak/>
         <w:t>Manuelle Tests</w:t>
@@ -6469,7 +7272,7 @@
       <w:pPr>
         <w:pStyle w:val="berschrift3"/>
       </w:pPr>
-      <w:bookmarkStart w:id="53" w:name="_Toc531703246"/>
+      <w:bookmarkStart w:id="53" w:name="_Toc531703971"/>
       <w:r>
         <w:t>A001</w:t>
       </w:r>
@@ -6574,8 +7377,13 @@
               <w:cnfStyle w:val="000000100000" w:firstRow="0" w:lastRow="0" w:firstColumn="0" w:lastColumn="0" w:oddVBand="0" w:evenVBand="0" w:oddHBand="1" w:evenHBand="0" w:firstRowFirstColumn="0" w:firstRowLastColumn="0" w:lastRowFirstColumn="0" w:lastRowLastColumn="0"/>
             </w:pPr>
             <w:r>
-              <w:t>F1 drücken (Autocomplete</w:t>
-            </w:r>
+              <w:t>F1 drücken (</w:t>
+            </w:r>
+            <w:proofErr w:type="spellStart"/>
+            <w:r>
+              <w:t>Autocomplete</w:t>
+            </w:r>
+            <w:proofErr w:type="spellEnd"/>
             <w:r>
               <w:t>) ohne Suchbegriff zu verwenden</w:t>
             </w:r>
@@ -6592,7 +7400,15 @@
               <w:cnfStyle w:val="000000100000" w:firstRow="0" w:lastRow="0" w:firstColumn="0" w:lastColumn="0" w:oddVBand="0" w:evenVBand="0" w:oddHBand="1" w:evenHBand="0" w:firstRowFirstColumn="0" w:firstRowLastColumn="0" w:lastRowFirstColumn="0" w:lastRowLastColumn="0"/>
             </w:pPr>
             <w:r>
-              <w:t>Warnmeldung, die einem darüber informiert, dass man einen Suchbegriff eineben soll</w:t>
+              <w:t xml:space="preserve">Warnmeldung, die einem darüber informiert, dass man einen Suchbegriff </w:t>
+            </w:r>
+            <w:proofErr w:type="spellStart"/>
+            <w:r>
+              <w:t>eineben</w:t>
+            </w:r>
+            <w:proofErr w:type="spellEnd"/>
+            <w:r>
+              <w:t xml:space="preserve"> soll</w:t>
             </w:r>
           </w:p>
         </w:tc>
@@ -6689,7 +7505,15 @@
               <w:cnfStyle w:val="000000100000" w:firstRow="0" w:lastRow="0" w:firstColumn="0" w:lastColumn="0" w:oddVBand="0" w:evenVBand="0" w:oddHBand="1" w:evenHBand="0" w:firstRowFirstColumn="0" w:firstRowLastColumn="0" w:lastRowFirstColumn="0" w:lastRowLastColumn="0"/>
             </w:pPr>
             <w:r>
-              <w:t>Suchergebnisse werden in die ListBox unterhalb eingefü</w:t>
+              <w:t xml:space="preserve">Suchergebnisse werden in die </w:t>
+            </w:r>
+            <w:proofErr w:type="spellStart"/>
+            <w:r>
+              <w:t>ListBox</w:t>
+            </w:r>
+            <w:proofErr w:type="spellEnd"/>
+            <w:r>
+              <w:t xml:space="preserve"> unterhalb eingefü</w:t>
             </w:r>
             <w:r>
               <w:t>gt und können ausgewählt werden</w:t>
@@ -6739,7 +7563,15 @@
               <w:cnfStyle w:val="000000000000" w:firstRow="0" w:lastRow="0" w:firstColumn="0" w:lastColumn="0" w:oddVBand="0" w:evenVBand="0" w:oddHBand="0" w:evenHBand="0" w:firstRowFirstColumn="0" w:firstRowLastColumn="0" w:lastRowFirstColumn="0" w:lastRowLastColumn="0"/>
             </w:pPr>
             <w:r>
-              <w:t>Die ListBox wird geleert und deaktiviert. Di</w:t>
+              <w:t xml:space="preserve">Die </w:t>
+            </w:r>
+            <w:proofErr w:type="spellStart"/>
+            <w:r>
+              <w:t>ListBox</w:t>
+            </w:r>
+            <w:proofErr w:type="spellEnd"/>
+            <w:r>
+              <w:t xml:space="preserve"> wird geleert und deaktiviert. Di</w:t>
             </w:r>
             <w:r>
               <w:t>e TextBox steht wieder im Fokus</w:t>
@@ -6839,7 +7671,15 @@
               <w:cnfStyle w:val="000000000000" w:firstRow="0" w:lastRow="0" w:firstColumn="0" w:lastColumn="0" w:oddVBand="0" w:evenVBand="0" w:oddHBand="0" w:evenHBand="0" w:firstRowFirstColumn="0" w:firstRowLastColumn="0" w:lastRowFirstColumn="0" w:lastRowLastColumn="0"/>
             </w:pPr>
             <w:r>
-              <w:t>Der Selektierte Text wird in die TextBox übernommen und die ListBox wird deaktiviert.</w:t>
+              <w:t xml:space="preserve">Der Selektierte Text wird in die TextBox übernommen und die </w:t>
+            </w:r>
+            <w:proofErr w:type="spellStart"/>
+            <w:r>
+              <w:t>ListBox</w:t>
+            </w:r>
+            <w:proofErr w:type="spellEnd"/>
+            <w:r>
+              <w:t xml:space="preserve"> wird deaktiviert.</w:t>
             </w:r>
           </w:p>
           <w:p>
@@ -6886,7 +7726,7 @@
       <w:pPr>
         <w:pStyle w:val="berschrift3"/>
       </w:pPr>
-      <w:bookmarkStart w:id="54" w:name="_Toc531703247"/>
+      <w:bookmarkStart w:id="54" w:name="_Toc531703972"/>
       <w:r>
         <w:t>A002</w:t>
       </w:r>
@@ -7094,7 +7934,15 @@
               <w:cnfStyle w:val="000000100000" w:firstRow="0" w:lastRow="0" w:firstColumn="0" w:lastColumn="0" w:oddVBand="0" w:evenVBand="0" w:oddHBand="1" w:evenHBand="0" w:firstRowFirstColumn="0" w:firstRowLastColumn="0" w:lastRowFirstColumn="0" w:lastRowLastColumn="0"/>
             </w:pPr>
             <w:r>
-              <w:t>Zwei Stationen eingeben (evtl. mit Autocomplete) und ENTER drücken</w:t>
+              <w:t xml:space="preserve">Zwei Stationen eingeben (evtl. mit </w:t>
+            </w:r>
+            <w:proofErr w:type="spellStart"/>
+            <w:r>
+              <w:t>Autocomplete</w:t>
+            </w:r>
+            <w:proofErr w:type="spellEnd"/>
+            <w:r>
+              <w:t>) und ENTER drücken</w:t>
             </w:r>
             <w:r>
               <w:t xml:space="preserve"> oder auf "Verbindungen suchen" klicken</w:t>
@@ -7136,7 +7984,7 @@
       <w:pPr>
         <w:pStyle w:val="berschrift3"/>
       </w:pPr>
-      <w:bookmarkStart w:id="55" w:name="_Toc531703248"/>
+      <w:bookmarkStart w:id="55" w:name="_Toc531703973"/>
       <w:r>
         <w:lastRenderedPageBreak/>
         <w:t>A003</w:t>
@@ -7345,7 +8193,15 @@
               <w:cnfStyle w:val="000000100000" w:firstRow="0" w:lastRow="0" w:firstColumn="0" w:lastColumn="0" w:oddVBand="0" w:evenVBand="0" w:oddHBand="1" w:evenHBand="0" w:firstRowFirstColumn="0" w:firstRowLastColumn="0" w:lastRowFirstColumn="0" w:lastRowLastColumn="0"/>
             </w:pPr>
             <w:r>
-              <w:t>Eine eingeben (evtl. mit Autocomplete) und ENTER drücken oder auf "Abfahrten suchen" klicken.</w:t>
+              <w:t xml:space="preserve">Eine eingeben (evtl. mit </w:t>
+            </w:r>
+            <w:proofErr w:type="spellStart"/>
+            <w:r>
+              <w:t>Autocomplete</w:t>
+            </w:r>
+            <w:proofErr w:type="spellEnd"/>
+            <w:r>
+              <w:t>) und ENTER drücken oder auf "Abfahrten suchen" klicken.</w:t>
             </w:r>
           </w:p>
         </w:tc>
@@ -7382,7 +8238,7 @@
       <w:pPr>
         <w:pStyle w:val="berschrift3"/>
       </w:pPr>
-      <w:bookmarkStart w:id="56" w:name="_Toc531703249"/>
+      <w:bookmarkStart w:id="56" w:name="_Toc531703974"/>
       <w:r>
         <w:t>A005</w:t>
       </w:r>
@@ -7609,7 +8465,7 @@
       <w:pPr>
         <w:pStyle w:val="berschrift3"/>
       </w:pPr>
-      <w:bookmarkStart w:id="57" w:name="_Toc531703250"/>
+      <w:bookmarkStart w:id="57" w:name="_Toc531703975"/>
       <w:r>
         <w:t>A006</w:t>
       </w:r>
@@ -7868,7 +8724,7 @@
       <w:pPr>
         <w:pStyle w:val="berschrift1"/>
       </w:pPr>
-      <w:bookmarkStart w:id="58" w:name="_Toc531703251"/>
+      <w:bookmarkStart w:id="58" w:name="_Toc531703976"/>
       <w:r>
         <w:lastRenderedPageBreak/>
         <w:t>Anleitung</w:t>
@@ -7879,7 +8735,7 @@
       <w:pPr>
         <w:pStyle w:val="berschrift2"/>
       </w:pPr>
-      <w:bookmarkStart w:id="59" w:name="_Toc531703252"/>
+      <w:bookmarkStart w:id="59" w:name="_Toc531703977"/>
       <w:r>
         <w:t>Wichtige Information im Voraus</w:t>
       </w:r>
@@ -7897,7 +8753,7 @@
       <w:pPr>
         <w:pStyle w:val="berschrift2"/>
       </w:pPr>
-      <w:bookmarkStart w:id="60" w:name="_Toc531703253"/>
+      <w:bookmarkStart w:id="60" w:name="_Toc531703978"/>
       <w:r>
         <w:t>Installation</w:t>
       </w:r>
@@ -7908,6 +8764,10 @@
         <w:pStyle w:val="Textkrper"/>
       </w:pPr>
       <w:r>
+        <w:rPr>
+          <w:noProof/>
+          <w:lang w:eastAsia="de-CH"/>
+        </w:rPr>
         <w:drawing>
           <wp:anchor distT="0" distB="0" distL="114300" distR="114300" simplePos="0" relativeHeight="251659264" behindDoc="1" locked="0" layoutInCell="1" allowOverlap="1">
             <wp:simplePos x="0" y="0"/>
@@ -7965,6 +8825,10 @@
         </w:drawing>
       </w:r>
       <w:r>
+        <w:rPr>
+          <w:noProof/>
+          <w:lang w:eastAsia="de-CH"/>
+        </w:rPr>
         <w:drawing>
           <wp:anchor distT="0" distB="0" distL="114300" distR="114300" simplePos="0" relativeHeight="251661312" behindDoc="0" locked="0" layoutInCell="1" allowOverlap="1">
             <wp:simplePos x="0" y="0"/>
@@ -8022,6 +8886,10 @@
         </w:drawing>
       </w:r>
       <w:r>
+        <w:rPr>
+          <w:noProof/>
+          <w:lang w:eastAsia="de-CH"/>
+        </w:rPr>
         <w:drawing>
           <wp:anchor distT="0" distB="0" distL="114300" distR="114300" simplePos="0" relativeHeight="251662336" behindDoc="0" locked="0" layoutInCell="1" allowOverlap="1">
             <wp:simplePos x="0" y="0"/>
@@ -8079,6 +8947,10 @@
         </w:drawing>
       </w:r>
       <w:r>
+        <w:rPr>
+          <w:noProof/>
+          <w:lang w:eastAsia="de-CH"/>
+        </w:rPr>
         <w:drawing>
           <wp:anchor distT="0" distB="0" distL="114300" distR="114300" simplePos="0" relativeHeight="251660288" behindDoc="1" locked="0" layoutInCell="1" allowOverlap="1">
             <wp:simplePos x="0" y="0"/>
@@ -8154,7 +9026,7 @@
       <w:pPr>
         <w:pStyle w:val="berschrift2"/>
       </w:pPr>
-      <w:bookmarkStart w:id="61" w:name="_Toc531703254"/>
+      <w:bookmarkStart w:id="61" w:name="_Toc531703979"/>
       <w:r>
         <w:lastRenderedPageBreak/>
         <w:t>Applikation</w:t>
@@ -8165,8 +9037,12 @@
       <w:pPr>
         <w:pStyle w:val="berschrift3"/>
       </w:pPr>
-      <w:bookmarkStart w:id="62" w:name="_Toc531703255"/>
-      <w:r>
+      <w:bookmarkStart w:id="62" w:name="_Toc531703980"/>
+      <w:r>
+        <w:rPr>
+          <w:noProof/>
+          <w:lang w:eastAsia="de-CH"/>
+        </w:rPr>
         <w:drawing>
           <wp:anchor distT="0" distB="0" distL="114300" distR="114300" simplePos="0" relativeHeight="251663360" behindDoc="1" locked="0" layoutInCell="1" allowOverlap="1">
             <wp:simplePos x="0" y="0"/>
@@ -8259,7 +9135,7 @@
       <w:pPr>
         <w:pStyle w:val="berschrift3"/>
       </w:pPr>
-      <w:bookmarkStart w:id="63" w:name="_Toc531703256"/>
+      <w:bookmarkStart w:id="63" w:name="_Toc531703981"/>
       <w:r>
         <w:rPr>
           <w:noProof/>
@@ -8351,8 +9227,13 @@
         <w:t>Verbindungen suchen</w:t>
       </w:r>
       <w:r>
-        <w:t>. Geben Sie Start und Ziel ein und lassen Sie sich allenfalls vom Autocomplete</w:t>
-      </w:r>
+        <w:t xml:space="preserve">. Geben Sie Start und Ziel ein und lassen Sie sich allenfalls vom </w:t>
+      </w:r>
+      <w:proofErr w:type="spellStart"/>
+      <w:r>
+        <w:t>Autocomplete</w:t>
+      </w:r>
+      <w:proofErr w:type="spellEnd"/>
       <w:r>
         <w:t xml:space="preserve"> (F1)</w:t>
       </w:r>
@@ -8374,7 +9255,7 @@
         <w:pStyle w:val="berschrift3"/>
         <w:jc w:val="left"/>
       </w:pPr>
-      <w:bookmarkStart w:id="64" w:name="_Toc531703257"/>
+      <w:bookmarkStart w:id="64" w:name="_Toc531703982"/>
       <w:r>
         <w:t>Informationen zur Verbindung</w:t>
       </w:r>
@@ -8385,6 +9266,10 @@
         <w:pStyle w:val="Textkrper"/>
       </w:pPr>
       <w:r>
+        <w:rPr>
+          <w:noProof/>
+          <w:lang w:eastAsia="de-CH"/>
+        </w:rPr>
         <w:drawing>
           <wp:anchor distT="0" distB="0" distL="114300" distR="114300" simplePos="0" relativeHeight="251665408" behindDoc="1" locked="0" layoutInCell="1" allowOverlap="1">
             <wp:simplePos x="0" y="0"/>
@@ -8475,8 +9360,12 @@
       <w:pPr>
         <w:pStyle w:val="berschrift3"/>
       </w:pPr>
-      <w:bookmarkStart w:id="65" w:name="_Toc531703258"/>
-      <w:r>
+      <w:bookmarkStart w:id="65" w:name="_Toc531703983"/>
+      <w:r>
+        <w:rPr>
+          <w:noProof/>
+          <w:lang w:eastAsia="de-CH"/>
+        </w:rPr>
         <w:lastRenderedPageBreak/>
         <w:drawing>
           <wp:anchor distT="0" distB="0" distL="114300" distR="114300" simplePos="0" relativeHeight="251666432" behindDoc="1" locked="0" layoutInCell="1" allowOverlap="1">
@@ -8567,25 +9456,15 @@
         <w:t xml:space="preserve"> suchen</w:t>
       </w:r>
       <w:r>
-        <w:t xml:space="preserve">. Geben Sie </w:t>
-      </w:r>
-      <w:r>
-        <w:t>die Station</w:t>
-      </w:r>
-      <w:r>
-        <w:t xml:space="preserve"> ein und lassen Sie sich allenfalls vom Autocomplete</w:t>
-      </w:r>
-      <w:r>
-        <w:t xml:space="preserve"> (F1)</w:t>
-      </w:r>
-      <w:r>
-        <w:t xml:space="preserve"> helfen. Sie können jetzt auch noch einen Zeitpunkt auswählen</w:t>
-      </w:r>
-      <w:r>
-        <w:t xml:space="preserve">. </w:t>
-      </w:r>
-      <w:r>
-        <w:t xml:space="preserve">Mit einem Klick auf </w:t>
+        <w:t xml:space="preserve">. Geben Sie die Station ein und lassen Sie sich allenfalls vom </w:t>
+      </w:r>
+      <w:proofErr w:type="spellStart"/>
+      <w:r>
+        <w:t>Autocomplete</w:t>
+      </w:r>
+      <w:proofErr w:type="spellEnd"/>
+      <w:r>
+        <w:t xml:space="preserve"> (F1) helfen. Sie können jetzt auch noch einen Zeitpunkt auswählen. Mit einem Klick auf </w:t>
       </w:r>
       <w:r>
         <w:rPr>
@@ -8600,13 +9479,7 @@
         <w:t xml:space="preserve"> suchen</w:t>
       </w:r>
       <w:r>
-        <w:t xml:space="preserve"> oder mit ENTER werden die </w:t>
-      </w:r>
-      <w:r>
-        <w:t>Abfahrten</w:t>
-      </w:r>
-      <w:r>
-        <w:t xml:space="preserve"> gesucht und angezeigt.</w:t>
+        <w:t xml:space="preserve"> oder mit ENTER werden die Abfahrten gesucht und angezeigt.</w:t>
       </w:r>
     </w:p>
     <w:p>
@@ -8614,7 +9487,7 @@
         <w:pStyle w:val="berschrift3"/>
         <w:jc w:val="left"/>
       </w:pPr>
-      <w:bookmarkStart w:id="66" w:name="_Toc531703259"/>
+      <w:bookmarkStart w:id="66" w:name="_Toc531703984"/>
       <w:r>
         <w:t>Informationen zur Abfahrt</w:t>
       </w:r>
@@ -8625,6 +9498,10 @@
         <w:pStyle w:val="Textkrper"/>
       </w:pPr>
       <w:r>
+        <w:rPr>
+          <w:noProof/>
+          <w:lang w:eastAsia="de-CH"/>
+        </w:rPr>
         <w:drawing>
           <wp:anchor distT="0" distB="0" distL="114300" distR="114300" simplePos="0" relativeHeight="251667456" behindDoc="1" locked="0" layoutInCell="1" allowOverlap="1">
             <wp:simplePos x="0" y="0"/>
@@ -8717,7 +9594,7 @@
       <w:pPr>
         <w:pStyle w:val="berschrift2"/>
       </w:pPr>
-      <w:bookmarkStart w:id="67" w:name="_Toc531703260"/>
+      <w:bookmarkStart w:id="67" w:name="_Toc531703985"/>
       <w:r>
         <w:lastRenderedPageBreak/>
         <w:t>Deinstallation</w:t>
@@ -8759,6 +9636,10 @@
         <w:pStyle w:val="Textkrper"/>
       </w:pPr>
       <w:r>
+        <w:rPr>
+          <w:noProof/>
+          <w:lang w:eastAsia="de-CH"/>
+        </w:rPr>
         <w:drawing>
           <wp:inline distT="0" distB="0" distL="0" distR="0" wp14:anchorId="00FFC4A9" wp14:editId="021D784B">
             <wp:extent cx="6300470" cy="4410075"/>
@@ -8800,7 +9681,7 @@
       <w:pPr>
         <w:pStyle w:val="berschrift1"/>
       </w:pPr>
-      <w:bookmarkStart w:id="68" w:name="_Toc531703261"/>
+      <w:bookmarkStart w:id="68" w:name="_Toc531703986"/>
       <w:r>
         <w:lastRenderedPageBreak/>
         <w:t>Schlusswort</w:t>
@@ -8812,7 +9693,18 @@
         <w:pStyle w:val="Textkrper"/>
       </w:pPr>
       <w:r>
-        <w:t>Im Grossen und Ganzen habe ich ein gutes Gefühl von dem Projekt. Die Forms habe ich ziemlich ähnlich umgesetzt, wie im Mockup. Es gab einfach 2 Fenster mehr.</w:t>
+        <w:t xml:space="preserve">Im Grossen und Ganzen habe ich ein gutes Gefühl von dem Projekt. Die Forms habe ich ziemlich ähnlich umgesetzt, wie im </w:t>
+      </w:r>
+      <w:proofErr w:type="spellStart"/>
+      <w:r>
+        <w:t>Mockup</w:t>
+      </w:r>
+      <w:proofErr w:type="spellEnd"/>
+      <w:r>
+        <w:t>. Es gab einfach 2 Fenster mehr.</w:t>
+      </w:r>
+      <w:r>
+        <w:t xml:space="preserve"> Bei den Klassen sieht das Ganze ein bisschen anders aus. Viele dieser Klassen kamen schon vom API aus und ich habe nur die Funktionen ein bisschen angepasst. Wenn ich das ganze Projekt noch einmal von vorne beginnen würde, würde ich mir ganz am Anfang ein bisschen Zeit nehmen, um die Dokumentation des APIs genau durchzulesen.</w:t>
       </w:r>
     </w:p>
     <w:sectPr>
@@ -9553,7 +10445,7 @@
         <w:noProof/>
         <w:szCs w:val="18"/>
       </w:rPr>
-      <w:t>14</w:t>
+      <w:t>20</w:t>
     </w:r>
     <w:r>
       <w:rPr>
@@ -9802,7 +10694,7 @@
             </wp:anchor>
           </w:drawing>
         </mc:Choice>
-        <mc:Fallback xmlns:w16cid="http://schemas.microsoft.com/office/word/2016/wordml/cid" xmlns:am3d="http://schemas.microsoft.com/office/drawing/2017/model3d" xmlns:aink="http://schemas.microsoft.com/office/drawing/2016/ink" xmlns:cx8="http://schemas.microsoft.com/office/drawing/2016/5/14/chartex" xmlns:cx7="http://schemas.microsoft.com/office/drawing/2016/5/13/chartex" xmlns:cx6="http://schemas.microsoft.com/office/drawing/2016/5/12/chartex">
+        <mc:Fallback xmlns:cx6="http://schemas.microsoft.com/office/drawing/2016/5/12/chartex" xmlns:cx7="http://schemas.microsoft.com/office/drawing/2016/5/13/chartex" xmlns:cx8="http://schemas.microsoft.com/office/drawing/2016/5/14/chartex" xmlns:aink="http://schemas.microsoft.com/office/drawing/2016/ink" xmlns:am3d="http://schemas.microsoft.com/office/drawing/2017/model3d" xmlns:w16cid="http://schemas.microsoft.com/office/word/2016/wordml/cid">
           <w:pict>
             <v:line w14:anchorId="31403378" id="Line 12" o:spid="_x0000_s1026" style="position:absolute;z-index:251658240;visibility:visible;mso-wrap-style:square;mso-width-percent:0;mso-height-percent:0;mso-wrap-distance-left:9pt;mso-wrap-distance-top:-8e-5mm;mso-wrap-distance-right:9pt;mso-wrap-distance-bottom:-8e-5mm;mso-position-horizontal:absolute;mso-position-horizontal-relative:text;mso-position-vertical:absolute;mso-position-vertical-relative:text;mso-width-percent:0;mso-height-percent:0;mso-width-relative:page;mso-height-relative:page" from="-25.65pt,24.85pt" to="505.35pt,24.85pt" o:gfxdata="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"/>
           </w:pict>
@@ -10006,7 +10898,7 @@
         <w:color w:val="000000"/>
         <w:szCs w:val="18"/>
       </w:rPr>
-      <w:t>Vorlage Arbeitsbuch und IPA</w:t>
+      <w:t>Projektarbeit ÜK 318</w:t>
     </w:r>
     <w:r>
       <w:rPr>
@@ -10186,7 +11078,7 @@
             </wp:anchor>
           </w:drawing>
         </mc:Choice>
-        <mc:Fallback xmlns:w16cid="http://schemas.microsoft.com/office/word/2016/wordml/cid" xmlns:am3d="http://schemas.microsoft.com/office/drawing/2017/model3d" xmlns:aink="http://schemas.microsoft.com/office/drawing/2016/ink" xmlns:cx8="http://schemas.microsoft.com/office/drawing/2016/5/14/chartex" xmlns:cx7="http://schemas.microsoft.com/office/drawing/2016/5/13/chartex" xmlns:cx6="http://schemas.microsoft.com/office/drawing/2016/5/12/chartex">
+        <mc:Fallback xmlns:cx6="http://schemas.microsoft.com/office/drawing/2016/5/12/chartex" xmlns:cx7="http://schemas.microsoft.com/office/drawing/2016/5/13/chartex" xmlns:cx8="http://schemas.microsoft.com/office/drawing/2016/5/14/chartex" xmlns:aink="http://schemas.microsoft.com/office/drawing/2016/ink" xmlns:am3d="http://schemas.microsoft.com/office/drawing/2017/model3d" xmlns:w16cid="http://schemas.microsoft.com/office/word/2016/wordml/cid">
           <w:pict>
             <v:line w14:anchorId="1AD09021" id="Line 15" o:spid="_x0000_s1026" style="position:absolute;z-index:251670528;visibility:visible;mso-wrap-style:square;mso-width-percent:0;mso-height-percent:0;mso-wrap-distance-left:9pt;mso-wrap-distance-top:-8e-5mm;mso-wrap-distance-right:9pt;mso-wrap-distance-bottom:-8e-5mm;mso-position-horizontal:absolute;mso-position-horizontal-relative:page;mso-position-vertical:absolute;mso-position-vertical-relative:page;mso-width-percent:0;mso-height-percent:0;mso-width-relative:page;mso-height-relative:page" from="49.6pt,74pt" to="545.65pt,74pt" o:gfxdata="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">
               <w10:wrap anchorx="page" anchory="page"/>
@@ -10221,7 +11113,7 @@
         <w:color w:val="000000"/>
         <w:szCs w:val="18"/>
       </w:rPr>
-      <w:t>Vorlage Arbeitsbuch und IPA</w:t>
+      <w:t>Projektarbeit ÜK 318</w:t>
     </w:r>
     <w:r>
       <w:rPr>
@@ -10256,7 +11148,7 @@
         <w:b/>
         <w:noProof/>
       </w:rPr>
-      <w:t>Testfälle</w:t>
+      <w:t>Schlusswort</w:t>
     </w:r>
     <w:r>
       <w:rPr>
@@ -12821,6 +13713,15 @@
 
 <file path=customXml/item1.xml><?xml version="1.0" encoding="utf-8"?>
 <?mso-contentType ?>
+<FormTemplates xmlns="http://schemas.microsoft.com/sharepoint/v3/contenttype/forms">
+  <Display>DocumentLibraryForm</Display>
+  <Edit>DocumentLibraryForm</Edit>
+  <New>DocumentLibraryForm</New>
+</FormTemplates>
+</file>
+
+<file path=customXml/item2.xml><?xml version="1.0" encoding="utf-8"?>
+<?mso-contentType ?>
 <spe:Receivers xmlns:spe="http://schemas.microsoft.com/sharepoint/events">
   <Receiver>
     <Name>Document ID Generator</Name>
@@ -12869,39 +13770,7 @@
 </spe:Receivers>
 </file>
 
-<file path=customXml/item2.xml><?xml version="1.0" encoding="utf-8"?>
-<?mso-contentType ?>
-<FormTemplates xmlns="http://schemas.microsoft.com/sharepoint/v3/contenttype/forms">
-  <Display>DocumentLibraryForm</Display>
-  <Edit>DocumentLibraryForm</Edit>
-  <New>DocumentLibraryForm</New>
-</FormTemplates>
-</file>
-
 <file path=customXml/item3.xml><?xml version="1.0" encoding="utf-8"?>
-<p:properties xmlns:p="http://schemas.microsoft.com/office/2006/metadata/properties" xmlns:xsi="http://www.w3.org/2001/XMLSchema-instance">
-  <documentManagement>
-    <TaxCatchAll xmlns="8f28c936-c8b7-4889-b357-0af883ed6eb7">
-      <Value>446</Value>
-    </TaxCatchAll>
-    <nc5864615c75432b95467191aa94d779 xmlns="8f28c936-c8b7-4889-b357-0af883ed6eb7">
-      <Terms xmlns="http://schemas.microsoft.com/office/infopath/2007/PartnerControls">
-        <TermInfo xmlns="http://schemas.microsoft.com/office/infopath/2007/PartnerControls">
-          <TermName xmlns="http://schemas.microsoft.com/office/infopath/2007/PartnerControls">Lernende</TermName>
-          <TermId xmlns="http://schemas.microsoft.com/office/infopath/2007/PartnerControls">39b0660c-8fb4-492a-87d2-3d8723432cc9</TermId>
-        </TermInfo>
-      </Terms>
-    </nc5864615c75432b95467191aa94d779>
-    <_dlc_DocId xmlns="8f28c936-c8b7-4889-b357-0af883ed6eb7">ABOUT-23-119</_dlc_DocId>
-    <_dlc_DocIdUrl xmlns="8f28c936-c8b7-4889-b357-0af883ed6eb7">
-      <Url>https://shp.bison-group.com/HRM/_layouts/15/DocIdRedir.aspx?ID=ABOUT-23-119</Url>
-      <Description>ABOUT-23-119</Description>
-    </_dlc_DocIdUrl>
-  </documentManagement>
-</p:properties>
-</file>
-
-<file path=customXml/item4.xml><?xml version="1.0" encoding="utf-8"?>
 <ct:contentTypeSchema xmlns:ct="http://schemas.microsoft.com/office/2006/metadata/contentType" xmlns:ma="http://schemas.microsoft.com/office/2006/metadata/properties/metaAttributes" ct:_="" ma:_="" ma:contentTypeName="Dokument" ma:contentTypeID="0x010100B0C6F5EFAAB31242AD9AC599CCD2DEB5" ma:contentTypeVersion="4" ma:contentTypeDescription="Ein neues Dokument erstellen." ma:contentTypeScope="" ma:versionID="4a4ff7f20120f5b2888e2fcca24cb7d9">
   <xsd:schema xmlns:xsd="http://www.w3.org/2001/XMLSchema" xmlns:xs="http://www.w3.org/2001/XMLSchema" xmlns:p="http://schemas.microsoft.com/office/2006/metadata/properties" xmlns:ns2="8f28c936-c8b7-4889-b357-0af883ed6eb7" targetNamespace="http://schemas.microsoft.com/office/2006/metadata/properties" ma:root="true" ma:fieldsID="3de77f70ba20f7252701c7a44e79e06e" ns2:_="">
     <xsd:import namespace="8f28c936-c8b7-4889-b357-0af883ed6eb7"/>
@@ -13066,6 +13935,29 @@
 </ct:contentTypeSchema>
 </file>
 
+<file path=customXml/item4.xml><?xml version="1.0" encoding="utf-8"?>
+<p:properties xmlns:p="http://schemas.microsoft.com/office/2006/metadata/properties" xmlns:xsi="http://www.w3.org/2001/XMLSchema-instance">
+  <documentManagement>
+    <TaxCatchAll xmlns="8f28c936-c8b7-4889-b357-0af883ed6eb7">
+      <Value>446</Value>
+    </TaxCatchAll>
+    <nc5864615c75432b95467191aa94d779 xmlns="8f28c936-c8b7-4889-b357-0af883ed6eb7">
+      <Terms xmlns="http://schemas.microsoft.com/office/infopath/2007/PartnerControls">
+        <TermInfo xmlns="http://schemas.microsoft.com/office/infopath/2007/PartnerControls">
+          <TermName xmlns="http://schemas.microsoft.com/office/infopath/2007/PartnerControls">Lernende</TermName>
+          <TermId xmlns="http://schemas.microsoft.com/office/infopath/2007/PartnerControls">39b0660c-8fb4-492a-87d2-3d8723432cc9</TermId>
+        </TermInfo>
+      </Terms>
+    </nc5864615c75432b95467191aa94d779>
+    <_dlc_DocId xmlns="8f28c936-c8b7-4889-b357-0af883ed6eb7">ABOUT-23-119</_dlc_DocId>
+    <_dlc_DocIdUrl xmlns="8f28c936-c8b7-4889-b357-0af883ed6eb7">
+      <Url>https://shp.bison-group.com/HRM/_layouts/15/DocIdRedir.aspx?ID=ABOUT-23-119</Url>
+      <Description>ABOUT-23-119</Description>
+    </_dlc_DocIdUrl>
+  </documentManagement>
+</p:properties>
+</file>
+
 <file path=customXml/item5.xml><?xml version="1.0" encoding="utf-8"?>
 <b:Sources xmlns:b="http://schemas.openxmlformats.org/officeDocument/2006/bibliography" xmlns="http://schemas.openxmlformats.org/officeDocument/2006/bibliography" SelectedStyle="\HarvardAnglia2008OfficeOnline.xsl" StyleName="Harvard - Anglia" Version="2008">
   <b:Source>
@@ -13102,6 +13994,14 @@
 </file>
 
 <file path=customXml/itemProps1.xml><?xml version="1.0" encoding="utf-8"?>
+<ds:datastoreItem xmlns:ds="http://schemas.openxmlformats.org/officeDocument/2006/customXml" ds:itemID="{A27009EE-9E9F-48D0-B1B2-FBAD89FE0BC1}">
+  <ds:schemaRefs>
+    <ds:schemaRef ds:uri="http://schemas.microsoft.com/sharepoint/v3/contenttype/forms"/>
+  </ds:schemaRefs>
+</ds:datastoreItem>
+</file>
+
+<file path=customXml/itemProps2.xml><?xml version="1.0" encoding="utf-8"?>
 <ds:datastoreItem xmlns:ds="http://schemas.openxmlformats.org/officeDocument/2006/customXml" ds:itemID="{6F6B9842-CAED-4D2D-99E0-C2CC619CE98C}">
   <ds:schemaRefs>
     <ds:schemaRef ds:uri="http://schemas.microsoft.com/sharepoint/events"/>
@@ -13109,25 +14009,7 @@
 </ds:datastoreItem>
 </file>
 
-<file path=customXml/itemProps2.xml><?xml version="1.0" encoding="utf-8"?>
-<ds:datastoreItem xmlns:ds="http://schemas.openxmlformats.org/officeDocument/2006/customXml" ds:itemID="{A27009EE-9E9F-48D0-B1B2-FBAD89FE0BC1}">
-  <ds:schemaRefs>
-    <ds:schemaRef ds:uri="http://schemas.microsoft.com/sharepoint/v3/contenttype/forms"/>
-  </ds:schemaRefs>
-</ds:datastoreItem>
-</file>
-
 <file path=customXml/itemProps3.xml><?xml version="1.0" encoding="utf-8"?>
-<ds:datastoreItem xmlns:ds="http://schemas.openxmlformats.org/officeDocument/2006/customXml" ds:itemID="{71757D2F-A750-4B5E-95E1-3CCD25588B9E}">
-  <ds:schemaRefs>
-    <ds:schemaRef ds:uri="http://schemas.microsoft.com/office/2006/metadata/properties"/>
-    <ds:schemaRef ds:uri="8f28c936-c8b7-4889-b357-0af883ed6eb7"/>
-    <ds:schemaRef ds:uri="http://schemas.microsoft.com/office/infopath/2007/PartnerControls"/>
-  </ds:schemaRefs>
-</ds:datastoreItem>
-</file>
-
-<file path=customXml/itemProps4.xml><?xml version="1.0" encoding="utf-8"?>
 <ds:datastoreItem xmlns:ds="http://schemas.openxmlformats.org/officeDocument/2006/customXml" ds:itemID="{4EF48E05-0619-4954-9678-60B463384F76}">
   <ds:schemaRefs>
     <ds:schemaRef ds:uri="http://schemas.microsoft.com/office/2006/metadata/contentType"/>
@@ -13145,8 +14027,18 @@
 </ds:datastoreItem>
 </file>
 
+<file path=customXml/itemProps4.xml><?xml version="1.0" encoding="utf-8"?>
+<ds:datastoreItem xmlns:ds="http://schemas.openxmlformats.org/officeDocument/2006/customXml" ds:itemID="{71757D2F-A750-4B5E-95E1-3CCD25588B9E}">
+  <ds:schemaRefs>
+    <ds:schemaRef ds:uri="http://schemas.microsoft.com/office/2006/metadata/properties"/>
+    <ds:schemaRef ds:uri="8f28c936-c8b7-4889-b357-0af883ed6eb7"/>
+    <ds:schemaRef ds:uri="http://schemas.microsoft.com/office/infopath/2007/PartnerControls"/>
+  </ds:schemaRefs>
+</ds:datastoreItem>
+</file>
+
 <file path=customXml/itemProps5.xml><?xml version="1.0" encoding="utf-8"?>
-<ds:datastoreItem xmlns:ds="http://schemas.openxmlformats.org/officeDocument/2006/customXml" ds:itemID="{943F46D8-2CE0-4B3C-952A-40CC34C6BE53}">
+<ds:datastoreItem xmlns:ds="http://schemas.openxmlformats.org/officeDocument/2006/customXml" ds:itemID="{D25A0B48-17DF-4F40-B997-651FA7030137}">
   <ds:schemaRefs>
     <ds:schemaRef ds:uri="http://schemas.openxmlformats.org/officeDocument/2006/bibliography"/>
   </ds:schemaRefs>
